--- a/עבודת סמינר בקורס דיגיטליות בתרבות ובחיי היומיום 2021.docx
+++ b/עבודת סמינר בקורס דיגיטליות בתרבות ובחיי היומיום 2021.docx
@@ -295,8 +295,33 @@
           <w:rFonts w:ascii="David" w:hAnsi="David" w:cs="David"/>
           <w:rtl/>
         </w:rPr>
-        <w:t>העבודה הוכנה בהדרכתה של ד"ר רנית גרוסאוג</w:t>
-      </w:r>
+        <w:t xml:space="preserve">העבודה הוכנה בהדרכתה של ד"ר </w:t>
+      </w:r>
+      <w:proofErr w:type="spellStart"/>
+      <w:r>
+        <w:rPr>
+          <w:rFonts w:ascii="David" w:hAnsi="David" w:cs="David"/>
+          <w:rtl/>
+        </w:rPr>
+        <w:t>רנית</w:t>
+      </w:r>
+      <w:proofErr w:type="spellEnd"/>
+      <w:r>
+        <w:rPr>
+          <w:rFonts w:ascii="David" w:hAnsi="David" w:cs="David"/>
+          <w:rtl/>
+        </w:rPr>
+        <w:t xml:space="preserve"> </w:t>
+      </w:r>
+      <w:proofErr w:type="spellStart"/>
+      <w:r>
+        <w:rPr>
+          <w:rFonts w:ascii="David" w:hAnsi="David" w:cs="David"/>
+          <w:rtl/>
+        </w:rPr>
+        <w:t>גרוסאוג</w:t>
+      </w:r>
+      <w:proofErr w:type="spellEnd"/>
     </w:p>
     <w:p>
       <w:pPr>
@@ -664,7 +689,31 @@
           <w:szCs w:val="24"/>
           <w:rtl/>
         </w:rPr>
-        <w:t xml:space="preserve">(שיעמום, </w:t>
+        <w:t>(</w:t>
+      </w:r>
+      <w:proofErr w:type="spellStart"/>
+      <w:r>
+        <w:rPr>
+          <w:rFonts w:ascii="David" w:hAnsi="David" w:cs="David" w:hint="cs"/>
+          <w:b/>
+          <w:bCs/>
+          <w:sz w:val="24"/>
+          <w:szCs w:val="24"/>
+          <w:rtl/>
+        </w:rPr>
+        <w:t>שיעמום</w:t>
+      </w:r>
+      <w:proofErr w:type="spellEnd"/>
+      <w:r>
+        <w:rPr>
+          <w:rFonts w:ascii="David" w:hAnsi="David" w:cs="David" w:hint="cs"/>
+          <w:b/>
+          <w:bCs/>
+          <w:sz w:val="24"/>
+          <w:szCs w:val="24"/>
+          <w:rtl/>
+        </w:rPr>
+        <w:t xml:space="preserve">, </w:t>
       </w:r>
       <w:r>
         <w:rPr>
@@ -814,6 +863,7 @@
         </w:rPr>
         <w:t>-</w:t>
       </w:r>
+      <w:proofErr w:type="spellStart"/>
       <w:r>
         <w:rPr>
           <w:rFonts w:ascii="David" w:hAnsi="David" w:cs="David" w:hint="cs"/>
@@ -832,7 +882,18 @@
           <w:sz w:val="24"/>
           <w:szCs w:val="24"/>
         </w:rPr>
-        <w:t>reame turner</w:t>
+        <w:t>reame</w:t>
+      </w:r>
+      <w:proofErr w:type="spellEnd"/>
+      <w:r>
+        <w:rPr>
+          <w:rFonts w:ascii="David" w:hAnsi="David" w:cs="David"/>
+          <w:b/>
+          <w:bCs/>
+          <w:sz w:val="24"/>
+          <w:szCs w:val="24"/>
+        </w:rPr>
+        <w:t xml:space="preserve"> turner</w:t>
       </w:r>
       <w:r>
         <w:rPr>
@@ -1484,50 +1545,96 @@
           <w:sz w:val="32"/>
           <w:szCs w:val="32"/>
         </w:rPr>
-        <w:t>Digital Media Platforms and the Use of TV Content: Binge Watching and Video-on-Demand in Germany</w:t>
-      </w:r>
-      <w:r>
-        <w:rPr>
-          <w:rFonts w:hint="cs"/>
+        <w:t xml:space="preserve">Digital Media Platforms and the Use of TV Content: Binge Watching and Video-on-Demand in </w:t>
+      </w:r>
+      <w:proofErr w:type="gramStart"/>
+      <w:r>
+        <w:rPr>
           <w:b/>
           <w:bCs/>
           <w:sz w:val="32"/>
           <w:szCs w:val="32"/>
-          <w:rtl/>
-        </w:rPr>
-        <w:t xml:space="preserve">  - לפתיחת המבוא. </w:t>
-      </w:r>
-    </w:p>
-    <w:p>
-      <w:pPr>
-        <w:bidi/>
-        <w:spacing w:line="360" w:lineRule="auto"/>
-        <w:rPr>
-          <w:rFonts w:ascii="David" w:hAnsi="David" w:cs="David"/>
-          <w:b/>
-          <w:bCs/>
-          <w:sz w:val="24"/>
-          <w:szCs w:val="24"/>
-        </w:rPr>
-      </w:pPr>
-      <w:r>
-        <w:rPr>
-          <w:rFonts w:ascii="David" w:hAnsi="David" w:cs="David" w:hint="cs"/>
-          <w:b/>
-          <w:bCs/>
-          <w:sz w:val="24"/>
-          <w:szCs w:val="24"/>
-          <w:rtl/>
-        </w:rPr>
-        <w:t xml:space="preserve">הטלוויזיה מאז ומתמיד הייתה מדיום שנתון לשינויים. החל מאמצע שנות ה-90, הדיגיטליזציה הובילה לטרנספורמציה של טכנולוגיה טלוויזיונית, </w:t>
-      </w:r>
-    </w:p>
-    <w:p>
-      <w:pPr>
-        <w:bidi/>
-        <w:spacing w:line="360" w:lineRule="auto"/>
-        <w:rPr>
-          <w:rFonts w:ascii="David" w:hAnsi="David" w:cs="David"/>
+        </w:rPr>
+        <w:t>Germany</w:t>
+      </w:r>
+      <w:r>
+        <w:rPr>
+          <w:rFonts w:hint="cs"/>
+          <w:b/>
+          <w:bCs/>
+          <w:sz w:val="32"/>
+          <w:szCs w:val="32"/>
+          <w:rtl/>
+        </w:rPr>
+        <w:t xml:space="preserve">  -</w:t>
+      </w:r>
+      <w:proofErr w:type="gramEnd"/>
+      <w:r>
+        <w:rPr>
+          <w:rFonts w:hint="cs"/>
+          <w:b/>
+          <w:bCs/>
+          <w:sz w:val="32"/>
+          <w:szCs w:val="32"/>
+          <w:rtl/>
+        </w:rPr>
+        <w:t xml:space="preserve"> לפתיחת המבוא. </w:t>
+      </w:r>
+    </w:p>
+    <w:p>
+      <w:pPr>
+        <w:bidi/>
+        <w:spacing w:line="360" w:lineRule="auto"/>
+        <w:rPr>
+          <w:rFonts w:ascii="David" w:hAnsi="David" w:cs="David"/>
+          <w:b/>
+          <w:bCs/>
+          <w:sz w:val="24"/>
+          <w:szCs w:val="24"/>
+        </w:rPr>
+      </w:pPr>
+      <w:r>
+        <w:rPr>
+          <w:rFonts w:ascii="David" w:hAnsi="David" w:cs="David" w:hint="cs"/>
+          <w:b/>
+          <w:bCs/>
+          <w:sz w:val="24"/>
+          <w:szCs w:val="24"/>
+          <w:rtl/>
+        </w:rPr>
+        <w:t xml:space="preserve">הטלוויזיה מאז ומתמיד הייתה מדיום שנתון לשינויים. החל מאמצע שנות ה-90, </w:t>
+      </w:r>
+      <w:proofErr w:type="spellStart"/>
+      <w:r>
+        <w:rPr>
+          <w:rFonts w:ascii="David" w:hAnsi="David" w:cs="David" w:hint="cs"/>
+          <w:b/>
+          <w:bCs/>
+          <w:sz w:val="24"/>
+          <w:szCs w:val="24"/>
+          <w:rtl/>
+        </w:rPr>
+        <w:t>הדיגיטליזציה</w:t>
+      </w:r>
+      <w:proofErr w:type="spellEnd"/>
+      <w:r>
+        <w:rPr>
+          <w:rFonts w:ascii="David" w:hAnsi="David" w:cs="David" w:hint="cs"/>
+          <w:b/>
+          <w:bCs/>
+          <w:sz w:val="24"/>
+          <w:szCs w:val="24"/>
+          <w:rtl/>
+        </w:rPr>
+        <w:t xml:space="preserve"> הובילה לטרנספורמציה של טכנולוגיה טלוויזיונית, </w:t>
+      </w:r>
+    </w:p>
+    <w:p>
+      <w:pPr>
+        <w:bidi/>
+        <w:spacing w:line="360" w:lineRule="auto"/>
+        <w:rPr>
+          <w:rFonts w:ascii="David" w:hAnsi="David" w:cs="David" w:hint="cs"/>
           <w:b/>
           <w:bCs/>
           <w:sz w:val="28"/>
@@ -1535,6 +1642,18 @@
           <w:rtl/>
         </w:rPr>
       </w:pPr>
+      <w:r>
+        <w:rPr>
+          <w:rFonts w:ascii="David" w:hAnsi="David" w:cs="David" w:hint="cs"/>
+          <w:b/>
+          <w:bCs/>
+          <w:sz w:val="28"/>
+          <w:szCs w:val="28"/>
+          <w:rtl/>
+        </w:rPr>
+        <w:lastRenderedPageBreak/>
+        <w:t xml:space="preserve">פרק א </w:t>
+      </w:r>
     </w:p>
     <w:p>
       <w:pPr>
@@ -1556,7 +1675,18 @@
           <w:szCs w:val="24"/>
           <w:rtl/>
         </w:rPr>
-        <w:t>פרק א' - מהי צפיית בינג'</w:t>
+        <w:t>א.1</w:t>
+      </w:r>
+      <w:r>
+        <w:rPr>
+          <w:rFonts w:ascii="David" w:hAnsi="David" w:cs="David" w:hint="cs"/>
+          <w:b/>
+          <w:bCs/>
+          <w:sz w:val="24"/>
+          <w:szCs w:val="24"/>
+          <w:rtl/>
+        </w:rPr>
+        <w:t xml:space="preserve"> - מהי צפיית בינג'</w:t>
       </w:r>
       <w:r>
         <w:rPr>
@@ -2052,13 +2182,77 @@
         </w:rPr>
         <w:t>(</w:t>
       </w:r>
-      <w:r>
-        <w:rPr>
-          <w:rFonts w:ascii="David" w:hAnsi="David" w:cs="David"/>
-          <w:sz w:val="24"/>
-          <w:szCs w:val="24"/>
-        </w:rPr>
-        <w:t>Merikivi, Bragge, Scornavacca &amp; Verhagen, 2019</w:t>
+      <w:proofErr w:type="spellStart"/>
+      <w:r>
+        <w:rPr>
+          <w:rFonts w:ascii="David" w:hAnsi="David" w:cs="David"/>
+          <w:sz w:val="24"/>
+          <w:szCs w:val="24"/>
+        </w:rPr>
+        <w:t>Merikivi</w:t>
+      </w:r>
+      <w:proofErr w:type="spellEnd"/>
+      <w:r>
+        <w:rPr>
+          <w:rFonts w:ascii="David" w:hAnsi="David" w:cs="David"/>
+          <w:sz w:val="24"/>
+          <w:szCs w:val="24"/>
+        </w:rPr>
+        <w:t xml:space="preserve">, </w:t>
+      </w:r>
+      <w:proofErr w:type="spellStart"/>
+      <w:r>
+        <w:rPr>
+          <w:rFonts w:ascii="David" w:hAnsi="David" w:cs="David"/>
+          <w:sz w:val="24"/>
+          <w:szCs w:val="24"/>
+        </w:rPr>
+        <w:t>Bragge</w:t>
+      </w:r>
+      <w:proofErr w:type="spellEnd"/>
+      <w:r>
+        <w:rPr>
+          <w:rFonts w:ascii="David" w:hAnsi="David" w:cs="David"/>
+          <w:sz w:val="24"/>
+          <w:szCs w:val="24"/>
+        </w:rPr>
+        <w:t xml:space="preserve">, </w:t>
+      </w:r>
+      <w:proofErr w:type="spellStart"/>
+      <w:r>
+        <w:rPr>
+          <w:rFonts w:ascii="David" w:hAnsi="David" w:cs="David"/>
+          <w:sz w:val="24"/>
+          <w:szCs w:val="24"/>
+        </w:rPr>
+        <w:t>Scornavacca</w:t>
+      </w:r>
+      <w:proofErr w:type="spellEnd"/>
+      <w:r>
+        <w:rPr>
+          <w:rFonts w:ascii="David" w:hAnsi="David" w:cs="David"/>
+          <w:sz w:val="24"/>
+          <w:szCs w:val="24"/>
+        </w:rPr>
+        <w:t xml:space="preserve"> &amp; </w:t>
+      </w:r>
+      <w:proofErr w:type="spellStart"/>
+      <w:r>
+        <w:rPr>
+          <w:rFonts w:ascii="David" w:hAnsi="David" w:cs="David"/>
+          <w:sz w:val="24"/>
+          <w:szCs w:val="24"/>
+        </w:rPr>
+        <w:t>Verhagen</w:t>
+      </w:r>
+      <w:proofErr w:type="spellEnd"/>
+      <w:r>
+        <w:rPr>
+          <w:rFonts w:ascii="David" w:hAnsi="David" w:cs="David"/>
+          <w:sz w:val="24"/>
+          <w:szCs w:val="24"/>
+        </w:rPr>
+        <w:t>, 2019</w:t>
       </w:r>
       <w:r>
         <w:rPr>
@@ -2088,7 +2282,47 @@
           <w:szCs w:val="24"/>
           <w:rtl/>
         </w:rPr>
-        <w:t xml:space="preserve">נטפליקס, ספקית שידורי הסטרימינג מהגדולות בעולם, הגדירה את צפיית הבינג' כ"צפייה בשניים עד שישה פרקים של תוכנית טלוויזיה מסוימת בישיבה אחת". </w:t>
+        <w:t xml:space="preserve">נטפליקס, ספקית שידורי </w:t>
+      </w:r>
+      <w:proofErr w:type="spellStart"/>
+      <w:r>
+        <w:rPr>
+          <w:rFonts w:ascii="David" w:hAnsi="David" w:cs="David" w:hint="cs"/>
+          <w:sz w:val="24"/>
+          <w:szCs w:val="24"/>
+          <w:rtl/>
+        </w:rPr>
+        <w:t>הסטרימינג</w:t>
+      </w:r>
+      <w:proofErr w:type="spellEnd"/>
+      <w:r>
+        <w:rPr>
+          <w:rFonts w:ascii="David" w:hAnsi="David" w:cs="David" w:hint="cs"/>
+          <w:sz w:val="24"/>
+          <w:szCs w:val="24"/>
+          <w:rtl/>
+        </w:rPr>
+        <w:t xml:space="preserve"> מהגדולות בעולם, הגדירה את צפיית </w:t>
+      </w:r>
+      <w:proofErr w:type="spellStart"/>
+      <w:r>
+        <w:rPr>
+          <w:rFonts w:ascii="David" w:hAnsi="David" w:cs="David" w:hint="cs"/>
+          <w:sz w:val="24"/>
+          <w:szCs w:val="24"/>
+          <w:rtl/>
+        </w:rPr>
+        <w:t>הבינג</w:t>
+      </w:r>
+      <w:proofErr w:type="spellEnd"/>
+      <w:r>
+        <w:rPr>
+          <w:rFonts w:ascii="David" w:hAnsi="David" w:cs="David" w:hint="cs"/>
+          <w:sz w:val="24"/>
+          <w:szCs w:val="24"/>
+          <w:rtl/>
+        </w:rPr>
+        <w:t xml:space="preserve">' כ"צפייה בשניים עד שישה פרקים של תוכנית טלוויזיה מסוימת בישיבה אחת". </w:t>
       </w:r>
       <w:r>
         <w:rPr>
@@ -2135,7 +2369,27 @@
           <w:szCs w:val="24"/>
           <w:rtl/>
         </w:rPr>
-        <w:t>לדעת פיטמן ושיהן,</w:t>
+        <w:t xml:space="preserve">לדעת פיטמן </w:t>
+      </w:r>
+      <w:proofErr w:type="spellStart"/>
+      <w:r>
+        <w:rPr>
+          <w:rFonts w:ascii="David" w:hAnsi="David" w:cs="David" w:hint="cs"/>
+          <w:sz w:val="24"/>
+          <w:szCs w:val="24"/>
+          <w:rtl/>
+        </w:rPr>
+        <w:t>ושיהן</w:t>
+      </w:r>
+      <w:proofErr w:type="spellEnd"/>
+      <w:r>
+        <w:rPr>
+          <w:rFonts w:ascii="David" w:hAnsi="David" w:cs="David" w:hint="cs"/>
+          <w:sz w:val="24"/>
+          <w:szCs w:val="24"/>
+          <w:rtl/>
+        </w:rPr>
+        <w:t>,</w:t>
       </w:r>
       <w:r>
         <w:rPr>
@@ -2179,7 +2433,27 @@
           <w:szCs w:val="24"/>
           <w:rtl/>
         </w:rPr>
-        <w:t xml:space="preserve"> מחקר אחר של סילברמן וריאלס (</w:t>
+        <w:t xml:space="preserve"> מחקר אחר של סילברמן </w:t>
+      </w:r>
+      <w:proofErr w:type="spellStart"/>
+      <w:r>
+        <w:rPr>
+          <w:rFonts w:ascii="David" w:hAnsi="David" w:cs="David" w:hint="cs"/>
+          <w:sz w:val="24"/>
+          <w:szCs w:val="24"/>
+          <w:rtl/>
+        </w:rPr>
+        <w:t>וריאלס</w:t>
+      </w:r>
+      <w:proofErr w:type="spellEnd"/>
+      <w:r>
+        <w:rPr>
+          <w:rFonts w:ascii="David" w:hAnsi="David" w:cs="David" w:hint="cs"/>
+          <w:sz w:val="24"/>
+          <w:szCs w:val="24"/>
+          <w:rtl/>
+        </w:rPr>
+        <w:t xml:space="preserve"> (</w:t>
       </w:r>
       <w:r>
         <w:rPr>
@@ -2195,7 +2469,25 @@
           <w:sz w:val="24"/>
           <w:szCs w:val="24"/>
         </w:rPr>
-        <w:t>ilverman &amp; Ryalls, 2016</w:t>
+        <w:t xml:space="preserve">ilverman &amp; </w:t>
+      </w:r>
+      <w:proofErr w:type="spellStart"/>
+      <w:r>
+        <w:rPr>
+          <w:rFonts w:ascii="David" w:hAnsi="David" w:cs="David"/>
+          <w:sz w:val="24"/>
+          <w:szCs w:val="24"/>
+        </w:rPr>
+        <w:t>Ryalls</w:t>
+      </w:r>
+      <w:proofErr w:type="spellEnd"/>
+      <w:r>
+        <w:rPr>
+          <w:rFonts w:ascii="David" w:hAnsi="David" w:cs="David"/>
+          <w:sz w:val="24"/>
+          <w:szCs w:val="24"/>
+        </w:rPr>
+        <w:t>, 2016</w:t>
       </w:r>
       <w:r>
         <w:rPr>
@@ -2221,7 +2513,27 @@
           <w:szCs w:val="24"/>
           <w:rtl/>
         </w:rPr>
-        <w:t xml:space="preserve"> מגדיר את צפיית הבינג' כ"צריכת שני פרקים או יותר </w:t>
+        <w:t xml:space="preserve"> מגדיר את צפיית </w:t>
+      </w:r>
+      <w:proofErr w:type="spellStart"/>
+      <w:r>
+        <w:rPr>
+          <w:rFonts w:ascii="David" w:hAnsi="David" w:cs="David" w:hint="cs"/>
+          <w:sz w:val="24"/>
+          <w:szCs w:val="24"/>
+          <w:rtl/>
+        </w:rPr>
+        <w:t>הבינג</w:t>
+      </w:r>
+      <w:proofErr w:type="spellEnd"/>
+      <w:r>
+        <w:rPr>
+          <w:rFonts w:ascii="David" w:hAnsi="David" w:cs="David" w:hint="cs"/>
+          <w:sz w:val="24"/>
+          <w:szCs w:val="24"/>
+          <w:rtl/>
+        </w:rPr>
+        <w:t xml:space="preserve">' כ"צריכת שני פרקים או יותר </w:t>
       </w:r>
       <w:r>
         <w:rPr>
@@ -2272,25 +2584,19 @@
           <w:szCs w:val="24"/>
           <w:rtl/>
         </w:rPr>
-        <w:t xml:space="preserve"> חורק, ג'נר וקנדל (</w:t>
-      </w:r>
-      <w:r>
-        <w:rPr>
-          <w:rFonts w:ascii="David" w:hAnsi="David" w:cs="David"/>
-          <w:sz w:val="24"/>
-          <w:szCs w:val="24"/>
-        </w:rPr>
-        <w:t>Horeck, Jenner and Kendall, 2018</w:t>
-      </w:r>
-      <w:r>
-        <w:rPr>
-          <w:rFonts w:ascii="David" w:hAnsi="David" w:cs="David" w:hint="cs"/>
-          <w:sz w:val="24"/>
-          <w:szCs w:val="24"/>
-          <w:rtl/>
-        </w:rPr>
-        <w:t>),</w:t>
-      </w:r>
+        <w:t xml:space="preserve"> חורק, </w:t>
+      </w:r>
+      <w:proofErr w:type="spellStart"/>
+      <w:r>
+        <w:rPr>
+          <w:rFonts w:ascii="David" w:hAnsi="David" w:cs="David" w:hint="cs"/>
+          <w:sz w:val="24"/>
+          <w:szCs w:val="24"/>
+          <w:rtl/>
+        </w:rPr>
+        <w:t>ג'נר</w:t>
+      </w:r>
+      <w:proofErr w:type="spellEnd"/>
       <w:r>
         <w:rPr>
           <w:rFonts w:ascii="David" w:hAnsi="David" w:cs="David" w:hint="cs"/>
@@ -2300,6 +2606,53 @@
         </w:rPr>
         <w:t xml:space="preserve"> </w:t>
       </w:r>
+      <w:proofErr w:type="spellStart"/>
+      <w:r>
+        <w:rPr>
+          <w:rFonts w:ascii="David" w:hAnsi="David" w:cs="David" w:hint="cs"/>
+          <w:sz w:val="24"/>
+          <w:szCs w:val="24"/>
+          <w:rtl/>
+        </w:rPr>
+        <w:t>וקנדל</w:t>
+      </w:r>
+      <w:proofErr w:type="spellEnd"/>
+      <w:r>
+        <w:rPr>
+          <w:rFonts w:ascii="David" w:hAnsi="David" w:cs="David" w:hint="cs"/>
+          <w:sz w:val="24"/>
+          <w:szCs w:val="24"/>
+          <w:rtl/>
+        </w:rPr>
+        <w:t xml:space="preserve"> (</w:t>
+      </w:r>
+      <w:proofErr w:type="spellStart"/>
+      <w:r>
+        <w:rPr>
+          <w:rFonts w:ascii="David" w:hAnsi="David" w:cs="David"/>
+          <w:sz w:val="24"/>
+          <w:szCs w:val="24"/>
+        </w:rPr>
+        <w:t>Horeck</w:t>
+      </w:r>
+      <w:proofErr w:type="spellEnd"/>
+      <w:r>
+        <w:rPr>
+          <w:rFonts w:ascii="David" w:hAnsi="David" w:cs="David"/>
+          <w:sz w:val="24"/>
+          <w:szCs w:val="24"/>
+        </w:rPr>
+        <w:t>, Jenner and Kendall, 2018</w:t>
+      </w:r>
+      <w:r>
+        <w:rPr>
+          <w:rFonts w:ascii="David" w:hAnsi="David" w:cs="David" w:hint="cs"/>
+          <w:sz w:val="24"/>
+          <w:szCs w:val="24"/>
+          <w:rtl/>
+        </w:rPr>
+        <w:t xml:space="preserve">), </w:t>
+      </w:r>
       <w:r>
         <w:rPr>
           <w:rFonts w:ascii="David" w:hAnsi="David" w:cs="David" w:hint="cs"/>
@@ -2334,7 +2687,27 @@
           <w:szCs w:val="24"/>
           <w:rtl/>
         </w:rPr>
-        <w:t>אלה שמגדירים את צפיית הבינג',</w:t>
+        <w:t xml:space="preserve">אלה שמגדירים את צפיית </w:t>
+      </w:r>
+      <w:proofErr w:type="spellStart"/>
+      <w:r>
+        <w:rPr>
+          <w:rFonts w:ascii="David" w:hAnsi="David" w:cs="David" w:hint="cs"/>
+          <w:sz w:val="24"/>
+          <w:szCs w:val="24"/>
+          <w:rtl/>
+        </w:rPr>
+        <w:t>הבינג</w:t>
+      </w:r>
+      <w:proofErr w:type="spellEnd"/>
+      <w:r>
+        <w:rPr>
+          <w:rFonts w:ascii="David" w:hAnsi="David" w:cs="David" w:hint="cs"/>
+          <w:sz w:val="24"/>
+          <w:szCs w:val="24"/>
+          <w:rtl/>
+        </w:rPr>
+        <w:t>',</w:t>
       </w:r>
       <w:r>
         <w:rPr>
@@ -2352,7 +2725,27 @@
           <w:szCs w:val="24"/>
           <w:rtl/>
         </w:rPr>
-        <w:t xml:space="preserve">. הדבר שנותר קבוע הוא הצופה עצמו, שמחליט מתי לצפות ובמה לצפות ולא תלוי בלוח השידורם. </w:t>
+        <w:t xml:space="preserve">. הדבר שנותר קבוע הוא הצופה עצמו, שמחליט מתי לצפות ובמה לצפות ולא תלוי בלוח </w:t>
+      </w:r>
+      <w:proofErr w:type="spellStart"/>
+      <w:r>
+        <w:rPr>
+          <w:rFonts w:ascii="David" w:hAnsi="David" w:cs="David" w:hint="cs"/>
+          <w:sz w:val="24"/>
+          <w:szCs w:val="24"/>
+          <w:rtl/>
+        </w:rPr>
+        <w:t>השידורם</w:t>
+      </w:r>
+      <w:proofErr w:type="spellEnd"/>
+      <w:r>
+        <w:rPr>
+          <w:rFonts w:ascii="David" w:hAnsi="David" w:cs="David" w:hint="cs"/>
+          <w:sz w:val="24"/>
+          <w:szCs w:val="24"/>
+          <w:rtl/>
+        </w:rPr>
+        <w:t xml:space="preserve">. </w:t>
       </w:r>
     </w:p>
     <w:p>
@@ -2360,7 +2753,7 @@
         <w:bidi/>
         <w:spacing w:after="0" w:line="360" w:lineRule="auto"/>
         <w:rPr>
-          <w:rFonts w:ascii="David" w:hAnsi="David" w:cs="David" w:hint="cs"/>
+          <w:rFonts w:ascii="David" w:hAnsi="David" w:cs="David"/>
           <w:sz w:val="24"/>
           <w:szCs w:val="24"/>
           <w:rtl/>
@@ -2425,13 +2818,23 @@
         </w:rPr>
         <w:t>תר - "צפייה מרתונית". (</w:t>
       </w:r>
-      <w:r>
-        <w:rPr>
-          <w:rFonts w:ascii="David" w:hAnsi="David" w:cs="David"/>
-          <w:sz w:val="24"/>
-          <w:szCs w:val="24"/>
-        </w:rPr>
-        <w:t>pittman &amp; Sheehan, 2015</w:t>
+      <w:proofErr w:type="spellStart"/>
+      <w:r>
+        <w:rPr>
+          <w:rFonts w:ascii="David" w:hAnsi="David" w:cs="David"/>
+          <w:sz w:val="24"/>
+          <w:szCs w:val="24"/>
+        </w:rPr>
+        <w:t>pittman</w:t>
+      </w:r>
+      <w:proofErr w:type="spellEnd"/>
+      <w:r>
+        <w:rPr>
+          <w:rFonts w:ascii="David" w:hAnsi="David" w:cs="David"/>
+          <w:sz w:val="24"/>
+          <w:szCs w:val="24"/>
+        </w:rPr>
+        <w:t xml:space="preserve"> &amp; Sheehan, 2015</w:t>
       </w:r>
       <w:r>
         <w:rPr>
@@ -2477,7 +2880,31 @@
           <w:szCs w:val="24"/>
           <w:rtl/>
         </w:rPr>
-        <w:t>פרק א.2 - גורמים לצפייה בבינג' (שיעמום, 2 חוויות חברתיות, מצוקה פסיכולוגית)</w:t>
+        <w:t>פרק א.2 - גורמים לצפייה בבינג' (</w:t>
+      </w:r>
+      <w:proofErr w:type="spellStart"/>
+      <w:r>
+        <w:rPr>
+          <w:rFonts w:ascii="David" w:hAnsi="David" w:cs="David" w:hint="cs"/>
+          <w:b/>
+          <w:bCs/>
+          <w:sz w:val="24"/>
+          <w:szCs w:val="24"/>
+          <w:rtl/>
+        </w:rPr>
+        <w:t>שיעמום</w:t>
+      </w:r>
+      <w:proofErr w:type="spellEnd"/>
+      <w:r>
+        <w:rPr>
+          <w:rFonts w:ascii="David" w:hAnsi="David" w:cs="David" w:hint="cs"/>
+          <w:b/>
+          <w:bCs/>
+          <w:sz w:val="24"/>
+          <w:szCs w:val="24"/>
+          <w:rtl/>
+        </w:rPr>
+        <w:t>, 2 חוויות חברתיות, מצוקה פסיכולוגית)</w:t>
       </w:r>
     </w:p>
     <w:p>
@@ -4472,7 +4899,27 @@
           <w:szCs w:val="24"/>
           <w:rtl/>
         </w:rPr>
-        <w:t>עבודה סמינריונית באוניברסיטה נועדה לאפשר לסטודנטים בשלב לימודים מתקדם ליישם את הידע והמיומנות שרכשו במהלך לימודיהם. בעבודה זו צריכים לבוא לכדי ביטוי הכישורים האקדמיים, כגון: יכולת קריאה, הבנה וניתוח של טקסטים מדעיים, אינטגרציה של סוגי ידע שונים, חשיבה ביקורתית, כושר תכנון מחקר וביצועו (במקרים מסויימים) ולבסוף, כתיבה מדעית רהוטה.</w:t>
+        <w:t xml:space="preserve">עבודה סמינריונית באוניברסיטה נועדה לאפשר לסטודנטים בשלב לימודים מתקדם ליישם את הידע והמיומנות שרכשו במהלך לימודיהם. בעבודה זו צריכים לבוא לכדי ביטוי הכישורים האקדמיים, כגון: יכולת קריאה, הבנה וניתוח של טקסטים מדעיים, אינטגרציה של סוגי ידע שונים, חשיבה ביקורתית, כושר תכנון מחקר וביצועו (במקרים </w:t>
+      </w:r>
+      <w:proofErr w:type="spellStart"/>
+      <w:r>
+        <w:rPr>
+          <w:rFonts w:ascii="David" w:hAnsi="David" w:cs="David"/>
+          <w:sz w:val="24"/>
+          <w:szCs w:val="24"/>
+          <w:rtl/>
+        </w:rPr>
+        <w:t>מסויימים</w:t>
+      </w:r>
+      <w:proofErr w:type="spellEnd"/>
+      <w:r>
+        <w:rPr>
+          <w:rFonts w:ascii="David" w:hAnsi="David" w:cs="David"/>
+          <w:sz w:val="24"/>
+          <w:szCs w:val="24"/>
+          <w:rtl/>
+        </w:rPr>
+        <w:t>) ולבסוף, כתיבה מדעית רהוטה.</w:t>
       </w:r>
     </w:p>
     <w:p>
@@ -4785,6 +5232,7 @@
       </w:pPr>
     </w:p>
     <w:sectPr>
+      <w:footerReference w:type="default" r:id="rId6"/>
       <w:pgSz w:w="12240" w:h="15840"/>
       <w:pgMar w:top="1440" w:right="1440" w:bottom="1440" w:left="1440" w:header="720" w:footer="720" w:gutter="0"/>
       <w:cols w:space="720"/>
@@ -4817,6 +5265,52 @@
     </w:p>
   </w:endnote>
 </w:endnotes>
+</file>
+
+<file path=word/footer1.xml><?xml version="1.0" encoding="utf-8"?>
+<w:ftr xmlns:wpc="http://schemas.microsoft.com/office/word/2010/wordprocessingCanvas" xmlns:cx="http://schemas.microsoft.com/office/drawing/2014/chartex" xmlns:cx1="http://schemas.microsoft.com/office/drawing/2015/9/8/chartex" xmlns:cx2="http://schemas.microsoft.com/office/drawing/2015/10/21/chartex" xmlns:cx3="http://schemas.microsoft.com/office/drawing/2016/5/9/chartex" xmlns:cx4="http://schemas.microsoft.com/office/drawing/2016/5/10/chartex" xmlns:cx5="http://schemas.microsoft.com/office/drawing/2016/5/11/chartex" xmlns:cx6="http://schemas.microsoft.com/office/drawing/2016/5/12/chartex" xmlns:cx7="http://schemas.microsoft.com/office/drawing/2016/5/13/chartex" xmlns:cx8="http://schemas.microsoft.com/office/drawing/2016/5/14/chartex" xmlns:mc="http://schemas.openxmlformats.org/markup-compatibility/2006" xmlns:aink="http://schemas.microsoft.com/office/drawing/2016/ink" xmlns:am3d="http://schemas.microsoft.com/office/drawing/2017/model3d" xmlns:o="urn:schemas-microsoft-com:office:office" xmlns:r="http://schemas.openxmlformats.org/officeDocument/2006/relationships" xmlns:m="http://schemas.openxmlformats.org/officeDocument/2006/math" xmlns:v="urn:schemas-microsoft-com:vml" xmlns:wp14="http://schemas.microsoft.com/office/word/2010/wordprocessingDrawing" xmlns:wp="http://schemas.openxmlformats.org/drawingml/2006/wordprocessingDrawing" xmlns:w10="urn:schemas-microsoft-com:office:word" xmlns:w="http://schemas.openxmlformats.org/wordprocessingml/2006/main" xmlns:w14="http://schemas.microsoft.com/office/word/2010/wordml" xmlns:w15="http://schemas.microsoft.com/office/word/2012/wordml" xmlns:w16cex="http://schemas.microsoft.com/office/word/2018/wordml/cex" xmlns:w16cid="http://schemas.microsoft.com/office/word/2016/wordml/cid" xmlns:w16="http://schemas.microsoft.com/office/word/2018/wordml" xmlns:w16sdtdh="http://schemas.microsoft.com/office/word/2020/wordml/sdtdatahash" xmlns:w16se="http://schemas.microsoft.com/office/word/2015/wordml/symex" xmlns:wpg="http://schemas.microsoft.com/office/word/2010/wordprocessingGroup" xmlns:wpi="http://schemas.microsoft.com/office/word/2010/wordprocessingInk" xmlns:wne="http://schemas.microsoft.com/office/word/2006/wordml" xmlns:wps="http://schemas.microsoft.com/office/word/2010/wordprocessingShape" mc:Ignorable="w14 w15 w16se w16cid w16 w16cex w16sdtdh wp14">
+  <w:sdt>
+    <w:sdtPr>
+      <w:id w:val="1170449293"/>
+      <w:docPartObj>
+        <w:docPartGallery w:val="Page Numbers (Bottom of Page)"/>
+        <w:docPartUnique/>
+      </w:docPartObj>
+    </w:sdtPr>
+    <w:sdtContent>
+      <w:p>
+        <w:pPr>
+          <w:pStyle w:val="a5"/>
+          <w:jc w:val="center"/>
+        </w:pPr>
+        <w:r>
+          <w:fldChar w:fldCharType="begin"/>
+        </w:r>
+        <w:r>
+          <w:instrText>PAGE   \* MERGEFORMAT</w:instrText>
+        </w:r>
+        <w:r>
+          <w:fldChar w:fldCharType="separate"/>
+        </w:r>
+        <w:r>
+          <w:rPr>
+            <w:rtl/>
+            <w:lang w:val="he-IL"/>
+          </w:rPr>
+          <w:t>2</w:t>
+        </w:r>
+        <w:r>
+          <w:fldChar w:fldCharType="end"/>
+        </w:r>
+      </w:p>
+    </w:sdtContent>
+  </w:sdt>
+  <w:p>
+    <w:pPr>
+      <w:pStyle w:val="a5"/>
+    </w:pPr>
+  </w:p>
+</w:ftr>
 </file>
 
 <file path=word/footnotes.xml><?xml version="1.0" encoding="utf-8"?>

--- a/עבודת סמינר בקורס דיגיטליות בתרבות ובחיי היומיום 2021.docx
+++ b/עבודת סמינר בקורס דיגיטליות בתרבות ובחיי היומיום 2021.docx
@@ -295,33 +295,8 @@
           <w:rFonts w:ascii="David" w:hAnsi="David" w:cs="David"/>
           <w:rtl/>
         </w:rPr>
-        <w:t xml:space="preserve">העבודה הוכנה בהדרכתה של ד"ר </w:t>
-      </w:r>
-      <w:proofErr w:type="spellStart"/>
-      <w:r>
-        <w:rPr>
-          <w:rFonts w:ascii="David" w:hAnsi="David" w:cs="David"/>
-          <w:rtl/>
-        </w:rPr>
-        <w:t>רנית</w:t>
-      </w:r>
-      <w:proofErr w:type="spellEnd"/>
-      <w:r>
-        <w:rPr>
-          <w:rFonts w:ascii="David" w:hAnsi="David" w:cs="David"/>
-          <w:rtl/>
-        </w:rPr>
-        <w:t xml:space="preserve"> </w:t>
-      </w:r>
-      <w:proofErr w:type="spellStart"/>
-      <w:r>
-        <w:rPr>
-          <w:rFonts w:ascii="David" w:hAnsi="David" w:cs="David"/>
-          <w:rtl/>
-        </w:rPr>
-        <w:t>גרוסאוג</w:t>
-      </w:r>
-      <w:proofErr w:type="spellEnd"/>
+        <w:t>העבודה הוכנה בהדרכתה של ד"ר רנית גרוסאוג</w:t>
+      </w:r>
     </w:p>
     <w:p>
       <w:pPr>
@@ -689,31 +664,7 @@
           <w:szCs w:val="24"/>
           <w:rtl/>
         </w:rPr>
-        <w:t>(</w:t>
-      </w:r>
-      <w:proofErr w:type="spellStart"/>
-      <w:r>
-        <w:rPr>
-          <w:rFonts w:ascii="David" w:hAnsi="David" w:cs="David" w:hint="cs"/>
-          <w:b/>
-          <w:bCs/>
-          <w:sz w:val="24"/>
-          <w:szCs w:val="24"/>
-          <w:rtl/>
-        </w:rPr>
-        <w:t>שיעמום</w:t>
-      </w:r>
-      <w:proofErr w:type="spellEnd"/>
-      <w:r>
-        <w:rPr>
-          <w:rFonts w:ascii="David" w:hAnsi="David" w:cs="David" w:hint="cs"/>
-          <w:b/>
-          <w:bCs/>
-          <w:sz w:val="24"/>
-          <w:szCs w:val="24"/>
-          <w:rtl/>
-        </w:rPr>
-        <w:t xml:space="preserve">, </w:t>
+        <w:t xml:space="preserve">(שיעמום, </w:t>
       </w:r>
       <w:r>
         <w:rPr>
@@ -863,7 +814,6 @@
         </w:rPr>
         <w:t>-</w:t>
       </w:r>
-      <w:proofErr w:type="spellStart"/>
       <w:r>
         <w:rPr>
           <w:rFonts w:ascii="David" w:hAnsi="David" w:cs="David" w:hint="cs"/>
@@ -882,18 +832,7 @@
           <w:sz w:val="24"/>
           <w:szCs w:val="24"/>
         </w:rPr>
-        <w:t>reame</w:t>
-      </w:r>
-      <w:proofErr w:type="spellEnd"/>
-      <w:r>
-        <w:rPr>
-          <w:rFonts w:ascii="David" w:hAnsi="David" w:cs="David"/>
-          <w:b/>
-          <w:bCs/>
-          <w:sz w:val="24"/>
-          <w:szCs w:val="24"/>
-        </w:rPr>
-        <w:t xml:space="preserve"> turner</w:t>
+        <w:t>reame turner</w:t>
       </w:r>
       <w:r>
         <w:rPr>
@@ -1545,88 +1484,42 @@
           <w:sz w:val="32"/>
           <w:szCs w:val="32"/>
         </w:rPr>
-        <w:t xml:space="preserve">Digital Media Platforms and the Use of TV Content: Binge Watching and Video-on-Demand in </w:t>
-      </w:r>
-      <w:proofErr w:type="gramStart"/>
-      <w:r>
-        <w:rPr>
+        <w:t>Digital Media Platforms and the Use of TV Content: Binge Watching and Video-on-Demand in Germany</w:t>
+      </w:r>
+      <w:r>
+        <w:rPr>
+          <w:rFonts w:hint="cs"/>
           <w:b/>
           <w:bCs/>
           <w:sz w:val="32"/>
           <w:szCs w:val="32"/>
-        </w:rPr>
-        <w:t>Germany</w:t>
-      </w:r>
-      <w:r>
-        <w:rPr>
-          <w:rFonts w:hint="cs"/>
-          <w:b/>
-          <w:bCs/>
-          <w:sz w:val="32"/>
-          <w:szCs w:val="32"/>
-          <w:rtl/>
-        </w:rPr>
-        <w:t xml:space="preserve">  -</w:t>
-      </w:r>
-      <w:proofErr w:type="gramEnd"/>
-      <w:r>
-        <w:rPr>
-          <w:rFonts w:hint="cs"/>
-          <w:b/>
-          <w:bCs/>
-          <w:sz w:val="32"/>
-          <w:szCs w:val="32"/>
-          <w:rtl/>
-        </w:rPr>
-        <w:t xml:space="preserve"> לפתיחת המבוא. </w:t>
-      </w:r>
-    </w:p>
-    <w:p>
-      <w:pPr>
-        <w:bidi/>
-        <w:spacing w:line="360" w:lineRule="auto"/>
-        <w:rPr>
-          <w:rFonts w:ascii="David" w:hAnsi="David" w:cs="David"/>
-          <w:b/>
-          <w:bCs/>
-          <w:sz w:val="24"/>
-          <w:szCs w:val="24"/>
-        </w:rPr>
-      </w:pPr>
-      <w:r>
-        <w:rPr>
-          <w:rFonts w:ascii="David" w:hAnsi="David" w:cs="David" w:hint="cs"/>
-          <w:b/>
-          <w:bCs/>
-          <w:sz w:val="24"/>
-          <w:szCs w:val="24"/>
-          <w:rtl/>
-        </w:rPr>
-        <w:t xml:space="preserve">הטלוויזיה מאז ומתמיד הייתה מדיום שנתון לשינויים. החל מאמצע שנות ה-90, </w:t>
-      </w:r>
-      <w:proofErr w:type="spellStart"/>
-      <w:r>
-        <w:rPr>
-          <w:rFonts w:ascii="David" w:hAnsi="David" w:cs="David" w:hint="cs"/>
-          <w:b/>
-          <w:bCs/>
-          <w:sz w:val="24"/>
-          <w:szCs w:val="24"/>
-          <w:rtl/>
-        </w:rPr>
-        <w:t>הדיגיטליזציה</w:t>
-      </w:r>
-      <w:proofErr w:type="spellEnd"/>
-      <w:r>
-        <w:rPr>
-          <w:rFonts w:ascii="David" w:hAnsi="David" w:cs="David" w:hint="cs"/>
-          <w:b/>
-          <w:bCs/>
-          <w:sz w:val="24"/>
-          <w:szCs w:val="24"/>
-          <w:rtl/>
-        </w:rPr>
-        <w:t xml:space="preserve"> הובילה לטרנספורמציה של טכנולוגיה טלוויזיונית, </w:t>
+          <w:rtl/>
+        </w:rPr>
+        <w:t xml:space="preserve">  - לפתיחת המבוא. </w:t>
+      </w:r>
+    </w:p>
+    <w:p>
+      <w:pPr>
+        <w:bidi/>
+        <w:spacing w:line="360" w:lineRule="auto"/>
+        <w:rPr>
+          <w:rFonts w:ascii="David" w:hAnsi="David" w:cs="David"/>
+          <w:b/>
+          <w:bCs/>
+          <w:sz w:val="24"/>
+          <w:szCs w:val="24"/>
+        </w:rPr>
+      </w:pPr>
+      <w:r>
+        <w:rPr>
+          <w:rFonts w:ascii="David" w:hAnsi="David" w:cs="David" w:hint="cs"/>
+          <w:b/>
+          <w:bCs/>
+          <w:sz w:val="24"/>
+          <w:szCs w:val="24"/>
+          <w:rtl/>
+        </w:rPr>
+        <w:t xml:space="preserve">הטלוויזיה מאז ומתמיד הייתה מדיום שנתון לשינויים. החל מאמצע שנות ה-90, הדיגיטליזציה הובילה לטרנספורמציה של טכנולוגיה טלוויזיונית, </w:t>
       </w:r>
     </w:p>
     <w:p>
@@ -1898,16 +1791,280 @@
           <w:szCs w:val="24"/>
           <w:rtl/>
         </w:rPr>
-        <w:t xml:space="preserve">מקורותיה של </w:t>
-      </w:r>
-      <w:r>
-        <w:rPr>
-          <w:rFonts w:ascii="David" w:hAnsi="David" w:cs="David" w:hint="cs"/>
-          <w:sz w:val="24"/>
-          <w:szCs w:val="24"/>
-          <w:rtl/>
-        </w:rPr>
-        <w:t xml:space="preserve">המילה בינג' </w:t>
+        <w:t>המילה בינג' (</w:t>
+      </w:r>
+      <w:r>
+        <w:rPr>
+          <w:rFonts w:ascii="David" w:hAnsi="David" w:cs="David"/>
+          <w:sz w:val="24"/>
+          <w:szCs w:val="24"/>
+        </w:rPr>
+        <w:t>Binge</w:t>
+      </w:r>
+      <w:r>
+        <w:rPr>
+          <w:rFonts w:ascii="David" w:hAnsi="David" w:cs="David" w:hint="cs"/>
+          <w:sz w:val="24"/>
+          <w:szCs w:val="24"/>
+          <w:rtl/>
+        </w:rPr>
+        <w:t xml:space="preserve">) היא לא מילה חדשה. </w:t>
+      </w:r>
+      <w:r>
+        <w:rPr>
+          <w:rFonts w:ascii="David" w:hAnsi="David" w:cs="David" w:hint="cs"/>
+          <w:sz w:val="24"/>
+          <w:szCs w:val="24"/>
+          <w:rtl/>
+        </w:rPr>
+        <w:t xml:space="preserve">מקורותיה </w:t>
+      </w:r>
+      <w:r>
+        <w:rPr>
+          <w:rFonts w:ascii="David" w:hAnsi="David" w:cs="David" w:hint="cs"/>
+          <w:sz w:val="24"/>
+          <w:szCs w:val="24"/>
+          <w:rtl/>
+        </w:rPr>
+        <w:t>מגיע</w:t>
+      </w:r>
+      <w:r>
+        <w:rPr>
+          <w:rFonts w:ascii="David" w:hAnsi="David" w:cs="David" w:hint="cs"/>
+          <w:sz w:val="24"/>
+          <w:szCs w:val="24"/>
+          <w:rtl/>
+        </w:rPr>
+        <w:t>ים</w:t>
+      </w:r>
+      <w:r>
+        <w:rPr>
+          <w:rFonts w:ascii="David" w:hAnsi="David" w:cs="David" w:hint="cs"/>
+          <w:sz w:val="24"/>
+          <w:szCs w:val="24"/>
+          <w:rtl/>
+        </w:rPr>
+        <w:t xml:space="preserve"> מהשפה האנגלית מאמצע המאה ה-19, </w:t>
+      </w:r>
+      <w:r>
+        <w:rPr>
+          <w:rFonts w:ascii="David" w:hAnsi="David" w:cs="David" w:hint="cs"/>
+          <w:sz w:val="24"/>
+          <w:szCs w:val="24"/>
+          <w:rtl/>
+        </w:rPr>
+        <w:t xml:space="preserve">שמשמעותה המקורית היא </w:t>
+      </w:r>
+      <w:r>
+        <w:rPr>
+          <w:rFonts w:ascii="David" w:hAnsi="David" w:cs="David" w:hint="cs"/>
+          <w:sz w:val="24"/>
+          <w:szCs w:val="24"/>
+          <w:rtl/>
+        </w:rPr>
+        <w:t>"</w:t>
+      </w:r>
+      <w:r>
+        <w:rPr>
+          <w:rFonts w:ascii="David" w:hAnsi="David" w:cs="David" w:hint="cs"/>
+          <w:sz w:val="24"/>
+          <w:szCs w:val="24"/>
+          <w:rtl/>
+        </w:rPr>
+        <w:t>לספוג</w:t>
+      </w:r>
+      <w:r>
+        <w:rPr>
+          <w:rFonts w:ascii="David" w:hAnsi="David" w:cs="David" w:hint="cs"/>
+          <w:sz w:val="24"/>
+          <w:szCs w:val="24"/>
+          <w:rtl/>
+        </w:rPr>
+        <w:t>"</w:t>
+      </w:r>
+      <w:r>
+        <w:rPr>
+          <w:rFonts w:ascii="David" w:hAnsi="David" w:cs="David" w:hint="cs"/>
+          <w:sz w:val="24"/>
+          <w:szCs w:val="24"/>
+          <w:rtl/>
+        </w:rPr>
+        <w:t xml:space="preserve">. </w:t>
+      </w:r>
+      <w:r>
+        <w:rPr>
+          <w:rFonts w:ascii="David" w:hAnsi="David" w:cs="David" w:hint="cs"/>
+          <w:sz w:val="24"/>
+          <w:szCs w:val="24"/>
+          <w:rtl/>
+        </w:rPr>
+        <w:t>בתקופת מלחמת העולם הראשונה,</w:t>
+      </w:r>
+      <w:r>
+        <w:rPr>
+          <w:rFonts w:ascii="David" w:hAnsi="David" w:cs="David" w:hint="cs"/>
+          <w:sz w:val="24"/>
+          <w:szCs w:val="24"/>
+          <w:rtl/>
+        </w:rPr>
+        <w:t xml:space="preserve"> המילה בינג' קיבלה משמעות נוספת </w:t>
+      </w:r>
+      <w:r>
+        <w:rPr>
+          <w:rFonts w:ascii="David" w:hAnsi="David" w:cs="David" w:hint="cs"/>
+          <w:sz w:val="24"/>
+          <w:szCs w:val="24"/>
+          <w:rtl/>
+        </w:rPr>
+        <w:t>כאשר</w:t>
+      </w:r>
+      <w:r>
+        <w:rPr>
+          <w:rFonts w:ascii="David" w:hAnsi="David" w:cs="David" w:hint="cs"/>
+          <w:sz w:val="24"/>
+          <w:szCs w:val="24"/>
+          <w:rtl/>
+        </w:rPr>
+        <w:t xml:space="preserve"> השתמשו בה כדי לתאר פעולה אינטנסיבית או מוגזמת, </w:t>
+      </w:r>
+      <w:r>
+        <w:rPr>
+          <w:rFonts w:ascii="David" w:hAnsi="David" w:cs="David" w:hint="cs"/>
+          <w:sz w:val="24"/>
+          <w:szCs w:val="24"/>
+          <w:rtl/>
+        </w:rPr>
+        <w:t>ולרוב יוחסה לפעולות כמו שתייה ואכילה (</w:t>
+      </w:r>
+      <w:r>
+        <w:rPr>
+          <w:rFonts w:ascii="David" w:hAnsi="David" w:cs="David"/>
+          <w:sz w:val="24"/>
+          <w:szCs w:val="24"/>
+        </w:rPr>
+        <w:t>Binge eating, Binge drinking</w:t>
+      </w:r>
+      <w:r>
+        <w:rPr>
+          <w:rFonts w:ascii="David" w:hAnsi="David" w:cs="David" w:hint="cs"/>
+          <w:sz w:val="24"/>
+          <w:szCs w:val="24"/>
+          <w:rtl/>
+        </w:rPr>
+        <w:t xml:space="preserve">). </w:t>
+      </w:r>
+    </w:p>
+    <w:p>
+      <w:pPr>
+        <w:bidi/>
+        <w:spacing w:after="0" w:line="360" w:lineRule="auto"/>
+        <w:rPr>
+          <w:rFonts w:ascii="David" w:hAnsi="David" w:cs="David"/>
+          <w:sz w:val="24"/>
+          <w:szCs w:val="24"/>
+        </w:rPr>
+      </w:pPr>
+    </w:p>
+    <w:p>
+      <w:pPr>
+        <w:bidi/>
+        <w:spacing w:after="0" w:line="360" w:lineRule="auto"/>
+        <w:rPr>
+          <w:rFonts w:ascii="David" w:hAnsi="David" w:cs="David"/>
+          <w:sz w:val="24"/>
+          <w:szCs w:val="24"/>
+          <w:rtl/>
+        </w:rPr>
+      </w:pPr>
+      <w:r>
+        <w:rPr>
+          <w:rFonts w:ascii="David" w:hAnsi="David" w:cs="David" w:hint="cs"/>
+          <w:sz w:val="24"/>
+          <w:szCs w:val="24"/>
+          <w:rtl/>
+        </w:rPr>
+        <w:t xml:space="preserve">חוקרים רבים חלוקים בדעתם על הגדרת המושג "צפיית בינג". </w:t>
+      </w:r>
+      <w:r>
+        <w:rPr>
+          <w:rFonts w:ascii="David" w:hAnsi="David" w:cs="David" w:hint="cs"/>
+          <w:sz w:val="24"/>
+          <w:szCs w:val="24"/>
+          <w:rtl/>
+        </w:rPr>
+        <w:t xml:space="preserve">בעוד שחלק מההגדרות נבנות על זמן, חוקרים מסוימים </w:t>
+      </w:r>
+      <w:r>
+        <w:rPr>
+          <w:rFonts w:ascii="David" w:hAnsi="David" w:cs="David" w:hint="cs"/>
+          <w:sz w:val="24"/>
+          <w:szCs w:val="24"/>
+          <w:rtl/>
+        </w:rPr>
+        <w:t xml:space="preserve">מתבססים על </w:t>
+      </w:r>
+      <w:r>
+        <w:rPr>
+          <w:rFonts w:ascii="David" w:hAnsi="David" w:cs="David" w:hint="cs"/>
+          <w:sz w:val="24"/>
+          <w:szCs w:val="24"/>
+          <w:rtl/>
+        </w:rPr>
+        <w:t>מספר הפרקים של תוכנית טלוויזיה שהצופה צורך</w:t>
+      </w:r>
+      <w:r>
+        <w:rPr>
+          <w:rFonts w:ascii="David" w:hAnsi="David" w:cs="David" w:hint="cs"/>
+          <w:sz w:val="24"/>
+          <w:szCs w:val="24"/>
+          <w:rtl/>
+        </w:rPr>
+        <w:t xml:space="preserve">. </w:t>
+      </w:r>
+      <w:r>
+        <w:rPr>
+          <w:rFonts w:ascii="David" w:hAnsi="David" w:cs="David" w:hint="cs"/>
+          <w:sz w:val="24"/>
+          <w:szCs w:val="24"/>
+          <w:rtl/>
+        </w:rPr>
+        <w:t>כיום אין הגדרה אחת ברורה של לצפיית בינג'. חוקרים דנים בשאלה מדוע הגדרת המושג צריכה להיבנות על זמן</w:t>
+      </w:r>
+      <w:r>
+        <w:rPr>
+          <w:rFonts w:ascii="David" w:hAnsi="David" w:cs="David" w:hint="cs"/>
+          <w:sz w:val="24"/>
+          <w:szCs w:val="24"/>
+          <w:rtl/>
+        </w:rPr>
+        <w:t xml:space="preserve">, או מדוע </w:t>
+      </w:r>
+      <w:r>
+        <w:rPr>
+          <w:rFonts w:ascii="David" w:hAnsi="David" w:cs="David" w:hint="cs"/>
+          <w:sz w:val="24"/>
+          <w:szCs w:val="24"/>
+          <w:rtl/>
+        </w:rPr>
+        <w:t>מספר מסוים של פרקים</w:t>
+      </w:r>
+      <w:r>
+        <w:rPr>
+          <w:rFonts w:ascii="David" w:hAnsi="David" w:cs="David" w:hint="cs"/>
+          <w:sz w:val="24"/>
+          <w:szCs w:val="24"/>
+          <w:rtl/>
+        </w:rPr>
+        <w:t xml:space="preserve"> מעיד על צפיית בינג', ובאיזו דרך יש לצרוך את הפרקים האלה. </w:t>
+      </w:r>
+      <w:r>
+        <w:rPr>
+          <w:rFonts w:ascii="David" w:hAnsi="David" w:cs="David" w:hint="cs"/>
+          <w:sz w:val="24"/>
+          <w:szCs w:val="24"/>
+          <w:rtl/>
+        </w:rPr>
+        <w:t xml:space="preserve"> </w:t>
       </w:r>
       <w:r>
         <w:rPr>
@@ -1924,132 +2081,7 @@
           <w:sz w:val="24"/>
           <w:szCs w:val="24"/>
         </w:rPr>
-        <w:t>Binge</w:t>
-      </w:r>
-      <w:r>
-        <w:rPr>
-          <w:rFonts w:ascii="David" w:hAnsi="David" w:cs="David" w:hint="cs"/>
-          <w:sz w:val="24"/>
-          <w:szCs w:val="24"/>
-          <w:rtl/>
-        </w:rPr>
-        <w:t>) מגיע</w:t>
-      </w:r>
-      <w:r>
-        <w:rPr>
-          <w:rFonts w:ascii="David" w:hAnsi="David" w:cs="David" w:hint="cs"/>
-          <w:sz w:val="24"/>
-          <w:szCs w:val="24"/>
-          <w:rtl/>
-        </w:rPr>
-        <w:t>ים</w:t>
-      </w:r>
-      <w:r>
-        <w:rPr>
-          <w:rFonts w:ascii="David" w:hAnsi="David" w:cs="David" w:hint="cs"/>
-          <w:sz w:val="24"/>
-          <w:szCs w:val="24"/>
-          <w:rtl/>
-        </w:rPr>
-        <w:t xml:space="preserve"> מהשפה האנגלית מאמצע המאה ה-19, </w:t>
-      </w:r>
-      <w:r>
-        <w:rPr>
-          <w:rFonts w:ascii="David" w:hAnsi="David" w:cs="David" w:hint="cs"/>
-          <w:sz w:val="24"/>
-          <w:szCs w:val="24"/>
-          <w:rtl/>
-        </w:rPr>
-        <w:t xml:space="preserve">שמשמעותה המקורית היא </w:t>
-      </w:r>
-      <w:r>
-        <w:rPr>
-          <w:rFonts w:ascii="David" w:hAnsi="David" w:cs="David" w:hint="cs"/>
-          <w:sz w:val="24"/>
-          <w:szCs w:val="24"/>
-          <w:rtl/>
-        </w:rPr>
-        <w:t>"</w:t>
-      </w:r>
-      <w:r>
-        <w:rPr>
-          <w:rFonts w:ascii="David" w:hAnsi="David" w:cs="David" w:hint="cs"/>
-          <w:sz w:val="24"/>
-          <w:szCs w:val="24"/>
-          <w:rtl/>
-        </w:rPr>
-        <w:t>לספוג</w:t>
-      </w:r>
-      <w:r>
-        <w:rPr>
-          <w:rFonts w:ascii="David" w:hAnsi="David" w:cs="David" w:hint="cs"/>
-          <w:sz w:val="24"/>
-          <w:szCs w:val="24"/>
-          <w:rtl/>
-        </w:rPr>
-        <w:t>"</w:t>
-      </w:r>
-      <w:r>
-        <w:rPr>
-          <w:rFonts w:ascii="David" w:hAnsi="David" w:cs="David" w:hint="cs"/>
-          <w:sz w:val="24"/>
-          <w:szCs w:val="24"/>
-          <w:rtl/>
-        </w:rPr>
-        <w:t xml:space="preserve">. </w:t>
-      </w:r>
-      <w:r>
-        <w:rPr>
-          <w:rFonts w:ascii="David" w:hAnsi="David" w:cs="David" w:hint="cs"/>
-          <w:sz w:val="24"/>
-          <w:szCs w:val="24"/>
-          <w:rtl/>
-        </w:rPr>
-        <w:t>בתקופת מלחמת העולם הראשונה,</w:t>
-      </w:r>
-      <w:r>
-        <w:rPr>
-          <w:rFonts w:ascii="David" w:hAnsi="David" w:cs="David" w:hint="cs"/>
-          <w:sz w:val="24"/>
-          <w:szCs w:val="24"/>
-          <w:rtl/>
-        </w:rPr>
-        <w:t xml:space="preserve"> המילה בינג' קיבלה משמעות נוספת </w:t>
-      </w:r>
-      <w:r>
-        <w:rPr>
-          <w:rFonts w:ascii="David" w:hAnsi="David" w:cs="David" w:hint="cs"/>
-          <w:sz w:val="24"/>
-          <w:szCs w:val="24"/>
-          <w:rtl/>
-        </w:rPr>
-        <w:t>כאשר</w:t>
-      </w:r>
-      <w:r>
-        <w:rPr>
-          <w:rFonts w:ascii="David" w:hAnsi="David" w:cs="David" w:hint="cs"/>
-          <w:sz w:val="24"/>
-          <w:szCs w:val="24"/>
-          <w:rtl/>
-        </w:rPr>
-        <w:t xml:space="preserve"> השתמשו בה כדי לתאר פעולה אינטנסיבית או מוגזמת, </w:t>
-      </w:r>
-      <w:r>
-        <w:rPr>
-          <w:rFonts w:ascii="David" w:hAnsi="David" w:cs="David" w:hint="cs"/>
-          <w:sz w:val="24"/>
-          <w:szCs w:val="24"/>
-          <w:rtl/>
-        </w:rPr>
-        <w:t>ולרוב יוחסה לפעולות כמו שתייה ואכילה (</w:t>
-      </w:r>
-      <w:r>
-        <w:rPr>
-          <w:rFonts w:ascii="David" w:hAnsi="David" w:cs="David"/>
-          <w:sz w:val="24"/>
-          <w:szCs w:val="24"/>
-        </w:rPr>
-        <w:t>Binge eating, Binge drinking</w:t>
+        <w:t>Merikivi, Bragge, Scornavacca &amp; Verhagen, 2019</w:t>
       </w:r>
       <w:r>
         <w:rPr>
@@ -2069,8 +2101,44 @@
           <w:rFonts w:ascii="David" w:hAnsi="David" w:cs="David"/>
           <w:sz w:val="24"/>
           <w:szCs w:val="24"/>
-        </w:rPr>
-      </w:pPr>
+          <w:rtl/>
+        </w:rPr>
+      </w:pPr>
+      <w:r>
+        <w:rPr>
+          <w:rFonts w:ascii="David" w:hAnsi="David" w:cs="David" w:hint="cs"/>
+          <w:sz w:val="24"/>
+          <w:szCs w:val="24"/>
+          <w:rtl/>
+        </w:rPr>
+        <w:t xml:space="preserve">נטפליקס, ספקית שידורי הסטרימינג מהגדולות בעולם, הגדירה את צפיית הבינג' כ"צפייה בשניים עד שישה פרקים של תוכנית טלוויזיה מסוימת בישיבה אחת". </w:t>
+      </w:r>
+      <w:r>
+        <w:rPr>
+          <w:rFonts w:ascii="David" w:hAnsi="David" w:cs="David" w:hint="cs"/>
+          <w:sz w:val="24"/>
+          <w:szCs w:val="24"/>
+          <w:rtl/>
+        </w:rPr>
+        <w:t>(</w:t>
+      </w:r>
+      <w:r>
+        <w:rPr>
+          <w:rFonts w:ascii="David" w:hAnsi="David" w:cs="David"/>
+          <w:sz w:val="24"/>
+          <w:szCs w:val="24"/>
+        </w:rPr>
+        <w:t>Netflix. 2013</w:t>
+      </w:r>
+      <w:r>
+        <w:rPr>
+          <w:rFonts w:ascii="David" w:hAnsi="David" w:cs="David" w:hint="cs"/>
+          <w:sz w:val="24"/>
+          <w:szCs w:val="24"/>
+          <w:rtl/>
+        </w:rPr>
+        <w:t xml:space="preserve">). </w:t>
+      </w:r>
     </w:p>
     <w:p>
       <w:pPr>
@@ -2090,79 +2158,7 @@
           <w:szCs w:val="24"/>
           <w:rtl/>
         </w:rPr>
-        <w:t xml:space="preserve">חוקרים רבים חלוקים בדעתם על הגדרת המושג "צפיית בינג". </w:t>
-      </w:r>
-      <w:r>
-        <w:rPr>
-          <w:rFonts w:ascii="David" w:hAnsi="David" w:cs="David" w:hint="cs"/>
-          <w:sz w:val="24"/>
-          <w:szCs w:val="24"/>
-          <w:rtl/>
-        </w:rPr>
-        <w:t xml:space="preserve">בעוד שחלק מההגדרות נבנות על זמן, חוקרים מסוימים </w:t>
-      </w:r>
-      <w:r>
-        <w:rPr>
-          <w:rFonts w:ascii="David" w:hAnsi="David" w:cs="David" w:hint="cs"/>
-          <w:sz w:val="24"/>
-          <w:szCs w:val="24"/>
-          <w:rtl/>
-        </w:rPr>
-        <w:t xml:space="preserve">מתבססים על </w:t>
-      </w:r>
-      <w:r>
-        <w:rPr>
-          <w:rFonts w:ascii="David" w:hAnsi="David" w:cs="David" w:hint="cs"/>
-          <w:sz w:val="24"/>
-          <w:szCs w:val="24"/>
-          <w:rtl/>
-        </w:rPr>
-        <w:t>מספר הפרקים של תוכנית טלוויזיה שהצופה צורך</w:t>
-      </w:r>
-      <w:r>
-        <w:rPr>
-          <w:rFonts w:ascii="David" w:hAnsi="David" w:cs="David" w:hint="cs"/>
-          <w:sz w:val="24"/>
-          <w:szCs w:val="24"/>
-          <w:rtl/>
-        </w:rPr>
-        <w:t xml:space="preserve">. </w:t>
-      </w:r>
-      <w:r>
-        <w:rPr>
-          <w:rFonts w:ascii="David" w:hAnsi="David" w:cs="David" w:hint="cs"/>
-          <w:sz w:val="24"/>
-          <w:szCs w:val="24"/>
-          <w:rtl/>
-        </w:rPr>
-        <w:t>כיום אין הגדרה אחת ברורה של לצפיית בינג'. חוקרים דנים בשאלה מדוע הגדרת המושג צריכה להיבנות על זמן</w:t>
-      </w:r>
-      <w:r>
-        <w:rPr>
-          <w:rFonts w:ascii="David" w:hAnsi="David" w:cs="David" w:hint="cs"/>
-          <w:sz w:val="24"/>
-          <w:szCs w:val="24"/>
-          <w:rtl/>
-        </w:rPr>
-        <w:t xml:space="preserve">, או מדוע </w:t>
-      </w:r>
-      <w:r>
-        <w:rPr>
-          <w:rFonts w:ascii="David" w:hAnsi="David" w:cs="David" w:hint="cs"/>
-          <w:sz w:val="24"/>
-          <w:szCs w:val="24"/>
-          <w:rtl/>
-        </w:rPr>
-        <w:t>מספר מסוים של פרקים</w:t>
-      </w:r>
-      <w:r>
-        <w:rPr>
-          <w:rFonts w:ascii="David" w:hAnsi="David" w:cs="David" w:hint="cs"/>
-          <w:sz w:val="24"/>
-          <w:szCs w:val="24"/>
-          <w:rtl/>
-        </w:rPr>
-        <w:t xml:space="preserve"> מעיד על צפיית בינג', ובאיזו דרך יש לצרוך את הפרקים האלה. </w:t>
+        <w:t>לדעת פיטמן ושיהן,</w:t>
       </w:r>
       <w:r>
         <w:rPr>
@@ -2182,86 +2178,82 @@
         </w:rPr>
         <w:t>(</w:t>
       </w:r>
-      <w:proofErr w:type="spellStart"/>
-      <w:r>
-        <w:rPr>
-          <w:rFonts w:ascii="David" w:hAnsi="David" w:cs="David"/>
-          <w:sz w:val="24"/>
-          <w:szCs w:val="24"/>
-        </w:rPr>
-        <w:t>Merikivi</w:t>
-      </w:r>
-      <w:proofErr w:type="spellEnd"/>
-      <w:r>
-        <w:rPr>
-          <w:rFonts w:ascii="David" w:hAnsi="David" w:cs="David"/>
-          <w:sz w:val="24"/>
-          <w:szCs w:val="24"/>
-        </w:rPr>
-        <w:t xml:space="preserve">, </w:t>
-      </w:r>
-      <w:proofErr w:type="spellStart"/>
-      <w:r>
-        <w:rPr>
-          <w:rFonts w:ascii="David" w:hAnsi="David" w:cs="David"/>
-          <w:sz w:val="24"/>
-          <w:szCs w:val="24"/>
-        </w:rPr>
-        <w:t>Bragge</w:t>
-      </w:r>
-      <w:proofErr w:type="spellEnd"/>
-      <w:r>
-        <w:rPr>
-          <w:rFonts w:ascii="David" w:hAnsi="David" w:cs="David"/>
-          <w:sz w:val="24"/>
-          <w:szCs w:val="24"/>
-        </w:rPr>
-        <w:t xml:space="preserve">, </w:t>
-      </w:r>
-      <w:proofErr w:type="spellStart"/>
-      <w:r>
-        <w:rPr>
-          <w:rFonts w:ascii="David" w:hAnsi="David" w:cs="David"/>
-          <w:sz w:val="24"/>
-          <w:szCs w:val="24"/>
-        </w:rPr>
-        <w:t>Scornavacca</w:t>
-      </w:r>
-      <w:proofErr w:type="spellEnd"/>
-      <w:r>
-        <w:rPr>
-          <w:rFonts w:ascii="David" w:hAnsi="David" w:cs="David"/>
-          <w:sz w:val="24"/>
-          <w:szCs w:val="24"/>
-        </w:rPr>
-        <w:t xml:space="preserve"> &amp; </w:t>
-      </w:r>
-      <w:proofErr w:type="spellStart"/>
-      <w:r>
-        <w:rPr>
-          <w:rFonts w:ascii="David" w:hAnsi="David" w:cs="David"/>
-          <w:sz w:val="24"/>
-          <w:szCs w:val="24"/>
-        </w:rPr>
-        <w:t>Verhagen</w:t>
-      </w:r>
-      <w:proofErr w:type="spellEnd"/>
-      <w:r>
-        <w:rPr>
-          <w:rFonts w:ascii="David" w:hAnsi="David" w:cs="David"/>
-          <w:sz w:val="24"/>
-          <w:szCs w:val="24"/>
-        </w:rPr>
-        <w:t>, 2019</w:t>
-      </w:r>
-      <w:r>
-        <w:rPr>
-          <w:rFonts w:ascii="David" w:hAnsi="David" w:cs="David" w:hint="cs"/>
-          <w:sz w:val="24"/>
-          <w:szCs w:val="24"/>
-          <w:rtl/>
-        </w:rPr>
-        <w:t xml:space="preserve">). </w:t>
+      <w:r>
+        <w:rPr>
+          <w:rFonts w:ascii="David" w:hAnsi="David" w:cs="David"/>
+          <w:sz w:val="24"/>
+          <w:szCs w:val="24"/>
+        </w:rPr>
+        <w:t>Pittman &amp; Sheehan, 2015</w:t>
+      </w:r>
+      <w:r>
+        <w:rPr>
+          <w:rFonts w:ascii="David" w:hAnsi="David" w:cs="David" w:hint="cs"/>
+          <w:sz w:val="24"/>
+          <w:szCs w:val="24"/>
+          <w:rtl/>
+        </w:rPr>
+        <w:t xml:space="preserve">), צפיית בינג' היא "צפייה בשני פרקי או יותר של סדרה בישיבה אחת, או צפייה בפרק אחד או יותר של סדרה אחת במשך  מספר ימים עוקבים". </w:t>
+      </w:r>
+      <w:r>
+        <w:rPr>
+          <w:rFonts w:ascii="David" w:hAnsi="David" w:cs="David" w:hint="cs"/>
+          <w:sz w:val="24"/>
+          <w:szCs w:val="24"/>
+          <w:rtl/>
+        </w:rPr>
+        <w:t xml:space="preserve"> מחקר אחר של סילברמן וריאלס (</w:t>
+      </w:r>
+      <w:r>
+        <w:rPr>
+          <w:rFonts w:ascii="David" w:hAnsi="David" w:cs="David" w:hint="cs"/>
+          <w:sz w:val="24"/>
+          <w:szCs w:val="24"/>
+        </w:rPr>
+        <w:t>S</w:t>
+      </w:r>
+      <w:r>
+        <w:rPr>
+          <w:rFonts w:ascii="David" w:hAnsi="David" w:cs="David"/>
+          <w:sz w:val="24"/>
+          <w:szCs w:val="24"/>
+        </w:rPr>
+        <w:t>ilverman &amp; Ryalls, 2016</w:t>
+      </w:r>
+      <w:r>
+        <w:rPr>
+          <w:rFonts w:ascii="David" w:hAnsi="David" w:cs="David" w:hint="cs"/>
+          <w:sz w:val="24"/>
+          <w:szCs w:val="24"/>
+          <w:rtl/>
+        </w:rPr>
+        <w:t>)</w:t>
+      </w:r>
+      <w:r>
+        <w:rPr>
+          <w:rFonts w:ascii="David" w:hAnsi="David" w:cs="David" w:hint="cs"/>
+          <w:sz w:val="24"/>
+          <w:szCs w:val="24"/>
+        </w:rPr>
+        <w:t xml:space="preserve"> </w:t>
+      </w:r>
+      <w:r>
+        <w:rPr>
+          <w:rFonts w:ascii="David" w:hAnsi="David" w:cs="David" w:hint="cs"/>
+          <w:sz w:val="24"/>
+          <w:szCs w:val="24"/>
+          <w:rtl/>
+        </w:rPr>
+        <w:t xml:space="preserve"> מגדיר את צפיית הבינג' כ"צריכת שני פרקים או יותר </w:t>
+      </w:r>
+      <w:r>
+        <w:rPr>
+          <w:rFonts w:ascii="David" w:hAnsi="David" w:cs="David" w:hint="cs"/>
+          <w:sz w:val="24"/>
+          <w:szCs w:val="24"/>
+          <w:rtl/>
+        </w:rPr>
+        <w:t xml:space="preserve">של סדרת טלוויזיה מסוימת בישיבה אחת". </w:t>
       </w:r>
     </w:p>
     <w:p>
@@ -2275,81 +2267,6 @@
           <w:rtl/>
         </w:rPr>
       </w:pPr>
-      <w:r>
-        <w:rPr>
-          <w:rFonts w:ascii="David" w:hAnsi="David" w:cs="David" w:hint="cs"/>
-          <w:sz w:val="24"/>
-          <w:szCs w:val="24"/>
-          <w:rtl/>
-        </w:rPr>
-        <w:t xml:space="preserve">נטפליקס, ספקית שידורי </w:t>
-      </w:r>
-      <w:proofErr w:type="spellStart"/>
-      <w:r>
-        <w:rPr>
-          <w:rFonts w:ascii="David" w:hAnsi="David" w:cs="David" w:hint="cs"/>
-          <w:sz w:val="24"/>
-          <w:szCs w:val="24"/>
-          <w:rtl/>
-        </w:rPr>
-        <w:t>הסטרימינג</w:t>
-      </w:r>
-      <w:proofErr w:type="spellEnd"/>
-      <w:r>
-        <w:rPr>
-          <w:rFonts w:ascii="David" w:hAnsi="David" w:cs="David" w:hint="cs"/>
-          <w:sz w:val="24"/>
-          <w:szCs w:val="24"/>
-          <w:rtl/>
-        </w:rPr>
-        <w:t xml:space="preserve"> מהגדולות בעולם, הגדירה את צפיית </w:t>
-      </w:r>
-      <w:proofErr w:type="spellStart"/>
-      <w:r>
-        <w:rPr>
-          <w:rFonts w:ascii="David" w:hAnsi="David" w:cs="David" w:hint="cs"/>
-          <w:sz w:val="24"/>
-          <w:szCs w:val="24"/>
-          <w:rtl/>
-        </w:rPr>
-        <w:t>הבינג</w:t>
-      </w:r>
-      <w:proofErr w:type="spellEnd"/>
-      <w:r>
-        <w:rPr>
-          <w:rFonts w:ascii="David" w:hAnsi="David" w:cs="David" w:hint="cs"/>
-          <w:sz w:val="24"/>
-          <w:szCs w:val="24"/>
-          <w:rtl/>
-        </w:rPr>
-        <w:t xml:space="preserve">' כ"צפייה בשניים עד שישה פרקים של תוכנית טלוויזיה מסוימת בישיבה אחת". </w:t>
-      </w:r>
-      <w:r>
-        <w:rPr>
-          <w:rFonts w:ascii="David" w:hAnsi="David" w:cs="David" w:hint="cs"/>
-          <w:sz w:val="24"/>
-          <w:szCs w:val="24"/>
-          <w:rtl/>
-        </w:rPr>
-        <w:t>(</w:t>
-      </w:r>
-      <w:r>
-        <w:rPr>
-          <w:rFonts w:ascii="David" w:hAnsi="David" w:cs="David"/>
-          <w:sz w:val="24"/>
-          <w:szCs w:val="24"/>
-        </w:rPr>
-        <w:t>Netflix. 2013</w:t>
-      </w:r>
-      <w:r>
-        <w:rPr>
-          <w:rFonts w:ascii="David" w:hAnsi="David" w:cs="David" w:hint="cs"/>
-          <w:sz w:val="24"/>
-          <w:szCs w:val="24"/>
-          <w:rtl/>
-        </w:rPr>
-        <w:t xml:space="preserve">). </w:t>
-      </w:r>
     </w:p>
     <w:p>
       <w:pPr>
@@ -2369,212 +2286,6 @@
           <w:szCs w:val="24"/>
           <w:rtl/>
         </w:rPr>
-        <w:t xml:space="preserve">לדעת פיטמן </w:t>
-      </w:r>
-      <w:proofErr w:type="spellStart"/>
-      <w:r>
-        <w:rPr>
-          <w:rFonts w:ascii="David" w:hAnsi="David" w:cs="David" w:hint="cs"/>
-          <w:sz w:val="24"/>
-          <w:szCs w:val="24"/>
-          <w:rtl/>
-        </w:rPr>
-        <w:t>ושיהן</w:t>
-      </w:r>
-      <w:proofErr w:type="spellEnd"/>
-      <w:r>
-        <w:rPr>
-          <w:rFonts w:ascii="David" w:hAnsi="David" w:cs="David" w:hint="cs"/>
-          <w:sz w:val="24"/>
-          <w:szCs w:val="24"/>
-          <w:rtl/>
-        </w:rPr>
-        <w:t>,</w:t>
-      </w:r>
-      <w:r>
-        <w:rPr>
-          <w:rFonts w:ascii="David" w:hAnsi="David" w:cs="David" w:hint="cs"/>
-          <w:sz w:val="24"/>
-          <w:szCs w:val="24"/>
-          <w:rtl/>
-        </w:rPr>
-        <w:t xml:space="preserve"> </w:t>
-      </w:r>
-      <w:r>
-        <w:rPr>
-          <w:rFonts w:ascii="David" w:hAnsi="David" w:cs="David" w:hint="cs"/>
-          <w:sz w:val="24"/>
-          <w:szCs w:val="24"/>
-          <w:rtl/>
-        </w:rPr>
-        <w:t>(</w:t>
-      </w:r>
-      <w:r>
-        <w:rPr>
-          <w:rFonts w:ascii="David" w:hAnsi="David" w:cs="David"/>
-          <w:sz w:val="24"/>
-          <w:szCs w:val="24"/>
-        </w:rPr>
-        <w:t>Pittman &amp; Sheehan, 2015</w:t>
-      </w:r>
-      <w:r>
-        <w:rPr>
-          <w:rFonts w:ascii="David" w:hAnsi="David" w:cs="David" w:hint="cs"/>
-          <w:sz w:val="24"/>
-          <w:szCs w:val="24"/>
-          <w:rtl/>
-        </w:rPr>
-        <w:t xml:space="preserve">), צפיית בינג' היא "צפייה בשני פרקי או יותר של סדרה בישיבה אחת, או צפייה בפרק אחד או יותר של סדרה אחת במשך  מספר ימים עוקבים". </w:t>
-      </w:r>
-      <w:r>
-        <w:rPr>
-          <w:rFonts w:ascii="David" w:hAnsi="David" w:cs="David" w:hint="cs"/>
-          <w:sz w:val="24"/>
-          <w:szCs w:val="24"/>
-          <w:rtl/>
-        </w:rPr>
-        <w:t xml:space="preserve"> מחקר אחר של סילברמן </w:t>
-      </w:r>
-      <w:proofErr w:type="spellStart"/>
-      <w:r>
-        <w:rPr>
-          <w:rFonts w:ascii="David" w:hAnsi="David" w:cs="David" w:hint="cs"/>
-          <w:sz w:val="24"/>
-          <w:szCs w:val="24"/>
-          <w:rtl/>
-        </w:rPr>
-        <w:t>וריאלס</w:t>
-      </w:r>
-      <w:proofErr w:type="spellEnd"/>
-      <w:r>
-        <w:rPr>
-          <w:rFonts w:ascii="David" w:hAnsi="David" w:cs="David" w:hint="cs"/>
-          <w:sz w:val="24"/>
-          <w:szCs w:val="24"/>
-          <w:rtl/>
-        </w:rPr>
-        <w:t xml:space="preserve"> (</w:t>
-      </w:r>
-      <w:r>
-        <w:rPr>
-          <w:rFonts w:ascii="David" w:hAnsi="David" w:cs="David" w:hint="cs"/>
-          <w:sz w:val="24"/>
-          <w:szCs w:val="24"/>
-        </w:rPr>
-        <w:t>S</w:t>
-      </w:r>
-      <w:r>
-        <w:rPr>
-          <w:rFonts w:ascii="David" w:hAnsi="David" w:cs="David"/>
-          <w:sz w:val="24"/>
-          <w:szCs w:val="24"/>
-        </w:rPr>
-        <w:t xml:space="preserve">ilverman &amp; </w:t>
-      </w:r>
-      <w:proofErr w:type="spellStart"/>
-      <w:r>
-        <w:rPr>
-          <w:rFonts w:ascii="David" w:hAnsi="David" w:cs="David"/>
-          <w:sz w:val="24"/>
-          <w:szCs w:val="24"/>
-        </w:rPr>
-        <w:t>Ryalls</w:t>
-      </w:r>
-      <w:proofErr w:type="spellEnd"/>
-      <w:r>
-        <w:rPr>
-          <w:rFonts w:ascii="David" w:hAnsi="David" w:cs="David"/>
-          <w:sz w:val="24"/>
-          <w:szCs w:val="24"/>
-        </w:rPr>
-        <w:t>, 2016</w:t>
-      </w:r>
-      <w:r>
-        <w:rPr>
-          <w:rFonts w:ascii="David" w:hAnsi="David" w:cs="David" w:hint="cs"/>
-          <w:sz w:val="24"/>
-          <w:szCs w:val="24"/>
-          <w:rtl/>
-        </w:rPr>
-        <w:t>)</w:t>
-      </w:r>
-      <w:r>
-        <w:rPr>
-          <w:rFonts w:ascii="David" w:hAnsi="David" w:cs="David" w:hint="cs"/>
-          <w:sz w:val="24"/>
-          <w:szCs w:val="24"/>
-        </w:rPr>
-        <w:t xml:space="preserve"> </w:t>
-      </w:r>
-      <w:r>
-        <w:rPr>
-          <w:rFonts w:ascii="David" w:hAnsi="David" w:cs="David" w:hint="cs"/>
-          <w:sz w:val="24"/>
-          <w:szCs w:val="24"/>
-          <w:rtl/>
-        </w:rPr>
-        <w:t xml:space="preserve"> מגדיר את צפיית </w:t>
-      </w:r>
-      <w:proofErr w:type="spellStart"/>
-      <w:r>
-        <w:rPr>
-          <w:rFonts w:ascii="David" w:hAnsi="David" w:cs="David" w:hint="cs"/>
-          <w:sz w:val="24"/>
-          <w:szCs w:val="24"/>
-          <w:rtl/>
-        </w:rPr>
-        <w:t>הבינג</w:t>
-      </w:r>
-      <w:proofErr w:type="spellEnd"/>
-      <w:r>
-        <w:rPr>
-          <w:rFonts w:ascii="David" w:hAnsi="David" w:cs="David" w:hint="cs"/>
-          <w:sz w:val="24"/>
-          <w:szCs w:val="24"/>
-          <w:rtl/>
-        </w:rPr>
-        <w:t xml:space="preserve">' כ"צריכת שני פרקים או יותר </w:t>
-      </w:r>
-      <w:r>
-        <w:rPr>
-          <w:rFonts w:ascii="David" w:hAnsi="David" w:cs="David" w:hint="cs"/>
-          <w:sz w:val="24"/>
-          <w:szCs w:val="24"/>
-          <w:rtl/>
-        </w:rPr>
-        <w:t xml:space="preserve">של סדרת טלוויזיה מסוימת בישיבה אחת". </w:t>
-      </w:r>
-    </w:p>
-    <w:p>
-      <w:pPr>
-        <w:bidi/>
-        <w:spacing w:after="0" w:line="360" w:lineRule="auto"/>
-        <w:rPr>
-          <w:rFonts w:ascii="David" w:hAnsi="David" w:cs="David"/>
-          <w:sz w:val="24"/>
-          <w:szCs w:val="24"/>
-          <w:rtl/>
-        </w:rPr>
-      </w:pPr>
-    </w:p>
-    <w:p>
-      <w:pPr>
-        <w:bidi/>
-        <w:spacing w:after="0" w:line="360" w:lineRule="auto"/>
-        <w:rPr>
-          <w:rFonts w:ascii="David" w:hAnsi="David" w:cs="David"/>
-          <w:sz w:val="24"/>
-          <w:szCs w:val="24"/>
-          <w:rtl/>
-        </w:rPr>
-      </w:pPr>
-      <w:r>
-        <w:rPr>
-          <w:rFonts w:ascii="David" w:hAnsi="David" w:cs="David" w:hint="cs"/>
-          <w:sz w:val="24"/>
-          <w:szCs w:val="24"/>
-          <w:rtl/>
-        </w:rPr>
         <w:t>בניגוד לחוקרים האחרים, החוקרים</w:t>
       </w:r>
       <w:r>
@@ -2584,65 +2295,15 @@
           <w:szCs w:val="24"/>
           <w:rtl/>
         </w:rPr>
-        <w:t xml:space="preserve"> חורק, </w:t>
-      </w:r>
-      <w:proofErr w:type="spellStart"/>
-      <w:r>
-        <w:rPr>
-          <w:rFonts w:ascii="David" w:hAnsi="David" w:cs="David" w:hint="cs"/>
-          <w:sz w:val="24"/>
-          <w:szCs w:val="24"/>
-          <w:rtl/>
-        </w:rPr>
-        <w:t>ג'נר</w:t>
-      </w:r>
-      <w:proofErr w:type="spellEnd"/>
-      <w:r>
-        <w:rPr>
-          <w:rFonts w:ascii="David" w:hAnsi="David" w:cs="David" w:hint="cs"/>
-          <w:sz w:val="24"/>
-          <w:szCs w:val="24"/>
-          <w:rtl/>
-        </w:rPr>
-        <w:t xml:space="preserve"> </w:t>
-      </w:r>
-      <w:proofErr w:type="spellStart"/>
-      <w:r>
-        <w:rPr>
-          <w:rFonts w:ascii="David" w:hAnsi="David" w:cs="David" w:hint="cs"/>
-          <w:sz w:val="24"/>
-          <w:szCs w:val="24"/>
-          <w:rtl/>
-        </w:rPr>
-        <w:t>וקנדל</w:t>
-      </w:r>
-      <w:proofErr w:type="spellEnd"/>
-      <w:r>
-        <w:rPr>
-          <w:rFonts w:ascii="David" w:hAnsi="David" w:cs="David" w:hint="cs"/>
-          <w:sz w:val="24"/>
-          <w:szCs w:val="24"/>
-          <w:rtl/>
-        </w:rPr>
-        <w:t xml:space="preserve"> (</w:t>
-      </w:r>
-      <w:proofErr w:type="spellStart"/>
-      <w:r>
-        <w:rPr>
-          <w:rFonts w:ascii="David" w:hAnsi="David" w:cs="David"/>
-          <w:sz w:val="24"/>
-          <w:szCs w:val="24"/>
-        </w:rPr>
-        <w:t>Horeck</w:t>
-      </w:r>
-      <w:proofErr w:type="spellEnd"/>
-      <w:r>
-        <w:rPr>
-          <w:rFonts w:ascii="David" w:hAnsi="David" w:cs="David"/>
-          <w:sz w:val="24"/>
-          <w:szCs w:val="24"/>
-        </w:rPr>
-        <w:t>, Jenner and Kendall, 2018</w:t>
+        <w:t xml:space="preserve"> חורק, ג'נר וקנדל (</w:t>
+      </w:r>
+      <w:r>
+        <w:rPr>
+          <w:rFonts w:ascii="David" w:hAnsi="David" w:cs="David"/>
+          <w:sz w:val="24"/>
+          <w:szCs w:val="24"/>
+        </w:rPr>
+        <w:t>Horeck, Jenner and Kendall, 2018</w:t>
       </w:r>
       <w:r>
         <w:rPr>
@@ -2687,27 +2348,7 @@
           <w:szCs w:val="24"/>
           <w:rtl/>
         </w:rPr>
-        <w:t xml:space="preserve">אלה שמגדירים את צפיית </w:t>
-      </w:r>
-      <w:proofErr w:type="spellStart"/>
-      <w:r>
-        <w:rPr>
-          <w:rFonts w:ascii="David" w:hAnsi="David" w:cs="David" w:hint="cs"/>
-          <w:sz w:val="24"/>
-          <w:szCs w:val="24"/>
-          <w:rtl/>
-        </w:rPr>
-        <w:t>הבינג</w:t>
-      </w:r>
-      <w:proofErr w:type="spellEnd"/>
-      <w:r>
-        <w:rPr>
-          <w:rFonts w:ascii="David" w:hAnsi="David" w:cs="David" w:hint="cs"/>
-          <w:sz w:val="24"/>
-          <w:szCs w:val="24"/>
-          <w:rtl/>
-        </w:rPr>
-        <w:t>',</w:t>
+        <w:t>אלה שמגדירים את צפיית הבינג',</w:t>
       </w:r>
       <w:r>
         <w:rPr>
@@ -2725,27 +2366,7 @@
           <w:szCs w:val="24"/>
           <w:rtl/>
         </w:rPr>
-        <w:t xml:space="preserve">. הדבר שנותר קבוע הוא הצופה עצמו, שמחליט מתי לצפות ובמה לצפות ולא תלוי בלוח </w:t>
-      </w:r>
-      <w:proofErr w:type="spellStart"/>
-      <w:r>
-        <w:rPr>
-          <w:rFonts w:ascii="David" w:hAnsi="David" w:cs="David" w:hint="cs"/>
-          <w:sz w:val="24"/>
-          <w:szCs w:val="24"/>
-          <w:rtl/>
-        </w:rPr>
-        <w:t>השידורם</w:t>
-      </w:r>
-      <w:proofErr w:type="spellEnd"/>
-      <w:r>
-        <w:rPr>
-          <w:rFonts w:ascii="David" w:hAnsi="David" w:cs="David" w:hint="cs"/>
-          <w:sz w:val="24"/>
-          <w:szCs w:val="24"/>
-          <w:rtl/>
-        </w:rPr>
-        <w:t xml:space="preserve">. </w:t>
+        <w:t xml:space="preserve">. הדבר שנותר קבוע הוא הצופה עצמו, שמחליט מתי לצפות ובמה לצפות ולא תלוי בלוח השידורם. </w:t>
       </w:r>
     </w:p>
     <w:p>
@@ -2818,23 +2439,13 @@
         </w:rPr>
         <w:t>תר - "צפייה מרתונית". (</w:t>
       </w:r>
-      <w:proofErr w:type="spellStart"/>
-      <w:r>
-        <w:rPr>
-          <w:rFonts w:ascii="David" w:hAnsi="David" w:cs="David"/>
-          <w:sz w:val="24"/>
-          <w:szCs w:val="24"/>
-        </w:rPr>
-        <w:t>pittman</w:t>
-      </w:r>
-      <w:proofErr w:type="spellEnd"/>
-      <w:r>
-        <w:rPr>
-          <w:rFonts w:ascii="David" w:hAnsi="David" w:cs="David"/>
-          <w:sz w:val="24"/>
-          <w:szCs w:val="24"/>
-        </w:rPr>
-        <w:t xml:space="preserve"> &amp; Sheehan, 2015</w:t>
+      <w:r>
+        <w:rPr>
+          <w:rFonts w:ascii="David" w:hAnsi="David" w:cs="David"/>
+          <w:sz w:val="24"/>
+          <w:szCs w:val="24"/>
+        </w:rPr>
+        <w:t>pittman &amp; Sheehan, 2015</w:t>
       </w:r>
       <w:r>
         <w:rPr>
@@ -2880,31 +2491,7 @@
           <w:szCs w:val="24"/>
           <w:rtl/>
         </w:rPr>
-        <w:t>פרק א.2 - גורמים לצפייה בבינג' (</w:t>
-      </w:r>
-      <w:proofErr w:type="spellStart"/>
-      <w:r>
-        <w:rPr>
-          <w:rFonts w:ascii="David" w:hAnsi="David" w:cs="David" w:hint="cs"/>
-          <w:b/>
-          <w:bCs/>
-          <w:sz w:val="24"/>
-          <w:szCs w:val="24"/>
-          <w:rtl/>
-        </w:rPr>
-        <w:t>שיעמום</w:t>
-      </w:r>
-      <w:proofErr w:type="spellEnd"/>
-      <w:r>
-        <w:rPr>
-          <w:rFonts w:ascii="David" w:hAnsi="David" w:cs="David" w:hint="cs"/>
-          <w:b/>
-          <w:bCs/>
-          <w:sz w:val="24"/>
-          <w:szCs w:val="24"/>
-          <w:rtl/>
-        </w:rPr>
-        <w:t>, 2 חוויות חברתיות, מצוקה פסיכולוגית)</w:t>
+        <w:t>פרק א.2 - גורמים לצפייה בבינג' (שיעמום, 2 חוויות חברתיות, מצוקה פסיכולוגית)</w:t>
       </w:r>
     </w:p>
     <w:p>
@@ -4899,27 +4486,7 @@
           <w:szCs w:val="24"/>
           <w:rtl/>
         </w:rPr>
-        <w:t xml:space="preserve">עבודה סמינריונית באוניברסיטה נועדה לאפשר לסטודנטים בשלב לימודים מתקדם ליישם את הידע והמיומנות שרכשו במהלך לימודיהם. בעבודה זו צריכים לבוא לכדי ביטוי הכישורים האקדמיים, כגון: יכולת קריאה, הבנה וניתוח של טקסטים מדעיים, אינטגרציה של סוגי ידע שונים, חשיבה ביקורתית, כושר תכנון מחקר וביצועו (במקרים </w:t>
-      </w:r>
-      <w:proofErr w:type="spellStart"/>
-      <w:r>
-        <w:rPr>
-          <w:rFonts w:ascii="David" w:hAnsi="David" w:cs="David"/>
-          <w:sz w:val="24"/>
-          <w:szCs w:val="24"/>
-          <w:rtl/>
-        </w:rPr>
-        <w:t>מסויימים</w:t>
-      </w:r>
-      <w:proofErr w:type="spellEnd"/>
-      <w:r>
-        <w:rPr>
-          <w:rFonts w:ascii="David" w:hAnsi="David" w:cs="David"/>
-          <w:sz w:val="24"/>
-          <w:szCs w:val="24"/>
-          <w:rtl/>
-        </w:rPr>
-        <w:t>) ולבסוף, כתיבה מדעית רהוטה.</w:t>
+        <w:t>עבודה סמינריונית באוניברסיטה נועדה לאפשר לסטודנטים בשלב לימודים מתקדם ליישם את הידע והמיומנות שרכשו במהלך לימודיהם. בעבודה זו צריכים לבוא לכדי ביטוי הכישורים האקדמיים, כגון: יכולת קריאה, הבנה וניתוח של טקסטים מדעיים, אינטגרציה של סוגי ידע שונים, חשיבה ביקורתית, כושר תכנון מחקר וביצועו (במקרים מסויימים) ולבסוף, כתיבה מדעית רהוטה.</w:t>
       </w:r>
     </w:p>
     <w:p>

--- a/עבודת סמינר בקורס דיגיטליות בתרבות ובחיי היומיום 2021.docx
+++ b/עבודת סמינר בקורס דיגיטליות בתרבות ובחיי היומיום 2021.docx
@@ -295,8 +295,33 @@
           <w:rFonts w:ascii="David" w:hAnsi="David" w:cs="David"/>
           <w:rtl/>
         </w:rPr>
-        <w:t>העבודה הוכנה בהדרכתה של ד"ר רנית גרוסאוג</w:t>
-      </w:r>
+        <w:t xml:space="preserve">העבודה הוכנה בהדרכתה של ד"ר </w:t>
+      </w:r>
+      <w:proofErr w:type="spellStart"/>
+      <w:r>
+        <w:rPr>
+          <w:rFonts w:ascii="David" w:hAnsi="David" w:cs="David"/>
+          <w:rtl/>
+        </w:rPr>
+        <w:t>רנית</w:t>
+      </w:r>
+      <w:proofErr w:type="spellEnd"/>
+      <w:r>
+        <w:rPr>
+          <w:rFonts w:ascii="David" w:hAnsi="David" w:cs="David"/>
+          <w:rtl/>
+        </w:rPr>
+        <w:t xml:space="preserve"> </w:t>
+      </w:r>
+      <w:proofErr w:type="spellStart"/>
+      <w:r>
+        <w:rPr>
+          <w:rFonts w:ascii="David" w:hAnsi="David" w:cs="David"/>
+          <w:rtl/>
+        </w:rPr>
+        <w:t>גרוסאוג</w:t>
+      </w:r>
+      <w:proofErr w:type="spellEnd"/>
     </w:p>
     <w:p>
       <w:pPr>
@@ -664,7 +689,31 @@
           <w:szCs w:val="24"/>
           <w:rtl/>
         </w:rPr>
-        <w:t xml:space="preserve">(שיעמום, </w:t>
+        <w:t>(</w:t>
+      </w:r>
+      <w:proofErr w:type="spellStart"/>
+      <w:r>
+        <w:rPr>
+          <w:rFonts w:ascii="David" w:hAnsi="David" w:cs="David" w:hint="cs"/>
+          <w:b/>
+          <w:bCs/>
+          <w:sz w:val="24"/>
+          <w:szCs w:val="24"/>
+          <w:rtl/>
+        </w:rPr>
+        <w:t>שיעמום</w:t>
+      </w:r>
+      <w:proofErr w:type="spellEnd"/>
+      <w:r>
+        <w:rPr>
+          <w:rFonts w:ascii="David" w:hAnsi="David" w:cs="David" w:hint="cs"/>
+          <w:b/>
+          <w:bCs/>
+          <w:sz w:val="24"/>
+          <w:szCs w:val="24"/>
+          <w:rtl/>
+        </w:rPr>
+        <w:t xml:space="preserve">, </w:t>
       </w:r>
       <w:r>
         <w:rPr>
@@ -814,6 +863,7 @@
         </w:rPr>
         <w:t>-</w:t>
       </w:r>
+      <w:proofErr w:type="spellStart"/>
       <w:r>
         <w:rPr>
           <w:rFonts w:ascii="David" w:hAnsi="David" w:cs="David" w:hint="cs"/>
@@ -832,7 +882,18 @@
           <w:sz w:val="24"/>
           <w:szCs w:val="24"/>
         </w:rPr>
-        <w:t>reame turner</w:t>
+        <w:t>reame</w:t>
+      </w:r>
+      <w:proofErr w:type="spellEnd"/>
+      <w:r>
+        <w:rPr>
+          <w:rFonts w:ascii="David" w:hAnsi="David" w:cs="David"/>
+          <w:b/>
+          <w:bCs/>
+          <w:sz w:val="24"/>
+          <w:szCs w:val="24"/>
+        </w:rPr>
+        <w:t xml:space="preserve"> turner</w:t>
       </w:r>
       <w:r>
         <w:rPr>
@@ -1519,7 +1580,31 @@
           <w:szCs w:val="24"/>
           <w:rtl/>
         </w:rPr>
-        <w:t xml:space="preserve">הטלוויזיה מאז ומתמיד הייתה מדיום שנתון לשינויים. החל מאמצע שנות ה-90, הדיגיטליזציה הובילה לטרנספורמציה של טכנולוגיה טלוויזיונית, </w:t>
+        <w:t xml:space="preserve">הטלוויזיה מאז ומתמיד הייתה מדיום שנתון לשינויים. החל מאמצע שנות ה-90, </w:t>
+      </w:r>
+      <w:proofErr w:type="spellStart"/>
+      <w:r>
+        <w:rPr>
+          <w:rFonts w:ascii="David" w:hAnsi="David" w:cs="David" w:hint="cs"/>
+          <w:b/>
+          <w:bCs/>
+          <w:sz w:val="24"/>
+          <w:szCs w:val="24"/>
+          <w:rtl/>
+        </w:rPr>
+        <w:t>הדיגיטליזציה</w:t>
+      </w:r>
+      <w:proofErr w:type="spellEnd"/>
+      <w:r>
+        <w:rPr>
+          <w:rFonts w:ascii="David" w:hAnsi="David" w:cs="David" w:hint="cs"/>
+          <w:b/>
+          <w:bCs/>
+          <w:sz w:val="24"/>
+          <w:szCs w:val="24"/>
+          <w:rtl/>
+        </w:rPr>
+        <w:t xml:space="preserve"> הובילה לטרנספורמציה של טכנולוגיה טלוויזיונית, </w:t>
       </w:r>
     </w:p>
     <w:p>
@@ -1779,6 +1864,66 @@
         <w:bidi/>
         <w:spacing w:after="0" w:line="360" w:lineRule="auto"/>
         <w:rPr>
+          <w:rFonts w:ascii="David" w:hAnsi="David" w:cs="David" w:hint="cs"/>
+          <w:sz w:val="24"/>
+          <w:szCs w:val="24"/>
+          <w:rtl/>
+        </w:rPr>
+      </w:pPr>
+      <w:r>
+        <w:rPr>
+          <w:rFonts w:ascii="David" w:hAnsi="David" w:cs="David" w:hint="cs"/>
+          <w:sz w:val="24"/>
+          <w:szCs w:val="24"/>
+          <w:rtl/>
+        </w:rPr>
+        <w:t>המושג "צפיית בינג'" (</w:t>
+      </w:r>
+      <w:r>
+        <w:rPr>
+          <w:rFonts w:ascii="David" w:hAnsi="David" w:cs="David"/>
+          <w:sz w:val="24"/>
+          <w:szCs w:val="24"/>
+        </w:rPr>
+        <w:t>Binge-</w:t>
+      </w:r>
+      <w:proofErr w:type="spellStart"/>
+      <w:r>
+        <w:rPr>
+          <w:rFonts w:ascii="David" w:hAnsi="David" w:cs="David"/>
+          <w:sz w:val="24"/>
+          <w:szCs w:val="24"/>
+        </w:rPr>
+        <w:t>Waching</w:t>
+      </w:r>
+      <w:proofErr w:type="spellEnd"/>
+      <w:r>
+        <w:rPr>
+          <w:rFonts w:ascii="David" w:hAnsi="David" w:cs="David" w:hint="cs"/>
+          <w:sz w:val="24"/>
+          <w:szCs w:val="24"/>
+          <w:rtl/>
+        </w:rPr>
+        <w:t xml:space="preserve">) נכנס לחיינו בתחילת המאה ה-21. </w:t>
+      </w:r>
+    </w:p>
+    <w:p>
+      <w:pPr>
+        <w:bidi/>
+        <w:spacing w:after="0" w:line="360" w:lineRule="auto"/>
+        <w:rPr>
+          <w:rFonts w:ascii="David" w:hAnsi="David" w:cs="David"/>
+          <w:sz w:val="24"/>
+          <w:szCs w:val="24"/>
+          <w:rtl/>
+        </w:rPr>
+      </w:pPr>
+    </w:p>
+    <w:p>
+      <w:pPr>
+        <w:bidi/>
+        <w:spacing w:after="0" w:line="360" w:lineRule="auto"/>
+        <w:rPr>
           <w:rFonts w:ascii="David" w:hAnsi="David" w:cs="David"/>
           <w:sz w:val="24"/>
           <w:szCs w:val="24"/>
@@ -2075,13 +2220,77 @@
         </w:rPr>
         <w:t>(</w:t>
       </w:r>
-      <w:r>
-        <w:rPr>
-          <w:rFonts w:ascii="David" w:hAnsi="David" w:cs="David"/>
-          <w:sz w:val="24"/>
-          <w:szCs w:val="24"/>
-        </w:rPr>
-        <w:t>Merikivi, Bragge, Scornavacca &amp; Verhagen, 2019</w:t>
+      <w:proofErr w:type="spellStart"/>
+      <w:r>
+        <w:rPr>
+          <w:rFonts w:ascii="David" w:hAnsi="David" w:cs="David"/>
+          <w:sz w:val="24"/>
+          <w:szCs w:val="24"/>
+        </w:rPr>
+        <w:t>Merikivi</w:t>
+      </w:r>
+      <w:proofErr w:type="spellEnd"/>
+      <w:r>
+        <w:rPr>
+          <w:rFonts w:ascii="David" w:hAnsi="David" w:cs="David"/>
+          <w:sz w:val="24"/>
+          <w:szCs w:val="24"/>
+        </w:rPr>
+        <w:t xml:space="preserve">, </w:t>
+      </w:r>
+      <w:proofErr w:type="spellStart"/>
+      <w:r>
+        <w:rPr>
+          <w:rFonts w:ascii="David" w:hAnsi="David" w:cs="David"/>
+          <w:sz w:val="24"/>
+          <w:szCs w:val="24"/>
+        </w:rPr>
+        <w:t>Bragge</w:t>
+      </w:r>
+      <w:proofErr w:type="spellEnd"/>
+      <w:r>
+        <w:rPr>
+          <w:rFonts w:ascii="David" w:hAnsi="David" w:cs="David"/>
+          <w:sz w:val="24"/>
+          <w:szCs w:val="24"/>
+        </w:rPr>
+        <w:t xml:space="preserve">, </w:t>
+      </w:r>
+      <w:proofErr w:type="spellStart"/>
+      <w:r>
+        <w:rPr>
+          <w:rFonts w:ascii="David" w:hAnsi="David" w:cs="David"/>
+          <w:sz w:val="24"/>
+          <w:szCs w:val="24"/>
+        </w:rPr>
+        <w:t>Scornavacca</w:t>
+      </w:r>
+      <w:proofErr w:type="spellEnd"/>
+      <w:r>
+        <w:rPr>
+          <w:rFonts w:ascii="David" w:hAnsi="David" w:cs="David"/>
+          <w:sz w:val="24"/>
+          <w:szCs w:val="24"/>
+        </w:rPr>
+        <w:t xml:space="preserve"> &amp; </w:t>
+      </w:r>
+      <w:proofErr w:type="spellStart"/>
+      <w:r>
+        <w:rPr>
+          <w:rFonts w:ascii="David" w:hAnsi="David" w:cs="David"/>
+          <w:sz w:val="24"/>
+          <w:szCs w:val="24"/>
+        </w:rPr>
+        <w:t>Verhagen</w:t>
+      </w:r>
+      <w:proofErr w:type="spellEnd"/>
+      <w:r>
+        <w:rPr>
+          <w:rFonts w:ascii="David" w:hAnsi="David" w:cs="David"/>
+          <w:sz w:val="24"/>
+          <w:szCs w:val="24"/>
+        </w:rPr>
+        <w:t>, 2019</w:t>
       </w:r>
       <w:r>
         <w:rPr>
@@ -2111,7 +2320,47 @@
           <w:szCs w:val="24"/>
           <w:rtl/>
         </w:rPr>
-        <w:t xml:space="preserve">נטפליקס, ספקית שידורי הסטרימינג מהגדולות בעולם, הגדירה את צפיית הבינג' כ"צפייה בשניים עד שישה פרקים של תוכנית טלוויזיה מסוימת בישיבה אחת". </w:t>
+        <w:t xml:space="preserve">נטפליקס, ספקית שידורי </w:t>
+      </w:r>
+      <w:proofErr w:type="spellStart"/>
+      <w:r>
+        <w:rPr>
+          <w:rFonts w:ascii="David" w:hAnsi="David" w:cs="David" w:hint="cs"/>
+          <w:sz w:val="24"/>
+          <w:szCs w:val="24"/>
+          <w:rtl/>
+        </w:rPr>
+        <w:t>הסטרימינג</w:t>
+      </w:r>
+      <w:proofErr w:type="spellEnd"/>
+      <w:r>
+        <w:rPr>
+          <w:rFonts w:ascii="David" w:hAnsi="David" w:cs="David" w:hint="cs"/>
+          <w:sz w:val="24"/>
+          <w:szCs w:val="24"/>
+          <w:rtl/>
+        </w:rPr>
+        <w:t xml:space="preserve"> מהגדולות בעולם, הגדירה את צפיית </w:t>
+      </w:r>
+      <w:proofErr w:type="spellStart"/>
+      <w:r>
+        <w:rPr>
+          <w:rFonts w:ascii="David" w:hAnsi="David" w:cs="David" w:hint="cs"/>
+          <w:sz w:val="24"/>
+          <w:szCs w:val="24"/>
+          <w:rtl/>
+        </w:rPr>
+        <w:t>הבינג</w:t>
+      </w:r>
+      <w:proofErr w:type="spellEnd"/>
+      <w:r>
+        <w:rPr>
+          <w:rFonts w:ascii="David" w:hAnsi="David" w:cs="David" w:hint="cs"/>
+          <w:sz w:val="24"/>
+          <w:szCs w:val="24"/>
+          <w:rtl/>
+        </w:rPr>
+        <w:t xml:space="preserve">' כ"צפייה בשניים עד שישה פרקים של תוכנית טלוויזיה מסוימת בישיבה אחת". </w:t>
       </w:r>
       <w:r>
         <w:rPr>
@@ -2158,7 +2407,27 @@
           <w:szCs w:val="24"/>
           <w:rtl/>
         </w:rPr>
-        <w:t>לדעת פיטמן ושיהן,</w:t>
+        <w:t xml:space="preserve">לדעת פיטמן </w:t>
+      </w:r>
+      <w:proofErr w:type="spellStart"/>
+      <w:r>
+        <w:rPr>
+          <w:rFonts w:ascii="David" w:hAnsi="David" w:cs="David" w:hint="cs"/>
+          <w:sz w:val="24"/>
+          <w:szCs w:val="24"/>
+          <w:rtl/>
+        </w:rPr>
+        <w:t>ושיהן</w:t>
+      </w:r>
+      <w:proofErr w:type="spellEnd"/>
+      <w:r>
+        <w:rPr>
+          <w:rFonts w:ascii="David" w:hAnsi="David" w:cs="David" w:hint="cs"/>
+          <w:sz w:val="24"/>
+          <w:szCs w:val="24"/>
+          <w:rtl/>
+        </w:rPr>
+        <w:t>,</w:t>
       </w:r>
       <w:r>
         <w:rPr>
@@ -2202,7 +2471,27 @@
           <w:szCs w:val="24"/>
           <w:rtl/>
         </w:rPr>
-        <w:t xml:space="preserve"> מחקר אחר של סילברמן וריאלס (</w:t>
+        <w:t xml:space="preserve"> מחקר אחר של סילברמן </w:t>
+      </w:r>
+      <w:proofErr w:type="spellStart"/>
+      <w:r>
+        <w:rPr>
+          <w:rFonts w:ascii="David" w:hAnsi="David" w:cs="David" w:hint="cs"/>
+          <w:sz w:val="24"/>
+          <w:szCs w:val="24"/>
+          <w:rtl/>
+        </w:rPr>
+        <w:t>וריאלס</w:t>
+      </w:r>
+      <w:proofErr w:type="spellEnd"/>
+      <w:r>
+        <w:rPr>
+          <w:rFonts w:ascii="David" w:hAnsi="David" w:cs="David" w:hint="cs"/>
+          <w:sz w:val="24"/>
+          <w:szCs w:val="24"/>
+          <w:rtl/>
+        </w:rPr>
+        <w:t xml:space="preserve"> (</w:t>
       </w:r>
       <w:r>
         <w:rPr>
@@ -2218,7 +2507,25 @@
           <w:sz w:val="24"/>
           <w:szCs w:val="24"/>
         </w:rPr>
-        <w:t>ilverman &amp; Ryalls, 2016</w:t>
+        <w:t xml:space="preserve">ilverman &amp; </w:t>
+      </w:r>
+      <w:proofErr w:type="spellStart"/>
+      <w:r>
+        <w:rPr>
+          <w:rFonts w:ascii="David" w:hAnsi="David" w:cs="David"/>
+          <w:sz w:val="24"/>
+          <w:szCs w:val="24"/>
+        </w:rPr>
+        <w:t>Ryalls</w:t>
+      </w:r>
+      <w:proofErr w:type="spellEnd"/>
+      <w:r>
+        <w:rPr>
+          <w:rFonts w:ascii="David" w:hAnsi="David" w:cs="David"/>
+          <w:sz w:val="24"/>
+          <w:szCs w:val="24"/>
+        </w:rPr>
+        <w:t>, 2016</w:t>
       </w:r>
       <w:r>
         <w:rPr>
@@ -2244,7 +2551,27 @@
           <w:szCs w:val="24"/>
           <w:rtl/>
         </w:rPr>
-        <w:t xml:space="preserve"> מגדיר את צפיית הבינג' כ"צריכת שני פרקים או יותר </w:t>
+        <w:t xml:space="preserve"> מגדיר את צפיית </w:t>
+      </w:r>
+      <w:proofErr w:type="spellStart"/>
+      <w:r>
+        <w:rPr>
+          <w:rFonts w:ascii="David" w:hAnsi="David" w:cs="David" w:hint="cs"/>
+          <w:sz w:val="24"/>
+          <w:szCs w:val="24"/>
+          <w:rtl/>
+        </w:rPr>
+        <w:t>הבינג</w:t>
+      </w:r>
+      <w:proofErr w:type="spellEnd"/>
+      <w:r>
+        <w:rPr>
+          <w:rFonts w:ascii="David" w:hAnsi="David" w:cs="David" w:hint="cs"/>
+          <w:sz w:val="24"/>
+          <w:szCs w:val="24"/>
+          <w:rtl/>
+        </w:rPr>
+        <w:t xml:space="preserve">' כ"צריכת שני פרקים או יותר </w:t>
       </w:r>
       <w:r>
         <w:rPr>
@@ -2295,15 +2622,65 @@
           <w:szCs w:val="24"/>
           <w:rtl/>
         </w:rPr>
-        <w:t xml:space="preserve"> חורק, ג'נר וקנדל (</w:t>
-      </w:r>
-      <w:r>
-        <w:rPr>
-          <w:rFonts w:ascii="David" w:hAnsi="David" w:cs="David"/>
-          <w:sz w:val="24"/>
-          <w:szCs w:val="24"/>
-        </w:rPr>
-        <w:t>Horeck, Jenner and Kendall, 2018</w:t>
+        <w:t xml:space="preserve"> חורק, </w:t>
+      </w:r>
+      <w:proofErr w:type="spellStart"/>
+      <w:r>
+        <w:rPr>
+          <w:rFonts w:ascii="David" w:hAnsi="David" w:cs="David" w:hint="cs"/>
+          <w:sz w:val="24"/>
+          <w:szCs w:val="24"/>
+          <w:rtl/>
+        </w:rPr>
+        <w:t>ג'נר</w:t>
+      </w:r>
+      <w:proofErr w:type="spellEnd"/>
+      <w:r>
+        <w:rPr>
+          <w:rFonts w:ascii="David" w:hAnsi="David" w:cs="David" w:hint="cs"/>
+          <w:sz w:val="24"/>
+          <w:szCs w:val="24"/>
+          <w:rtl/>
+        </w:rPr>
+        <w:t xml:space="preserve"> </w:t>
+      </w:r>
+      <w:proofErr w:type="spellStart"/>
+      <w:r>
+        <w:rPr>
+          <w:rFonts w:ascii="David" w:hAnsi="David" w:cs="David" w:hint="cs"/>
+          <w:sz w:val="24"/>
+          <w:szCs w:val="24"/>
+          <w:rtl/>
+        </w:rPr>
+        <w:t>וקנדל</w:t>
+      </w:r>
+      <w:proofErr w:type="spellEnd"/>
+      <w:r>
+        <w:rPr>
+          <w:rFonts w:ascii="David" w:hAnsi="David" w:cs="David" w:hint="cs"/>
+          <w:sz w:val="24"/>
+          <w:szCs w:val="24"/>
+          <w:rtl/>
+        </w:rPr>
+        <w:t xml:space="preserve"> (</w:t>
+      </w:r>
+      <w:proofErr w:type="spellStart"/>
+      <w:r>
+        <w:rPr>
+          <w:rFonts w:ascii="David" w:hAnsi="David" w:cs="David"/>
+          <w:sz w:val="24"/>
+          <w:szCs w:val="24"/>
+        </w:rPr>
+        <w:t>Horeck</w:t>
+      </w:r>
+      <w:proofErr w:type="spellEnd"/>
+      <w:r>
+        <w:rPr>
+          <w:rFonts w:ascii="David" w:hAnsi="David" w:cs="David"/>
+          <w:sz w:val="24"/>
+          <w:szCs w:val="24"/>
+        </w:rPr>
+        <w:t>, Jenner and Kendall, 2018</w:t>
       </w:r>
       <w:r>
         <w:rPr>
@@ -2348,7 +2725,27 @@
           <w:szCs w:val="24"/>
           <w:rtl/>
         </w:rPr>
-        <w:t>אלה שמגדירים את צפיית הבינג',</w:t>
+        <w:t xml:space="preserve">אלה שמגדירים את צפיית </w:t>
+      </w:r>
+      <w:proofErr w:type="spellStart"/>
+      <w:r>
+        <w:rPr>
+          <w:rFonts w:ascii="David" w:hAnsi="David" w:cs="David" w:hint="cs"/>
+          <w:sz w:val="24"/>
+          <w:szCs w:val="24"/>
+          <w:rtl/>
+        </w:rPr>
+        <w:t>הבינג</w:t>
+      </w:r>
+      <w:proofErr w:type="spellEnd"/>
+      <w:r>
+        <w:rPr>
+          <w:rFonts w:ascii="David" w:hAnsi="David" w:cs="David" w:hint="cs"/>
+          <w:sz w:val="24"/>
+          <w:szCs w:val="24"/>
+          <w:rtl/>
+        </w:rPr>
+        <w:t>',</w:t>
       </w:r>
       <w:r>
         <w:rPr>
@@ -2366,7 +2763,27 @@
           <w:szCs w:val="24"/>
           <w:rtl/>
         </w:rPr>
-        <w:t xml:space="preserve">. הדבר שנותר קבוע הוא הצופה עצמו, שמחליט מתי לצפות ובמה לצפות ולא תלוי בלוח השידורם. </w:t>
+        <w:t xml:space="preserve">. הדבר שנותר קבוע הוא הצופה עצמו, שמחליט מתי לצפות ובמה לצפות ולא תלוי בלוח </w:t>
+      </w:r>
+      <w:proofErr w:type="spellStart"/>
+      <w:r>
+        <w:rPr>
+          <w:rFonts w:ascii="David" w:hAnsi="David" w:cs="David" w:hint="cs"/>
+          <w:sz w:val="24"/>
+          <w:szCs w:val="24"/>
+          <w:rtl/>
+        </w:rPr>
+        <w:t>השידורם</w:t>
+      </w:r>
+      <w:proofErr w:type="spellEnd"/>
+      <w:r>
+        <w:rPr>
+          <w:rFonts w:ascii="David" w:hAnsi="David" w:cs="David" w:hint="cs"/>
+          <w:sz w:val="24"/>
+          <w:szCs w:val="24"/>
+          <w:rtl/>
+        </w:rPr>
+        <w:t xml:space="preserve">. </w:t>
       </w:r>
     </w:p>
     <w:p>
@@ -2439,13 +2856,23 @@
         </w:rPr>
         <w:t>תר - "צפייה מרתונית". (</w:t>
       </w:r>
-      <w:r>
-        <w:rPr>
-          <w:rFonts w:ascii="David" w:hAnsi="David" w:cs="David"/>
-          <w:sz w:val="24"/>
-          <w:szCs w:val="24"/>
-        </w:rPr>
-        <w:t>pittman &amp; Sheehan, 2015</w:t>
+      <w:proofErr w:type="spellStart"/>
+      <w:r>
+        <w:rPr>
+          <w:rFonts w:ascii="David" w:hAnsi="David" w:cs="David"/>
+          <w:sz w:val="24"/>
+          <w:szCs w:val="24"/>
+        </w:rPr>
+        <w:t>pittman</w:t>
+      </w:r>
+      <w:proofErr w:type="spellEnd"/>
+      <w:r>
+        <w:rPr>
+          <w:rFonts w:ascii="David" w:hAnsi="David" w:cs="David"/>
+          <w:sz w:val="24"/>
+          <w:szCs w:val="24"/>
+        </w:rPr>
+        <w:t xml:space="preserve"> &amp; Sheehan, 2015</w:t>
       </w:r>
       <w:r>
         <w:rPr>
@@ -2491,7 +2918,31 @@
           <w:szCs w:val="24"/>
           <w:rtl/>
         </w:rPr>
-        <w:t>פרק א.2 - גורמים לצפייה בבינג' (שיעמום, 2 חוויות חברתיות, מצוקה פסיכולוגית)</w:t>
+        <w:t>פרק א.2 - גורמים לצפייה בבינג' (</w:t>
+      </w:r>
+      <w:proofErr w:type="spellStart"/>
+      <w:r>
+        <w:rPr>
+          <w:rFonts w:ascii="David" w:hAnsi="David" w:cs="David" w:hint="cs"/>
+          <w:b/>
+          <w:bCs/>
+          <w:sz w:val="24"/>
+          <w:szCs w:val="24"/>
+          <w:rtl/>
+        </w:rPr>
+        <w:t>שיעמום</w:t>
+      </w:r>
+      <w:proofErr w:type="spellEnd"/>
+      <w:r>
+        <w:rPr>
+          <w:rFonts w:ascii="David" w:hAnsi="David" w:cs="David" w:hint="cs"/>
+          <w:b/>
+          <w:bCs/>
+          <w:sz w:val="24"/>
+          <w:szCs w:val="24"/>
+          <w:rtl/>
+        </w:rPr>
+        <w:t>, 2 חוויות חברתיות, מצוקה פסיכולוגית)</w:t>
       </w:r>
     </w:p>
     <w:p>
@@ -4486,7 +4937,27 @@
           <w:szCs w:val="24"/>
           <w:rtl/>
         </w:rPr>
-        <w:t>עבודה סמינריונית באוניברסיטה נועדה לאפשר לסטודנטים בשלב לימודים מתקדם ליישם את הידע והמיומנות שרכשו במהלך לימודיהם. בעבודה זו צריכים לבוא לכדי ביטוי הכישורים האקדמיים, כגון: יכולת קריאה, הבנה וניתוח של טקסטים מדעיים, אינטגרציה של סוגי ידע שונים, חשיבה ביקורתית, כושר תכנון מחקר וביצועו (במקרים מסויימים) ולבסוף, כתיבה מדעית רהוטה.</w:t>
+        <w:t xml:space="preserve">עבודה סמינריונית באוניברסיטה נועדה לאפשר לסטודנטים בשלב לימודים מתקדם ליישם את הידע והמיומנות שרכשו במהלך לימודיהם. בעבודה זו צריכים לבוא לכדי ביטוי הכישורים האקדמיים, כגון: יכולת קריאה, הבנה וניתוח של טקסטים מדעיים, אינטגרציה של סוגי ידע שונים, חשיבה ביקורתית, כושר תכנון מחקר וביצועו (במקרים </w:t>
+      </w:r>
+      <w:proofErr w:type="spellStart"/>
+      <w:r>
+        <w:rPr>
+          <w:rFonts w:ascii="David" w:hAnsi="David" w:cs="David"/>
+          <w:sz w:val="24"/>
+          <w:szCs w:val="24"/>
+          <w:rtl/>
+        </w:rPr>
+        <w:t>מסויימים</w:t>
+      </w:r>
+      <w:proofErr w:type="spellEnd"/>
+      <w:r>
+        <w:rPr>
+          <w:rFonts w:ascii="David" w:hAnsi="David" w:cs="David"/>
+          <w:sz w:val="24"/>
+          <w:szCs w:val="24"/>
+          <w:rtl/>
+        </w:rPr>
+        <w:t>) ולבסוף, כתיבה מדעית רהוטה.</w:t>
       </w:r>
     </w:p>
     <w:p>

--- a/עבודת סמינר בקורס דיגיטליות בתרבות ובחיי היומיום 2021.docx
+++ b/עבודת סמינר בקורס דיגיטליות בתרבות ובחיי היומיום 2021.docx
@@ -1904,7 +1904,25 @@
           <w:szCs w:val="24"/>
           <w:rtl/>
         </w:rPr>
-        <w:t xml:space="preserve">) נכנס לחיינו בתחילת המאה ה-21. </w:t>
+        <w:t>) נכנס לחיינו בתחילת המאה ה-21</w:t>
+      </w:r>
+      <w:r>
+        <w:rPr>
+          <w:rFonts w:ascii="David" w:hAnsi="David" w:cs="David" w:hint="cs"/>
+          <w:sz w:val="24"/>
+          <w:szCs w:val="24"/>
+          <w:rtl/>
+        </w:rPr>
+        <w:t xml:space="preserve"> והפך למונח מוכר בתרבות הפופולארית ולנושא </w:t>
+      </w:r>
+      <w:r>
+        <w:rPr>
+          <w:rFonts w:ascii="David" w:hAnsi="David" w:cs="David" w:hint="cs"/>
+          <w:sz w:val="24"/>
+          <w:szCs w:val="24"/>
+          <w:rtl/>
+        </w:rPr>
+        <w:t xml:space="preserve">מחקר </w:t>
       </w:r>
     </w:p>
     <w:p>
@@ -2836,7 +2854,6 @@
           <w:szCs w:val="24"/>
           <w:rtl/>
         </w:rPr>
-        <w:lastRenderedPageBreak/>
         <w:t>למילה "בינג'" לרוב יש קונוטציה שלילית, כיוון שהיא מקושרת להפרעות של שתייה ואכילה מוגזמת, ולכן חלק מהחוקרים מעדיפים ניסוח בעל קונוטציה חיובית יו</w:t>
       </w:r>
       <w:r>
@@ -3258,7 +3275,6 @@
           <w:szCs w:val="24"/>
           <w:rtl/>
         </w:rPr>
-        <w:lastRenderedPageBreak/>
         <w:t xml:space="preserve">פרק ב' - נטפליקס בישראל </w:t>
       </w:r>
     </w:p>
@@ -5145,7 +5161,17 @@
           <w:szCs w:val="24"/>
           <w:rtl/>
         </w:rPr>
-        <w:t xml:space="preserve"> ונכתבה על-פי כללי ציטוט והפנייה המקובלים באקדמיה.  כמו כן, אני מצהירה כי ידוע לי שהגשת עבודה אשר חלקים רבים ו/או משמעותיים ו/או מהותיים בה הועתקו מעבודה אחרת היא עבירה  וכי אם יתגלה כי עברתי עבירה זו, תוגש נגדי תלונה על כך לוועדת המשמעת של האוניברסיטה הפתוחה.</w:t>
+        <w:t xml:space="preserve"> ונכתבה על-פי כללי ציטוט והפנייה המקובלים באקדמיה.  כמו כן, אני מצהירה כי ידוע לי שהגשת </w:t>
+      </w:r>
+      <w:r>
+        <w:rPr>
+          <w:rFonts w:ascii="David" w:hAnsi="David" w:cs="David"/>
+          <w:sz w:val="24"/>
+          <w:szCs w:val="24"/>
+          <w:rtl/>
+        </w:rPr>
+        <w:lastRenderedPageBreak/>
+        <w:t>עבודה אשר חלקים רבים ו/או משמעותיים ו/או מהותיים בה הועתקו מעבודה אחרת היא עבירה  וכי אם יתגלה כי עברתי עבירה זו, תוגש נגדי תלונה על כך לוועדת המשמעת של האוניברסיטה הפתוחה.</w:t>
       </w:r>
     </w:p>
     <w:p>

--- a/עבודת סמינר בקורס דיגיטליות בתרבות ובחיי היומיום 2021.docx
+++ b/עבודת סמינר בקורס דיגיטליות בתרבות ובחיי היומיום 2021.docx
@@ -1922,7 +1922,16 @@
           <w:szCs w:val="24"/>
           <w:rtl/>
         </w:rPr>
-        <w:t xml:space="preserve">מחקר </w:t>
+        <w:t>מחקר</w:t>
+      </w:r>
+      <w:r>
+        <w:rPr>
+          <w:rFonts w:ascii="David" w:hAnsi="David" w:cs="David" w:hint="cs"/>
+          <w:sz w:val="24"/>
+          <w:szCs w:val="24"/>
+          <w:rtl/>
+        </w:rPr>
+        <w:t xml:space="preserve"> נרחב בקרב החוקרים. </w:t>
       </w:r>
     </w:p>
     <w:p>

--- a/עבודת סמינר בקורס דיגיטליות בתרבות ובחיי היומיום 2021.docx
+++ b/עבודת סמינר בקורס דיגיטליות בתרבות ובחיי היומיום 2021.docx
@@ -1933,6 +1933,15 @@
         </w:rPr>
         <w:t xml:space="preserve"> נרחב בקרב החוקרים. </w:t>
       </w:r>
+      <w:r>
+        <w:rPr>
+          <w:rFonts w:ascii="David" w:hAnsi="David" w:cs="David" w:hint="cs"/>
+          <w:sz w:val="24"/>
+          <w:szCs w:val="24"/>
+          <w:rtl/>
+        </w:rPr>
+        <w:t xml:space="preserve">מונח זה מתאר צפייה ע"י צופה בכמה פרקים רצופים של סדרה מסוימת. </w:t>
+      </w:r>
     </w:p>
     <w:p>
       <w:pPr>
@@ -2831,6 +2840,7 @@
           <w:szCs w:val="24"/>
           <w:rtl/>
         </w:rPr>
+        <w:lastRenderedPageBreak/>
         <w:t xml:space="preserve">היבט נוסף הוא שצפיית בינג' מתקיימת רק ביחס לפורמטים סדרתיים, בניגוד לסרטים או תוכניות חד פעמיות. </w:t>
       </w:r>
     </w:p>
@@ -5114,6 +5124,7 @@
           <w:szCs w:val="24"/>
           <w:rtl/>
         </w:rPr>
+        <w:lastRenderedPageBreak/>
         <w:t>אני</w:t>
       </w:r>
       <w:r>
@@ -5170,17 +5181,7 @@
           <w:szCs w:val="24"/>
           <w:rtl/>
         </w:rPr>
-        <w:t xml:space="preserve"> ונכתבה על-פי כללי ציטוט והפנייה המקובלים באקדמיה.  כמו כן, אני מצהירה כי ידוע לי שהגשת </w:t>
-      </w:r>
-      <w:r>
-        <w:rPr>
-          <w:rFonts w:ascii="David" w:hAnsi="David" w:cs="David"/>
-          <w:sz w:val="24"/>
-          <w:szCs w:val="24"/>
-          <w:rtl/>
-        </w:rPr>
-        <w:lastRenderedPageBreak/>
-        <w:t>עבודה אשר חלקים רבים ו/או משמעותיים ו/או מהותיים בה הועתקו מעבודה אחרת היא עבירה  וכי אם יתגלה כי עברתי עבירה זו, תוגש נגדי תלונה על כך לוועדת המשמעת של האוניברסיטה הפתוחה.</w:t>
+        <w:t xml:space="preserve"> ונכתבה על-פי כללי ציטוט והפנייה המקובלים באקדמיה.  כמו כן, אני מצהירה כי ידוע לי שהגשת עבודה אשר חלקים רבים ו/או משמעותיים ו/או מהותיים בה הועתקו מעבודה אחרת היא עבירה  וכי אם יתגלה כי עברתי עבירה זו, תוגש נגדי תלונה על כך לוועדת המשמעת של האוניברסיטה הפתוחה.</w:t>
       </w:r>
     </w:p>
     <w:p>

--- a/עבודת סמינר בקורס דיגיטליות בתרבות ובחיי היומיום 2021.docx
+++ b/עבודת סמינר בקורס דיגיטליות בתרבות ובחיי היומיום 2021.docx
@@ -295,33 +295,8 @@
           <w:rFonts w:ascii="David" w:hAnsi="David" w:cs="David"/>
           <w:rtl/>
         </w:rPr>
-        <w:t xml:space="preserve">העבודה הוכנה בהדרכתה של ד"ר </w:t>
-      </w:r>
-      <w:proofErr w:type="spellStart"/>
-      <w:r>
-        <w:rPr>
-          <w:rFonts w:ascii="David" w:hAnsi="David" w:cs="David"/>
-          <w:rtl/>
-        </w:rPr>
-        <w:t>רנית</w:t>
-      </w:r>
-      <w:proofErr w:type="spellEnd"/>
-      <w:r>
-        <w:rPr>
-          <w:rFonts w:ascii="David" w:hAnsi="David" w:cs="David"/>
-          <w:rtl/>
-        </w:rPr>
-        <w:t xml:space="preserve"> </w:t>
-      </w:r>
-      <w:proofErr w:type="spellStart"/>
-      <w:r>
-        <w:rPr>
-          <w:rFonts w:ascii="David" w:hAnsi="David" w:cs="David"/>
-          <w:rtl/>
-        </w:rPr>
-        <w:t>גרוסאוג</w:t>
-      </w:r>
-      <w:proofErr w:type="spellEnd"/>
+        <w:t>העבודה הוכנה בהדרכתה של ד"ר רנית גרוסאוג</w:t>
+      </w:r>
     </w:p>
     <w:p>
       <w:pPr>
@@ -689,31 +664,7 @@
           <w:szCs w:val="24"/>
           <w:rtl/>
         </w:rPr>
-        <w:t>(</w:t>
-      </w:r>
-      <w:proofErr w:type="spellStart"/>
-      <w:r>
-        <w:rPr>
-          <w:rFonts w:ascii="David" w:hAnsi="David" w:cs="David" w:hint="cs"/>
-          <w:b/>
-          <w:bCs/>
-          <w:sz w:val="24"/>
-          <w:szCs w:val="24"/>
-          <w:rtl/>
-        </w:rPr>
-        <w:t>שיעמום</w:t>
-      </w:r>
-      <w:proofErr w:type="spellEnd"/>
-      <w:r>
-        <w:rPr>
-          <w:rFonts w:ascii="David" w:hAnsi="David" w:cs="David" w:hint="cs"/>
-          <w:b/>
-          <w:bCs/>
-          <w:sz w:val="24"/>
-          <w:szCs w:val="24"/>
-          <w:rtl/>
-        </w:rPr>
-        <w:t xml:space="preserve">, </w:t>
+        <w:t xml:space="preserve">(שיעמום, </w:t>
       </w:r>
       <w:r>
         <w:rPr>
@@ -863,7 +814,6 @@
         </w:rPr>
         <w:t>-</w:t>
       </w:r>
-      <w:proofErr w:type="spellStart"/>
       <w:r>
         <w:rPr>
           <w:rFonts w:ascii="David" w:hAnsi="David" w:cs="David" w:hint="cs"/>
@@ -882,18 +832,7 @@
           <w:sz w:val="24"/>
           <w:szCs w:val="24"/>
         </w:rPr>
-        <w:t>reame</w:t>
-      </w:r>
-      <w:proofErr w:type="spellEnd"/>
-      <w:r>
-        <w:rPr>
-          <w:rFonts w:ascii="David" w:hAnsi="David" w:cs="David"/>
-          <w:b/>
-          <w:bCs/>
-          <w:sz w:val="24"/>
-          <w:szCs w:val="24"/>
-        </w:rPr>
-        <w:t xml:space="preserve"> turner</w:t>
+        <w:t>reame turner</w:t>
       </w:r>
       <w:r>
         <w:rPr>
@@ -1580,31 +1519,7 @@
           <w:szCs w:val="24"/>
           <w:rtl/>
         </w:rPr>
-        <w:t xml:space="preserve">הטלוויזיה מאז ומתמיד הייתה מדיום שנתון לשינויים. החל מאמצע שנות ה-90, </w:t>
-      </w:r>
-      <w:proofErr w:type="spellStart"/>
-      <w:r>
-        <w:rPr>
-          <w:rFonts w:ascii="David" w:hAnsi="David" w:cs="David" w:hint="cs"/>
-          <w:b/>
-          <w:bCs/>
-          <w:sz w:val="24"/>
-          <w:szCs w:val="24"/>
-          <w:rtl/>
-        </w:rPr>
-        <w:t>הדיגיטליזציה</w:t>
-      </w:r>
-      <w:proofErr w:type="spellEnd"/>
-      <w:r>
-        <w:rPr>
-          <w:rFonts w:ascii="David" w:hAnsi="David" w:cs="David" w:hint="cs"/>
-          <w:b/>
-          <w:bCs/>
-          <w:sz w:val="24"/>
-          <w:szCs w:val="24"/>
-          <w:rtl/>
-        </w:rPr>
-        <w:t xml:space="preserve"> הובילה לטרנספורמציה של טכנולוגיה טלוויזיונית, </w:t>
+        <w:t xml:space="preserve">הטלוויזיה מאז ומתמיד הייתה מדיום שנתון לשינויים. החל מאמצע שנות ה-90, הדיגיטליזציה הובילה לטרנספורמציה של טכנולוגיה טלוויזיונית, </w:t>
       </w:r>
     </w:p>
     <w:p>
@@ -1885,18 +1800,8 @@
           <w:sz w:val="24"/>
           <w:szCs w:val="24"/>
         </w:rPr>
-        <w:t>Binge-</w:t>
-      </w:r>
-      <w:proofErr w:type="spellStart"/>
-      <w:r>
-        <w:rPr>
-          <w:rFonts w:ascii="David" w:hAnsi="David" w:cs="David"/>
-          <w:sz w:val="24"/>
-          <w:szCs w:val="24"/>
-        </w:rPr>
-        <w:t>Waching</w:t>
-      </w:r>
-      <w:proofErr w:type="spellEnd"/>
+        <w:t>Binge-Waching</w:t>
+      </w:r>
       <w:r>
         <w:rPr>
           <w:rFonts w:ascii="David" w:hAnsi="David" w:cs="David" w:hint="cs"/>
@@ -1940,7 +1845,7 @@
           <w:szCs w:val="24"/>
           <w:rtl/>
         </w:rPr>
-        <w:t xml:space="preserve">מונח זה מתאר צפייה ע"י צופה בכמה פרקים רצופים של סדרה מסוימת. </w:t>
+        <w:t xml:space="preserve">מונח זה מתאר צפייה בכמה פרקים רצופים של סדרה מסוימת. </w:t>
       </w:r>
     </w:p>
     <w:p>
@@ -2256,77 +2161,13 @@
         </w:rPr>
         <w:t>(</w:t>
       </w:r>
-      <w:proofErr w:type="spellStart"/>
-      <w:r>
-        <w:rPr>
-          <w:rFonts w:ascii="David" w:hAnsi="David" w:cs="David"/>
-          <w:sz w:val="24"/>
-          <w:szCs w:val="24"/>
-        </w:rPr>
-        <w:t>Merikivi</w:t>
-      </w:r>
-      <w:proofErr w:type="spellEnd"/>
-      <w:r>
-        <w:rPr>
-          <w:rFonts w:ascii="David" w:hAnsi="David" w:cs="David"/>
-          <w:sz w:val="24"/>
-          <w:szCs w:val="24"/>
-        </w:rPr>
-        <w:t xml:space="preserve">, </w:t>
-      </w:r>
-      <w:proofErr w:type="spellStart"/>
-      <w:r>
-        <w:rPr>
-          <w:rFonts w:ascii="David" w:hAnsi="David" w:cs="David"/>
-          <w:sz w:val="24"/>
-          <w:szCs w:val="24"/>
-        </w:rPr>
-        <w:t>Bragge</w:t>
-      </w:r>
-      <w:proofErr w:type="spellEnd"/>
-      <w:r>
-        <w:rPr>
-          <w:rFonts w:ascii="David" w:hAnsi="David" w:cs="David"/>
-          <w:sz w:val="24"/>
-          <w:szCs w:val="24"/>
-        </w:rPr>
-        <w:t xml:space="preserve">, </w:t>
-      </w:r>
-      <w:proofErr w:type="spellStart"/>
-      <w:r>
-        <w:rPr>
-          <w:rFonts w:ascii="David" w:hAnsi="David" w:cs="David"/>
-          <w:sz w:val="24"/>
-          <w:szCs w:val="24"/>
-        </w:rPr>
-        <w:t>Scornavacca</w:t>
-      </w:r>
-      <w:proofErr w:type="spellEnd"/>
-      <w:r>
-        <w:rPr>
-          <w:rFonts w:ascii="David" w:hAnsi="David" w:cs="David"/>
-          <w:sz w:val="24"/>
-          <w:szCs w:val="24"/>
-        </w:rPr>
-        <w:t xml:space="preserve"> &amp; </w:t>
-      </w:r>
-      <w:proofErr w:type="spellStart"/>
-      <w:r>
-        <w:rPr>
-          <w:rFonts w:ascii="David" w:hAnsi="David" w:cs="David"/>
-          <w:sz w:val="24"/>
-          <w:szCs w:val="24"/>
-        </w:rPr>
-        <w:t>Verhagen</w:t>
-      </w:r>
-      <w:proofErr w:type="spellEnd"/>
-      <w:r>
-        <w:rPr>
-          <w:rFonts w:ascii="David" w:hAnsi="David" w:cs="David"/>
-          <w:sz w:val="24"/>
-          <w:szCs w:val="24"/>
-        </w:rPr>
-        <w:t>, 2019</w:t>
+      <w:r>
+        <w:rPr>
+          <w:rFonts w:ascii="David" w:hAnsi="David" w:cs="David"/>
+          <w:sz w:val="24"/>
+          <w:szCs w:val="24"/>
+        </w:rPr>
+        <w:t>Merikivi, Bragge, Scornavacca &amp; Verhagen, 2019</w:t>
       </w:r>
       <w:r>
         <w:rPr>
@@ -2356,47 +2197,7 @@
           <w:szCs w:val="24"/>
           <w:rtl/>
         </w:rPr>
-        <w:t xml:space="preserve">נטפליקס, ספקית שידורי </w:t>
-      </w:r>
-      <w:proofErr w:type="spellStart"/>
-      <w:r>
-        <w:rPr>
-          <w:rFonts w:ascii="David" w:hAnsi="David" w:cs="David" w:hint="cs"/>
-          <w:sz w:val="24"/>
-          <w:szCs w:val="24"/>
-          <w:rtl/>
-        </w:rPr>
-        <w:t>הסטרימינג</w:t>
-      </w:r>
-      <w:proofErr w:type="spellEnd"/>
-      <w:r>
-        <w:rPr>
-          <w:rFonts w:ascii="David" w:hAnsi="David" w:cs="David" w:hint="cs"/>
-          <w:sz w:val="24"/>
-          <w:szCs w:val="24"/>
-          <w:rtl/>
-        </w:rPr>
-        <w:t xml:space="preserve"> מהגדולות בעולם, הגדירה את צפיית </w:t>
-      </w:r>
-      <w:proofErr w:type="spellStart"/>
-      <w:r>
-        <w:rPr>
-          <w:rFonts w:ascii="David" w:hAnsi="David" w:cs="David" w:hint="cs"/>
-          <w:sz w:val="24"/>
-          <w:szCs w:val="24"/>
-          <w:rtl/>
-        </w:rPr>
-        <w:t>הבינג</w:t>
-      </w:r>
-      <w:proofErr w:type="spellEnd"/>
-      <w:r>
-        <w:rPr>
-          <w:rFonts w:ascii="David" w:hAnsi="David" w:cs="David" w:hint="cs"/>
-          <w:sz w:val="24"/>
-          <w:szCs w:val="24"/>
-          <w:rtl/>
-        </w:rPr>
-        <w:t xml:space="preserve">' כ"צפייה בשניים עד שישה פרקים של תוכנית טלוויזיה מסוימת בישיבה אחת". </w:t>
+        <w:t xml:space="preserve">נטפליקס, ספקית שידורי הסטרימינג מהגדולות בעולם, הגדירה את צפיית הבינג' כ"צפייה בשניים עד שישה פרקים של תוכנית טלוויזיה מסוימת בישיבה אחת". </w:t>
       </w:r>
       <w:r>
         <w:rPr>
@@ -2443,27 +2244,7 @@
           <w:szCs w:val="24"/>
           <w:rtl/>
         </w:rPr>
-        <w:t xml:space="preserve">לדעת פיטמן </w:t>
-      </w:r>
-      <w:proofErr w:type="spellStart"/>
-      <w:r>
-        <w:rPr>
-          <w:rFonts w:ascii="David" w:hAnsi="David" w:cs="David" w:hint="cs"/>
-          <w:sz w:val="24"/>
-          <w:szCs w:val="24"/>
-          <w:rtl/>
-        </w:rPr>
-        <w:t>ושיהן</w:t>
-      </w:r>
-      <w:proofErr w:type="spellEnd"/>
-      <w:r>
-        <w:rPr>
-          <w:rFonts w:ascii="David" w:hAnsi="David" w:cs="David" w:hint="cs"/>
-          <w:sz w:val="24"/>
-          <w:szCs w:val="24"/>
-          <w:rtl/>
-        </w:rPr>
-        <w:t>,</w:t>
+        <w:t>לדעת פיטמן ושיהן,</w:t>
       </w:r>
       <w:r>
         <w:rPr>
@@ -2507,27 +2288,7 @@
           <w:szCs w:val="24"/>
           <w:rtl/>
         </w:rPr>
-        <w:t xml:space="preserve"> מחקר אחר של סילברמן </w:t>
-      </w:r>
-      <w:proofErr w:type="spellStart"/>
-      <w:r>
-        <w:rPr>
-          <w:rFonts w:ascii="David" w:hAnsi="David" w:cs="David" w:hint="cs"/>
-          <w:sz w:val="24"/>
-          <w:szCs w:val="24"/>
-          <w:rtl/>
-        </w:rPr>
-        <w:t>וריאלס</w:t>
-      </w:r>
-      <w:proofErr w:type="spellEnd"/>
-      <w:r>
-        <w:rPr>
-          <w:rFonts w:ascii="David" w:hAnsi="David" w:cs="David" w:hint="cs"/>
-          <w:sz w:val="24"/>
-          <w:szCs w:val="24"/>
-          <w:rtl/>
-        </w:rPr>
-        <w:t xml:space="preserve"> (</w:t>
+        <w:t xml:space="preserve"> מחקר אחר של סילברמן וריאלס (</w:t>
       </w:r>
       <w:r>
         <w:rPr>
@@ -2543,25 +2304,7 @@
           <w:sz w:val="24"/>
           <w:szCs w:val="24"/>
         </w:rPr>
-        <w:t xml:space="preserve">ilverman &amp; </w:t>
-      </w:r>
-      <w:proofErr w:type="spellStart"/>
-      <w:r>
-        <w:rPr>
-          <w:rFonts w:ascii="David" w:hAnsi="David" w:cs="David"/>
-          <w:sz w:val="24"/>
-          <w:szCs w:val="24"/>
-        </w:rPr>
-        <w:t>Ryalls</w:t>
-      </w:r>
-      <w:proofErr w:type="spellEnd"/>
-      <w:r>
-        <w:rPr>
-          <w:rFonts w:ascii="David" w:hAnsi="David" w:cs="David"/>
-          <w:sz w:val="24"/>
-          <w:szCs w:val="24"/>
-        </w:rPr>
-        <w:t>, 2016</w:t>
+        <w:t>ilverman &amp; Ryalls, 2016</w:t>
       </w:r>
       <w:r>
         <w:rPr>
@@ -2587,27 +2330,7 @@
           <w:szCs w:val="24"/>
           <w:rtl/>
         </w:rPr>
-        <w:t xml:space="preserve"> מגדיר את צפיית </w:t>
-      </w:r>
-      <w:proofErr w:type="spellStart"/>
-      <w:r>
-        <w:rPr>
-          <w:rFonts w:ascii="David" w:hAnsi="David" w:cs="David" w:hint="cs"/>
-          <w:sz w:val="24"/>
-          <w:szCs w:val="24"/>
-          <w:rtl/>
-        </w:rPr>
-        <w:t>הבינג</w:t>
-      </w:r>
-      <w:proofErr w:type="spellEnd"/>
-      <w:r>
-        <w:rPr>
-          <w:rFonts w:ascii="David" w:hAnsi="David" w:cs="David" w:hint="cs"/>
-          <w:sz w:val="24"/>
-          <w:szCs w:val="24"/>
-          <w:rtl/>
-        </w:rPr>
-        <w:t xml:space="preserve">' כ"צריכת שני פרקים או יותר </w:t>
+        <w:t xml:space="preserve"> מגדיר את צפיית הבינג' כ"צריכת שני פרקים או יותר </w:t>
       </w:r>
       <w:r>
         <w:rPr>
@@ -2658,65 +2381,15 @@
           <w:szCs w:val="24"/>
           <w:rtl/>
         </w:rPr>
-        <w:t xml:space="preserve"> חורק, </w:t>
-      </w:r>
-      <w:proofErr w:type="spellStart"/>
-      <w:r>
-        <w:rPr>
-          <w:rFonts w:ascii="David" w:hAnsi="David" w:cs="David" w:hint="cs"/>
-          <w:sz w:val="24"/>
-          <w:szCs w:val="24"/>
-          <w:rtl/>
-        </w:rPr>
-        <w:t>ג'נר</w:t>
-      </w:r>
-      <w:proofErr w:type="spellEnd"/>
-      <w:r>
-        <w:rPr>
-          <w:rFonts w:ascii="David" w:hAnsi="David" w:cs="David" w:hint="cs"/>
-          <w:sz w:val="24"/>
-          <w:szCs w:val="24"/>
-          <w:rtl/>
-        </w:rPr>
-        <w:t xml:space="preserve"> </w:t>
-      </w:r>
-      <w:proofErr w:type="spellStart"/>
-      <w:r>
-        <w:rPr>
-          <w:rFonts w:ascii="David" w:hAnsi="David" w:cs="David" w:hint="cs"/>
-          <w:sz w:val="24"/>
-          <w:szCs w:val="24"/>
-          <w:rtl/>
-        </w:rPr>
-        <w:t>וקנדל</w:t>
-      </w:r>
-      <w:proofErr w:type="spellEnd"/>
-      <w:r>
-        <w:rPr>
-          <w:rFonts w:ascii="David" w:hAnsi="David" w:cs="David" w:hint="cs"/>
-          <w:sz w:val="24"/>
-          <w:szCs w:val="24"/>
-          <w:rtl/>
-        </w:rPr>
-        <w:t xml:space="preserve"> (</w:t>
-      </w:r>
-      <w:proofErr w:type="spellStart"/>
-      <w:r>
-        <w:rPr>
-          <w:rFonts w:ascii="David" w:hAnsi="David" w:cs="David"/>
-          <w:sz w:val="24"/>
-          <w:szCs w:val="24"/>
-        </w:rPr>
-        <w:t>Horeck</w:t>
-      </w:r>
-      <w:proofErr w:type="spellEnd"/>
-      <w:r>
-        <w:rPr>
-          <w:rFonts w:ascii="David" w:hAnsi="David" w:cs="David"/>
-          <w:sz w:val="24"/>
-          <w:szCs w:val="24"/>
-        </w:rPr>
-        <w:t>, Jenner and Kendall, 2018</w:t>
+        <w:t xml:space="preserve"> חורק, ג'נר וקנדל (</w:t>
+      </w:r>
+      <w:r>
+        <w:rPr>
+          <w:rFonts w:ascii="David" w:hAnsi="David" w:cs="David"/>
+          <w:sz w:val="24"/>
+          <w:szCs w:val="24"/>
+        </w:rPr>
+        <w:t>Horeck, Jenner and Kendall, 2018</w:t>
       </w:r>
       <w:r>
         <w:rPr>
@@ -2761,27 +2434,7 @@
           <w:szCs w:val="24"/>
           <w:rtl/>
         </w:rPr>
-        <w:t xml:space="preserve">אלה שמגדירים את צפיית </w:t>
-      </w:r>
-      <w:proofErr w:type="spellStart"/>
-      <w:r>
-        <w:rPr>
-          <w:rFonts w:ascii="David" w:hAnsi="David" w:cs="David" w:hint="cs"/>
-          <w:sz w:val="24"/>
-          <w:szCs w:val="24"/>
-          <w:rtl/>
-        </w:rPr>
-        <w:t>הבינג</w:t>
-      </w:r>
-      <w:proofErr w:type="spellEnd"/>
-      <w:r>
-        <w:rPr>
-          <w:rFonts w:ascii="David" w:hAnsi="David" w:cs="David" w:hint="cs"/>
-          <w:sz w:val="24"/>
-          <w:szCs w:val="24"/>
-          <w:rtl/>
-        </w:rPr>
-        <w:t>',</w:t>
+        <w:t>אלה שמגדירים את צפיית הבינג',</w:t>
       </w:r>
       <w:r>
         <w:rPr>
@@ -2799,27 +2452,7 @@
           <w:szCs w:val="24"/>
           <w:rtl/>
         </w:rPr>
-        <w:t xml:space="preserve">. הדבר שנותר קבוע הוא הצופה עצמו, שמחליט מתי לצפות ובמה לצפות ולא תלוי בלוח </w:t>
-      </w:r>
-      <w:proofErr w:type="spellStart"/>
-      <w:r>
-        <w:rPr>
-          <w:rFonts w:ascii="David" w:hAnsi="David" w:cs="David" w:hint="cs"/>
-          <w:sz w:val="24"/>
-          <w:szCs w:val="24"/>
-          <w:rtl/>
-        </w:rPr>
-        <w:t>השידורם</w:t>
-      </w:r>
-      <w:proofErr w:type="spellEnd"/>
-      <w:r>
-        <w:rPr>
-          <w:rFonts w:ascii="David" w:hAnsi="David" w:cs="David" w:hint="cs"/>
-          <w:sz w:val="24"/>
-          <w:szCs w:val="24"/>
-          <w:rtl/>
-        </w:rPr>
-        <w:t xml:space="preserve">. </w:t>
+        <w:t xml:space="preserve">. הדבר שנותר קבוע הוא הצופה עצמו, שמחליט מתי לצפות ובמה לצפות ולא תלוי בלוח השידורם. </w:t>
       </w:r>
     </w:p>
     <w:p>
@@ -2892,23 +2525,13 @@
         </w:rPr>
         <w:t>תר - "צפייה מרתונית". (</w:t>
       </w:r>
-      <w:proofErr w:type="spellStart"/>
-      <w:r>
-        <w:rPr>
-          <w:rFonts w:ascii="David" w:hAnsi="David" w:cs="David"/>
-          <w:sz w:val="24"/>
-          <w:szCs w:val="24"/>
-        </w:rPr>
-        <w:t>pittman</w:t>
-      </w:r>
-      <w:proofErr w:type="spellEnd"/>
-      <w:r>
-        <w:rPr>
-          <w:rFonts w:ascii="David" w:hAnsi="David" w:cs="David"/>
-          <w:sz w:val="24"/>
-          <w:szCs w:val="24"/>
-        </w:rPr>
-        <w:t xml:space="preserve"> &amp; Sheehan, 2015</w:t>
+      <w:r>
+        <w:rPr>
+          <w:rFonts w:ascii="David" w:hAnsi="David" w:cs="David"/>
+          <w:sz w:val="24"/>
+          <w:szCs w:val="24"/>
+        </w:rPr>
+        <w:t>pittman &amp; Sheehan, 2015</w:t>
       </w:r>
       <w:r>
         <w:rPr>
@@ -2954,31 +2577,7 @@
           <w:szCs w:val="24"/>
           <w:rtl/>
         </w:rPr>
-        <w:t>פרק א.2 - גורמים לצפייה בבינג' (</w:t>
-      </w:r>
-      <w:proofErr w:type="spellStart"/>
-      <w:r>
-        <w:rPr>
-          <w:rFonts w:ascii="David" w:hAnsi="David" w:cs="David" w:hint="cs"/>
-          <w:b/>
-          <w:bCs/>
-          <w:sz w:val="24"/>
-          <w:szCs w:val="24"/>
-          <w:rtl/>
-        </w:rPr>
-        <w:t>שיעמום</w:t>
-      </w:r>
-      <w:proofErr w:type="spellEnd"/>
-      <w:r>
-        <w:rPr>
-          <w:rFonts w:ascii="David" w:hAnsi="David" w:cs="David" w:hint="cs"/>
-          <w:b/>
-          <w:bCs/>
-          <w:sz w:val="24"/>
-          <w:szCs w:val="24"/>
-          <w:rtl/>
-        </w:rPr>
-        <w:t>, 2 חוויות חברתיות, מצוקה פסיכולוגית)</w:t>
+        <w:t>פרק א.2 - גורמים לצפייה בבינג' (שיעמום, 2 חוויות חברתיות, מצוקה פסיכולוגית)</w:t>
       </w:r>
     </w:p>
     <w:p>
@@ -4972,27 +4571,7 @@
           <w:szCs w:val="24"/>
           <w:rtl/>
         </w:rPr>
-        <w:t xml:space="preserve">עבודה סמינריונית באוניברסיטה נועדה לאפשר לסטודנטים בשלב לימודים מתקדם ליישם את הידע והמיומנות שרכשו במהלך לימודיהם. בעבודה זו צריכים לבוא לכדי ביטוי הכישורים האקדמיים, כגון: יכולת קריאה, הבנה וניתוח של טקסטים מדעיים, אינטגרציה של סוגי ידע שונים, חשיבה ביקורתית, כושר תכנון מחקר וביצועו (במקרים </w:t>
-      </w:r>
-      <w:proofErr w:type="spellStart"/>
-      <w:r>
-        <w:rPr>
-          <w:rFonts w:ascii="David" w:hAnsi="David" w:cs="David"/>
-          <w:sz w:val="24"/>
-          <w:szCs w:val="24"/>
-          <w:rtl/>
-        </w:rPr>
-        <w:t>מסויימים</w:t>
-      </w:r>
-      <w:proofErr w:type="spellEnd"/>
-      <w:r>
-        <w:rPr>
-          <w:rFonts w:ascii="David" w:hAnsi="David" w:cs="David"/>
-          <w:sz w:val="24"/>
-          <w:szCs w:val="24"/>
-          <w:rtl/>
-        </w:rPr>
-        <w:t>) ולבסוף, כתיבה מדעית רהוטה.</w:t>
+        <w:t>עבודה סמינריונית באוניברסיטה נועדה לאפשר לסטודנטים בשלב לימודים מתקדם ליישם את הידע והמיומנות שרכשו במהלך לימודיהם. בעבודה זו צריכים לבוא לכדי ביטוי הכישורים האקדמיים, כגון: יכולת קריאה, הבנה וניתוח של טקסטים מדעיים, אינטגרציה של סוגי ידע שונים, חשיבה ביקורתית, כושר תכנון מחקר וביצועו (במקרים מסויימים) ולבסוף, כתיבה מדעית רהוטה.</w:t>
       </w:r>
     </w:p>
     <w:p>

--- a/עבודת סמינר בקורס דיגיטליות בתרבות ובחיי היומיום 2021.docx
+++ b/עבודת סמינר בקורס דיגיטליות בתרבות ובחיי היומיום 2021.docx
@@ -1836,16 +1836,43 @@
           <w:szCs w:val="24"/>
           <w:rtl/>
         </w:rPr>
-        <w:t xml:space="preserve"> נרחב בקרב החוקרים. </w:t>
-      </w:r>
-      <w:r>
-        <w:rPr>
-          <w:rFonts w:ascii="David" w:hAnsi="David" w:cs="David" w:hint="cs"/>
-          <w:sz w:val="24"/>
-          <w:szCs w:val="24"/>
-          <w:rtl/>
-        </w:rPr>
-        <w:t xml:space="preserve">מונח זה מתאר צפייה בכמה פרקים רצופים של סדרה מסוימת. </w:t>
+        <w:t xml:space="preserve"> נרחב </w:t>
+      </w:r>
+      <w:r>
+        <w:rPr>
+          <w:rFonts w:ascii="David" w:hAnsi="David" w:cs="David" w:hint="cs"/>
+          <w:sz w:val="24"/>
+          <w:szCs w:val="24"/>
+          <w:rtl/>
+        </w:rPr>
+        <w:t>בחקר התקשורת.</w:t>
+      </w:r>
+      <w:r>
+        <w:rPr>
+          <w:rFonts w:ascii="David" w:hAnsi="David" w:cs="David" w:hint="cs"/>
+          <w:sz w:val="24"/>
+          <w:szCs w:val="24"/>
+          <w:rtl/>
+        </w:rPr>
+        <w:t xml:space="preserve"> </w:t>
+      </w:r>
+      <w:r>
+        <w:rPr>
+          <w:rFonts w:ascii="David" w:hAnsi="David" w:cs="David" w:hint="cs"/>
+          <w:sz w:val="24"/>
+          <w:szCs w:val="24"/>
+          <w:rtl/>
+        </w:rPr>
+        <w:t>מונח זה מתאר צפייה בכמה פרקים רצופים של סדרה מסוימת.</w:t>
+      </w:r>
+      <w:r>
+        <w:rPr>
+          <w:rFonts w:ascii="David" w:hAnsi="David" w:cs="David" w:hint="cs"/>
+          <w:sz w:val="24"/>
+          <w:szCs w:val="24"/>
+          <w:rtl/>
+        </w:rPr>
+        <w:t xml:space="preserve"> אמנם מונח זה קיים </w:t>
       </w:r>
     </w:p>
     <w:p>

--- a/עבודת סמינר בקורס דיגיטליות בתרבות ובחיי היומיום 2021.docx
+++ b/עבודת סמינר בקורס דיגיטליות בתרבות ובחיי היומיום 2021.docx
@@ -1845,7 +1845,16 @@
           <w:szCs w:val="24"/>
           <w:rtl/>
         </w:rPr>
-        <w:t>בחקר התקשורת.</w:t>
+        <w:t>בחקר</w:t>
+      </w:r>
+      <w:r>
+        <w:rPr>
+          <w:rFonts w:ascii="David" w:hAnsi="David" w:cs="David" w:hint="cs"/>
+          <w:sz w:val="24"/>
+          <w:szCs w:val="24"/>
+          <w:rtl/>
+        </w:rPr>
+        <w:t xml:space="preserve"> מדעי החברה.</w:t>
       </w:r>
       <w:r>
         <w:rPr>

--- a/עבודת סמינר בקורס דיגיטליות בתרבות ובחיי היומיום 2021.docx
+++ b/עבודת סמינר בקורס דיגיטליות בתרבות ובחיי היומיום 2021.docx
@@ -295,8 +295,33 @@
           <w:rFonts w:ascii="David" w:hAnsi="David" w:cs="David"/>
           <w:rtl/>
         </w:rPr>
-        <w:t>העבודה הוכנה בהדרכתה של ד"ר רנית גרוסאוג</w:t>
-      </w:r>
+        <w:t xml:space="preserve">העבודה הוכנה בהדרכתה של ד"ר </w:t>
+      </w:r>
+      <w:proofErr w:type="spellStart"/>
+      <w:r>
+        <w:rPr>
+          <w:rFonts w:ascii="David" w:hAnsi="David" w:cs="David"/>
+          <w:rtl/>
+        </w:rPr>
+        <w:t>רנית</w:t>
+      </w:r>
+      <w:proofErr w:type="spellEnd"/>
+      <w:r>
+        <w:rPr>
+          <w:rFonts w:ascii="David" w:hAnsi="David" w:cs="David"/>
+          <w:rtl/>
+        </w:rPr>
+        <w:t xml:space="preserve"> </w:t>
+      </w:r>
+      <w:proofErr w:type="spellStart"/>
+      <w:r>
+        <w:rPr>
+          <w:rFonts w:ascii="David" w:hAnsi="David" w:cs="David"/>
+          <w:rtl/>
+        </w:rPr>
+        <w:t>גרוסאוג</w:t>
+      </w:r>
+      <w:proofErr w:type="spellEnd"/>
     </w:p>
     <w:p>
       <w:pPr>
@@ -664,7 +689,31 @@
           <w:szCs w:val="24"/>
           <w:rtl/>
         </w:rPr>
-        <w:t xml:space="preserve">(שיעמום, </w:t>
+        <w:t>(</w:t>
+      </w:r>
+      <w:proofErr w:type="spellStart"/>
+      <w:r>
+        <w:rPr>
+          <w:rFonts w:ascii="David" w:hAnsi="David" w:cs="David" w:hint="cs"/>
+          <w:b/>
+          <w:bCs/>
+          <w:sz w:val="24"/>
+          <w:szCs w:val="24"/>
+          <w:rtl/>
+        </w:rPr>
+        <w:t>שיעמום</w:t>
+      </w:r>
+      <w:proofErr w:type="spellEnd"/>
+      <w:r>
+        <w:rPr>
+          <w:rFonts w:ascii="David" w:hAnsi="David" w:cs="David" w:hint="cs"/>
+          <w:b/>
+          <w:bCs/>
+          <w:sz w:val="24"/>
+          <w:szCs w:val="24"/>
+          <w:rtl/>
+        </w:rPr>
+        <w:t xml:space="preserve">, </w:t>
       </w:r>
       <w:r>
         <w:rPr>
@@ -814,6 +863,7 @@
         </w:rPr>
         <w:t>-</w:t>
       </w:r>
+      <w:proofErr w:type="spellStart"/>
       <w:r>
         <w:rPr>
           <w:rFonts w:ascii="David" w:hAnsi="David" w:cs="David" w:hint="cs"/>
@@ -832,7 +882,18 @@
           <w:sz w:val="24"/>
           <w:szCs w:val="24"/>
         </w:rPr>
-        <w:t>reame turner</w:t>
+        <w:t>reame</w:t>
+      </w:r>
+      <w:proofErr w:type="spellEnd"/>
+      <w:r>
+        <w:rPr>
+          <w:rFonts w:ascii="David" w:hAnsi="David" w:cs="David"/>
+          <w:b/>
+          <w:bCs/>
+          <w:sz w:val="24"/>
+          <w:szCs w:val="24"/>
+        </w:rPr>
+        <w:t xml:space="preserve"> turner</w:t>
       </w:r>
       <w:r>
         <w:rPr>
@@ -1484,42 +1545,88 @@
           <w:sz w:val="32"/>
           <w:szCs w:val="32"/>
         </w:rPr>
-        <w:t>Digital Media Platforms and the Use of TV Content: Binge Watching and Video-on-Demand in Germany</w:t>
-      </w:r>
-      <w:r>
-        <w:rPr>
-          <w:rFonts w:hint="cs"/>
+        <w:t xml:space="preserve">Digital Media Platforms and the Use of TV Content: Binge Watching and Video-on-Demand in </w:t>
+      </w:r>
+      <w:proofErr w:type="gramStart"/>
+      <w:r>
+        <w:rPr>
           <w:b/>
           <w:bCs/>
           <w:sz w:val="32"/>
           <w:szCs w:val="32"/>
-          <w:rtl/>
-        </w:rPr>
-        <w:t xml:space="preserve">  - לפתיחת המבוא. </w:t>
-      </w:r>
-    </w:p>
-    <w:p>
-      <w:pPr>
-        <w:bidi/>
-        <w:spacing w:line="360" w:lineRule="auto"/>
-        <w:rPr>
-          <w:rFonts w:ascii="David" w:hAnsi="David" w:cs="David"/>
-          <w:b/>
-          <w:bCs/>
-          <w:sz w:val="24"/>
-          <w:szCs w:val="24"/>
-        </w:rPr>
-      </w:pPr>
-      <w:r>
-        <w:rPr>
-          <w:rFonts w:ascii="David" w:hAnsi="David" w:cs="David" w:hint="cs"/>
-          <w:b/>
-          <w:bCs/>
-          <w:sz w:val="24"/>
-          <w:szCs w:val="24"/>
-          <w:rtl/>
-        </w:rPr>
-        <w:t xml:space="preserve">הטלוויזיה מאז ומתמיד הייתה מדיום שנתון לשינויים. החל מאמצע שנות ה-90, הדיגיטליזציה הובילה לטרנספורמציה של טכנולוגיה טלוויזיונית, </w:t>
+        </w:rPr>
+        <w:t>Germany</w:t>
+      </w:r>
+      <w:r>
+        <w:rPr>
+          <w:rFonts w:hint="cs"/>
+          <w:b/>
+          <w:bCs/>
+          <w:sz w:val="32"/>
+          <w:szCs w:val="32"/>
+          <w:rtl/>
+        </w:rPr>
+        <w:t xml:space="preserve">  -</w:t>
+      </w:r>
+      <w:proofErr w:type="gramEnd"/>
+      <w:r>
+        <w:rPr>
+          <w:rFonts w:hint="cs"/>
+          <w:b/>
+          <w:bCs/>
+          <w:sz w:val="32"/>
+          <w:szCs w:val="32"/>
+          <w:rtl/>
+        </w:rPr>
+        <w:t xml:space="preserve"> לפתיחת המבוא. </w:t>
+      </w:r>
+    </w:p>
+    <w:p>
+      <w:pPr>
+        <w:bidi/>
+        <w:spacing w:line="360" w:lineRule="auto"/>
+        <w:rPr>
+          <w:rFonts w:ascii="David" w:hAnsi="David" w:cs="David"/>
+          <w:b/>
+          <w:bCs/>
+          <w:sz w:val="24"/>
+          <w:szCs w:val="24"/>
+        </w:rPr>
+      </w:pPr>
+      <w:r>
+        <w:rPr>
+          <w:rFonts w:ascii="David" w:hAnsi="David" w:cs="David" w:hint="cs"/>
+          <w:b/>
+          <w:bCs/>
+          <w:sz w:val="24"/>
+          <w:szCs w:val="24"/>
+          <w:rtl/>
+        </w:rPr>
+        <w:t xml:space="preserve">הטלוויזיה מאז ומתמיד הייתה מדיום שנתון לשינויים. החל מאמצע שנות ה-90, </w:t>
+      </w:r>
+      <w:proofErr w:type="spellStart"/>
+      <w:r>
+        <w:rPr>
+          <w:rFonts w:ascii="David" w:hAnsi="David" w:cs="David" w:hint="cs"/>
+          <w:b/>
+          <w:bCs/>
+          <w:sz w:val="24"/>
+          <w:szCs w:val="24"/>
+          <w:rtl/>
+        </w:rPr>
+        <w:t>הדיגיטליזציה</w:t>
+      </w:r>
+      <w:proofErr w:type="spellEnd"/>
+      <w:r>
+        <w:rPr>
+          <w:rFonts w:ascii="David" w:hAnsi="David" w:cs="David" w:hint="cs"/>
+          <w:b/>
+          <w:bCs/>
+          <w:sz w:val="24"/>
+          <w:szCs w:val="24"/>
+          <w:rtl/>
+        </w:rPr>
+        <w:t xml:space="preserve"> הובילה לטרנספורמציה של טכנולוגיה טלוויזיונית, </w:t>
       </w:r>
     </w:p>
     <w:p>
@@ -1800,8 +1907,18 @@
           <w:sz w:val="24"/>
           <w:szCs w:val="24"/>
         </w:rPr>
-        <w:t>Binge-Waching</w:t>
-      </w:r>
+        <w:t>Binge-</w:t>
+      </w:r>
+      <w:proofErr w:type="spellStart"/>
+      <w:r>
+        <w:rPr>
+          <w:rFonts w:ascii="David" w:hAnsi="David" w:cs="David"/>
+          <w:sz w:val="24"/>
+          <w:szCs w:val="24"/>
+        </w:rPr>
+        <w:t>Waching</w:t>
+      </w:r>
+      <w:proofErr w:type="spellEnd"/>
       <w:r>
         <w:rPr>
           <w:rFonts w:ascii="David" w:hAnsi="David" w:cs="David" w:hint="cs"/>
@@ -1881,7 +1998,7 @@
           <w:szCs w:val="24"/>
           <w:rtl/>
         </w:rPr>
-        <w:t xml:space="preserve"> אמנם מונח זה קיים </w:t>
+        <w:t xml:space="preserve"> </w:t>
       </w:r>
     </w:p>
     <w:p>
@@ -2197,13 +2314,77 @@
         </w:rPr>
         <w:t>(</w:t>
       </w:r>
-      <w:r>
-        <w:rPr>
-          <w:rFonts w:ascii="David" w:hAnsi="David" w:cs="David"/>
-          <w:sz w:val="24"/>
-          <w:szCs w:val="24"/>
-        </w:rPr>
-        <w:t>Merikivi, Bragge, Scornavacca &amp; Verhagen, 2019</w:t>
+      <w:proofErr w:type="spellStart"/>
+      <w:r>
+        <w:rPr>
+          <w:rFonts w:ascii="David" w:hAnsi="David" w:cs="David"/>
+          <w:sz w:val="24"/>
+          <w:szCs w:val="24"/>
+        </w:rPr>
+        <w:t>Merikivi</w:t>
+      </w:r>
+      <w:proofErr w:type="spellEnd"/>
+      <w:r>
+        <w:rPr>
+          <w:rFonts w:ascii="David" w:hAnsi="David" w:cs="David"/>
+          <w:sz w:val="24"/>
+          <w:szCs w:val="24"/>
+        </w:rPr>
+        <w:t xml:space="preserve">, </w:t>
+      </w:r>
+      <w:proofErr w:type="spellStart"/>
+      <w:r>
+        <w:rPr>
+          <w:rFonts w:ascii="David" w:hAnsi="David" w:cs="David"/>
+          <w:sz w:val="24"/>
+          <w:szCs w:val="24"/>
+        </w:rPr>
+        <w:t>Bragge</w:t>
+      </w:r>
+      <w:proofErr w:type="spellEnd"/>
+      <w:r>
+        <w:rPr>
+          <w:rFonts w:ascii="David" w:hAnsi="David" w:cs="David"/>
+          <w:sz w:val="24"/>
+          <w:szCs w:val="24"/>
+        </w:rPr>
+        <w:t xml:space="preserve">, </w:t>
+      </w:r>
+      <w:proofErr w:type="spellStart"/>
+      <w:r>
+        <w:rPr>
+          <w:rFonts w:ascii="David" w:hAnsi="David" w:cs="David"/>
+          <w:sz w:val="24"/>
+          <w:szCs w:val="24"/>
+        </w:rPr>
+        <w:t>Scornavacca</w:t>
+      </w:r>
+      <w:proofErr w:type="spellEnd"/>
+      <w:r>
+        <w:rPr>
+          <w:rFonts w:ascii="David" w:hAnsi="David" w:cs="David"/>
+          <w:sz w:val="24"/>
+          <w:szCs w:val="24"/>
+        </w:rPr>
+        <w:t xml:space="preserve"> &amp; </w:t>
+      </w:r>
+      <w:proofErr w:type="spellStart"/>
+      <w:r>
+        <w:rPr>
+          <w:rFonts w:ascii="David" w:hAnsi="David" w:cs="David"/>
+          <w:sz w:val="24"/>
+          <w:szCs w:val="24"/>
+        </w:rPr>
+        <w:t>Verhagen</w:t>
+      </w:r>
+      <w:proofErr w:type="spellEnd"/>
+      <w:r>
+        <w:rPr>
+          <w:rFonts w:ascii="David" w:hAnsi="David" w:cs="David"/>
+          <w:sz w:val="24"/>
+          <w:szCs w:val="24"/>
+        </w:rPr>
+        <w:t>, 2019</w:t>
       </w:r>
       <w:r>
         <w:rPr>
@@ -2233,7 +2414,47 @@
           <w:szCs w:val="24"/>
           <w:rtl/>
         </w:rPr>
-        <w:t xml:space="preserve">נטפליקס, ספקית שידורי הסטרימינג מהגדולות בעולם, הגדירה את צפיית הבינג' כ"צפייה בשניים עד שישה פרקים של תוכנית טלוויזיה מסוימת בישיבה אחת". </w:t>
+        <w:t xml:space="preserve">נטפליקס, ספקית שידורי </w:t>
+      </w:r>
+      <w:proofErr w:type="spellStart"/>
+      <w:r>
+        <w:rPr>
+          <w:rFonts w:ascii="David" w:hAnsi="David" w:cs="David" w:hint="cs"/>
+          <w:sz w:val="24"/>
+          <w:szCs w:val="24"/>
+          <w:rtl/>
+        </w:rPr>
+        <w:t>הסטרימינג</w:t>
+      </w:r>
+      <w:proofErr w:type="spellEnd"/>
+      <w:r>
+        <w:rPr>
+          <w:rFonts w:ascii="David" w:hAnsi="David" w:cs="David" w:hint="cs"/>
+          <w:sz w:val="24"/>
+          <w:szCs w:val="24"/>
+          <w:rtl/>
+        </w:rPr>
+        <w:t xml:space="preserve"> מהגדולות בעולם, הגדירה את צפיית </w:t>
+      </w:r>
+      <w:proofErr w:type="spellStart"/>
+      <w:r>
+        <w:rPr>
+          <w:rFonts w:ascii="David" w:hAnsi="David" w:cs="David" w:hint="cs"/>
+          <w:sz w:val="24"/>
+          <w:szCs w:val="24"/>
+          <w:rtl/>
+        </w:rPr>
+        <w:t>הבינג</w:t>
+      </w:r>
+      <w:proofErr w:type="spellEnd"/>
+      <w:r>
+        <w:rPr>
+          <w:rFonts w:ascii="David" w:hAnsi="David" w:cs="David" w:hint="cs"/>
+          <w:sz w:val="24"/>
+          <w:szCs w:val="24"/>
+          <w:rtl/>
+        </w:rPr>
+        <w:t xml:space="preserve">' כ"צפייה בשניים עד שישה פרקים של תוכנית טלוויזיה מסוימת בישיבה אחת". </w:t>
       </w:r>
       <w:r>
         <w:rPr>
@@ -2280,7 +2501,27 @@
           <w:szCs w:val="24"/>
           <w:rtl/>
         </w:rPr>
-        <w:t>לדעת פיטמן ושיהן,</w:t>
+        <w:t xml:space="preserve">לדעת פיטמן </w:t>
+      </w:r>
+      <w:proofErr w:type="spellStart"/>
+      <w:r>
+        <w:rPr>
+          <w:rFonts w:ascii="David" w:hAnsi="David" w:cs="David" w:hint="cs"/>
+          <w:sz w:val="24"/>
+          <w:szCs w:val="24"/>
+          <w:rtl/>
+        </w:rPr>
+        <w:t>ושיהן</w:t>
+      </w:r>
+      <w:proofErr w:type="spellEnd"/>
+      <w:r>
+        <w:rPr>
+          <w:rFonts w:ascii="David" w:hAnsi="David" w:cs="David" w:hint="cs"/>
+          <w:sz w:val="24"/>
+          <w:szCs w:val="24"/>
+          <w:rtl/>
+        </w:rPr>
+        <w:t>,</w:t>
       </w:r>
       <w:r>
         <w:rPr>
@@ -2324,7 +2565,27 @@
           <w:szCs w:val="24"/>
           <w:rtl/>
         </w:rPr>
-        <w:t xml:space="preserve"> מחקר אחר של סילברמן וריאלס (</w:t>
+        <w:t xml:space="preserve"> מחקר אחר של סילברמן </w:t>
+      </w:r>
+      <w:proofErr w:type="spellStart"/>
+      <w:r>
+        <w:rPr>
+          <w:rFonts w:ascii="David" w:hAnsi="David" w:cs="David" w:hint="cs"/>
+          <w:sz w:val="24"/>
+          <w:szCs w:val="24"/>
+          <w:rtl/>
+        </w:rPr>
+        <w:t>וריאלס</w:t>
+      </w:r>
+      <w:proofErr w:type="spellEnd"/>
+      <w:r>
+        <w:rPr>
+          <w:rFonts w:ascii="David" w:hAnsi="David" w:cs="David" w:hint="cs"/>
+          <w:sz w:val="24"/>
+          <w:szCs w:val="24"/>
+          <w:rtl/>
+        </w:rPr>
+        <w:t xml:space="preserve"> (</w:t>
       </w:r>
       <w:r>
         <w:rPr>
@@ -2340,7 +2601,25 @@
           <w:sz w:val="24"/>
           <w:szCs w:val="24"/>
         </w:rPr>
-        <w:t>ilverman &amp; Ryalls, 2016</w:t>
+        <w:t xml:space="preserve">ilverman &amp; </w:t>
+      </w:r>
+      <w:proofErr w:type="spellStart"/>
+      <w:r>
+        <w:rPr>
+          <w:rFonts w:ascii="David" w:hAnsi="David" w:cs="David"/>
+          <w:sz w:val="24"/>
+          <w:szCs w:val="24"/>
+        </w:rPr>
+        <w:t>Ryalls</w:t>
+      </w:r>
+      <w:proofErr w:type="spellEnd"/>
+      <w:r>
+        <w:rPr>
+          <w:rFonts w:ascii="David" w:hAnsi="David" w:cs="David"/>
+          <w:sz w:val="24"/>
+          <w:szCs w:val="24"/>
+        </w:rPr>
+        <w:t>, 2016</w:t>
       </w:r>
       <w:r>
         <w:rPr>
@@ -2366,7 +2645,27 @@
           <w:szCs w:val="24"/>
           <w:rtl/>
         </w:rPr>
-        <w:t xml:space="preserve"> מגדיר את צפיית הבינג' כ"צריכת שני פרקים או יותר </w:t>
+        <w:t xml:space="preserve"> מגדיר את צפיית </w:t>
+      </w:r>
+      <w:proofErr w:type="spellStart"/>
+      <w:r>
+        <w:rPr>
+          <w:rFonts w:ascii="David" w:hAnsi="David" w:cs="David" w:hint="cs"/>
+          <w:sz w:val="24"/>
+          <w:szCs w:val="24"/>
+          <w:rtl/>
+        </w:rPr>
+        <w:t>הבינג</w:t>
+      </w:r>
+      <w:proofErr w:type="spellEnd"/>
+      <w:r>
+        <w:rPr>
+          <w:rFonts w:ascii="David" w:hAnsi="David" w:cs="David" w:hint="cs"/>
+          <w:sz w:val="24"/>
+          <w:szCs w:val="24"/>
+          <w:rtl/>
+        </w:rPr>
+        <w:t xml:space="preserve">' כ"צריכת שני פרקים או יותר </w:t>
       </w:r>
       <w:r>
         <w:rPr>
@@ -2417,15 +2716,65 @@
           <w:szCs w:val="24"/>
           <w:rtl/>
         </w:rPr>
-        <w:t xml:space="preserve"> חורק, ג'נר וקנדל (</w:t>
-      </w:r>
-      <w:r>
-        <w:rPr>
-          <w:rFonts w:ascii="David" w:hAnsi="David" w:cs="David"/>
-          <w:sz w:val="24"/>
-          <w:szCs w:val="24"/>
-        </w:rPr>
-        <w:t>Horeck, Jenner and Kendall, 2018</w:t>
+        <w:t xml:space="preserve"> חורק, </w:t>
+      </w:r>
+      <w:proofErr w:type="spellStart"/>
+      <w:r>
+        <w:rPr>
+          <w:rFonts w:ascii="David" w:hAnsi="David" w:cs="David" w:hint="cs"/>
+          <w:sz w:val="24"/>
+          <w:szCs w:val="24"/>
+          <w:rtl/>
+        </w:rPr>
+        <w:t>ג'נר</w:t>
+      </w:r>
+      <w:proofErr w:type="spellEnd"/>
+      <w:r>
+        <w:rPr>
+          <w:rFonts w:ascii="David" w:hAnsi="David" w:cs="David" w:hint="cs"/>
+          <w:sz w:val="24"/>
+          <w:szCs w:val="24"/>
+          <w:rtl/>
+        </w:rPr>
+        <w:t xml:space="preserve"> </w:t>
+      </w:r>
+      <w:proofErr w:type="spellStart"/>
+      <w:r>
+        <w:rPr>
+          <w:rFonts w:ascii="David" w:hAnsi="David" w:cs="David" w:hint="cs"/>
+          <w:sz w:val="24"/>
+          <w:szCs w:val="24"/>
+          <w:rtl/>
+        </w:rPr>
+        <w:t>וקנדל</w:t>
+      </w:r>
+      <w:proofErr w:type="spellEnd"/>
+      <w:r>
+        <w:rPr>
+          <w:rFonts w:ascii="David" w:hAnsi="David" w:cs="David" w:hint="cs"/>
+          <w:sz w:val="24"/>
+          <w:szCs w:val="24"/>
+          <w:rtl/>
+        </w:rPr>
+        <w:t xml:space="preserve"> (</w:t>
+      </w:r>
+      <w:proofErr w:type="spellStart"/>
+      <w:r>
+        <w:rPr>
+          <w:rFonts w:ascii="David" w:hAnsi="David" w:cs="David"/>
+          <w:sz w:val="24"/>
+          <w:szCs w:val="24"/>
+        </w:rPr>
+        <w:t>Horeck</w:t>
+      </w:r>
+      <w:proofErr w:type="spellEnd"/>
+      <w:r>
+        <w:rPr>
+          <w:rFonts w:ascii="David" w:hAnsi="David" w:cs="David"/>
+          <w:sz w:val="24"/>
+          <w:szCs w:val="24"/>
+        </w:rPr>
+        <w:t>, Jenner and Kendall, 2018</w:t>
       </w:r>
       <w:r>
         <w:rPr>
@@ -2470,7 +2819,27 @@
           <w:szCs w:val="24"/>
           <w:rtl/>
         </w:rPr>
-        <w:t>אלה שמגדירים את צפיית הבינג',</w:t>
+        <w:t xml:space="preserve">אלה שמגדירים את צפיית </w:t>
+      </w:r>
+      <w:proofErr w:type="spellStart"/>
+      <w:r>
+        <w:rPr>
+          <w:rFonts w:ascii="David" w:hAnsi="David" w:cs="David" w:hint="cs"/>
+          <w:sz w:val="24"/>
+          <w:szCs w:val="24"/>
+          <w:rtl/>
+        </w:rPr>
+        <w:t>הבינג</w:t>
+      </w:r>
+      <w:proofErr w:type="spellEnd"/>
+      <w:r>
+        <w:rPr>
+          <w:rFonts w:ascii="David" w:hAnsi="David" w:cs="David" w:hint="cs"/>
+          <w:sz w:val="24"/>
+          <w:szCs w:val="24"/>
+          <w:rtl/>
+        </w:rPr>
+        <w:t>',</w:t>
       </w:r>
       <w:r>
         <w:rPr>
@@ -2488,7 +2857,27 @@
           <w:szCs w:val="24"/>
           <w:rtl/>
         </w:rPr>
-        <w:t xml:space="preserve">. הדבר שנותר קבוע הוא הצופה עצמו, שמחליט מתי לצפות ובמה לצפות ולא תלוי בלוח השידורם. </w:t>
+        <w:t xml:space="preserve">. הדבר שנותר קבוע הוא הצופה עצמו, שמחליט מתי לצפות ובמה לצפות ולא תלוי בלוח </w:t>
+      </w:r>
+      <w:proofErr w:type="spellStart"/>
+      <w:r>
+        <w:rPr>
+          <w:rFonts w:ascii="David" w:hAnsi="David" w:cs="David" w:hint="cs"/>
+          <w:sz w:val="24"/>
+          <w:szCs w:val="24"/>
+          <w:rtl/>
+        </w:rPr>
+        <w:t>השידורם</w:t>
+      </w:r>
+      <w:proofErr w:type="spellEnd"/>
+      <w:r>
+        <w:rPr>
+          <w:rFonts w:ascii="David" w:hAnsi="David" w:cs="David" w:hint="cs"/>
+          <w:sz w:val="24"/>
+          <w:szCs w:val="24"/>
+          <w:rtl/>
+        </w:rPr>
+        <w:t xml:space="preserve">. </w:t>
       </w:r>
     </w:p>
     <w:p>
@@ -2561,13 +2950,23 @@
         </w:rPr>
         <w:t>תר - "צפייה מרתונית". (</w:t>
       </w:r>
-      <w:r>
-        <w:rPr>
-          <w:rFonts w:ascii="David" w:hAnsi="David" w:cs="David"/>
-          <w:sz w:val="24"/>
-          <w:szCs w:val="24"/>
-        </w:rPr>
-        <w:t>pittman &amp; Sheehan, 2015</w:t>
+      <w:proofErr w:type="spellStart"/>
+      <w:r>
+        <w:rPr>
+          <w:rFonts w:ascii="David" w:hAnsi="David" w:cs="David"/>
+          <w:sz w:val="24"/>
+          <w:szCs w:val="24"/>
+        </w:rPr>
+        <w:t>pittman</w:t>
+      </w:r>
+      <w:proofErr w:type="spellEnd"/>
+      <w:r>
+        <w:rPr>
+          <w:rFonts w:ascii="David" w:hAnsi="David" w:cs="David"/>
+          <w:sz w:val="24"/>
+          <w:szCs w:val="24"/>
+        </w:rPr>
+        <w:t xml:space="preserve"> &amp; Sheehan, 2015</w:t>
       </w:r>
       <w:r>
         <w:rPr>
@@ -2613,7 +3012,31 @@
           <w:szCs w:val="24"/>
           <w:rtl/>
         </w:rPr>
-        <w:t>פרק א.2 - גורמים לצפייה בבינג' (שיעמום, 2 חוויות חברתיות, מצוקה פסיכולוגית)</w:t>
+        <w:t>פרק א.2 - גורמים לצפייה בבינג' (</w:t>
+      </w:r>
+      <w:proofErr w:type="spellStart"/>
+      <w:r>
+        <w:rPr>
+          <w:rFonts w:ascii="David" w:hAnsi="David" w:cs="David" w:hint="cs"/>
+          <w:b/>
+          <w:bCs/>
+          <w:sz w:val="24"/>
+          <w:szCs w:val="24"/>
+          <w:rtl/>
+        </w:rPr>
+        <w:t>שיעמום</w:t>
+      </w:r>
+      <w:proofErr w:type="spellEnd"/>
+      <w:r>
+        <w:rPr>
+          <w:rFonts w:ascii="David" w:hAnsi="David" w:cs="David" w:hint="cs"/>
+          <w:b/>
+          <w:bCs/>
+          <w:sz w:val="24"/>
+          <w:szCs w:val="24"/>
+          <w:rtl/>
+        </w:rPr>
+        <w:t>, 2 חוויות חברתיות, מצוקה פסיכולוגית)</w:t>
       </w:r>
     </w:p>
     <w:p>
@@ -4607,7 +5030,27 @@
           <w:szCs w:val="24"/>
           <w:rtl/>
         </w:rPr>
-        <w:t>עבודה סמינריונית באוניברסיטה נועדה לאפשר לסטודנטים בשלב לימודים מתקדם ליישם את הידע והמיומנות שרכשו במהלך לימודיהם. בעבודה זו צריכים לבוא לכדי ביטוי הכישורים האקדמיים, כגון: יכולת קריאה, הבנה וניתוח של טקסטים מדעיים, אינטגרציה של סוגי ידע שונים, חשיבה ביקורתית, כושר תכנון מחקר וביצועו (במקרים מסויימים) ולבסוף, כתיבה מדעית רהוטה.</w:t>
+        <w:t xml:space="preserve">עבודה סמינריונית באוניברסיטה נועדה לאפשר לסטודנטים בשלב לימודים מתקדם ליישם את הידע והמיומנות שרכשו במהלך לימודיהם. בעבודה זו צריכים לבוא לכדי ביטוי הכישורים האקדמיים, כגון: יכולת קריאה, הבנה וניתוח של טקסטים מדעיים, אינטגרציה של סוגי ידע שונים, חשיבה ביקורתית, כושר תכנון מחקר וביצועו (במקרים </w:t>
+      </w:r>
+      <w:proofErr w:type="spellStart"/>
+      <w:r>
+        <w:rPr>
+          <w:rFonts w:ascii="David" w:hAnsi="David" w:cs="David"/>
+          <w:sz w:val="24"/>
+          <w:szCs w:val="24"/>
+          <w:rtl/>
+        </w:rPr>
+        <w:t>מסויימים</w:t>
+      </w:r>
+      <w:proofErr w:type="spellEnd"/>
+      <w:r>
+        <w:rPr>
+          <w:rFonts w:ascii="David" w:hAnsi="David" w:cs="David"/>
+          <w:sz w:val="24"/>
+          <w:szCs w:val="24"/>
+          <w:rtl/>
+        </w:rPr>
+        <w:t>) ולבסוף, כתיבה מדעית רהוטה.</w:t>
       </w:r>
     </w:p>
     <w:p>

--- a/עבודת סמינר בקורס דיגיטליות בתרבות ובחיי היומיום 2021.docx
+++ b/עבודת סמינר בקורס דיגיטליות בתרבות ובחיי היומיום 2021.docx
@@ -1545,40 +1545,18 @@
           <w:sz w:val="32"/>
           <w:szCs w:val="32"/>
         </w:rPr>
-        <w:t xml:space="preserve">Digital Media Platforms and the Use of TV Content: Binge Watching and Video-on-Demand in </w:t>
-      </w:r>
-      <w:proofErr w:type="gramStart"/>
-      <w:r>
-        <w:rPr>
+        <w:t>Digital Media Platforms and the Use of TV Content: Binge Watching and Video-on-Demand in Germany</w:t>
+      </w:r>
+      <w:r>
+        <w:rPr>
+          <w:rFonts w:hint="cs"/>
           <w:b/>
           <w:bCs/>
           <w:sz w:val="32"/>
           <w:szCs w:val="32"/>
-        </w:rPr>
-        <w:t>Germany</w:t>
-      </w:r>
-      <w:r>
-        <w:rPr>
-          <w:rFonts w:hint="cs"/>
-          <w:b/>
-          <w:bCs/>
-          <w:sz w:val="32"/>
-          <w:szCs w:val="32"/>
-          <w:rtl/>
-        </w:rPr>
-        <w:t xml:space="preserve">  -</w:t>
-      </w:r>
-      <w:proofErr w:type="gramEnd"/>
-      <w:r>
-        <w:rPr>
-          <w:rFonts w:hint="cs"/>
-          <w:b/>
-          <w:bCs/>
-          <w:sz w:val="32"/>
-          <w:szCs w:val="32"/>
-          <w:rtl/>
-        </w:rPr>
-        <w:t xml:space="preserve"> לפתיחת המבוא. </w:t>
+          <w:rtl/>
+        </w:rPr>
+        <w:t xml:space="preserve">  - לפתיחת המבוא. </w:t>
       </w:r>
     </w:p>
     <w:p>
@@ -1999,6 +1977,15 @@
           <w:rtl/>
         </w:rPr>
         <w:t xml:space="preserve"> </w:t>
+      </w:r>
+      <w:r>
+        <w:rPr>
+          <w:rFonts w:ascii="David" w:hAnsi="David" w:cs="David" w:hint="cs"/>
+          <w:sz w:val="24"/>
+          <w:szCs w:val="24"/>
+          <w:rtl/>
+        </w:rPr>
+        <w:t xml:space="preserve">אמנם המונח עצמו התגבש ב-20 שנה האחרונות, אך פעולת הצפייה הנ"ל החלה עוד קודם לכן. </w:t>
       </w:r>
     </w:p>
     <w:p>

--- a/עבודת סמינר בקורס דיגיטליות בתרבות ובחיי היומיום 2021.docx
+++ b/עבודת סמינר בקורס דיגיטליות בתרבות ובחיי היומיום 2021.docx
@@ -1638,55 +1638,104 @@
         <w:bidi/>
         <w:spacing w:line="360" w:lineRule="auto"/>
         <w:rPr>
-          <w:rFonts w:ascii="Times New Roman" w:eastAsia="Times New Roman" w:hAnsi="Times New Roman" w:cs="Times New Roman"/>
+          <w:rFonts w:ascii="David" w:hAnsi="David" w:cs="David"/>
+          <w:b/>
+          <w:bCs/>
+          <w:sz w:val="24"/>
+          <w:szCs w:val="24"/>
+        </w:rPr>
+      </w:pPr>
+      <w:r>
+        <w:rPr>
+          <w:rFonts w:ascii="David" w:hAnsi="David" w:cs="David" w:hint="cs"/>
+          <w:b/>
+          <w:bCs/>
+          <w:sz w:val="24"/>
+          <w:szCs w:val="24"/>
+          <w:rtl/>
+        </w:rPr>
+        <w:t>א.1</w:t>
+      </w:r>
+      <w:r>
+        <w:rPr>
+          <w:rFonts w:ascii="David" w:hAnsi="David" w:cs="David" w:hint="cs"/>
+          <w:b/>
+          <w:bCs/>
+          <w:sz w:val="24"/>
+          <w:szCs w:val="24"/>
+          <w:rtl/>
+        </w:rPr>
+        <w:t xml:space="preserve"> - מהי צפיית בינג'</w:t>
+      </w:r>
+      <w:r>
+        <w:rPr>
+          <w:rFonts w:ascii="David" w:hAnsi="David" w:cs="David" w:hint="cs"/>
+          <w:b/>
+          <w:bCs/>
+          <w:sz w:val="24"/>
+          <w:szCs w:val="24"/>
+          <w:rtl/>
+        </w:rPr>
+        <w:t>?</w:t>
+      </w:r>
+      <w:r>
+        <w:rPr>
+          <w:rFonts w:ascii="David" w:hAnsi="David" w:cs="David" w:hint="cs"/>
+          <w:b/>
+          <w:bCs/>
+          <w:sz w:val="24"/>
+          <w:szCs w:val="24"/>
+          <w:rtl/>
+        </w:rPr>
+        <w:t xml:space="preserve"> - הגדרה </w:t>
+      </w:r>
+    </w:p>
+    <w:p>
+      <w:pPr>
+        <w:bidi/>
+        <w:spacing w:line="360" w:lineRule="auto"/>
+        <w:rPr>
+          <w:rFonts w:ascii="Times New Roman" w:eastAsia="Times New Roman" w:hAnsi="Times New Roman" w:cs="Times New Roman" w:hint="cs"/>
           <w:color w:val="000000"/>
           <w:sz w:val="27"/>
           <w:szCs w:val="27"/>
-        </w:rPr>
-      </w:pPr>
-      <w:r>
-        <w:rPr>
-          <w:rFonts w:ascii="David" w:hAnsi="David" w:cs="David" w:hint="cs"/>
-          <w:b/>
-          <w:bCs/>
-          <w:sz w:val="24"/>
-          <w:szCs w:val="24"/>
-          <w:rtl/>
-        </w:rPr>
-        <w:t>א.1</w:t>
-      </w:r>
-      <w:r>
-        <w:rPr>
-          <w:rFonts w:ascii="David" w:hAnsi="David" w:cs="David" w:hint="cs"/>
-          <w:b/>
-          <w:bCs/>
-          <w:sz w:val="24"/>
-          <w:szCs w:val="24"/>
-          <w:rtl/>
-        </w:rPr>
-        <w:t xml:space="preserve"> - מהי צפיית בינג'</w:t>
-      </w:r>
-      <w:r>
-        <w:rPr>
-          <w:rFonts w:ascii="David" w:hAnsi="David" w:cs="David" w:hint="cs"/>
-          <w:b/>
-          <w:bCs/>
-          <w:sz w:val="24"/>
-          <w:szCs w:val="24"/>
-          <w:rtl/>
-        </w:rPr>
-        <w:t>?</w:t>
-      </w:r>
-      <w:r>
-        <w:rPr>
-          <w:rFonts w:ascii="David" w:hAnsi="David" w:cs="David" w:hint="cs"/>
-          <w:b/>
-          <w:bCs/>
-          <w:sz w:val="24"/>
-          <w:szCs w:val="24"/>
-          <w:rtl/>
-        </w:rPr>
-        <w:t xml:space="preserve"> - הגדרה </w:t>
+          <w:rtl/>
+        </w:rPr>
+      </w:pPr>
+      <w:r>
+        <w:rPr>
+          <w:rFonts w:ascii="David" w:hAnsi="David" w:cs="David" w:hint="cs"/>
+          <w:b/>
+          <w:bCs/>
+          <w:sz w:val="24"/>
+          <w:szCs w:val="24"/>
+          <w:rtl/>
+        </w:rPr>
+        <w:t xml:space="preserve">צפיית בינג' הייתה קיימת גם לפני, בסופי שבוע לאורך כל סוף השבוע היו מופיעים כל הפרקים של סדרה אחת מסוימת וזה היה יכול לבזבז את כל </w:t>
+      </w:r>
+      <w:proofErr w:type="spellStart"/>
+      <w:r>
+        <w:rPr>
+          <w:rFonts w:ascii="David" w:hAnsi="David" w:cs="David" w:hint="cs"/>
+          <w:b/>
+          <w:bCs/>
+          <w:sz w:val="24"/>
+          <w:szCs w:val="24"/>
+          <w:rtl/>
+        </w:rPr>
+        <w:t>הסופש</w:t>
+      </w:r>
+      <w:proofErr w:type="spellEnd"/>
+      <w:r>
+        <w:rPr>
+          <w:rFonts w:ascii="David" w:hAnsi="David" w:cs="David" w:hint="cs"/>
+          <w:b/>
+          <w:bCs/>
+          <w:sz w:val="24"/>
+          <w:szCs w:val="24"/>
+          <w:rtl/>
+        </w:rPr>
+        <w:t xml:space="preserve"> ככה. </w:t>
       </w:r>
     </w:p>
     <w:p>
@@ -1864,7 +1913,7 @@
         <w:bidi/>
         <w:spacing w:after="0" w:line="360" w:lineRule="auto"/>
         <w:rPr>
-          <w:rFonts w:ascii="David" w:hAnsi="David" w:cs="David" w:hint="cs"/>
+          <w:rFonts w:ascii="David" w:hAnsi="David" w:cs="David"/>
           <w:sz w:val="24"/>
           <w:szCs w:val="24"/>
           <w:rtl/>
@@ -1996,7 +2045,6 @@
           <w:rFonts w:ascii="David" w:hAnsi="David" w:cs="David"/>
           <w:sz w:val="24"/>
           <w:szCs w:val="24"/>
-          <w:rtl/>
         </w:rPr>
       </w:pPr>
     </w:p>
@@ -2008,6 +2056,18 @@
           <w:rFonts w:ascii="David" w:hAnsi="David" w:cs="David"/>
           <w:sz w:val="24"/>
           <w:szCs w:val="24"/>
+          <w:rtl/>
+        </w:rPr>
+      </w:pPr>
+    </w:p>
+    <w:p>
+      <w:pPr>
+        <w:bidi/>
+        <w:spacing w:after="0" w:line="360" w:lineRule="auto"/>
+        <w:rPr>
+          <w:rFonts w:ascii="David" w:hAnsi="David" w:cs="David"/>
+          <w:sz w:val="24"/>
+          <w:szCs w:val="24"/>
         </w:rPr>
       </w:pPr>
       <w:r>
@@ -2694,6 +2754,7 @@
           <w:szCs w:val="24"/>
           <w:rtl/>
         </w:rPr>
+        <w:lastRenderedPageBreak/>
         <w:t>בניגוד לחוקרים האחרים, החוקרים</w:t>
       </w:r>
       <w:r>
@@ -2885,7 +2946,6 @@
           <w:szCs w:val="24"/>
           <w:rtl/>
         </w:rPr>
-        <w:lastRenderedPageBreak/>
         <w:t xml:space="preserve">היבט נוסף הוא שצפיית בינג' מתקיימת רק ביחס לפורמטים סדרתיים, בניגוד לסרטים או תוכניות חד פעמיות. </w:t>
       </w:r>
     </w:p>
@@ -5169,7 +5229,6 @@
           <w:szCs w:val="24"/>
           <w:rtl/>
         </w:rPr>
-        <w:lastRenderedPageBreak/>
         <w:t>אני</w:t>
       </w:r>
       <w:r>

--- a/עבודת סמינר בקורס דיגיטליות בתרבות ובחיי היומיום 2021.docx
+++ b/עבודת סמינר בקורס דיגיטליות בתרבות ובחיי היומיום 2021.docx
@@ -1737,6 +1737,97 @@
         </w:rPr>
         <w:t xml:space="preserve"> ככה. </w:t>
       </w:r>
+      <w:r>
+        <w:rPr>
+          <w:rFonts w:ascii="David" w:hAnsi="David" w:cs="David" w:hint="cs"/>
+          <w:b/>
+          <w:bCs/>
+          <w:sz w:val="24"/>
+          <w:szCs w:val="24"/>
+          <w:rtl/>
+        </w:rPr>
+        <w:t xml:space="preserve">אז מה בכל זאת  כן השתנה? למה צפיית בינג' הפכה את הרגלי הצפייה שלנו? עם עליית פלטפורמות </w:t>
+      </w:r>
+      <w:proofErr w:type="spellStart"/>
+      <w:r>
+        <w:rPr>
+          <w:rFonts w:ascii="David" w:hAnsi="David" w:cs="David" w:hint="cs"/>
+          <w:b/>
+          <w:bCs/>
+          <w:sz w:val="24"/>
+          <w:szCs w:val="24"/>
+          <w:rtl/>
+        </w:rPr>
+        <w:t>הסטרימינג</w:t>
+      </w:r>
+      <w:proofErr w:type="spellEnd"/>
+      <w:r>
+        <w:rPr>
+          <w:rFonts w:ascii="David" w:hAnsi="David" w:cs="David" w:hint="cs"/>
+          <w:b/>
+          <w:bCs/>
+          <w:sz w:val="24"/>
+          <w:szCs w:val="24"/>
+          <w:rtl/>
+        </w:rPr>
+        <w:t xml:space="preserve"> הצפייה בסדרות נעשתה נוחה יותר, כאשר </w:t>
+      </w:r>
+      <w:proofErr w:type="spellStart"/>
+      <w:r>
+        <w:rPr>
+          <w:rFonts w:ascii="David" w:hAnsi="David" w:cs="David" w:hint="cs"/>
+          <w:b/>
+          <w:bCs/>
+          <w:sz w:val="24"/>
+          <w:szCs w:val="24"/>
+          <w:rtl/>
+        </w:rPr>
+        <w:t>הפטלפורמות</w:t>
+      </w:r>
+      <w:proofErr w:type="spellEnd"/>
+      <w:r>
+        <w:rPr>
+          <w:rFonts w:ascii="David" w:hAnsi="David" w:cs="David" w:hint="cs"/>
+          <w:b/>
+          <w:bCs/>
+          <w:sz w:val="24"/>
+          <w:szCs w:val="24"/>
+          <w:rtl/>
+        </w:rPr>
+        <w:t xml:space="preserve"> השונות (</w:t>
+      </w:r>
+      <w:r>
+        <w:rPr>
+          <w:rFonts w:ascii="David" w:hAnsi="David" w:cs="David"/>
+          <w:b/>
+          <w:bCs/>
+          <w:sz w:val="24"/>
+          <w:szCs w:val="24"/>
+        </w:rPr>
+        <w:t>Netflix, Hulu, Amazon prime</w:t>
+      </w:r>
+      <w:r>
+        <w:rPr>
+          <w:rFonts w:ascii="David" w:hAnsi="David" w:cs="David" w:hint="cs"/>
+          <w:b/>
+          <w:bCs/>
+          <w:sz w:val="24"/>
+          <w:szCs w:val="24"/>
+          <w:rtl/>
+        </w:rPr>
+        <w:t>) מציעות</w:t>
+      </w:r>
+      <w:r>
+        <w:rPr>
+          <w:rFonts w:ascii="David" w:hAnsi="David" w:cs="David" w:hint="cs"/>
+          <w:b/>
+          <w:bCs/>
+          <w:sz w:val="24"/>
+          <w:szCs w:val="24"/>
+          <w:rtl/>
+        </w:rPr>
+        <w:t xml:space="preserve"> היצע מגוון של סדרות במחירים נוחים, בכל מכשיר בעל גישה אינטרנטית. </w:t>
+      </w:r>
     </w:p>
     <w:p>
       <w:pPr>
@@ -2612,7 +2703,17 @@
           <w:szCs w:val="24"/>
           <w:rtl/>
         </w:rPr>
-        <w:t xml:space="preserve"> מחקר אחר של סילברמן </w:t>
+        <w:t xml:space="preserve"> מחקר אחר של </w:t>
+      </w:r>
+      <w:r>
+        <w:rPr>
+          <w:rFonts w:ascii="David" w:hAnsi="David" w:cs="David" w:hint="cs"/>
+          <w:sz w:val="24"/>
+          <w:szCs w:val="24"/>
+          <w:rtl/>
+        </w:rPr>
+        <w:lastRenderedPageBreak/>
+        <w:t xml:space="preserve">סילברמן </w:t>
       </w:r>
       <w:proofErr w:type="spellStart"/>
       <w:r>
@@ -2754,7 +2855,6 @@
           <w:szCs w:val="24"/>
           <w:rtl/>
         </w:rPr>
-        <w:lastRenderedPageBreak/>
         <w:t>בניגוד לחוקרים האחרים, החוקרים</w:t>
       </w:r>
       <w:r>

--- a/עבודת סמינר בקורס דיגיטליות בתרבות ובחיי היומיום 2021.docx
+++ b/עבודת סמינר בקורס דיגיטליות בתרבות ובחיי היומיום 2021.docx
@@ -1826,7 +1826,61 @@
           <w:szCs w:val="24"/>
           <w:rtl/>
         </w:rPr>
-        <w:t xml:space="preserve"> היצע מגוון של סדרות במחירים נוחים, בכל מכשיר בעל גישה אינטרנטית. </w:t>
+        <w:t xml:space="preserve"> היצע מגוון של סדרות במחירים נוחים, בכל מכשיר בעל גישה אינטרנט</w:t>
+      </w:r>
+      <w:r>
+        <w:rPr>
+          <w:rFonts w:ascii="David" w:hAnsi="David" w:cs="David" w:hint="cs"/>
+          <w:b/>
+          <w:bCs/>
+          <w:sz w:val="24"/>
+          <w:szCs w:val="24"/>
+          <w:rtl/>
+        </w:rPr>
+        <w:t>ית. (</w:t>
+      </w:r>
+      <w:proofErr w:type="spellStart"/>
+      <w:r>
+        <w:rPr>
+          <w:rFonts w:ascii="David" w:hAnsi="David" w:cs="David" w:hint="cs"/>
+          <w:b/>
+          <w:bCs/>
+          <w:sz w:val="24"/>
+          <w:szCs w:val="24"/>
+        </w:rPr>
+        <w:t>F</w:t>
+      </w:r>
+      <w:r>
+        <w:rPr>
+          <w:rFonts w:ascii="David" w:hAnsi="David" w:cs="David"/>
+          <w:b/>
+          <w:bCs/>
+          <w:sz w:val="24"/>
+          <w:szCs w:val="24"/>
+        </w:rPr>
+        <w:t>layelle</w:t>
+      </w:r>
+      <w:proofErr w:type="spellEnd"/>
+      <w:r>
+        <w:rPr>
+          <w:rFonts w:ascii="David" w:hAnsi="David" w:cs="David"/>
+          <w:b/>
+          <w:bCs/>
+          <w:sz w:val="24"/>
+          <w:szCs w:val="24"/>
+        </w:rPr>
+        <w:t xml:space="preserve"> et al., 2020</w:t>
+      </w:r>
+      <w:r>
+        <w:rPr>
+          <w:rFonts w:ascii="David" w:hAnsi="David" w:cs="David" w:hint="cs"/>
+          <w:b/>
+          <w:bCs/>
+          <w:sz w:val="24"/>
+          <w:szCs w:val="24"/>
+          <w:rtl/>
+        </w:rPr>
+        <w:t xml:space="preserve">) . </w:t>
       </w:r>
     </w:p>
     <w:p>

--- a/עבודת סמינר בקורס דיגיטליות בתרבות ובחיי היומיום 2021.docx
+++ b/עבודת סמינר בקורס דיגיטליות בתרבות ובחיי היומיום 2021.docx
@@ -1880,7 +1880,18 @@
           <w:szCs w:val="24"/>
           <w:rtl/>
         </w:rPr>
-        <w:t xml:space="preserve">) . </w:t>
+        <w:t>)</w:t>
+      </w:r>
+      <w:r>
+        <w:rPr>
+          <w:rFonts w:ascii="David" w:hAnsi="David" w:cs="David" w:hint="cs"/>
+          <w:b/>
+          <w:bCs/>
+          <w:sz w:val="24"/>
+          <w:szCs w:val="24"/>
+          <w:rtl/>
+        </w:rPr>
+        <w:t xml:space="preserve">. </w:t>
       </w:r>
     </w:p>
     <w:p>

--- a/עבודת סמינר בקורס דיגיטליות בתרבות ובחיי היומיום 2021.docx
+++ b/עבודת סמינר בקורס דיגיטליות בתרבות ובחיי היומיום 2021.docx
@@ -1545,18 +1545,40 @@
           <w:sz w:val="32"/>
           <w:szCs w:val="32"/>
         </w:rPr>
-        <w:t>Digital Media Platforms and the Use of TV Content: Binge Watching and Video-on-Demand in Germany</w:t>
-      </w:r>
-      <w:r>
-        <w:rPr>
-          <w:rFonts w:hint="cs"/>
+        <w:t xml:space="preserve">Digital Media Platforms and the Use of TV Content: Binge Watching and Video-on-Demand in </w:t>
+      </w:r>
+      <w:proofErr w:type="gramStart"/>
+      <w:r>
+        <w:rPr>
           <w:b/>
           <w:bCs/>
           <w:sz w:val="32"/>
           <w:szCs w:val="32"/>
-          <w:rtl/>
-        </w:rPr>
-        <w:t xml:space="preserve">  - לפתיחת המבוא. </w:t>
+        </w:rPr>
+        <w:t>Germany</w:t>
+      </w:r>
+      <w:r>
+        <w:rPr>
+          <w:rFonts w:hint="cs"/>
+          <w:b/>
+          <w:bCs/>
+          <w:sz w:val="32"/>
+          <w:szCs w:val="32"/>
+          <w:rtl/>
+        </w:rPr>
+        <w:t xml:space="preserve">  -</w:t>
+      </w:r>
+      <w:proofErr w:type="gramEnd"/>
+      <w:r>
+        <w:rPr>
+          <w:rFonts w:hint="cs"/>
+          <w:b/>
+          <w:bCs/>
+          <w:sz w:val="32"/>
+          <w:szCs w:val="32"/>
+          <w:rtl/>
+        </w:rPr>
+        <w:t xml:space="preserve"> לפתיחת המבוא. </w:t>
       </w:r>
     </w:p>
     <w:p>
@@ -2183,15 +2205,6 @@
         </w:rPr>
         <w:t xml:space="preserve"> </w:t>
       </w:r>
-      <w:r>
-        <w:rPr>
-          <w:rFonts w:ascii="David" w:hAnsi="David" w:cs="David" w:hint="cs"/>
-          <w:sz w:val="24"/>
-          <w:szCs w:val="24"/>
-          <w:rtl/>
-        </w:rPr>
-        <w:t xml:space="preserve">אמנם המונח עצמו התגבש ב-20 שנה האחרונות, אך פעולת הצפייה הנ"ל החלה עוד קודם לכן. </w:t>
-      </w:r>
     </w:p>
     <w:p>
       <w:pPr>
@@ -2203,6 +2216,175 @@
           <w:szCs w:val="24"/>
         </w:rPr>
       </w:pPr>
+      <w:r>
+        <w:rPr>
+          <w:rFonts w:ascii="David" w:hAnsi="David" w:cs="David" w:hint="cs"/>
+          <w:sz w:val="24"/>
+          <w:szCs w:val="24"/>
+          <w:rtl/>
+        </w:rPr>
+        <w:t>המילה בינג' (</w:t>
+      </w:r>
+      <w:r>
+        <w:rPr>
+          <w:rFonts w:ascii="David" w:hAnsi="David" w:cs="David"/>
+          <w:sz w:val="24"/>
+          <w:szCs w:val="24"/>
+        </w:rPr>
+        <w:t>Binge</w:t>
+      </w:r>
+      <w:r>
+        <w:rPr>
+          <w:rFonts w:ascii="David" w:hAnsi="David" w:cs="David" w:hint="cs"/>
+          <w:sz w:val="24"/>
+          <w:szCs w:val="24"/>
+          <w:rtl/>
+        </w:rPr>
+        <w:t xml:space="preserve">) היא לא מילה חדשה. </w:t>
+      </w:r>
+      <w:r>
+        <w:rPr>
+          <w:rFonts w:ascii="David" w:hAnsi="David" w:cs="David" w:hint="cs"/>
+          <w:sz w:val="24"/>
+          <w:szCs w:val="24"/>
+          <w:rtl/>
+        </w:rPr>
+        <w:t xml:space="preserve">מקורותיה </w:t>
+      </w:r>
+      <w:r>
+        <w:rPr>
+          <w:rFonts w:ascii="David" w:hAnsi="David" w:cs="David" w:hint="cs"/>
+          <w:sz w:val="24"/>
+          <w:szCs w:val="24"/>
+          <w:rtl/>
+        </w:rPr>
+        <w:t>מגיע</w:t>
+      </w:r>
+      <w:r>
+        <w:rPr>
+          <w:rFonts w:ascii="David" w:hAnsi="David" w:cs="David" w:hint="cs"/>
+          <w:sz w:val="24"/>
+          <w:szCs w:val="24"/>
+          <w:rtl/>
+        </w:rPr>
+        <w:t>ים</w:t>
+      </w:r>
+      <w:r>
+        <w:rPr>
+          <w:rFonts w:ascii="David" w:hAnsi="David" w:cs="David" w:hint="cs"/>
+          <w:sz w:val="24"/>
+          <w:szCs w:val="24"/>
+          <w:rtl/>
+        </w:rPr>
+        <w:t xml:space="preserve"> מהשפה האנגלית מאמצע המאה ה-19, </w:t>
+      </w:r>
+      <w:r>
+        <w:rPr>
+          <w:rFonts w:ascii="David" w:hAnsi="David" w:cs="David" w:hint="cs"/>
+          <w:sz w:val="24"/>
+          <w:szCs w:val="24"/>
+          <w:rtl/>
+        </w:rPr>
+        <w:t xml:space="preserve">שמשמעותה המקורית היא </w:t>
+      </w:r>
+      <w:r>
+        <w:rPr>
+          <w:rFonts w:ascii="David" w:hAnsi="David" w:cs="David" w:hint="cs"/>
+          <w:sz w:val="24"/>
+          <w:szCs w:val="24"/>
+          <w:rtl/>
+        </w:rPr>
+        <w:t>"</w:t>
+      </w:r>
+      <w:r>
+        <w:rPr>
+          <w:rFonts w:ascii="David" w:hAnsi="David" w:cs="David" w:hint="cs"/>
+          <w:sz w:val="24"/>
+          <w:szCs w:val="24"/>
+          <w:rtl/>
+        </w:rPr>
+        <w:t>לספוג</w:t>
+      </w:r>
+      <w:r>
+        <w:rPr>
+          <w:rFonts w:ascii="David" w:hAnsi="David" w:cs="David" w:hint="cs"/>
+          <w:sz w:val="24"/>
+          <w:szCs w:val="24"/>
+          <w:rtl/>
+        </w:rPr>
+        <w:t>"</w:t>
+      </w:r>
+      <w:r>
+        <w:rPr>
+          <w:rFonts w:ascii="David" w:hAnsi="David" w:cs="David" w:hint="cs"/>
+          <w:sz w:val="24"/>
+          <w:szCs w:val="24"/>
+          <w:rtl/>
+        </w:rPr>
+        <w:t xml:space="preserve">. </w:t>
+      </w:r>
+      <w:r>
+        <w:rPr>
+          <w:rFonts w:ascii="David" w:hAnsi="David" w:cs="David" w:hint="cs"/>
+          <w:sz w:val="24"/>
+          <w:szCs w:val="24"/>
+          <w:rtl/>
+        </w:rPr>
+        <w:t>בתקופת מלחמת העולם הראשונה,</w:t>
+      </w:r>
+      <w:r>
+        <w:rPr>
+          <w:rFonts w:ascii="David" w:hAnsi="David" w:cs="David" w:hint="cs"/>
+          <w:sz w:val="24"/>
+          <w:szCs w:val="24"/>
+          <w:rtl/>
+        </w:rPr>
+        <w:t xml:space="preserve"> המילה בינג' קיבלה משמעות נוספת </w:t>
+      </w:r>
+      <w:r>
+        <w:rPr>
+          <w:rFonts w:ascii="David" w:hAnsi="David" w:cs="David" w:hint="cs"/>
+          <w:sz w:val="24"/>
+          <w:szCs w:val="24"/>
+          <w:rtl/>
+        </w:rPr>
+        <w:t>כאשר</w:t>
+      </w:r>
+      <w:r>
+        <w:rPr>
+          <w:rFonts w:ascii="David" w:hAnsi="David" w:cs="David" w:hint="cs"/>
+          <w:sz w:val="24"/>
+          <w:szCs w:val="24"/>
+          <w:rtl/>
+        </w:rPr>
+        <w:t xml:space="preserve"> השתמשו בה כדי לתאר פעולה אינטנסיבית או מוגזמת, </w:t>
+      </w:r>
+      <w:r>
+        <w:rPr>
+          <w:rFonts w:ascii="David" w:hAnsi="David" w:cs="David" w:hint="cs"/>
+          <w:sz w:val="24"/>
+          <w:szCs w:val="24"/>
+          <w:rtl/>
+        </w:rPr>
+        <w:t>ולרוב יוחסה לפעולות כמו שתייה ואכילה (</w:t>
+      </w:r>
+      <w:r>
+        <w:rPr>
+          <w:rFonts w:ascii="David" w:hAnsi="David" w:cs="David"/>
+          <w:sz w:val="24"/>
+          <w:szCs w:val="24"/>
+        </w:rPr>
+        <w:t>Binge eating, Binge drinking</w:t>
+      </w:r>
+      <w:r>
+        <w:rPr>
+          <w:rFonts w:ascii="David" w:hAnsi="David" w:cs="David" w:hint="cs"/>
+          <w:sz w:val="24"/>
+          <w:szCs w:val="24"/>
+          <w:rtl/>
+        </w:rPr>
+        <w:t xml:space="preserve">). </w:t>
+      </w:r>
     </w:p>
     <w:p>
       <w:pPr>
@@ -2212,7 +2394,6 @@
           <w:rFonts w:ascii="David" w:hAnsi="David" w:cs="David"/>
           <w:sz w:val="24"/>
           <w:szCs w:val="24"/>
-          <w:rtl/>
         </w:rPr>
       </w:pPr>
     </w:p>
@@ -2224,105 +2405,44 @@
           <w:rFonts w:ascii="David" w:hAnsi="David" w:cs="David"/>
           <w:sz w:val="24"/>
           <w:szCs w:val="24"/>
-        </w:rPr>
-      </w:pPr>
-      <w:r>
-        <w:rPr>
-          <w:rFonts w:ascii="David" w:hAnsi="David" w:cs="David" w:hint="cs"/>
-          <w:sz w:val="24"/>
-          <w:szCs w:val="24"/>
-          <w:rtl/>
-        </w:rPr>
-        <w:t>המילה בינג' (</w:t>
-      </w:r>
-      <w:r>
-        <w:rPr>
-          <w:rFonts w:ascii="David" w:hAnsi="David" w:cs="David"/>
-          <w:sz w:val="24"/>
-          <w:szCs w:val="24"/>
-        </w:rPr>
-        <w:t>Binge</w:t>
-      </w:r>
-      <w:r>
-        <w:rPr>
-          <w:rFonts w:ascii="David" w:hAnsi="David" w:cs="David" w:hint="cs"/>
-          <w:sz w:val="24"/>
-          <w:szCs w:val="24"/>
-          <w:rtl/>
-        </w:rPr>
-        <w:t xml:space="preserve">) היא לא מילה חדשה. </w:t>
-      </w:r>
-      <w:r>
-        <w:rPr>
-          <w:rFonts w:ascii="David" w:hAnsi="David" w:cs="David" w:hint="cs"/>
-          <w:sz w:val="24"/>
-          <w:szCs w:val="24"/>
-          <w:rtl/>
-        </w:rPr>
-        <w:t xml:space="preserve">מקורותיה </w:t>
-      </w:r>
-      <w:r>
-        <w:rPr>
-          <w:rFonts w:ascii="David" w:hAnsi="David" w:cs="David" w:hint="cs"/>
-          <w:sz w:val="24"/>
-          <w:szCs w:val="24"/>
-          <w:rtl/>
-        </w:rPr>
-        <w:t>מגיע</w:t>
-      </w:r>
-      <w:r>
-        <w:rPr>
-          <w:rFonts w:ascii="David" w:hAnsi="David" w:cs="David" w:hint="cs"/>
-          <w:sz w:val="24"/>
-          <w:szCs w:val="24"/>
-          <w:rtl/>
-        </w:rPr>
-        <w:t>ים</w:t>
-      </w:r>
-      <w:r>
-        <w:rPr>
-          <w:rFonts w:ascii="David" w:hAnsi="David" w:cs="David" w:hint="cs"/>
-          <w:sz w:val="24"/>
-          <w:szCs w:val="24"/>
-          <w:rtl/>
-        </w:rPr>
-        <w:t xml:space="preserve"> מהשפה האנגלית מאמצע המאה ה-19, </w:t>
-      </w:r>
-      <w:r>
-        <w:rPr>
-          <w:rFonts w:ascii="David" w:hAnsi="David" w:cs="David" w:hint="cs"/>
-          <w:sz w:val="24"/>
-          <w:szCs w:val="24"/>
-          <w:rtl/>
-        </w:rPr>
-        <w:t xml:space="preserve">שמשמעותה המקורית היא </w:t>
-      </w:r>
-      <w:r>
-        <w:rPr>
-          <w:rFonts w:ascii="David" w:hAnsi="David" w:cs="David" w:hint="cs"/>
-          <w:sz w:val="24"/>
-          <w:szCs w:val="24"/>
-          <w:rtl/>
-        </w:rPr>
-        <w:t>"</w:t>
-      </w:r>
-      <w:r>
-        <w:rPr>
-          <w:rFonts w:ascii="David" w:hAnsi="David" w:cs="David" w:hint="cs"/>
-          <w:sz w:val="24"/>
-          <w:szCs w:val="24"/>
-          <w:rtl/>
-        </w:rPr>
-        <w:t>לספוג</w:t>
-      </w:r>
-      <w:r>
-        <w:rPr>
-          <w:rFonts w:ascii="David" w:hAnsi="David" w:cs="David" w:hint="cs"/>
-          <w:sz w:val="24"/>
-          <w:szCs w:val="24"/>
-          <w:rtl/>
-        </w:rPr>
-        <w:t>"</w:t>
+          <w:rtl/>
+        </w:rPr>
+      </w:pPr>
+      <w:r>
+        <w:rPr>
+          <w:rFonts w:ascii="David" w:hAnsi="David" w:cs="David" w:hint="cs"/>
+          <w:sz w:val="24"/>
+          <w:szCs w:val="24"/>
+          <w:rtl/>
+        </w:rPr>
+        <w:t xml:space="preserve">חוקרים רבים חלוקים בדעתם על הגדרת המושג "צפיית בינג". </w:t>
+      </w:r>
+      <w:r>
+        <w:rPr>
+          <w:rFonts w:ascii="David" w:hAnsi="David" w:cs="David" w:hint="cs"/>
+          <w:sz w:val="24"/>
+          <w:szCs w:val="24"/>
+          <w:rtl/>
+        </w:rPr>
+        <w:t xml:space="preserve">בעוד שחלק מההגדרות נבנות על זמן, חוקרים מסוימים </w:t>
+      </w:r>
+      <w:r>
+        <w:rPr>
+          <w:rFonts w:ascii="David" w:hAnsi="David" w:cs="David" w:hint="cs"/>
+          <w:sz w:val="24"/>
+          <w:szCs w:val="24"/>
+          <w:rtl/>
+        </w:rPr>
+        <w:t xml:space="preserve">מתבססים על </w:t>
+      </w:r>
+      <w:r>
+        <w:rPr>
+          <w:rFonts w:ascii="David" w:hAnsi="David" w:cs="David" w:hint="cs"/>
+          <w:sz w:val="24"/>
+          <w:szCs w:val="24"/>
+          <w:rtl/>
+        </w:rPr>
+        <w:t>מספר הפרקים של תוכנית טלוויזיה שהצופה צורך</w:t>
       </w:r>
       <w:r>
         <w:rPr>
@@ -2340,51 +2460,124 @@
           <w:szCs w:val="24"/>
           <w:rtl/>
         </w:rPr>
-        <w:t>בתקופת מלחמת העולם הראשונה,</w:t>
-      </w:r>
-      <w:r>
-        <w:rPr>
-          <w:rFonts w:ascii="David" w:hAnsi="David" w:cs="David" w:hint="cs"/>
-          <w:sz w:val="24"/>
-          <w:szCs w:val="24"/>
-          <w:rtl/>
-        </w:rPr>
-        <w:t xml:space="preserve"> המילה בינג' קיבלה משמעות נוספת </w:t>
-      </w:r>
-      <w:r>
-        <w:rPr>
-          <w:rFonts w:ascii="David" w:hAnsi="David" w:cs="David" w:hint="cs"/>
-          <w:sz w:val="24"/>
-          <w:szCs w:val="24"/>
-          <w:rtl/>
-        </w:rPr>
-        <w:t>כאשר</w:t>
-      </w:r>
-      <w:r>
-        <w:rPr>
-          <w:rFonts w:ascii="David" w:hAnsi="David" w:cs="David" w:hint="cs"/>
-          <w:sz w:val="24"/>
-          <w:szCs w:val="24"/>
-          <w:rtl/>
-        </w:rPr>
-        <w:t xml:space="preserve"> השתמשו בה כדי לתאר פעולה אינטנסיבית או מוגזמת, </w:t>
-      </w:r>
-      <w:r>
-        <w:rPr>
-          <w:rFonts w:ascii="David" w:hAnsi="David" w:cs="David" w:hint="cs"/>
-          <w:sz w:val="24"/>
-          <w:szCs w:val="24"/>
-          <w:rtl/>
-        </w:rPr>
-        <w:t>ולרוב יוחסה לפעולות כמו שתייה ואכילה (</w:t>
-      </w:r>
-      <w:r>
-        <w:rPr>
-          <w:rFonts w:ascii="David" w:hAnsi="David" w:cs="David"/>
-          <w:sz w:val="24"/>
-          <w:szCs w:val="24"/>
-        </w:rPr>
-        <w:t>Binge eating, Binge drinking</w:t>
+        <w:t>כיום אין הגדרה אחת ברורה של לצפיית בינג'. חוקרים דנים בשאלה מדוע הגדרת המושג צריכה להיבנות על זמן</w:t>
+      </w:r>
+      <w:r>
+        <w:rPr>
+          <w:rFonts w:ascii="David" w:hAnsi="David" w:cs="David" w:hint="cs"/>
+          <w:sz w:val="24"/>
+          <w:szCs w:val="24"/>
+          <w:rtl/>
+        </w:rPr>
+        <w:t xml:space="preserve">, או מדוע </w:t>
+      </w:r>
+      <w:r>
+        <w:rPr>
+          <w:rFonts w:ascii="David" w:hAnsi="David" w:cs="David" w:hint="cs"/>
+          <w:sz w:val="24"/>
+          <w:szCs w:val="24"/>
+          <w:rtl/>
+        </w:rPr>
+        <w:t>מספר מסוים של פרקים</w:t>
+      </w:r>
+      <w:r>
+        <w:rPr>
+          <w:rFonts w:ascii="David" w:hAnsi="David" w:cs="David" w:hint="cs"/>
+          <w:sz w:val="24"/>
+          <w:szCs w:val="24"/>
+          <w:rtl/>
+        </w:rPr>
+        <w:t xml:space="preserve"> מעיד על צפיית בינג', ובאיזו דרך יש לצרוך את הפרקים האלה. </w:t>
+      </w:r>
+      <w:r>
+        <w:rPr>
+          <w:rFonts w:ascii="David" w:hAnsi="David" w:cs="David" w:hint="cs"/>
+          <w:sz w:val="24"/>
+          <w:szCs w:val="24"/>
+          <w:rtl/>
+        </w:rPr>
+        <w:t xml:space="preserve"> </w:t>
+      </w:r>
+      <w:r>
+        <w:rPr>
+          <w:rFonts w:ascii="David" w:hAnsi="David" w:cs="David" w:hint="cs"/>
+          <w:sz w:val="24"/>
+          <w:szCs w:val="24"/>
+          <w:rtl/>
+        </w:rPr>
+        <w:t>(</w:t>
+      </w:r>
+      <w:proofErr w:type="spellStart"/>
+      <w:r>
+        <w:rPr>
+          <w:rFonts w:ascii="David" w:hAnsi="David" w:cs="David"/>
+          <w:sz w:val="24"/>
+          <w:szCs w:val="24"/>
+        </w:rPr>
+        <w:t>Merikivi</w:t>
+      </w:r>
+      <w:proofErr w:type="spellEnd"/>
+      <w:r>
+        <w:rPr>
+          <w:rFonts w:ascii="David" w:hAnsi="David" w:cs="David"/>
+          <w:sz w:val="24"/>
+          <w:szCs w:val="24"/>
+        </w:rPr>
+        <w:t xml:space="preserve">, </w:t>
+      </w:r>
+      <w:proofErr w:type="spellStart"/>
+      <w:r>
+        <w:rPr>
+          <w:rFonts w:ascii="David" w:hAnsi="David" w:cs="David"/>
+          <w:sz w:val="24"/>
+          <w:szCs w:val="24"/>
+        </w:rPr>
+        <w:t>Bragge</w:t>
+      </w:r>
+      <w:proofErr w:type="spellEnd"/>
+      <w:r>
+        <w:rPr>
+          <w:rFonts w:ascii="David" w:hAnsi="David" w:cs="David"/>
+          <w:sz w:val="24"/>
+          <w:szCs w:val="24"/>
+        </w:rPr>
+        <w:t xml:space="preserve">, </w:t>
+      </w:r>
+      <w:proofErr w:type="spellStart"/>
+      <w:r>
+        <w:rPr>
+          <w:rFonts w:ascii="David" w:hAnsi="David" w:cs="David"/>
+          <w:sz w:val="24"/>
+          <w:szCs w:val="24"/>
+        </w:rPr>
+        <w:t>Scornavacca</w:t>
+      </w:r>
+      <w:proofErr w:type="spellEnd"/>
+      <w:r>
+        <w:rPr>
+          <w:rFonts w:ascii="David" w:hAnsi="David" w:cs="David"/>
+          <w:sz w:val="24"/>
+          <w:szCs w:val="24"/>
+        </w:rPr>
+        <w:t xml:space="preserve"> &amp; </w:t>
+      </w:r>
+      <w:proofErr w:type="spellStart"/>
+      <w:r>
+        <w:rPr>
+          <w:rFonts w:ascii="David" w:hAnsi="David" w:cs="David"/>
+          <w:sz w:val="24"/>
+          <w:szCs w:val="24"/>
+        </w:rPr>
+        <w:t>Verhagen</w:t>
+      </w:r>
+      <w:proofErr w:type="spellEnd"/>
+      <w:r>
+        <w:rPr>
+          <w:rFonts w:ascii="David" w:hAnsi="David" w:cs="David"/>
+          <w:sz w:val="24"/>
+          <w:szCs w:val="24"/>
+        </w:rPr>
+        <w:t>, 2019</w:t>
       </w:r>
       <w:r>
         <w:rPr>
@@ -2404,8 +2597,84 @@
           <w:rFonts w:ascii="David" w:hAnsi="David" w:cs="David"/>
           <w:sz w:val="24"/>
           <w:szCs w:val="24"/>
-        </w:rPr>
-      </w:pPr>
+          <w:rtl/>
+        </w:rPr>
+      </w:pPr>
+      <w:r>
+        <w:rPr>
+          <w:rFonts w:ascii="David" w:hAnsi="David" w:cs="David" w:hint="cs"/>
+          <w:sz w:val="24"/>
+          <w:szCs w:val="24"/>
+          <w:rtl/>
+        </w:rPr>
+        <w:t xml:space="preserve">נטפליקס, ספקית שידורי </w:t>
+      </w:r>
+      <w:proofErr w:type="spellStart"/>
+      <w:r>
+        <w:rPr>
+          <w:rFonts w:ascii="David" w:hAnsi="David" w:cs="David" w:hint="cs"/>
+          <w:sz w:val="24"/>
+          <w:szCs w:val="24"/>
+          <w:rtl/>
+        </w:rPr>
+        <w:t>הסטרימינג</w:t>
+      </w:r>
+      <w:proofErr w:type="spellEnd"/>
+      <w:r>
+        <w:rPr>
+          <w:rFonts w:ascii="David" w:hAnsi="David" w:cs="David" w:hint="cs"/>
+          <w:sz w:val="24"/>
+          <w:szCs w:val="24"/>
+          <w:rtl/>
+        </w:rPr>
+        <w:t xml:space="preserve"> מהגדולות בעולם, הגדירה את צפיית </w:t>
+      </w:r>
+      <w:proofErr w:type="spellStart"/>
+      <w:r>
+        <w:rPr>
+          <w:rFonts w:ascii="David" w:hAnsi="David" w:cs="David" w:hint="cs"/>
+          <w:sz w:val="24"/>
+          <w:szCs w:val="24"/>
+          <w:rtl/>
+        </w:rPr>
+        <w:t>הבינג</w:t>
+      </w:r>
+      <w:proofErr w:type="spellEnd"/>
+      <w:r>
+        <w:rPr>
+          <w:rFonts w:ascii="David" w:hAnsi="David" w:cs="David" w:hint="cs"/>
+          <w:sz w:val="24"/>
+          <w:szCs w:val="24"/>
+          <w:rtl/>
+        </w:rPr>
+        <w:t xml:space="preserve">' כ"צפייה בשניים עד שישה פרקים של תוכנית טלוויזיה מסוימת בישיבה אחת". </w:t>
+      </w:r>
+      <w:r>
+        <w:rPr>
+          <w:rFonts w:ascii="David" w:hAnsi="David" w:cs="David" w:hint="cs"/>
+          <w:sz w:val="24"/>
+          <w:szCs w:val="24"/>
+          <w:rtl/>
+        </w:rPr>
+        <w:t>(</w:t>
+      </w:r>
+      <w:r>
+        <w:rPr>
+          <w:rFonts w:ascii="David" w:hAnsi="David" w:cs="David"/>
+          <w:sz w:val="24"/>
+          <w:szCs w:val="24"/>
+        </w:rPr>
+        <w:t>Netflix. 2013</w:t>
+      </w:r>
+      <w:r>
+        <w:rPr>
+          <w:rFonts w:ascii="David" w:hAnsi="David" w:cs="David" w:hint="cs"/>
+          <w:sz w:val="24"/>
+          <w:szCs w:val="24"/>
+          <w:rtl/>
+        </w:rPr>
+        <w:t xml:space="preserve">). </w:t>
+      </w:r>
     </w:p>
     <w:p>
       <w:pPr>
@@ -2425,79 +2694,27 @@
           <w:szCs w:val="24"/>
           <w:rtl/>
         </w:rPr>
-        <w:t xml:space="preserve">חוקרים רבים חלוקים בדעתם על הגדרת המושג "צפיית בינג". </w:t>
-      </w:r>
-      <w:r>
-        <w:rPr>
-          <w:rFonts w:ascii="David" w:hAnsi="David" w:cs="David" w:hint="cs"/>
-          <w:sz w:val="24"/>
-          <w:szCs w:val="24"/>
-          <w:rtl/>
-        </w:rPr>
-        <w:t xml:space="preserve">בעוד שחלק מההגדרות נבנות על זמן, חוקרים מסוימים </w:t>
-      </w:r>
-      <w:r>
-        <w:rPr>
-          <w:rFonts w:ascii="David" w:hAnsi="David" w:cs="David" w:hint="cs"/>
-          <w:sz w:val="24"/>
-          <w:szCs w:val="24"/>
-          <w:rtl/>
-        </w:rPr>
-        <w:t xml:space="preserve">מתבססים על </w:t>
-      </w:r>
-      <w:r>
-        <w:rPr>
-          <w:rFonts w:ascii="David" w:hAnsi="David" w:cs="David" w:hint="cs"/>
-          <w:sz w:val="24"/>
-          <w:szCs w:val="24"/>
-          <w:rtl/>
-        </w:rPr>
-        <w:t>מספר הפרקים של תוכנית טלוויזיה שהצופה צורך</w:t>
-      </w:r>
-      <w:r>
-        <w:rPr>
-          <w:rFonts w:ascii="David" w:hAnsi="David" w:cs="David" w:hint="cs"/>
-          <w:sz w:val="24"/>
-          <w:szCs w:val="24"/>
-          <w:rtl/>
-        </w:rPr>
-        <w:t xml:space="preserve">. </w:t>
-      </w:r>
-      <w:r>
-        <w:rPr>
-          <w:rFonts w:ascii="David" w:hAnsi="David" w:cs="David" w:hint="cs"/>
-          <w:sz w:val="24"/>
-          <w:szCs w:val="24"/>
-          <w:rtl/>
-        </w:rPr>
-        <w:t>כיום אין הגדרה אחת ברורה של לצפיית בינג'. חוקרים דנים בשאלה מדוע הגדרת המושג צריכה להיבנות על זמן</w:t>
-      </w:r>
-      <w:r>
-        <w:rPr>
-          <w:rFonts w:ascii="David" w:hAnsi="David" w:cs="David" w:hint="cs"/>
-          <w:sz w:val="24"/>
-          <w:szCs w:val="24"/>
-          <w:rtl/>
-        </w:rPr>
-        <w:t xml:space="preserve">, או מדוע </w:t>
-      </w:r>
-      <w:r>
-        <w:rPr>
-          <w:rFonts w:ascii="David" w:hAnsi="David" w:cs="David" w:hint="cs"/>
-          <w:sz w:val="24"/>
-          <w:szCs w:val="24"/>
-          <w:rtl/>
-        </w:rPr>
-        <w:t>מספר מסוים של פרקים</w:t>
-      </w:r>
-      <w:r>
-        <w:rPr>
-          <w:rFonts w:ascii="David" w:hAnsi="David" w:cs="David" w:hint="cs"/>
-          <w:sz w:val="24"/>
-          <w:szCs w:val="24"/>
-          <w:rtl/>
-        </w:rPr>
-        <w:t xml:space="preserve"> מעיד על צפיית בינג', ובאיזו דרך יש לצרוך את הפרקים האלה. </w:t>
+        <w:t xml:space="preserve">לדעת פיטמן </w:t>
+      </w:r>
+      <w:proofErr w:type="spellStart"/>
+      <w:r>
+        <w:rPr>
+          <w:rFonts w:ascii="David" w:hAnsi="David" w:cs="David" w:hint="cs"/>
+          <w:sz w:val="24"/>
+          <w:szCs w:val="24"/>
+          <w:rtl/>
+        </w:rPr>
+        <w:t>ושיהן</w:t>
+      </w:r>
+      <w:proofErr w:type="spellEnd"/>
+      <w:r>
+        <w:rPr>
+          <w:rFonts w:ascii="David" w:hAnsi="David" w:cs="David" w:hint="cs"/>
+          <w:sz w:val="24"/>
+          <w:szCs w:val="24"/>
+          <w:rtl/>
+        </w:rPr>
+        <w:t>,</w:t>
       </w:r>
       <w:r>
         <w:rPr>
@@ -2517,23 +2734,67 @@
         </w:rPr>
         <w:t>(</w:t>
       </w:r>
+      <w:r>
+        <w:rPr>
+          <w:rFonts w:ascii="David" w:hAnsi="David" w:cs="David"/>
+          <w:sz w:val="24"/>
+          <w:szCs w:val="24"/>
+        </w:rPr>
+        <w:t>Pittman &amp; Sheehan, 2015</w:t>
+      </w:r>
+      <w:r>
+        <w:rPr>
+          <w:rFonts w:ascii="David" w:hAnsi="David" w:cs="David" w:hint="cs"/>
+          <w:sz w:val="24"/>
+          <w:szCs w:val="24"/>
+          <w:rtl/>
+        </w:rPr>
+        <w:t xml:space="preserve">), צפיית בינג' היא "צפייה בשני פרקי או יותר של סדרה בישיבה אחת, או צפייה בפרק אחד או יותר של סדרה אחת במשך  מספר ימים עוקבים". </w:t>
+      </w:r>
+      <w:r>
+        <w:rPr>
+          <w:rFonts w:ascii="David" w:hAnsi="David" w:cs="David" w:hint="cs"/>
+          <w:sz w:val="24"/>
+          <w:szCs w:val="24"/>
+          <w:rtl/>
+        </w:rPr>
+        <w:t xml:space="preserve"> מחקר אחר של סילברמן </w:t>
+      </w:r>
       <w:proofErr w:type="spellStart"/>
       <w:r>
         <w:rPr>
-          <w:rFonts w:ascii="David" w:hAnsi="David" w:cs="David"/>
-          <w:sz w:val="24"/>
-          <w:szCs w:val="24"/>
-        </w:rPr>
-        <w:t>Merikivi</w:t>
+          <w:rFonts w:ascii="David" w:hAnsi="David" w:cs="David" w:hint="cs"/>
+          <w:sz w:val="24"/>
+          <w:szCs w:val="24"/>
+          <w:rtl/>
+        </w:rPr>
+        <w:t>וריאלס</w:t>
       </w:r>
       <w:proofErr w:type="spellEnd"/>
       <w:r>
         <w:rPr>
-          <w:rFonts w:ascii="David" w:hAnsi="David" w:cs="David"/>
-          <w:sz w:val="24"/>
-          <w:szCs w:val="24"/>
-        </w:rPr>
-        <w:t xml:space="preserve">, </w:t>
+          <w:rFonts w:ascii="David" w:hAnsi="David" w:cs="David" w:hint="cs"/>
+          <w:sz w:val="24"/>
+          <w:szCs w:val="24"/>
+          <w:rtl/>
+        </w:rPr>
+        <w:t xml:space="preserve"> (</w:t>
+      </w:r>
+      <w:r>
+        <w:rPr>
+          <w:rFonts w:ascii="David" w:hAnsi="David" w:cs="David" w:hint="cs"/>
+          <w:sz w:val="24"/>
+          <w:szCs w:val="24"/>
+        </w:rPr>
+        <w:t>S</w:t>
+      </w:r>
+      <w:r>
+        <w:rPr>
+          <w:rFonts w:ascii="David" w:hAnsi="David" w:cs="David"/>
+          <w:sz w:val="24"/>
+          <w:szCs w:val="24"/>
+        </w:rPr>
+        <w:t xml:space="preserve">ilverman &amp; </w:t>
       </w:r>
       <w:proofErr w:type="spellStart"/>
       <w:r>
@@ -2542,7 +2803,7 @@
           <w:sz w:val="24"/>
           <w:szCs w:val="24"/>
         </w:rPr>
-        <w:t>Bragge</w:t>
+        <w:t>Ryalls</w:t>
       </w:r>
       <w:proofErr w:type="spellEnd"/>
       <w:r>
@@ -2551,52 +2812,62 @@
           <w:sz w:val="24"/>
           <w:szCs w:val="24"/>
         </w:rPr>
-        <w:t xml:space="preserve">, </w:t>
+        <w:t>, 2016</w:t>
+      </w:r>
+      <w:r>
+        <w:rPr>
+          <w:rFonts w:ascii="David" w:hAnsi="David" w:cs="David" w:hint="cs"/>
+          <w:sz w:val="24"/>
+          <w:szCs w:val="24"/>
+          <w:rtl/>
+        </w:rPr>
+        <w:t>)</w:t>
+      </w:r>
+      <w:r>
+        <w:rPr>
+          <w:rFonts w:ascii="David" w:hAnsi="David" w:cs="David" w:hint="cs"/>
+          <w:sz w:val="24"/>
+          <w:szCs w:val="24"/>
+        </w:rPr>
+        <w:t xml:space="preserve"> </w:t>
+      </w:r>
+      <w:r>
+        <w:rPr>
+          <w:rFonts w:ascii="David" w:hAnsi="David" w:cs="David" w:hint="cs"/>
+          <w:sz w:val="24"/>
+          <w:szCs w:val="24"/>
+          <w:rtl/>
+        </w:rPr>
+        <w:t xml:space="preserve"> מגדיר את צפיית </w:t>
       </w:r>
       <w:proofErr w:type="spellStart"/>
       <w:r>
         <w:rPr>
-          <w:rFonts w:ascii="David" w:hAnsi="David" w:cs="David"/>
-          <w:sz w:val="24"/>
-          <w:szCs w:val="24"/>
-        </w:rPr>
-        <w:t>Scornavacca</w:t>
+          <w:rFonts w:ascii="David" w:hAnsi="David" w:cs="David" w:hint="cs"/>
+          <w:sz w:val="24"/>
+          <w:szCs w:val="24"/>
+          <w:rtl/>
+        </w:rPr>
+        <w:t>הבינג</w:t>
       </w:r>
       <w:proofErr w:type="spellEnd"/>
       <w:r>
         <w:rPr>
-          <w:rFonts w:ascii="David" w:hAnsi="David" w:cs="David"/>
-          <w:sz w:val="24"/>
-          <w:szCs w:val="24"/>
-        </w:rPr>
-        <w:t xml:space="preserve"> &amp; </w:t>
-      </w:r>
-      <w:proofErr w:type="spellStart"/>
-      <w:r>
-        <w:rPr>
-          <w:rFonts w:ascii="David" w:hAnsi="David" w:cs="David"/>
-          <w:sz w:val="24"/>
-          <w:szCs w:val="24"/>
-        </w:rPr>
-        <w:t>Verhagen</w:t>
-      </w:r>
-      <w:proofErr w:type="spellEnd"/>
-      <w:r>
-        <w:rPr>
-          <w:rFonts w:ascii="David" w:hAnsi="David" w:cs="David"/>
-          <w:sz w:val="24"/>
-          <w:szCs w:val="24"/>
-        </w:rPr>
-        <w:t>, 2019</w:t>
-      </w:r>
-      <w:r>
-        <w:rPr>
-          <w:rFonts w:ascii="David" w:hAnsi="David" w:cs="David" w:hint="cs"/>
-          <w:sz w:val="24"/>
-          <w:szCs w:val="24"/>
-          <w:rtl/>
-        </w:rPr>
-        <w:t xml:space="preserve">). </w:t>
+          <w:rFonts w:ascii="David" w:hAnsi="David" w:cs="David" w:hint="cs"/>
+          <w:sz w:val="24"/>
+          <w:szCs w:val="24"/>
+          <w:rtl/>
+        </w:rPr>
+        <w:t xml:space="preserve">' כ"צריכת שני פרקים או יותר </w:t>
+      </w:r>
+      <w:r>
+        <w:rPr>
+          <w:rFonts w:ascii="David" w:hAnsi="David" w:cs="David" w:hint="cs"/>
+          <w:sz w:val="24"/>
+          <w:szCs w:val="24"/>
+          <w:rtl/>
+        </w:rPr>
+        <w:t xml:space="preserve">של סדרת טלוויזיה מסוימת בישיבה אחת". </w:t>
       </w:r>
     </w:p>
     <w:p>
@@ -2610,81 +2881,6 @@
           <w:rtl/>
         </w:rPr>
       </w:pPr>
-      <w:r>
-        <w:rPr>
-          <w:rFonts w:ascii="David" w:hAnsi="David" w:cs="David" w:hint="cs"/>
-          <w:sz w:val="24"/>
-          <w:szCs w:val="24"/>
-          <w:rtl/>
-        </w:rPr>
-        <w:t xml:space="preserve">נטפליקס, ספקית שידורי </w:t>
-      </w:r>
-      <w:proofErr w:type="spellStart"/>
-      <w:r>
-        <w:rPr>
-          <w:rFonts w:ascii="David" w:hAnsi="David" w:cs="David" w:hint="cs"/>
-          <w:sz w:val="24"/>
-          <w:szCs w:val="24"/>
-          <w:rtl/>
-        </w:rPr>
-        <w:t>הסטרימינג</w:t>
-      </w:r>
-      <w:proofErr w:type="spellEnd"/>
-      <w:r>
-        <w:rPr>
-          <w:rFonts w:ascii="David" w:hAnsi="David" w:cs="David" w:hint="cs"/>
-          <w:sz w:val="24"/>
-          <w:szCs w:val="24"/>
-          <w:rtl/>
-        </w:rPr>
-        <w:t xml:space="preserve"> מהגדולות בעולם, הגדירה את צפיית </w:t>
-      </w:r>
-      <w:proofErr w:type="spellStart"/>
-      <w:r>
-        <w:rPr>
-          <w:rFonts w:ascii="David" w:hAnsi="David" w:cs="David" w:hint="cs"/>
-          <w:sz w:val="24"/>
-          <w:szCs w:val="24"/>
-          <w:rtl/>
-        </w:rPr>
-        <w:t>הבינג</w:t>
-      </w:r>
-      <w:proofErr w:type="spellEnd"/>
-      <w:r>
-        <w:rPr>
-          <w:rFonts w:ascii="David" w:hAnsi="David" w:cs="David" w:hint="cs"/>
-          <w:sz w:val="24"/>
-          <w:szCs w:val="24"/>
-          <w:rtl/>
-        </w:rPr>
-        <w:t xml:space="preserve">' כ"צפייה בשניים עד שישה פרקים של תוכנית טלוויזיה מסוימת בישיבה אחת". </w:t>
-      </w:r>
-      <w:r>
-        <w:rPr>
-          <w:rFonts w:ascii="David" w:hAnsi="David" w:cs="David" w:hint="cs"/>
-          <w:sz w:val="24"/>
-          <w:szCs w:val="24"/>
-          <w:rtl/>
-        </w:rPr>
-        <w:t>(</w:t>
-      </w:r>
-      <w:r>
-        <w:rPr>
-          <w:rFonts w:ascii="David" w:hAnsi="David" w:cs="David"/>
-          <w:sz w:val="24"/>
-          <w:szCs w:val="24"/>
-        </w:rPr>
-        <w:t>Netflix. 2013</w:t>
-      </w:r>
-      <w:r>
-        <w:rPr>
-          <w:rFonts w:ascii="David" w:hAnsi="David" w:cs="David" w:hint="cs"/>
-          <w:sz w:val="24"/>
-          <w:szCs w:val="24"/>
-          <w:rtl/>
-        </w:rPr>
-        <w:t xml:space="preserve">). </w:t>
-      </w:r>
     </w:p>
     <w:p>
       <w:pPr>
@@ -2704,222 +2900,7 @@
           <w:szCs w:val="24"/>
           <w:rtl/>
         </w:rPr>
-        <w:t xml:space="preserve">לדעת פיטמן </w:t>
-      </w:r>
-      <w:proofErr w:type="spellStart"/>
-      <w:r>
-        <w:rPr>
-          <w:rFonts w:ascii="David" w:hAnsi="David" w:cs="David" w:hint="cs"/>
-          <w:sz w:val="24"/>
-          <w:szCs w:val="24"/>
-          <w:rtl/>
-        </w:rPr>
-        <w:t>ושיהן</w:t>
-      </w:r>
-      <w:proofErr w:type="spellEnd"/>
-      <w:r>
-        <w:rPr>
-          <w:rFonts w:ascii="David" w:hAnsi="David" w:cs="David" w:hint="cs"/>
-          <w:sz w:val="24"/>
-          <w:szCs w:val="24"/>
-          <w:rtl/>
-        </w:rPr>
-        <w:t>,</w:t>
-      </w:r>
-      <w:r>
-        <w:rPr>
-          <w:rFonts w:ascii="David" w:hAnsi="David" w:cs="David" w:hint="cs"/>
-          <w:sz w:val="24"/>
-          <w:szCs w:val="24"/>
-          <w:rtl/>
-        </w:rPr>
-        <w:t xml:space="preserve"> </w:t>
-      </w:r>
-      <w:r>
-        <w:rPr>
-          <w:rFonts w:ascii="David" w:hAnsi="David" w:cs="David" w:hint="cs"/>
-          <w:sz w:val="24"/>
-          <w:szCs w:val="24"/>
-          <w:rtl/>
-        </w:rPr>
-        <w:t>(</w:t>
-      </w:r>
-      <w:r>
-        <w:rPr>
-          <w:rFonts w:ascii="David" w:hAnsi="David" w:cs="David"/>
-          <w:sz w:val="24"/>
-          <w:szCs w:val="24"/>
-        </w:rPr>
-        <w:t>Pittman &amp; Sheehan, 2015</w:t>
-      </w:r>
-      <w:r>
-        <w:rPr>
-          <w:rFonts w:ascii="David" w:hAnsi="David" w:cs="David" w:hint="cs"/>
-          <w:sz w:val="24"/>
-          <w:szCs w:val="24"/>
-          <w:rtl/>
-        </w:rPr>
-        <w:t xml:space="preserve">), צפיית בינג' היא "צפייה בשני פרקי או יותר של סדרה בישיבה אחת, או צפייה בפרק אחד או יותר של סדרה אחת במשך  מספר ימים עוקבים". </w:t>
-      </w:r>
-      <w:r>
-        <w:rPr>
-          <w:rFonts w:ascii="David" w:hAnsi="David" w:cs="David" w:hint="cs"/>
-          <w:sz w:val="24"/>
-          <w:szCs w:val="24"/>
-          <w:rtl/>
-        </w:rPr>
-        <w:t xml:space="preserve"> מחקר אחר של </w:t>
-      </w:r>
-      <w:r>
-        <w:rPr>
-          <w:rFonts w:ascii="David" w:hAnsi="David" w:cs="David" w:hint="cs"/>
-          <w:sz w:val="24"/>
-          <w:szCs w:val="24"/>
-          <w:rtl/>
-        </w:rPr>
         <w:lastRenderedPageBreak/>
-        <w:t xml:space="preserve">סילברמן </w:t>
-      </w:r>
-      <w:proofErr w:type="spellStart"/>
-      <w:r>
-        <w:rPr>
-          <w:rFonts w:ascii="David" w:hAnsi="David" w:cs="David" w:hint="cs"/>
-          <w:sz w:val="24"/>
-          <w:szCs w:val="24"/>
-          <w:rtl/>
-        </w:rPr>
-        <w:t>וריאלס</w:t>
-      </w:r>
-      <w:proofErr w:type="spellEnd"/>
-      <w:r>
-        <w:rPr>
-          <w:rFonts w:ascii="David" w:hAnsi="David" w:cs="David" w:hint="cs"/>
-          <w:sz w:val="24"/>
-          <w:szCs w:val="24"/>
-          <w:rtl/>
-        </w:rPr>
-        <w:t xml:space="preserve"> (</w:t>
-      </w:r>
-      <w:r>
-        <w:rPr>
-          <w:rFonts w:ascii="David" w:hAnsi="David" w:cs="David" w:hint="cs"/>
-          <w:sz w:val="24"/>
-          <w:szCs w:val="24"/>
-        </w:rPr>
-        <w:t>S</w:t>
-      </w:r>
-      <w:r>
-        <w:rPr>
-          <w:rFonts w:ascii="David" w:hAnsi="David" w:cs="David"/>
-          <w:sz w:val="24"/>
-          <w:szCs w:val="24"/>
-        </w:rPr>
-        <w:t xml:space="preserve">ilverman &amp; </w:t>
-      </w:r>
-      <w:proofErr w:type="spellStart"/>
-      <w:r>
-        <w:rPr>
-          <w:rFonts w:ascii="David" w:hAnsi="David" w:cs="David"/>
-          <w:sz w:val="24"/>
-          <w:szCs w:val="24"/>
-        </w:rPr>
-        <w:t>Ryalls</w:t>
-      </w:r>
-      <w:proofErr w:type="spellEnd"/>
-      <w:r>
-        <w:rPr>
-          <w:rFonts w:ascii="David" w:hAnsi="David" w:cs="David"/>
-          <w:sz w:val="24"/>
-          <w:szCs w:val="24"/>
-        </w:rPr>
-        <w:t>, 2016</w:t>
-      </w:r>
-      <w:r>
-        <w:rPr>
-          <w:rFonts w:ascii="David" w:hAnsi="David" w:cs="David" w:hint="cs"/>
-          <w:sz w:val="24"/>
-          <w:szCs w:val="24"/>
-          <w:rtl/>
-        </w:rPr>
-        <w:t>)</w:t>
-      </w:r>
-      <w:r>
-        <w:rPr>
-          <w:rFonts w:ascii="David" w:hAnsi="David" w:cs="David" w:hint="cs"/>
-          <w:sz w:val="24"/>
-          <w:szCs w:val="24"/>
-        </w:rPr>
-        <w:t xml:space="preserve"> </w:t>
-      </w:r>
-      <w:r>
-        <w:rPr>
-          <w:rFonts w:ascii="David" w:hAnsi="David" w:cs="David" w:hint="cs"/>
-          <w:sz w:val="24"/>
-          <w:szCs w:val="24"/>
-          <w:rtl/>
-        </w:rPr>
-        <w:t xml:space="preserve"> מגדיר את צפיית </w:t>
-      </w:r>
-      <w:proofErr w:type="spellStart"/>
-      <w:r>
-        <w:rPr>
-          <w:rFonts w:ascii="David" w:hAnsi="David" w:cs="David" w:hint="cs"/>
-          <w:sz w:val="24"/>
-          <w:szCs w:val="24"/>
-          <w:rtl/>
-        </w:rPr>
-        <w:t>הבינג</w:t>
-      </w:r>
-      <w:proofErr w:type="spellEnd"/>
-      <w:r>
-        <w:rPr>
-          <w:rFonts w:ascii="David" w:hAnsi="David" w:cs="David" w:hint="cs"/>
-          <w:sz w:val="24"/>
-          <w:szCs w:val="24"/>
-          <w:rtl/>
-        </w:rPr>
-        <w:t xml:space="preserve">' כ"צריכת שני פרקים או יותר </w:t>
-      </w:r>
-      <w:r>
-        <w:rPr>
-          <w:rFonts w:ascii="David" w:hAnsi="David" w:cs="David" w:hint="cs"/>
-          <w:sz w:val="24"/>
-          <w:szCs w:val="24"/>
-          <w:rtl/>
-        </w:rPr>
-        <w:t xml:space="preserve">של סדרת טלוויזיה מסוימת בישיבה אחת". </w:t>
-      </w:r>
-    </w:p>
-    <w:p>
-      <w:pPr>
-        <w:bidi/>
-        <w:spacing w:after="0" w:line="360" w:lineRule="auto"/>
-        <w:rPr>
-          <w:rFonts w:ascii="David" w:hAnsi="David" w:cs="David"/>
-          <w:sz w:val="24"/>
-          <w:szCs w:val="24"/>
-          <w:rtl/>
-        </w:rPr>
-      </w:pPr>
-    </w:p>
-    <w:p>
-      <w:pPr>
-        <w:bidi/>
-        <w:spacing w:after="0" w:line="360" w:lineRule="auto"/>
-        <w:rPr>
-          <w:rFonts w:ascii="David" w:hAnsi="David" w:cs="David"/>
-          <w:sz w:val="24"/>
-          <w:szCs w:val="24"/>
-          <w:rtl/>
-        </w:rPr>
-      </w:pPr>
-      <w:r>
-        <w:rPr>
-          <w:rFonts w:ascii="David" w:hAnsi="David" w:cs="David" w:hint="cs"/>
-          <w:sz w:val="24"/>
-          <w:szCs w:val="24"/>
-          <w:rtl/>
-        </w:rPr>
         <w:t>בניגוד לחוקרים האחרים, החוקרים</w:t>
       </w:r>
       <w:r>

--- a/עבודת סמינר בקורס דיגיטליות בתרבות ובחיי היומיום 2021.docx
+++ b/עבודת סמינר בקורס דיגיטליות בתרבות ובחיי היומיום 2021.docx
@@ -1545,40 +1545,18 @@
           <w:sz w:val="32"/>
           <w:szCs w:val="32"/>
         </w:rPr>
-        <w:t xml:space="preserve">Digital Media Platforms and the Use of TV Content: Binge Watching and Video-on-Demand in </w:t>
-      </w:r>
-      <w:proofErr w:type="gramStart"/>
-      <w:r>
-        <w:rPr>
+        <w:t>Digital Media Platforms and the Use of TV Content: Binge Watching and Video-on-Demand in Germany</w:t>
+      </w:r>
+      <w:r>
+        <w:rPr>
+          <w:rFonts w:hint="cs"/>
           <w:b/>
           <w:bCs/>
           <w:sz w:val="32"/>
           <w:szCs w:val="32"/>
-        </w:rPr>
-        <w:t>Germany</w:t>
-      </w:r>
-      <w:r>
-        <w:rPr>
-          <w:rFonts w:hint="cs"/>
-          <w:b/>
-          <w:bCs/>
-          <w:sz w:val="32"/>
-          <w:szCs w:val="32"/>
-          <w:rtl/>
-        </w:rPr>
-        <w:t xml:space="preserve">  -</w:t>
-      </w:r>
-      <w:proofErr w:type="gramEnd"/>
-      <w:r>
-        <w:rPr>
-          <w:rFonts w:hint="cs"/>
-          <w:b/>
-          <w:bCs/>
-          <w:sz w:val="32"/>
-          <w:szCs w:val="32"/>
-          <w:rtl/>
-        </w:rPr>
-        <w:t xml:space="preserve"> לפתיחת המבוא. </w:t>
+          <w:rtl/>
+        </w:rPr>
+        <w:t xml:space="preserve">  - לפתיחת המבוא. </w:t>
       </w:r>
     </w:p>
     <w:p>
@@ -1711,6 +1689,284 @@
         </w:rPr>
         <w:t xml:space="preserve"> - הגדרה </w:t>
       </w:r>
+    </w:p>
+    <w:p>
+      <w:pPr>
+        <w:bidi/>
+        <w:spacing w:line="360" w:lineRule="auto"/>
+        <w:rPr>
+          <w:rFonts w:ascii="David" w:hAnsi="David" w:cs="David"/>
+          <w:b/>
+          <w:bCs/>
+          <w:sz w:val="24"/>
+          <w:szCs w:val="24"/>
+          <w:rtl/>
+        </w:rPr>
+      </w:pPr>
+      <w:r>
+        <w:rPr>
+          <w:rFonts w:ascii="David" w:hAnsi="David" w:cs="David" w:hint="cs"/>
+          <w:b/>
+          <w:bCs/>
+          <w:sz w:val="24"/>
+          <w:szCs w:val="24"/>
+          <w:rtl/>
+        </w:rPr>
+        <w:t xml:space="preserve">עם עליית פלטפורמות </w:t>
+      </w:r>
+      <w:proofErr w:type="spellStart"/>
+      <w:r>
+        <w:rPr>
+          <w:rFonts w:ascii="David" w:hAnsi="David" w:cs="David" w:hint="cs"/>
+          <w:b/>
+          <w:bCs/>
+          <w:sz w:val="24"/>
+          <w:szCs w:val="24"/>
+          <w:rtl/>
+        </w:rPr>
+        <w:t>הסטרימינג</w:t>
+      </w:r>
+      <w:proofErr w:type="spellEnd"/>
+      <w:r>
+        <w:rPr>
+          <w:rFonts w:ascii="David" w:hAnsi="David" w:cs="David" w:hint="cs"/>
+          <w:b/>
+          <w:bCs/>
+          <w:sz w:val="24"/>
+          <w:szCs w:val="24"/>
+          <w:rtl/>
+        </w:rPr>
+        <w:t xml:space="preserve"> הצפייה בסדרות נעשתה נוחה יותר, כאשר </w:t>
+      </w:r>
+      <w:proofErr w:type="spellStart"/>
+      <w:r>
+        <w:rPr>
+          <w:rFonts w:ascii="David" w:hAnsi="David" w:cs="David" w:hint="cs"/>
+          <w:b/>
+          <w:bCs/>
+          <w:sz w:val="24"/>
+          <w:szCs w:val="24"/>
+          <w:rtl/>
+        </w:rPr>
+        <w:t>הפטלפורמות</w:t>
+      </w:r>
+      <w:proofErr w:type="spellEnd"/>
+      <w:r>
+        <w:rPr>
+          <w:rFonts w:ascii="David" w:hAnsi="David" w:cs="David" w:hint="cs"/>
+          <w:b/>
+          <w:bCs/>
+          <w:sz w:val="24"/>
+          <w:szCs w:val="24"/>
+          <w:rtl/>
+        </w:rPr>
+        <w:t xml:space="preserve"> השונות (</w:t>
+      </w:r>
+      <w:r>
+        <w:rPr>
+          <w:rFonts w:ascii="David" w:hAnsi="David" w:cs="David"/>
+          <w:b/>
+          <w:bCs/>
+          <w:sz w:val="24"/>
+          <w:szCs w:val="24"/>
+        </w:rPr>
+        <w:t>Netflix, Hulu, Amazon prime</w:t>
+      </w:r>
+      <w:r>
+        <w:rPr>
+          <w:rFonts w:ascii="David" w:hAnsi="David" w:cs="David" w:hint="cs"/>
+          <w:b/>
+          <w:bCs/>
+          <w:sz w:val="24"/>
+          <w:szCs w:val="24"/>
+          <w:rtl/>
+        </w:rPr>
+        <w:t>) מציעות</w:t>
+      </w:r>
+      <w:r>
+        <w:rPr>
+          <w:rFonts w:ascii="David" w:hAnsi="David" w:cs="David" w:hint="cs"/>
+          <w:b/>
+          <w:bCs/>
+          <w:sz w:val="24"/>
+          <w:szCs w:val="24"/>
+          <w:rtl/>
+        </w:rPr>
+        <w:t xml:space="preserve"> היצע מגוון של סדרות במחירים נוחים, בכל מכשיר בעל גישה אינטרנט</w:t>
+      </w:r>
+      <w:r>
+        <w:rPr>
+          <w:rFonts w:ascii="David" w:hAnsi="David" w:cs="David" w:hint="cs"/>
+          <w:b/>
+          <w:bCs/>
+          <w:sz w:val="24"/>
+          <w:szCs w:val="24"/>
+          <w:rtl/>
+        </w:rPr>
+        <w:t>ית. (</w:t>
+      </w:r>
+      <w:proofErr w:type="spellStart"/>
+      <w:r>
+        <w:rPr>
+          <w:rFonts w:ascii="David" w:hAnsi="David" w:cs="David" w:hint="cs"/>
+          <w:b/>
+          <w:bCs/>
+          <w:sz w:val="24"/>
+          <w:szCs w:val="24"/>
+        </w:rPr>
+        <w:t>F</w:t>
+      </w:r>
+      <w:r>
+        <w:rPr>
+          <w:rFonts w:ascii="David" w:hAnsi="David" w:cs="David"/>
+          <w:b/>
+          <w:bCs/>
+          <w:sz w:val="24"/>
+          <w:szCs w:val="24"/>
+        </w:rPr>
+        <w:t>layelle</w:t>
+      </w:r>
+      <w:proofErr w:type="spellEnd"/>
+      <w:r>
+        <w:rPr>
+          <w:rFonts w:ascii="David" w:hAnsi="David" w:cs="David"/>
+          <w:b/>
+          <w:bCs/>
+          <w:sz w:val="24"/>
+          <w:szCs w:val="24"/>
+        </w:rPr>
+        <w:t xml:space="preserve"> et al., 2020</w:t>
+      </w:r>
+      <w:r>
+        <w:rPr>
+          <w:rFonts w:ascii="David" w:hAnsi="David" w:cs="David" w:hint="cs"/>
+          <w:b/>
+          <w:bCs/>
+          <w:sz w:val="24"/>
+          <w:szCs w:val="24"/>
+          <w:rtl/>
+        </w:rPr>
+        <w:t>)</w:t>
+      </w:r>
+      <w:r>
+        <w:rPr>
+          <w:rFonts w:ascii="David" w:hAnsi="David" w:cs="David" w:hint="cs"/>
+          <w:b/>
+          <w:bCs/>
+          <w:sz w:val="24"/>
+          <w:szCs w:val="24"/>
+          <w:rtl/>
+        </w:rPr>
+        <w:t>.</w:t>
+      </w:r>
+    </w:p>
+    <w:p>
+      <w:pPr>
+        <w:bidi/>
+        <w:spacing w:line="360" w:lineRule="auto"/>
+        <w:rPr>
+          <w:rFonts w:ascii="David" w:hAnsi="David" w:cs="David"/>
+          <w:b/>
+          <w:bCs/>
+          <w:sz w:val="24"/>
+          <w:szCs w:val="24"/>
+          <w:rtl/>
+        </w:rPr>
+      </w:pPr>
+      <w:r>
+        <w:rPr>
+          <w:rFonts w:ascii="David" w:hAnsi="David" w:cs="David" w:hint="cs"/>
+          <w:b/>
+          <w:bCs/>
+          <w:sz w:val="24"/>
+          <w:szCs w:val="24"/>
+          <w:rtl/>
+        </w:rPr>
+        <w:t xml:space="preserve">צפיית </w:t>
+      </w:r>
+      <w:proofErr w:type="spellStart"/>
+      <w:r>
+        <w:rPr>
+          <w:rFonts w:ascii="David" w:hAnsi="David" w:cs="David" w:hint="cs"/>
+          <w:b/>
+          <w:bCs/>
+          <w:sz w:val="24"/>
+          <w:szCs w:val="24"/>
+          <w:rtl/>
+        </w:rPr>
+        <w:t>בינג</w:t>
+      </w:r>
+      <w:proofErr w:type="spellEnd"/>
+      <w:r>
+        <w:rPr>
+          <w:rFonts w:ascii="David" w:hAnsi="David" w:cs="David" w:hint="cs"/>
+          <w:b/>
+          <w:bCs/>
+          <w:sz w:val="24"/>
+          <w:szCs w:val="24"/>
+          <w:rtl/>
+        </w:rPr>
+        <w:t>' או צפייה מרתונית היא לא התנהגות חדשה לחלוטין. כבר לפני כמה עשורים, הטלוויזיה החלה לשדר תוכניות במתכונת מרתון בסופי השבוע</w:t>
+      </w:r>
+      <w:r>
+        <w:rPr>
+          <w:rFonts w:ascii="David" w:hAnsi="David" w:cs="David" w:hint="cs"/>
+          <w:b/>
+          <w:bCs/>
+          <w:sz w:val="24"/>
+          <w:szCs w:val="24"/>
+          <w:rtl/>
+        </w:rPr>
+        <w:t xml:space="preserve">, כמו כן, ערכות </w:t>
+      </w:r>
+      <w:r>
+        <w:rPr>
+          <w:rFonts w:ascii="David" w:hAnsi="David" w:cs="David" w:hint="cs"/>
+          <w:b/>
+          <w:bCs/>
+          <w:sz w:val="24"/>
+          <w:szCs w:val="24"/>
+        </w:rPr>
+        <w:t>DVD</w:t>
+      </w:r>
+      <w:r>
+        <w:rPr>
+          <w:rFonts w:ascii="David" w:hAnsi="David" w:cs="David" w:hint="cs"/>
+          <w:b/>
+          <w:bCs/>
+          <w:sz w:val="24"/>
+          <w:szCs w:val="24"/>
+          <w:rtl/>
+        </w:rPr>
+        <w:t xml:space="preserve"> הפכו לנגישים יותר. </w:t>
+      </w:r>
+    </w:p>
+    <w:p>
+      <w:pPr>
+        <w:bidi/>
+        <w:spacing w:line="360" w:lineRule="auto"/>
+        <w:rPr>
+          <w:rFonts w:ascii="David" w:hAnsi="David" w:cs="David"/>
+          <w:b/>
+          <w:bCs/>
+          <w:sz w:val="24"/>
+          <w:szCs w:val="24"/>
+          <w:rtl/>
+        </w:rPr>
+      </w:pPr>
+    </w:p>
+    <w:p>
+      <w:pPr>
+        <w:bidi/>
+        <w:spacing w:line="360" w:lineRule="auto"/>
+        <w:rPr>
+          <w:rFonts w:ascii="David" w:hAnsi="David" w:cs="David"/>
+          <w:b/>
+          <w:bCs/>
+          <w:sz w:val="24"/>
+          <w:szCs w:val="24"/>
+        </w:rPr>
+      </w:pPr>
     </w:p>
     <w:p>
       <w:pPr>
@@ -1724,58 +1980,724 @@
           <w:rtl/>
         </w:rPr>
       </w:pPr>
-      <w:r>
-        <w:rPr>
-          <w:rFonts w:ascii="David" w:hAnsi="David" w:cs="David" w:hint="cs"/>
-          <w:b/>
-          <w:bCs/>
-          <w:sz w:val="24"/>
-          <w:szCs w:val="24"/>
-          <w:rtl/>
-        </w:rPr>
-        <w:t xml:space="preserve">צפיית בינג' הייתה קיימת גם לפני, בסופי שבוע לאורך כל סוף השבוע היו מופיעים כל הפרקים של סדרה אחת מסוימת וזה היה יכול לבזבז את כל </w:t>
+    </w:p>
+    <w:p>
+      <w:pPr>
+        <w:bidi/>
+        <w:spacing w:after="0" w:line="360" w:lineRule="auto"/>
+        <w:rPr>
+          <w:rFonts w:ascii="David" w:hAnsi="David" w:cs="David"/>
+          <w:sz w:val="24"/>
+          <w:szCs w:val="24"/>
+          <w:rtl/>
+        </w:rPr>
+      </w:pPr>
+      <w:r>
+        <w:rPr>
+          <w:rFonts w:ascii="David" w:hAnsi="David" w:cs="David" w:hint="cs"/>
+          <w:sz w:val="24"/>
+          <w:szCs w:val="24"/>
+          <w:rtl/>
+        </w:rPr>
+        <w:t xml:space="preserve">המושג </w:t>
+      </w:r>
+      <w:r>
+        <w:rPr>
+          <w:rFonts w:ascii="David" w:hAnsi="David" w:cs="David" w:hint="cs"/>
+          <w:sz w:val="24"/>
+          <w:szCs w:val="24"/>
+          <w:rtl/>
+        </w:rPr>
+        <w:t xml:space="preserve">"צפיית </w:t>
       </w:r>
       <w:proofErr w:type="spellStart"/>
       <w:r>
         <w:rPr>
           <w:rFonts w:ascii="David" w:hAnsi="David" w:cs="David" w:hint="cs"/>
-          <w:b/>
-          <w:bCs/>
-          <w:sz w:val="24"/>
-          <w:szCs w:val="24"/>
-          <w:rtl/>
-        </w:rPr>
-        <w:t>הסופש</w:t>
+          <w:sz w:val="24"/>
+          <w:szCs w:val="24"/>
+          <w:rtl/>
+        </w:rPr>
+        <w:t>בינג</w:t>
       </w:r>
       <w:proofErr w:type="spellEnd"/>
       <w:r>
         <w:rPr>
           <w:rFonts w:ascii="David" w:hAnsi="David" w:cs="David" w:hint="cs"/>
-          <w:b/>
-          <w:bCs/>
-          <w:sz w:val="24"/>
-          <w:szCs w:val="24"/>
-          <w:rtl/>
-        </w:rPr>
-        <w:t xml:space="preserve"> ככה. </w:t>
-      </w:r>
-      <w:r>
-        <w:rPr>
-          <w:rFonts w:ascii="David" w:hAnsi="David" w:cs="David" w:hint="cs"/>
-          <w:b/>
-          <w:bCs/>
-          <w:sz w:val="24"/>
-          <w:szCs w:val="24"/>
-          <w:rtl/>
-        </w:rPr>
-        <w:t xml:space="preserve">אז מה בכל זאת  כן השתנה? למה צפיית בינג' הפכה את הרגלי הצפייה שלנו? עם עליית פלטפורמות </w:t>
+          <w:sz w:val="24"/>
+          <w:szCs w:val="24"/>
+          <w:rtl/>
+        </w:rPr>
+        <w:t xml:space="preserve">'" </w:t>
+      </w:r>
+      <w:r>
+        <w:rPr>
+          <w:rFonts w:ascii="David" w:hAnsi="David" w:cs="David" w:hint="cs"/>
+          <w:sz w:val="24"/>
+          <w:szCs w:val="24"/>
+          <w:rtl/>
+        </w:rPr>
+        <w:t xml:space="preserve">נכנס לחיינו בתחילת המאה ה-21 והפך למונח מוכר בתרבות הפופולארית. </w:t>
+      </w:r>
+      <w:r>
+        <w:rPr>
+          <w:rFonts w:ascii="David" w:hAnsi="David" w:cs="David" w:hint="cs"/>
+          <w:sz w:val="24"/>
+          <w:szCs w:val="24"/>
+          <w:rtl/>
+        </w:rPr>
+        <w:t xml:space="preserve">מונח זה </w:t>
+      </w:r>
+      <w:r>
+        <w:rPr>
+          <w:rFonts w:ascii="David" w:hAnsi="David" w:cs="David" w:hint="cs"/>
+          <w:sz w:val="24"/>
+          <w:szCs w:val="24"/>
+          <w:rtl/>
+        </w:rPr>
+        <w:t>מתאר</w:t>
+      </w:r>
+      <w:r>
+        <w:rPr>
+          <w:rFonts w:ascii="David" w:hAnsi="David" w:cs="David" w:hint="cs"/>
+          <w:sz w:val="24"/>
+          <w:szCs w:val="24"/>
+          <w:rtl/>
+        </w:rPr>
+        <w:t xml:space="preserve"> צפייה בכמה פרקים ברצף של סדרה אהובה או סרט</w:t>
+      </w:r>
+      <w:r>
+        <w:rPr>
+          <w:rFonts w:ascii="David" w:hAnsi="David" w:cs="David" w:hint="cs"/>
+          <w:sz w:val="24"/>
+          <w:szCs w:val="24"/>
+          <w:rtl/>
+        </w:rPr>
+        <w:t>.</w:t>
+      </w:r>
+      <w:r>
+        <w:rPr>
+          <w:rFonts w:ascii="David" w:hAnsi="David" w:cs="David" w:hint="cs"/>
+          <w:sz w:val="24"/>
+          <w:szCs w:val="24"/>
+          <w:rtl/>
+        </w:rPr>
+        <w:t xml:space="preserve"> הפעולה הזו לא החלה במאה ה-21.</w:t>
+      </w:r>
+      <w:r>
+        <w:rPr>
+          <w:rFonts w:ascii="David" w:hAnsi="David" w:cs="David" w:hint="cs"/>
+          <w:sz w:val="24"/>
+          <w:szCs w:val="24"/>
+          <w:rtl/>
+        </w:rPr>
+        <w:t xml:space="preserve"> לפני כן, פעולה זו כונתה "צפייה מרתונית".</w:t>
+      </w:r>
+      <w:r>
+        <w:rPr>
+          <w:rFonts w:ascii="David" w:hAnsi="David" w:cs="David" w:hint="cs"/>
+          <w:sz w:val="24"/>
+          <w:szCs w:val="24"/>
+          <w:rtl/>
+        </w:rPr>
+        <w:t xml:space="preserve"> בסופי השבוע, רשתות השידור של הטלוויזיה הלינארית היו מכינות מתכונת שידורים מיוחדת לסוף השבוע, שנקראה מרתון צפייה. כך, למקרה שפספסתם פרק מסדרה במהלך השבוע, יהיה אפשר לראות אותו בסוף השבוע. </w:t>
+      </w:r>
+    </w:p>
+    <w:p>
+      <w:pPr>
+        <w:bidi/>
+        <w:spacing w:after="0" w:line="360" w:lineRule="auto"/>
+        <w:rPr>
+          <w:rFonts w:ascii="David" w:hAnsi="David" w:cs="David"/>
+          <w:sz w:val="24"/>
+          <w:szCs w:val="24"/>
+          <w:rtl/>
+        </w:rPr>
+      </w:pPr>
+      <w:r>
+        <w:rPr>
+          <w:rFonts w:ascii="David" w:hAnsi="David" w:cs="David" w:hint="cs"/>
+          <w:sz w:val="24"/>
+          <w:szCs w:val="24"/>
+          <w:rtl/>
+        </w:rPr>
+        <w:t xml:space="preserve">בנוסף לכך, צפייה מרתונית התאפשרה גם </w:t>
+      </w:r>
+      <w:r>
+        <w:rPr>
+          <w:rFonts w:ascii="David" w:hAnsi="David" w:cs="David" w:hint="cs"/>
+          <w:sz w:val="24"/>
+          <w:szCs w:val="24"/>
+          <w:rtl/>
+        </w:rPr>
+        <w:t xml:space="preserve">באמצעות סט </w:t>
+      </w:r>
+      <w:r>
+        <w:rPr>
+          <w:rFonts w:ascii="David" w:hAnsi="David" w:cs="David" w:hint="cs"/>
+          <w:sz w:val="24"/>
+          <w:szCs w:val="24"/>
+        </w:rPr>
+        <w:t>DVD</w:t>
+      </w:r>
+      <w:r>
+        <w:rPr>
+          <w:rFonts w:ascii="David" w:hAnsi="David" w:cs="David" w:hint="cs"/>
+          <w:sz w:val="24"/>
+          <w:szCs w:val="24"/>
+          <w:rtl/>
+        </w:rPr>
+        <w:t xml:space="preserve"> שמכיל את כל העונות של סדרה מסוימת, או טרילוג</w:t>
+      </w:r>
+      <w:r>
+        <w:rPr>
+          <w:rFonts w:ascii="David" w:hAnsi="David" w:cs="David" w:hint="cs"/>
+          <w:sz w:val="24"/>
+          <w:szCs w:val="24"/>
+          <w:rtl/>
+        </w:rPr>
+        <w:t xml:space="preserve">יית סרטים מפורסמת ש"שרף" את כל סוף השבוע. </w:t>
+      </w:r>
+    </w:p>
+    <w:p>
+      <w:pPr>
+        <w:bidi/>
+        <w:spacing w:after="0" w:line="360" w:lineRule="auto"/>
+        <w:rPr>
+          <w:rFonts w:ascii="David" w:hAnsi="David" w:cs="David"/>
+          <w:sz w:val="24"/>
+          <w:szCs w:val="24"/>
+          <w:rtl/>
+        </w:rPr>
+      </w:pPr>
+    </w:p>
+    <w:p>
+      <w:pPr>
+        <w:bidi/>
+        <w:spacing w:after="0" w:line="360" w:lineRule="auto"/>
+        <w:rPr>
+          <w:rFonts w:ascii="David" w:hAnsi="David" w:cs="David"/>
+          <w:sz w:val="24"/>
+          <w:szCs w:val="24"/>
+          <w:rtl/>
+        </w:rPr>
+      </w:pPr>
+      <w:r>
+        <w:rPr>
+          <w:rFonts w:ascii="David" w:hAnsi="David" w:cs="David" w:hint="cs"/>
+          <w:sz w:val="24"/>
+          <w:szCs w:val="24"/>
+          <w:rtl/>
+        </w:rPr>
+        <w:t>המושג "צפיית בינג'" (</w:t>
+      </w:r>
+      <w:r>
+        <w:rPr>
+          <w:rFonts w:ascii="David" w:hAnsi="David" w:cs="David"/>
+          <w:sz w:val="24"/>
+          <w:szCs w:val="24"/>
+        </w:rPr>
+        <w:t>Binge-</w:t>
       </w:r>
       <w:proofErr w:type="spellStart"/>
       <w:r>
         <w:rPr>
-          <w:rFonts w:ascii="David" w:hAnsi="David" w:cs="David" w:hint="cs"/>
-          <w:b/>
-          <w:bCs/>
+          <w:rFonts w:ascii="David" w:hAnsi="David" w:cs="David"/>
+          <w:sz w:val="24"/>
+          <w:szCs w:val="24"/>
+        </w:rPr>
+        <w:t>Waching</w:t>
+      </w:r>
+      <w:proofErr w:type="spellEnd"/>
+      <w:r>
+        <w:rPr>
+          <w:rFonts w:ascii="David" w:hAnsi="David" w:cs="David" w:hint="cs"/>
+          <w:sz w:val="24"/>
+          <w:szCs w:val="24"/>
+          <w:rtl/>
+        </w:rPr>
+        <w:t>) נכנס לחיינו בתחילת המאה ה-21</w:t>
+      </w:r>
+      <w:r>
+        <w:rPr>
+          <w:rFonts w:ascii="David" w:hAnsi="David" w:cs="David" w:hint="cs"/>
+          <w:sz w:val="24"/>
+          <w:szCs w:val="24"/>
+          <w:rtl/>
+        </w:rPr>
+        <w:t xml:space="preserve"> והפך למונח מוכר בתרבות הפופולארית ולנושא </w:t>
+      </w:r>
+      <w:r>
+        <w:rPr>
+          <w:rFonts w:ascii="David" w:hAnsi="David" w:cs="David" w:hint="cs"/>
+          <w:sz w:val="24"/>
+          <w:szCs w:val="24"/>
+          <w:rtl/>
+        </w:rPr>
+        <w:t>מחקר</w:t>
+      </w:r>
+      <w:r>
+        <w:rPr>
+          <w:rFonts w:ascii="David" w:hAnsi="David" w:cs="David" w:hint="cs"/>
+          <w:sz w:val="24"/>
+          <w:szCs w:val="24"/>
+          <w:rtl/>
+        </w:rPr>
+        <w:t xml:space="preserve"> נרחב </w:t>
+      </w:r>
+      <w:r>
+        <w:rPr>
+          <w:rFonts w:ascii="David" w:hAnsi="David" w:cs="David" w:hint="cs"/>
+          <w:sz w:val="24"/>
+          <w:szCs w:val="24"/>
+          <w:rtl/>
+        </w:rPr>
+        <w:t>בחקר</w:t>
+      </w:r>
+      <w:r>
+        <w:rPr>
+          <w:rFonts w:ascii="David" w:hAnsi="David" w:cs="David" w:hint="cs"/>
+          <w:sz w:val="24"/>
+          <w:szCs w:val="24"/>
+          <w:rtl/>
+        </w:rPr>
+        <w:t xml:space="preserve"> מדעי החברה.</w:t>
+      </w:r>
+      <w:r>
+        <w:rPr>
+          <w:rFonts w:ascii="David" w:hAnsi="David" w:cs="David" w:hint="cs"/>
+          <w:sz w:val="24"/>
+          <w:szCs w:val="24"/>
+          <w:rtl/>
+        </w:rPr>
+        <w:t xml:space="preserve"> </w:t>
+      </w:r>
+      <w:r>
+        <w:rPr>
+          <w:rFonts w:ascii="David" w:hAnsi="David" w:cs="David" w:hint="cs"/>
+          <w:sz w:val="24"/>
+          <w:szCs w:val="24"/>
+          <w:rtl/>
+        </w:rPr>
+        <w:t>מונח זה מתאר צפייה בכמה פרקים רצופים של סדרה מסוימת.</w:t>
+      </w:r>
+      <w:r>
+        <w:rPr>
+          <w:rFonts w:ascii="David" w:hAnsi="David" w:cs="David" w:hint="cs"/>
+          <w:sz w:val="24"/>
+          <w:szCs w:val="24"/>
+          <w:rtl/>
+        </w:rPr>
+        <w:t xml:space="preserve"> </w:t>
+      </w:r>
+    </w:p>
+    <w:p>
+      <w:pPr>
+        <w:bidi/>
+        <w:spacing w:after="0" w:line="360" w:lineRule="auto"/>
+        <w:rPr>
+          <w:rFonts w:ascii="David" w:hAnsi="David" w:cs="David"/>
+          <w:sz w:val="24"/>
+          <w:szCs w:val="24"/>
+        </w:rPr>
+      </w:pPr>
+      <w:r>
+        <w:rPr>
+          <w:rFonts w:ascii="David" w:hAnsi="David" w:cs="David" w:hint="cs"/>
+          <w:sz w:val="24"/>
+          <w:szCs w:val="24"/>
+          <w:rtl/>
+        </w:rPr>
+        <w:t>המילה בינג' (</w:t>
+      </w:r>
+      <w:r>
+        <w:rPr>
+          <w:rFonts w:ascii="David" w:hAnsi="David" w:cs="David"/>
+          <w:sz w:val="24"/>
+          <w:szCs w:val="24"/>
+        </w:rPr>
+        <w:t>Binge</w:t>
+      </w:r>
+      <w:r>
+        <w:rPr>
+          <w:rFonts w:ascii="David" w:hAnsi="David" w:cs="David" w:hint="cs"/>
+          <w:sz w:val="24"/>
+          <w:szCs w:val="24"/>
+          <w:rtl/>
+        </w:rPr>
+        <w:t xml:space="preserve">) היא לא מילה חדשה. </w:t>
+      </w:r>
+      <w:r>
+        <w:rPr>
+          <w:rFonts w:ascii="David" w:hAnsi="David" w:cs="David" w:hint="cs"/>
+          <w:sz w:val="24"/>
+          <w:szCs w:val="24"/>
+          <w:rtl/>
+        </w:rPr>
+        <w:t xml:space="preserve">מקורותיה </w:t>
+      </w:r>
+      <w:r>
+        <w:rPr>
+          <w:rFonts w:ascii="David" w:hAnsi="David" w:cs="David" w:hint="cs"/>
+          <w:sz w:val="24"/>
+          <w:szCs w:val="24"/>
+          <w:rtl/>
+        </w:rPr>
+        <w:t>מגיע</w:t>
+      </w:r>
+      <w:r>
+        <w:rPr>
+          <w:rFonts w:ascii="David" w:hAnsi="David" w:cs="David" w:hint="cs"/>
+          <w:sz w:val="24"/>
+          <w:szCs w:val="24"/>
+          <w:rtl/>
+        </w:rPr>
+        <w:t>ים</w:t>
+      </w:r>
+      <w:r>
+        <w:rPr>
+          <w:rFonts w:ascii="David" w:hAnsi="David" w:cs="David" w:hint="cs"/>
+          <w:sz w:val="24"/>
+          <w:szCs w:val="24"/>
+          <w:rtl/>
+        </w:rPr>
+        <w:t xml:space="preserve"> מהשפה האנגלית מאמצע המאה ה-19, </w:t>
+      </w:r>
+      <w:r>
+        <w:rPr>
+          <w:rFonts w:ascii="David" w:hAnsi="David" w:cs="David" w:hint="cs"/>
+          <w:sz w:val="24"/>
+          <w:szCs w:val="24"/>
+          <w:rtl/>
+        </w:rPr>
+        <w:t xml:space="preserve">שמשמעותה המקורית היא </w:t>
+      </w:r>
+      <w:r>
+        <w:rPr>
+          <w:rFonts w:ascii="David" w:hAnsi="David" w:cs="David" w:hint="cs"/>
+          <w:sz w:val="24"/>
+          <w:szCs w:val="24"/>
+          <w:rtl/>
+        </w:rPr>
+        <w:t>"</w:t>
+      </w:r>
+      <w:r>
+        <w:rPr>
+          <w:rFonts w:ascii="David" w:hAnsi="David" w:cs="David" w:hint="cs"/>
+          <w:sz w:val="24"/>
+          <w:szCs w:val="24"/>
+          <w:rtl/>
+        </w:rPr>
+        <w:t>לספוג</w:t>
+      </w:r>
+      <w:r>
+        <w:rPr>
+          <w:rFonts w:ascii="David" w:hAnsi="David" w:cs="David" w:hint="cs"/>
+          <w:sz w:val="24"/>
+          <w:szCs w:val="24"/>
+          <w:rtl/>
+        </w:rPr>
+        <w:t>"</w:t>
+      </w:r>
+      <w:r>
+        <w:rPr>
+          <w:rFonts w:ascii="David" w:hAnsi="David" w:cs="David" w:hint="cs"/>
+          <w:sz w:val="24"/>
+          <w:szCs w:val="24"/>
+          <w:rtl/>
+        </w:rPr>
+        <w:t xml:space="preserve">. </w:t>
+      </w:r>
+      <w:r>
+        <w:rPr>
+          <w:rFonts w:ascii="David" w:hAnsi="David" w:cs="David" w:hint="cs"/>
+          <w:sz w:val="24"/>
+          <w:szCs w:val="24"/>
+          <w:rtl/>
+        </w:rPr>
+        <w:t>בתקופת מלחמת העולם הראשונה,</w:t>
+      </w:r>
+      <w:r>
+        <w:rPr>
+          <w:rFonts w:ascii="David" w:hAnsi="David" w:cs="David" w:hint="cs"/>
+          <w:sz w:val="24"/>
+          <w:szCs w:val="24"/>
+          <w:rtl/>
+        </w:rPr>
+        <w:t xml:space="preserve"> המילה בינג' קיבלה משמעות נוספת </w:t>
+      </w:r>
+      <w:r>
+        <w:rPr>
+          <w:rFonts w:ascii="David" w:hAnsi="David" w:cs="David" w:hint="cs"/>
+          <w:sz w:val="24"/>
+          <w:szCs w:val="24"/>
+          <w:rtl/>
+        </w:rPr>
+        <w:t>כאשר</w:t>
+      </w:r>
+      <w:r>
+        <w:rPr>
+          <w:rFonts w:ascii="David" w:hAnsi="David" w:cs="David" w:hint="cs"/>
+          <w:sz w:val="24"/>
+          <w:szCs w:val="24"/>
+          <w:rtl/>
+        </w:rPr>
+        <w:t xml:space="preserve"> השתמשו בה כדי לתאר פעולה אינטנסיבית או מוגזמת, </w:t>
+      </w:r>
+      <w:r>
+        <w:rPr>
+          <w:rFonts w:ascii="David" w:hAnsi="David" w:cs="David" w:hint="cs"/>
+          <w:sz w:val="24"/>
+          <w:szCs w:val="24"/>
+          <w:rtl/>
+        </w:rPr>
+        <w:t>ולרוב יוחסה לפעולות כמו שתייה ואכילה (</w:t>
+      </w:r>
+      <w:r>
+        <w:rPr>
+          <w:rFonts w:ascii="David" w:hAnsi="David" w:cs="David"/>
+          <w:sz w:val="24"/>
+          <w:szCs w:val="24"/>
+        </w:rPr>
+        <w:t>Binge eating, Binge drinking</w:t>
+      </w:r>
+      <w:r>
+        <w:rPr>
+          <w:rFonts w:ascii="David" w:hAnsi="David" w:cs="David" w:hint="cs"/>
+          <w:sz w:val="24"/>
+          <w:szCs w:val="24"/>
+          <w:rtl/>
+        </w:rPr>
+        <w:t xml:space="preserve">). </w:t>
+      </w:r>
+    </w:p>
+    <w:p>
+      <w:pPr>
+        <w:bidi/>
+        <w:spacing w:after="0" w:line="360" w:lineRule="auto"/>
+        <w:rPr>
+          <w:rFonts w:ascii="David" w:hAnsi="David" w:cs="David"/>
+          <w:sz w:val="24"/>
+          <w:szCs w:val="24"/>
+        </w:rPr>
+      </w:pPr>
+    </w:p>
+    <w:p>
+      <w:pPr>
+        <w:bidi/>
+        <w:spacing w:after="0" w:line="360" w:lineRule="auto"/>
+        <w:rPr>
+          <w:rFonts w:ascii="David" w:hAnsi="David" w:cs="David"/>
+          <w:sz w:val="24"/>
+          <w:szCs w:val="24"/>
+          <w:rtl/>
+        </w:rPr>
+      </w:pPr>
+      <w:r>
+        <w:rPr>
+          <w:rFonts w:ascii="David" w:hAnsi="David" w:cs="David" w:hint="cs"/>
+          <w:sz w:val="24"/>
+          <w:szCs w:val="24"/>
+          <w:rtl/>
+        </w:rPr>
+        <w:t xml:space="preserve">חוקרים רבים חלוקים בדעתם על הגדרת המושג "צפיית בינג". </w:t>
+      </w:r>
+      <w:r>
+        <w:rPr>
+          <w:rFonts w:ascii="David" w:hAnsi="David" w:cs="David" w:hint="cs"/>
+          <w:sz w:val="24"/>
+          <w:szCs w:val="24"/>
+          <w:rtl/>
+        </w:rPr>
+        <w:t xml:space="preserve">בעוד שחלק מההגדרות נבנות על זמן, חוקרים מסוימים </w:t>
+      </w:r>
+      <w:r>
+        <w:rPr>
+          <w:rFonts w:ascii="David" w:hAnsi="David" w:cs="David" w:hint="cs"/>
+          <w:sz w:val="24"/>
+          <w:szCs w:val="24"/>
+          <w:rtl/>
+        </w:rPr>
+        <w:t xml:space="preserve">מתבססים על </w:t>
+      </w:r>
+      <w:r>
+        <w:rPr>
+          <w:rFonts w:ascii="David" w:hAnsi="David" w:cs="David" w:hint="cs"/>
+          <w:sz w:val="24"/>
+          <w:szCs w:val="24"/>
+          <w:rtl/>
+        </w:rPr>
+        <w:t>מספר הפרקים של תוכנית טלוויזיה שהצופה צורך</w:t>
+      </w:r>
+      <w:r>
+        <w:rPr>
+          <w:rFonts w:ascii="David" w:hAnsi="David" w:cs="David" w:hint="cs"/>
+          <w:sz w:val="24"/>
+          <w:szCs w:val="24"/>
+          <w:rtl/>
+        </w:rPr>
+        <w:t xml:space="preserve">. </w:t>
+      </w:r>
+      <w:r>
+        <w:rPr>
+          <w:rFonts w:ascii="David" w:hAnsi="David" w:cs="David" w:hint="cs"/>
+          <w:sz w:val="24"/>
+          <w:szCs w:val="24"/>
+          <w:rtl/>
+        </w:rPr>
+        <w:t>כיום אין הגדרה אחת ברורה של לצפיית בינג'. חוקרים דנים בשאלה מדוע הגדרת המושג צריכה להיבנות על זמן</w:t>
+      </w:r>
+      <w:r>
+        <w:rPr>
+          <w:rFonts w:ascii="David" w:hAnsi="David" w:cs="David" w:hint="cs"/>
+          <w:sz w:val="24"/>
+          <w:szCs w:val="24"/>
+          <w:rtl/>
+        </w:rPr>
+        <w:t xml:space="preserve">, או מדוע </w:t>
+      </w:r>
+      <w:r>
+        <w:rPr>
+          <w:rFonts w:ascii="David" w:hAnsi="David" w:cs="David" w:hint="cs"/>
+          <w:sz w:val="24"/>
+          <w:szCs w:val="24"/>
+          <w:rtl/>
+        </w:rPr>
+        <w:t>מספר מסוים של פרקים</w:t>
+      </w:r>
+      <w:r>
+        <w:rPr>
+          <w:rFonts w:ascii="David" w:hAnsi="David" w:cs="David" w:hint="cs"/>
+          <w:sz w:val="24"/>
+          <w:szCs w:val="24"/>
+          <w:rtl/>
+        </w:rPr>
+        <w:t xml:space="preserve"> מעיד על צפיית בינג', ובאיזו דרך יש לצרוך את הפרקים האלה. </w:t>
+      </w:r>
+      <w:r>
+        <w:rPr>
+          <w:rFonts w:ascii="David" w:hAnsi="David" w:cs="David" w:hint="cs"/>
+          <w:sz w:val="24"/>
+          <w:szCs w:val="24"/>
+          <w:rtl/>
+        </w:rPr>
+        <w:t xml:space="preserve"> </w:t>
+      </w:r>
+      <w:r>
+        <w:rPr>
+          <w:rFonts w:ascii="David" w:hAnsi="David" w:cs="David" w:hint="cs"/>
+          <w:sz w:val="24"/>
+          <w:szCs w:val="24"/>
+          <w:rtl/>
+        </w:rPr>
+        <w:t>(</w:t>
+      </w:r>
+      <w:proofErr w:type="spellStart"/>
+      <w:r>
+        <w:rPr>
+          <w:rFonts w:ascii="David" w:hAnsi="David" w:cs="David"/>
+          <w:sz w:val="24"/>
+          <w:szCs w:val="24"/>
+        </w:rPr>
+        <w:t>Merikivi</w:t>
+      </w:r>
+      <w:proofErr w:type="spellEnd"/>
+      <w:r>
+        <w:rPr>
+          <w:rFonts w:ascii="David" w:hAnsi="David" w:cs="David"/>
+          <w:sz w:val="24"/>
+          <w:szCs w:val="24"/>
+        </w:rPr>
+        <w:t xml:space="preserve">, </w:t>
+      </w:r>
+      <w:proofErr w:type="spellStart"/>
+      <w:r>
+        <w:rPr>
+          <w:rFonts w:ascii="David" w:hAnsi="David" w:cs="David"/>
+          <w:sz w:val="24"/>
+          <w:szCs w:val="24"/>
+        </w:rPr>
+        <w:t>Bragge</w:t>
+      </w:r>
+      <w:proofErr w:type="spellEnd"/>
+      <w:r>
+        <w:rPr>
+          <w:rFonts w:ascii="David" w:hAnsi="David" w:cs="David"/>
+          <w:sz w:val="24"/>
+          <w:szCs w:val="24"/>
+        </w:rPr>
+        <w:t xml:space="preserve">, </w:t>
+      </w:r>
+      <w:proofErr w:type="spellStart"/>
+      <w:r>
+        <w:rPr>
+          <w:rFonts w:ascii="David" w:hAnsi="David" w:cs="David"/>
+          <w:sz w:val="24"/>
+          <w:szCs w:val="24"/>
+        </w:rPr>
+        <w:t>Scornavacca</w:t>
+      </w:r>
+      <w:proofErr w:type="spellEnd"/>
+      <w:r>
+        <w:rPr>
+          <w:rFonts w:ascii="David" w:hAnsi="David" w:cs="David"/>
+          <w:sz w:val="24"/>
+          <w:szCs w:val="24"/>
+        </w:rPr>
+        <w:t xml:space="preserve"> &amp; </w:t>
+      </w:r>
+      <w:proofErr w:type="spellStart"/>
+      <w:r>
+        <w:rPr>
+          <w:rFonts w:ascii="David" w:hAnsi="David" w:cs="David"/>
+          <w:sz w:val="24"/>
+          <w:szCs w:val="24"/>
+        </w:rPr>
+        <w:t>Verhagen</w:t>
+      </w:r>
+      <w:proofErr w:type="spellEnd"/>
+      <w:r>
+        <w:rPr>
+          <w:rFonts w:ascii="David" w:hAnsi="David" w:cs="David"/>
+          <w:sz w:val="24"/>
+          <w:szCs w:val="24"/>
+        </w:rPr>
+        <w:t>, 2019</w:t>
+      </w:r>
+      <w:r>
+        <w:rPr>
+          <w:rFonts w:ascii="David" w:hAnsi="David" w:cs="David" w:hint="cs"/>
+          <w:sz w:val="24"/>
+          <w:szCs w:val="24"/>
+          <w:rtl/>
+        </w:rPr>
+        <w:t xml:space="preserve">). </w:t>
+      </w:r>
+    </w:p>
+    <w:p>
+      <w:pPr>
+        <w:bidi/>
+        <w:spacing w:after="0" w:line="360" w:lineRule="auto"/>
+        <w:rPr>
+          <w:rFonts w:ascii="David" w:hAnsi="David" w:cs="David"/>
+          <w:sz w:val="24"/>
+          <w:szCs w:val="24"/>
+          <w:rtl/>
+        </w:rPr>
+      </w:pPr>
+      <w:r>
+        <w:rPr>
+          <w:rFonts w:ascii="David" w:hAnsi="David" w:cs="David" w:hint="cs"/>
+          <w:sz w:val="24"/>
+          <w:szCs w:val="24"/>
+          <w:rtl/>
+        </w:rPr>
+        <w:t xml:space="preserve">נטפליקס, ספקית שידורי </w:t>
+      </w:r>
+      <w:proofErr w:type="spellStart"/>
+      <w:r>
+        <w:rPr>
+          <w:rFonts w:ascii="David" w:hAnsi="David" w:cs="David" w:hint="cs"/>
           <w:sz w:val="24"/>
           <w:szCs w:val="24"/>
           <w:rtl/>
@@ -1786,118 +2708,201 @@
       <w:r>
         <w:rPr>
           <w:rFonts w:ascii="David" w:hAnsi="David" w:cs="David" w:hint="cs"/>
-          <w:b/>
-          <w:bCs/>
-          <w:sz w:val="24"/>
-          <w:szCs w:val="24"/>
-          <w:rtl/>
-        </w:rPr>
-        <w:t xml:space="preserve"> הצפייה בסדרות נעשתה נוחה יותר, כאשר </w:t>
+          <w:sz w:val="24"/>
+          <w:szCs w:val="24"/>
+          <w:rtl/>
+        </w:rPr>
+        <w:t xml:space="preserve"> מהגדולות בעולם, הגדירה את צפיית </w:t>
       </w:r>
       <w:proofErr w:type="spellStart"/>
       <w:r>
         <w:rPr>
           <w:rFonts w:ascii="David" w:hAnsi="David" w:cs="David" w:hint="cs"/>
-          <w:b/>
-          <w:bCs/>
-          <w:sz w:val="24"/>
-          <w:szCs w:val="24"/>
-          <w:rtl/>
-        </w:rPr>
-        <w:t>הפטלפורמות</w:t>
+          <w:sz w:val="24"/>
+          <w:szCs w:val="24"/>
+          <w:rtl/>
+        </w:rPr>
+        <w:t>הבינג</w:t>
       </w:r>
       <w:proofErr w:type="spellEnd"/>
       <w:r>
         <w:rPr>
           <w:rFonts w:ascii="David" w:hAnsi="David" w:cs="David" w:hint="cs"/>
-          <w:b/>
-          <w:bCs/>
-          <w:sz w:val="24"/>
-          <w:szCs w:val="24"/>
-          <w:rtl/>
-        </w:rPr>
-        <w:t xml:space="preserve"> השונות (</w:t>
-      </w:r>
-      <w:r>
-        <w:rPr>
-          <w:rFonts w:ascii="David" w:hAnsi="David" w:cs="David"/>
-          <w:b/>
-          <w:bCs/>
-          <w:sz w:val="24"/>
-          <w:szCs w:val="24"/>
-        </w:rPr>
-        <w:t>Netflix, Hulu, Amazon prime</w:t>
-      </w:r>
-      <w:r>
-        <w:rPr>
-          <w:rFonts w:ascii="David" w:hAnsi="David" w:cs="David" w:hint="cs"/>
-          <w:b/>
-          <w:bCs/>
-          <w:sz w:val="24"/>
-          <w:szCs w:val="24"/>
-          <w:rtl/>
-        </w:rPr>
-        <w:t>) מציעות</w:t>
-      </w:r>
-      <w:r>
-        <w:rPr>
-          <w:rFonts w:ascii="David" w:hAnsi="David" w:cs="David" w:hint="cs"/>
-          <w:b/>
-          <w:bCs/>
-          <w:sz w:val="24"/>
-          <w:szCs w:val="24"/>
-          <w:rtl/>
-        </w:rPr>
-        <w:t xml:space="preserve"> היצע מגוון של סדרות במחירים נוחים, בכל מכשיר בעל גישה אינטרנט</w:t>
-      </w:r>
-      <w:r>
-        <w:rPr>
-          <w:rFonts w:ascii="David" w:hAnsi="David" w:cs="David" w:hint="cs"/>
-          <w:b/>
-          <w:bCs/>
-          <w:sz w:val="24"/>
-          <w:szCs w:val="24"/>
-          <w:rtl/>
-        </w:rPr>
-        <w:t>ית. (</w:t>
+          <w:sz w:val="24"/>
+          <w:szCs w:val="24"/>
+          <w:rtl/>
+        </w:rPr>
+        <w:t xml:space="preserve">' כ"צפייה בשניים עד שישה פרקים של תוכנית טלוויזיה מסוימת בישיבה אחת". </w:t>
+      </w:r>
+      <w:r>
+        <w:rPr>
+          <w:rFonts w:ascii="David" w:hAnsi="David" w:cs="David" w:hint="cs"/>
+          <w:sz w:val="24"/>
+          <w:szCs w:val="24"/>
+          <w:rtl/>
+        </w:rPr>
+        <w:t>(</w:t>
+      </w:r>
+      <w:r>
+        <w:rPr>
+          <w:rFonts w:ascii="David" w:hAnsi="David" w:cs="David"/>
+          <w:sz w:val="24"/>
+          <w:szCs w:val="24"/>
+        </w:rPr>
+        <w:t>Netflix. 2013</w:t>
+      </w:r>
+      <w:r>
+        <w:rPr>
+          <w:rFonts w:ascii="David" w:hAnsi="David" w:cs="David" w:hint="cs"/>
+          <w:sz w:val="24"/>
+          <w:szCs w:val="24"/>
+          <w:rtl/>
+        </w:rPr>
+        <w:t xml:space="preserve">). </w:t>
+      </w:r>
+    </w:p>
+    <w:p>
+      <w:pPr>
+        <w:bidi/>
+        <w:spacing w:after="0" w:line="360" w:lineRule="auto"/>
+        <w:rPr>
+          <w:rFonts w:ascii="David" w:hAnsi="David" w:cs="David"/>
+          <w:sz w:val="24"/>
+          <w:szCs w:val="24"/>
+          <w:rtl/>
+        </w:rPr>
+      </w:pPr>
+      <w:r>
+        <w:rPr>
+          <w:rFonts w:ascii="David" w:hAnsi="David" w:cs="David" w:hint="cs"/>
+          <w:sz w:val="24"/>
+          <w:szCs w:val="24"/>
+          <w:rtl/>
+        </w:rPr>
+        <w:lastRenderedPageBreak/>
+        <w:t xml:space="preserve">לדעת פיטמן </w:t>
       </w:r>
       <w:proofErr w:type="spellStart"/>
       <w:r>
         <w:rPr>
           <w:rFonts w:ascii="David" w:hAnsi="David" w:cs="David" w:hint="cs"/>
-          <w:b/>
-          <w:bCs/>
-          <w:sz w:val="24"/>
-          <w:szCs w:val="24"/>
-        </w:rPr>
-        <w:t>F</w:t>
-      </w:r>
-      <w:r>
-        <w:rPr>
-          <w:rFonts w:ascii="David" w:hAnsi="David" w:cs="David"/>
-          <w:b/>
-          <w:bCs/>
-          <w:sz w:val="24"/>
-          <w:szCs w:val="24"/>
-        </w:rPr>
-        <w:t>layelle</w:t>
+          <w:sz w:val="24"/>
+          <w:szCs w:val="24"/>
+          <w:rtl/>
+        </w:rPr>
+        <w:t>ושיהן</w:t>
       </w:r>
       <w:proofErr w:type="spellEnd"/>
       <w:r>
         <w:rPr>
-          <w:rFonts w:ascii="David" w:hAnsi="David" w:cs="David"/>
-          <w:b/>
-          <w:bCs/>
-          <w:sz w:val="24"/>
-          <w:szCs w:val="24"/>
-        </w:rPr>
-        <w:t xml:space="preserve"> et al., 2020</w:t>
-      </w:r>
-      <w:r>
-        <w:rPr>
-          <w:rFonts w:ascii="David" w:hAnsi="David" w:cs="David" w:hint="cs"/>
-          <w:b/>
-          <w:bCs/>
+          <w:rFonts w:ascii="David" w:hAnsi="David" w:cs="David" w:hint="cs"/>
+          <w:sz w:val="24"/>
+          <w:szCs w:val="24"/>
+          <w:rtl/>
+        </w:rPr>
+        <w:t>,</w:t>
+      </w:r>
+      <w:r>
+        <w:rPr>
+          <w:rFonts w:ascii="David" w:hAnsi="David" w:cs="David" w:hint="cs"/>
+          <w:sz w:val="24"/>
+          <w:szCs w:val="24"/>
+          <w:rtl/>
+        </w:rPr>
+        <w:t xml:space="preserve"> </w:t>
+      </w:r>
+      <w:r>
+        <w:rPr>
+          <w:rFonts w:ascii="David" w:hAnsi="David" w:cs="David" w:hint="cs"/>
+          <w:sz w:val="24"/>
+          <w:szCs w:val="24"/>
+          <w:rtl/>
+        </w:rPr>
+        <w:t>(</w:t>
+      </w:r>
+      <w:r>
+        <w:rPr>
+          <w:rFonts w:ascii="David" w:hAnsi="David" w:cs="David"/>
+          <w:sz w:val="24"/>
+          <w:szCs w:val="24"/>
+        </w:rPr>
+        <w:t>Pittman &amp; Sheehan, 2015</w:t>
+      </w:r>
+      <w:r>
+        <w:rPr>
+          <w:rFonts w:ascii="David" w:hAnsi="David" w:cs="David" w:hint="cs"/>
+          <w:sz w:val="24"/>
+          <w:szCs w:val="24"/>
+          <w:rtl/>
+        </w:rPr>
+        <w:t xml:space="preserve">), צפיית בינג' היא "צפייה בשני פרקי או יותר של סדרה בישיבה אחת, או צפייה בפרק אחד או יותר של סדרה אחת במשך  מספר ימים עוקבים". </w:t>
+      </w:r>
+      <w:r>
+        <w:rPr>
+          <w:rFonts w:ascii="David" w:hAnsi="David" w:cs="David" w:hint="cs"/>
+          <w:sz w:val="24"/>
+          <w:szCs w:val="24"/>
+          <w:rtl/>
+        </w:rPr>
+        <w:t xml:space="preserve"> מחקר אחר של סילברמן </w:t>
+      </w:r>
+      <w:proofErr w:type="spellStart"/>
+      <w:r>
+        <w:rPr>
+          <w:rFonts w:ascii="David" w:hAnsi="David" w:cs="David" w:hint="cs"/>
+          <w:sz w:val="24"/>
+          <w:szCs w:val="24"/>
+          <w:rtl/>
+        </w:rPr>
+        <w:t>וריאלס</w:t>
+      </w:r>
+      <w:proofErr w:type="spellEnd"/>
+      <w:r>
+        <w:rPr>
+          <w:rFonts w:ascii="David" w:hAnsi="David" w:cs="David" w:hint="cs"/>
+          <w:sz w:val="24"/>
+          <w:szCs w:val="24"/>
+          <w:rtl/>
+        </w:rPr>
+        <w:t xml:space="preserve"> (</w:t>
+      </w:r>
+      <w:r>
+        <w:rPr>
+          <w:rFonts w:ascii="David" w:hAnsi="David" w:cs="David" w:hint="cs"/>
+          <w:sz w:val="24"/>
+          <w:szCs w:val="24"/>
+        </w:rPr>
+        <w:t>S</w:t>
+      </w:r>
+      <w:r>
+        <w:rPr>
+          <w:rFonts w:ascii="David" w:hAnsi="David" w:cs="David"/>
+          <w:sz w:val="24"/>
+          <w:szCs w:val="24"/>
+        </w:rPr>
+        <w:t xml:space="preserve">ilverman &amp; </w:t>
+      </w:r>
+      <w:proofErr w:type="spellStart"/>
+      <w:r>
+        <w:rPr>
+          <w:rFonts w:ascii="David" w:hAnsi="David" w:cs="David"/>
+          <w:sz w:val="24"/>
+          <w:szCs w:val="24"/>
+        </w:rPr>
+        <w:t>Ryalls</w:t>
+      </w:r>
+      <w:proofErr w:type="spellEnd"/>
+      <w:r>
+        <w:rPr>
+          <w:rFonts w:ascii="David" w:hAnsi="David" w:cs="David"/>
+          <w:sz w:val="24"/>
+          <w:szCs w:val="24"/>
+        </w:rPr>
+        <w:t>, 2016</w:t>
+      </w:r>
+      <w:r>
+        <w:rPr>
+          <w:rFonts w:ascii="David" w:hAnsi="David" w:cs="David" w:hint="cs"/>
           <w:sz w:val="24"/>
           <w:szCs w:val="24"/>
           <w:rtl/>
@@ -1907,13 +2912,48 @@
       <w:r>
         <w:rPr>
           <w:rFonts w:ascii="David" w:hAnsi="David" w:cs="David" w:hint="cs"/>
-          <w:b/>
-          <w:bCs/>
-          <w:sz w:val="24"/>
-          <w:szCs w:val="24"/>
-          <w:rtl/>
-        </w:rPr>
-        <w:t xml:space="preserve">. </w:t>
+          <w:sz w:val="24"/>
+          <w:szCs w:val="24"/>
+        </w:rPr>
+        <w:t xml:space="preserve"> </w:t>
+      </w:r>
+      <w:r>
+        <w:rPr>
+          <w:rFonts w:ascii="David" w:hAnsi="David" w:cs="David" w:hint="cs"/>
+          <w:sz w:val="24"/>
+          <w:szCs w:val="24"/>
+          <w:rtl/>
+        </w:rPr>
+        <w:t xml:space="preserve"> מגדיר את צפיית </w:t>
+      </w:r>
+      <w:proofErr w:type="spellStart"/>
+      <w:r>
+        <w:rPr>
+          <w:rFonts w:ascii="David" w:hAnsi="David" w:cs="David" w:hint="cs"/>
+          <w:sz w:val="24"/>
+          <w:szCs w:val="24"/>
+          <w:rtl/>
+        </w:rPr>
+        <w:t>הבינג</w:t>
+      </w:r>
+      <w:proofErr w:type="spellEnd"/>
+      <w:r>
+        <w:rPr>
+          <w:rFonts w:ascii="David" w:hAnsi="David" w:cs="David" w:hint="cs"/>
+          <w:sz w:val="24"/>
+          <w:szCs w:val="24"/>
+          <w:rtl/>
+        </w:rPr>
+        <w:t xml:space="preserve">' כ"צריכת שני פרקים או יותר </w:t>
+      </w:r>
+      <w:r>
+        <w:rPr>
+          <w:rFonts w:ascii="David" w:hAnsi="David" w:cs="David" w:hint="cs"/>
+          <w:sz w:val="24"/>
+          <w:szCs w:val="24"/>
+          <w:rtl/>
+        </w:rPr>
+        <w:t xml:space="preserve">של סדרת טלוויזיה מסוימת בישיבה אחת". </w:t>
       </w:r>
     </w:p>
     <w:p>
@@ -1927,96 +2967,6 @@
           <w:rtl/>
         </w:rPr>
       </w:pPr>
-      <w:r>
-        <w:rPr>
-          <w:rFonts w:ascii="David" w:hAnsi="David" w:cs="David" w:hint="cs"/>
-          <w:sz w:val="24"/>
-          <w:szCs w:val="24"/>
-          <w:rtl/>
-        </w:rPr>
-        <w:t xml:space="preserve">המושג </w:t>
-      </w:r>
-      <w:r>
-        <w:rPr>
-          <w:rFonts w:ascii="David" w:hAnsi="David" w:cs="David" w:hint="cs"/>
-          <w:sz w:val="24"/>
-          <w:szCs w:val="24"/>
-          <w:rtl/>
-        </w:rPr>
-        <w:t xml:space="preserve">"צפיית בינג'" </w:t>
-      </w:r>
-      <w:r>
-        <w:rPr>
-          <w:rFonts w:ascii="David" w:hAnsi="David" w:cs="David" w:hint="cs"/>
-          <w:sz w:val="24"/>
-          <w:szCs w:val="24"/>
-          <w:rtl/>
-        </w:rPr>
-        <w:t xml:space="preserve">נכנס לחיינו בתחילת המאה ה-21 והפך למונח מוכר בתרבות הפופולארית. </w:t>
-      </w:r>
-      <w:r>
-        <w:rPr>
-          <w:rFonts w:ascii="David" w:hAnsi="David" w:cs="David" w:hint="cs"/>
-          <w:sz w:val="24"/>
-          <w:szCs w:val="24"/>
-          <w:rtl/>
-        </w:rPr>
-        <w:t xml:space="preserve">מונח זה </w:t>
-      </w:r>
-      <w:r>
-        <w:rPr>
-          <w:rFonts w:ascii="David" w:hAnsi="David" w:cs="David" w:hint="cs"/>
-          <w:sz w:val="24"/>
-          <w:szCs w:val="24"/>
-          <w:rtl/>
-        </w:rPr>
-        <w:t>מתאר</w:t>
-      </w:r>
-      <w:r>
-        <w:rPr>
-          <w:rFonts w:ascii="David" w:hAnsi="David" w:cs="David" w:hint="cs"/>
-          <w:sz w:val="24"/>
-          <w:szCs w:val="24"/>
-          <w:rtl/>
-        </w:rPr>
-        <w:t xml:space="preserve"> צפייה בכמה פרקים ברצף של סדרה אהובה או סרט</w:t>
-      </w:r>
-      <w:r>
-        <w:rPr>
-          <w:rFonts w:ascii="David" w:hAnsi="David" w:cs="David" w:hint="cs"/>
-          <w:sz w:val="24"/>
-          <w:szCs w:val="24"/>
-          <w:rtl/>
-        </w:rPr>
-        <w:t>.</w:t>
-      </w:r>
-      <w:r>
-        <w:rPr>
-          <w:rFonts w:ascii="David" w:hAnsi="David" w:cs="David" w:hint="cs"/>
-          <w:sz w:val="24"/>
-          <w:szCs w:val="24"/>
-          <w:rtl/>
-        </w:rPr>
-        <w:t xml:space="preserve"> הפעולה הזו לא החלה במאה ה-21.</w:t>
-      </w:r>
-      <w:r>
-        <w:rPr>
-          <w:rFonts w:ascii="David" w:hAnsi="David" w:cs="David" w:hint="cs"/>
-          <w:sz w:val="24"/>
-          <w:szCs w:val="24"/>
-          <w:rtl/>
-        </w:rPr>
-        <w:t xml:space="preserve"> לפני כן, פעולה זו כונתה "צפייה מרתונית".</w:t>
-      </w:r>
-      <w:r>
-        <w:rPr>
-          <w:rFonts w:ascii="David" w:hAnsi="David" w:cs="David" w:hint="cs"/>
-          <w:sz w:val="24"/>
-          <w:szCs w:val="24"/>
-          <w:rtl/>
-        </w:rPr>
-        <w:t xml:space="preserve"> בסופי השבוע, רשתות השידור של הטלוויזיה הלינארית היו מכינות מתכונת שידורים מיוחדת לסוף השבוע, שנקראה מרתון צפייה. כך, למקרה שפספסתם פרק מסדרה במהלך השבוע, יהיה אפשר לראות אותו בסוף השבוע. </w:t>
-      </w:r>
     </w:p>
     <w:p>
       <w:pPr>
@@ -2036,871 +2986,6 @@
           <w:szCs w:val="24"/>
           <w:rtl/>
         </w:rPr>
-        <w:t xml:space="preserve">בנוסף לכך, צפייה מרתונית התאפשרה גם </w:t>
-      </w:r>
-      <w:r>
-        <w:rPr>
-          <w:rFonts w:ascii="David" w:hAnsi="David" w:cs="David" w:hint="cs"/>
-          <w:sz w:val="24"/>
-          <w:szCs w:val="24"/>
-          <w:rtl/>
-        </w:rPr>
-        <w:t xml:space="preserve">באמצעות סט </w:t>
-      </w:r>
-      <w:r>
-        <w:rPr>
-          <w:rFonts w:ascii="David" w:hAnsi="David" w:cs="David" w:hint="cs"/>
-          <w:sz w:val="24"/>
-          <w:szCs w:val="24"/>
-        </w:rPr>
-        <w:t>DVD</w:t>
-      </w:r>
-      <w:r>
-        <w:rPr>
-          <w:rFonts w:ascii="David" w:hAnsi="David" w:cs="David" w:hint="cs"/>
-          <w:sz w:val="24"/>
-          <w:szCs w:val="24"/>
-          <w:rtl/>
-        </w:rPr>
-        <w:t xml:space="preserve"> שמכיל את כל העונות של סדרה מסוימת, או טרילוג</w:t>
-      </w:r>
-      <w:r>
-        <w:rPr>
-          <w:rFonts w:ascii="David" w:hAnsi="David" w:cs="David" w:hint="cs"/>
-          <w:sz w:val="24"/>
-          <w:szCs w:val="24"/>
-          <w:rtl/>
-        </w:rPr>
-        <w:t xml:space="preserve">יית סרטים מפורסמת ש"שרף" את כל סוף השבוע. </w:t>
-      </w:r>
-    </w:p>
-    <w:p>
-      <w:pPr>
-        <w:bidi/>
-        <w:spacing w:after="0" w:line="360" w:lineRule="auto"/>
-        <w:rPr>
-          <w:rFonts w:ascii="David" w:hAnsi="David" w:cs="David"/>
-          <w:sz w:val="24"/>
-          <w:szCs w:val="24"/>
-          <w:rtl/>
-        </w:rPr>
-      </w:pPr>
-    </w:p>
-    <w:p>
-      <w:pPr>
-        <w:bidi/>
-        <w:spacing w:after="0" w:line="360" w:lineRule="auto"/>
-        <w:rPr>
-          <w:rFonts w:ascii="David" w:hAnsi="David" w:cs="David"/>
-          <w:sz w:val="24"/>
-          <w:szCs w:val="24"/>
-          <w:rtl/>
-        </w:rPr>
-      </w:pPr>
-      <w:r>
-        <w:rPr>
-          <w:rFonts w:ascii="David" w:hAnsi="David" w:cs="David" w:hint="cs"/>
-          <w:sz w:val="24"/>
-          <w:szCs w:val="24"/>
-          <w:rtl/>
-        </w:rPr>
-        <w:t>המושג "צפיית בינג'" (</w:t>
-      </w:r>
-      <w:r>
-        <w:rPr>
-          <w:rFonts w:ascii="David" w:hAnsi="David" w:cs="David"/>
-          <w:sz w:val="24"/>
-          <w:szCs w:val="24"/>
-        </w:rPr>
-        <w:t>Binge-</w:t>
-      </w:r>
-      <w:proofErr w:type="spellStart"/>
-      <w:r>
-        <w:rPr>
-          <w:rFonts w:ascii="David" w:hAnsi="David" w:cs="David"/>
-          <w:sz w:val="24"/>
-          <w:szCs w:val="24"/>
-        </w:rPr>
-        <w:t>Waching</w:t>
-      </w:r>
-      <w:proofErr w:type="spellEnd"/>
-      <w:r>
-        <w:rPr>
-          <w:rFonts w:ascii="David" w:hAnsi="David" w:cs="David" w:hint="cs"/>
-          <w:sz w:val="24"/>
-          <w:szCs w:val="24"/>
-          <w:rtl/>
-        </w:rPr>
-        <w:t>) נכנס לחיינו בתחילת המאה ה-21</w:t>
-      </w:r>
-      <w:r>
-        <w:rPr>
-          <w:rFonts w:ascii="David" w:hAnsi="David" w:cs="David" w:hint="cs"/>
-          <w:sz w:val="24"/>
-          <w:szCs w:val="24"/>
-          <w:rtl/>
-        </w:rPr>
-        <w:t xml:space="preserve"> והפך למונח מוכר בתרבות הפופולארית ולנושא </w:t>
-      </w:r>
-      <w:r>
-        <w:rPr>
-          <w:rFonts w:ascii="David" w:hAnsi="David" w:cs="David" w:hint="cs"/>
-          <w:sz w:val="24"/>
-          <w:szCs w:val="24"/>
-          <w:rtl/>
-        </w:rPr>
-        <w:t>מחקר</w:t>
-      </w:r>
-      <w:r>
-        <w:rPr>
-          <w:rFonts w:ascii="David" w:hAnsi="David" w:cs="David" w:hint="cs"/>
-          <w:sz w:val="24"/>
-          <w:szCs w:val="24"/>
-          <w:rtl/>
-        </w:rPr>
-        <w:t xml:space="preserve"> נרחב </w:t>
-      </w:r>
-      <w:r>
-        <w:rPr>
-          <w:rFonts w:ascii="David" w:hAnsi="David" w:cs="David" w:hint="cs"/>
-          <w:sz w:val="24"/>
-          <w:szCs w:val="24"/>
-          <w:rtl/>
-        </w:rPr>
-        <w:t>בחקר</w:t>
-      </w:r>
-      <w:r>
-        <w:rPr>
-          <w:rFonts w:ascii="David" w:hAnsi="David" w:cs="David" w:hint="cs"/>
-          <w:sz w:val="24"/>
-          <w:szCs w:val="24"/>
-          <w:rtl/>
-        </w:rPr>
-        <w:t xml:space="preserve"> מדעי החברה.</w:t>
-      </w:r>
-      <w:r>
-        <w:rPr>
-          <w:rFonts w:ascii="David" w:hAnsi="David" w:cs="David" w:hint="cs"/>
-          <w:sz w:val="24"/>
-          <w:szCs w:val="24"/>
-          <w:rtl/>
-        </w:rPr>
-        <w:t xml:space="preserve"> </w:t>
-      </w:r>
-      <w:r>
-        <w:rPr>
-          <w:rFonts w:ascii="David" w:hAnsi="David" w:cs="David" w:hint="cs"/>
-          <w:sz w:val="24"/>
-          <w:szCs w:val="24"/>
-          <w:rtl/>
-        </w:rPr>
-        <w:t>מונח זה מתאר צפייה בכמה פרקים רצופים של סדרה מסוימת.</w:t>
-      </w:r>
-      <w:r>
-        <w:rPr>
-          <w:rFonts w:ascii="David" w:hAnsi="David" w:cs="David" w:hint="cs"/>
-          <w:sz w:val="24"/>
-          <w:szCs w:val="24"/>
-          <w:rtl/>
-        </w:rPr>
-        <w:t xml:space="preserve"> </w:t>
-      </w:r>
-    </w:p>
-    <w:p>
-      <w:pPr>
-        <w:bidi/>
-        <w:spacing w:after="0" w:line="360" w:lineRule="auto"/>
-        <w:rPr>
-          <w:rFonts w:ascii="David" w:hAnsi="David" w:cs="David"/>
-          <w:sz w:val="24"/>
-          <w:szCs w:val="24"/>
-        </w:rPr>
-      </w:pPr>
-      <w:r>
-        <w:rPr>
-          <w:rFonts w:ascii="David" w:hAnsi="David" w:cs="David" w:hint="cs"/>
-          <w:sz w:val="24"/>
-          <w:szCs w:val="24"/>
-          <w:rtl/>
-        </w:rPr>
-        <w:t>המילה בינג' (</w:t>
-      </w:r>
-      <w:r>
-        <w:rPr>
-          <w:rFonts w:ascii="David" w:hAnsi="David" w:cs="David"/>
-          <w:sz w:val="24"/>
-          <w:szCs w:val="24"/>
-        </w:rPr>
-        <w:t>Binge</w:t>
-      </w:r>
-      <w:r>
-        <w:rPr>
-          <w:rFonts w:ascii="David" w:hAnsi="David" w:cs="David" w:hint="cs"/>
-          <w:sz w:val="24"/>
-          <w:szCs w:val="24"/>
-          <w:rtl/>
-        </w:rPr>
-        <w:t xml:space="preserve">) היא לא מילה חדשה. </w:t>
-      </w:r>
-      <w:r>
-        <w:rPr>
-          <w:rFonts w:ascii="David" w:hAnsi="David" w:cs="David" w:hint="cs"/>
-          <w:sz w:val="24"/>
-          <w:szCs w:val="24"/>
-          <w:rtl/>
-        </w:rPr>
-        <w:t xml:space="preserve">מקורותיה </w:t>
-      </w:r>
-      <w:r>
-        <w:rPr>
-          <w:rFonts w:ascii="David" w:hAnsi="David" w:cs="David" w:hint="cs"/>
-          <w:sz w:val="24"/>
-          <w:szCs w:val="24"/>
-          <w:rtl/>
-        </w:rPr>
-        <w:t>מגיע</w:t>
-      </w:r>
-      <w:r>
-        <w:rPr>
-          <w:rFonts w:ascii="David" w:hAnsi="David" w:cs="David" w:hint="cs"/>
-          <w:sz w:val="24"/>
-          <w:szCs w:val="24"/>
-          <w:rtl/>
-        </w:rPr>
-        <w:t>ים</w:t>
-      </w:r>
-      <w:r>
-        <w:rPr>
-          <w:rFonts w:ascii="David" w:hAnsi="David" w:cs="David" w:hint="cs"/>
-          <w:sz w:val="24"/>
-          <w:szCs w:val="24"/>
-          <w:rtl/>
-        </w:rPr>
-        <w:t xml:space="preserve"> מהשפה האנגלית מאמצע המאה ה-19, </w:t>
-      </w:r>
-      <w:r>
-        <w:rPr>
-          <w:rFonts w:ascii="David" w:hAnsi="David" w:cs="David" w:hint="cs"/>
-          <w:sz w:val="24"/>
-          <w:szCs w:val="24"/>
-          <w:rtl/>
-        </w:rPr>
-        <w:t xml:space="preserve">שמשמעותה המקורית היא </w:t>
-      </w:r>
-      <w:r>
-        <w:rPr>
-          <w:rFonts w:ascii="David" w:hAnsi="David" w:cs="David" w:hint="cs"/>
-          <w:sz w:val="24"/>
-          <w:szCs w:val="24"/>
-          <w:rtl/>
-        </w:rPr>
-        <w:t>"</w:t>
-      </w:r>
-      <w:r>
-        <w:rPr>
-          <w:rFonts w:ascii="David" w:hAnsi="David" w:cs="David" w:hint="cs"/>
-          <w:sz w:val="24"/>
-          <w:szCs w:val="24"/>
-          <w:rtl/>
-        </w:rPr>
-        <w:t>לספוג</w:t>
-      </w:r>
-      <w:r>
-        <w:rPr>
-          <w:rFonts w:ascii="David" w:hAnsi="David" w:cs="David" w:hint="cs"/>
-          <w:sz w:val="24"/>
-          <w:szCs w:val="24"/>
-          <w:rtl/>
-        </w:rPr>
-        <w:t>"</w:t>
-      </w:r>
-      <w:r>
-        <w:rPr>
-          <w:rFonts w:ascii="David" w:hAnsi="David" w:cs="David" w:hint="cs"/>
-          <w:sz w:val="24"/>
-          <w:szCs w:val="24"/>
-          <w:rtl/>
-        </w:rPr>
-        <w:t xml:space="preserve">. </w:t>
-      </w:r>
-      <w:r>
-        <w:rPr>
-          <w:rFonts w:ascii="David" w:hAnsi="David" w:cs="David" w:hint="cs"/>
-          <w:sz w:val="24"/>
-          <w:szCs w:val="24"/>
-          <w:rtl/>
-        </w:rPr>
-        <w:t>בתקופת מלחמת העולם הראשונה,</w:t>
-      </w:r>
-      <w:r>
-        <w:rPr>
-          <w:rFonts w:ascii="David" w:hAnsi="David" w:cs="David" w:hint="cs"/>
-          <w:sz w:val="24"/>
-          <w:szCs w:val="24"/>
-          <w:rtl/>
-        </w:rPr>
-        <w:t xml:space="preserve"> המילה בינג' קיבלה משמעות נוספת </w:t>
-      </w:r>
-      <w:r>
-        <w:rPr>
-          <w:rFonts w:ascii="David" w:hAnsi="David" w:cs="David" w:hint="cs"/>
-          <w:sz w:val="24"/>
-          <w:szCs w:val="24"/>
-          <w:rtl/>
-        </w:rPr>
-        <w:t>כאשר</w:t>
-      </w:r>
-      <w:r>
-        <w:rPr>
-          <w:rFonts w:ascii="David" w:hAnsi="David" w:cs="David" w:hint="cs"/>
-          <w:sz w:val="24"/>
-          <w:szCs w:val="24"/>
-          <w:rtl/>
-        </w:rPr>
-        <w:t xml:space="preserve"> השתמשו בה כדי לתאר פעולה אינטנסיבית או מוגזמת, </w:t>
-      </w:r>
-      <w:r>
-        <w:rPr>
-          <w:rFonts w:ascii="David" w:hAnsi="David" w:cs="David" w:hint="cs"/>
-          <w:sz w:val="24"/>
-          <w:szCs w:val="24"/>
-          <w:rtl/>
-        </w:rPr>
-        <w:t>ולרוב יוחסה לפעולות כמו שתייה ואכילה (</w:t>
-      </w:r>
-      <w:r>
-        <w:rPr>
-          <w:rFonts w:ascii="David" w:hAnsi="David" w:cs="David"/>
-          <w:sz w:val="24"/>
-          <w:szCs w:val="24"/>
-        </w:rPr>
-        <w:t>Binge eating, Binge drinking</w:t>
-      </w:r>
-      <w:r>
-        <w:rPr>
-          <w:rFonts w:ascii="David" w:hAnsi="David" w:cs="David" w:hint="cs"/>
-          <w:sz w:val="24"/>
-          <w:szCs w:val="24"/>
-          <w:rtl/>
-        </w:rPr>
-        <w:t xml:space="preserve">). </w:t>
-      </w:r>
-    </w:p>
-    <w:p>
-      <w:pPr>
-        <w:bidi/>
-        <w:spacing w:after="0" w:line="360" w:lineRule="auto"/>
-        <w:rPr>
-          <w:rFonts w:ascii="David" w:hAnsi="David" w:cs="David"/>
-          <w:sz w:val="24"/>
-          <w:szCs w:val="24"/>
-        </w:rPr>
-      </w:pPr>
-    </w:p>
-    <w:p>
-      <w:pPr>
-        <w:bidi/>
-        <w:spacing w:after="0" w:line="360" w:lineRule="auto"/>
-        <w:rPr>
-          <w:rFonts w:ascii="David" w:hAnsi="David" w:cs="David"/>
-          <w:sz w:val="24"/>
-          <w:szCs w:val="24"/>
-          <w:rtl/>
-        </w:rPr>
-      </w:pPr>
-      <w:r>
-        <w:rPr>
-          <w:rFonts w:ascii="David" w:hAnsi="David" w:cs="David" w:hint="cs"/>
-          <w:sz w:val="24"/>
-          <w:szCs w:val="24"/>
-          <w:rtl/>
-        </w:rPr>
-        <w:t xml:space="preserve">חוקרים רבים חלוקים בדעתם על הגדרת המושג "צפיית בינג". </w:t>
-      </w:r>
-      <w:r>
-        <w:rPr>
-          <w:rFonts w:ascii="David" w:hAnsi="David" w:cs="David" w:hint="cs"/>
-          <w:sz w:val="24"/>
-          <w:szCs w:val="24"/>
-          <w:rtl/>
-        </w:rPr>
-        <w:t xml:space="preserve">בעוד שחלק מההגדרות נבנות על זמן, חוקרים מסוימים </w:t>
-      </w:r>
-      <w:r>
-        <w:rPr>
-          <w:rFonts w:ascii="David" w:hAnsi="David" w:cs="David" w:hint="cs"/>
-          <w:sz w:val="24"/>
-          <w:szCs w:val="24"/>
-          <w:rtl/>
-        </w:rPr>
-        <w:t xml:space="preserve">מתבססים על </w:t>
-      </w:r>
-      <w:r>
-        <w:rPr>
-          <w:rFonts w:ascii="David" w:hAnsi="David" w:cs="David" w:hint="cs"/>
-          <w:sz w:val="24"/>
-          <w:szCs w:val="24"/>
-          <w:rtl/>
-        </w:rPr>
-        <w:t>מספר הפרקים של תוכנית טלוויזיה שהצופה צורך</w:t>
-      </w:r>
-      <w:r>
-        <w:rPr>
-          <w:rFonts w:ascii="David" w:hAnsi="David" w:cs="David" w:hint="cs"/>
-          <w:sz w:val="24"/>
-          <w:szCs w:val="24"/>
-          <w:rtl/>
-        </w:rPr>
-        <w:t xml:space="preserve">. </w:t>
-      </w:r>
-      <w:r>
-        <w:rPr>
-          <w:rFonts w:ascii="David" w:hAnsi="David" w:cs="David" w:hint="cs"/>
-          <w:sz w:val="24"/>
-          <w:szCs w:val="24"/>
-          <w:rtl/>
-        </w:rPr>
-        <w:t>כיום אין הגדרה אחת ברורה של לצפיית בינג'. חוקרים דנים בשאלה מדוע הגדרת המושג צריכה להיבנות על זמן</w:t>
-      </w:r>
-      <w:r>
-        <w:rPr>
-          <w:rFonts w:ascii="David" w:hAnsi="David" w:cs="David" w:hint="cs"/>
-          <w:sz w:val="24"/>
-          <w:szCs w:val="24"/>
-          <w:rtl/>
-        </w:rPr>
-        <w:t xml:space="preserve">, או מדוע </w:t>
-      </w:r>
-      <w:r>
-        <w:rPr>
-          <w:rFonts w:ascii="David" w:hAnsi="David" w:cs="David" w:hint="cs"/>
-          <w:sz w:val="24"/>
-          <w:szCs w:val="24"/>
-          <w:rtl/>
-        </w:rPr>
-        <w:t>מספר מסוים של פרקים</w:t>
-      </w:r>
-      <w:r>
-        <w:rPr>
-          <w:rFonts w:ascii="David" w:hAnsi="David" w:cs="David" w:hint="cs"/>
-          <w:sz w:val="24"/>
-          <w:szCs w:val="24"/>
-          <w:rtl/>
-        </w:rPr>
-        <w:t xml:space="preserve"> מעיד על צפיית בינג', ובאיזו דרך יש לצרוך את הפרקים האלה. </w:t>
-      </w:r>
-      <w:r>
-        <w:rPr>
-          <w:rFonts w:ascii="David" w:hAnsi="David" w:cs="David" w:hint="cs"/>
-          <w:sz w:val="24"/>
-          <w:szCs w:val="24"/>
-          <w:rtl/>
-        </w:rPr>
-        <w:t xml:space="preserve"> </w:t>
-      </w:r>
-      <w:r>
-        <w:rPr>
-          <w:rFonts w:ascii="David" w:hAnsi="David" w:cs="David" w:hint="cs"/>
-          <w:sz w:val="24"/>
-          <w:szCs w:val="24"/>
-          <w:rtl/>
-        </w:rPr>
-        <w:t>(</w:t>
-      </w:r>
-      <w:proofErr w:type="spellStart"/>
-      <w:r>
-        <w:rPr>
-          <w:rFonts w:ascii="David" w:hAnsi="David" w:cs="David"/>
-          <w:sz w:val="24"/>
-          <w:szCs w:val="24"/>
-        </w:rPr>
-        <w:t>Merikivi</w:t>
-      </w:r>
-      <w:proofErr w:type="spellEnd"/>
-      <w:r>
-        <w:rPr>
-          <w:rFonts w:ascii="David" w:hAnsi="David" w:cs="David"/>
-          <w:sz w:val="24"/>
-          <w:szCs w:val="24"/>
-        </w:rPr>
-        <w:t xml:space="preserve">, </w:t>
-      </w:r>
-      <w:proofErr w:type="spellStart"/>
-      <w:r>
-        <w:rPr>
-          <w:rFonts w:ascii="David" w:hAnsi="David" w:cs="David"/>
-          <w:sz w:val="24"/>
-          <w:szCs w:val="24"/>
-        </w:rPr>
-        <w:t>Bragge</w:t>
-      </w:r>
-      <w:proofErr w:type="spellEnd"/>
-      <w:r>
-        <w:rPr>
-          <w:rFonts w:ascii="David" w:hAnsi="David" w:cs="David"/>
-          <w:sz w:val="24"/>
-          <w:szCs w:val="24"/>
-        </w:rPr>
-        <w:t xml:space="preserve">, </w:t>
-      </w:r>
-      <w:proofErr w:type="spellStart"/>
-      <w:r>
-        <w:rPr>
-          <w:rFonts w:ascii="David" w:hAnsi="David" w:cs="David"/>
-          <w:sz w:val="24"/>
-          <w:szCs w:val="24"/>
-        </w:rPr>
-        <w:t>Scornavacca</w:t>
-      </w:r>
-      <w:proofErr w:type="spellEnd"/>
-      <w:r>
-        <w:rPr>
-          <w:rFonts w:ascii="David" w:hAnsi="David" w:cs="David"/>
-          <w:sz w:val="24"/>
-          <w:szCs w:val="24"/>
-        </w:rPr>
-        <w:t xml:space="preserve"> &amp; </w:t>
-      </w:r>
-      <w:proofErr w:type="spellStart"/>
-      <w:r>
-        <w:rPr>
-          <w:rFonts w:ascii="David" w:hAnsi="David" w:cs="David"/>
-          <w:sz w:val="24"/>
-          <w:szCs w:val="24"/>
-        </w:rPr>
-        <w:t>Verhagen</w:t>
-      </w:r>
-      <w:proofErr w:type="spellEnd"/>
-      <w:r>
-        <w:rPr>
-          <w:rFonts w:ascii="David" w:hAnsi="David" w:cs="David"/>
-          <w:sz w:val="24"/>
-          <w:szCs w:val="24"/>
-        </w:rPr>
-        <w:t>, 2019</w:t>
-      </w:r>
-      <w:r>
-        <w:rPr>
-          <w:rFonts w:ascii="David" w:hAnsi="David" w:cs="David" w:hint="cs"/>
-          <w:sz w:val="24"/>
-          <w:szCs w:val="24"/>
-          <w:rtl/>
-        </w:rPr>
-        <w:t xml:space="preserve">). </w:t>
-      </w:r>
-    </w:p>
-    <w:p>
-      <w:pPr>
-        <w:bidi/>
-        <w:spacing w:after="0" w:line="360" w:lineRule="auto"/>
-        <w:rPr>
-          <w:rFonts w:ascii="David" w:hAnsi="David" w:cs="David"/>
-          <w:sz w:val="24"/>
-          <w:szCs w:val="24"/>
-          <w:rtl/>
-        </w:rPr>
-      </w:pPr>
-      <w:r>
-        <w:rPr>
-          <w:rFonts w:ascii="David" w:hAnsi="David" w:cs="David" w:hint="cs"/>
-          <w:sz w:val="24"/>
-          <w:szCs w:val="24"/>
-          <w:rtl/>
-        </w:rPr>
-        <w:t xml:space="preserve">נטפליקס, ספקית שידורי </w:t>
-      </w:r>
-      <w:proofErr w:type="spellStart"/>
-      <w:r>
-        <w:rPr>
-          <w:rFonts w:ascii="David" w:hAnsi="David" w:cs="David" w:hint="cs"/>
-          <w:sz w:val="24"/>
-          <w:szCs w:val="24"/>
-          <w:rtl/>
-        </w:rPr>
-        <w:t>הסטרימינג</w:t>
-      </w:r>
-      <w:proofErr w:type="spellEnd"/>
-      <w:r>
-        <w:rPr>
-          <w:rFonts w:ascii="David" w:hAnsi="David" w:cs="David" w:hint="cs"/>
-          <w:sz w:val="24"/>
-          <w:szCs w:val="24"/>
-          <w:rtl/>
-        </w:rPr>
-        <w:t xml:space="preserve"> מהגדולות בעולם, הגדירה את צפיית </w:t>
-      </w:r>
-      <w:proofErr w:type="spellStart"/>
-      <w:r>
-        <w:rPr>
-          <w:rFonts w:ascii="David" w:hAnsi="David" w:cs="David" w:hint="cs"/>
-          <w:sz w:val="24"/>
-          <w:szCs w:val="24"/>
-          <w:rtl/>
-        </w:rPr>
-        <w:t>הבינג</w:t>
-      </w:r>
-      <w:proofErr w:type="spellEnd"/>
-      <w:r>
-        <w:rPr>
-          <w:rFonts w:ascii="David" w:hAnsi="David" w:cs="David" w:hint="cs"/>
-          <w:sz w:val="24"/>
-          <w:szCs w:val="24"/>
-          <w:rtl/>
-        </w:rPr>
-        <w:t xml:space="preserve">' כ"צפייה בשניים עד שישה פרקים של תוכנית טלוויזיה מסוימת בישיבה אחת". </w:t>
-      </w:r>
-      <w:r>
-        <w:rPr>
-          <w:rFonts w:ascii="David" w:hAnsi="David" w:cs="David" w:hint="cs"/>
-          <w:sz w:val="24"/>
-          <w:szCs w:val="24"/>
-          <w:rtl/>
-        </w:rPr>
-        <w:t>(</w:t>
-      </w:r>
-      <w:r>
-        <w:rPr>
-          <w:rFonts w:ascii="David" w:hAnsi="David" w:cs="David"/>
-          <w:sz w:val="24"/>
-          <w:szCs w:val="24"/>
-        </w:rPr>
-        <w:t>Netflix. 2013</w:t>
-      </w:r>
-      <w:r>
-        <w:rPr>
-          <w:rFonts w:ascii="David" w:hAnsi="David" w:cs="David" w:hint="cs"/>
-          <w:sz w:val="24"/>
-          <w:szCs w:val="24"/>
-          <w:rtl/>
-        </w:rPr>
-        <w:t xml:space="preserve">). </w:t>
-      </w:r>
-    </w:p>
-    <w:p>
-      <w:pPr>
-        <w:bidi/>
-        <w:spacing w:after="0" w:line="360" w:lineRule="auto"/>
-        <w:rPr>
-          <w:rFonts w:ascii="David" w:hAnsi="David" w:cs="David"/>
-          <w:sz w:val="24"/>
-          <w:szCs w:val="24"/>
-          <w:rtl/>
-        </w:rPr>
-      </w:pPr>
-      <w:r>
-        <w:rPr>
-          <w:rFonts w:ascii="David" w:hAnsi="David" w:cs="David" w:hint="cs"/>
-          <w:sz w:val="24"/>
-          <w:szCs w:val="24"/>
-          <w:rtl/>
-        </w:rPr>
-        <w:t xml:space="preserve">לדעת פיטמן </w:t>
-      </w:r>
-      <w:proofErr w:type="spellStart"/>
-      <w:r>
-        <w:rPr>
-          <w:rFonts w:ascii="David" w:hAnsi="David" w:cs="David" w:hint="cs"/>
-          <w:sz w:val="24"/>
-          <w:szCs w:val="24"/>
-          <w:rtl/>
-        </w:rPr>
-        <w:t>ושיהן</w:t>
-      </w:r>
-      <w:proofErr w:type="spellEnd"/>
-      <w:r>
-        <w:rPr>
-          <w:rFonts w:ascii="David" w:hAnsi="David" w:cs="David" w:hint="cs"/>
-          <w:sz w:val="24"/>
-          <w:szCs w:val="24"/>
-          <w:rtl/>
-        </w:rPr>
-        <w:t>,</w:t>
-      </w:r>
-      <w:r>
-        <w:rPr>
-          <w:rFonts w:ascii="David" w:hAnsi="David" w:cs="David" w:hint="cs"/>
-          <w:sz w:val="24"/>
-          <w:szCs w:val="24"/>
-          <w:rtl/>
-        </w:rPr>
-        <w:t xml:space="preserve"> </w:t>
-      </w:r>
-      <w:r>
-        <w:rPr>
-          <w:rFonts w:ascii="David" w:hAnsi="David" w:cs="David" w:hint="cs"/>
-          <w:sz w:val="24"/>
-          <w:szCs w:val="24"/>
-          <w:rtl/>
-        </w:rPr>
-        <w:t>(</w:t>
-      </w:r>
-      <w:r>
-        <w:rPr>
-          <w:rFonts w:ascii="David" w:hAnsi="David" w:cs="David"/>
-          <w:sz w:val="24"/>
-          <w:szCs w:val="24"/>
-        </w:rPr>
-        <w:t>Pittman &amp; Sheehan, 2015</w:t>
-      </w:r>
-      <w:r>
-        <w:rPr>
-          <w:rFonts w:ascii="David" w:hAnsi="David" w:cs="David" w:hint="cs"/>
-          <w:sz w:val="24"/>
-          <w:szCs w:val="24"/>
-          <w:rtl/>
-        </w:rPr>
-        <w:t xml:space="preserve">), צפיית בינג' היא "צפייה בשני פרקי או יותר של סדרה בישיבה אחת, או צפייה בפרק אחד או יותר של סדרה אחת במשך  מספר ימים עוקבים". </w:t>
-      </w:r>
-      <w:r>
-        <w:rPr>
-          <w:rFonts w:ascii="David" w:hAnsi="David" w:cs="David" w:hint="cs"/>
-          <w:sz w:val="24"/>
-          <w:szCs w:val="24"/>
-          <w:rtl/>
-        </w:rPr>
-        <w:t xml:space="preserve"> מחקר אחר של סילברמן </w:t>
-      </w:r>
-      <w:proofErr w:type="spellStart"/>
-      <w:r>
-        <w:rPr>
-          <w:rFonts w:ascii="David" w:hAnsi="David" w:cs="David" w:hint="cs"/>
-          <w:sz w:val="24"/>
-          <w:szCs w:val="24"/>
-          <w:rtl/>
-        </w:rPr>
-        <w:t>וריאלס</w:t>
-      </w:r>
-      <w:proofErr w:type="spellEnd"/>
-      <w:r>
-        <w:rPr>
-          <w:rFonts w:ascii="David" w:hAnsi="David" w:cs="David" w:hint="cs"/>
-          <w:sz w:val="24"/>
-          <w:szCs w:val="24"/>
-          <w:rtl/>
-        </w:rPr>
-        <w:t xml:space="preserve"> (</w:t>
-      </w:r>
-      <w:r>
-        <w:rPr>
-          <w:rFonts w:ascii="David" w:hAnsi="David" w:cs="David" w:hint="cs"/>
-          <w:sz w:val="24"/>
-          <w:szCs w:val="24"/>
-        </w:rPr>
-        <w:t>S</w:t>
-      </w:r>
-      <w:r>
-        <w:rPr>
-          <w:rFonts w:ascii="David" w:hAnsi="David" w:cs="David"/>
-          <w:sz w:val="24"/>
-          <w:szCs w:val="24"/>
-        </w:rPr>
-        <w:t xml:space="preserve">ilverman &amp; </w:t>
-      </w:r>
-      <w:proofErr w:type="spellStart"/>
-      <w:r>
-        <w:rPr>
-          <w:rFonts w:ascii="David" w:hAnsi="David" w:cs="David"/>
-          <w:sz w:val="24"/>
-          <w:szCs w:val="24"/>
-        </w:rPr>
-        <w:t>Ryalls</w:t>
-      </w:r>
-      <w:proofErr w:type="spellEnd"/>
-      <w:r>
-        <w:rPr>
-          <w:rFonts w:ascii="David" w:hAnsi="David" w:cs="David"/>
-          <w:sz w:val="24"/>
-          <w:szCs w:val="24"/>
-        </w:rPr>
-        <w:t>, 2016</w:t>
-      </w:r>
-      <w:r>
-        <w:rPr>
-          <w:rFonts w:ascii="David" w:hAnsi="David" w:cs="David" w:hint="cs"/>
-          <w:sz w:val="24"/>
-          <w:szCs w:val="24"/>
-          <w:rtl/>
-        </w:rPr>
-        <w:t>)</w:t>
-      </w:r>
-      <w:r>
-        <w:rPr>
-          <w:rFonts w:ascii="David" w:hAnsi="David" w:cs="David" w:hint="cs"/>
-          <w:sz w:val="24"/>
-          <w:szCs w:val="24"/>
-        </w:rPr>
-        <w:t xml:space="preserve"> </w:t>
-      </w:r>
-      <w:r>
-        <w:rPr>
-          <w:rFonts w:ascii="David" w:hAnsi="David" w:cs="David" w:hint="cs"/>
-          <w:sz w:val="24"/>
-          <w:szCs w:val="24"/>
-          <w:rtl/>
-        </w:rPr>
-        <w:t xml:space="preserve"> מגדיר את צפיית </w:t>
-      </w:r>
-      <w:proofErr w:type="spellStart"/>
-      <w:r>
-        <w:rPr>
-          <w:rFonts w:ascii="David" w:hAnsi="David" w:cs="David" w:hint="cs"/>
-          <w:sz w:val="24"/>
-          <w:szCs w:val="24"/>
-          <w:rtl/>
-        </w:rPr>
-        <w:t>הבינג</w:t>
-      </w:r>
-      <w:proofErr w:type="spellEnd"/>
-      <w:r>
-        <w:rPr>
-          <w:rFonts w:ascii="David" w:hAnsi="David" w:cs="David" w:hint="cs"/>
-          <w:sz w:val="24"/>
-          <w:szCs w:val="24"/>
-          <w:rtl/>
-        </w:rPr>
-        <w:t xml:space="preserve">' כ"צריכת שני פרקים או יותר </w:t>
-      </w:r>
-      <w:r>
-        <w:rPr>
-          <w:rFonts w:ascii="David" w:hAnsi="David" w:cs="David" w:hint="cs"/>
-          <w:sz w:val="24"/>
-          <w:szCs w:val="24"/>
-          <w:rtl/>
-        </w:rPr>
-        <w:t xml:space="preserve">של סדרת טלוויזיה מסוימת בישיבה אחת". </w:t>
-      </w:r>
-    </w:p>
-    <w:p>
-      <w:pPr>
-        <w:bidi/>
-        <w:spacing w:after="0" w:line="360" w:lineRule="auto"/>
-        <w:rPr>
-          <w:rFonts w:ascii="David" w:hAnsi="David" w:cs="David"/>
-          <w:sz w:val="24"/>
-          <w:szCs w:val="24"/>
-          <w:rtl/>
-        </w:rPr>
-      </w:pPr>
-    </w:p>
-    <w:p>
-      <w:pPr>
-        <w:bidi/>
-        <w:spacing w:after="0" w:line="360" w:lineRule="auto"/>
-        <w:rPr>
-          <w:rFonts w:ascii="David" w:hAnsi="David" w:cs="David"/>
-          <w:sz w:val="24"/>
-          <w:szCs w:val="24"/>
-          <w:rtl/>
-        </w:rPr>
-      </w:pPr>
-      <w:r>
-        <w:rPr>
-          <w:rFonts w:ascii="David" w:hAnsi="David" w:cs="David" w:hint="cs"/>
-          <w:sz w:val="24"/>
-          <w:szCs w:val="24"/>
-          <w:rtl/>
-        </w:rPr>
-        <w:lastRenderedPageBreak/>
         <w:t>בניגוד לחוקרים האחרים, החוקרים</w:t>
       </w:r>
       <w:r>
@@ -5294,7 +5379,17 @@
           <w:szCs w:val="24"/>
           <w:rtl/>
         </w:rPr>
-        <w:t xml:space="preserve"> של הסטודנטים. כדי להבחין בין תרומתם לבין תרומותיהם של אחרים, וכדי למנוע פגיעה ב"קניין הרוחני" של כותבים שעליהם מסתמכת העבודה, חייבים הכותבים להקפיד על ציון המקורות שעליהם הסתמכו. במילים אחרות, יש להצהיר מה המקור של כל אמירה או ידע שנלקח מאחרים. בכלל זה: ציטוטים ישירים של אמירות או ממצאים, רעיונות, דעות, ופרשנויות של אנשים אחרים. סטייה מכללי ציטוט והפנייה, לא כל שכן נטילה ללא ציון ראוי של חלקי עבודה או עבודה שלמה של כותבים אחרים, מתפרשת לחומרה כניסיון להציג דברי אחרים כדברי הכותבים עצמם והיא בבחינת עבירה חמורה על כללי האתיקה המדעית. </w:t>
+        <w:t xml:space="preserve"> של הסטודנטים. כדי להבחין בין תרומתם לבין תרומותיהם של אחרים, וכדי למנוע פגיעה ב"קניין הרוחני" של כותבים שעליהם מסתמכת העבודה, חייבים הכותבים להקפיד על ציון המקורות שעליהם הסתמכו. במילים אחרות, יש להצהיר מה המקור של כל אמירה או ידע שנלקח מאחרים. בכלל זה: ציטוטים ישירים של אמירות או ממצאים, רעיונות, דעות, ופרשנויות של אנשים אחרים. סטייה מכללי ציטוט והפנייה, לא כל שכן נטילה ללא ציון ראוי של חלקי עבודה </w:t>
+      </w:r>
+      <w:r>
+        <w:rPr>
+          <w:rFonts w:ascii="David" w:hAnsi="David" w:cs="David"/>
+          <w:sz w:val="24"/>
+          <w:szCs w:val="24"/>
+          <w:rtl/>
+        </w:rPr>
+        <w:lastRenderedPageBreak/>
+        <w:t xml:space="preserve">או עבודה שלמה של כותבים אחרים, מתפרשת לחומרה כניסיון להציג דברי אחרים כדברי הכותבים עצמם והיא בבחינת עבירה חמורה על כללי האתיקה המדעית. </w:t>
       </w:r>
     </w:p>
     <w:p>

--- a/עבודת סמינר בקורס דיגיטליות בתרבות ובחיי היומיום 2021.docx
+++ b/עבודת סמינר בקורס דיגיטליות בתרבות ובחיי היומיום 2021.docx
@@ -1946,6 +1946,93 @@
         <w:bidi/>
         <w:spacing w:line="360" w:lineRule="auto"/>
         <w:rPr>
+          <w:rFonts w:ascii="David" w:hAnsi="David" w:cs="David" w:hint="cs"/>
+          <w:b/>
+          <w:bCs/>
+          <w:sz w:val="24"/>
+          <w:szCs w:val="24"/>
+          <w:rtl/>
+        </w:rPr>
+      </w:pPr>
+      <w:r>
+        <w:rPr>
+          <w:rFonts w:ascii="David" w:hAnsi="David" w:cs="David" w:hint="cs"/>
+          <w:b/>
+          <w:bCs/>
+          <w:sz w:val="24"/>
+          <w:szCs w:val="24"/>
+          <w:rtl/>
+        </w:rPr>
+        <w:t xml:space="preserve">התופעה הנוכחית של צפיית </w:t>
+      </w:r>
+      <w:proofErr w:type="spellStart"/>
+      <w:r>
+        <w:rPr>
+          <w:rFonts w:ascii="David" w:hAnsi="David" w:cs="David" w:hint="cs"/>
+          <w:b/>
+          <w:bCs/>
+          <w:sz w:val="24"/>
+          <w:szCs w:val="24"/>
+          <w:rtl/>
+        </w:rPr>
+        <w:t>בינג</w:t>
+      </w:r>
+      <w:proofErr w:type="spellEnd"/>
+      <w:r>
+        <w:rPr>
+          <w:rFonts w:ascii="David" w:hAnsi="David" w:cs="David" w:hint="cs"/>
+          <w:b/>
+          <w:bCs/>
+          <w:sz w:val="24"/>
+          <w:szCs w:val="24"/>
+          <w:rtl/>
+        </w:rPr>
+        <w:t xml:space="preserve">' היא תוצאה ישירה של שירותי צפיית </w:t>
+      </w:r>
+      <w:proofErr w:type="spellStart"/>
+      <w:r>
+        <w:rPr>
+          <w:rFonts w:ascii="David" w:hAnsi="David" w:cs="David" w:hint="cs"/>
+          <w:b/>
+          <w:bCs/>
+          <w:sz w:val="24"/>
+          <w:szCs w:val="24"/>
+          <w:rtl/>
+        </w:rPr>
+        <w:t>סטרימינג</w:t>
+      </w:r>
+      <w:proofErr w:type="spellEnd"/>
+      <w:r>
+        <w:rPr>
+          <w:rFonts w:ascii="David" w:hAnsi="David" w:cs="David" w:hint="cs"/>
+          <w:b/>
+          <w:bCs/>
+          <w:sz w:val="24"/>
+          <w:szCs w:val="24"/>
+          <w:rtl/>
+        </w:rPr>
+        <w:t xml:space="preserve">, שהופכת את סגנון הצפייה הזה לנגיש וגמיש יותר. </w:t>
+      </w:r>
+    </w:p>
+    <w:p>
+      <w:pPr>
+        <w:bidi/>
+        <w:spacing w:line="360" w:lineRule="auto"/>
+        <w:rPr>
+          <w:rFonts w:ascii="David" w:hAnsi="David" w:cs="David"/>
+          <w:b/>
+          <w:bCs/>
+          <w:sz w:val="24"/>
+          <w:szCs w:val="24"/>
+          <w:rtl/>
+        </w:rPr>
+      </w:pPr>
+    </w:p>
+    <w:p>
+      <w:pPr>
+        <w:bidi/>
+        <w:spacing w:line="360" w:lineRule="auto"/>
+        <w:rPr>
           <w:rFonts w:ascii="David" w:hAnsi="David" w:cs="David"/>
           <w:b/>
           <w:bCs/>
@@ -2563,7 +2650,17 @@
           <w:szCs w:val="24"/>
           <w:rtl/>
         </w:rPr>
-        <w:t>מספר מסוים של פרקים</w:t>
+        <w:t xml:space="preserve">מספר מסוים של </w:t>
+      </w:r>
+      <w:r>
+        <w:rPr>
+          <w:rFonts w:ascii="David" w:hAnsi="David" w:cs="David" w:hint="cs"/>
+          <w:sz w:val="24"/>
+          <w:szCs w:val="24"/>
+          <w:rtl/>
+        </w:rPr>
+        <w:lastRenderedPageBreak/>
+        <w:t>פרקים</w:t>
       </w:r>
       <w:r>
         <w:rPr>
@@ -2779,7 +2876,6 @@
           <w:szCs w:val="24"/>
           <w:rtl/>
         </w:rPr>
-        <w:lastRenderedPageBreak/>
         <w:t xml:space="preserve">לדעת פיטמן </w:t>
       </w:r>
       <w:proofErr w:type="spellStart"/>
@@ -5359,6 +5455,7 @@
           <w:szCs w:val="24"/>
           <w:rtl/>
         </w:rPr>
+        <w:lastRenderedPageBreak/>
         <w:t xml:space="preserve">העבודה הסמינריונית חייבת להיות ברובה המכריע </w:t>
       </w:r>
       <w:r>
@@ -5379,17 +5476,7 @@
           <w:szCs w:val="24"/>
           <w:rtl/>
         </w:rPr>
-        <w:t xml:space="preserve"> של הסטודנטים. כדי להבחין בין תרומתם לבין תרומותיהם של אחרים, וכדי למנוע פגיעה ב"קניין הרוחני" של כותבים שעליהם מסתמכת העבודה, חייבים הכותבים להקפיד על ציון המקורות שעליהם הסתמכו. במילים אחרות, יש להצהיר מה המקור של כל אמירה או ידע שנלקח מאחרים. בכלל זה: ציטוטים ישירים של אמירות או ממצאים, רעיונות, דעות, ופרשנויות של אנשים אחרים. סטייה מכללי ציטוט והפנייה, לא כל שכן נטילה ללא ציון ראוי של חלקי עבודה </w:t>
-      </w:r>
-      <w:r>
-        <w:rPr>
-          <w:rFonts w:ascii="David" w:hAnsi="David" w:cs="David"/>
-          <w:sz w:val="24"/>
-          <w:szCs w:val="24"/>
-          <w:rtl/>
-        </w:rPr>
-        <w:lastRenderedPageBreak/>
-        <w:t xml:space="preserve">או עבודה שלמה של כותבים אחרים, מתפרשת לחומרה כניסיון להציג דברי אחרים כדברי הכותבים עצמם והיא בבחינת עבירה חמורה על כללי האתיקה המדעית. </w:t>
+        <w:t xml:space="preserve"> של הסטודנטים. כדי להבחין בין תרומתם לבין תרומותיהם של אחרים, וכדי למנוע פגיעה ב"קניין הרוחני" של כותבים שעליהם מסתמכת העבודה, חייבים הכותבים להקפיד על ציון המקורות שעליהם הסתמכו. במילים אחרות, יש להצהיר מה המקור של כל אמירה או ידע שנלקח מאחרים. בכלל זה: ציטוטים ישירים של אמירות או ממצאים, רעיונות, דעות, ופרשנויות של אנשים אחרים. סטייה מכללי ציטוט והפנייה, לא כל שכן נטילה ללא ציון ראוי של חלקי עבודה או עבודה שלמה של כותבים אחרים, מתפרשת לחומרה כניסיון להציג דברי אחרים כדברי הכותבים עצמם והיא בבחינת עבירה חמורה על כללי האתיקה המדעית. </w:t>
       </w:r>
     </w:p>
     <w:p>

--- a/עבודת סמינר בקורס דיגיטליות בתרבות ובחיי היומיום 2021.docx
+++ b/עבודת סמינר בקורס דיגיטליות בתרבות ובחיי היומיום 2021.docx
@@ -295,33 +295,8 @@
           <w:rFonts w:ascii="David" w:hAnsi="David" w:cs="David"/>
           <w:rtl/>
         </w:rPr>
-        <w:t xml:space="preserve">העבודה הוכנה בהדרכתה של ד"ר </w:t>
-      </w:r>
-      <w:proofErr w:type="spellStart"/>
-      <w:r>
-        <w:rPr>
-          <w:rFonts w:ascii="David" w:hAnsi="David" w:cs="David"/>
-          <w:rtl/>
-        </w:rPr>
-        <w:t>רנית</w:t>
-      </w:r>
-      <w:proofErr w:type="spellEnd"/>
-      <w:r>
-        <w:rPr>
-          <w:rFonts w:ascii="David" w:hAnsi="David" w:cs="David"/>
-          <w:rtl/>
-        </w:rPr>
-        <w:t xml:space="preserve"> </w:t>
-      </w:r>
-      <w:proofErr w:type="spellStart"/>
-      <w:r>
-        <w:rPr>
-          <w:rFonts w:ascii="David" w:hAnsi="David" w:cs="David"/>
-          <w:rtl/>
-        </w:rPr>
-        <w:t>גרוסאוג</w:t>
-      </w:r>
-      <w:proofErr w:type="spellEnd"/>
+        <w:t>העבודה הוכנה בהדרכתה של ד"ר רנית גרוסאוג</w:t>
+      </w:r>
     </w:p>
     <w:p>
       <w:pPr>
@@ -689,31 +664,7 @@
           <w:szCs w:val="24"/>
           <w:rtl/>
         </w:rPr>
-        <w:t>(</w:t>
-      </w:r>
-      <w:proofErr w:type="spellStart"/>
-      <w:r>
-        <w:rPr>
-          <w:rFonts w:ascii="David" w:hAnsi="David" w:cs="David" w:hint="cs"/>
-          <w:b/>
-          <w:bCs/>
-          <w:sz w:val="24"/>
-          <w:szCs w:val="24"/>
-          <w:rtl/>
-        </w:rPr>
-        <w:t>שיעמום</w:t>
-      </w:r>
-      <w:proofErr w:type="spellEnd"/>
-      <w:r>
-        <w:rPr>
-          <w:rFonts w:ascii="David" w:hAnsi="David" w:cs="David" w:hint="cs"/>
-          <w:b/>
-          <w:bCs/>
-          <w:sz w:val="24"/>
-          <w:szCs w:val="24"/>
-          <w:rtl/>
-        </w:rPr>
-        <w:t xml:space="preserve">, </w:t>
+        <w:t xml:space="preserve">(שיעמום, </w:t>
       </w:r>
       <w:r>
         <w:rPr>
@@ -863,7 +814,6 @@
         </w:rPr>
         <w:t>-</w:t>
       </w:r>
-      <w:proofErr w:type="spellStart"/>
       <w:r>
         <w:rPr>
           <w:rFonts w:ascii="David" w:hAnsi="David" w:cs="David" w:hint="cs"/>
@@ -882,18 +832,7 @@
           <w:sz w:val="24"/>
           <w:szCs w:val="24"/>
         </w:rPr>
-        <w:t>reame</w:t>
-      </w:r>
-      <w:proofErr w:type="spellEnd"/>
-      <w:r>
-        <w:rPr>
-          <w:rFonts w:ascii="David" w:hAnsi="David" w:cs="David"/>
-          <w:b/>
-          <w:bCs/>
-          <w:sz w:val="24"/>
-          <w:szCs w:val="24"/>
-        </w:rPr>
-        <w:t xml:space="preserve"> turner</w:t>
+        <w:t>reame turner</w:t>
       </w:r>
       <w:r>
         <w:rPr>
@@ -1580,31 +1519,7 @@
           <w:szCs w:val="24"/>
           <w:rtl/>
         </w:rPr>
-        <w:t xml:space="preserve">הטלוויזיה מאז ומתמיד הייתה מדיום שנתון לשינויים. החל מאמצע שנות ה-90, </w:t>
-      </w:r>
-      <w:proofErr w:type="spellStart"/>
-      <w:r>
-        <w:rPr>
-          <w:rFonts w:ascii="David" w:hAnsi="David" w:cs="David" w:hint="cs"/>
-          <w:b/>
-          <w:bCs/>
-          <w:sz w:val="24"/>
-          <w:szCs w:val="24"/>
-          <w:rtl/>
-        </w:rPr>
-        <w:t>הדיגיטליזציה</w:t>
-      </w:r>
-      <w:proofErr w:type="spellEnd"/>
-      <w:r>
-        <w:rPr>
-          <w:rFonts w:ascii="David" w:hAnsi="David" w:cs="David" w:hint="cs"/>
-          <w:b/>
-          <w:bCs/>
-          <w:sz w:val="24"/>
-          <w:szCs w:val="24"/>
-          <w:rtl/>
-        </w:rPr>
-        <w:t xml:space="preserve"> הובילה לטרנספורמציה של טכנולוגיה טלוויזיונית, </w:t>
+        <w:t xml:space="preserve">הטלוויזיה מאז ומתמיד הייתה מדיום שנתון לשינויים. החל מאמצע שנות ה-90, הדיגיטליזציה הובילה לטרנספורמציה של טכנולוגיה טלוויזיונית, </w:t>
       </w:r>
     </w:p>
     <w:p>
@@ -1712,55 +1627,7 @@
           <w:szCs w:val="24"/>
           <w:rtl/>
         </w:rPr>
-        <w:t xml:space="preserve">עם עליית פלטפורמות </w:t>
-      </w:r>
-      <w:proofErr w:type="spellStart"/>
-      <w:r>
-        <w:rPr>
-          <w:rFonts w:ascii="David" w:hAnsi="David" w:cs="David" w:hint="cs"/>
-          <w:b/>
-          <w:bCs/>
-          <w:sz w:val="24"/>
-          <w:szCs w:val="24"/>
-          <w:rtl/>
-        </w:rPr>
-        <w:t>הסטרימינג</w:t>
-      </w:r>
-      <w:proofErr w:type="spellEnd"/>
-      <w:r>
-        <w:rPr>
-          <w:rFonts w:ascii="David" w:hAnsi="David" w:cs="David" w:hint="cs"/>
-          <w:b/>
-          <w:bCs/>
-          <w:sz w:val="24"/>
-          <w:szCs w:val="24"/>
-          <w:rtl/>
-        </w:rPr>
-        <w:t xml:space="preserve"> הצפייה בסדרות נעשתה נוחה יותר, כאשר </w:t>
-      </w:r>
-      <w:proofErr w:type="spellStart"/>
-      <w:r>
-        <w:rPr>
-          <w:rFonts w:ascii="David" w:hAnsi="David" w:cs="David" w:hint="cs"/>
-          <w:b/>
-          <w:bCs/>
-          <w:sz w:val="24"/>
-          <w:szCs w:val="24"/>
-          <w:rtl/>
-        </w:rPr>
-        <w:t>הפטלפורמות</w:t>
-      </w:r>
-      <w:proofErr w:type="spellEnd"/>
-      <w:r>
-        <w:rPr>
-          <w:rFonts w:ascii="David" w:hAnsi="David" w:cs="David" w:hint="cs"/>
-          <w:b/>
-          <w:bCs/>
-          <w:sz w:val="24"/>
-          <w:szCs w:val="24"/>
-          <w:rtl/>
-        </w:rPr>
-        <w:t xml:space="preserve"> השונות (</w:t>
+        <w:t>עם עליית פלטפורמות הסטרימינג הצפייה בסדרות נעשתה נוחה יותר, כאשר הפטלפורמות השונות (</w:t>
       </w:r>
       <w:r>
         <w:rPr>
@@ -1805,7 +1672,6 @@
         </w:rPr>
         <w:t>ית. (</w:t>
       </w:r>
-      <w:proofErr w:type="spellStart"/>
       <w:r>
         <w:rPr>
           <w:rFonts w:ascii="David" w:hAnsi="David" w:cs="David" w:hint="cs"/>
@@ -1824,18 +1690,7 @@
           <w:sz w:val="24"/>
           <w:szCs w:val="24"/>
         </w:rPr>
-        <w:t>layelle</w:t>
-      </w:r>
-      <w:proofErr w:type="spellEnd"/>
-      <w:r>
-        <w:rPr>
-          <w:rFonts w:ascii="David" w:hAnsi="David" w:cs="David"/>
-          <w:b/>
-          <w:bCs/>
-          <w:sz w:val="24"/>
-          <w:szCs w:val="24"/>
-        </w:rPr>
-        <w:t xml:space="preserve"> et al., 2020</w:t>
+        <w:t>layelle et al., 2020</w:t>
       </w:r>
       <w:r>
         <w:rPr>
@@ -1882,31 +1737,7 @@
           <w:szCs w:val="24"/>
           <w:rtl/>
         </w:rPr>
-        <w:t xml:space="preserve">צפיית </w:t>
-      </w:r>
-      <w:proofErr w:type="spellStart"/>
-      <w:r>
-        <w:rPr>
-          <w:rFonts w:ascii="David" w:hAnsi="David" w:cs="David" w:hint="cs"/>
-          <w:b/>
-          <w:bCs/>
-          <w:sz w:val="24"/>
-          <w:szCs w:val="24"/>
-          <w:rtl/>
-        </w:rPr>
-        <w:t>בינג</w:t>
-      </w:r>
-      <w:proofErr w:type="spellEnd"/>
-      <w:r>
-        <w:rPr>
-          <w:rFonts w:ascii="David" w:hAnsi="David" w:cs="David" w:hint="cs"/>
-          <w:b/>
-          <w:bCs/>
-          <w:sz w:val="24"/>
-          <w:szCs w:val="24"/>
-          <w:rtl/>
-        </w:rPr>
-        <w:t>' או צפייה מרתונית היא לא התנהגות חדשה לחלוטין. כבר לפני כמה עשורים, הטלוויזיה החלה לשדר תוכניות במתכונת מרתון בסופי השבוע</w:t>
+        <w:t>צפיית בינג' או צפייה מרתונית היא לא התנהגות חדשה לחלוטין. כבר לפני כמה עשורים, הטלוויזיה החלה לשדר תוכניות במתכונת מרתון בסופי השבוע</w:t>
       </w:r>
       <w:r>
         <w:rPr>
@@ -1946,72 +1777,49 @@
         <w:bidi/>
         <w:spacing w:line="360" w:lineRule="auto"/>
         <w:rPr>
-          <w:rFonts w:ascii="David" w:hAnsi="David" w:cs="David" w:hint="cs"/>
-          <w:b/>
-          <w:bCs/>
-          <w:sz w:val="24"/>
-          <w:szCs w:val="24"/>
-          <w:rtl/>
-        </w:rPr>
-      </w:pPr>
-      <w:r>
-        <w:rPr>
-          <w:rFonts w:ascii="David" w:hAnsi="David" w:cs="David" w:hint="cs"/>
-          <w:b/>
-          <w:bCs/>
-          <w:sz w:val="24"/>
-          <w:szCs w:val="24"/>
-          <w:rtl/>
-        </w:rPr>
-        <w:t xml:space="preserve">התופעה הנוכחית של צפיית </w:t>
-      </w:r>
-      <w:proofErr w:type="spellStart"/>
-      <w:r>
-        <w:rPr>
-          <w:rFonts w:ascii="David" w:hAnsi="David" w:cs="David" w:hint="cs"/>
-          <w:b/>
-          <w:bCs/>
-          <w:sz w:val="24"/>
-          <w:szCs w:val="24"/>
-          <w:rtl/>
-        </w:rPr>
-        <w:t>בינג</w:t>
-      </w:r>
-      <w:proofErr w:type="spellEnd"/>
-      <w:r>
-        <w:rPr>
-          <w:rFonts w:ascii="David" w:hAnsi="David" w:cs="David" w:hint="cs"/>
-          <w:b/>
-          <w:bCs/>
-          <w:sz w:val="24"/>
-          <w:szCs w:val="24"/>
-          <w:rtl/>
-        </w:rPr>
-        <w:t xml:space="preserve">' היא תוצאה ישירה של שירותי צפיית </w:t>
-      </w:r>
-      <w:proofErr w:type="spellStart"/>
-      <w:r>
-        <w:rPr>
-          <w:rFonts w:ascii="David" w:hAnsi="David" w:cs="David" w:hint="cs"/>
-          <w:b/>
-          <w:bCs/>
-          <w:sz w:val="24"/>
-          <w:szCs w:val="24"/>
-          <w:rtl/>
-        </w:rPr>
-        <w:t>סטרימינג</w:t>
-      </w:r>
-      <w:proofErr w:type="spellEnd"/>
-      <w:r>
-        <w:rPr>
-          <w:rFonts w:ascii="David" w:hAnsi="David" w:cs="David" w:hint="cs"/>
-          <w:b/>
-          <w:bCs/>
-          <w:sz w:val="24"/>
-          <w:szCs w:val="24"/>
-          <w:rtl/>
-        </w:rPr>
-        <w:t xml:space="preserve">, שהופכת את סגנון הצפייה הזה לנגיש וגמיש יותר. </w:t>
+          <w:rFonts w:ascii="David" w:hAnsi="David" w:cs="David"/>
+          <w:b/>
+          <w:bCs/>
+          <w:sz w:val="24"/>
+          <w:szCs w:val="24"/>
+          <w:rtl/>
+        </w:rPr>
+      </w:pPr>
+      <w:r>
+        <w:rPr>
+          <w:rFonts w:ascii="David" w:hAnsi="David" w:cs="David" w:hint="cs"/>
+          <w:b/>
+          <w:bCs/>
+          <w:sz w:val="24"/>
+          <w:szCs w:val="24"/>
+          <w:rtl/>
+        </w:rPr>
+        <w:t xml:space="preserve">התופעה הנוכחית של צפיית בינג' היא תוצאה ישירה של שירותי צפיית סטרימינג, שהופכת את סגנון הצפייה הזה לנגיש וגמיש יותר. </w:t>
+      </w:r>
+    </w:p>
+    <w:p>
+      <w:pPr>
+        <w:bidi/>
+        <w:spacing w:line="360" w:lineRule="auto"/>
+        <w:rPr>
+          <w:rFonts w:ascii="David" w:hAnsi="David" w:cs="David" w:hint="cs"/>
+          <w:b/>
+          <w:bCs/>
+          <w:sz w:val="24"/>
+          <w:szCs w:val="24"/>
+          <w:rtl/>
+        </w:rPr>
+      </w:pPr>
+      <w:r>
+        <w:rPr>
+          <w:rFonts w:ascii="David" w:hAnsi="David" w:cs="David" w:hint="cs"/>
+          <w:b/>
+          <w:bCs/>
+          <w:sz w:val="24"/>
+          <w:szCs w:val="24"/>
+          <w:rtl/>
+        </w:rPr>
+        <w:t xml:space="preserve">בארה"ב, קרוב ל-80% מהצרכנים מנויים לפחות לאחד משירותי הסטרימינג. </w:t>
       </w:r>
     </w:p>
     <w:p>
@@ -2095,27 +1903,7 @@
           <w:szCs w:val="24"/>
           <w:rtl/>
         </w:rPr>
-        <w:t xml:space="preserve">"צפיית </w:t>
-      </w:r>
-      <w:proofErr w:type="spellStart"/>
-      <w:r>
-        <w:rPr>
-          <w:rFonts w:ascii="David" w:hAnsi="David" w:cs="David" w:hint="cs"/>
-          <w:sz w:val="24"/>
-          <w:szCs w:val="24"/>
-          <w:rtl/>
-        </w:rPr>
-        <w:t>בינג</w:t>
-      </w:r>
-      <w:proofErr w:type="spellEnd"/>
-      <w:r>
-        <w:rPr>
-          <w:rFonts w:ascii="David" w:hAnsi="David" w:cs="David" w:hint="cs"/>
-          <w:sz w:val="24"/>
-          <w:szCs w:val="24"/>
-          <w:rtl/>
-        </w:rPr>
-        <w:t xml:space="preserve">'" </w:t>
+        <w:t xml:space="preserve">"צפיית בינג'" </w:t>
       </w:r>
       <w:r>
         <w:rPr>
@@ -2284,18 +2072,8 @@
           <w:sz w:val="24"/>
           <w:szCs w:val="24"/>
         </w:rPr>
-        <w:t>Binge-</w:t>
-      </w:r>
-      <w:proofErr w:type="spellStart"/>
-      <w:r>
-        <w:rPr>
-          <w:rFonts w:ascii="David" w:hAnsi="David" w:cs="David"/>
-          <w:sz w:val="24"/>
-          <w:szCs w:val="24"/>
-        </w:rPr>
-        <w:t>Waching</w:t>
-      </w:r>
-      <w:proofErr w:type="spellEnd"/>
+        <w:t>Binge-Waching</w:t>
+      </w:r>
       <w:r>
         <w:rPr>
           <w:rFonts w:ascii="David" w:hAnsi="David" w:cs="David" w:hint="cs"/>
@@ -2587,6 +2365,7 @@
           <w:szCs w:val="24"/>
           <w:rtl/>
         </w:rPr>
+        <w:lastRenderedPageBreak/>
         <w:t xml:space="preserve">חוקרים רבים חלוקים בדעתם על הגדרת המושג "צפיית בינג". </w:t>
       </w:r>
       <w:r>
@@ -2650,17 +2429,7 @@
           <w:szCs w:val="24"/>
           <w:rtl/>
         </w:rPr>
-        <w:t xml:space="preserve">מספר מסוים של </w:t>
-      </w:r>
-      <w:r>
-        <w:rPr>
-          <w:rFonts w:ascii="David" w:hAnsi="David" w:cs="David" w:hint="cs"/>
-          <w:sz w:val="24"/>
-          <w:szCs w:val="24"/>
-          <w:rtl/>
-        </w:rPr>
-        <w:lastRenderedPageBreak/>
-        <w:t>פרקים</w:t>
+        <w:t>מספר מסוים של פרקים</w:t>
       </w:r>
       <w:r>
         <w:rPr>
@@ -2689,77 +2458,13 @@
         </w:rPr>
         <w:t>(</w:t>
       </w:r>
-      <w:proofErr w:type="spellStart"/>
-      <w:r>
-        <w:rPr>
-          <w:rFonts w:ascii="David" w:hAnsi="David" w:cs="David"/>
-          <w:sz w:val="24"/>
-          <w:szCs w:val="24"/>
-        </w:rPr>
-        <w:t>Merikivi</w:t>
-      </w:r>
-      <w:proofErr w:type="spellEnd"/>
-      <w:r>
-        <w:rPr>
-          <w:rFonts w:ascii="David" w:hAnsi="David" w:cs="David"/>
-          <w:sz w:val="24"/>
-          <w:szCs w:val="24"/>
-        </w:rPr>
-        <w:t xml:space="preserve">, </w:t>
-      </w:r>
-      <w:proofErr w:type="spellStart"/>
-      <w:r>
-        <w:rPr>
-          <w:rFonts w:ascii="David" w:hAnsi="David" w:cs="David"/>
-          <w:sz w:val="24"/>
-          <w:szCs w:val="24"/>
-        </w:rPr>
-        <w:t>Bragge</w:t>
-      </w:r>
-      <w:proofErr w:type="spellEnd"/>
-      <w:r>
-        <w:rPr>
-          <w:rFonts w:ascii="David" w:hAnsi="David" w:cs="David"/>
-          <w:sz w:val="24"/>
-          <w:szCs w:val="24"/>
-        </w:rPr>
-        <w:t xml:space="preserve">, </w:t>
-      </w:r>
-      <w:proofErr w:type="spellStart"/>
-      <w:r>
-        <w:rPr>
-          <w:rFonts w:ascii="David" w:hAnsi="David" w:cs="David"/>
-          <w:sz w:val="24"/>
-          <w:szCs w:val="24"/>
-        </w:rPr>
-        <w:t>Scornavacca</w:t>
-      </w:r>
-      <w:proofErr w:type="spellEnd"/>
-      <w:r>
-        <w:rPr>
-          <w:rFonts w:ascii="David" w:hAnsi="David" w:cs="David"/>
-          <w:sz w:val="24"/>
-          <w:szCs w:val="24"/>
-        </w:rPr>
-        <w:t xml:space="preserve"> &amp; </w:t>
-      </w:r>
-      <w:proofErr w:type="spellStart"/>
-      <w:r>
-        <w:rPr>
-          <w:rFonts w:ascii="David" w:hAnsi="David" w:cs="David"/>
-          <w:sz w:val="24"/>
-          <w:szCs w:val="24"/>
-        </w:rPr>
-        <w:t>Verhagen</w:t>
-      </w:r>
-      <w:proofErr w:type="spellEnd"/>
-      <w:r>
-        <w:rPr>
-          <w:rFonts w:ascii="David" w:hAnsi="David" w:cs="David"/>
-          <w:sz w:val="24"/>
-          <w:szCs w:val="24"/>
-        </w:rPr>
-        <w:t>, 2019</w:t>
+      <w:r>
+        <w:rPr>
+          <w:rFonts w:ascii="David" w:hAnsi="David" w:cs="David"/>
+          <w:sz w:val="24"/>
+          <w:szCs w:val="24"/>
+        </w:rPr>
+        <w:t>Merikivi, Bragge, Scornavacca &amp; Verhagen, 2019</w:t>
       </w:r>
       <w:r>
         <w:rPr>
@@ -2789,47 +2494,7 @@
           <w:szCs w:val="24"/>
           <w:rtl/>
         </w:rPr>
-        <w:t xml:space="preserve">נטפליקס, ספקית שידורי </w:t>
-      </w:r>
-      <w:proofErr w:type="spellStart"/>
-      <w:r>
-        <w:rPr>
-          <w:rFonts w:ascii="David" w:hAnsi="David" w:cs="David" w:hint="cs"/>
-          <w:sz w:val="24"/>
-          <w:szCs w:val="24"/>
-          <w:rtl/>
-        </w:rPr>
-        <w:t>הסטרימינג</w:t>
-      </w:r>
-      <w:proofErr w:type="spellEnd"/>
-      <w:r>
-        <w:rPr>
-          <w:rFonts w:ascii="David" w:hAnsi="David" w:cs="David" w:hint="cs"/>
-          <w:sz w:val="24"/>
-          <w:szCs w:val="24"/>
-          <w:rtl/>
-        </w:rPr>
-        <w:t xml:space="preserve"> מהגדולות בעולם, הגדירה את צפיית </w:t>
-      </w:r>
-      <w:proofErr w:type="spellStart"/>
-      <w:r>
-        <w:rPr>
-          <w:rFonts w:ascii="David" w:hAnsi="David" w:cs="David" w:hint="cs"/>
-          <w:sz w:val="24"/>
-          <w:szCs w:val="24"/>
-          <w:rtl/>
-        </w:rPr>
-        <w:t>הבינג</w:t>
-      </w:r>
-      <w:proofErr w:type="spellEnd"/>
-      <w:r>
-        <w:rPr>
-          <w:rFonts w:ascii="David" w:hAnsi="David" w:cs="David" w:hint="cs"/>
-          <w:sz w:val="24"/>
-          <w:szCs w:val="24"/>
-          <w:rtl/>
-        </w:rPr>
-        <w:t xml:space="preserve">' כ"צפייה בשניים עד שישה פרקים של תוכנית טלוויזיה מסוימת בישיבה אחת". </w:t>
+        <w:t xml:space="preserve">נטפליקס, ספקית שידורי הסטרימינג מהגדולות בעולם, הגדירה את צפיית הבינג' כ"צפייה בשניים עד שישה פרקים של תוכנית טלוויזיה מסוימת בישיבה אחת". </w:t>
       </w:r>
       <w:r>
         <w:rPr>
@@ -2876,27 +2541,7 @@
           <w:szCs w:val="24"/>
           <w:rtl/>
         </w:rPr>
-        <w:t xml:space="preserve">לדעת פיטמן </w:t>
-      </w:r>
-      <w:proofErr w:type="spellStart"/>
-      <w:r>
-        <w:rPr>
-          <w:rFonts w:ascii="David" w:hAnsi="David" w:cs="David" w:hint="cs"/>
-          <w:sz w:val="24"/>
-          <w:szCs w:val="24"/>
-          <w:rtl/>
-        </w:rPr>
-        <w:t>ושיהן</w:t>
-      </w:r>
-      <w:proofErr w:type="spellEnd"/>
-      <w:r>
-        <w:rPr>
-          <w:rFonts w:ascii="David" w:hAnsi="David" w:cs="David" w:hint="cs"/>
-          <w:sz w:val="24"/>
-          <w:szCs w:val="24"/>
-          <w:rtl/>
-        </w:rPr>
-        <w:t>,</w:t>
+        <w:t>לדעת פיטמן ושיהן,</w:t>
       </w:r>
       <w:r>
         <w:rPr>
@@ -2940,27 +2585,7 @@
           <w:szCs w:val="24"/>
           <w:rtl/>
         </w:rPr>
-        <w:t xml:space="preserve"> מחקר אחר של סילברמן </w:t>
-      </w:r>
-      <w:proofErr w:type="spellStart"/>
-      <w:r>
-        <w:rPr>
-          <w:rFonts w:ascii="David" w:hAnsi="David" w:cs="David" w:hint="cs"/>
-          <w:sz w:val="24"/>
-          <w:szCs w:val="24"/>
-          <w:rtl/>
-        </w:rPr>
-        <w:t>וריאלס</w:t>
-      </w:r>
-      <w:proofErr w:type="spellEnd"/>
-      <w:r>
-        <w:rPr>
-          <w:rFonts w:ascii="David" w:hAnsi="David" w:cs="David" w:hint="cs"/>
-          <w:sz w:val="24"/>
-          <w:szCs w:val="24"/>
-          <w:rtl/>
-        </w:rPr>
-        <w:t xml:space="preserve"> (</w:t>
+        <w:t xml:space="preserve"> מחקר אחר של סילברמן וריאלס (</w:t>
       </w:r>
       <w:r>
         <w:rPr>
@@ -2976,25 +2601,7 @@
           <w:sz w:val="24"/>
           <w:szCs w:val="24"/>
         </w:rPr>
-        <w:t xml:space="preserve">ilverman &amp; </w:t>
-      </w:r>
-      <w:proofErr w:type="spellStart"/>
-      <w:r>
-        <w:rPr>
-          <w:rFonts w:ascii="David" w:hAnsi="David" w:cs="David"/>
-          <w:sz w:val="24"/>
-          <w:szCs w:val="24"/>
-        </w:rPr>
-        <w:t>Ryalls</w:t>
-      </w:r>
-      <w:proofErr w:type="spellEnd"/>
-      <w:r>
-        <w:rPr>
-          <w:rFonts w:ascii="David" w:hAnsi="David" w:cs="David"/>
-          <w:sz w:val="24"/>
-          <w:szCs w:val="24"/>
-        </w:rPr>
-        <w:t>, 2016</w:t>
+        <w:t>ilverman &amp; Ryalls, 2016</w:t>
       </w:r>
       <w:r>
         <w:rPr>
@@ -3020,27 +2627,7 @@
           <w:szCs w:val="24"/>
           <w:rtl/>
         </w:rPr>
-        <w:t xml:space="preserve"> מגדיר את צפיית </w:t>
-      </w:r>
-      <w:proofErr w:type="spellStart"/>
-      <w:r>
-        <w:rPr>
-          <w:rFonts w:ascii="David" w:hAnsi="David" w:cs="David" w:hint="cs"/>
-          <w:sz w:val="24"/>
-          <w:szCs w:val="24"/>
-          <w:rtl/>
-        </w:rPr>
-        <w:t>הבינג</w:t>
-      </w:r>
-      <w:proofErr w:type="spellEnd"/>
-      <w:r>
-        <w:rPr>
-          <w:rFonts w:ascii="David" w:hAnsi="David" w:cs="David" w:hint="cs"/>
-          <w:sz w:val="24"/>
-          <w:szCs w:val="24"/>
-          <w:rtl/>
-        </w:rPr>
-        <w:t xml:space="preserve">' כ"צריכת שני פרקים או יותר </w:t>
+        <w:t xml:space="preserve"> מגדיר את צפיית הבינג' כ"צריכת שני פרקים או יותר </w:t>
       </w:r>
       <w:r>
         <w:rPr>
@@ -3091,65 +2678,15 @@
           <w:szCs w:val="24"/>
           <w:rtl/>
         </w:rPr>
-        <w:t xml:space="preserve"> חורק, </w:t>
-      </w:r>
-      <w:proofErr w:type="spellStart"/>
-      <w:r>
-        <w:rPr>
-          <w:rFonts w:ascii="David" w:hAnsi="David" w:cs="David" w:hint="cs"/>
-          <w:sz w:val="24"/>
-          <w:szCs w:val="24"/>
-          <w:rtl/>
-        </w:rPr>
-        <w:t>ג'נר</w:t>
-      </w:r>
-      <w:proofErr w:type="spellEnd"/>
-      <w:r>
-        <w:rPr>
-          <w:rFonts w:ascii="David" w:hAnsi="David" w:cs="David" w:hint="cs"/>
-          <w:sz w:val="24"/>
-          <w:szCs w:val="24"/>
-          <w:rtl/>
-        </w:rPr>
-        <w:t xml:space="preserve"> </w:t>
-      </w:r>
-      <w:proofErr w:type="spellStart"/>
-      <w:r>
-        <w:rPr>
-          <w:rFonts w:ascii="David" w:hAnsi="David" w:cs="David" w:hint="cs"/>
-          <w:sz w:val="24"/>
-          <w:szCs w:val="24"/>
-          <w:rtl/>
-        </w:rPr>
-        <w:t>וקנדל</w:t>
-      </w:r>
-      <w:proofErr w:type="spellEnd"/>
-      <w:r>
-        <w:rPr>
-          <w:rFonts w:ascii="David" w:hAnsi="David" w:cs="David" w:hint="cs"/>
-          <w:sz w:val="24"/>
-          <w:szCs w:val="24"/>
-          <w:rtl/>
-        </w:rPr>
-        <w:t xml:space="preserve"> (</w:t>
-      </w:r>
-      <w:proofErr w:type="spellStart"/>
-      <w:r>
-        <w:rPr>
-          <w:rFonts w:ascii="David" w:hAnsi="David" w:cs="David"/>
-          <w:sz w:val="24"/>
-          <w:szCs w:val="24"/>
-        </w:rPr>
-        <w:t>Horeck</w:t>
-      </w:r>
-      <w:proofErr w:type="spellEnd"/>
-      <w:r>
-        <w:rPr>
-          <w:rFonts w:ascii="David" w:hAnsi="David" w:cs="David"/>
-          <w:sz w:val="24"/>
-          <w:szCs w:val="24"/>
-        </w:rPr>
-        <w:t>, Jenner and Kendall, 2018</w:t>
+        <w:t xml:space="preserve"> חורק, ג'נר וקנדל (</w:t>
+      </w:r>
+      <w:r>
+        <w:rPr>
+          <w:rFonts w:ascii="David" w:hAnsi="David" w:cs="David"/>
+          <w:sz w:val="24"/>
+          <w:szCs w:val="24"/>
+        </w:rPr>
+        <w:t>Horeck, Jenner and Kendall, 2018</w:t>
       </w:r>
       <w:r>
         <w:rPr>
@@ -3194,27 +2731,7 @@
           <w:szCs w:val="24"/>
           <w:rtl/>
         </w:rPr>
-        <w:t xml:space="preserve">אלה שמגדירים את צפיית </w:t>
-      </w:r>
-      <w:proofErr w:type="spellStart"/>
-      <w:r>
-        <w:rPr>
-          <w:rFonts w:ascii="David" w:hAnsi="David" w:cs="David" w:hint="cs"/>
-          <w:sz w:val="24"/>
-          <w:szCs w:val="24"/>
-          <w:rtl/>
-        </w:rPr>
-        <w:t>הבינג</w:t>
-      </w:r>
-      <w:proofErr w:type="spellEnd"/>
-      <w:r>
-        <w:rPr>
-          <w:rFonts w:ascii="David" w:hAnsi="David" w:cs="David" w:hint="cs"/>
-          <w:sz w:val="24"/>
-          <w:szCs w:val="24"/>
-          <w:rtl/>
-        </w:rPr>
-        <w:t>',</w:t>
+        <w:t>אלה שמגדירים את צפיית הבינג',</w:t>
       </w:r>
       <w:r>
         <w:rPr>
@@ -3232,27 +2749,7 @@
           <w:szCs w:val="24"/>
           <w:rtl/>
         </w:rPr>
-        <w:t xml:space="preserve">. הדבר שנותר קבוע הוא הצופה עצמו, שמחליט מתי לצפות ובמה לצפות ולא תלוי בלוח </w:t>
-      </w:r>
-      <w:proofErr w:type="spellStart"/>
-      <w:r>
-        <w:rPr>
-          <w:rFonts w:ascii="David" w:hAnsi="David" w:cs="David" w:hint="cs"/>
-          <w:sz w:val="24"/>
-          <w:szCs w:val="24"/>
-          <w:rtl/>
-        </w:rPr>
-        <w:t>השידורם</w:t>
-      </w:r>
-      <w:proofErr w:type="spellEnd"/>
-      <w:r>
-        <w:rPr>
-          <w:rFonts w:ascii="David" w:hAnsi="David" w:cs="David" w:hint="cs"/>
-          <w:sz w:val="24"/>
-          <w:szCs w:val="24"/>
-          <w:rtl/>
-        </w:rPr>
-        <w:t xml:space="preserve">. </w:t>
+        <w:t xml:space="preserve">. הדבר שנותר קבוע הוא הצופה עצמו, שמחליט מתי לצפות ובמה לצפות ולא תלוי בלוח השידורם. </w:t>
       </w:r>
     </w:p>
     <w:p>
@@ -3324,23 +2821,13 @@
         </w:rPr>
         <w:t>תר - "צפייה מרתונית". (</w:t>
       </w:r>
-      <w:proofErr w:type="spellStart"/>
-      <w:r>
-        <w:rPr>
-          <w:rFonts w:ascii="David" w:hAnsi="David" w:cs="David"/>
-          <w:sz w:val="24"/>
-          <w:szCs w:val="24"/>
-        </w:rPr>
-        <w:t>pittman</w:t>
-      </w:r>
-      <w:proofErr w:type="spellEnd"/>
-      <w:r>
-        <w:rPr>
-          <w:rFonts w:ascii="David" w:hAnsi="David" w:cs="David"/>
-          <w:sz w:val="24"/>
-          <w:szCs w:val="24"/>
-        </w:rPr>
-        <w:t xml:space="preserve"> &amp; Sheehan, 2015</w:t>
+      <w:r>
+        <w:rPr>
+          <w:rFonts w:ascii="David" w:hAnsi="David" w:cs="David"/>
+          <w:sz w:val="24"/>
+          <w:szCs w:val="24"/>
+        </w:rPr>
+        <w:t>pittman &amp; Sheehan, 2015</w:t>
       </w:r>
       <w:r>
         <w:rPr>
@@ -3386,31 +2873,7 @@
           <w:szCs w:val="24"/>
           <w:rtl/>
         </w:rPr>
-        <w:t>פרק א.2 - גורמים לצפייה בבינג' (</w:t>
-      </w:r>
-      <w:proofErr w:type="spellStart"/>
-      <w:r>
-        <w:rPr>
-          <w:rFonts w:ascii="David" w:hAnsi="David" w:cs="David" w:hint="cs"/>
-          <w:b/>
-          <w:bCs/>
-          <w:sz w:val="24"/>
-          <w:szCs w:val="24"/>
-          <w:rtl/>
-        </w:rPr>
-        <w:t>שיעמום</w:t>
-      </w:r>
-      <w:proofErr w:type="spellEnd"/>
-      <w:r>
-        <w:rPr>
-          <w:rFonts w:ascii="David" w:hAnsi="David" w:cs="David" w:hint="cs"/>
-          <w:b/>
-          <w:bCs/>
-          <w:sz w:val="24"/>
-          <w:szCs w:val="24"/>
-          <w:rtl/>
-        </w:rPr>
-        <w:t>, 2 חוויות חברתיות, מצוקה פסיכולוגית)</w:t>
+        <w:t>פרק א.2 - גורמים לצפייה בבינג' (שיעמום, 2 חוויות חברתיות, מצוקה פסיכולוגית)</w:t>
       </w:r>
     </w:p>
     <w:p>
@@ -5001,6 +4464,7 @@
           <w:szCs w:val="40"/>
           <w:rtl/>
         </w:rPr>
+        <w:lastRenderedPageBreak/>
         <w:t>נספחים</w:t>
       </w:r>
     </w:p>
@@ -5404,58 +4868,38 @@
           <w:szCs w:val="24"/>
           <w:rtl/>
         </w:rPr>
-        <w:t xml:space="preserve">עבודה סמינריונית באוניברסיטה נועדה לאפשר לסטודנטים בשלב לימודים מתקדם ליישם את הידע והמיומנות שרכשו במהלך לימודיהם. בעבודה זו צריכים לבוא לכדי ביטוי הכישורים האקדמיים, כגון: יכולת קריאה, הבנה וניתוח של טקסטים מדעיים, אינטגרציה של סוגי ידע שונים, חשיבה ביקורתית, כושר תכנון מחקר וביצועו (במקרים </w:t>
-      </w:r>
-      <w:proofErr w:type="spellStart"/>
-      <w:r>
-        <w:rPr>
-          <w:rFonts w:ascii="David" w:hAnsi="David" w:cs="David"/>
-          <w:sz w:val="24"/>
-          <w:szCs w:val="24"/>
-          <w:rtl/>
-        </w:rPr>
-        <w:t>מסויימים</w:t>
-      </w:r>
-      <w:proofErr w:type="spellEnd"/>
-      <w:r>
-        <w:rPr>
-          <w:rFonts w:ascii="David" w:hAnsi="David" w:cs="David"/>
-          <w:sz w:val="24"/>
-          <w:szCs w:val="24"/>
-          <w:rtl/>
-        </w:rPr>
-        <w:t>) ולבסוף, כתיבה מדעית רהוטה.</w:t>
-      </w:r>
-    </w:p>
-    <w:p>
-      <w:pPr>
-        <w:bidi/>
-        <w:rPr>
-          <w:rFonts w:ascii="David" w:hAnsi="David" w:cs="David"/>
-          <w:sz w:val="24"/>
-          <w:szCs w:val="24"/>
-          <w:rtl/>
-        </w:rPr>
-      </w:pPr>
-    </w:p>
-    <w:p>
-      <w:pPr>
-        <w:bidi/>
-        <w:rPr>
-          <w:rFonts w:ascii="David" w:hAnsi="David" w:cs="David"/>
-          <w:sz w:val="24"/>
-          <w:szCs w:val="24"/>
-          <w:rtl/>
-        </w:rPr>
-      </w:pPr>
-      <w:r>
-        <w:rPr>
-          <w:rFonts w:ascii="David" w:hAnsi="David" w:cs="David"/>
-          <w:sz w:val="24"/>
-          <w:szCs w:val="24"/>
-          <w:rtl/>
-        </w:rPr>
         <w:lastRenderedPageBreak/>
+        <w:t>עבודה סמינריונית באוניברסיטה נועדה לאפשר לסטודנטים בשלב לימודים מתקדם ליישם את הידע והמיומנות שרכשו במהלך לימודיהם. בעבודה זו צריכים לבוא לכדי ביטוי הכישורים האקדמיים, כגון: יכולת קריאה, הבנה וניתוח של טקסטים מדעיים, אינטגרציה של סוגי ידע שונים, חשיבה ביקורתית, כושר תכנון מחקר וביצועו (במקרים מסויימים) ולבסוף, כתיבה מדעית רהוטה.</w:t>
+      </w:r>
+    </w:p>
+    <w:p>
+      <w:pPr>
+        <w:bidi/>
+        <w:rPr>
+          <w:rFonts w:ascii="David" w:hAnsi="David" w:cs="David"/>
+          <w:sz w:val="24"/>
+          <w:szCs w:val="24"/>
+          <w:rtl/>
+        </w:rPr>
+      </w:pPr>
+    </w:p>
+    <w:p>
+      <w:pPr>
+        <w:bidi/>
+        <w:rPr>
+          <w:rFonts w:ascii="David" w:hAnsi="David" w:cs="David"/>
+          <w:sz w:val="24"/>
+          <w:szCs w:val="24"/>
+          <w:rtl/>
+        </w:rPr>
+      </w:pPr>
+      <w:r>
+        <w:rPr>
+          <w:rFonts w:ascii="David" w:hAnsi="David" w:cs="David"/>
+          <w:sz w:val="24"/>
+          <w:szCs w:val="24"/>
+          <w:rtl/>
+        </w:rPr>
         <w:t xml:space="preserve">העבודה הסמינריונית חייבת להיות ברובה המכריע </w:t>
       </w:r>
       <w:r>

--- a/עבודת סמינר בקורס דיגיטליות בתרבות ובחיי היומיום 2021.docx
+++ b/עבודת סמינר בקורס דיגיטליות בתרבות ובחיי היומיום 2021.docx
@@ -1802,24 +1802,81 @@
         <w:bidi/>
         <w:spacing w:line="360" w:lineRule="auto"/>
         <w:rPr>
-          <w:rFonts w:ascii="David" w:hAnsi="David" w:cs="David" w:hint="cs"/>
-          <w:b/>
-          <w:bCs/>
-          <w:sz w:val="24"/>
-          <w:szCs w:val="24"/>
-          <w:rtl/>
-        </w:rPr>
-      </w:pPr>
-      <w:r>
-        <w:rPr>
-          <w:rFonts w:ascii="David" w:hAnsi="David" w:cs="David" w:hint="cs"/>
-          <w:b/>
-          <w:bCs/>
-          <w:sz w:val="24"/>
-          <w:szCs w:val="24"/>
-          <w:rtl/>
-        </w:rPr>
-        <w:t xml:space="preserve">בארה"ב, קרוב ל-80% מהצרכנים מנויים לפחות לאחד משירותי הסטרימינג. </w:t>
+          <w:rFonts w:ascii="David" w:hAnsi="David" w:cs="David"/>
+          <w:b/>
+          <w:bCs/>
+          <w:sz w:val="24"/>
+          <w:szCs w:val="24"/>
+          <w:rtl/>
+        </w:rPr>
+      </w:pPr>
+      <w:r>
+        <w:rPr>
+          <w:rFonts w:ascii="David" w:hAnsi="David" w:cs="David" w:hint="cs"/>
+          <w:b/>
+          <w:bCs/>
+          <w:sz w:val="24"/>
+          <w:szCs w:val="24"/>
+          <w:rtl/>
+        </w:rPr>
+        <w:t>מה מבדיל בין צפיית בינג' לצפייה מסורתית בטלוויזיה?</w:t>
+      </w:r>
+      <w:r>
+        <w:rPr>
+          <w:rFonts w:ascii="David" w:hAnsi="David" w:cs="David" w:hint="cs"/>
+          <w:b/>
+          <w:bCs/>
+          <w:sz w:val="24"/>
+          <w:szCs w:val="24"/>
+        </w:rPr>
+        <w:t xml:space="preserve"> </w:t>
+      </w:r>
+      <w:r>
+        <w:rPr>
+          <w:rFonts w:ascii="David" w:hAnsi="David" w:cs="David" w:hint="cs"/>
+          <w:b/>
+          <w:bCs/>
+          <w:sz w:val="24"/>
+          <w:szCs w:val="24"/>
+          <w:rtl/>
+        </w:rPr>
+        <w:t xml:space="preserve"> אחד ההבדלים הוא </w:t>
+      </w:r>
+      <w:r>
+        <w:rPr>
+          <w:rFonts w:ascii="David" w:hAnsi="David" w:cs="David" w:hint="cs"/>
+          <w:b/>
+          <w:bCs/>
+          <w:sz w:val="24"/>
+          <w:szCs w:val="24"/>
+          <w:rtl/>
+        </w:rPr>
+        <w:t xml:space="preserve">בצריכה של מספר פרקים של אותה סדרה בישיבה אחת, בניגוד לצפייה במספר תוכניות כמו שייתכן שקורה בצפייה מסורתית. </w:t>
+      </w:r>
+    </w:p>
+    <w:p>
+      <w:pPr>
+        <w:bidi/>
+        <w:spacing w:line="360" w:lineRule="auto"/>
+        <w:rPr>
+          <w:rFonts w:ascii="David" w:hAnsi="David" w:cs="David" w:hint="cs"/>
+          <w:b/>
+          <w:bCs/>
+          <w:sz w:val="24"/>
+          <w:szCs w:val="24"/>
+          <w:rtl/>
+        </w:rPr>
+      </w:pPr>
+      <w:r>
+        <w:rPr>
+          <w:rFonts w:ascii="David" w:hAnsi="David" w:cs="David" w:hint="cs"/>
+          <w:b/>
+          <w:bCs/>
+          <w:sz w:val="24"/>
+          <w:szCs w:val="24"/>
+          <w:rtl/>
+        </w:rPr>
+        <w:t>שירותי הסטרימינג מקלים על הצופה את היכולת לצפות במספר רב של פרקים של אותה תוכנית בהזמנה.</w:t>
       </w:r>
     </w:p>
     <w:p>
@@ -2365,7 +2422,6 @@
           <w:szCs w:val="24"/>
           <w:rtl/>
         </w:rPr>
-        <w:lastRenderedPageBreak/>
         <w:t xml:space="preserve">חוקרים רבים חלוקים בדעתם על הגדרת המושג "צפיית בינג". </w:t>
       </w:r>
       <w:r>
@@ -4464,7 +4520,6 @@
           <w:szCs w:val="40"/>
           <w:rtl/>
         </w:rPr>
-        <w:lastRenderedPageBreak/>
         <w:t>נספחים</w:t>
       </w:r>
     </w:p>
@@ -4868,7 +4923,6 @@
           <w:szCs w:val="24"/>
           <w:rtl/>
         </w:rPr>
-        <w:lastRenderedPageBreak/>
         <w:t>עבודה סמינריונית באוניברסיטה נועדה לאפשר לסטודנטים בשלב לימודים מתקדם ליישם את הידע והמיומנות שרכשו במהלך לימודיהם. בעבודה זו צריכים לבוא לכדי ביטוי הכישורים האקדמיים, כגון: יכולת קריאה, הבנה וניתוח של טקסטים מדעיים, אינטגרציה של סוגי ידע שונים, חשיבה ביקורתית, כושר תכנון מחקר וביצועו (במקרים מסויימים) ולבסוף, כתיבה מדעית רהוטה.</w:t>
       </w:r>
     </w:p>

--- a/עבודת סמינר בקורס דיגיטליות בתרבות ובחיי היומיום 2021.docx
+++ b/עבודת סמינר בקורס דיגיטליות בתרבות ובחיי היומיום 2021.docx
@@ -295,8 +295,33 @@
           <w:rFonts w:ascii="David" w:hAnsi="David" w:cs="David"/>
           <w:rtl/>
         </w:rPr>
-        <w:t>העבודה הוכנה בהדרכתה של ד"ר רנית גרוסאוג</w:t>
-      </w:r>
+        <w:t xml:space="preserve">העבודה הוכנה בהדרכתה של ד"ר </w:t>
+      </w:r>
+      <w:proofErr w:type="spellStart"/>
+      <w:r>
+        <w:rPr>
+          <w:rFonts w:ascii="David" w:hAnsi="David" w:cs="David"/>
+          <w:rtl/>
+        </w:rPr>
+        <w:t>רנית</w:t>
+      </w:r>
+      <w:proofErr w:type="spellEnd"/>
+      <w:r>
+        <w:rPr>
+          <w:rFonts w:ascii="David" w:hAnsi="David" w:cs="David"/>
+          <w:rtl/>
+        </w:rPr>
+        <w:t xml:space="preserve"> </w:t>
+      </w:r>
+      <w:proofErr w:type="spellStart"/>
+      <w:r>
+        <w:rPr>
+          <w:rFonts w:ascii="David" w:hAnsi="David" w:cs="David"/>
+          <w:rtl/>
+        </w:rPr>
+        <w:t>גרוסאוג</w:t>
+      </w:r>
+      <w:proofErr w:type="spellEnd"/>
     </w:p>
     <w:p>
       <w:pPr>
@@ -664,7 +689,31 @@
           <w:szCs w:val="24"/>
           <w:rtl/>
         </w:rPr>
-        <w:t xml:space="preserve">(שיעמום, </w:t>
+        <w:t>(</w:t>
+      </w:r>
+      <w:proofErr w:type="spellStart"/>
+      <w:r>
+        <w:rPr>
+          <w:rFonts w:ascii="David" w:hAnsi="David" w:cs="David" w:hint="cs"/>
+          <w:b/>
+          <w:bCs/>
+          <w:sz w:val="24"/>
+          <w:szCs w:val="24"/>
+          <w:rtl/>
+        </w:rPr>
+        <w:t>שיעמום</w:t>
+      </w:r>
+      <w:proofErr w:type="spellEnd"/>
+      <w:r>
+        <w:rPr>
+          <w:rFonts w:ascii="David" w:hAnsi="David" w:cs="David" w:hint="cs"/>
+          <w:b/>
+          <w:bCs/>
+          <w:sz w:val="24"/>
+          <w:szCs w:val="24"/>
+          <w:rtl/>
+        </w:rPr>
+        <w:t xml:space="preserve">, </w:t>
       </w:r>
       <w:r>
         <w:rPr>
@@ -814,6 +863,7 @@
         </w:rPr>
         <w:t>-</w:t>
       </w:r>
+      <w:proofErr w:type="spellStart"/>
       <w:r>
         <w:rPr>
           <w:rFonts w:ascii="David" w:hAnsi="David" w:cs="David" w:hint="cs"/>
@@ -832,7 +882,18 @@
           <w:sz w:val="24"/>
           <w:szCs w:val="24"/>
         </w:rPr>
-        <w:t>reame turner</w:t>
+        <w:t>reame</w:t>
+      </w:r>
+      <w:proofErr w:type="spellEnd"/>
+      <w:r>
+        <w:rPr>
+          <w:rFonts w:ascii="David" w:hAnsi="David" w:cs="David"/>
+          <w:b/>
+          <w:bCs/>
+          <w:sz w:val="24"/>
+          <w:szCs w:val="24"/>
+        </w:rPr>
+        <w:t xml:space="preserve"> turner</w:t>
       </w:r>
       <w:r>
         <w:rPr>
@@ -1484,42 +1545,88 @@
           <w:sz w:val="32"/>
           <w:szCs w:val="32"/>
         </w:rPr>
-        <w:t>Digital Media Platforms and the Use of TV Content: Binge Watching and Video-on-Demand in Germany</w:t>
-      </w:r>
-      <w:r>
-        <w:rPr>
-          <w:rFonts w:hint="cs"/>
+        <w:t xml:space="preserve">Digital Media Platforms and the Use of TV Content: Binge Watching and Video-on-Demand in </w:t>
+      </w:r>
+      <w:proofErr w:type="gramStart"/>
+      <w:r>
+        <w:rPr>
           <w:b/>
           <w:bCs/>
           <w:sz w:val="32"/>
           <w:szCs w:val="32"/>
-          <w:rtl/>
-        </w:rPr>
-        <w:t xml:space="preserve">  - לפתיחת המבוא. </w:t>
-      </w:r>
-    </w:p>
-    <w:p>
-      <w:pPr>
-        <w:bidi/>
-        <w:spacing w:line="360" w:lineRule="auto"/>
-        <w:rPr>
-          <w:rFonts w:ascii="David" w:hAnsi="David" w:cs="David"/>
-          <w:b/>
-          <w:bCs/>
-          <w:sz w:val="24"/>
-          <w:szCs w:val="24"/>
-        </w:rPr>
-      </w:pPr>
-      <w:r>
-        <w:rPr>
-          <w:rFonts w:ascii="David" w:hAnsi="David" w:cs="David" w:hint="cs"/>
-          <w:b/>
-          <w:bCs/>
-          <w:sz w:val="24"/>
-          <w:szCs w:val="24"/>
-          <w:rtl/>
-        </w:rPr>
-        <w:t xml:space="preserve">הטלוויזיה מאז ומתמיד הייתה מדיום שנתון לשינויים. החל מאמצע שנות ה-90, הדיגיטליזציה הובילה לטרנספורמציה של טכנולוגיה טלוויזיונית, </w:t>
+        </w:rPr>
+        <w:t>Germany</w:t>
+      </w:r>
+      <w:r>
+        <w:rPr>
+          <w:rFonts w:hint="cs"/>
+          <w:b/>
+          <w:bCs/>
+          <w:sz w:val="32"/>
+          <w:szCs w:val="32"/>
+          <w:rtl/>
+        </w:rPr>
+        <w:t xml:space="preserve">  -</w:t>
+      </w:r>
+      <w:proofErr w:type="gramEnd"/>
+      <w:r>
+        <w:rPr>
+          <w:rFonts w:hint="cs"/>
+          <w:b/>
+          <w:bCs/>
+          <w:sz w:val="32"/>
+          <w:szCs w:val="32"/>
+          <w:rtl/>
+        </w:rPr>
+        <w:t xml:space="preserve"> לפתיחת המבוא. </w:t>
+      </w:r>
+    </w:p>
+    <w:p>
+      <w:pPr>
+        <w:bidi/>
+        <w:spacing w:line="360" w:lineRule="auto"/>
+        <w:rPr>
+          <w:rFonts w:ascii="David" w:hAnsi="David" w:cs="David"/>
+          <w:b/>
+          <w:bCs/>
+          <w:sz w:val="24"/>
+          <w:szCs w:val="24"/>
+        </w:rPr>
+      </w:pPr>
+      <w:r>
+        <w:rPr>
+          <w:rFonts w:ascii="David" w:hAnsi="David" w:cs="David" w:hint="cs"/>
+          <w:b/>
+          <w:bCs/>
+          <w:sz w:val="24"/>
+          <w:szCs w:val="24"/>
+          <w:rtl/>
+        </w:rPr>
+        <w:t xml:space="preserve">הטלוויזיה מאז ומתמיד הייתה מדיום שנתון לשינויים. החל מאמצע שנות ה-90, </w:t>
+      </w:r>
+      <w:proofErr w:type="spellStart"/>
+      <w:r>
+        <w:rPr>
+          <w:rFonts w:ascii="David" w:hAnsi="David" w:cs="David" w:hint="cs"/>
+          <w:b/>
+          <w:bCs/>
+          <w:sz w:val="24"/>
+          <w:szCs w:val="24"/>
+          <w:rtl/>
+        </w:rPr>
+        <w:t>הדיגיטליזציה</w:t>
+      </w:r>
+      <w:proofErr w:type="spellEnd"/>
+      <w:r>
+        <w:rPr>
+          <w:rFonts w:ascii="David" w:hAnsi="David" w:cs="David" w:hint="cs"/>
+          <w:b/>
+          <w:bCs/>
+          <w:sz w:val="24"/>
+          <w:szCs w:val="24"/>
+          <w:rtl/>
+        </w:rPr>
+        <w:t xml:space="preserve"> הובילה לטרנספורמציה של טכנולוגיה טלוויזיונית, </w:t>
       </w:r>
     </w:p>
     <w:p>
@@ -1627,7 +1734,55 @@
           <w:szCs w:val="24"/>
           <w:rtl/>
         </w:rPr>
-        <w:t>עם עליית פלטפורמות הסטרימינג הצפייה בסדרות נעשתה נוחה יותר, כאשר הפטלפורמות השונות (</w:t>
+        <w:t xml:space="preserve">עם עליית פלטפורמות </w:t>
+      </w:r>
+      <w:proofErr w:type="spellStart"/>
+      <w:r>
+        <w:rPr>
+          <w:rFonts w:ascii="David" w:hAnsi="David" w:cs="David" w:hint="cs"/>
+          <w:b/>
+          <w:bCs/>
+          <w:sz w:val="24"/>
+          <w:szCs w:val="24"/>
+          <w:rtl/>
+        </w:rPr>
+        <w:t>הסטרימינג</w:t>
+      </w:r>
+      <w:proofErr w:type="spellEnd"/>
+      <w:r>
+        <w:rPr>
+          <w:rFonts w:ascii="David" w:hAnsi="David" w:cs="David" w:hint="cs"/>
+          <w:b/>
+          <w:bCs/>
+          <w:sz w:val="24"/>
+          <w:szCs w:val="24"/>
+          <w:rtl/>
+        </w:rPr>
+        <w:t xml:space="preserve"> הצפייה בסדרות נעשתה נוחה יותר, כאשר </w:t>
+      </w:r>
+      <w:proofErr w:type="spellStart"/>
+      <w:r>
+        <w:rPr>
+          <w:rFonts w:ascii="David" w:hAnsi="David" w:cs="David" w:hint="cs"/>
+          <w:b/>
+          <w:bCs/>
+          <w:sz w:val="24"/>
+          <w:szCs w:val="24"/>
+          <w:rtl/>
+        </w:rPr>
+        <w:t>הפטלפורמות</w:t>
+      </w:r>
+      <w:proofErr w:type="spellEnd"/>
+      <w:r>
+        <w:rPr>
+          <w:rFonts w:ascii="David" w:hAnsi="David" w:cs="David" w:hint="cs"/>
+          <w:b/>
+          <w:bCs/>
+          <w:sz w:val="24"/>
+          <w:szCs w:val="24"/>
+          <w:rtl/>
+        </w:rPr>
+        <w:t xml:space="preserve"> השונות (</w:t>
       </w:r>
       <w:r>
         <w:rPr>
@@ -1672,6 +1827,7 @@
         </w:rPr>
         <w:t>ית. (</w:t>
       </w:r>
+      <w:proofErr w:type="spellStart"/>
       <w:r>
         <w:rPr>
           <w:rFonts w:ascii="David" w:hAnsi="David" w:cs="David" w:hint="cs"/>
@@ -1690,7 +1846,18 @@
           <w:sz w:val="24"/>
           <w:szCs w:val="24"/>
         </w:rPr>
-        <w:t>layelle et al., 2020</w:t>
+        <w:t>layelle</w:t>
+      </w:r>
+      <w:proofErr w:type="spellEnd"/>
+      <w:r>
+        <w:rPr>
+          <w:rFonts w:ascii="David" w:hAnsi="David" w:cs="David"/>
+          <w:b/>
+          <w:bCs/>
+          <w:sz w:val="24"/>
+          <w:szCs w:val="24"/>
+        </w:rPr>
+        <w:t xml:space="preserve"> et al., 2020</w:t>
       </w:r>
       <w:r>
         <w:rPr>
@@ -1737,7 +1904,31 @@
           <w:szCs w:val="24"/>
           <w:rtl/>
         </w:rPr>
-        <w:t>צפיית בינג' או צפייה מרתונית היא לא התנהגות חדשה לחלוטין. כבר לפני כמה עשורים, הטלוויזיה החלה לשדר תוכניות במתכונת מרתון בסופי השבוע</w:t>
+        <w:t xml:space="preserve">צפיית </w:t>
+      </w:r>
+      <w:proofErr w:type="spellStart"/>
+      <w:r>
+        <w:rPr>
+          <w:rFonts w:ascii="David" w:hAnsi="David" w:cs="David" w:hint="cs"/>
+          <w:b/>
+          <w:bCs/>
+          <w:sz w:val="24"/>
+          <w:szCs w:val="24"/>
+          <w:rtl/>
+        </w:rPr>
+        <w:t>בינג</w:t>
+      </w:r>
+      <w:proofErr w:type="spellEnd"/>
+      <w:r>
+        <w:rPr>
+          <w:rFonts w:ascii="David" w:hAnsi="David" w:cs="David" w:hint="cs"/>
+          <w:b/>
+          <w:bCs/>
+          <w:sz w:val="24"/>
+          <w:szCs w:val="24"/>
+          <w:rtl/>
+        </w:rPr>
+        <w:t>' או צפייה מרתונית היא לא התנהגות חדשה לחלוטין. כבר לפני כמה עשורים, הטלוויזיה החלה לשדר תוכניות במתכונת מרתון בסופי השבוע</w:t>
       </w:r>
       <w:r>
         <w:rPr>
@@ -1794,32 +1985,104 @@
           <w:szCs w:val="24"/>
           <w:rtl/>
         </w:rPr>
-        <w:t xml:space="preserve">התופעה הנוכחית של צפיית בינג' היא תוצאה ישירה של שירותי צפיית סטרימינג, שהופכת את סגנון הצפייה הזה לנגיש וגמיש יותר. </w:t>
-      </w:r>
-    </w:p>
-    <w:p>
-      <w:pPr>
-        <w:bidi/>
-        <w:spacing w:line="360" w:lineRule="auto"/>
-        <w:rPr>
-          <w:rFonts w:ascii="David" w:hAnsi="David" w:cs="David"/>
-          <w:b/>
-          <w:bCs/>
-          <w:sz w:val="24"/>
-          <w:szCs w:val="24"/>
-          <w:rtl/>
-        </w:rPr>
-      </w:pPr>
-      <w:r>
-        <w:rPr>
-          <w:rFonts w:ascii="David" w:hAnsi="David" w:cs="David" w:hint="cs"/>
-          <w:b/>
-          <w:bCs/>
-          <w:sz w:val="24"/>
-          <w:szCs w:val="24"/>
-          <w:rtl/>
-        </w:rPr>
-        <w:t>מה מבדיל בין צפיית בינג' לצפייה מסורתית בטלוויזיה?</w:t>
+        <w:t xml:space="preserve">התופעה הנוכחית של צפיית </w:t>
+      </w:r>
+      <w:proofErr w:type="spellStart"/>
+      <w:r>
+        <w:rPr>
+          <w:rFonts w:ascii="David" w:hAnsi="David" w:cs="David" w:hint="cs"/>
+          <w:b/>
+          <w:bCs/>
+          <w:sz w:val="24"/>
+          <w:szCs w:val="24"/>
+          <w:rtl/>
+        </w:rPr>
+        <w:t>בינג</w:t>
+      </w:r>
+      <w:proofErr w:type="spellEnd"/>
+      <w:r>
+        <w:rPr>
+          <w:rFonts w:ascii="David" w:hAnsi="David" w:cs="David" w:hint="cs"/>
+          <w:b/>
+          <w:bCs/>
+          <w:sz w:val="24"/>
+          <w:szCs w:val="24"/>
+          <w:rtl/>
+        </w:rPr>
+        <w:t xml:space="preserve">' היא תוצאה ישירה של שירותי צפיית </w:t>
+      </w:r>
+      <w:proofErr w:type="spellStart"/>
+      <w:r>
+        <w:rPr>
+          <w:rFonts w:ascii="David" w:hAnsi="David" w:cs="David" w:hint="cs"/>
+          <w:b/>
+          <w:bCs/>
+          <w:sz w:val="24"/>
+          <w:szCs w:val="24"/>
+          <w:rtl/>
+        </w:rPr>
+        <w:t>סטרימינג</w:t>
+      </w:r>
+      <w:proofErr w:type="spellEnd"/>
+      <w:r>
+        <w:rPr>
+          <w:rFonts w:ascii="David" w:hAnsi="David" w:cs="David" w:hint="cs"/>
+          <w:b/>
+          <w:bCs/>
+          <w:sz w:val="24"/>
+          <w:szCs w:val="24"/>
+          <w:rtl/>
+        </w:rPr>
+        <w:t xml:space="preserve">, שהופכת את סגנון הצפייה הזה לנגיש וגמיש יותר. </w:t>
+      </w:r>
+    </w:p>
+    <w:p>
+      <w:pPr>
+        <w:bidi/>
+        <w:spacing w:line="360" w:lineRule="auto"/>
+        <w:rPr>
+          <w:rFonts w:ascii="David" w:hAnsi="David" w:cs="David"/>
+          <w:b/>
+          <w:bCs/>
+          <w:sz w:val="24"/>
+          <w:szCs w:val="24"/>
+          <w:rtl/>
+        </w:rPr>
+      </w:pPr>
+      <w:r>
+        <w:rPr>
+          <w:rFonts w:ascii="David" w:hAnsi="David" w:cs="David" w:hint="cs"/>
+          <w:b/>
+          <w:bCs/>
+          <w:sz w:val="24"/>
+          <w:szCs w:val="24"/>
+          <w:rtl/>
+        </w:rPr>
+        <w:t xml:space="preserve">מה מבדיל בין צפיית </w:t>
+      </w:r>
+      <w:proofErr w:type="spellStart"/>
+      <w:r>
+        <w:rPr>
+          <w:rFonts w:ascii="David" w:hAnsi="David" w:cs="David" w:hint="cs"/>
+          <w:b/>
+          <w:bCs/>
+          <w:sz w:val="24"/>
+          <w:szCs w:val="24"/>
+          <w:rtl/>
+        </w:rPr>
+        <w:t>בינג</w:t>
+      </w:r>
+      <w:proofErr w:type="spellEnd"/>
+      <w:r>
+        <w:rPr>
+          <w:rFonts w:ascii="David" w:hAnsi="David" w:cs="David" w:hint="cs"/>
+          <w:b/>
+          <w:bCs/>
+          <w:sz w:val="24"/>
+          <w:szCs w:val="24"/>
+          <w:rtl/>
+        </w:rPr>
+        <w:t>' לצפייה מסורתית בטלוויזיה?</w:t>
       </w:r>
       <w:r>
         <w:rPr>
@@ -1876,7 +2139,114 @@
           <w:szCs w:val="24"/>
           <w:rtl/>
         </w:rPr>
-        <w:t>שירותי הסטרימינג מקלים על הצופה את היכולת לצפות במספר רב של פרקים של אותה תוכנית בהזמנה.</w:t>
+        <w:t xml:space="preserve">שירותי </w:t>
+      </w:r>
+      <w:proofErr w:type="spellStart"/>
+      <w:r>
+        <w:rPr>
+          <w:rFonts w:ascii="David" w:hAnsi="David" w:cs="David" w:hint="cs"/>
+          <w:b/>
+          <w:bCs/>
+          <w:sz w:val="24"/>
+          <w:szCs w:val="24"/>
+          <w:rtl/>
+        </w:rPr>
+        <w:t>הסטרימינג</w:t>
+      </w:r>
+      <w:proofErr w:type="spellEnd"/>
+      <w:r>
+        <w:rPr>
+          <w:rFonts w:ascii="David" w:hAnsi="David" w:cs="David" w:hint="cs"/>
+          <w:b/>
+          <w:bCs/>
+          <w:sz w:val="24"/>
+          <w:szCs w:val="24"/>
+          <w:rtl/>
+        </w:rPr>
+        <w:t xml:space="preserve"> מקלים על הצופה את היכולת לצפות במספר רב של פרקים של אותה תוכנית בהזמנה.</w:t>
+      </w:r>
+      <w:r>
+        <w:rPr>
+          <w:rFonts w:ascii="David" w:hAnsi="David" w:cs="David" w:hint="cs"/>
+          <w:b/>
+          <w:bCs/>
+          <w:sz w:val="24"/>
+          <w:szCs w:val="24"/>
+          <w:rtl/>
+        </w:rPr>
+        <w:t xml:space="preserve"> בנוסף, כאשר טלוויזיה מסורתית מאפשרת לצופים לצפות רק בפרק אחד כל שבוע כאשר הוא עולה לאוויר, צפיית </w:t>
+      </w:r>
+      <w:proofErr w:type="spellStart"/>
+      <w:r>
+        <w:rPr>
+          <w:rFonts w:ascii="David" w:hAnsi="David" w:cs="David" w:hint="cs"/>
+          <w:b/>
+          <w:bCs/>
+          <w:sz w:val="24"/>
+          <w:szCs w:val="24"/>
+          <w:rtl/>
+        </w:rPr>
+        <w:t>בינג</w:t>
+      </w:r>
+      <w:proofErr w:type="spellEnd"/>
+      <w:r>
+        <w:rPr>
+          <w:rFonts w:ascii="David" w:hAnsi="David" w:cs="David" w:hint="cs"/>
+          <w:b/>
+          <w:bCs/>
+          <w:sz w:val="24"/>
+          <w:szCs w:val="24"/>
+          <w:rtl/>
+        </w:rPr>
+        <w:t xml:space="preserve">' מאפשרת את המידתיות של צפייה במספר פרקים, לעיתים גם את כל העונה או הסדרה. הגמישות הזאת מוערכת בקרב הצופים, כפי שהתגלה במחקר של האריס </w:t>
+      </w:r>
+      <w:proofErr w:type="spellStart"/>
+      <w:r>
+        <w:rPr>
+          <w:rFonts w:ascii="David" w:hAnsi="David" w:cs="David" w:hint="cs"/>
+          <w:b/>
+          <w:bCs/>
+          <w:sz w:val="24"/>
+          <w:szCs w:val="24"/>
+          <w:rtl/>
+        </w:rPr>
+        <w:t>אינטראקטיב</w:t>
+      </w:r>
+      <w:proofErr w:type="spellEnd"/>
+      <w:r>
+        <w:rPr>
+          <w:rFonts w:ascii="David" w:hAnsi="David" w:cs="David" w:hint="cs"/>
+          <w:b/>
+          <w:bCs/>
+          <w:sz w:val="24"/>
+          <w:szCs w:val="24"/>
+          <w:rtl/>
+        </w:rPr>
+        <w:t xml:space="preserve"> שמצא כי 76% מהמשתתפים דיווחו כי </w:t>
+      </w:r>
+      <w:proofErr w:type="spellStart"/>
+      <w:r>
+        <w:rPr>
+          <w:rFonts w:ascii="David" w:hAnsi="David" w:cs="David" w:hint="cs"/>
+          <w:b/>
+          <w:bCs/>
+          <w:sz w:val="24"/>
+          <w:szCs w:val="24"/>
+          <w:rtl/>
+        </w:rPr>
+        <w:t>סטרימינג</w:t>
+      </w:r>
+      <w:proofErr w:type="spellEnd"/>
+      <w:r>
+        <w:rPr>
+          <w:rFonts w:ascii="David" w:hAnsi="David" w:cs="David" w:hint="cs"/>
+          <w:b/>
+          <w:bCs/>
+          <w:sz w:val="24"/>
+          <w:szCs w:val="24"/>
+          <w:rtl/>
+        </w:rPr>
+        <w:t xml:space="preserve"> </w:t>
       </w:r>
     </w:p>
     <w:p>
@@ -1960,7 +2330,27 @@
           <w:szCs w:val="24"/>
           <w:rtl/>
         </w:rPr>
-        <w:t xml:space="preserve">"צפיית בינג'" </w:t>
+        <w:t xml:space="preserve">"צפיית </w:t>
+      </w:r>
+      <w:proofErr w:type="spellStart"/>
+      <w:r>
+        <w:rPr>
+          <w:rFonts w:ascii="David" w:hAnsi="David" w:cs="David" w:hint="cs"/>
+          <w:sz w:val="24"/>
+          <w:szCs w:val="24"/>
+          <w:rtl/>
+        </w:rPr>
+        <w:t>בינג</w:t>
+      </w:r>
+      <w:proofErr w:type="spellEnd"/>
+      <w:r>
+        <w:rPr>
+          <w:rFonts w:ascii="David" w:hAnsi="David" w:cs="David" w:hint="cs"/>
+          <w:sz w:val="24"/>
+          <w:szCs w:val="24"/>
+          <w:rtl/>
+        </w:rPr>
+        <w:t xml:space="preserve">'" </w:t>
       </w:r>
       <w:r>
         <w:rPr>
@@ -2129,8 +2519,18 @@
           <w:sz w:val="24"/>
           <w:szCs w:val="24"/>
         </w:rPr>
-        <w:t>Binge-Waching</w:t>
-      </w:r>
+        <w:t>Binge-</w:t>
+      </w:r>
+      <w:proofErr w:type="spellStart"/>
+      <w:r>
+        <w:rPr>
+          <w:rFonts w:ascii="David" w:hAnsi="David" w:cs="David"/>
+          <w:sz w:val="24"/>
+          <w:szCs w:val="24"/>
+        </w:rPr>
+        <w:t>Waching</w:t>
+      </w:r>
+      <w:proofErr w:type="spellEnd"/>
       <w:r>
         <w:rPr>
           <w:rFonts w:ascii="David" w:hAnsi="David" w:cs="David" w:hint="cs"/>
@@ -2230,6 +2630,7 @@
           <w:szCs w:val="24"/>
           <w:rtl/>
         </w:rPr>
+        <w:lastRenderedPageBreak/>
         <w:t>המילה בינג' (</w:t>
       </w:r>
       <w:r>
@@ -2514,13 +2915,77 @@
         </w:rPr>
         <w:t>(</w:t>
       </w:r>
-      <w:r>
-        <w:rPr>
-          <w:rFonts w:ascii="David" w:hAnsi="David" w:cs="David"/>
-          <w:sz w:val="24"/>
-          <w:szCs w:val="24"/>
-        </w:rPr>
-        <w:t>Merikivi, Bragge, Scornavacca &amp; Verhagen, 2019</w:t>
+      <w:proofErr w:type="spellStart"/>
+      <w:r>
+        <w:rPr>
+          <w:rFonts w:ascii="David" w:hAnsi="David" w:cs="David"/>
+          <w:sz w:val="24"/>
+          <w:szCs w:val="24"/>
+        </w:rPr>
+        <w:t>Merikivi</w:t>
+      </w:r>
+      <w:proofErr w:type="spellEnd"/>
+      <w:r>
+        <w:rPr>
+          <w:rFonts w:ascii="David" w:hAnsi="David" w:cs="David"/>
+          <w:sz w:val="24"/>
+          <w:szCs w:val="24"/>
+        </w:rPr>
+        <w:t xml:space="preserve">, </w:t>
+      </w:r>
+      <w:proofErr w:type="spellStart"/>
+      <w:r>
+        <w:rPr>
+          <w:rFonts w:ascii="David" w:hAnsi="David" w:cs="David"/>
+          <w:sz w:val="24"/>
+          <w:szCs w:val="24"/>
+        </w:rPr>
+        <w:t>Bragge</w:t>
+      </w:r>
+      <w:proofErr w:type="spellEnd"/>
+      <w:r>
+        <w:rPr>
+          <w:rFonts w:ascii="David" w:hAnsi="David" w:cs="David"/>
+          <w:sz w:val="24"/>
+          <w:szCs w:val="24"/>
+        </w:rPr>
+        <w:t xml:space="preserve">, </w:t>
+      </w:r>
+      <w:proofErr w:type="spellStart"/>
+      <w:r>
+        <w:rPr>
+          <w:rFonts w:ascii="David" w:hAnsi="David" w:cs="David"/>
+          <w:sz w:val="24"/>
+          <w:szCs w:val="24"/>
+        </w:rPr>
+        <w:t>Scornavacca</w:t>
+      </w:r>
+      <w:proofErr w:type="spellEnd"/>
+      <w:r>
+        <w:rPr>
+          <w:rFonts w:ascii="David" w:hAnsi="David" w:cs="David"/>
+          <w:sz w:val="24"/>
+          <w:szCs w:val="24"/>
+        </w:rPr>
+        <w:t xml:space="preserve"> &amp; </w:t>
+      </w:r>
+      <w:proofErr w:type="spellStart"/>
+      <w:r>
+        <w:rPr>
+          <w:rFonts w:ascii="David" w:hAnsi="David" w:cs="David"/>
+          <w:sz w:val="24"/>
+          <w:szCs w:val="24"/>
+        </w:rPr>
+        <w:t>Verhagen</w:t>
+      </w:r>
+      <w:proofErr w:type="spellEnd"/>
+      <w:r>
+        <w:rPr>
+          <w:rFonts w:ascii="David" w:hAnsi="David" w:cs="David"/>
+          <w:sz w:val="24"/>
+          <w:szCs w:val="24"/>
+        </w:rPr>
+        <w:t>, 2019</w:t>
       </w:r>
       <w:r>
         <w:rPr>
@@ -2550,7 +3015,47 @@
           <w:szCs w:val="24"/>
           <w:rtl/>
         </w:rPr>
-        <w:t xml:space="preserve">נטפליקס, ספקית שידורי הסטרימינג מהגדולות בעולם, הגדירה את צפיית הבינג' כ"צפייה בשניים עד שישה פרקים של תוכנית טלוויזיה מסוימת בישיבה אחת". </w:t>
+        <w:t xml:space="preserve">נטפליקס, ספקית שידורי </w:t>
+      </w:r>
+      <w:proofErr w:type="spellStart"/>
+      <w:r>
+        <w:rPr>
+          <w:rFonts w:ascii="David" w:hAnsi="David" w:cs="David" w:hint="cs"/>
+          <w:sz w:val="24"/>
+          <w:szCs w:val="24"/>
+          <w:rtl/>
+        </w:rPr>
+        <w:t>הסטרימינג</w:t>
+      </w:r>
+      <w:proofErr w:type="spellEnd"/>
+      <w:r>
+        <w:rPr>
+          <w:rFonts w:ascii="David" w:hAnsi="David" w:cs="David" w:hint="cs"/>
+          <w:sz w:val="24"/>
+          <w:szCs w:val="24"/>
+          <w:rtl/>
+        </w:rPr>
+        <w:t xml:space="preserve"> מהגדולות בעולם, הגדירה את צפיית </w:t>
+      </w:r>
+      <w:proofErr w:type="spellStart"/>
+      <w:r>
+        <w:rPr>
+          <w:rFonts w:ascii="David" w:hAnsi="David" w:cs="David" w:hint="cs"/>
+          <w:sz w:val="24"/>
+          <w:szCs w:val="24"/>
+          <w:rtl/>
+        </w:rPr>
+        <w:t>הבינג</w:t>
+      </w:r>
+      <w:proofErr w:type="spellEnd"/>
+      <w:r>
+        <w:rPr>
+          <w:rFonts w:ascii="David" w:hAnsi="David" w:cs="David" w:hint="cs"/>
+          <w:sz w:val="24"/>
+          <w:szCs w:val="24"/>
+          <w:rtl/>
+        </w:rPr>
+        <w:t xml:space="preserve">' כ"צפייה בשניים עד שישה פרקים של תוכנית טלוויזיה מסוימת בישיבה אחת". </w:t>
       </w:r>
       <w:r>
         <w:rPr>
@@ -2597,7 +3102,27 @@
           <w:szCs w:val="24"/>
           <w:rtl/>
         </w:rPr>
-        <w:t>לדעת פיטמן ושיהן,</w:t>
+        <w:t xml:space="preserve">לדעת פיטמן </w:t>
+      </w:r>
+      <w:proofErr w:type="spellStart"/>
+      <w:r>
+        <w:rPr>
+          <w:rFonts w:ascii="David" w:hAnsi="David" w:cs="David" w:hint="cs"/>
+          <w:sz w:val="24"/>
+          <w:szCs w:val="24"/>
+          <w:rtl/>
+        </w:rPr>
+        <w:t>ושיהן</w:t>
+      </w:r>
+      <w:proofErr w:type="spellEnd"/>
+      <w:r>
+        <w:rPr>
+          <w:rFonts w:ascii="David" w:hAnsi="David" w:cs="David" w:hint="cs"/>
+          <w:sz w:val="24"/>
+          <w:szCs w:val="24"/>
+          <w:rtl/>
+        </w:rPr>
+        <w:t>,</w:t>
       </w:r>
       <w:r>
         <w:rPr>
@@ -2641,7 +3166,27 @@
           <w:szCs w:val="24"/>
           <w:rtl/>
         </w:rPr>
-        <w:t xml:space="preserve"> מחקר אחר של סילברמן וריאלס (</w:t>
+        <w:t xml:space="preserve"> מחקר אחר של סילברמן </w:t>
+      </w:r>
+      <w:proofErr w:type="spellStart"/>
+      <w:r>
+        <w:rPr>
+          <w:rFonts w:ascii="David" w:hAnsi="David" w:cs="David" w:hint="cs"/>
+          <w:sz w:val="24"/>
+          <w:szCs w:val="24"/>
+          <w:rtl/>
+        </w:rPr>
+        <w:t>וריאלס</w:t>
+      </w:r>
+      <w:proofErr w:type="spellEnd"/>
+      <w:r>
+        <w:rPr>
+          <w:rFonts w:ascii="David" w:hAnsi="David" w:cs="David" w:hint="cs"/>
+          <w:sz w:val="24"/>
+          <w:szCs w:val="24"/>
+          <w:rtl/>
+        </w:rPr>
+        <w:t xml:space="preserve"> (</w:t>
       </w:r>
       <w:r>
         <w:rPr>
@@ -2657,7 +3202,25 @@
           <w:sz w:val="24"/>
           <w:szCs w:val="24"/>
         </w:rPr>
-        <w:t>ilverman &amp; Ryalls, 2016</w:t>
+        <w:t xml:space="preserve">ilverman &amp; </w:t>
+      </w:r>
+      <w:proofErr w:type="spellStart"/>
+      <w:r>
+        <w:rPr>
+          <w:rFonts w:ascii="David" w:hAnsi="David" w:cs="David"/>
+          <w:sz w:val="24"/>
+          <w:szCs w:val="24"/>
+        </w:rPr>
+        <w:t>Ryalls</w:t>
+      </w:r>
+      <w:proofErr w:type="spellEnd"/>
+      <w:r>
+        <w:rPr>
+          <w:rFonts w:ascii="David" w:hAnsi="David" w:cs="David"/>
+          <w:sz w:val="24"/>
+          <w:szCs w:val="24"/>
+        </w:rPr>
+        <w:t>, 2016</w:t>
       </w:r>
       <w:r>
         <w:rPr>
@@ -2683,7 +3246,27 @@
           <w:szCs w:val="24"/>
           <w:rtl/>
         </w:rPr>
-        <w:t xml:space="preserve"> מגדיר את צפיית הבינג' כ"צריכת שני פרקים או יותר </w:t>
+        <w:t xml:space="preserve"> מגדיר את צפיית </w:t>
+      </w:r>
+      <w:proofErr w:type="spellStart"/>
+      <w:r>
+        <w:rPr>
+          <w:rFonts w:ascii="David" w:hAnsi="David" w:cs="David" w:hint="cs"/>
+          <w:sz w:val="24"/>
+          <w:szCs w:val="24"/>
+          <w:rtl/>
+        </w:rPr>
+        <w:t>הבינג</w:t>
+      </w:r>
+      <w:proofErr w:type="spellEnd"/>
+      <w:r>
+        <w:rPr>
+          <w:rFonts w:ascii="David" w:hAnsi="David" w:cs="David" w:hint="cs"/>
+          <w:sz w:val="24"/>
+          <w:szCs w:val="24"/>
+          <w:rtl/>
+        </w:rPr>
+        <w:t xml:space="preserve">' כ"צריכת שני פרקים או יותר </w:t>
       </w:r>
       <w:r>
         <w:rPr>
@@ -2734,15 +3317,65 @@
           <w:szCs w:val="24"/>
           <w:rtl/>
         </w:rPr>
-        <w:t xml:space="preserve"> חורק, ג'נר וקנדל (</w:t>
-      </w:r>
-      <w:r>
-        <w:rPr>
-          <w:rFonts w:ascii="David" w:hAnsi="David" w:cs="David"/>
-          <w:sz w:val="24"/>
-          <w:szCs w:val="24"/>
-        </w:rPr>
-        <w:t>Horeck, Jenner and Kendall, 2018</w:t>
+        <w:t xml:space="preserve"> חורק, </w:t>
+      </w:r>
+      <w:proofErr w:type="spellStart"/>
+      <w:r>
+        <w:rPr>
+          <w:rFonts w:ascii="David" w:hAnsi="David" w:cs="David" w:hint="cs"/>
+          <w:sz w:val="24"/>
+          <w:szCs w:val="24"/>
+          <w:rtl/>
+        </w:rPr>
+        <w:t>ג'נר</w:t>
+      </w:r>
+      <w:proofErr w:type="spellEnd"/>
+      <w:r>
+        <w:rPr>
+          <w:rFonts w:ascii="David" w:hAnsi="David" w:cs="David" w:hint="cs"/>
+          <w:sz w:val="24"/>
+          <w:szCs w:val="24"/>
+          <w:rtl/>
+        </w:rPr>
+        <w:t xml:space="preserve"> </w:t>
+      </w:r>
+      <w:proofErr w:type="spellStart"/>
+      <w:r>
+        <w:rPr>
+          <w:rFonts w:ascii="David" w:hAnsi="David" w:cs="David" w:hint="cs"/>
+          <w:sz w:val="24"/>
+          <w:szCs w:val="24"/>
+          <w:rtl/>
+        </w:rPr>
+        <w:t>וקנדל</w:t>
+      </w:r>
+      <w:proofErr w:type="spellEnd"/>
+      <w:r>
+        <w:rPr>
+          <w:rFonts w:ascii="David" w:hAnsi="David" w:cs="David" w:hint="cs"/>
+          <w:sz w:val="24"/>
+          <w:szCs w:val="24"/>
+          <w:rtl/>
+        </w:rPr>
+        <w:t xml:space="preserve"> (</w:t>
+      </w:r>
+      <w:proofErr w:type="spellStart"/>
+      <w:r>
+        <w:rPr>
+          <w:rFonts w:ascii="David" w:hAnsi="David" w:cs="David"/>
+          <w:sz w:val="24"/>
+          <w:szCs w:val="24"/>
+        </w:rPr>
+        <w:t>Horeck</w:t>
+      </w:r>
+      <w:proofErr w:type="spellEnd"/>
+      <w:r>
+        <w:rPr>
+          <w:rFonts w:ascii="David" w:hAnsi="David" w:cs="David"/>
+          <w:sz w:val="24"/>
+          <w:szCs w:val="24"/>
+        </w:rPr>
+        <w:t>, Jenner and Kendall, 2018</w:t>
       </w:r>
       <w:r>
         <w:rPr>
@@ -2787,7 +3420,27 @@
           <w:szCs w:val="24"/>
           <w:rtl/>
         </w:rPr>
-        <w:t>אלה שמגדירים את צפיית הבינג',</w:t>
+        <w:t xml:space="preserve">אלה שמגדירים את צפיית </w:t>
+      </w:r>
+      <w:proofErr w:type="spellStart"/>
+      <w:r>
+        <w:rPr>
+          <w:rFonts w:ascii="David" w:hAnsi="David" w:cs="David" w:hint="cs"/>
+          <w:sz w:val="24"/>
+          <w:szCs w:val="24"/>
+          <w:rtl/>
+        </w:rPr>
+        <w:t>הבינג</w:t>
+      </w:r>
+      <w:proofErr w:type="spellEnd"/>
+      <w:r>
+        <w:rPr>
+          <w:rFonts w:ascii="David" w:hAnsi="David" w:cs="David" w:hint="cs"/>
+          <w:sz w:val="24"/>
+          <w:szCs w:val="24"/>
+          <w:rtl/>
+        </w:rPr>
+        <w:t>',</w:t>
       </w:r>
       <w:r>
         <w:rPr>
@@ -2805,7 +3458,27 @@
           <w:szCs w:val="24"/>
           <w:rtl/>
         </w:rPr>
-        <w:t xml:space="preserve">. הדבר שנותר קבוע הוא הצופה עצמו, שמחליט מתי לצפות ובמה לצפות ולא תלוי בלוח השידורם. </w:t>
+        <w:t xml:space="preserve">. הדבר שנותר קבוע הוא הצופה עצמו, שמחליט מתי לצפות ובמה לצפות ולא תלוי בלוח </w:t>
+      </w:r>
+      <w:proofErr w:type="spellStart"/>
+      <w:r>
+        <w:rPr>
+          <w:rFonts w:ascii="David" w:hAnsi="David" w:cs="David" w:hint="cs"/>
+          <w:sz w:val="24"/>
+          <w:szCs w:val="24"/>
+          <w:rtl/>
+        </w:rPr>
+        <w:t>השידורם</w:t>
+      </w:r>
+      <w:proofErr w:type="spellEnd"/>
+      <w:r>
+        <w:rPr>
+          <w:rFonts w:ascii="David" w:hAnsi="David" w:cs="David" w:hint="cs"/>
+          <w:sz w:val="24"/>
+          <w:szCs w:val="24"/>
+          <w:rtl/>
+        </w:rPr>
+        <w:t xml:space="preserve">. </w:t>
       </w:r>
     </w:p>
     <w:p>
@@ -2877,13 +3550,23 @@
         </w:rPr>
         <w:t>תר - "צפייה מרתונית". (</w:t>
       </w:r>
-      <w:r>
-        <w:rPr>
-          <w:rFonts w:ascii="David" w:hAnsi="David" w:cs="David"/>
-          <w:sz w:val="24"/>
-          <w:szCs w:val="24"/>
-        </w:rPr>
-        <w:t>pittman &amp; Sheehan, 2015</w:t>
+      <w:proofErr w:type="spellStart"/>
+      <w:r>
+        <w:rPr>
+          <w:rFonts w:ascii="David" w:hAnsi="David" w:cs="David"/>
+          <w:sz w:val="24"/>
+          <w:szCs w:val="24"/>
+        </w:rPr>
+        <w:t>pittman</w:t>
+      </w:r>
+      <w:proofErr w:type="spellEnd"/>
+      <w:r>
+        <w:rPr>
+          <w:rFonts w:ascii="David" w:hAnsi="David" w:cs="David"/>
+          <w:sz w:val="24"/>
+          <w:szCs w:val="24"/>
+        </w:rPr>
+        <w:t xml:space="preserve"> &amp; Sheehan, 2015</w:t>
       </w:r>
       <w:r>
         <w:rPr>
@@ -2929,7 +3612,31 @@
           <w:szCs w:val="24"/>
           <w:rtl/>
         </w:rPr>
-        <w:t>פרק א.2 - גורמים לצפייה בבינג' (שיעמום, 2 חוויות חברתיות, מצוקה פסיכולוגית)</w:t>
+        <w:t>פרק א.2 - גורמים לצפייה בבינג' (</w:t>
+      </w:r>
+      <w:proofErr w:type="spellStart"/>
+      <w:r>
+        <w:rPr>
+          <w:rFonts w:ascii="David" w:hAnsi="David" w:cs="David" w:hint="cs"/>
+          <w:b/>
+          <w:bCs/>
+          <w:sz w:val="24"/>
+          <w:szCs w:val="24"/>
+          <w:rtl/>
+        </w:rPr>
+        <w:t>שיעמום</w:t>
+      </w:r>
+      <w:proofErr w:type="spellEnd"/>
+      <w:r>
+        <w:rPr>
+          <w:rFonts w:ascii="David" w:hAnsi="David" w:cs="David" w:hint="cs"/>
+          <w:b/>
+          <w:bCs/>
+          <w:sz w:val="24"/>
+          <w:szCs w:val="24"/>
+          <w:rtl/>
+        </w:rPr>
+        <w:t>, 2 חוויות חברתיות, מצוקה פסיכולוגית)</w:t>
       </w:r>
     </w:p>
     <w:p>
@@ -4844,6 +5551,7 @@
           <w:szCs w:val="24"/>
           <w:rtl/>
         </w:rPr>
+        <w:lastRenderedPageBreak/>
         <w:t>נספח ה: טופס הצהרה על הכנה עצמית של עבודה סמינריונית</w:t>
       </w:r>
     </w:p>
@@ -4923,7 +5631,27 @@
           <w:szCs w:val="24"/>
           <w:rtl/>
         </w:rPr>
-        <w:t>עבודה סמינריונית באוניברסיטה נועדה לאפשר לסטודנטים בשלב לימודים מתקדם ליישם את הידע והמיומנות שרכשו במהלך לימודיהם. בעבודה זו צריכים לבוא לכדי ביטוי הכישורים האקדמיים, כגון: יכולת קריאה, הבנה וניתוח של טקסטים מדעיים, אינטגרציה של סוגי ידע שונים, חשיבה ביקורתית, כושר תכנון מחקר וביצועו (במקרים מסויימים) ולבסוף, כתיבה מדעית רהוטה.</w:t>
+        <w:t xml:space="preserve">עבודה סמינריונית באוניברסיטה נועדה לאפשר לסטודנטים בשלב לימודים מתקדם ליישם את הידע והמיומנות שרכשו במהלך לימודיהם. בעבודה זו צריכים לבוא לכדי ביטוי הכישורים האקדמיים, כגון: יכולת קריאה, הבנה וניתוח של טקסטים מדעיים, אינטגרציה של סוגי ידע שונים, חשיבה ביקורתית, כושר תכנון מחקר וביצועו (במקרים </w:t>
+      </w:r>
+      <w:proofErr w:type="spellStart"/>
+      <w:r>
+        <w:rPr>
+          <w:rFonts w:ascii="David" w:hAnsi="David" w:cs="David"/>
+          <w:sz w:val="24"/>
+          <w:szCs w:val="24"/>
+          <w:rtl/>
+        </w:rPr>
+        <w:t>מסויימים</w:t>
+      </w:r>
+      <w:proofErr w:type="spellEnd"/>
+      <w:r>
+        <w:rPr>
+          <w:rFonts w:ascii="David" w:hAnsi="David" w:cs="David"/>
+          <w:sz w:val="24"/>
+          <w:szCs w:val="24"/>
+          <w:rtl/>
+        </w:rPr>
+        <w:t>) ולבסוף, כתיבה מדעית רהוטה.</w:t>
       </w:r>
     </w:p>
     <w:p>

--- a/עבודת סמינר בקורס דיגיטליות בתרבות ובחיי היומיום 2021.docx
+++ b/עבודת סמינר בקורס דיגיטליות בתרבות ובחיי היומיום 2021.docx
@@ -1545,40 +1545,18 @@
           <w:sz w:val="32"/>
           <w:szCs w:val="32"/>
         </w:rPr>
-        <w:t xml:space="preserve">Digital Media Platforms and the Use of TV Content: Binge Watching and Video-on-Demand in </w:t>
-      </w:r>
-      <w:proofErr w:type="gramStart"/>
-      <w:r>
-        <w:rPr>
+        <w:t>Digital Media Platforms and the Use of TV Content: Binge Watching and Video-on-Demand in Germany</w:t>
+      </w:r>
+      <w:r>
+        <w:rPr>
+          <w:rFonts w:hint="cs"/>
           <w:b/>
           <w:bCs/>
           <w:sz w:val="32"/>
           <w:szCs w:val="32"/>
-        </w:rPr>
-        <w:t>Germany</w:t>
-      </w:r>
-      <w:r>
-        <w:rPr>
-          <w:rFonts w:hint="cs"/>
-          <w:b/>
-          <w:bCs/>
-          <w:sz w:val="32"/>
-          <w:szCs w:val="32"/>
-          <w:rtl/>
-        </w:rPr>
-        <w:t xml:space="preserve">  -</w:t>
-      </w:r>
-      <w:proofErr w:type="gramEnd"/>
-      <w:r>
-        <w:rPr>
-          <w:rFonts w:hint="cs"/>
-          <w:b/>
-          <w:bCs/>
-          <w:sz w:val="32"/>
-          <w:szCs w:val="32"/>
-          <w:rtl/>
-        </w:rPr>
-        <w:t xml:space="preserve"> לפתיחת המבוא. </w:t>
+          <w:rtl/>
+        </w:rPr>
+        <w:t xml:space="preserve">  - לפתיחת המבוא. </w:t>
       </w:r>
     </w:p>
     <w:p>
@@ -1634,7 +1612,7 @@
         <w:bidi/>
         <w:spacing w:line="360" w:lineRule="auto"/>
         <w:rPr>
-          <w:rFonts w:ascii="David" w:hAnsi="David" w:cs="David" w:hint="cs"/>
+          <w:rFonts w:ascii="David" w:hAnsi="David" w:cs="David"/>
           <w:b/>
           <w:bCs/>
           <w:sz w:val="28"/>
@@ -1758,7 +1736,72 @@
           <w:szCs w:val="24"/>
           <w:rtl/>
         </w:rPr>
-        <w:t xml:space="preserve"> הצפייה בסדרות נעשתה נוחה יותר, כאשר </w:t>
+        <w:t xml:space="preserve"> הצפייה בסדרות נעשתה נוחה יותר, כאשר הפ</w:t>
+      </w:r>
+      <w:r>
+        <w:rPr>
+          <w:rFonts w:ascii="David" w:hAnsi="David" w:cs="David" w:hint="cs"/>
+          <w:b/>
+          <w:bCs/>
+          <w:sz w:val="24"/>
+          <w:szCs w:val="24"/>
+          <w:rtl/>
+        </w:rPr>
+        <w:t>לט</w:t>
+      </w:r>
+      <w:r>
+        <w:rPr>
+          <w:rFonts w:ascii="David" w:hAnsi="David" w:cs="David" w:hint="cs"/>
+          <w:b/>
+          <w:bCs/>
+          <w:sz w:val="24"/>
+          <w:szCs w:val="24"/>
+          <w:rtl/>
+        </w:rPr>
+        <w:t>פורמות השונות (</w:t>
+      </w:r>
+      <w:r>
+        <w:rPr>
+          <w:rFonts w:ascii="David" w:hAnsi="David" w:cs="David"/>
+          <w:b/>
+          <w:bCs/>
+          <w:sz w:val="24"/>
+          <w:szCs w:val="24"/>
+        </w:rPr>
+        <w:t>Netflix, Hulu, Amazon prime</w:t>
+      </w:r>
+      <w:r>
+        <w:rPr>
+          <w:rFonts w:ascii="David" w:hAnsi="David" w:cs="David" w:hint="cs"/>
+          <w:b/>
+          <w:bCs/>
+          <w:sz w:val="24"/>
+          <w:szCs w:val="24"/>
+          <w:rtl/>
+        </w:rPr>
+        <w:t>) מציעות</w:t>
+      </w:r>
+      <w:r>
+        <w:rPr>
+          <w:rFonts w:ascii="David" w:hAnsi="David" w:cs="David" w:hint="cs"/>
+          <w:b/>
+          <w:bCs/>
+          <w:sz w:val="24"/>
+          <w:szCs w:val="24"/>
+          <w:rtl/>
+        </w:rPr>
+        <w:t xml:space="preserve"> היצע מגוון של סדרות במחירים נוחים, בכל מכשיר בעל גישה אינטרנט</w:t>
+      </w:r>
+      <w:r>
+        <w:rPr>
+          <w:rFonts w:ascii="David" w:hAnsi="David" w:cs="David" w:hint="cs"/>
+          <w:b/>
+          <w:bCs/>
+          <w:sz w:val="24"/>
+          <w:szCs w:val="24"/>
+          <w:rtl/>
+        </w:rPr>
+        <w:t>ית. (</w:t>
       </w:r>
       <w:proofErr w:type="spellStart"/>
       <w:r>
@@ -1768,64 +1811,214 @@
           <w:bCs/>
           <w:sz w:val="24"/>
           <w:szCs w:val="24"/>
-          <w:rtl/>
-        </w:rPr>
-        <w:t>הפטלפורמות</w:t>
+        </w:rPr>
+        <w:t>F</w:t>
+      </w:r>
+      <w:r>
+        <w:rPr>
+          <w:rFonts w:ascii="David" w:hAnsi="David" w:cs="David"/>
+          <w:b/>
+          <w:bCs/>
+          <w:sz w:val="24"/>
+          <w:szCs w:val="24"/>
+        </w:rPr>
+        <w:t>layelle</w:t>
       </w:r>
       <w:proofErr w:type="spellEnd"/>
       <w:r>
         <w:rPr>
-          <w:rFonts w:ascii="David" w:hAnsi="David" w:cs="David" w:hint="cs"/>
-          <w:b/>
-          <w:bCs/>
-          <w:sz w:val="24"/>
-          <w:szCs w:val="24"/>
-          <w:rtl/>
-        </w:rPr>
-        <w:t xml:space="preserve"> השונות (</w:t>
-      </w:r>
-      <w:r>
-        <w:rPr>
-          <w:rFonts w:ascii="David" w:hAnsi="David" w:cs="David"/>
-          <w:b/>
-          <w:bCs/>
-          <w:sz w:val="24"/>
-          <w:szCs w:val="24"/>
-        </w:rPr>
-        <w:t>Netflix, Hulu, Amazon prime</w:t>
-      </w:r>
-      <w:r>
-        <w:rPr>
-          <w:rFonts w:ascii="David" w:hAnsi="David" w:cs="David" w:hint="cs"/>
-          <w:b/>
-          <w:bCs/>
-          <w:sz w:val="24"/>
-          <w:szCs w:val="24"/>
-          <w:rtl/>
-        </w:rPr>
-        <w:t>) מציעות</w:t>
-      </w:r>
-      <w:r>
-        <w:rPr>
-          <w:rFonts w:ascii="David" w:hAnsi="David" w:cs="David" w:hint="cs"/>
-          <w:b/>
-          <w:bCs/>
-          <w:sz w:val="24"/>
-          <w:szCs w:val="24"/>
-          <w:rtl/>
-        </w:rPr>
-        <w:t xml:space="preserve"> היצע מגוון של סדרות במחירים נוחים, בכל מכשיר בעל גישה אינטרנט</w:t>
-      </w:r>
-      <w:r>
-        <w:rPr>
-          <w:rFonts w:ascii="David" w:hAnsi="David" w:cs="David" w:hint="cs"/>
-          <w:b/>
-          <w:bCs/>
-          <w:sz w:val="24"/>
-          <w:szCs w:val="24"/>
-          <w:rtl/>
-        </w:rPr>
-        <w:t>ית. (</w:t>
+          <w:rFonts w:ascii="David" w:hAnsi="David" w:cs="David"/>
+          <w:b/>
+          <w:bCs/>
+          <w:sz w:val="24"/>
+          <w:szCs w:val="24"/>
+        </w:rPr>
+        <w:t xml:space="preserve"> et al., 2020</w:t>
+      </w:r>
+      <w:r>
+        <w:rPr>
+          <w:rFonts w:ascii="David" w:hAnsi="David" w:cs="David" w:hint="cs"/>
+          <w:b/>
+          <w:bCs/>
+          <w:sz w:val="24"/>
+          <w:szCs w:val="24"/>
+          <w:rtl/>
+        </w:rPr>
+        <w:t>)</w:t>
+      </w:r>
+      <w:r>
+        <w:rPr>
+          <w:rFonts w:ascii="David" w:hAnsi="David" w:cs="David" w:hint="cs"/>
+          <w:b/>
+          <w:bCs/>
+          <w:sz w:val="24"/>
+          <w:szCs w:val="24"/>
+          <w:rtl/>
+        </w:rPr>
+        <w:t>.</w:t>
+      </w:r>
+    </w:p>
+    <w:p>
+      <w:pPr>
+        <w:bidi/>
+        <w:spacing w:line="360" w:lineRule="auto"/>
+        <w:rPr>
+          <w:rFonts w:ascii="David" w:hAnsi="David" w:cs="David" w:hint="cs"/>
+          <w:b/>
+          <w:bCs/>
+          <w:sz w:val="24"/>
+          <w:szCs w:val="24"/>
+          <w:rtl/>
+        </w:rPr>
+      </w:pPr>
+      <w:r>
+        <w:rPr>
+          <w:rFonts w:ascii="David" w:hAnsi="David" w:cs="David" w:hint="cs"/>
+          <w:b/>
+          <w:bCs/>
+          <w:sz w:val="24"/>
+          <w:szCs w:val="24"/>
+          <w:rtl/>
+        </w:rPr>
+        <w:t>צפיית בינג' או צפייה מרתונית היא לא התנהגות חדשה לחלוטין. כבר לפני כמה עשורים, הטלוויזיה החלה לשדר תוכניות במתכונת מרתון בסופי השבוע</w:t>
+      </w:r>
+      <w:r>
+        <w:rPr>
+          <w:rFonts w:ascii="David" w:hAnsi="David" w:cs="David" w:hint="cs"/>
+          <w:b/>
+          <w:bCs/>
+          <w:sz w:val="24"/>
+          <w:szCs w:val="24"/>
+          <w:rtl/>
+        </w:rPr>
+        <w:t xml:space="preserve">, כמו כן עונות שלמות של סדרות החלו להימכר במארזי </w:t>
+      </w:r>
+      <w:r>
+        <w:rPr>
+          <w:rFonts w:ascii="David" w:hAnsi="David" w:cs="David" w:hint="cs"/>
+          <w:b/>
+          <w:bCs/>
+          <w:sz w:val="24"/>
+          <w:szCs w:val="24"/>
+        </w:rPr>
+        <w:t>DVD</w:t>
+      </w:r>
+      <w:r>
+        <w:rPr>
+          <w:rFonts w:ascii="David" w:hAnsi="David" w:cs="David" w:hint="cs"/>
+          <w:b/>
+          <w:bCs/>
+          <w:sz w:val="24"/>
+          <w:szCs w:val="24"/>
+          <w:rtl/>
+        </w:rPr>
+        <w:t xml:space="preserve">. </w:t>
+      </w:r>
+    </w:p>
+    <w:p>
+      <w:pPr>
+        <w:bidi/>
+        <w:spacing w:line="360" w:lineRule="auto"/>
+        <w:rPr>
+          <w:rFonts w:ascii="David" w:hAnsi="David" w:cs="David"/>
+          <w:b/>
+          <w:bCs/>
+          <w:sz w:val="24"/>
+          <w:szCs w:val="24"/>
+          <w:rtl/>
+        </w:rPr>
+      </w:pPr>
+      <w:r>
+        <w:rPr>
+          <w:rFonts w:ascii="David" w:hAnsi="David" w:cs="David" w:hint="cs"/>
+          <w:b/>
+          <w:bCs/>
+          <w:sz w:val="24"/>
+          <w:szCs w:val="24"/>
+          <w:rtl/>
+        </w:rPr>
+        <w:t xml:space="preserve">התופעה הנוכחית של צפיית בינג' היא תוצאה ישירה של שירותי צפיית סטרימינג, שהופכת את סגנון הצפייה הזה לנגיש וגמיש יותר. </w:t>
+      </w:r>
+    </w:p>
+    <w:p>
+      <w:pPr>
+        <w:bidi/>
+        <w:spacing w:line="360" w:lineRule="auto"/>
+        <w:rPr>
+          <w:rFonts w:ascii="David" w:hAnsi="David" w:cs="David"/>
+          <w:b/>
+          <w:bCs/>
+          <w:sz w:val="24"/>
+          <w:szCs w:val="24"/>
+          <w:rtl/>
+        </w:rPr>
+      </w:pPr>
+      <w:r>
+        <w:rPr>
+          <w:rFonts w:ascii="David" w:hAnsi="David" w:cs="David" w:hint="cs"/>
+          <w:b/>
+          <w:bCs/>
+          <w:sz w:val="24"/>
+          <w:szCs w:val="24"/>
+          <w:rtl/>
+        </w:rPr>
+        <w:t>מה מבדיל בין צפיית בינג' לצפייה מסורתית בטלוויזיה?</w:t>
+      </w:r>
+      <w:r>
+        <w:rPr>
+          <w:rFonts w:ascii="David" w:hAnsi="David" w:cs="David" w:hint="cs"/>
+          <w:b/>
+          <w:bCs/>
+          <w:sz w:val="24"/>
+          <w:szCs w:val="24"/>
+        </w:rPr>
+        <w:t xml:space="preserve"> </w:t>
+      </w:r>
+      <w:r>
+        <w:rPr>
+          <w:rFonts w:ascii="David" w:hAnsi="David" w:cs="David" w:hint="cs"/>
+          <w:b/>
+          <w:bCs/>
+          <w:sz w:val="24"/>
+          <w:szCs w:val="24"/>
+          <w:rtl/>
+        </w:rPr>
+        <w:t xml:space="preserve"> אחד ההבדלים הוא </w:t>
+      </w:r>
+      <w:r>
+        <w:rPr>
+          <w:rFonts w:ascii="David" w:hAnsi="David" w:cs="David" w:hint="cs"/>
+          <w:b/>
+          <w:bCs/>
+          <w:sz w:val="24"/>
+          <w:szCs w:val="24"/>
+          <w:rtl/>
+        </w:rPr>
+        <w:t xml:space="preserve">בצריכה של מספר פרקים של אותה סדרה בישיבה אחת, בניגוד לצפייה במספר תוכניות כמו שייתכן שקורה בצפייה מסורתית. </w:t>
+      </w:r>
+    </w:p>
+    <w:p>
+      <w:pPr>
+        <w:bidi/>
+        <w:spacing w:line="360" w:lineRule="auto"/>
+        <w:rPr>
+          <w:rFonts w:ascii="David" w:hAnsi="David" w:cs="David"/>
+          <w:b/>
+          <w:bCs/>
+          <w:sz w:val="24"/>
+          <w:szCs w:val="24"/>
+        </w:rPr>
+      </w:pPr>
+      <w:r>
+        <w:rPr>
+          <w:rFonts w:ascii="David" w:hAnsi="David" w:cs="David" w:hint="cs"/>
+          <w:b/>
+          <w:bCs/>
+          <w:sz w:val="24"/>
+          <w:szCs w:val="24"/>
+          <w:rtl/>
+        </w:rPr>
+        <w:t xml:space="preserve">שירותי </w:t>
       </w:r>
       <w:proofErr w:type="spellStart"/>
       <w:r>
@@ -1835,76 +2028,32 @@
           <w:bCs/>
           <w:sz w:val="24"/>
           <w:szCs w:val="24"/>
-        </w:rPr>
-        <w:t>F</w:t>
-      </w:r>
-      <w:r>
-        <w:rPr>
-          <w:rFonts w:ascii="David" w:hAnsi="David" w:cs="David"/>
-          <w:b/>
-          <w:bCs/>
-          <w:sz w:val="24"/>
-          <w:szCs w:val="24"/>
-        </w:rPr>
-        <w:t>layelle</w:t>
+          <w:rtl/>
+        </w:rPr>
+        <w:t>הסטרימינג</w:t>
       </w:r>
       <w:proofErr w:type="spellEnd"/>
       <w:r>
         <w:rPr>
-          <w:rFonts w:ascii="David" w:hAnsi="David" w:cs="David"/>
-          <w:b/>
-          <w:bCs/>
-          <w:sz w:val="24"/>
-          <w:szCs w:val="24"/>
-        </w:rPr>
-        <w:t xml:space="preserve"> et al., 2020</w:t>
-      </w:r>
-      <w:r>
-        <w:rPr>
-          <w:rFonts w:ascii="David" w:hAnsi="David" w:cs="David" w:hint="cs"/>
-          <w:b/>
-          <w:bCs/>
-          <w:sz w:val="24"/>
-          <w:szCs w:val="24"/>
-          <w:rtl/>
-        </w:rPr>
-        <w:t>)</w:t>
-      </w:r>
-      <w:r>
-        <w:rPr>
-          <w:rFonts w:ascii="David" w:hAnsi="David" w:cs="David" w:hint="cs"/>
-          <w:b/>
-          <w:bCs/>
-          <w:sz w:val="24"/>
-          <w:szCs w:val="24"/>
-          <w:rtl/>
-        </w:rPr>
-        <w:t>.</w:t>
-      </w:r>
-    </w:p>
-    <w:p>
-      <w:pPr>
-        <w:bidi/>
-        <w:spacing w:line="360" w:lineRule="auto"/>
-        <w:rPr>
-          <w:rFonts w:ascii="David" w:hAnsi="David" w:cs="David"/>
-          <w:b/>
-          <w:bCs/>
-          <w:sz w:val="24"/>
-          <w:szCs w:val="24"/>
-          <w:rtl/>
-        </w:rPr>
-      </w:pPr>
-      <w:r>
-        <w:rPr>
-          <w:rFonts w:ascii="David" w:hAnsi="David" w:cs="David" w:hint="cs"/>
-          <w:b/>
-          <w:bCs/>
-          <w:sz w:val="24"/>
-          <w:szCs w:val="24"/>
-          <w:rtl/>
-        </w:rPr>
-        <w:t xml:space="preserve">צפיית </w:t>
+          <w:rFonts w:ascii="David" w:hAnsi="David" w:cs="David" w:hint="cs"/>
+          <w:b/>
+          <w:bCs/>
+          <w:sz w:val="24"/>
+          <w:szCs w:val="24"/>
+          <w:rtl/>
+        </w:rPr>
+        <w:t xml:space="preserve"> מקלים על הצופה את היכולת לצפות במספר רב של פרקים של אותה תוכנית בהזמנה.</w:t>
+      </w:r>
+      <w:r>
+        <w:rPr>
+          <w:rFonts w:ascii="David" w:hAnsi="David" w:cs="David" w:hint="cs"/>
+          <w:b/>
+          <w:bCs/>
+          <w:sz w:val="24"/>
+          <w:szCs w:val="24"/>
+          <w:rtl/>
+        </w:rPr>
+        <w:t xml:space="preserve"> בנוסף, כאשר טלוויזיה מסורתית מאפשרת לצופים לצפות רק בפרק אחד כל שבוע כאשר הוא עולה לאוויר, צפיית בינג' מאפשרת את המידתיות של צפייה במספר פרקים, לעיתים גם את כל העונה או הסדרה. הגמישות הזאת מוערכת בקרב הצופים, כפי שהתגלה במחקר של האריס </w:t>
       </w:r>
       <w:proofErr w:type="spellStart"/>
       <w:r>
@@ -1916,7 +2065,7 @@
           <w:szCs w:val="24"/>
           <w:rtl/>
         </w:rPr>
-        <w:t>בינג</w:t>
+        <w:t>אינטראקטיב</w:t>
       </w:r>
       <w:proofErr w:type="spellEnd"/>
       <w:r>
@@ -1928,374 +2077,83 @@
           <w:szCs w:val="24"/>
           <w:rtl/>
         </w:rPr>
-        <w:t>' או צפייה מרתונית היא לא התנהגות חדשה לחלוטין. כבר לפני כמה עשורים, הטלוויזיה החלה לשדר תוכניות במתכונת מרתון בסופי השבוע</w:t>
-      </w:r>
-      <w:r>
-        <w:rPr>
-          <w:rFonts w:ascii="David" w:hAnsi="David" w:cs="David" w:hint="cs"/>
-          <w:b/>
-          <w:bCs/>
-          <w:sz w:val="24"/>
-          <w:szCs w:val="24"/>
-          <w:rtl/>
-        </w:rPr>
-        <w:t xml:space="preserve">, כמו כן, ערכות </w:t>
-      </w:r>
-      <w:r>
-        <w:rPr>
-          <w:rFonts w:ascii="David" w:hAnsi="David" w:cs="David" w:hint="cs"/>
-          <w:b/>
-          <w:bCs/>
-          <w:sz w:val="24"/>
-          <w:szCs w:val="24"/>
-        </w:rPr>
-        <w:t>DVD</w:t>
-      </w:r>
-      <w:r>
-        <w:rPr>
-          <w:rFonts w:ascii="David" w:hAnsi="David" w:cs="David" w:hint="cs"/>
-          <w:b/>
-          <w:bCs/>
-          <w:sz w:val="24"/>
-          <w:szCs w:val="24"/>
-          <w:rtl/>
-        </w:rPr>
-        <w:t xml:space="preserve"> הפכו לנגישים יותר. </w:t>
-      </w:r>
-    </w:p>
-    <w:p>
-      <w:pPr>
-        <w:bidi/>
-        <w:spacing w:line="360" w:lineRule="auto"/>
-        <w:rPr>
-          <w:rFonts w:ascii="David" w:hAnsi="David" w:cs="David"/>
-          <w:b/>
-          <w:bCs/>
-          <w:sz w:val="24"/>
-          <w:szCs w:val="24"/>
-          <w:rtl/>
-        </w:rPr>
-      </w:pPr>
-      <w:r>
-        <w:rPr>
-          <w:rFonts w:ascii="David" w:hAnsi="David" w:cs="David" w:hint="cs"/>
-          <w:b/>
-          <w:bCs/>
-          <w:sz w:val="24"/>
-          <w:szCs w:val="24"/>
-          <w:rtl/>
-        </w:rPr>
-        <w:t xml:space="preserve">התופעה הנוכחית של צפיית </w:t>
-      </w:r>
-      <w:proofErr w:type="spellStart"/>
-      <w:r>
-        <w:rPr>
-          <w:rFonts w:ascii="David" w:hAnsi="David" w:cs="David" w:hint="cs"/>
-          <w:b/>
-          <w:bCs/>
-          <w:sz w:val="24"/>
-          <w:szCs w:val="24"/>
-          <w:rtl/>
-        </w:rPr>
-        <w:t>בינג</w:t>
-      </w:r>
-      <w:proofErr w:type="spellEnd"/>
-      <w:r>
-        <w:rPr>
-          <w:rFonts w:ascii="David" w:hAnsi="David" w:cs="David" w:hint="cs"/>
-          <w:b/>
-          <w:bCs/>
-          <w:sz w:val="24"/>
-          <w:szCs w:val="24"/>
-          <w:rtl/>
-        </w:rPr>
-        <w:t xml:space="preserve">' היא תוצאה ישירה של שירותי צפיית </w:t>
-      </w:r>
-      <w:proofErr w:type="spellStart"/>
-      <w:r>
-        <w:rPr>
-          <w:rFonts w:ascii="David" w:hAnsi="David" w:cs="David" w:hint="cs"/>
-          <w:b/>
-          <w:bCs/>
-          <w:sz w:val="24"/>
-          <w:szCs w:val="24"/>
-          <w:rtl/>
-        </w:rPr>
-        <w:t>סטרימינג</w:t>
-      </w:r>
-      <w:proofErr w:type="spellEnd"/>
-      <w:r>
-        <w:rPr>
-          <w:rFonts w:ascii="David" w:hAnsi="David" w:cs="David" w:hint="cs"/>
-          <w:b/>
-          <w:bCs/>
-          <w:sz w:val="24"/>
-          <w:szCs w:val="24"/>
-          <w:rtl/>
-        </w:rPr>
-        <w:t xml:space="preserve">, שהופכת את סגנון הצפייה הזה לנגיש וגמיש יותר. </w:t>
-      </w:r>
-    </w:p>
-    <w:p>
-      <w:pPr>
-        <w:bidi/>
-        <w:spacing w:line="360" w:lineRule="auto"/>
-        <w:rPr>
-          <w:rFonts w:ascii="David" w:hAnsi="David" w:cs="David"/>
-          <w:b/>
-          <w:bCs/>
-          <w:sz w:val="24"/>
-          <w:szCs w:val="24"/>
-          <w:rtl/>
-        </w:rPr>
-      </w:pPr>
-      <w:r>
-        <w:rPr>
-          <w:rFonts w:ascii="David" w:hAnsi="David" w:cs="David" w:hint="cs"/>
-          <w:b/>
-          <w:bCs/>
-          <w:sz w:val="24"/>
-          <w:szCs w:val="24"/>
-          <w:rtl/>
-        </w:rPr>
-        <w:t xml:space="preserve">מה מבדיל בין צפיית </w:t>
-      </w:r>
-      <w:proofErr w:type="spellStart"/>
-      <w:r>
-        <w:rPr>
-          <w:rFonts w:ascii="David" w:hAnsi="David" w:cs="David" w:hint="cs"/>
-          <w:b/>
-          <w:bCs/>
-          <w:sz w:val="24"/>
-          <w:szCs w:val="24"/>
-          <w:rtl/>
-        </w:rPr>
-        <w:t>בינג</w:t>
-      </w:r>
-      <w:proofErr w:type="spellEnd"/>
-      <w:r>
-        <w:rPr>
-          <w:rFonts w:ascii="David" w:hAnsi="David" w:cs="David" w:hint="cs"/>
-          <w:b/>
-          <w:bCs/>
-          <w:sz w:val="24"/>
-          <w:szCs w:val="24"/>
-          <w:rtl/>
-        </w:rPr>
-        <w:t>' לצפייה מסורתית בטלוויזיה?</w:t>
-      </w:r>
-      <w:r>
-        <w:rPr>
-          <w:rFonts w:ascii="David" w:hAnsi="David" w:cs="David" w:hint="cs"/>
-          <w:b/>
-          <w:bCs/>
-          <w:sz w:val="24"/>
-          <w:szCs w:val="24"/>
-        </w:rPr>
-        <w:t xml:space="preserve"> </w:t>
-      </w:r>
-      <w:r>
-        <w:rPr>
-          <w:rFonts w:ascii="David" w:hAnsi="David" w:cs="David" w:hint="cs"/>
-          <w:b/>
-          <w:bCs/>
-          <w:sz w:val="24"/>
-          <w:szCs w:val="24"/>
-          <w:rtl/>
-        </w:rPr>
-        <w:t xml:space="preserve"> אחד ההבדלים הוא </w:t>
-      </w:r>
-      <w:r>
-        <w:rPr>
-          <w:rFonts w:ascii="David" w:hAnsi="David" w:cs="David" w:hint="cs"/>
-          <w:b/>
-          <w:bCs/>
-          <w:sz w:val="24"/>
-          <w:szCs w:val="24"/>
-          <w:rtl/>
-        </w:rPr>
-        <w:t xml:space="preserve">בצריכה של מספר פרקים של אותה סדרה בישיבה אחת, בניגוד לצפייה במספר תוכניות כמו שייתכן שקורה בצפייה מסורתית. </w:t>
-      </w:r>
-    </w:p>
-    <w:p>
-      <w:pPr>
-        <w:bidi/>
-        <w:spacing w:line="360" w:lineRule="auto"/>
-        <w:rPr>
-          <w:rFonts w:ascii="David" w:hAnsi="David" w:cs="David" w:hint="cs"/>
-          <w:b/>
-          <w:bCs/>
-          <w:sz w:val="24"/>
-          <w:szCs w:val="24"/>
-          <w:rtl/>
-        </w:rPr>
-      </w:pPr>
-      <w:r>
-        <w:rPr>
-          <w:rFonts w:ascii="David" w:hAnsi="David" w:cs="David" w:hint="cs"/>
-          <w:b/>
-          <w:bCs/>
-          <w:sz w:val="24"/>
-          <w:szCs w:val="24"/>
-          <w:rtl/>
-        </w:rPr>
-        <w:t xml:space="preserve">שירותי </w:t>
-      </w:r>
-      <w:proofErr w:type="spellStart"/>
-      <w:r>
-        <w:rPr>
-          <w:rFonts w:ascii="David" w:hAnsi="David" w:cs="David" w:hint="cs"/>
-          <w:b/>
-          <w:bCs/>
-          <w:sz w:val="24"/>
-          <w:szCs w:val="24"/>
-          <w:rtl/>
-        </w:rPr>
-        <w:t>הסטרימינג</w:t>
-      </w:r>
-      <w:proofErr w:type="spellEnd"/>
-      <w:r>
-        <w:rPr>
-          <w:rFonts w:ascii="David" w:hAnsi="David" w:cs="David" w:hint="cs"/>
-          <w:b/>
-          <w:bCs/>
-          <w:sz w:val="24"/>
-          <w:szCs w:val="24"/>
-          <w:rtl/>
-        </w:rPr>
-        <w:t xml:space="preserve"> מקלים על הצופה את היכולת לצפות במספר רב של פרקים של אותה תוכנית בהזמנה.</w:t>
-      </w:r>
-      <w:r>
-        <w:rPr>
-          <w:rFonts w:ascii="David" w:hAnsi="David" w:cs="David" w:hint="cs"/>
-          <w:b/>
-          <w:bCs/>
-          <w:sz w:val="24"/>
-          <w:szCs w:val="24"/>
-          <w:rtl/>
-        </w:rPr>
-        <w:t xml:space="preserve"> בנוסף, כאשר טלוויזיה מסורתית מאפשרת לצופים לצפות רק בפרק אחד כל שבוע כאשר הוא עולה לאוויר, צפיית </w:t>
-      </w:r>
-      <w:proofErr w:type="spellStart"/>
-      <w:r>
-        <w:rPr>
-          <w:rFonts w:ascii="David" w:hAnsi="David" w:cs="David" w:hint="cs"/>
-          <w:b/>
-          <w:bCs/>
-          <w:sz w:val="24"/>
-          <w:szCs w:val="24"/>
-          <w:rtl/>
-        </w:rPr>
-        <w:t>בינג</w:t>
-      </w:r>
-      <w:proofErr w:type="spellEnd"/>
-      <w:r>
-        <w:rPr>
-          <w:rFonts w:ascii="David" w:hAnsi="David" w:cs="David" w:hint="cs"/>
-          <w:b/>
-          <w:bCs/>
-          <w:sz w:val="24"/>
-          <w:szCs w:val="24"/>
-          <w:rtl/>
-        </w:rPr>
-        <w:t xml:space="preserve">' מאפשרת את המידתיות של צפייה במספר פרקים, לעיתים גם את כל העונה או הסדרה. הגמישות הזאת מוערכת בקרב הצופים, כפי שהתגלה במחקר של האריס </w:t>
-      </w:r>
-      <w:proofErr w:type="spellStart"/>
-      <w:r>
-        <w:rPr>
-          <w:rFonts w:ascii="David" w:hAnsi="David" w:cs="David" w:hint="cs"/>
-          <w:b/>
-          <w:bCs/>
-          <w:sz w:val="24"/>
-          <w:szCs w:val="24"/>
-          <w:rtl/>
-        </w:rPr>
-        <w:t>אינטראקטיב</w:t>
-      </w:r>
-      <w:proofErr w:type="spellEnd"/>
-      <w:r>
-        <w:rPr>
-          <w:rFonts w:ascii="David" w:hAnsi="David" w:cs="David" w:hint="cs"/>
-          <w:b/>
-          <w:bCs/>
-          <w:sz w:val="24"/>
-          <w:szCs w:val="24"/>
-          <w:rtl/>
-        </w:rPr>
-        <w:t xml:space="preserve"> שמצא כי 76% מהמשתתפים דיווחו כי </w:t>
-      </w:r>
-      <w:proofErr w:type="spellStart"/>
-      <w:r>
-        <w:rPr>
-          <w:rFonts w:ascii="David" w:hAnsi="David" w:cs="David" w:hint="cs"/>
-          <w:b/>
-          <w:bCs/>
-          <w:sz w:val="24"/>
-          <w:szCs w:val="24"/>
-          <w:rtl/>
-        </w:rPr>
-        <w:t>סטרימינג</w:t>
-      </w:r>
-      <w:proofErr w:type="spellEnd"/>
-      <w:r>
-        <w:rPr>
-          <w:rFonts w:ascii="David" w:hAnsi="David" w:cs="David" w:hint="cs"/>
-          <w:b/>
-          <w:bCs/>
-          <w:sz w:val="24"/>
-          <w:szCs w:val="24"/>
-          <w:rtl/>
-        </w:rPr>
-        <w:t xml:space="preserve"> </w:t>
-      </w:r>
-    </w:p>
-    <w:p>
-      <w:pPr>
-        <w:bidi/>
-        <w:spacing w:line="360" w:lineRule="auto"/>
-        <w:rPr>
-          <w:rFonts w:ascii="David" w:hAnsi="David" w:cs="David"/>
-          <w:b/>
-          <w:bCs/>
-          <w:sz w:val="24"/>
-          <w:szCs w:val="24"/>
-          <w:rtl/>
-        </w:rPr>
-      </w:pPr>
-    </w:p>
-    <w:p>
-      <w:pPr>
-        <w:bidi/>
-        <w:spacing w:line="360" w:lineRule="auto"/>
-        <w:rPr>
-          <w:rFonts w:ascii="David" w:hAnsi="David" w:cs="David"/>
-          <w:b/>
-          <w:bCs/>
-          <w:sz w:val="24"/>
-          <w:szCs w:val="24"/>
-          <w:rtl/>
-        </w:rPr>
-      </w:pPr>
-    </w:p>
-    <w:p>
-      <w:pPr>
-        <w:bidi/>
-        <w:spacing w:line="360" w:lineRule="auto"/>
-        <w:rPr>
-          <w:rFonts w:ascii="David" w:hAnsi="David" w:cs="David"/>
-          <w:b/>
-          <w:bCs/>
-          <w:sz w:val="24"/>
-          <w:szCs w:val="24"/>
-        </w:rPr>
-      </w:pPr>
-    </w:p>
-    <w:p>
-      <w:pPr>
-        <w:bidi/>
-        <w:spacing w:line="360" w:lineRule="auto"/>
-        <w:rPr>
-          <w:rFonts w:ascii="Times New Roman" w:eastAsia="Times New Roman" w:hAnsi="Times New Roman" w:cs="Times New Roman" w:hint="cs"/>
+        <w:t xml:space="preserve"> שמצא כי 76% מהמשתתפים דיווחו כי סטרימינג </w:t>
+      </w:r>
+    </w:p>
+    <w:p>
+      <w:pPr>
+        <w:bidi/>
+        <w:spacing w:line="360" w:lineRule="auto"/>
+        <w:rPr>
+          <w:rFonts w:ascii="David" w:hAnsi="David" w:cs="David"/>
+          <w:b/>
+          <w:bCs/>
+          <w:sz w:val="24"/>
+          <w:szCs w:val="24"/>
+        </w:rPr>
+      </w:pPr>
+    </w:p>
+    <w:p>
+      <w:pPr>
+        <w:bidi/>
+        <w:spacing w:line="360" w:lineRule="auto"/>
+        <w:rPr>
+          <w:rFonts w:ascii="David" w:hAnsi="David" w:cs="David"/>
+          <w:b/>
+          <w:bCs/>
+          <w:sz w:val="24"/>
+          <w:szCs w:val="24"/>
+          <w:rtl/>
+        </w:rPr>
+      </w:pPr>
+    </w:p>
+    <w:p>
+      <w:pPr>
+        <w:bidi/>
+        <w:spacing w:line="360" w:lineRule="auto"/>
+        <w:rPr>
+          <w:rFonts w:ascii="David" w:hAnsi="David" w:cs="David"/>
+          <w:b/>
+          <w:bCs/>
+          <w:sz w:val="24"/>
+          <w:szCs w:val="24"/>
+          <w:rtl/>
+        </w:rPr>
+      </w:pPr>
+    </w:p>
+    <w:p>
+      <w:pPr>
+        <w:bidi/>
+        <w:spacing w:line="360" w:lineRule="auto"/>
+        <w:rPr>
+          <w:rFonts w:ascii="David" w:hAnsi="David" w:cs="David"/>
+          <w:b/>
+          <w:bCs/>
+          <w:sz w:val="24"/>
+          <w:szCs w:val="24"/>
+          <w:rtl/>
+        </w:rPr>
+      </w:pPr>
+    </w:p>
+    <w:p>
+      <w:pPr>
+        <w:bidi/>
+        <w:spacing w:line="360" w:lineRule="auto"/>
+        <w:rPr>
+          <w:rFonts w:ascii="David" w:hAnsi="David" w:cs="David"/>
+          <w:b/>
+          <w:bCs/>
+          <w:sz w:val="24"/>
+          <w:szCs w:val="24"/>
+        </w:rPr>
+      </w:pPr>
+    </w:p>
+    <w:p>
+      <w:pPr>
+        <w:bidi/>
+        <w:spacing w:line="360" w:lineRule="auto"/>
+        <w:rPr>
+          <w:rFonts w:ascii="Times New Roman" w:eastAsia="Times New Roman" w:hAnsi="Times New Roman" w:cs="Times New Roman"/>
           <w:color w:val="000000"/>
           <w:sz w:val="27"/>
           <w:szCs w:val="27"/>
@@ -2330,17 +2188,186 @@
           <w:szCs w:val="24"/>
           <w:rtl/>
         </w:rPr>
-        <w:t xml:space="preserve">"צפיית </w:t>
+        <w:t xml:space="preserve">"צפיית בינג'" </w:t>
+      </w:r>
+      <w:r>
+        <w:rPr>
+          <w:rFonts w:ascii="David" w:hAnsi="David" w:cs="David" w:hint="cs"/>
+          <w:sz w:val="24"/>
+          <w:szCs w:val="24"/>
+          <w:rtl/>
+        </w:rPr>
+        <w:t xml:space="preserve">נכנס לחיינו בתחילת המאה ה-21 והפך למונח מוכר בתרבות הפופולארית. </w:t>
+      </w:r>
+      <w:r>
+        <w:rPr>
+          <w:rFonts w:ascii="David" w:hAnsi="David" w:cs="David" w:hint="cs"/>
+          <w:sz w:val="24"/>
+          <w:szCs w:val="24"/>
+          <w:rtl/>
+        </w:rPr>
+        <w:t xml:space="preserve">מונח זה </w:t>
+      </w:r>
+      <w:r>
+        <w:rPr>
+          <w:rFonts w:ascii="David" w:hAnsi="David" w:cs="David" w:hint="cs"/>
+          <w:sz w:val="24"/>
+          <w:szCs w:val="24"/>
+          <w:rtl/>
+        </w:rPr>
+        <w:t>מתאר</w:t>
+      </w:r>
+      <w:r>
+        <w:rPr>
+          <w:rFonts w:ascii="David" w:hAnsi="David" w:cs="David" w:hint="cs"/>
+          <w:sz w:val="24"/>
+          <w:szCs w:val="24"/>
+          <w:rtl/>
+        </w:rPr>
+        <w:t xml:space="preserve"> צפייה בכמה פרקים ברצף של סדרה אהובה או סרט</w:t>
+      </w:r>
+      <w:r>
+        <w:rPr>
+          <w:rFonts w:ascii="David" w:hAnsi="David" w:cs="David" w:hint="cs"/>
+          <w:sz w:val="24"/>
+          <w:szCs w:val="24"/>
+          <w:rtl/>
+        </w:rPr>
+        <w:t>.</w:t>
+      </w:r>
+      <w:r>
+        <w:rPr>
+          <w:rFonts w:ascii="David" w:hAnsi="David" w:cs="David" w:hint="cs"/>
+          <w:sz w:val="24"/>
+          <w:szCs w:val="24"/>
+          <w:rtl/>
+        </w:rPr>
+        <w:t xml:space="preserve"> הפעולה הזו לא החלה במאה ה-21.</w:t>
+      </w:r>
+      <w:r>
+        <w:rPr>
+          <w:rFonts w:ascii="David" w:hAnsi="David" w:cs="David" w:hint="cs"/>
+          <w:sz w:val="24"/>
+          <w:szCs w:val="24"/>
+          <w:rtl/>
+        </w:rPr>
+        <w:t xml:space="preserve"> לפני כן, פעולה זו כונתה "צפייה מרתונית".</w:t>
+      </w:r>
+      <w:r>
+        <w:rPr>
+          <w:rFonts w:ascii="David" w:hAnsi="David" w:cs="David" w:hint="cs"/>
+          <w:sz w:val="24"/>
+          <w:szCs w:val="24"/>
+          <w:rtl/>
+        </w:rPr>
+        <w:t xml:space="preserve"> בסופי השבוע, רשתות השידור של הטלוויזיה הלינארית היו מכינות מתכונת שידורים מיוחדת לסוף השבוע, שנקראה מרתון צפייה. כך, למקרה שפספסתם פרק מסדרה במהלך השבוע, יהיה אפשר לראות אותו בסוף השבוע. </w:t>
+      </w:r>
+    </w:p>
+    <w:p>
+      <w:pPr>
+        <w:bidi/>
+        <w:spacing w:after="0" w:line="360" w:lineRule="auto"/>
+        <w:rPr>
+          <w:rFonts w:ascii="David" w:hAnsi="David" w:cs="David"/>
+          <w:sz w:val="24"/>
+          <w:szCs w:val="24"/>
+          <w:rtl/>
+        </w:rPr>
+      </w:pPr>
+      <w:r>
+        <w:rPr>
+          <w:rFonts w:ascii="David" w:hAnsi="David" w:cs="David" w:hint="cs"/>
+          <w:sz w:val="24"/>
+          <w:szCs w:val="24"/>
+          <w:rtl/>
+        </w:rPr>
+        <w:t xml:space="preserve">בנוסף לכך, צפייה מרתונית התאפשרה גם </w:t>
+      </w:r>
+      <w:r>
+        <w:rPr>
+          <w:rFonts w:ascii="David" w:hAnsi="David" w:cs="David" w:hint="cs"/>
+          <w:sz w:val="24"/>
+          <w:szCs w:val="24"/>
+          <w:rtl/>
+        </w:rPr>
+        <w:t xml:space="preserve">באמצעות סט </w:t>
+      </w:r>
+      <w:r>
+        <w:rPr>
+          <w:rFonts w:ascii="David" w:hAnsi="David" w:cs="David" w:hint="cs"/>
+          <w:sz w:val="24"/>
+          <w:szCs w:val="24"/>
+        </w:rPr>
+        <w:t>DVD</w:t>
+      </w:r>
+      <w:r>
+        <w:rPr>
+          <w:rFonts w:ascii="David" w:hAnsi="David" w:cs="David" w:hint="cs"/>
+          <w:sz w:val="24"/>
+          <w:szCs w:val="24"/>
+          <w:rtl/>
+        </w:rPr>
+        <w:t xml:space="preserve"> שמכיל את כל העונות של סדרה מסוימת, או טרילוג</w:t>
+      </w:r>
+      <w:r>
+        <w:rPr>
+          <w:rFonts w:ascii="David" w:hAnsi="David" w:cs="David" w:hint="cs"/>
+          <w:sz w:val="24"/>
+          <w:szCs w:val="24"/>
+          <w:rtl/>
+        </w:rPr>
+        <w:t xml:space="preserve">יית סרטים מפורסמת ש"שרף" את כל סוף השבוע. </w:t>
+      </w:r>
+    </w:p>
+    <w:p>
+      <w:pPr>
+        <w:bidi/>
+        <w:spacing w:after="0" w:line="360" w:lineRule="auto"/>
+        <w:rPr>
+          <w:rFonts w:ascii="David" w:hAnsi="David" w:cs="David"/>
+          <w:sz w:val="24"/>
+          <w:szCs w:val="24"/>
+          <w:rtl/>
+        </w:rPr>
+      </w:pPr>
+    </w:p>
+    <w:p>
+      <w:pPr>
+        <w:bidi/>
+        <w:spacing w:after="0" w:line="360" w:lineRule="auto"/>
+        <w:rPr>
+          <w:rFonts w:ascii="David" w:hAnsi="David" w:cs="David"/>
+          <w:sz w:val="24"/>
+          <w:szCs w:val="24"/>
+          <w:rtl/>
+        </w:rPr>
+      </w:pPr>
+      <w:r>
+        <w:rPr>
+          <w:rFonts w:ascii="David" w:hAnsi="David" w:cs="David" w:hint="cs"/>
+          <w:sz w:val="24"/>
+          <w:szCs w:val="24"/>
+          <w:rtl/>
+        </w:rPr>
+        <w:lastRenderedPageBreak/>
+        <w:t>המושג "צפיית בינג'" (</w:t>
+      </w:r>
+      <w:r>
+        <w:rPr>
+          <w:rFonts w:ascii="David" w:hAnsi="David" w:cs="David"/>
+          <w:sz w:val="24"/>
+          <w:szCs w:val="24"/>
+        </w:rPr>
+        <w:t>Binge-</w:t>
       </w:r>
       <w:proofErr w:type="spellStart"/>
       <w:r>
         <w:rPr>
-          <w:rFonts w:ascii="David" w:hAnsi="David" w:cs="David" w:hint="cs"/>
-          <w:sz w:val="24"/>
-          <w:szCs w:val="24"/>
-          <w:rtl/>
-        </w:rPr>
-        <w:t>בינג</w:t>
+          <w:rFonts w:ascii="David" w:hAnsi="David" w:cs="David"/>
+          <w:sz w:val="24"/>
+          <w:szCs w:val="24"/>
+        </w:rPr>
+        <w:t>Waching</w:t>
       </w:r>
       <w:proofErr w:type="spellEnd"/>
       <w:r>
@@ -2350,79 +2377,79 @@
           <w:szCs w:val="24"/>
           <w:rtl/>
         </w:rPr>
-        <w:t xml:space="preserve">'" </w:t>
-      </w:r>
-      <w:r>
-        <w:rPr>
-          <w:rFonts w:ascii="David" w:hAnsi="David" w:cs="David" w:hint="cs"/>
-          <w:sz w:val="24"/>
-          <w:szCs w:val="24"/>
-          <w:rtl/>
-        </w:rPr>
-        <w:t xml:space="preserve">נכנס לחיינו בתחילת המאה ה-21 והפך למונח מוכר בתרבות הפופולארית. </w:t>
-      </w:r>
-      <w:r>
-        <w:rPr>
-          <w:rFonts w:ascii="David" w:hAnsi="David" w:cs="David" w:hint="cs"/>
-          <w:sz w:val="24"/>
-          <w:szCs w:val="24"/>
-          <w:rtl/>
-        </w:rPr>
-        <w:t xml:space="preserve">מונח זה </w:t>
-      </w:r>
-      <w:r>
-        <w:rPr>
-          <w:rFonts w:ascii="David" w:hAnsi="David" w:cs="David" w:hint="cs"/>
-          <w:sz w:val="24"/>
-          <w:szCs w:val="24"/>
-          <w:rtl/>
-        </w:rPr>
-        <w:t>מתאר</w:t>
-      </w:r>
-      <w:r>
-        <w:rPr>
-          <w:rFonts w:ascii="David" w:hAnsi="David" w:cs="David" w:hint="cs"/>
-          <w:sz w:val="24"/>
-          <w:szCs w:val="24"/>
-          <w:rtl/>
-        </w:rPr>
-        <w:t xml:space="preserve"> צפייה בכמה פרקים ברצף של סדרה אהובה או סרט</w:t>
-      </w:r>
-      <w:r>
-        <w:rPr>
-          <w:rFonts w:ascii="David" w:hAnsi="David" w:cs="David" w:hint="cs"/>
-          <w:sz w:val="24"/>
-          <w:szCs w:val="24"/>
-          <w:rtl/>
-        </w:rPr>
-        <w:t>.</w:t>
-      </w:r>
-      <w:r>
-        <w:rPr>
-          <w:rFonts w:ascii="David" w:hAnsi="David" w:cs="David" w:hint="cs"/>
-          <w:sz w:val="24"/>
-          <w:szCs w:val="24"/>
-          <w:rtl/>
-        </w:rPr>
-        <w:t xml:space="preserve"> הפעולה הזו לא החלה במאה ה-21.</w:t>
-      </w:r>
-      <w:r>
-        <w:rPr>
-          <w:rFonts w:ascii="David" w:hAnsi="David" w:cs="David" w:hint="cs"/>
-          <w:sz w:val="24"/>
-          <w:szCs w:val="24"/>
-          <w:rtl/>
-        </w:rPr>
-        <w:t xml:space="preserve"> לפני כן, פעולה זו כונתה "צפייה מרתונית".</w:t>
-      </w:r>
-      <w:r>
-        <w:rPr>
-          <w:rFonts w:ascii="David" w:hAnsi="David" w:cs="David" w:hint="cs"/>
-          <w:sz w:val="24"/>
-          <w:szCs w:val="24"/>
-          <w:rtl/>
-        </w:rPr>
-        <w:t xml:space="preserve"> בסופי השבוע, רשתות השידור של הטלוויזיה הלינארית היו מכינות מתכונת שידורים מיוחדת לסוף השבוע, שנקראה מרתון צפייה. כך, למקרה שפספסתם פרק מסדרה במהלך השבוע, יהיה אפשר לראות אותו בסוף השבוע. </w:t>
+        <w:t>) נכנס לחיינו בתחילת המאה ה-21</w:t>
+      </w:r>
+      <w:r>
+        <w:rPr>
+          <w:rFonts w:ascii="David" w:hAnsi="David" w:cs="David" w:hint="cs"/>
+          <w:sz w:val="24"/>
+          <w:szCs w:val="24"/>
+          <w:rtl/>
+        </w:rPr>
+        <w:t xml:space="preserve"> והפך למונח מוכר בתרבות הפופולארית ולנושא </w:t>
+      </w:r>
+      <w:r>
+        <w:rPr>
+          <w:rFonts w:ascii="David" w:hAnsi="David" w:cs="David" w:hint="cs"/>
+          <w:sz w:val="24"/>
+          <w:szCs w:val="24"/>
+          <w:rtl/>
+        </w:rPr>
+        <w:t>מחקר</w:t>
+      </w:r>
+      <w:r>
+        <w:rPr>
+          <w:rFonts w:ascii="David" w:hAnsi="David" w:cs="David" w:hint="cs"/>
+          <w:sz w:val="24"/>
+          <w:szCs w:val="24"/>
+          <w:rtl/>
+        </w:rPr>
+        <w:t xml:space="preserve"> נרחב </w:t>
+      </w:r>
+      <w:r>
+        <w:rPr>
+          <w:rFonts w:ascii="David" w:hAnsi="David" w:cs="David" w:hint="cs"/>
+          <w:sz w:val="24"/>
+          <w:szCs w:val="24"/>
+          <w:rtl/>
+        </w:rPr>
+        <w:t>בחקר</w:t>
+      </w:r>
+      <w:r>
+        <w:rPr>
+          <w:rFonts w:ascii="David" w:hAnsi="David" w:cs="David" w:hint="cs"/>
+          <w:sz w:val="24"/>
+          <w:szCs w:val="24"/>
+          <w:rtl/>
+        </w:rPr>
+        <w:t xml:space="preserve"> מדעי החברה.</w:t>
+      </w:r>
+      <w:r>
+        <w:rPr>
+          <w:rFonts w:ascii="David" w:hAnsi="David" w:cs="David" w:hint="cs"/>
+          <w:sz w:val="24"/>
+          <w:szCs w:val="24"/>
+          <w:rtl/>
+        </w:rPr>
+        <w:t xml:space="preserve"> </w:t>
+      </w:r>
+      <w:r>
+        <w:rPr>
+          <w:rFonts w:ascii="David" w:hAnsi="David" w:cs="David" w:hint="cs"/>
+          <w:sz w:val="24"/>
+          <w:szCs w:val="24"/>
+          <w:rtl/>
+        </w:rPr>
+        <w:t>מונח זה מתאר צפייה בכמה פרקים רצופים של סדרה מסוימת.</w:t>
+      </w:r>
+      <w:r>
+        <w:rPr>
+          <w:rFonts w:ascii="David" w:hAnsi="David" w:cs="David" w:hint="cs"/>
+          <w:sz w:val="24"/>
+          <w:szCs w:val="24"/>
+          <w:rtl/>
+        </w:rPr>
+        <w:t xml:space="preserve"> </w:t>
       </w:r>
     </w:p>
     <w:p>
@@ -2433,204 +2460,15 @@
           <w:rFonts w:ascii="David" w:hAnsi="David" w:cs="David"/>
           <w:sz w:val="24"/>
           <w:szCs w:val="24"/>
-          <w:rtl/>
-        </w:rPr>
-      </w:pPr>
-      <w:r>
-        <w:rPr>
-          <w:rFonts w:ascii="David" w:hAnsi="David" w:cs="David" w:hint="cs"/>
-          <w:sz w:val="24"/>
-          <w:szCs w:val="24"/>
-          <w:rtl/>
-        </w:rPr>
-        <w:t xml:space="preserve">בנוסף לכך, צפייה מרתונית התאפשרה גם </w:t>
-      </w:r>
-      <w:r>
-        <w:rPr>
-          <w:rFonts w:ascii="David" w:hAnsi="David" w:cs="David" w:hint="cs"/>
-          <w:sz w:val="24"/>
-          <w:szCs w:val="24"/>
-          <w:rtl/>
-        </w:rPr>
-        <w:t xml:space="preserve">באמצעות סט </w:t>
-      </w:r>
-      <w:r>
-        <w:rPr>
-          <w:rFonts w:ascii="David" w:hAnsi="David" w:cs="David" w:hint="cs"/>
-          <w:sz w:val="24"/>
-          <w:szCs w:val="24"/>
-        </w:rPr>
-        <w:t>DVD</w:t>
-      </w:r>
-      <w:r>
-        <w:rPr>
-          <w:rFonts w:ascii="David" w:hAnsi="David" w:cs="David" w:hint="cs"/>
-          <w:sz w:val="24"/>
-          <w:szCs w:val="24"/>
-          <w:rtl/>
-        </w:rPr>
-        <w:t xml:space="preserve"> שמכיל את כל העונות של סדרה מסוימת, או טרילוג</w:t>
-      </w:r>
-      <w:r>
-        <w:rPr>
-          <w:rFonts w:ascii="David" w:hAnsi="David" w:cs="David" w:hint="cs"/>
-          <w:sz w:val="24"/>
-          <w:szCs w:val="24"/>
-          <w:rtl/>
-        </w:rPr>
-        <w:t xml:space="preserve">יית סרטים מפורסמת ש"שרף" את כל סוף השבוע. </w:t>
-      </w:r>
-    </w:p>
-    <w:p>
-      <w:pPr>
-        <w:bidi/>
-        <w:spacing w:after="0" w:line="360" w:lineRule="auto"/>
-        <w:rPr>
-          <w:rFonts w:ascii="David" w:hAnsi="David" w:cs="David"/>
-          <w:sz w:val="24"/>
-          <w:szCs w:val="24"/>
-          <w:rtl/>
-        </w:rPr>
-      </w:pPr>
-    </w:p>
-    <w:p>
-      <w:pPr>
-        <w:bidi/>
-        <w:spacing w:after="0" w:line="360" w:lineRule="auto"/>
-        <w:rPr>
-          <w:rFonts w:ascii="David" w:hAnsi="David" w:cs="David"/>
-          <w:sz w:val="24"/>
-          <w:szCs w:val="24"/>
-          <w:rtl/>
-        </w:rPr>
-      </w:pPr>
-      <w:r>
-        <w:rPr>
-          <w:rFonts w:ascii="David" w:hAnsi="David" w:cs="David" w:hint="cs"/>
-          <w:sz w:val="24"/>
-          <w:szCs w:val="24"/>
-          <w:rtl/>
-        </w:rPr>
-        <w:t>המושג "צפיית בינג'" (</w:t>
-      </w:r>
-      <w:r>
-        <w:rPr>
-          <w:rFonts w:ascii="David" w:hAnsi="David" w:cs="David"/>
-          <w:sz w:val="24"/>
-          <w:szCs w:val="24"/>
-        </w:rPr>
-        <w:t>Binge-</w:t>
-      </w:r>
-      <w:proofErr w:type="spellStart"/>
-      <w:r>
-        <w:rPr>
-          <w:rFonts w:ascii="David" w:hAnsi="David" w:cs="David"/>
-          <w:sz w:val="24"/>
-          <w:szCs w:val="24"/>
-        </w:rPr>
-        <w:t>Waching</w:t>
-      </w:r>
-      <w:proofErr w:type="spellEnd"/>
-      <w:r>
-        <w:rPr>
-          <w:rFonts w:ascii="David" w:hAnsi="David" w:cs="David" w:hint="cs"/>
-          <w:sz w:val="24"/>
-          <w:szCs w:val="24"/>
-          <w:rtl/>
-        </w:rPr>
-        <w:t>) נכנס לחיינו בתחילת המאה ה-21</w:t>
-      </w:r>
-      <w:r>
-        <w:rPr>
-          <w:rFonts w:ascii="David" w:hAnsi="David" w:cs="David" w:hint="cs"/>
-          <w:sz w:val="24"/>
-          <w:szCs w:val="24"/>
-          <w:rtl/>
-        </w:rPr>
-        <w:t xml:space="preserve"> והפך למונח מוכר בתרבות הפופולארית ולנושא </w:t>
-      </w:r>
-      <w:r>
-        <w:rPr>
-          <w:rFonts w:ascii="David" w:hAnsi="David" w:cs="David" w:hint="cs"/>
-          <w:sz w:val="24"/>
-          <w:szCs w:val="24"/>
-          <w:rtl/>
-        </w:rPr>
-        <w:t>מחקר</w:t>
-      </w:r>
-      <w:r>
-        <w:rPr>
-          <w:rFonts w:ascii="David" w:hAnsi="David" w:cs="David" w:hint="cs"/>
-          <w:sz w:val="24"/>
-          <w:szCs w:val="24"/>
-          <w:rtl/>
-        </w:rPr>
-        <w:t xml:space="preserve"> נרחב </w:t>
-      </w:r>
-      <w:r>
-        <w:rPr>
-          <w:rFonts w:ascii="David" w:hAnsi="David" w:cs="David" w:hint="cs"/>
-          <w:sz w:val="24"/>
-          <w:szCs w:val="24"/>
-          <w:rtl/>
-        </w:rPr>
-        <w:t>בחקר</w:t>
-      </w:r>
-      <w:r>
-        <w:rPr>
-          <w:rFonts w:ascii="David" w:hAnsi="David" w:cs="David" w:hint="cs"/>
-          <w:sz w:val="24"/>
-          <w:szCs w:val="24"/>
-          <w:rtl/>
-        </w:rPr>
-        <w:t xml:space="preserve"> מדעי החברה.</w:t>
-      </w:r>
-      <w:r>
-        <w:rPr>
-          <w:rFonts w:ascii="David" w:hAnsi="David" w:cs="David" w:hint="cs"/>
-          <w:sz w:val="24"/>
-          <w:szCs w:val="24"/>
-          <w:rtl/>
-        </w:rPr>
-        <w:t xml:space="preserve"> </w:t>
-      </w:r>
-      <w:r>
-        <w:rPr>
-          <w:rFonts w:ascii="David" w:hAnsi="David" w:cs="David" w:hint="cs"/>
-          <w:sz w:val="24"/>
-          <w:szCs w:val="24"/>
-          <w:rtl/>
-        </w:rPr>
-        <w:t>מונח זה מתאר צפייה בכמה פרקים רצופים של סדרה מסוימת.</w:t>
-      </w:r>
-      <w:r>
-        <w:rPr>
-          <w:rFonts w:ascii="David" w:hAnsi="David" w:cs="David" w:hint="cs"/>
-          <w:sz w:val="24"/>
-          <w:szCs w:val="24"/>
-          <w:rtl/>
-        </w:rPr>
-        <w:t xml:space="preserve"> </w:t>
-      </w:r>
-    </w:p>
-    <w:p>
-      <w:pPr>
-        <w:bidi/>
-        <w:spacing w:after="0" w:line="360" w:lineRule="auto"/>
-        <w:rPr>
-          <w:rFonts w:ascii="David" w:hAnsi="David" w:cs="David"/>
-          <w:sz w:val="24"/>
-          <w:szCs w:val="24"/>
-        </w:rPr>
-      </w:pPr>
-      <w:r>
-        <w:rPr>
-          <w:rFonts w:ascii="David" w:hAnsi="David" w:cs="David" w:hint="cs"/>
-          <w:sz w:val="24"/>
-          <w:szCs w:val="24"/>
-          <w:rtl/>
-        </w:rPr>
-        <w:lastRenderedPageBreak/>
+        </w:rPr>
+      </w:pPr>
+      <w:r>
+        <w:rPr>
+          <w:rFonts w:ascii="David" w:hAnsi="David" w:cs="David" w:hint="cs"/>
+          <w:sz w:val="24"/>
+          <w:szCs w:val="24"/>
+          <w:rtl/>
+        </w:rPr>
         <w:t>המילה בינג' (</w:t>
       </w:r>
       <w:r>
@@ -5551,7 +5389,6 @@
           <w:szCs w:val="24"/>
           <w:rtl/>
         </w:rPr>
-        <w:lastRenderedPageBreak/>
         <w:t>נספח ה: טופס הצהרה על הכנה עצמית של עבודה סמינריונית</w:t>
       </w:r>
     </w:p>
@@ -6009,6 +5846,7 @@
         <w:docPartUnique/>
       </w:docPartObj>
     </w:sdtPr>
+    <w:sdtEndPr/>
     <w:sdtContent>
       <w:p>
         <w:pPr>

--- a/עבודת סמינר בקורס דיגיטליות בתרבות ובחיי היומיום 2021.docx
+++ b/עבודת סמינר בקורס דיגיטליות בתרבות ובחיי היומיום 2021.docx
@@ -1891,7 +1891,18 @@
           <w:szCs w:val="24"/>
           <w:rtl/>
         </w:rPr>
-        <w:t xml:space="preserve">, כמו כן עונות שלמות של סדרות החלו להימכר במארזי </w:t>
+        <w:t xml:space="preserve">, כמו </w:t>
+      </w:r>
+      <w:r>
+        <w:rPr>
+          <w:rFonts w:ascii="David" w:hAnsi="David" w:cs="David" w:hint="cs"/>
+          <w:b/>
+          <w:bCs/>
+          <w:sz w:val="24"/>
+          <w:szCs w:val="24"/>
+          <w:rtl/>
+        </w:rPr>
+        <w:t xml:space="preserve">כן גם מארזי </w:t>
       </w:r>
       <w:r>
         <w:rPr>
@@ -1912,7 +1923,18 @@
           <w:szCs w:val="24"/>
           <w:rtl/>
         </w:rPr>
-        <w:t xml:space="preserve">. </w:t>
+        <w:t xml:space="preserve"> החלו להימכר ותרמו לצפייה המרתונית. </w:t>
+      </w:r>
+      <w:r>
+        <w:rPr>
+          <w:rFonts w:ascii="David" w:hAnsi="David" w:cs="David" w:hint="cs"/>
+          <w:b/>
+          <w:bCs/>
+          <w:sz w:val="24"/>
+          <w:szCs w:val="24"/>
+          <w:rtl/>
+        </w:rPr>
+        <w:t xml:space="preserve"> </w:t>
       </w:r>
     </w:p>
     <w:p>
@@ -2349,7 +2371,6 @@
           <w:szCs w:val="24"/>
           <w:rtl/>
         </w:rPr>
-        <w:lastRenderedPageBreak/>
         <w:t>המושג "צפיית בינג'" (</w:t>
       </w:r>
       <w:r>

--- a/עבודת סמינר בקורס דיגיטליות בתרבות ובחיי היומיום 2021.docx
+++ b/עבודת סמינר בקורס דיגיטליות בתרבות ובחיי היומיום 2021.docx
@@ -295,33 +295,8 @@
           <w:rFonts w:ascii="David" w:hAnsi="David" w:cs="David"/>
           <w:rtl/>
         </w:rPr>
-        <w:t xml:space="preserve">העבודה הוכנה בהדרכתה של ד"ר </w:t>
-      </w:r>
-      <w:proofErr w:type="spellStart"/>
-      <w:r>
-        <w:rPr>
-          <w:rFonts w:ascii="David" w:hAnsi="David" w:cs="David"/>
-          <w:rtl/>
-        </w:rPr>
-        <w:t>רנית</w:t>
-      </w:r>
-      <w:proofErr w:type="spellEnd"/>
-      <w:r>
-        <w:rPr>
-          <w:rFonts w:ascii="David" w:hAnsi="David" w:cs="David"/>
-          <w:rtl/>
-        </w:rPr>
-        <w:t xml:space="preserve"> </w:t>
-      </w:r>
-      <w:proofErr w:type="spellStart"/>
-      <w:r>
-        <w:rPr>
-          <w:rFonts w:ascii="David" w:hAnsi="David" w:cs="David"/>
-          <w:rtl/>
-        </w:rPr>
-        <w:t>גרוסאוג</w:t>
-      </w:r>
-      <w:proofErr w:type="spellEnd"/>
+        <w:t>העבודה הוכנה בהדרכתה של ד"ר רנית גרוסאוג</w:t>
+      </w:r>
     </w:p>
     <w:p>
       <w:pPr>
@@ -689,31 +664,7 @@
           <w:szCs w:val="24"/>
           <w:rtl/>
         </w:rPr>
-        <w:t>(</w:t>
-      </w:r>
-      <w:proofErr w:type="spellStart"/>
-      <w:r>
-        <w:rPr>
-          <w:rFonts w:ascii="David" w:hAnsi="David" w:cs="David" w:hint="cs"/>
-          <w:b/>
-          <w:bCs/>
-          <w:sz w:val="24"/>
-          <w:szCs w:val="24"/>
-          <w:rtl/>
-        </w:rPr>
-        <w:t>שיעמום</w:t>
-      </w:r>
-      <w:proofErr w:type="spellEnd"/>
-      <w:r>
-        <w:rPr>
-          <w:rFonts w:ascii="David" w:hAnsi="David" w:cs="David" w:hint="cs"/>
-          <w:b/>
-          <w:bCs/>
-          <w:sz w:val="24"/>
-          <w:szCs w:val="24"/>
-          <w:rtl/>
-        </w:rPr>
-        <w:t xml:space="preserve">, </w:t>
+        <w:t xml:space="preserve">(שיעמום, </w:t>
       </w:r>
       <w:r>
         <w:rPr>
@@ -863,7 +814,6 @@
         </w:rPr>
         <w:t>-</w:t>
       </w:r>
-      <w:proofErr w:type="spellStart"/>
       <w:r>
         <w:rPr>
           <w:rFonts w:ascii="David" w:hAnsi="David" w:cs="David" w:hint="cs"/>
@@ -882,18 +832,7 @@
           <w:sz w:val="24"/>
           <w:szCs w:val="24"/>
         </w:rPr>
-        <w:t>reame</w:t>
-      </w:r>
-      <w:proofErr w:type="spellEnd"/>
-      <w:r>
-        <w:rPr>
-          <w:rFonts w:ascii="David" w:hAnsi="David" w:cs="David"/>
-          <w:b/>
-          <w:bCs/>
-          <w:sz w:val="24"/>
-          <w:szCs w:val="24"/>
-        </w:rPr>
-        <w:t xml:space="preserve"> turner</w:t>
+        <w:t>reame turner</w:t>
       </w:r>
       <w:r>
         <w:rPr>
@@ -1580,31 +1519,7 @@
           <w:szCs w:val="24"/>
           <w:rtl/>
         </w:rPr>
-        <w:t xml:space="preserve">הטלוויזיה מאז ומתמיד הייתה מדיום שנתון לשינויים. החל מאמצע שנות ה-90, </w:t>
-      </w:r>
-      <w:proofErr w:type="spellStart"/>
-      <w:r>
-        <w:rPr>
-          <w:rFonts w:ascii="David" w:hAnsi="David" w:cs="David" w:hint="cs"/>
-          <w:b/>
-          <w:bCs/>
-          <w:sz w:val="24"/>
-          <w:szCs w:val="24"/>
-          <w:rtl/>
-        </w:rPr>
-        <w:t>הדיגיטליזציה</w:t>
-      </w:r>
-      <w:proofErr w:type="spellEnd"/>
-      <w:r>
-        <w:rPr>
-          <w:rFonts w:ascii="David" w:hAnsi="David" w:cs="David" w:hint="cs"/>
-          <w:b/>
-          <w:bCs/>
-          <w:sz w:val="24"/>
-          <w:szCs w:val="24"/>
-          <w:rtl/>
-        </w:rPr>
-        <w:t xml:space="preserve"> הובילה לטרנספורמציה של טכנולוגיה טלוויזיונית, </w:t>
+        <w:t xml:space="preserve">הטלוויזיה מאז ומתמיד הייתה מדיום שנתון לשינויים. החל מאמצע שנות ה-90, הדיגיטליזציה הובילה לטרנספורמציה של טכנולוגיה טלוויזיונית, </w:t>
       </w:r>
     </w:p>
     <w:p>
@@ -1712,31 +1627,7 @@
           <w:szCs w:val="24"/>
           <w:rtl/>
         </w:rPr>
-        <w:t xml:space="preserve">עם עליית פלטפורמות </w:t>
-      </w:r>
-      <w:proofErr w:type="spellStart"/>
-      <w:r>
-        <w:rPr>
-          <w:rFonts w:ascii="David" w:hAnsi="David" w:cs="David" w:hint="cs"/>
-          <w:b/>
-          <w:bCs/>
-          <w:sz w:val="24"/>
-          <w:szCs w:val="24"/>
-          <w:rtl/>
-        </w:rPr>
-        <w:t>הסטרימינג</w:t>
-      </w:r>
-      <w:proofErr w:type="spellEnd"/>
-      <w:r>
-        <w:rPr>
-          <w:rFonts w:ascii="David" w:hAnsi="David" w:cs="David" w:hint="cs"/>
-          <w:b/>
-          <w:bCs/>
-          <w:sz w:val="24"/>
-          <w:szCs w:val="24"/>
-          <w:rtl/>
-        </w:rPr>
-        <w:t xml:space="preserve"> הצפייה בסדרות נעשתה נוחה יותר, כאשר הפ</w:t>
+        <w:t>עם עליית פלטפורמות הסטרימינג הצפייה בסדרות נעשתה נוחה יותר, כאשר הפ</w:t>
       </w:r>
       <w:r>
         <w:rPr>
@@ -1803,7 +1694,6 @@
         </w:rPr>
         <w:t>ית. (</w:t>
       </w:r>
-      <w:proofErr w:type="spellStart"/>
       <w:r>
         <w:rPr>
           <w:rFonts w:ascii="David" w:hAnsi="David" w:cs="David" w:hint="cs"/>
@@ -1822,18 +1712,7 @@
           <w:sz w:val="24"/>
           <w:szCs w:val="24"/>
         </w:rPr>
-        <w:t>layelle</w:t>
-      </w:r>
-      <w:proofErr w:type="spellEnd"/>
-      <w:r>
-        <w:rPr>
-          <w:rFonts w:ascii="David" w:hAnsi="David" w:cs="David"/>
-          <w:b/>
-          <w:bCs/>
-          <w:sz w:val="24"/>
-          <w:szCs w:val="24"/>
-        </w:rPr>
-        <w:t xml:space="preserve"> et al., 2020</w:t>
+        <w:t>layelle et al., 2020</w:t>
       </w:r>
       <w:r>
         <w:rPr>
@@ -1863,7 +1742,7 @@
         <w:bidi/>
         <w:spacing w:line="360" w:lineRule="auto"/>
         <w:rPr>
-          <w:rFonts w:ascii="David" w:hAnsi="David" w:cs="David" w:hint="cs"/>
+          <w:rFonts w:ascii="David" w:hAnsi="David" w:cs="David"/>
           <w:b/>
           <w:bCs/>
           <w:sz w:val="24"/>
@@ -1959,7 +1838,29 @@
           <w:szCs w:val="24"/>
           <w:rtl/>
         </w:rPr>
-        <w:t xml:space="preserve">התופעה הנוכחית של צפיית בינג' היא תוצאה ישירה של שירותי צפיית סטרימינג, שהופכת את סגנון הצפייה הזה לנגיש וגמיש יותר. </w:t>
+        <w:t xml:space="preserve">התופעה הנוכחית של צפיית בינג' היא תוצאה ישירה של שירותי </w:t>
+      </w:r>
+      <w:r>
+        <w:rPr>
+          <w:rFonts w:ascii="David" w:hAnsi="David" w:cs="David" w:hint="cs"/>
+          <w:b/>
+          <w:bCs/>
+          <w:sz w:val="24"/>
+          <w:szCs w:val="24"/>
+          <w:rtl/>
+        </w:rPr>
+        <w:t>ה</w:t>
+      </w:r>
+      <w:r>
+        <w:rPr>
+          <w:rFonts w:ascii="David" w:hAnsi="David" w:cs="David" w:hint="cs"/>
+          <w:b/>
+          <w:bCs/>
+          <w:sz w:val="24"/>
+          <w:szCs w:val="24"/>
+          <w:rtl/>
+        </w:rPr>
+        <w:t xml:space="preserve">סטרימינג, שהופכת את סגנון הצפייה הזה לנגיש וגמיש יותר. </w:t>
       </w:r>
     </w:p>
     <w:p>
@@ -2040,66 +1941,18 @@
           <w:szCs w:val="24"/>
           <w:rtl/>
         </w:rPr>
-        <w:t xml:space="preserve">שירותי </w:t>
-      </w:r>
-      <w:proofErr w:type="spellStart"/>
-      <w:r>
-        <w:rPr>
-          <w:rFonts w:ascii="David" w:hAnsi="David" w:cs="David" w:hint="cs"/>
-          <w:b/>
-          <w:bCs/>
-          <w:sz w:val="24"/>
-          <w:szCs w:val="24"/>
-          <w:rtl/>
-        </w:rPr>
-        <w:t>הסטרימינג</w:t>
-      </w:r>
-      <w:proofErr w:type="spellEnd"/>
-      <w:r>
-        <w:rPr>
-          <w:rFonts w:ascii="David" w:hAnsi="David" w:cs="David" w:hint="cs"/>
-          <w:b/>
-          <w:bCs/>
-          <w:sz w:val="24"/>
-          <w:szCs w:val="24"/>
-          <w:rtl/>
-        </w:rPr>
-        <w:t xml:space="preserve"> מקלים על הצופה את היכולת לצפות במספר רב של פרקים של אותה תוכנית בהזמנה.</w:t>
-      </w:r>
-      <w:r>
-        <w:rPr>
-          <w:rFonts w:ascii="David" w:hAnsi="David" w:cs="David" w:hint="cs"/>
-          <w:b/>
-          <w:bCs/>
-          <w:sz w:val="24"/>
-          <w:szCs w:val="24"/>
-          <w:rtl/>
-        </w:rPr>
-        <w:t xml:space="preserve"> בנוסף, כאשר טלוויזיה מסורתית מאפשרת לצופים לצפות רק בפרק אחד כל שבוע כאשר הוא עולה לאוויר, צפיית בינג' מאפשרת את המידתיות של צפייה במספר פרקים, לעיתים גם את כל העונה או הסדרה. הגמישות הזאת מוערכת בקרב הצופים, כפי שהתגלה במחקר של האריס </w:t>
-      </w:r>
-      <w:proofErr w:type="spellStart"/>
-      <w:r>
-        <w:rPr>
-          <w:rFonts w:ascii="David" w:hAnsi="David" w:cs="David" w:hint="cs"/>
-          <w:b/>
-          <w:bCs/>
-          <w:sz w:val="24"/>
-          <w:szCs w:val="24"/>
-          <w:rtl/>
-        </w:rPr>
-        <w:t>אינטראקטיב</w:t>
-      </w:r>
-      <w:proofErr w:type="spellEnd"/>
-      <w:r>
-        <w:rPr>
-          <w:rFonts w:ascii="David" w:hAnsi="David" w:cs="David" w:hint="cs"/>
-          <w:b/>
-          <w:bCs/>
-          <w:sz w:val="24"/>
-          <w:szCs w:val="24"/>
-          <w:rtl/>
-        </w:rPr>
-        <w:t xml:space="preserve"> שמצא כי 76% מהמשתתפים דיווחו כי סטרימינג </w:t>
+        <w:t>שירותי הסטרימינג מקלים על הצופה את היכולת לצפות במספר רב של פרקים של אותה תוכנית בהזמנה.</w:t>
+      </w:r>
+      <w:r>
+        <w:rPr>
+          <w:rFonts w:ascii="David" w:hAnsi="David" w:cs="David" w:hint="cs"/>
+          <w:b/>
+          <w:bCs/>
+          <w:sz w:val="24"/>
+          <w:szCs w:val="24"/>
+          <w:rtl/>
+        </w:rPr>
+        <w:t xml:space="preserve"> בנוסף, כאשר טלוויזיה מסורתית מאפשרת לצופים לצפות רק בפרק אחד כל שבוע כאשר הוא עולה לאוויר, צפיית בינג' מאפשרת את המידתיות של צפייה במספר פרקים, לעיתים גם את כל העונה או הסדרה. הגמישות הזאת מוערכת בקרב הצופים, כפי שהתגלה במחקר של האריס אינטראקטיב שמצא כי 76% מהמשתתפים דיווחו כי סטרימינג </w:t>
       </w:r>
     </w:p>
     <w:p>
@@ -2379,18 +2232,8 @@
           <w:sz w:val="24"/>
           <w:szCs w:val="24"/>
         </w:rPr>
-        <w:t>Binge-</w:t>
-      </w:r>
-      <w:proofErr w:type="spellStart"/>
-      <w:r>
-        <w:rPr>
-          <w:rFonts w:ascii="David" w:hAnsi="David" w:cs="David"/>
-          <w:sz w:val="24"/>
-          <w:szCs w:val="24"/>
-        </w:rPr>
-        <w:t>Waching</w:t>
-      </w:r>
-      <w:proofErr w:type="spellEnd"/>
+        <w:t>Binge-Waching</w:t>
+      </w:r>
       <w:r>
         <w:rPr>
           <w:rFonts w:ascii="David" w:hAnsi="David" w:cs="David" w:hint="cs"/>
@@ -2774,77 +2617,13 @@
         </w:rPr>
         <w:t>(</w:t>
       </w:r>
-      <w:proofErr w:type="spellStart"/>
-      <w:r>
-        <w:rPr>
-          <w:rFonts w:ascii="David" w:hAnsi="David" w:cs="David"/>
-          <w:sz w:val="24"/>
-          <w:szCs w:val="24"/>
-        </w:rPr>
-        <w:t>Merikivi</w:t>
-      </w:r>
-      <w:proofErr w:type="spellEnd"/>
-      <w:r>
-        <w:rPr>
-          <w:rFonts w:ascii="David" w:hAnsi="David" w:cs="David"/>
-          <w:sz w:val="24"/>
-          <w:szCs w:val="24"/>
-        </w:rPr>
-        <w:t xml:space="preserve">, </w:t>
-      </w:r>
-      <w:proofErr w:type="spellStart"/>
-      <w:r>
-        <w:rPr>
-          <w:rFonts w:ascii="David" w:hAnsi="David" w:cs="David"/>
-          <w:sz w:val="24"/>
-          <w:szCs w:val="24"/>
-        </w:rPr>
-        <w:t>Bragge</w:t>
-      </w:r>
-      <w:proofErr w:type="spellEnd"/>
-      <w:r>
-        <w:rPr>
-          <w:rFonts w:ascii="David" w:hAnsi="David" w:cs="David"/>
-          <w:sz w:val="24"/>
-          <w:szCs w:val="24"/>
-        </w:rPr>
-        <w:t xml:space="preserve">, </w:t>
-      </w:r>
-      <w:proofErr w:type="spellStart"/>
-      <w:r>
-        <w:rPr>
-          <w:rFonts w:ascii="David" w:hAnsi="David" w:cs="David"/>
-          <w:sz w:val="24"/>
-          <w:szCs w:val="24"/>
-        </w:rPr>
-        <w:t>Scornavacca</w:t>
-      </w:r>
-      <w:proofErr w:type="spellEnd"/>
-      <w:r>
-        <w:rPr>
-          <w:rFonts w:ascii="David" w:hAnsi="David" w:cs="David"/>
-          <w:sz w:val="24"/>
-          <w:szCs w:val="24"/>
-        </w:rPr>
-        <w:t xml:space="preserve"> &amp; </w:t>
-      </w:r>
-      <w:proofErr w:type="spellStart"/>
-      <w:r>
-        <w:rPr>
-          <w:rFonts w:ascii="David" w:hAnsi="David" w:cs="David"/>
-          <w:sz w:val="24"/>
-          <w:szCs w:val="24"/>
-        </w:rPr>
-        <w:t>Verhagen</w:t>
-      </w:r>
-      <w:proofErr w:type="spellEnd"/>
-      <w:r>
-        <w:rPr>
-          <w:rFonts w:ascii="David" w:hAnsi="David" w:cs="David"/>
-          <w:sz w:val="24"/>
-          <w:szCs w:val="24"/>
-        </w:rPr>
-        <w:t>, 2019</w:t>
+      <w:r>
+        <w:rPr>
+          <w:rFonts w:ascii="David" w:hAnsi="David" w:cs="David"/>
+          <w:sz w:val="24"/>
+          <w:szCs w:val="24"/>
+        </w:rPr>
+        <w:t>Merikivi, Bragge, Scornavacca &amp; Verhagen, 2019</w:t>
       </w:r>
       <w:r>
         <w:rPr>
@@ -2874,47 +2653,7 @@
           <w:szCs w:val="24"/>
           <w:rtl/>
         </w:rPr>
-        <w:t xml:space="preserve">נטפליקס, ספקית שידורי </w:t>
-      </w:r>
-      <w:proofErr w:type="spellStart"/>
-      <w:r>
-        <w:rPr>
-          <w:rFonts w:ascii="David" w:hAnsi="David" w:cs="David" w:hint="cs"/>
-          <w:sz w:val="24"/>
-          <w:szCs w:val="24"/>
-          <w:rtl/>
-        </w:rPr>
-        <w:t>הסטרימינג</w:t>
-      </w:r>
-      <w:proofErr w:type="spellEnd"/>
-      <w:r>
-        <w:rPr>
-          <w:rFonts w:ascii="David" w:hAnsi="David" w:cs="David" w:hint="cs"/>
-          <w:sz w:val="24"/>
-          <w:szCs w:val="24"/>
-          <w:rtl/>
-        </w:rPr>
-        <w:t xml:space="preserve"> מהגדולות בעולם, הגדירה את צפיית </w:t>
-      </w:r>
-      <w:proofErr w:type="spellStart"/>
-      <w:r>
-        <w:rPr>
-          <w:rFonts w:ascii="David" w:hAnsi="David" w:cs="David" w:hint="cs"/>
-          <w:sz w:val="24"/>
-          <w:szCs w:val="24"/>
-          <w:rtl/>
-        </w:rPr>
-        <w:t>הבינג</w:t>
-      </w:r>
-      <w:proofErr w:type="spellEnd"/>
-      <w:r>
-        <w:rPr>
-          <w:rFonts w:ascii="David" w:hAnsi="David" w:cs="David" w:hint="cs"/>
-          <w:sz w:val="24"/>
-          <w:szCs w:val="24"/>
-          <w:rtl/>
-        </w:rPr>
-        <w:t xml:space="preserve">' כ"צפייה בשניים עד שישה פרקים של תוכנית טלוויזיה מסוימת בישיבה אחת". </w:t>
+        <w:t xml:space="preserve">נטפליקס, ספקית שידורי הסטרימינג מהגדולות בעולם, הגדירה את צפיית הבינג' כ"צפייה בשניים עד שישה פרקים של תוכנית טלוויזיה מסוימת בישיבה אחת". </w:t>
       </w:r>
       <w:r>
         <w:rPr>
@@ -2961,27 +2700,7 @@
           <w:szCs w:val="24"/>
           <w:rtl/>
         </w:rPr>
-        <w:t xml:space="preserve">לדעת פיטמן </w:t>
-      </w:r>
-      <w:proofErr w:type="spellStart"/>
-      <w:r>
-        <w:rPr>
-          <w:rFonts w:ascii="David" w:hAnsi="David" w:cs="David" w:hint="cs"/>
-          <w:sz w:val="24"/>
-          <w:szCs w:val="24"/>
-          <w:rtl/>
-        </w:rPr>
-        <w:t>ושיהן</w:t>
-      </w:r>
-      <w:proofErr w:type="spellEnd"/>
-      <w:r>
-        <w:rPr>
-          <w:rFonts w:ascii="David" w:hAnsi="David" w:cs="David" w:hint="cs"/>
-          <w:sz w:val="24"/>
-          <w:szCs w:val="24"/>
-          <w:rtl/>
-        </w:rPr>
-        <w:t>,</w:t>
+        <w:t>לדעת פיטמן ושיהן,</w:t>
       </w:r>
       <w:r>
         <w:rPr>
@@ -3025,27 +2744,7 @@
           <w:szCs w:val="24"/>
           <w:rtl/>
         </w:rPr>
-        <w:t xml:space="preserve"> מחקר אחר של סילברמן </w:t>
-      </w:r>
-      <w:proofErr w:type="spellStart"/>
-      <w:r>
-        <w:rPr>
-          <w:rFonts w:ascii="David" w:hAnsi="David" w:cs="David" w:hint="cs"/>
-          <w:sz w:val="24"/>
-          <w:szCs w:val="24"/>
-          <w:rtl/>
-        </w:rPr>
-        <w:t>וריאלס</w:t>
-      </w:r>
-      <w:proofErr w:type="spellEnd"/>
-      <w:r>
-        <w:rPr>
-          <w:rFonts w:ascii="David" w:hAnsi="David" w:cs="David" w:hint="cs"/>
-          <w:sz w:val="24"/>
-          <w:szCs w:val="24"/>
-          <w:rtl/>
-        </w:rPr>
-        <w:t xml:space="preserve"> (</w:t>
+        <w:t xml:space="preserve"> מחקר אחר של סילברמן וריאלס (</w:t>
       </w:r>
       <w:r>
         <w:rPr>
@@ -3061,25 +2760,7 @@
           <w:sz w:val="24"/>
           <w:szCs w:val="24"/>
         </w:rPr>
-        <w:t xml:space="preserve">ilverman &amp; </w:t>
-      </w:r>
-      <w:proofErr w:type="spellStart"/>
-      <w:r>
-        <w:rPr>
-          <w:rFonts w:ascii="David" w:hAnsi="David" w:cs="David"/>
-          <w:sz w:val="24"/>
-          <w:szCs w:val="24"/>
-        </w:rPr>
-        <w:t>Ryalls</w:t>
-      </w:r>
-      <w:proofErr w:type="spellEnd"/>
-      <w:r>
-        <w:rPr>
-          <w:rFonts w:ascii="David" w:hAnsi="David" w:cs="David"/>
-          <w:sz w:val="24"/>
-          <w:szCs w:val="24"/>
-        </w:rPr>
-        <w:t>, 2016</w:t>
+        <w:t>ilverman &amp; Ryalls, 2016</w:t>
       </w:r>
       <w:r>
         <w:rPr>
@@ -3105,27 +2786,7 @@
           <w:szCs w:val="24"/>
           <w:rtl/>
         </w:rPr>
-        <w:t xml:space="preserve"> מגדיר את צפיית </w:t>
-      </w:r>
-      <w:proofErr w:type="spellStart"/>
-      <w:r>
-        <w:rPr>
-          <w:rFonts w:ascii="David" w:hAnsi="David" w:cs="David" w:hint="cs"/>
-          <w:sz w:val="24"/>
-          <w:szCs w:val="24"/>
-          <w:rtl/>
-        </w:rPr>
-        <w:t>הבינג</w:t>
-      </w:r>
-      <w:proofErr w:type="spellEnd"/>
-      <w:r>
-        <w:rPr>
-          <w:rFonts w:ascii="David" w:hAnsi="David" w:cs="David" w:hint="cs"/>
-          <w:sz w:val="24"/>
-          <w:szCs w:val="24"/>
-          <w:rtl/>
-        </w:rPr>
-        <w:t xml:space="preserve">' כ"צריכת שני פרקים או יותר </w:t>
+        <w:t xml:space="preserve"> מגדיר את צפיית הבינג' כ"צריכת שני פרקים או יותר </w:t>
       </w:r>
       <w:r>
         <w:rPr>
@@ -3176,65 +2837,15 @@
           <w:szCs w:val="24"/>
           <w:rtl/>
         </w:rPr>
-        <w:t xml:space="preserve"> חורק, </w:t>
-      </w:r>
-      <w:proofErr w:type="spellStart"/>
-      <w:r>
-        <w:rPr>
-          <w:rFonts w:ascii="David" w:hAnsi="David" w:cs="David" w:hint="cs"/>
-          <w:sz w:val="24"/>
-          <w:szCs w:val="24"/>
-          <w:rtl/>
-        </w:rPr>
-        <w:t>ג'נר</w:t>
-      </w:r>
-      <w:proofErr w:type="spellEnd"/>
-      <w:r>
-        <w:rPr>
-          <w:rFonts w:ascii="David" w:hAnsi="David" w:cs="David" w:hint="cs"/>
-          <w:sz w:val="24"/>
-          <w:szCs w:val="24"/>
-          <w:rtl/>
-        </w:rPr>
-        <w:t xml:space="preserve"> </w:t>
-      </w:r>
-      <w:proofErr w:type="spellStart"/>
-      <w:r>
-        <w:rPr>
-          <w:rFonts w:ascii="David" w:hAnsi="David" w:cs="David" w:hint="cs"/>
-          <w:sz w:val="24"/>
-          <w:szCs w:val="24"/>
-          <w:rtl/>
-        </w:rPr>
-        <w:t>וקנדל</w:t>
-      </w:r>
-      <w:proofErr w:type="spellEnd"/>
-      <w:r>
-        <w:rPr>
-          <w:rFonts w:ascii="David" w:hAnsi="David" w:cs="David" w:hint="cs"/>
-          <w:sz w:val="24"/>
-          <w:szCs w:val="24"/>
-          <w:rtl/>
-        </w:rPr>
-        <w:t xml:space="preserve"> (</w:t>
-      </w:r>
-      <w:proofErr w:type="spellStart"/>
-      <w:r>
-        <w:rPr>
-          <w:rFonts w:ascii="David" w:hAnsi="David" w:cs="David"/>
-          <w:sz w:val="24"/>
-          <w:szCs w:val="24"/>
-        </w:rPr>
-        <w:t>Horeck</w:t>
-      </w:r>
-      <w:proofErr w:type="spellEnd"/>
-      <w:r>
-        <w:rPr>
-          <w:rFonts w:ascii="David" w:hAnsi="David" w:cs="David"/>
-          <w:sz w:val="24"/>
-          <w:szCs w:val="24"/>
-        </w:rPr>
-        <w:t>, Jenner and Kendall, 2018</w:t>
+        <w:t xml:space="preserve"> חורק, ג'נר וקנדל (</w:t>
+      </w:r>
+      <w:r>
+        <w:rPr>
+          <w:rFonts w:ascii="David" w:hAnsi="David" w:cs="David"/>
+          <w:sz w:val="24"/>
+          <w:szCs w:val="24"/>
+        </w:rPr>
+        <w:t>Horeck, Jenner and Kendall, 2018</w:t>
       </w:r>
       <w:r>
         <w:rPr>
@@ -3279,27 +2890,7 @@
           <w:szCs w:val="24"/>
           <w:rtl/>
         </w:rPr>
-        <w:t xml:space="preserve">אלה שמגדירים את צפיית </w:t>
-      </w:r>
-      <w:proofErr w:type="spellStart"/>
-      <w:r>
-        <w:rPr>
-          <w:rFonts w:ascii="David" w:hAnsi="David" w:cs="David" w:hint="cs"/>
-          <w:sz w:val="24"/>
-          <w:szCs w:val="24"/>
-          <w:rtl/>
-        </w:rPr>
-        <w:t>הבינג</w:t>
-      </w:r>
-      <w:proofErr w:type="spellEnd"/>
-      <w:r>
-        <w:rPr>
-          <w:rFonts w:ascii="David" w:hAnsi="David" w:cs="David" w:hint="cs"/>
-          <w:sz w:val="24"/>
-          <w:szCs w:val="24"/>
-          <w:rtl/>
-        </w:rPr>
-        <w:t>',</w:t>
+        <w:t>אלה שמגדירים את צפיית הבינג',</w:t>
       </w:r>
       <w:r>
         <w:rPr>
@@ -3317,27 +2908,7 @@
           <w:szCs w:val="24"/>
           <w:rtl/>
         </w:rPr>
-        <w:t xml:space="preserve">. הדבר שנותר קבוע הוא הצופה עצמו, שמחליט מתי לצפות ובמה לצפות ולא תלוי בלוח </w:t>
-      </w:r>
-      <w:proofErr w:type="spellStart"/>
-      <w:r>
-        <w:rPr>
-          <w:rFonts w:ascii="David" w:hAnsi="David" w:cs="David" w:hint="cs"/>
-          <w:sz w:val="24"/>
-          <w:szCs w:val="24"/>
-          <w:rtl/>
-        </w:rPr>
-        <w:t>השידורם</w:t>
-      </w:r>
-      <w:proofErr w:type="spellEnd"/>
-      <w:r>
-        <w:rPr>
-          <w:rFonts w:ascii="David" w:hAnsi="David" w:cs="David" w:hint="cs"/>
-          <w:sz w:val="24"/>
-          <w:szCs w:val="24"/>
-          <w:rtl/>
-        </w:rPr>
-        <w:t xml:space="preserve">. </w:t>
+        <w:t xml:space="preserve">. הדבר שנותר קבוע הוא הצופה עצמו, שמחליט מתי לצפות ובמה לצפות ולא תלוי בלוח השידורם. </w:t>
       </w:r>
     </w:p>
     <w:p>
@@ -3409,23 +2980,13 @@
         </w:rPr>
         <w:t>תר - "צפייה מרתונית". (</w:t>
       </w:r>
-      <w:proofErr w:type="spellStart"/>
-      <w:r>
-        <w:rPr>
-          <w:rFonts w:ascii="David" w:hAnsi="David" w:cs="David"/>
-          <w:sz w:val="24"/>
-          <w:szCs w:val="24"/>
-        </w:rPr>
-        <w:t>pittman</w:t>
-      </w:r>
-      <w:proofErr w:type="spellEnd"/>
-      <w:r>
-        <w:rPr>
-          <w:rFonts w:ascii="David" w:hAnsi="David" w:cs="David"/>
-          <w:sz w:val="24"/>
-          <w:szCs w:val="24"/>
-        </w:rPr>
-        <w:t xml:space="preserve"> &amp; Sheehan, 2015</w:t>
+      <w:r>
+        <w:rPr>
+          <w:rFonts w:ascii="David" w:hAnsi="David" w:cs="David"/>
+          <w:sz w:val="24"/>
+          <w:szCs w:val="24"/>
+        </w:rPr>
+        <w:t>pittman &amp; Sheehan, 2015</w:t>
       </w:r>
       <w:r>
         <w:rPr>
@@ -3471,31 +3032,7 @@
           <w:szCs w:val="24"/>
           <w:rtl/>
         </w:rPr>
-        <w:t>פרק א.2 - גורמים לצפייה בבינג' (</w:t>
-      </w:r>
-      <w:proofErr w:type="spellStart"/>
-      <w:r>
-        <w:rPr>
-          <w:rFonts w:ascii="David" w:hAnsi="David" w:cs="David" w:hint="cs"/>
-          <w:b/>
-          <w:bCs/>
-          <w:sz w:val="24"/>
-          <w:szCs w:val="24"/>
-          <w:rtl/>
-        </w:rPr>
-        <w:t>שיעמום</w:t>
-      </w:r>
-      <w:proofErr w:type="spellEnd"/>
-      <w:r>
-        <w:rPr>
-          <w:rFonts w:ascii="David" w:hAnsi="David" w:cs="David" w:hint="cs"/>
-          <w:b/>
-          <w:bCs/>
-          <w:sz w:val="24"/>
-          <w:szCs w:val="24"/>
-          <w:rtl/>
-        </w:rPr>
-        <w:t>, 2 חוויות חברתיות, מצוקה פסיכולוגית)</w:t>
+        <w:t>פרק א.2 - גורמים לצפייה בבינג' (שיעמום, 2 חוויות חברתיות, מצוקה פסיכולוגית)</w:t>
       </w:r>
     </w:p>
     <w:p>
@@ -5489,27 +5026,7 @@
           <w:szCs w:val="24"/>
           <w:rtl/>
         </w:rPr>
-        <w:t xml:space="preserve">עבודה סמינריונית באוניברסיטה נועדה לאפשר לסטודנטים בשלב לימודים מתקדם ליישם את הידע והמיומנות שרכשו במהלך לימודיהם. בעבודה זו צריכים לבוא לכדי ביטוי הכישורים האקדמיים, כגון: יכולת קריאה, הבנה וניתוח של טקסטים מדעיים, אינטגרציה של סוגי ידע שונים, חשיבה ביקורתית, כושר תכנון מחקר וביצועו (במקרים </w:t>
-      </w:r>
-      <w:proofErr w:type="spellStart"/>
-      <w:r>
-        <w:rPr>
-          <w:rFonts w:ascii="David" w:hAnsi="David" w:cs="David"/>
-          <w:sz w:val="24"/>
-          <w:szCs w:val="24"/>
-          <w:rtl/>
-        </w:rPr>
-        <w:t>מסויימים</w:t>
-      </w:r>
-      <w:proofErr w:type="spellEnd"/>
-      <w:r>
-        <w:rPr>
-          <w:rFonts w:ascii="David" w:hAnsi="David" w:cs="David"/>
-          <w:sz w:val="24"/>
-          <w:szCs w:val="24"/>
-          <w:rtl/>
-        </w:rPr>
-        <w:t>) ולבסוף, כתיבה מדעית רהוטה.</w:t>
+        <w:t>עבודה סמינריונית באוניברסיטה נועדה לאפשר לסטודנטים בשלב לימודים מתקדם ליישם את הידע והמיומנות שרכשו במהלך לימודיהם. בעבודה זו צריכים לבוא לכדי ביטוי הכישורים האקדמיים, כגון: יכולת קריאה, הבנה וניתוח של טקסטים מדעיים, אינטגרציה של סוגי ידע שונים, חשיבה ביקורתית, כושר תכנון מחקר וביצועו (במקרים מסויימים) ולבסוף, כתיבה מדעית רהוטה.</w:t>
       </w:r>
     </w:p>
     <w:p>

--- a/עבודת סמינר בקורס דיגיטליות בתרבות ובחיי היומיום 2021.docx
+++ b/עבודת סמינר בקורס דיגיטליות בתרבות ובחיי היומיום 2021.docx
@@ -295,8 +295,33 @@
           <w:rFonts w:ascii="David" w:hAnsi="David" w:cs="David"/>
           <w:rtl/>
         </w:rPr>
-        <w:t>העבודה הוכנה בהדרכתה של ד"ר רנית גרוסאוג</w:t>
-      </w:r>
+        <w:t xml:space="preserve">העבודה הוכנה בהדרכתה של ד"ר </w:t>
+      </w:r>
+      <w:proofErr w:type="spellStart"/>
+      <w:r>
+        <w:rPr>
+          <w:rFonts w:ascii="David" w:hAnsi="David" w:cs="David"/>
+          <w:rtl/>
+        </w:rPr>
+        <w:t>רנית</w:t>
+      </w:r>
+      <w:proofErr w:type="spellEnd"/>
+      <w:r>
+        <w:rPr>
+          <w:rFonts w:ascii="David" w:hAnsi="David" w:cs="David"/>
+          <w:rtl/>
+        </w:rPr>
+        <w:t xml:space="preserve"> </w:t>
+      </w:r>
+      <w:proofErr w:type="spellStart"/>
+      <w:r>
+        <w:rPr>
+          <w:rFonts w:ascii="David" w:hAnsi="David" w:cs="David"/>
+          <w:rtl/>
+        </w:rPr>
+        <w:t>גרוסאוג</w:t>
+      </w:r>
+      <w:proofErr w:type="spellEnd"/>
     </w:p>
     <w:p>
       <w:pPr>
@@ -664,7 +689,31 @@
           <w:szCs w:val="24"/>
           <w:rtl/>
         </w:rPr>
-        <w:t xml:space="preserve">(שיעמום, </w:t>
+        <w:t>(</w:t>
+      </w:r>
+      <w:proofErr w:type="spellStart"/>
+      <w:r>
+        <w:rPr>
+          <w:rFonts w:ascii="David" w:hAnsi="David" w:cs="David" w:hint="cs"/>
+          <w:b/>
+          <w:bCs/>
+          <w:sz w:val="24"/>
+          <w:szCs w:val="24"/>
+          <w:rtl/>
+        </w:rPr>
+        <w:t>שיעמום</w:t>
+      </w:r>
+      <w:proofErr w:type="spellEnd"/>
+      <w:r>
+        <w:rPr>
+          <w:rFonts w:ascii="David" w:hAnsi="David" w:cs="David" w:hint="cs"/>
+          <w:b/>
+          <w:bCs/>
+          <w:sz w:val="24"/>
+          <w:szCs w:val="24"/>
+          <w:rtl/>
+        </w:rPr>
+        <w:t xml:space="preserve">, </w:t>
       </w:r>
       <w:r>
         <w:rPr>
@@ -814,6 +863,7 @@
         </w:rPr>
         <w:t>-</w:t>
       </w:r>
+      <w:proofErr w:type="spellStart"/>
       <w:r>
         <w:rPr>
           <w:rFonts w:ascii="David" w:hAnsi="David" w:cs="David" w:hint="cs"/>
@@ -832,7 +882,18 @@
           <w:sz w:val="24"/>
           <w:szCs w:val="24"/>
         </w:rPr>
-        <w:t>reame turner</w:t>
+        <w:t>reame</w:t>
+      </w:r>
+      <w:proofErr w:type="spellEnd"/>
+      <w:r>
+        <w:rPr>
+          <w:rFonts w:ascii="David" w:hAnsi="David" w:cs="David"/>
+          <w:b/>
+          <w:bCs/>
+          <w:sz w:val="24"/>
+          <w:szCs w:val="24"/>
+        </w:rPr>
+        <w:t xml:space="preserve"> turner</w:t>
       </w:r>
       <w:r>
         <w:rPr>
@@ -1519,7 +1580,31 @@
           <w:szCs w:val="24"/>
           <w:rtl/>
         </w:rPr>
-        <w:t xml:space="preserve">הטלוויזיה מאז ומתמיד הייתה מדיום שנתון לשינויים. החל מאמצע שנות ה-90, הדיגיטליזציה הובילה לטרנספורמציה של טכנולוגיה טלוויזיונית, </w:t>
+        <w:t xml:space="preserve">הטלוויזיה מאז ומתמיד הייתה מדיום שנתון לשינויים. החל מאמצע שנות ה-90, </w:t>
+      </w:r>
+      <w:proofErr w:type="spellStart"/>
+      <w:r>
+        <w:rPr>
+          <w:rFonts w:ascii="David" w:hAnsi="David" w:cs="David" w:hint="cs"/>
+          <w:b/>
+          <w:bCs/>
+          <w:sz w:val="24"/>
+          <w:szCs w:val="24"/>
+          <w:rtl/>
+        </w:rPr>
+        <w:t>הדיגיטליזציה</w:t>
+      </w:r>
+      <w:proofErr w:type="spellEnd"/>
+      <w:r>
+        <w:rPr>
+          <w:rFonts w:ascii="David" w:hAnsi="David" w:cs="David" w:hint="cs"/>
+          <w:b/>
+          <w:bCs/>
+          <w:sz w:val="24"/>
+          <w:szCs w:val="24"/>
+          <w:rtl/>
+        </w:rPr>
+        <w:t xml:space="preserve"> הובילה לטרנספורמציה של טכנולוגיה טלוויזיונית, </w:t>
       </w:r>
     </w:p>
     <w:p>
@@ -1627,7 +1712,31 @@
           <w:szCs w:val="24"/>
           <w:rtl/>
         </w:rPr>
-        <w:t>עם עליית פלטפורמות הסטרימינג הצפייה בסדרות נעשתה נוחה יותר, כאשר הפ</w:t>
+        <w:t xml:space="preserve">עם עליית פלטפורמות </w:t>
+      </w:r>
+      <w:proofErr w:type="spellStart"/>
+      <w:r>
+        <w:rPr>
+          <w:rFonts w:ascii="David" w:hAnsi="David" w:cs="David" w:hint="cs"/>
+          <w:b/>
+          <w:bCs/>
+          <w:sz w:val="24"/>
+          <w:szCs w:val="24"/>
+          <w:rtl/>
+        </w:rPr>
+        <w:t>הסטרימינג</w:t>
+      </w:r>
+      <w:proofErr w:type="spellEnd"/>
+      <w:r>
+        <w:rPr>
+          <w:rFonts w:ascii="David" w:hAnsi="David" w:cs="David" w:hint="cs"/>
+          <w:b/>
+          <w:bCs/>
+          <w:sz w:val="24"/>
+          <w:szCs w:val="24"/>
+          <w:rtl/>
+        </w:rPr>
+        <w:t xml:space="preserve"> הצפייה בסדרות נעשתה נוחה יותר, כאשר הפ</w:t>
       </w:r>
       <w:r>
         <w:rPr>
@@ -1694,6 +1803,7 @@
         </w:rPr>
         <w:t>ית. (</w:t>
       </w:r>
+      <w:proofErr w:type="spellStart"/>
       <w:r>
         <w:rPr>
           <w:rFonts w:ascii="David" w:hAnsi="David" w:cs="David" w:hint="cs"/>
@@ -1712,7 +1822,18 @@
           <w:sz w:val="24"/>
           <w:szCs w:val="24"/>
         </w:rPr>
-        <w:t>layelle et al., 2020</w:t>
+        <w:t>layelle</w:t>
+      </w:r>
+      <w:proofErr w:type="spellEnd"/>
+      <w:r>
+        <w:rPr>
+          <w:rFonts w:ascii="David" w:hAnsi="David" w:cs="David"/>
+          <w:b/>
+          <w:bCs/>
+          <w:sz w:val="24"/>
+          <w:szCs w:val="24"/>
+        </w:rPr>
+        <w:t xml:space="preserve"> et al., 2020</w:t>
       </w:r>
       <w:r>
         <w:rPr>
@@ -1840,6 +1961,7 @@
         </w:rPr>
         <w:t xml:space="preserve">התופעה הנוכחית של צפיית בינג' היא תוצאה ישירה של שירותי </w:t>
       </w:r>
+      <w:proofErr w:type="spellStart"/>
       <w:r>
         <w:rPr>
           <w:rFonts w:ascii="David" w:hAnsi="David" w:cs="David" w:hint="cs"/>
@@ -1860,7 +1982,68 @@
           <w:szCs w:val="24"/>
           <w:rtl/>
         </w:rPr>
-        <w:t xml:space="preserve">סטרימינג, שהופכת את סגנון הצפייה הזה לנגיש וגמיש יותר. </w:t>
+        <w:t>סטרימינג</w:t>
+      </w:r>
+      <w:proofErr w:type="spellEnd"/>
+      <w:r>
+        <w:rPr>
+          <w:rFonts w:ascii="David" w:hAnsi="David" w:cs="David" w:hint="cs"/>
+          <w:b/>
+          <w:bCs/>
+          <w:sz w:val="24"/>
+          <w:szCs w:val="24"/>
+          <w:rtl/>
+        </w:rPr>
+        <w:t xml:space="preserve">. עם עליית פלטפורמות </w:t>
+      </w:r>
+      <w:proofErr w:type="spellStart"/>
+      <w:r>
+        <w:rPr>
+          <w:rFonts w:ascii="David" w:hAnsi="David" w:cs="David" w:hint="cs"/>
+          <w:b/>
+          <w:bCs/>
+          <w:sz w:val="24"/>
+          <w:szCs w:val="24"/>
+          <w:rtl/>
+        </w:rPr>
+        <w:t>הסטרימינג</w:t>
+      </w:r>
+      <w:proofErr w:type="spellEnd"/>
+      <w:r>
+        <w:rPr>
+          <w:rFonts w:ascii="David" w:hAnsi="David" w:cs="David" w:hint="cs"/>
+          <w:b/>
+          <w:bCs/>
+          <w:sz w:val="24"/>
+          <w:szCs w:val="24"/>
+          <w:rtl/>
+        </w:rPr>
+        <w:t xml:space="preserve">, הצפייה בסדרות נעשתה נוחה יותר, נגישה וגמישה יותר. </w:t>
+      </w:r>
+    </w:p>
+    <w:p>
+      <w:pPr>
+        <w:bidi/>
+        <w:spacing w:line="360" w:lineRule="auto"/>
+        <w:rPr>
+          <w:rFonts w:ascii="David" w:hAnsi="David" w:cs="David"/>
+          <w:b/>
+          <w:bCs/>
+          <w:sz w:val="24"/>
+          <w:szCs w:val="24"/>
+          <w:rtl/>
+        </w:rPr>
+      </w:pPr>
+      <w:r>
+        <w:rPr>
+          <w:rFonts w:ascii="David" w:hAnsi="David" w:cs="David" w:hint="cs"/>
+          <w:b/>
+          <w:bCs/>
+          <w:sz w:val="24"/>
+          <w:szCs w:val="24"/>
+          <w:rtl/>
+        </w:rPr>
+        <w:t xml:space="preserve">שהופכת את סגנון הצפייה הזה לנגיש וגמיש יותר. </w:t>
       </w:r>
     </w:p>
     <w:p>
@@ -1941,18 +2124,66 @@
           <w:szCs w:val="24"/>
           <w:rtl/>
         </w:rPr>
-        <w:t>שירותי הסטרימינג מקלים על הצופה את היכולת לצפות במספר רב של פרקים של אותה תוכנית בהזמנה.</w:t>
-      </w:r>
-      <w:r>
-        <w:rPr>
-          <w:rFonts w:ascii="David" w:hAnsi="David" w:cs="David" w:hint="cs"/>
-          <w:b/>
-          <w:bCs/>
-          <w:sz w:val="24"/>
-          <w:szCs w:val="24"/>
-          <w:rtl/>
-        </w:rPr>
-        <w:t xml:space="preserve"> בנוסף, כאשר טלוויזיה מסורתית מאפשרת לצופים לצפות רק בפרק אחד כל שבוע כאשר הוא עולה לאוויר, צפיית בינג' מאפשרת את המידתיות של צפייה במספר פרקים, לעיתים גם את כל העונה או הסדרה. הגמישות הזאת מוערכת בקרב הצופים, כפי שהתגלה במחקר של האריס אינטראקטיב שמצא כי 76% מהמשתתפים דיווחו כי סטרימינג </w:t>
+        <w:t xml:space="preserve">שירותי </w:t>
+      </w:r>
+      <w:proofErr w:type="spellStart"/>
+      <w:r>
+        <w:rPr>
+          <w:rFonts w:ascii="David" w:hAnsi="David" w:cs="David" w:hint="cs"/>
+          <w:b/>
+          <w:bCs/>
+          <w:sz w:val="24"/>
+          <w:szCs w:val="24"/>
+          <w:rtl/>
+        </w:rPr>
+        <w:t>הסטרימינג</w:t>
+      </w:r>
+      <w:proofErr w:type="spellEnd"/>
+      <w:r>
+        <w:rPr>
+          <w:rFonts w:ascii="David" w:hAnsi="David" w:cs="David" w:hint="cs"/>
+          <w:b/>
+          <w:bCs/>
+          <w:sz w:val="24"/>
+          <w:szCs w:val="24"/>
+          <w:rtl/>
+        </w:rPr>
+        <w:t xml:space="preserve"> מקלים על הצופה את היכולת לצפות במספר רב של פרקים של אותה תוכנית בהזמנה.</w:t>
+      </w:r>
+      <w:r>
+        <w:rPr>
+          <w:rFonts w:ascii="David" w:hAnsi="David" w:cs="David" w:hint="cs"/>
+          <w:b/>
+          <w:bCs/>
+          <w:sz w:val="24"/>
+          <w:szCs w:val="24"/>
+          <w:rtl/>
+        </w:rPr>
+        <w:t xml:space="preserve"> בנוסף, כאשר טלוויזיה מסורתית מאפשרת לצופים לצפות רק בפרק אחד כל שבוע כאשר הוא עולה לאוויר, צפיית בינג' מאפשרת את המידתיות של צפייה במספר פרקים, לעיתים גם את כל העונה או הסדרה. הגמישות הזאת מוערכת בקרב הצופים, כפי שהתגלה במחקר של האריס </w:t>
+      </w:r>
+      <w:proofErr w:type="spellStart"/>
+      <w:r>
+        <w:rPr>
+          <w:rFonts w:ascii="David" w:hAnsi="David" w:cs="David" w:hint="cs"/>
+          <w:b/>
+          <w:bCs/>
+          <w:sz w:val="24"/>
+          <w:szCs w:val="24"/>
+          <w:rtl/>
+        </w:rPr>
+        <w:t>אינטראקטיב</w:t>
+      </w:r>
+      <w:proofErr w:type="spellEnd"/>
+      <w:r>
+        <w:rPr>
+          <w:rFonts w:ascii="David" w:hAnsi="David" w:cs="David" w:hint="cs"/>
+          <w:b/>
+          <w:bCs/>
+          <w:sz w:val="24"/>
+          <w:szCs w:val="24"/>
+          <w:rtl/>
+        </w:rPr>
+        <w:t xml:space="preserve"> שמצא כי 76% מהמשתתפים דיווחו כי סטרימינג </w:t>
       </w:r>
     </w:p>
     <w:p>
@@ -2156,6 +2387,7 @@
           <w:szCs w:val="24"/>
           <w:rtl/>
         </w:rPr>
+        <w:lastRenderedPageBreak/>
         <w:t xml:space="preserve">בנוסף לכך, צפייה מרתונית התאפשרה גם </w:t>
       </w:r>
       <w:r>
@@ -2232,8 +2464,18 @@
           <w:sz w:val="24"/>
           <w:szCs w:val="24"/>
         </w:rPr>
-        <w:t>Binge-Waching</w:t>
-      </w:r>
+        <w:t>Binge-</w:t>
+      </w:r>
+      <w:proofErr w:type="spellStart"/>
+      <w:r>
+        <w:rPr>
+          <w:rFonts w:ascii="David" w:hAnsi="David" w:cs="David"/>
+          <w:sz w:val="24"/>
+          <w:szCs w:val="24"/>
+        </w:rPr>
+        <w:t>Waching</w:t>
+      </w:r>
+      <w:proofErr w:type="spellEnd"/>
       <w:r>
         <w:rPr>
           <w:rFonts w:ascii="David" w:hAnsi="David" w:cs="David" w:hint="cs"/>
@@ -2617,13 +2859,77 @@
         </w:rPr>
         <w:t>(</w:t>
       </w:r>
-      <w:r>
-        <w:rPr>
-          <w:rFonts w:ascii="David" w:hAnsi="David" w:cs="David"/>
-          <w:sz w:val="24"/>
-          <w:szCs w:val="24"/>
-        </w:rPr>
-        <w:t>Merikivi, Bragge, Scornavacca &amp; Verhagen, 2019</w:t>
+      <w:proofErr w:type="spellStart"/>
+      <w:r>
+        <w:rPr>
+          <w:rFonts w:ascii="David" w:hAnsi="David" w:cs="David"/>
+          <w:sz w:val="24"/>
+          <w:szCs w:val="24"/>
+        </w:rPr>
+        <w:t>Merikivi</w:t>
+      </w:r>
+      <w:proofErr w:type="spellEnd"/>
+      <w:r>
+        <w:rPr>
+          <w:rFonts w:ascii="David" w:hAnsi="David" w:cs="David"/>
+          <w:sz w:val="24"/>
+          <w:szCs w:val="24"/>
+        </w:rPr>
+        <w:t xml:space="preserve">, </w:t>
+      </w:r>
+      <w:proofErr w:type="spellStart"/>
+      <w:r>
+        <w:rPr>
+          <w:rFonts w:ascii="David" w:hAnsi="David" w:cs="David"/>
+          <w:sz w:val="24"/>
+          <w:szCs w:val="24"/>
+        </w:rPr>
+        <w:t>Bragge</w:t>
+      </w:r>
+      <w:proofErr w:type="spellEnd"/>
+      <w:r>
+        <w:rPr>
+          <w:rFonts w:ascii="David" w:hAnsi="David" w:cs="David"/>
+          <w:sz w:val="24"/>
+          <w:szCs w:val="24"/>
+        </w:rPr>
+        <w:t xml:space="preserve">, </w:t>
+      </w:r>
+      <w:proofErr w:type="spellStart"/>
+      <w:r>
+        <w:rPr>
+          <w:rFonts w:ascii="David" w:hAnsi="David" w:cs="David"/>
+          <w:sz w:val="24"/>
+          <w:szCs w:val="24"/>
+        </w:rPr>
+        <w:t>Scornavacca</w:t>
+      </w:r>
+      <w:proofErr w:type="spellEnd"/>
+      <w:r>
+        <w:rPr>
+          <w:rFonts w:ascii="David" w:hAnsi="David" w:cs="David"/>
+          <w:sz w:val="24"/>
+          <w:szCs w:val="24"/>
+        </w:rPr>
+        <w:t xml:space="preserve"> &amp; </w:t>
+      </w:r>
+      <w:proofErr w:type="spellStart"/>
+      <w:r>
+        <w:rPr>
+          <w:rFonts w:ascii="David" w:hAnsi="David" w:cs="David"/>
+          <w:sz w:val="24"/>
+          <w:szCs w:val="24"/>
+        </w:rPr>
+        <w:t>Verhagen</w:t>
+      </w:r>
+      <w:proofErr w:type="spellEnd"/>
+      <w:r>
+        <w:rPr>
+          <w:rFonts w:ascii="David" w:hAnsi="David" w:cs="David"/>
+          <w:sz w:val="24"/>
+          <w:szCs w:val="24"/>
+        </w:rPr>
+        <w:t>, 2019</w:t>
       </w:r>
       <w:r>
         <w:rPr>
@@ -2653,7 +2959,47 @@
           <w:szCs w:val="24"/>
           <w:rtl/>
         </w:rPr>
-        <w:t xml:space="preserve">נטפליקס, ספקית שידורי הסטרימינג מהגדולות בעולם, הגדירה את צפיית הבינג' כ"צפייה בשניים עד שישה פרקים של תוכנית טלוויזיה מסוימת בישיבה אחת". </w:t>
+        <w:t xml:space="preserve">נטפליקס, ספקית שידורי </w:t>
+      </w:r>
+      <w:proofErr w:type="spellStart"/>
+      <w:r>
+        <w:rPr>
+          <w:rFonts w:ascii="David" w:hAnsi="David" w:cs="David" w:hint="cs"/>
+          <w:sz w:val="24"/>
+          <w:szCs w:val="24"/>
+          <w:rtl/>
+        </w:rPr>
+        <w:t>הסטרימינג</w:t>
+      </w:r>
+      <w:proofErr w:type="spellEnd"/>
+      <w:r>
+        <w:rPr>
+          <w:rFonts w:ascii="David" w:hAnsi="David" w:cs="David" w:hint="cs"/>
+          <w:sz w:val="24"/>
+          <w:szCs w:val="24"/>
+          <w:rtl/>
+        </w:rPr>
+        <w:t xml:space="preserve"> מהגדולות בעולם, הגדירה את צפיית </w:t>
+      </w:r>
+      <w:proofErr w:type="spellStart"/>
+      <w:r>
+        <w:rPr>
+          <w:rFonts w:ascii="David" w:hAnsi="David" w:cs="David" w:hint="cs"/>
+          <w:sz w:val="24"/>
+          <w:szCs w:val="24"/>
+          <w:rtl/>
+        </w:rPr>
+        <w:t>הבינג</w:t>
+      </w:r>
+      <w:proofErr w:type="spellEnd"/>
+      <w:r>
+        <w:rPr>
+          <w:rFonts w:ascii="David" w:hAnsi="David" w:cs="David" w:hint="cs"/>
+          <w:sz w:val="24"/>
+          <w:szCs w:val="24"/>
+          <w:rtl/>
+        </w:rPr>
+        <w:t xml:space="preserve">' כ"צפייה בשניים עד שישה פרקים של תוכנית טלוויזיה מסוימת בישיבה אחת". </w:t>
       </w:r>
       <w:r>
         <w:rPr>
@@ -2700,7 +3046,27 @@
           <w:szCs w:val="24"/>
           <w:rtl/>
         </w:rPr>
-        <w:t>לדעת פיטמן ושיהן,</w:t>
+        <w:t xml:space="preserve">לדעת פיטמן </w:t>
+      </w:r>
+      <w:proofErr w:type="spellStart"/>
+      <w:r>
+        <w:rPr>
+          <w:rFonts w:ascii="David" w:hAnsi="David" w:cs="David" w:hint="cs"/>
+          <w:sz w:val="24"/>
+          <w:szCs w:val="24"/>
+          <w:rtl/>
+        </w:rPr>
+        <w:t>ושיהן</w:t>
+      </w:r>
+      <w:proofErr w:type="spellEnd"/>
+      <w:r>
+        <w:rPr>
+          <w:rFonts w:ascii="David" w:hAnsi="David" w:cs="David" w:hint="cs"/>
+          <w:sz w:val="24"/>
+          <w:szCs w:val="24"/>
+          <w:rtl/>
+        </w:rPr>
+        <w:t>,</w:t>
       </w:r>
       <w:r>
         <w:rPr>
@@ -2744,7 +3110,27 @@
           <w:szCs w:val="24"/>
           <w:rtl/>
         </w:rPr>
-        <w:t xml:space="preserve"> מחקר אחר של סילברמן וריאלס (</w:t>
+        <w:t xml:space="preserve"> מחקר אחר של סילברמן </w:t>
+      </w:r>
+      <w:proofErr w:type="spellStart"/>
+      <w:r>
+        <w:rPr>
+          <w:rFonts w:ascii="David" w:hAnsi="David" w:cs="David" w:hint="cs"/>
+          <w:sz w:val="24"/>
+          <w:szCs w:val="24"/>
+          <w:rtl/>
+        </w:rPr>
+        <w:t>וריאלס</w:t>
+      </w:r>
+      <w:proofErr w:type="spellEnd"/>
+      <w:r>
+        <w:rPr>
+          <w:rFonts w:ascii="David" w:hAnsi="David" w:cs="David" w:hint="cs"/>
+          <w:sz w:val="24"/>
+          <w:szCs w:val="24"/>
+          <w:rtl/>
+        </w:rPr>
+        <w:t xml:space="preserve"> (</w:t>
       </w:r>
       <w:r>
         <w:rPr>
@@ -2760,7 +3146,25 @@
           <w:sz w:val="24"/>
           <w:szCs w:val="24"/>
         </w:rPr>
-        <w:t>ilverman &amp; Ryalls, 2016</w:t>
+        <w:t xml:space="preserve">ilverman &amp; </w:t>
+      </w:r>
+      <w:proofErr w:type="spellStart"/>
+      <w:r>
+        <w:rPr>
+          <w:rFonts w:ascii="David" w:hAnsi="David" w:cs="David"/>
+          <w:sz w:val="24"/>
+          <w:szCs w:val="24"/>
+        </w:rPr>
+        <w:t>Ryalls</w:t>
+      </w:r>
+      <w:proofErr w:type="spellEnd"/>
+      <w:r>
+        <w:rPr>
+          <w:rFonts w:ascii="David" w:hAnsi="David" w:cs="David"/>
+          <w:sz w:val="24"/>
+          <w:szCs w:val="24"/>
+        </w:rPr>
+        <w:t>, 2016</w:t>
       </w:r>
       <w:r>
         <w:rPr>
@@ -2786,7 +3190,27 @@
           <w:szCs w:val="24"/>
           <w:rtl/>
         </w:rPr>
-        <w:t xml:space="preserve"> מגדיר את צפיית הבינג' כ"צריכת שני פרקים או יותר </w:t>
+        <w:t xml:space="preserve"> מגדיר את צפיית </w:t>
+      </w:r>
+      <w:proofErr w:type="spellStart"/>
+      <w:r>
+        <w:rPr>
+          <w:rFonts w:ascii="David" w:hAnsi="David" w:cs="David" w:hint="cs"/>
+          <w:sz w:val="24"/>
+          <w:szCs w:val="24"/>
+          <w:rtl/>
+        </w:rPr>
+        <w:t>הבינג</w:t>
+      </w:r>
+      <w:proofErr w:type="spellEnd"/>
+      <w:r>
+        <w:rPr>
+          <w:rFonts w:ascii="David" w:hAnsi="David" w:cs="David" w:hint="cs"/>
+          <w:sz w:val="24"/>
+          <w:szCs w:val="24"/>
+          <w:rtl/>
+        </w:rPr>
+        <w:t xml:space="preserve">' כ"צריכת שני פרקים או יותר </w:t>
       </w:r>
       <w:r>
         <w:rPr>
@@ -2837,15 +3261,65 @@
           <w:szCs w:val="24"/>
           <w:rtl/>
         </w:rPr>
-        <w:t xml:space="preserve"> חורק, ג'נר וקנדל (</w:t>
-      </w:r>
-      <w:r>
-        <w:rPr>
-          <w:rFonts w:ascii="David" w:hAnsi="David" w:cs="David"/>
-          <w:sz w:val="24"/>
-          <w:szCs w:val="24"/>
-        </w:rPr>
-        <w:t>Horeck, Jenner and Kendall, 2018</w:t>
+        <w:t xml:space="preserve"> חורק, </w:t>
+      </w:r>
+      <w:proofErr w:type="spellStart"/>
+      <w:r>
+        <w:rPr>
+          <w:rFonts w:ascii="David" w:hAnsi="David" w:cs="David" w:hint="cs"/>
+          <w:sz w:val="24"/>
+          <w:szCs w:val="24"/>
+          <w:rtl/>
+        </w:rPr>
+        <w:t>ג'נר</w:t>
+      </w:r>
+      <w:proofErr w:type="spellEnd"/>
+      <w:r>
+        <w:rPr>
+          <w:rFonts w:ascii="David" w:hAnsi="David" w:cs="David" w:hint="cs"/>
+          <w:sz w:val="24"/>
+          <w:szCs w:val="24"/>
+          <w:rtl/>
+        </w:rPr>
+        <w:t xml:space="preserve"> </w:t>
+      </w:r>
+      <w:proofErr w:type="spellStart"/>
+      <w:r>
+        <w:rPr>
+          <w:rFonts w:ascii="David" w:hAnsi="David" w:cs="David" w:hint="cs"/>
+          <w:sz w:val="24"/>
+          <w:szCs w:val="24"/>
+          <w:rtl/>
+        </w:rPr>
+        <w:t>וקנדל</w:t>
+      </w:r>
+      <w:proofErr w:type="spellEnd"/>
+      <w:r>
+        <w:rPr>
+          <w:rFonts w:ascii="David" w:hAnsi="David" w:cs="David" w:hint="cs"/>
+          <w:sz w:val="24"/>
+          <w:szCs w:val="24"/>
+          <w:rtl/>
+        </w:rPr>
+        <w:t xml:space="preserve"> (</w:t>
+      </w:r>
+      <w:proofErr w:type="spellStart"/>
+      <w:r>
+        <w:rPr>
+          <w:rFonts w:ascii="David" w:hAnsi="David" w:cs="David"/>
+          <w:sz w:val="24"/>
+          <w:szCs w:val="24"/>
+        </w:rPr>
+        <w:t>Horeck</w:t>
+      </w:r>
+      <w:proofErr w:type="spellEnd"/>
+      <w:r>
+        <w:rPr>
+          <w:rFonts w:ascii="David" w:hAnsi="David" w:cs="David"/>
+          <w:sz w:val="24"/>
+          <w:szCs w:val="24"/>
+        </w:rPr>
+        <w:t>, Jenner and Kendall, 2018</w:t>
       </w:r>
       <w:r>
         <w:rPr>
@@ -2890,7 +3364,27 @@
           <w:szCs w:val="24"/>
           <w:rtl/>
         </w:rPr>
-        <w:t>אלה שמגדירים את צפיית הבינג',</w:t>
+        <w:t xml:space="preserve">אלה שמגדירים את צפיית </w:t>
+      </w:r>
+      <w:proofErr w:type="spellStart"/>
+      <w:r>
+        <w:rPr>
+          <w:rFonts w:ascii="David" w:hAnsi="David" w:cs="David" w:hint="cs"/>
+          <w:sz w:val="24"/>
+          <w:szCs w:val="24"/>
+          <w:rtl/>
+        </w:rPr>
+        <w:t>הבינג</w:t>
+      </w:r>
+      <w:proofErr w:type="spellEnd"/>
+      <w:r>
+        <w:rPr>
+          <w:rFonts w:ascii="David" w:hAnsi="David" w:cs="David" w:hint="cs"/>
+          <w:sz w:val="24"/>
+          <w:szCs w:val="24"/>
+          <w:rtl/>
+        </w:rPr>
+        <w:t>',</w:t>
       </w:r>
       <w:r>
         <w:rPr>
@@ -2908,7 +3402,27 @@
           <w:szCs w:val="24"/>
           <w:rtl/>
         </w:rPr>
-        <w:t xml:space="preserve">. הדבר שנותר קבוע הוא הצופה עצמו, שמחליט מתי לצפות ובמה לצפות ולא תלוי בלוח השידורם. </w:t>
+        <w:t xml:space="preserve">. הדבר שנותר קבוע הוא הצופה עצמו, שמחליט מתי לצפות ובמה לצפות ולא תלוי בלוח </w:t>
+      </w:r>
+      <w:proofErr w:type="spellStart"/>
+      <w:r>
+        <w:rPr>
+          <w:rFonts w:ascii="David" w:hAnsi="David" w:cs="David" w:hint="cs"/>
+          <w:sz w:val="24"/>
+          <w:szCs w:val="24"/>
+          <w:rtl/>
+        </w:rPr>
+        <w:t>השידורם</w:t>
+      </w:r>
+      <w:proofErr w:type="spellEnd"/>
+      <w:r>
+        <w:rPr>
+          <w:rFonts w:ascii="David" w:hAnsi="David" w:cs="David" w:hint="cs"/>
+          <w:sz w:val="24"/>
+          <w:szCs w:val="24"/>
+          <w:rtl/>
+        </w:rPr>
+        <w:t xml:space="preserve">. </w:t>
       </w:r>
     </w:p>
     <w:p>
@@ -2980,13 +3494,23 @@
         </w:rPr>
         <w:t>תר - "צפייה מרתונית". (</w:t>
       </w:r>
-      <w:r>
-        <w:rPr>
-          <w:rFonts w:ascii="David" w:hAnsi="David" w:cs="David"/>
-          <w:sz w:val="24"/>
-          <w:szCs w:val="24"/>
-        </w:rPr>
-        <w:t>pittman &amp; Sheehan, 2015</w:t>
+      <w:proofErr w:type="spellStart"/>
+      <w:r>
+        <w:rPr>
+          <w:rFonts w:ascii="David" w:hAnsi="David" w:cs="David"/>
+          <w:sz w:val="24"/>
+          <w:szCs w:val="24"/>
+        </w:rPr>
+        <w:t>pittman</w:t>
+      </w:r>
+      <w:proofErr w:type="spellEnd"/>
+      <w:r>
+        <w:rPr>
+          <w:rFonts w:ascii="David" w:hAnsi="David" w:cs="David"/>
+          <w:sz w:val="24"/>
+          <w:szCs w:val="24"/>
+        </w:rPr>
+        <w:t xml:space="preserve"> &amp; Sheehan, 2015</w:t>
       </w:r>
       <w:r>
         <w:rPr>
@@ -3032,7 +3556,31 @@
           <w:szCs w:val="24"/>
           <w:rtl/>
         </w:rPr>
-        <w:t>פרק א.2 - גורמים לצפייה בבינג' (שיעמום, 2 חוויות חברתיות, מצוקה פסיכולוגית)</w:t>
+        <w:t>פרק א.2 - גורמים לצפייה בבינג' (</w:t>
+      </w:r>
+      <w:proofErr w:type="spellStart"/>
+      <w:r>
+        <w:rPr>
+          <w:rFonts w:ascii="David" w:hAnsi="David" w:cs="David" w:hint="cs"/>
+          <w:b/>
+          <w:bCs/>
+          <w:sz w:val="24"/>
+          <w:szCs w:val="24"/>
+          <w:rtl/>
+        </w:rPr>
+        <w:t>שיעמום</w:t>
+      </w:r>
+      <w:proofErr w:type="spellEnd"/>
+      <w:r>
+        <w:rPr>
+          <w:rFonts w:ascii="David" w:hAnsi="David" w:cs="David" w:hint="cs"/>
+          <w:b/>
+          <w:bCs/>
+          <w:sz w:val="24"/>
+          <w:szCs w:val="24"/>
+          <w:rtl/>
+        </w:rPr>
+        <w:t>, 2 חוויות חברתיות, מצוקה פסיכולוגית)</w:t>
       </w:r>
     </w:p>
     <w:p>
@@ -5026,7 +5574,27 @@
           <w:szCs w:val="24"/>
           <w:rtl/>
         </w:rPr>
-        <w:t>עבודה סמינריונית באוניברסיטה נועדה לאפשר לסטודנטים בשלב לימודים מתקדם ליישם את הידע והמיומנות שרכשו במהלך לימודיהם. בעבודה זו צריכים לבוא לכדי ביטוי הכישורים האקדמיים, כגון: יכולת קריאה, הבנה וניתוח של טקסטים מדעיים, אינטגרציה של סוגי ידע שונים, חשיבה ביקורתית, כושר תכנון מחקר וביצועו (במקרים מסויימים) ולבסוף, כתיבה מדעית רהוטה.</w:t>
+        <w:t xml:space="preserve">עבודה סמינריונית באוניברסיטה נועדה לאפשר לסטודנטים בשלב לימודים מתקדם ליישם את הידע והמיומנות שרכשו במהלך לימודיהם. בעבודה זו צריכים לבוא לכדי ביטוי הכישורים האקדמיים, כגון: יכולת קריאה, הבנה וניתוח של טקסטים מדעיים, אינטגרציה של סוגי ידע שונים, חשיבה ביקורתית, כושר תכנון מחקר וביצועו (במקרים </w:t>
+      </w:r>
+      <w:proofErr w:type="spellStart"/>
+      <w:r>
+        <w:rPr>
+          <w:rFonts w:ascii="David" w:hAnsi="David" w:cs="David"/>
+          <w:sz w:val="24"/>
+          <w:szCs w:val="24"/>
+          <w:rtl/>
+        </w:rPr>
+        <w:t>מסויימים</w:t>
+      </w:r>
+      <w:proofErr w:type="spellEnd"/>
+      <w:r>
+        <w:rPr>
+          <w:rFonts w:ascii="David" w:hAnsi="David" w:cs="David"/>
+          <w:sz w:val="24"/>
+          <w:szCs w:val="24"/>
+          <w:rtl/>
+        </w:rPr>
+        <w:t>) ולבסוף, כתיבה מדעית רהוטה.</w:t>
       </w:r>
     </w:p>
     <w:p>

--- a/עבודת סמינר בקורס דיגיטליות בתרבות ובחיי היומיום 2021.docx
+++ b/עבודת סמינר בקורס דיגיטליות בתרבות ובחיי היומיום 2021.docx
@@ -295,33 +295,8 @@
           <w:rFonts w:ascii="David" w:hAnsi="David" w:cs="David"/>
           <w:rtl/>
         </w:rPr>
-        <w:t xml:space="preserve">העבודה הוכנה בהדרכתה של ד"ר </w:t>
-      </w:r>
-      <w:proofErr w:type="spellStart"/>
-      <w:r>
-        <w:rPr>
-          <w:rFonts w:ascii="David" w:hAnsi="David" w:cs="David"/>
-          <w:rtl/>
-        </w:rPr>
-        <w:t>רנית</w:t>
-      </w:r>
-      <w:proofErr w:type="spellEnd"/>
-      <w:r>
-        <w:rPr>
-          <w:rFonts w:ascii="David" w:hAnsi="David" w:cs="David"/>
-          <w:rtl/>
-        </w:rPr>
-        <w:t xml:space="preserve"> </w:t>
-      </w:r>
-      <w:proofErr w:type="spellStart"/>
-      <w:r>
-        <w:rPr>
-          <w:rFonts w:ascii="David" w:hAnsi="David" w:cs="David"/>
-          <w:rtl/>
-        </w:rPr>
-        <w:t>גרוסאוג</w:t>
-      </w:r>
-      <w:proofErr w:type="spellEnd"/>
+        <w:t>העבודה הוכנה בהדרכתה של ד"ר רנית גרוסאוג</w:t>
+      </w:r>
     </w:p>
     <w:p>
       <w:pPr>
@@ -689,31 +664,7 @@
           <w:szCs w:val="24"/>
           <w:rtl/>
         </w:rPr>
-        <w:t>(</w:t>
-      </w:r>
-      <w:proofErr w:type="spellStart"/>
-      <w:r>
-        <w:rPr>
-          <w:rFonts w:ascii="David" w:hAnsi="David" w:cs="David" w:hint="cs"/>
-          <w:b/>
-          <w:bCs/>
-          <w:sz w:val="24"/>
-          <w:szCs w:val="24"/>
-          <w:rtl/>
-        </w:rPr>
-        <w:t>שיעמום</w:t>
-      </w:r>
-      <w:proofErr w:type="spellEnd"/>
-      <w:r>
-        <w:rPr>
-          <w:rFonts w:ascii="David" w:hAnsi="David" w:cs="David" w:hint="cs"/>
-          <w:b/>
-          <w:bCs/>
-          <w:sz w:val="24"/>
-          <w:szCs w:val="24"/>
-          <w:rtl/>
-        </w:rPr>
-        <w:t xml:space="preserve">, </w:t>
+        <w:t xml:space="preserve">(שיעמום, </w:t>
       </w:r>
       <w:r>
         <w:rPr>
@@ -863,7 +814,6 @@
         </w:rPr>
         <w:t>-</w:t>
       </w:r>
-      <w:proofErr w:type="spellStart"/>
       <w:r>
         <w:rPr>
           <w:rFonts w:ascii="David" w:hAnsi="David" w:cs="David" w:hint="cs"/>
@@ -882,18 +832,7 @@
           <w:sz w:val="24"/>
           <w:szCs w:val="24"/>
         </w:rPr>
-        <w:t>reame</w:t>
-      </w:r>
-      <w:proofErr w:type="spellEnd"/>
-      <w:r>
-        <w:rPr>
-          <w:rFonts w:ascii="David" w:hAnsi="David" w:cs="David"/>
-          <w:b/>
-          <w:bCs/>
-          <w:sz w:val="24"/>
-          <w:szCs w:val="24"/>
-        </w:rPr>
-        <w:t xml:space="preserve"> turner</w:t>
+        <w:t>reame turner</w:t>
       </w:r>
       <w:r>
         <w:rPr>
@@ -1580,31 +1519,7 @@
           <w:szCs w:val="24"/>
           <w:rtl/>
         </w:rPr>
-        <w:t xml:space="preserve">הטלוויזיה מאז ומתמיד הייתה מדיום שנתון לשינויים. החל מאמצע שנות ה-90, </w:t>
-      </w:r>
-      <w:proofErr w:type="spellStart"/>
-      <w:r>
-        <w:rPr>
-          <w:rFonts w:ascii="David" w:hAnsi="David" w:cs="David" w:hint="cs"/>
-          <w:b/>
-          <w:bCs/>
-          <w:sz w:val="24"/>
-          <w:szCs w:val="24"/>
-          <w:rtl/>
-        </w:rPr>
-        <w:t>הדיגיטליזציה</w:t>
-      </w:r>
-      <w:proofErr w:type="spellEnd"/>
-      <w:r>
-        <w:rPr>
-          <w:rFonts w:ascii="David" w:hAnsi="David" w:cs="David" w:hint="cs"/>
-          <w:b/>
-          <w:bCs/>
-          <w:sz w:val="24"/>
-          <w:szCs w:val="24"/>
-          <w:rtl/>
-        </w:rPr>
-        <w:t xml:space="preserve"> הובילה לטרנספורמציה של טכנולוגיה טלוויזיונית, </w:t>
+        <w:t xml:space="preserve">הטלוויזיה מאז ומתמיד הייתה מדיום שנתון לשינויים. החל מאמצע שנות ה-90, הדיגיטליזציה הובילה לטרנספורמציה של טכנולוגיה טלוויזיונית, </w:t>
       </w:r>
     </w:p>
     <w:p>
@@ -1712,31 +1627,7 @@
           <w:szCs w:val="24"/>
           <w:rtl/>
         </w:rPr>
-        <w:t xml:space="preserve">עם עליית פלטפורמות </w:t>
-      </w:r>
-      <w:proofErr w:type="spellStart"/>
-      <w:r>
-        <w:rPr>
-          <w:rFonts w:ascii="David" w:hAnsi="David" w:cs="David" w:hint="cs"/>
-          <w:b/>
-          <w:bCs/>
-          <w:sz w:val="24"/>
-          <w:szCs w:val="24"/>
-          <w:rtl/>
-        </w:rPr>
-        <w:t>הסטרימינג</w:t>
-      </w:r>
-      <w:proofErr w:type="spellEnd"/>
-      <w:r>
-        <w:rPr>
-          <w:rFonts w:ascii="David" w:hAnsi="David" w:cs="David" w:hint="cs"/>
-          <w:b/>
-          <w:bCs/>
-          <w:sz w:val="24"/>
-          <w:szCs w:val="24"/>
-          <w:rtl/>
-        </w:rPr>
-        <w:t xml:space="preserve"> הצפייה בסדרות נעשתה נוחה יותר, כאשר הפ</w:t>
+        <w:t>עם עליית פלטפורמות הסטרימינג הצפייה בסדרות נעשתה נוחה יותר, כאשר הפ</w:t>
       </w:r>
       <w:r>
         <w:rPr>
@@ -1803,7 +1694,6 @@
         </w:rPr>
         <w:t>ית. (</w:t>
       </w:r>
-      <w:proofErr w:type="spellStart"/>
       <w:r>
         <w:rPr>
           <w:rFonts w:ascii="David" w:hAnsi="David" w:cs="David" w:hint="cs"/>
@@ -1822,18 +1712,7 @@
           <w:sz w:val="24"/>
           <w:szCs w:val="24"/>
         </w:rPr>
-        <w:t>layelle</w:t>
-      </w:r>
-      <w:proofErr w:type="spellEnd"/>
-      <w:r>
-        <w:rPr>
-          <w:rFonts w:ascii="David" w:hAnsi="David" w:cs="David"/>
-          <w:b/>
-          <w:bCs/>
-          <w:sz w:val="24"/>
-          <w:szCs w:val="24"/>
-        </w:rPr>
-        <w:t xml:space="preserve"> et al., 2020</w:t>
+        <w:t>layelle et al., 2020</w:t>
       </w:r>
       <w:r>
         <w:rPr>
@@ -1959,9 +1838,19 @@
           <w:szCs w:val="24"/>
           <w:rtl/>
         </w:rPr>
+        <w:t xml:space="preserve">כיום, </w:t>
+      </w:r>
+      <w:r>
+        <w:rPr>
+          <w:rFonts w:ascii="David" w:hAnsi="David" w:cs="David" w:hint="cs"/>
+          <w:b/>
+          <w:bCs/>
+          <w:sz w:val="24"/>
+          <w:szCs w:val="24"/>
+          <w:rtl/>
+        </w:rPr>
         <w:t xml:space="preserve">התופעה הנוכחית של צפיית בינג' היא תוצאה ישירה של שירותי </w:t>
       </w:r>
-      <w:proofErr w:type="spellStart"/>
       <w:r>
         <w:rPr>
           <w:rFonts w:ascii="David" w:hAnsi="David" w:cs="David" w:hint="cs"/>
@@ -1984,67 +1873,45 @@
         </w:rPr>
         <w:t>סטרימינג</w:t>
       </w:r>
-      <w:proofErr w:type="spellEnd"/>
-      <w:r>
-        <w:rPr>
-          <w:rFonts w:ascii="David" w:hAnsi="David" w:cs="David" w:hint="cs"/>
-          <w:b/>
-          <w:bCs/>
-          <w:sz w:val="24"/>
-          <w:szCs w:val="24"/>
-          <w:rtl/>
-        </w:rPr>
-        <w:t xml:space="preserve">. עם עליית פלטפורמות </w:t>
-      </w:r>
-      <w:proofErr w:type="spellStart"/>
-      <w:r>
-        <w:rPr>
-          <w:rFonts w:ascii="David" w:hAnsi="David" w:cs="David" w:hint="cs"/>
-          <w:b/>
-          <w:bCs/>
-          <w:sz w:val="24"/>
-          <w:szCs w:val="24"/>
-          <w:rtl/>
-        </w:rPr>
-        <w:t>הסטרימינג</w:t>
-      </w:r>
-      <w:proofErr w:type="spellEnd"/>
-      <w:r>
-        <w:rPr>
-          <w:rFonts w:ascii="David" w:hAnsi="David" w:cs="David" w:hint="cs"/>
-          <w:b/>
-          <w:bCs/>
-          <w:sz w:val="24"/>
-          <w:szCs w:val="24"/>
-          <w:rtl/>
-        </w:rPr>
-        <w:t xml:space="preserve">, הצפייה בסדרות נעשתה נוחה יותר, נגישה וגמישה יותר. </w:t>
-      </w:r>
-    </w:p>
-    <w:p>
-      <w:pPr>
-        <w:bidi/>
-        <w:spacing w:line="360" w:lineRule="auto"/>
-        <w:rPr>
-          <w:rFonts w:ascii="David" w:hAnsi="David" w:cs="David"/>
-          <w:b/>
-          <w:bCs/>
-          <w:sz w:val="24"/>
-          <w:szCs w:val="24"/>
-          <w:rtl/>
-        </w:rPr>
-      </w:pPr>
-      <w:r>
-        <w:rPr>
-          <w:rFonts w:ascii="David" w:hAnsi="David" w:cs="David" w:hint="cs"/>
-          <w:b/>
-          <w:bCs/>
-          <w:sz w:val="24"/>
-          <w:szCs w:val="24"/>
-          <w:rtl/>
-        </w:rPr>
-        <w:t xml:space="preserve">שהופכת את סגנון הצפייה הזה לנגיש וגמיש יותר. </w:t>
-      </w:r>
+      <w:r>
+        <w:rPr>
+          <w:rFonts w:ascii="David" w:hAnsi="David" w:cs="David" w:hint="cs"/>
+          <w:b/>
+          <w:bCs/>
+          <w:sz w:val="24"/>
+          <w:szCs w:val="24"/>
+          <w:rtl/>
+        </w:rPr>
+        <w:t xml:space="preserve">. עם עליית פלטפורמות הסטרימינג, הצפייה בסדרות נעשתה נוחה יותר, נגישה וגמישה יותר. </w:t>
+      </w:r>
+    </w:p>
+    <w:p>
+      <w:pPr>
+        <w:bidi/>
+        <w:spacing w:line="360" w:lineRule="auto"/>
+        <w:rPr>
+          <w:rFonts w:ascii="David" w:hAnsi="David" w:cs="David"/>
+          <w:b/>
+          <w:bCs/>
+          <w:sz w:val="24"/>
+          <w:szCs w:val="24"/>
+          <w:rtl/>
+        </w:rPr>
+      </w:pPr>
+    </w:p>
+    <w:p>
+      <w:pPr>
+        <w:bidi/>
+        <w:spacing w:line="360" w:lineRule="auto"/>
+        <w:rPr>
+          <w:rFonts w:ascii="David" w:hAnsi="David" w:cs="David"/>
+          <w:b/>
+          <w:bCs/>
+          <w:sz w:val="24"/>
+          <w:szCs w:val="24"/>
+          <w:rtl/>
+        </w:rPr>
+      </w:pPr>
     </w:p>
     <w:p>
       <w:pPr>
@@ -2124,66 +1991,18 @@
           <w:szCs w:val="24"/>
           <w:rtl/>
         </w:rPr>
-        <w:t xml:space="preserve">שירותי </w:t>
-      </w:r>
-      <w:proofErr w:type="spellStart"/>
-      <w:r>
-        <w:rPr>
-          <w:rFonts w:ascii="David" w:hAnsi="David" w:cs="David" w:hint="cs"/>
-          <w:b/>
-          <w:bCs/>
-          <w:sz w:val="24"/>
-          <w:szCs w:val="24"/>
-          <w:rtl/>
-        </w:rPr>
-        <w:t>הסטרימינג</w:t>
-      </w:r>
-      <w:proofErr w:type="spellEnd"/>
-      <w:r>
-        <w:rPr>
-          <w:rFonts w:ascii="David" w:hAnsi="David" w:cs="David" w:hint="cs"/>
-          <w:b/>
-          <w:bCs/>
-          <w:sz w:val="24"/>
-          <w:szCs w:val="24"/>
-          <w:rtl/>
-        </w:rPr>
-        <w:t xml:space="preserve"> מקלים על הצופה את היכולת לצפות במספר רב של פרקים של אותה תוכנית בהזמנה.</w:t>
-      </w:r>
-      <w:r>
-        <w:rPr>
-          <w:rFonts w:ascii="David" w:hAnsi="David" w:cs="David" w:hint="cs"/>
-          <w:b/>
-          <w:bCs/>
-          <w:sz w:val="24"/>
-          <w:szCs w:val="24"/>
-          <w:rtl/>
-        </w:rPr>
-        <w:t xml:space="preserve"> בנוסף, כאשר טלוויזיה מסורתית מאפשרת לצופים לצפות רק בפרק אחד כל שבוע כאשר הוא עולה לאוויר, צפיית בינג' מאפשרת את המידתיות של צפייה במספר פרקים, לעיתים גם את כל העונה או הסדרה. הגמישות הזאת מוערכת בקרב הצופים, כפי שהתגלה במחקר של האריס </w:t>
-      </w:r>
-      <w:proofErr w:type="spellStart"/>
-      <w:r>
-        <w:rPr>
-          <w:rFonts w:ascii="David" w:hAnsi="David" w:cs="David" w:hint="cs"/>
-          <w:b/>
-          <w:bCs/>
-          <w:sz w:val="24"/>
-          <w:szCs w:val="24"/>
-          <w:rtl/>
-        </w:rPr>
-        <w:t>אינטראקטיב</w:t>
-      </w:r>
-      <w:proofErr w:type="spellEnd"/>
-      <w:r>
-        <w:rPr>
-          <w:rFonts w:ascii="David" w:hAnsi="David" w:cs="David" w:hint="cs"/>
-          <w:b/>
-          <w:bCs/>
-          <w:sz w:val="24"/>
-          <w:szCs w:val="24"/>
-          <w:rtl/>
-        </w:rPr>
-        <w:t xml:space="preserve"> שמצא כי 76% מהמשתתפים דיווחו כי סטרימינג </w:t>
+        <w:t>שירותי הסטרימינג מקלים על הצופה את היכולת לצפות במספר רב של פרקים של אותה תוכנית בהזמנה.</w:t>
+      </w:r>
+      <w:r>
+        <w:rPr>
+          <w:rFonts w:ascii="David" w:hAnsi="David" w:cs="David" w:hint="cs"/>
+          <w:b/>
+          <w:bCs/>
+          <w:sz w:val="24"/>
+          <w:szCs w:val="24"/>
+          <w:rtl/>
+        </w:rPr>
+        <w:t xml:space="preserve"> בנוסף, כאשר טלוויזיה מסורתית מאפשרת לצופים לצפות רק בפרק אחד כל שבוע כאשר הוא עולה לאוויר, צפיית בינג' מאפשרת את המידתיות של צפייה במספר פרקים, לעיתים גם את כל העונה או הסדרה. הגמישות הזאת מוערכת בקרב הצופים, כפי שהתגלה במחקר של האריס אינטראקטיב שמצא כי 76% מהמשתתפים דיווחו כי סטרימינג </w:t>
       </w:r>
     </w:p>
     <w:p>
@@ -2366,7 +2185,17 @@
           <w:szCs w:val="24"/>
           <w:rtl/>
         </w:rPr>
-        <w:t xml:space="preserve"> בסופי השבוע, רשתות השידור של הטלוויזיה הלינארית היו מכינות מתכונת שידורים מיוחדת לסוף השבוע, שנקראה מרתון צפייה. כך, למקרה שפספסתם פרק מסדרה במהלך השבוע, יהיה אפשר לראות אותו בסוף השבוע. </w:t>
+        <w:t xml:space="preserve"> בסופי השבוע, רשתות השידור של הטלוויזיה הלינארית היו מכינות </w:t>
+      </w:r>
+      <w:r>
+        <w:rPr>
+          <w:rFonts w:ascii="David" w:hAnsi="David" w:cs="David" w:hint="cs"/>
+          <w:sz w:val="24"/>
+          <w:szCs w:val="24"/>
+          <w:rtl/>
+        </w:rPr>
+        <w:lastRenderedPageBreak/>
+        <w:t xml:space="preserve">מתכונת שידורים מיוחדת לסוף השבוע, שנקראה מרתון צפייה. כך, למקרה שפספסתם פרק מסדרה במהלך השבוע, יהיה אפשר לראות אותו בסוף השבוע. </w:t>
       </w:r>
     </w:p>
     <w:p>
@@ -2387,7 +2216,6 @@
           <w:szCs w:val="24"/>
           <w:rtl/>
         </w:rPr>
-        <w:lastRenderedPageBreak/>
         <w:t xml:space="preserve">בנוסף לכך, צפייה מרתונית התאפשרה גם </w:t>
       </w:r>
       <w:r>
@@ -2464,18 +2292,8 @@
           <w:sz w:val="24"/>
           <w:szCs w:val="24"/>
         </w:rPr>
-        <w:t>Binge-</w:t>
-      </w:r>
-      <w:proofErr w:type="spellStart"/>
-      <w:r>
-        <w:rPr>
-          <w:rFonts w:ascii="David" w:hAnsi="David" w:cs="David"/>
-          <w:sz w:val="24"/>
-          <w:szCs w:val="24"/>
-        </w:rPr>
-        <w:t>Waching</w:t>
-      </w:r>
-      <w:proofErr w:type="spellEnd"/>
+        <w:t>Binge-Waching</w:t>
+      </w:r>
       <w:r>
         <w:rPr>
           <w:rFonts w:ascii="David" w:hAnsi="David" w:cs="David" w:hint="cs"/>
@@ -2859,77 +2677,13 @@
         </w:rPr>
         <w:t>(</w:t>
       </w:r>
-      <w:proofErr w:type="spellStart"/>
-      <w:r>
-        <w:rPr>
-          <w:rFonts w:ascii="David" w:hAnsi="David" w:cs="David"/>
-          <w:sz w:val="24"/>
-          <w:szCs w:val="24"/>
-        </w:rPr>
-        <w:t>Merikivi</w:t>
-      </w:r>
-      <w:proofErr w:type="spellEnd"/>
-      <w:r>
-        <w:rPr>
-          <w:rFonts w:ascii="David" w:hAnsi="David" w:cs="David"/>
-          <w:sz w:val="24"/>
-          <w:szCs w:val="24"/>
-        </w:rPr>
-        <w:t xml:space="preserve">, </w:t>
-      </w:r>
-      <w:proofErr w:type="spellStart"/>
-      <w:r>
-        <w:rPr>
-          <w:rFonts w:ascii="David" w:hAnsi="David" w:cs="David"/>
-          <w:sz w:val="24"/>
-          <w:szCs w:val="24"/>
-        </w:rPr>
-        <w:t>Bragge</w:t>
-      </w:r>
-      <w:proofErr w:type="spellEnd"/>
-      <w:r>
-        <w:rPr>
-          <w:rFonts w:ascii="David" w:hAnsi="David" w:cs="David"/>
-          <w:sz w:val="24"/>
-          <w:szCs w:val="24"/>
-        </w:rPr>
-        <w:t xml:space="preserve">, </w:t>
-      </w:r>
-      <w:proofErr w:type="spellStart"/>
-      <w:r>
-        <w:rPr>
-          <w:rFonts w:ascii="David" w:hAnsi="David" w:cs="David"/>
-          <w:sz w:val="24"/>
-          <w:szCs w:val="24"/>
-        </w:rPr>
-        <w:t>Scornavacca</w:t>
-      </w:r>
-      <w:proofErr w:type="spellEnd"/>
-      <w:r>
-        <w:rPr>
-          <w:rFonts w:ascii="David" w:hAnsi="David" w:cs="David"/>
-          <w:sz w:val="24"/>
-          <w:szCs w:val="24"/>
-        </w:rPr>
-        <w:t xml:space="preserve"> &amp; </w:t>
-      </w:r>
-      <w:proofErr w:type="spellStart"/>
-      <w:r>
-        <w:rPr>
-          <w:rFonts w:ascii="David" w:hAnsi="David" w:cs="David"/>
-          <w:sz w:val="24"/>
-          <w:szCs w:val="24"/>
-        </w:rPr>
-        <w:t>Verhagen</w:t>
-      </w:r>
-      <w:proofErr w:type="spellEnd"/>
-      <w:r>
-        <w:rPr>
-          <w:rFonts w:ascii="David" w:hAnsi="David" w:cs="David"/>
-          <w:sz w:val="24"/>
-          <w:szCs w:val="24"/>
-        </w:rPr>
-        <w:t>, 2019</w:t>
+      <w:r>
+        <w:rPr>
+          <w:rFonts w:ascii="David" w:hAnsi="David" w:cs="David"/>
+          <w:sz w:val="24"/>
+          <w:szCs w:val="24"/>
+        </w:rPr>
+        <w:t>Merikivi, Bragge, Scornavacca &amp; Verhagen, 2019</w:t>
       </w:r>
       <w:r>
         <w:rPr>
@@ -2959,47 +2713,7 @@
           <w:szCs w:val="24"/>
           <w:rtl/>
         </w:rPr>
-        <w:t xml:space="preserve">נטפליקס, ספקית שידורי </w:t>
-      </w:r>
-      <w:proofErr w:type="spellStart"/>
-      <w:r>
-        <w:rPr>
-          <w:rFonts w:ascii="David" w:hAnsi="David" w:cs="David" w:hint="cs"/>
-          <w:sz w:val="24"/>
-          <w:szCs w:val="24"/>
-          <w:rtl/>
-        </w:rPr>
-        <w:t>הסטרימינג</w:t>
-      </w:r>
-      <w:proofErr w:type="spellEnd"/>
-      <w:r>
-        <w:rPr>
-          <w:rFonts w:ascii="David" w:hAnsi="David" w:cs="David" w:hint="cs"/>
-          <w:sz w:val="24"/>
-          <w:szCs w:val="24"/>
-          <w:rtl/>
-        </w:rPr>
-        <w:t xml:space="preserve"> מהגדולות בעולם, הגדירה את צפיית </w:t>
-      </w:r>
-      <w:proofErr w:type="spellStart"/>
-      <w:r>
-        <w:rPr>
-          <w:rFonts w:ascii="David" w:hAnsi="David" w:cs="David" w:hint="cs"/>
-          <w:sz w:val="24"/>
-          <w:szCs w:val="24"/>
-          <w:rtl/>
-        </w:rPr>
-        <w:t>הבינג</w:t>
-      </w:r>
-      <w:proofErr w:type="spellEnd"/>
-      <w:r>
-        <w:rPr>
-          <w:rFonts w:ascii="David" w:hAnsi="David" w:cs="David" w:hint="cs"/>
-          <w:sz w:val="24"/>
-          <w:szCs w:val="24"/>
-          <w:rtl/>
-        </w:rPr>
-        <w:t xml:space="preserve">' כ"צפייה בשניים עד שישה פרקים של תוכנית טלוויזיה מסוימת בישיבה אחת". </w:t>
+        <w:t xml:space="preserve">נטפליקס, ספקית שידורי הסטרימינג מהגדולות בעולם, הגדירה את צפיית הבינג' כ"צפייה בשניים עד שישה פרקים של תוכנית טלוויזיה מסוימת בישיבה אחת". </w:t>
       </w:r>
       <w:r>
         <w:rPr>
@@ -3046,27 +2760,7 @@
           <w:szCs w:val="24"/>
           <w:rtl/>
         </w:rPr>
-        <w:t xml:space="preserve">לדעת פיטמן </w:t>
-      </w:r>
-      <w:proofErr w:type="spellStart"/>
-      <w:r>
-        <w:rPr>
-          <w:rFonts w:ascii="David" w:hAnsi="David" w:cs="David" w:hint="cs"/>
-          <w:sz w:val="24"/>
-          <w:szCs w:val="24"/>
-          <w:rtl/>
-        </w:rPr>
-        <w:t>ושיהן</w:t>
-      </w:r>
-      <w:proofErr w:type="spellEnd"/>
-      <w:r>
-        <w:rPr>
-          <w:rFonts w:ascii="David" w:hAnsi="David" w:cs="David" w:hint="cs"/>
-          <w:sz w:val="24"/>
-          <w:szCs w:val="24"/>
-          <w:rtl/>
-        </w:rPr>
-        <w:t>,</w:t>
+        <w:t>לדעת פיטמן ושיהן,</w:t>
       </w:r>
       <w:r>
         <w:rPr>
@@ -3110,27 +2804,7 @@
           <w:szCs w:val="24"/>
           <w:rtl/>
         </w:rPr>
-        <w:t xml:space="preserve"> מחקר אחר של סילברמן </w:t>
-      </w:r>
-      <w:proofErr w:type="spellStart"/>
-      <w:r>
-        <w:rPr>
-          <w:rFonts w:ascii="David" w:hAnsi="David" w:cs="David" w:hint="cs"/>
-          <w:sz w:val="24"/>
-          <w:szCs w:val="24"/>
-          <w:rtl/>
-        </w:rPr>
-        <w:t>וריאלס</w:t>
-      </w:r>
-      <w:proofErr w:type="spellEnd"/>
-      <w:r>
-        <w:rPr>
-          <w:rFonts w:ascii="David" w:hAnsi="David" w:cs="David" w:hint="cs"/>
-          <w:sz w:val="24"/>
-          <w:szCs w:val="24"/>
-          <w:rtl/>
-        </w:rPr>
-        <w:t xml:space="preserve"> (</w:t>
+        <w:t xml:space="preserve"> מחקר אחר של סילברמן וריאלס (</w:t>
       </w:r>
       <w:r>
         <w:rPr>
@@ -3146,25 +2820,7 @@
           <w:sz w:val="24"/>
           <w:szCs w:val="24"/>
         </w:rPr>
-        <w:t xml:space="preserve">ilverman &amp; </w:t>
-      </w:r>
-      <w:proofErr w:type="spellStart"/>
-      <w:r>
-        <w:rPr>
-          <w:rFonts w:ascii="David" w:hAnsi="David" w:cs="David"/>
-          <w:sz w:val="24"/>
-          <w:szCs w:val="24"/>
-        </w:rPr>
-        <w:t>Ryalls</w:t>
-      </w:r>
-      <w:proofErr w:type="spellEnd"/>
-      <w:r>
-        <w:rPr>
-          <w:rFonts w:ascii="David" w:hAnsi="David" w:cs="David"/>
-          <w:sz w:val="24"/>
-          <w:szCs w:val="24"/>
-        </w:rPr>
-        <w:t>, 2016</w:t>
+        <w:t>ilverman &amp; Ryalls, 2016</w:t>
       </w:r>
       <w:r>
         <w:rPr>
@@ -3190,27 +2846,7 @@
           <w:szCs w:val="24"/>
           <w:rtl/>
         </w:rPr>
-        <w:t xml:space="preserve"> מגדיר את צפיית </w:t>
-      </w:r>
-      <w:proofErr w:type="spellStart"/>
-      <w:r>
-        <w:rPr>
-          <w:rFonts w:ascii="David" w:hAnsi="David" w:cs="David" w:hint="cs"/>
-          <w:sz w:val="24"/>
-          <w:szCs w:val="24"/>
-          <w:rtl/>
-        </w:rPr>
-        <w:t>הבינג</w:t>
-      </w:r>
-      <w:proofErr w:type="spellEnd"/>
-      <w:r>
-        <w:rPr>
-          <w:rFonts w:ascii="David" w:hAnsi="David" w:cs="David" w:hint="cs"/>
-          <w:sz w:val="24"/>
-          <w:szCs w:val="24"/>
-          <w:rtl/>
-        </w:rPr>
-        <w:t xml:space="preserve">' כ"צריכת שני פרקים או יותר </w:t>
+        <w:t xml:space="preserve"> מגדיר את צפיית הבינג' כ"צריכת שני פרקים או יותר </w:t>
       </w:r>
       <w:r>
         <w:rPr>
@@ -3261,65 +2897,15 @@
           <w:szCs w:val="24"/>
           <w:rtl/>
         </w:rPr>
-        <w:t xml:space="preserve"> חורק, </w:t>
-      </w:r>
-      <w:proofErr w:type="spellStart"/>
-      <w:r>
-        <w:rPr>
-          <w:rFonts w:ascii="David" w:hAnsi="David" w:cs="David" w:hint="cs"/>
-          <w:sz w:val="24"/>
-          <w:szCs w:val="24"/>
-          <w:rtl/>
-        </w:rPr>
-        <w:t>ג'נר</w:t>
-      </w:r>
-      <w:proofErr w:type="spellEnd"/>
-      <w:r>
-        <w:rPr>
-          <w:rFonts w:ascii="David" w:hAnsi="David" w:cs="David" w:hint="cs"/>
-          <w:sz w:val="24"/>
-          <w:szCs w:val="24"/>
-          <w:rtl/>
-        </w:rPr>
-        <w:t xml:space="preserve"> </w:t>
-      </w:r>
-      <w:proofErr w:type="spellStart"/>
-      <w:r>
-        <w:rPr>
-          <w:rFonts w:ascii="David" w:hAnsi="David" w:cs="David" w:hint="cs"/>
-          <w:sz w:val="24"/>
-          <w:szCs w:val="24"/>
-          <w:rtl/>
-        </w:rPr>
-        <w:t>וקנדל</w:t>
-      </w:r>
-      <w:proofErr w:type="spellEnd"/>
-      <w:r>
-        <w:rPr>
-          <w:rFonts w:ascii="David" w:hAnsi="David" w:cs="David" w:hint="cs"/>
-          <w:sz w:val="24"/>
-          <w:szCs w:val="24"/>
-          <w:rtl/>
-        </w:rPr>
-        <w:t xml:space="preserve"> (</w:t>
-      </w:r>
-      <w:proofErr w:type="spellStart"/>
-      <w:r>
-        <w:rPr>
-          <w:rFonts w:ascii="David" w:hAnsi="David" w:cs="David"/>
-          <w:sz w:val="24"/>
-          <w:szCs w:val="24"/>
-        </w:rPr>
-        <w:t>Horeck</w:t>
-      </w:r>
-      <w:proofErr w:type="spellEnd"/>
-      <w:r>
-        <w:rPr>
-          <w:rFonts w:ascii="David" w:hAnsi="David" w:cs="David"/>
-          <w:sz w:val="24"/>
-          <w:szCs w:val="24"/>
-        </w:rPr>
-        <w:t>, Jenner and Kendall, 2018</w:t>
+        <w:t xml:space="preserve"> חורק, ג'נר וקנדל (</w:t>
+      </w:r>
+      <w:r>
+        <w:rPr>
+          <w:rFonts w:ascii="David" w:hAnsi="David" w:cs="David"/>
+          <w:sz w:val="24"/>
+          <w:szCs w:val="24"/>
+        </w:rPr>
+        <w:t>Horeck, Jenner and Kendall, 2018</w:t>
       </w:r>
       <w:r>
         <w:rPr>
@@ -3364,27 +2950,7 @@
           <w:szCs w:val="24"/>
           <w:rtl/>
         </w:rPr>
-        <w:t xml:space="preserve">אלה שמגדירים את צפיית </w:t>
-      </w:r>
-      <w:proofErr w:type="spellStart"/>
-      <w:r>
-        <w:rPr>
-          <w:rFonts w:ascii="David" w:hAnsi="David" w:cs="David" w:hint="cs"/>
-          <w:sz w:val="24"/>
-          <w:szCs w:val="24"/>
-          <w:rtl/>
-        </w:rPr>
-        <w:t>הבינג</w:t>
-      </w:r>
-      <w:proofErr w:type="spellEnd"/>
-      <w:r>
-        <w:rPr>
-          <w:rFonts w:ascii="David" w:hAnsi="David" w:cs="David" w:hint="cs"/>
-          <w:sz w:val="24"/>
-          <w:szCs w:val="24"/>
-          <w:rtl/>
-        </w:rPr>
-        <w:t>',</w:t>
+        <w:t>אלה שמגדירים את צפיית הבינג',</w:t>
       </w:r>
       <w:r>
         <w:rPr>
@@ -3402,27 +2968,7 @@
           <w:szCs w:val="24"/>
           <w:rtl/>
         </w:rPr>
-        <w:t xml:space="preserve">. הדבר שנותר קבוע הוא הצופה עצמו, שמחליט מתי לצפות ובמה לצפות ולא תלוי בלוח </w:t>
-      </w:r>
-      <w:proofErr w:type="spellStart"/>
-      <w:r>
-        <w:rPr>
-          <w:rFonts w:ascii="David" w:hAnsi="David" w:cs="David" w:hint="cs"/>
-          <w:sz w:val="24"/>
-          <w:szCs w:val="24"/>
-          <w:rtl/>
-        </w:rPr>
-        <w:t>השידורם</w:t>
-      </w:r>
-      <w:proofErr w:type="spellEnd"/>
-      <w:r>
-        <w:rPr>
-          <w:rFonts w:ascii="David" w:hAnsi="David" w:cs="David" w:hint="cs"/>
-          <w:sz w:val="24"/>
-          <w:szCs w:val="24"/>
-          <w:rtl/>
-        </w:rPr>
-        <w:t xml:space="preserve">. </w:t>
+        <w:t xml:space="preserve">. הדבר שנותר קבוע הוא הצופה עצמו, שמחליט מתי לצפות ובמה לצפות ולא תלוי בלוח השידורם. </w:t>
       </w:r>
     </w:p>
     <w:p>
@@ -3494,23 +3040,13 @@
         </w:rPr>
         <w:t>תר - "צפייה מרתונית". (</w:t>
       </w:r>
-      <w:proofErr w:type="spellStart"/>
-      <w:r>
-        <w:rPr>
-          <w:rFonts w:ascii="David" w:hAnsi="David" w:cs="David"/>
-          <w:sz w:val="24"/>
-          <w:szCs w:val="24"/>
-        </w:rPr>
-        <w:t>pittman</w:t>
-      </w:r>
-      <w:proofErr w:type="spellEnd"/>
-      <w:r>
-        <w:rPr>
-          <w:rFonts w:ascii="David" w:hAnsi="David" w:cs="David"/>
-          <w:sz w:val="24"/>
-          <w:szCs w:val="24"/>
-        </w:rPr>
-        <w:t xml:space="preserve"> &amp; Sheehan, 2015</w:t>
+      <w:r>
+        <w:rPr>
+          <w:rFonts w:ascii="David" w:hAnsi="David" w:cs="David"/>
+          <w:sz w:val="24"/>
+          <w:szCs w:val="24"/>
+        </w:rPr>
+        <w:t>pittman &amp; Sheehan, 2015</w:t>
       </w:r>
       <w:r>
         <w:rPr>
@@ -3556,31 +3092,7 @@
           <w:szCs w:val="24"/>
           <w:rtl/>
         </w:rPr>
-        <w:t>פרק א.2 - גורמים לצפייה בבינג' (</w:t>
-      </w:r>
-      <w:proofErr w:type="spellStart"/>
-      <w:r>
-        <w:rPr>
-          <w:rFonts w:ascii="David" w:hAnsi="David" w:cs="David" w:hint="cs"/>
-          <w:b/>
-          <w:bCs/>
-          <w:sz w:val="24"/>
-          <w:szCs w:val="24"/>
-          <w:rtl/>
-        </w:rPr>
-        <w:t>שיעמום</w:t>
-      </w:r>
-      <w:proofErr w:type="spellEnd"/>
-      <w:r>
-        <w:rPr>
-          <w:rFonts w:ascii="David" w:hAnsi="David" w:cs="David" w:hint="cs"/>
-          <w:b/>
-          <w:bCs/>
-          <w:sz w:val="24"/>
-          <w:szCs w:val="24"/>
-          <w:rtl/>
-        </w:rPr>
-        <w:t>, 2 חוויות חברתיות, מצוקה פסיכולוגית)</w:t>
+        <w:t>פרק א.2 - גורמים לצפייה בבינג' (שיעמום, 2 חוויות חברתיות, מצוקה פסיכולוגית)</w:t>
       </w:r>
     </w:p>
     <w:p>
@@ -5574,27 +5086,7 @@
           <w:szCs w:val="24"/>
           <w:rtl/>
         </w:rPr>
-        <w:t xml:space="preserve">עבודה סמינריונית באוניברסיטה נועדה לאפשר לסטודנטים בשלב לימודים מתקדם ליישם את הידע והמיומנות שרכשו במהלך לימודיהם. בעבודה זו צריכים לבוא לכדי ביטוי הכישורים האקדמיים, כגון: יכולת קריאה, הבנה וניתוח של טקסטים מדעיים, אינטגרציה של סוגי ידע שונים, חשיבה ביקורתית, כושר תכנון מחקר וביצועו (במקרים </w:t>
-      </w:r>
-      <w:proofErr w:type="spellStart"/>
-      <w:r>
-        <w:rPr>
-          <w:rFonts w:ascii="David" w:hAnsi="David" w:cs="David"/>
-          <w:sz w:val="24"/>
-          <w:szCs w:val="24"/>
-          <w:rtl/>
-        </w:rPr>
-        <w:t>מסויימים</w:t>
-      </w:r>
-      <w:proofErr w:type="spellEnd"/>
-      <w:r>
-        <w:rPr>
-          <w:rFonts w:ascii="David" w:hAnsi="David" w:cs="David"/>
-          <w:sz w:val="24"/>
-          <w:szCs w:val="24"/>
-          <w:rtl/>
-        </w:rPr>
-        <w:t>) ולבסוף, כתיבה מדעית רהוטה.</w:t>
+        <w:t>עבודה סמינריונית באוניברסיטה נועדה לאפשר לסטודנטים בשלב לימודים מתקדם ליישם את הידע והמיומנות שרכשו במהלך לימודיהם. בעבודה זו צריכים לבוא לכדי ביטוי הכישורים האקדמיים, כגון: יכולת קריאה, הבנה וניתוח של טקסטים מדעיים, אינטגרציה של סוגי ידע שונים, חשיבה ביקורתית, כושר תכנון מחקר וביצועו (במקרים מסויימים) ולבסוף, כתיבה מדעית רהוטה.</w:t>
       </w:r>
     </w:p>
     <w:p>

--- a/עבודת סמינר בקורס דיגיטליות בתרבות ובחיי היומיום 2021.docx
+++ b/עבודת סמינר בקורס דיגיטליות בתרבות ובחיי היומיום 2021.docx
@@ -295,8 +295,33 @@
           <w:rFonts w:ascii="David" w:hAnsi="David" w:cs="David"/>
           <w:rtl/>
         </w:rPr>
-        <w:t>העבודה הוכנה בהדרכתה של ד"ר רנית גרוסאוג</w:t>
-      </w:r>
+        <w:t xml:space="preserve">העבודה הוכנה בהדרכתה של ד"ר </w:t>
+      </w:r>
+      <w:proofErr w:type="spellStart"/>
+      <w:r>
+        <w:rPr>
+          <w:rFonts w:ascii="David" w:hAnsi="David" w:cs="David"/>
+          <w:rtl/>
+        </w:rPr>
+        <w:t>רנית</w:t>
+      </w:r>
+      <w:proofErr w:type="spellEnd"/>
+      <w:r>
+        <w:rPr>
+          <w:rFonts w:ascii="David" w:hAnsi="David" w:cs="David"/>
+          <w:rtl/>
+        </w:rPr>
+        <w:t xml:space="preserve"> </w:t>
+      </w:r>
+      <w:proofErr w:type="spellStart"/>
+      <w:r>
+        <w:rPr>
+          <w:rFonts w:ascii="David" w:hAnsi="David" w:cs="David"/>
+          <w:rtl/>
+        </w:rPr>
+        <w:t>גרוסאוג</w:t>
+      </w:r>
+      <w:proofErr w:type="spellEnd"/>
     </w:p>
     <w:p>
       <w:pPr>
@@ -664,7 +689,31 @@
           <w:szCs w:val="24"/>
           <w:rtl/>
         </w:rPr>
-        <w:t xml:space="preserve">(שיעמום, </w:t>
+        <w:t>(</w:t>
+      </w:r>
+      <w:proofErr w:type="spellStart"/>
+      <w:r>
+        <w:rPr>
+          <w:rFonts w:ascii="David" w:hAnsi="David" w:cs="David" w:hint="cs"/>
+          <w:b/>
+          <w:bCs/>
+          <w:sz w:val="24"/>
+          <w:szCs w:val="24"/>
+          <w:rtl/>
+        </w:rPr>
+        <w:t>שיעמום</w:t>
+      </w:r>
+      <w:proofErr w:type="spellEnd"/>
+      <w:r>
+        <w:rPr>
+          <w:rFonts w:ascii="David" w:hAnsi="David" w:cs="David" w:hint="cs"/>
+          <w:b/>
+          <w:bCs/>
+          <w:sz w:val="24"/>
+          <w:szCs w:val="24"/>
+          <w:rtl/>
+        </w:rPr>
+        <w:t xml:space="preserve">, </w:t>
       </w:r>
       <w:r>
         <w:rPr>
@@ -814,6 +863,7 @@
         </w:rPr>
         <w:t>-</w:t>
       </w:r>
+      <w:proofErr w:type="spellStart"/>
       <w:r>
         <w:rPr>
           <w:rFonts w:ascii="David" w:hAnsi="David" w:cs="David" w:hint="cs"/>
@@ -832,7 +882,18 @@
           <w:sz w:val="24"/>
           <w:szCs w:val="24"/>
         </w:rPr>
-        <w:t>reame turner</w:t>
+        <w:t>reame</w:t>
+      </w:r>
+      <w:proofErr w:type="spellEnd"/>
+      <w:r>
+        <w:rPr>
+          <w:rFonts w:ascii="David" w:hAnsi="David" w:cs="David"/>
+          <w:b/>
+          <w:bCs/>
+          <w:sz w:val="24"/>
+          <w:szCs w:val="24"/>
+        </w:rPr>
+        <w:t xml:space="preserve"> turner</w:t>
       </w:r>
       <w:r>
         <w:rPr>
@@ -1519,7 +1580,31 @@
           <w:szCs w:val="24"/>
           <w:rtl/>
         </w:rPr>
-        <w:t xml:space="preserve">הטלוויזיה מאז ומתמיד הייתה מדיום שנתון לשינויים. החל מאמצע שנות ה-90, הדיגיטליזציה הובילה לטרנספורמציה של טכנולוגיה טלוויזיונית, </w:t>
+        <w:t xml:space="preserve">הטלוויזיה מאז ומתמיד הייתה מדיום שנתון לשינויים. החל מאמצע שנות ה-90, </w:t>
+      </w:r>
+      <w:proofErr w:type="spellStart"/>
+      <w:r>
+        <w:rPr>
+          <w:rFonts w:ascii="David" w:hAnsi="David" w:cs="David" w:hint="cs"/>
+          <w:b/>
+          <w:bCs/>
+          <w:sz w:val="24"/>
+          <w:szCs w:val="24"/>
+          <w:rtl/>
+        </w:rPr>
+        <w:t>הדיגיטליזציה</w:t>
+      </w:r>
+      <w:proofErr w:type="spellEnd"/>
+      <w:r>
+        <w:rPr>
+          <w:rFonts w:ascii="David" w:hAnsi="David" w:cs="David" w:hint="cs"/>
+          <w:b/>
+          <w:bCs/>
+          <w:sz w:val="24"/>
+          <w:szCs w:val="24"/>
+          <w:rtl/>
+        </w:rPr>
+        <w:t xml:space="preserve"> הובילה לטרנספורמציה של טכנולוגיה טלוויזיונית, </w:t>
       </w:r>
     </w:p>
     <w:p>
@@ -1627,7 +1712,31 @@
           <w:szCs w:val="24"/>
           <w:rtl/>
         </w:rPr>
-        <w:t>עם עליית פלטפורמות הסטרימינג הצפייה בסדרות נעשתה נוחה יותר, כאשר הפ</w:t>
+        <w:t xml:space="preserve">עם עליית פלטפורמות </w:t>
+      </w:r>
+      <w:proofErr w:type="spellStart"/>
+      <w:r>
+        <w:rPr>
+          <w:rFonts w:ascii="David" w:hAnsi="David" w:cs="David" w:hint="cs"/>
+          <w:b/>
+          <w:bCs/>
+          <w:sz w:val="24"/>
+          <w:szCs w:val="24"/>
+          <w:rtl/>
+        </w:rPr>
+        <w:t>הסטרימינג</w:t>
+      </w:r>
+      <w:proofErr w:type="spellEnd"/>
+      <w:r>
+        <w:rPr>
+          <w:rFonts w:ascii="David" w:hAnsi="David" w:cs="David" w:hint="cs"/>
+          <w:b/>
+          <w:bCs/>
+          <w:sz w:val="24"/>
+          <w:szCs w:val="24"/>
+          <w:rtl/>
+        </w:rPr>
+        <w:t xml:space="preserve"> הצפייה בסדרות נעשתה נוחה יותר, כאשר הפ</w:t>
       </w:r>
       <w:r>
         <w:rPr>
@@ -1694,6 +1803,7 @@
         </w:rPr>
         <w:t>ית. (</w:t>
       </w:r>
+      <w:proofErr w:type="spellStart"/>
       <w:r>
         <w:rPr>
           <w:rFonts w:ascii="David" w:hAnsi="David" w:cs="David" w:hint="cs"/>
@@ -1712,7 +1822,18 @@
           <w:sz w:val="24"/>
           <w:szCs w:val="24"/>
         </w:rPr>
-        <w:t>layelle et al., 2020</w:t>
+        <w:t>layelle</w:t>
+      </w:r>
+      <w:proofErr w:type="spellEnd"/>
+      <w:r>
+        <w:rPr>
+          <w:rFonts w:ascii="David" w:hAnsi="David" w:cs="David"/>
+          <w:b/>
+          <w:bCs/>
+          <w:sz w:val="24"/>
+          <w:szCs w:val="24"/>
+        </w:rPr>
+        <w:t xml:space="preserve"> et al., 2020</w:t>
       </w:r>
       <w:r>
         <w:rPr>
@@ -1851,6 +1972,7 @@
         </w:rPr>
         <w:t xml:space="preserve">התופעה הנוכחית של צפיית בינג' היא תוצאה ישירה של שירותי </w:t>
       </w:r>
+      <w:proofErr w:type="spellStart"/>
       <w:r>
         <w:rPr>
           <w:rFonts w:ascii="David" w:hAnsi="David" w:cs="David" w:hint="cs"/>
@@ -1873,16 +1995,105 @@
         </w:rPr>
         <w:t>סטרימינג</w:t>
       </w:r>
-      <w:r>
-        <w:rPr>
-          <w:rFonts w:ascii="David" w:hAnsi="David" w:cs="David" w:hint="cs"/>
-          <w:b/>
-          <w:bCs/>
-          <w:sz w:val="24"/>
-          <w:szCs w:val="24"/>
-          <w:rtl/>
-        </w:rPr>
-        <w:t xml:space="preserve">. עם עליית פלטפורמות הסטרימינג, הצפייה בסדרות נעשתה נוחה יותר, נגישה וגמישה יותר. </w:t>
+      <w:proofErr w:type="spellEnd"/>
+      <w:r>
+        <w:rPr>
+          <w:rFonts w:ascii="David" w:hAnsi="David" w:cs="David" w:hint="cs"/>
+          <w:b/>
+          <w:bCs/>
+          <w:sz w:val="24"/>
+          <w:szCs w:val="24"/>
+          <w:rtl/>
+        </w:rPr>
+        <w:t xml:space="preserve">. עם עליית פלטפורמות </w:t>
+      </w:r>
+      <w:proofErr w:type="spellStart"/>
+      <w:r>
+        <w:rPr>
+          <w:rFonts w:ascii="David" w:hAnsi="David" w:cs="David" w:hint="cs"/>
+          <w:b/>
+          <w:bCs/>
+          <w:sz w:val="24"/>
+          <w:szCs w:val="24"/>
+          <w:rtl/>
+        </w:rPr>
+        <w:t>הסטרימינג</w:t>
+      </w:r>
+      <w:proofErr w:type="spellEnd"/>
+      <w:r>
+        <w:rPr>
+          <w:rFonts w:ascii="David" w:hAnsi="David" w:cs="David" w:hint="cs"/>
+          <w:b/>
+          <w:bCs/>
+          <w:sz w:val="24"/>
+          <w:szCs w:val="24"/>
+          <w:rtl/>
+        </w:rPr>
+        <w:t>,</w:t>
+      </w:r>
+      <w:r>
+        <w:rPr>
+          <w:rFonts w:ascii="David" w:hAnsi="David" w:cs="David" w:hint="cs"/>
+          <w:b/>
+          <w:bCs/>
+          <w:sz w:val="24"/>
+          <w:szCs w:val="24"/>
+          <w:rtl/>
+        </w:rPr>
+        <w:t xml:space="preserve"> (</w:t>
+      </w:r>
+      <w:r>
+        <w:rPr>
+          <w:rFonts w:ascii="David" w:hAnsi="David" w:cs="David" w:hint="cs"/>
+          <w:b/>
+          <w:bCs/>
+          <w:sz w:val="24"/>
+          <w:szCs w:val="24"/>
+        </w:rPr>
+        <w:t>N</w:t>
+      </w:r>
+      <w:r>
+        <w:rPr>
+          <w:rFonts w:ascii="David" w:hAnsi="David" w:cs="David"/>
+          <w:b/>
+          <w:bCs/>
+          <w:sz w:val="24"/>
+          <w:szCs w:val="24"/>
+        </w:rPr>
+        <w:t xml:space="preserve">etflix, Hulu, Amazon </w:t>
+      </w:r>
+      <w:r>
+        <w:rPr>
+          <w:rFonts w:ascii="David" w:hAnsi="David" w:cs="David" w:hint="cs"/>
+          <w:b/>
+          <w:bCs/>
+          <w:sz w:val="24"/>
+          <w:szCs w:val="24"/>
+          <w:rtl/>
+        </w:rPr>
+        <w:t xml:space="preserve">הצפייה בסדרות נעשתה </w:t>
+      </w:r>
+      <w:r>
+        <w:rPr>
+          <w:rFonts w:ascii="David" w:hAnsi="David" w:cs="David" w:hint="cs"/>
+          <w:b/>
+          <w:bCs/>
+          <w:sz w:val="24"/>
+          <w:szCs w:val="24"/>
+          <w:rtl/>
+        </w:rPr>
+        <w:t xml:space="preserve">נוחה, נגישה וגמישה יותר. </w:t>
+      </w:r>
+      <w:r>
+        <w:rPr>
+          <w:rFonts w:ascii="David" w:hAnsi="David" w:cs="David" w:hint="cs"/>
+          <w:b/>
+          <w:bCs/>
+          <w:sz w:val="24"/>
+          <w:szCs w:val="24"/>
+          <w:rtl/>
+        </w:rPr>
+        <w:t xml:space="preserve"> </w:t>
       </w:r>
     </w:p>
     <w:p>
@@ -1991,18 +2202,66 @@
           <w:szCs w:val="24"/>
           <w:rtl/>
         </w:rPr>
-        <w:t>שירותי הסטרימינג מקלים על הצופה את היכולת לצפות במספר רב של פרקים של אותה תוכנית בהזמנה.</w:t>
-      </w:r>
-      <w:r>
-        <w:rPr>
-          <w:rFonts w:ascii="David" w:hAnsi="David" w:cs="David" w:hint="cs"/>
-          <w:b/>
-          <w:bCs/>
-          <w:sz w:val="24"/>
-          <w:szCs w:val="24"/>
-          <w:rtl/>
-        </w:rPr>
-        <w:t xml:space="preserve"> בנוסף, כאשר טלוויזיה מסורתית מאפשרת לצופים לצפות רק בפרק אחד כל שבוע כאשר הוא עולה לאוויר, צפיית בינג' מאפשרת את המידתיות של צפייה במספר פרקים, לעיתים גם את כל העונה או הסדרה. הגמישות הזאת מוערכת בקרב הצופים, כפי שהתגלה במחקר של האריס אינטראקטיב שמצא כי 76% מהמשתתפים דיווחו כי סטרימינג </w:t>
+        <w:t xml:space="preserve">שירותי </w:t>
+      </w:r>
+      <w:proofErr w:type="spellStart"/>
+      <w:r>
+        <w:rPr>
+          <w:rFonts w:ascii="David" w:hAnsi="David" w:cs="David" w:hint="cs"/>
+          <w:b/>
+          <w:bCs/>
+          <w:sz w:val="24"/>
+          <w:szCs w:val="24"/>
+          <w:rtl/>
+        </w:rPr>
+        <w:t>הסטרימינג</w:t>
+      </w:r>
+      <w:proofErr w:type="spellEnd"/>
+      <w:r>
+        <w:rPr>
+          <w:rFonts w:ascii="David" w:hAnsi="David" w:cs="David" w:hint="cs"/>
+          <w:b/>
+          <w:bCs/>
+          <w:sz w:val="24"/>
+          <w:szCs w:val="24"/>
+          <w:rtl/>
+        </w:rPr>
+        <w:t xml:space="preserve"> מקלים על הצופה את היכולת לצפות במספר רב של פרקים של אותה תוכנית בהזמנה.</w:t>
+      </w:r>
+      <w:r>
+        <w:rPr>
+          <w:rFonts w:ascii="David" w:hAnsi="David" w:cs="David" w:hint="cs"/>
+          <w:b/>
+          <w:bCs/>
+          <w:sz w:val="24"/>
+          <w:szCs w:val="24"/>
+          <w:rtl/>
+        </w:rPr>
+        <w:t xml:space="preserve"> בנוסף, כאשר טלוויזיה מסורתית מאפשרת לצופים לצפות רק בפרק אחד כל שבוע כאשר הוא עולה לאוויר, צפיית בינג' מאפשרת את המידתיות של צפייה במספר פרקים, לעיתים גם את כל העונה או הסדרה. הגמישות הזאת מוערכת בקרב הצופים, כפי שהתגלה במחקר של האריס </w:t>
+      </w:r>
+      <w:proofErr w:type="spellStart"/>
+      <w:r>
+        <w:rPr>
+          <w:rFonts w:ascii="David" w:hAnsi="David" w:cs="David" w:hint="cs"/>
+          <w:b/>
+          <w:bCs/>
+          <w:sz w:val="24"/>
+          <w:szCs w:val="24"/>
+          <w:rtl/>
+        </w:rPr>
+        <w:t>אינטראקטיב</w:t>
+      </w:r>
+      <w:proofErr w:type="spellEnd"/>
+      <w:r>
+        <w:rPr>
+          <w:rFonts w:ascii="David" w:hAnsi="David" w:cs="David" w:hint="cs"/>
+          <w:b/>
+          <w:bCs/>
+          <w:sz w:val="24"/>
+          <w:szCs w:val="24"/>
+          <w:rtl/>
+        </w:rPr>
+        <w:t xml:space="preserve"> שמצא כי 76% מהמשתתפים דיווחו כי סטרימינג </w:t>
       </w:r>
     </w:p>
     <w:p>
@@ -2292,8 +2551,18 @@
           <w:sz w:val="24"/>
           <w:szCs w:val="24"/>
         </w:rPr>
-        <w:t>Binge-Waching</w:t>
-      </w:r>
+        <w:t>Binge-</w:t>
+      </w:r>
+      <w:proofErr w:type="spellStart"/>
+      <w:r>
+        <w:rPr>
+          <w:rFonts w:ascii="David" w:hAnsi="David" w:cs="David"/>
+          <w:sz w:val="24"/>
+          <w:szCs w:val="24"/>
+        </w:rPr>
+        <w:t>Waching</w:t>
+      </w:r>
+      <w:proofErr w:type="spellEnd"/>
       <w:r>
         <w:rPr>
           <w:rFonts w:ascii="David" w:hAnsi="David" w:cs="David" w:hint="cs"/>
@@ -2677,13 +2946,77 @@
         </w:rPr>
         <w:t>(</w:t>
       </w:r>
-      <w:r>
-        <w:rPr>
-          <w:rFonts w:ascii="David" w:hAnsi="David" w:cs="David"/>
-          <w:sz w:val="24"/>
-          <w:szCs w:val="24"/>
-        </w:rPr>
-        <w:t>Merikivi, Bragge, Scornavacca &amp; Verhagen, 2019</w:t>
+      <w:proofErr w:type="spellStart"/>
+      <w:r>
+        <w:rPr>
+          <w:rFonts w:ascii="David" w:hAnsi="David" w:cs="David"/>
+          <w:sz w:val="24"/>
+          <w:szCs w:val="24"/>
+        </w:rPr>
+        <w:t>Merikivi</w:t>
+      </w:r>
+      <w:proofErr w:type="spellEnd"/>
+      <w:r>
+        <w:rPr>
+          <w:rFonts w:ascii="David" w:hAnsi="David" w:cs="David"/>
+          <w:sz w:val="24"/>
+          <w:szCs w:val="24"/>
+        </w:rPr>
+        <w:t xml:space="preserve">, </w:t>
+      </w:r>
+      <w:proofErr w:type="spellStart"/>
+      <w:r>
+        <w:rPr>
+          <w:rFonts w:ascii="David" w:hAnsi="David" w:cs="David"/>
+          <w:sz w:val="24"/>
+          <w:szCs w:val="24"/>
+        </w:rPr>
+        <w:t>Bragge</w:t>
+      </w:r>
+      <w:proofErr w:type="spellEnd"/>
+      <w:r>
+        <w:rPr>
+          <w:rFonts w:ascii="David" w:hAnsi="David" w:cs="David"/>
+          <w:sz w:val="24"/>
+          <w:szCs w:val="24"/>
+        </w:rPr>
+        <w:t xml:space="preserve">, </w:t>
+      </w:r>
+      <w:proofErr w:type="spellStart"/>
+      <w:r>
+        <w:rPr>
+          <w:rFonts w:ascii="David" w:hAnsi="David" w:cs="David"/>
+          <w:sz w:val="24"/>
+          <w:szCs w:val="24"/>
+        </w:rPr>
+        <w:t>Scornavacca</w:t>
+      </w:r>
+      <w:proofErr w:type="spellEnd"/>
+      <w:r>
+        <w:rPr>
+          <w:rFonts w:ascii="David" w:hAnsi="David" w:cs="David"/>
+          <w:sz w:val="24"/>
+          <w:szCs w:val="24"/>
+        </w:rPr>
+        <w:t xml:space="preserve"> &amp; </w:t>
+      </w:r>
+      <w:proofErr w:type="spellStart"/>
+      <w:r>
+        <w:rPr>
+          <w:rFonts w:ascii="David" w:hAnsi="David" w:cs="David"/>
+          <w:sz w:val="24"/>
+          <w:szCs w:val="24"/>
+        </w:rPr>
+        <w:t>Verhagen</w:t>
+      </w:r>
+      <w:proofErr w:type="spellEnd"/>
+      <w:r>
+        <w:rPr>
+          <w:rFonts w:ascii="David" w:hAnsi="David" w:cs="David"/>
+          <w:sz w:val="24"/>
+          <w:szCs w:val="24"/>
+        </w:rPr>
+        <w:t>, 2019</w:t>
       </w:r>
       <w:r>
         <w:rPr>
@@ -2713,7 +3046,47 @@
           <w:szCs w:val="24"/>
           <w:rtl/>
         </w:rPr>
-        <w:t xml:space="preserve">נטפליקס, ספקית שידורי הסטרימינג מהגדולות בעולם, הגדירה את צפיית הבינג' כ"צפייה בשניים עד שישה פרקים של תוכנית טלוויזיה מסוימת בישיבה אחת". </w:t>
+        <w:t xml:space="preserve">נטפליקס, ספקית שידורי </w:t>
+      </w:r>
+      <w:proofErr w:type="spellStart"/>
+      <w:r>
+        <w:rPr>
+          <w:rFonts w:ascii="David" w:hAnsi="David" w:cs="David" w:hint="cs"/>
+          <w:sz w:val="24"/>
+          <w:szCs w:val="24"/>
+          <w:rtl/>
+        </w:rPr>
+        <w:t>הסטרימינג</w:t>
+      </w:r>
+      <w:proofErr w:type="spellEnd"/>
+      <w:r>
+        <w:rPr>
+          <w:rFonts w:ascii="David" w:hAnsi="David" w:cs="David" w:hint="cs"/>
+          <w:sz w:val="24"/>
+          <w:szCs w:val="24"/>
+          <w:rtl/>
+        </w:rPr>
+        <w:t xml:space="preserve"> מהגדולות בעולם, הגדירה את צפיית </w:t>
+      </w:r>
+      <w:proofErr w:type="spellStart"/>
+      <w:r>
+        <w:rPr>
+          <w:rFonts w:ascii="David" w:hAnsi="David" w:cs="David" w:hint="cs"/>
+          <w:sz w:val="24"/>
+          <w:szCs w:val="24"/>
+          <w:rtl/>
+        </w:rPr>
+        <w:t>הבינג</w:t>
+      </w:r>
+      <w:proofErr w:type="spellEnd"/>
+      <w:r>
+        <w:rPr>
+          <w:rFonts w:ascii="David" w:hAnsi="David" w:cs="David" w:hint="cs"/>
+          <w:sz w:val="24"/>
+          <w:szCs w:val="24"/>
+          <w:rtl/>
+        </w:rPr>
+        <w:t xml:space="preserve">' כ"צפייה בשניים עד שישה פרקים של תוכנית טלוויזיה מסוימת בישיבה אחת". </w:t>
       </w:r>
       <w:r>
         <w:rPr>
@@ -2760,7 +3133,27 @@
           <w:szCs w:val="24"/>
           <w:rtl/>
         </w:rPr>
-        <w:t>לדעת פיטמן ושיהן,</w:t>
+        <w:t xml:space="preserve">לדעת פיטמן </w:t>
+      </w:r>
+      <w:proofErr w:type="spellStart"/>
+      <w:r>
+        <w:rPr>
+          <w:rFonts w:ascii="David" w:hAnsi="David" w:cs="David" w:hint="cs"/>
+          <w:sz w:val="24"/>
+          <w:szCs w:val="24"/>
+          <w:rtl/>
+        </w:rPr>
+        <w:t>ושיהן</w:t>
+      </w:r>
+      <w:proofErr w:type="spellEnd"/>
+      <w:r>
+        <w:rPr>
+          <w:rFonts w:ascii="David" w:hAnsi="David" w:cs="David" w:hint="cs"/>
+          <w:sz w:val="24"/>
+          <w:szCs w:val="24"/>
+          <w:rtl/>
+        </w:rPr>
+        <w:t>,</w:t>
       </w:r>
       <w:r>
         <w:rPr>
@@ -2804,7 +3197,27 @@
           <w:szCs w:val="24"/>
           <w:rtl/>
         </w:rPr>
-        <w:t xml:space="preserve"> מחקר אחר של סילברמן וריאלס (</w:t>
+        <w:t xml:space="preserve"> מחקר אחר של סילברמן </w:t>
+      </w:r>
+      <w:proofErr w:type="spellStart"/>
+      <w:r>
+        <w:rPr>
+          <w:rFonts w:ascii="David" w:hAnsi="David" w:cs="David" w:hint="cs"/>
+          <w:sz w:val="24"/>
+          <w:szCs w:val="24"/>
+          <w:rtl/>
+        </w:rPr>
+        <w:t>וריאלס</w:t>
+      </w:r>
+      <w:proofErr w:type="spellEnd"/>
+      <w:r>
+        <w:rPr>
+          <w:rFonts w:ascii="David" w:hAnsi="David" w:cs="David" w:hint="cs"/>
+          <w:sz w:val="24"/>
+          <w:szCs w:val="24"/>
+          <w:rtl/>
+        </w:rPr>
+        <w:t xml:space="preserve"> (</w:t>
       </w:r>
       <w:r>
         <w:rPr>
@@ -2820,7 +3233,25 @@
           <w:sz w:val="24"/>
           <w:szCs w:val="24"/>
         </w:rPr>
-        <w:t>ilverman &amp; Ryalls, 2016</w:t>
+        <w:t xml:space="preserve">ilverman &amp; </w:t>
+      </w:r>
+      <w:proofErr w:type="spellStart"/>
+      <w:r>
+        <w:rPr>
+          <w:rFonts w:ascii="David" w:hAnsi="David" w:cs="David"/>
+          <w:sz w:val="24"/>
+          <w:szCs w:val="24"/>
+        </w:rPr>
+        <w:t>Ryalls</w:t>
+      </w:r>
+      <w:proofErr w:type="spellEnd"/>
+      <w:r>
+        <w:rPr>
+          <w:rFonts w:ascii="David" w:hAnsi="David" w:cs="David"/>
+          <w:sz w:val="24"/>
+          <w:szCs w:val="24"/>
+        </w:rPr>
+        <w:t>, 2016</w:t>
       </w:r>
       <w:r>
         <w:rPr>
@@ -2846,7 +3277,27 @@
           <w:szCs w:val="24"/>
           <w:rtl/>
         </w:rPr>
-        <w:t xml:space="preserve"> מגדיר את צפיית הבינג' כ"צריכת שני פרקים או יותר </w:t>
+        <w:t xml:space="preserve"> מגדיר את צפיית </w:t>
+      </w:r>
+      <w:proofErr w:type="spellStart"/>
+      <w:r>
+        <w:rPr>
+          <w:rFonts w:ascii="David" w:hAnsi="David" w:cs="David" w:hint="cs"/>
+          <w:sz w:val="24"/>
+          <w:szCs w:val="24"/>
+          <w:rtl/>
+        </w:rPr>
+        <w:t>הבינג</w:t>
+      </w:r>
+      <w:proofErr w:type="spellEnd"/>
+      <w:r>
+        <w:rPr>
+          <w:rFonts w:ascii="David" w:hAnsi="David" w:cs="David" w:hint="cs"/>
+          <w:sz w:val="24"/>
+          <w:szCs w:val="24"/>
+          <w:rtl/>
+        </w:rPr>
+        <w:t xml:space="preserve">' כ"צריכת שני פרקים או יותר </w:t>
       </w:r>
       <w:r>
         <w:rPr>
@@ -2897,15 +3348,65 @@
           <w:szCs w:val="24"/>
           <w:rtl/>
         </w:rPr>
-        <w:t xml:space="preserve"> חורק, ג'נר וקנדל (</w:t>
-      </w:r>
-      <w:r>
-        <w:rPr>
-          <w:rFonts w:ascii="David" w:hAnsi="David" w:cs="David"/>
-          <w:sz w:val="24"/>
-          <w:szCs w:val="24"/>
-        </w:rPr>
-        <w:t>Horeck, Jenner and Kendall, 2018</w:t>
+        <w:t xml:space="preserve"> חורק, </w:t>
+      </w:r>
+      <w:proofErr w:type="spellStart"/>
+      <w:r>
+        <w:rPr>
+          <w:rFonts w:ascii="David" w:hAnsi="David" w:cs="David" w:hint="cs"/>
+          <w:sz w:val="24"/>
+          <w:szCs w:val="24"/>
+          <w:rtl/>
+        </w:rPr>
+        <w:t>ג'נר</w:t>
+      </w:r>
+      <w:proofErr w:type="spellEnd"/>
+      <w:r>
+        <w:rPr>
+          <w:rFonts w:ascii="David" w:hAnsi="David" w:cs="David" w:hint="cs"/>
+          <w:sz w:val="24"/>
+          <w:szCs w:val="24"/>
+          <w:rtl/>
+        </w:rPr>
+        <w:t xml:space="preserve"> </w:t>
+      </w:r>
+      <w:proofErr w:type="spellStart"/>
+      <w:r>
+        <w:rPr>
+          <w:rFonts w:ascii="David" w:hAnsi="David" w:cs="David" w:hint="cs"/>
+          <w:sz w:val="24"/>
+          <w:szCs w:val="24"/>
+          <w:rtl/>
+        </w:rPr>
+        <w:t>וקנדל</w:t>
+      </w:r>
+      <w:proofErr w:type="spellEnd"/>
+      <w:r>
+        <w:rPr>
+          <w:rFonts w:ascii="David" w:hAnsi="David" w:cs="David" w:hint="cs"/>
+          <w:sz w:val="24"/>
+          <w:szCs w:val="24"/>
+          <w:rtl/>
+        </w:rPr>
+        <w:t xml:space="preserve"> (</w:t>
+      </w:r>
+      <w:proofErr w:type="spellStart"/>
+      <w:r>
+        <w:rPr>
+          <w:rFonts w:ascii="David" w:hAnsi="David" w:cs="David"/>
+          <w:sz w:val="24"/>
+          <w:szCs w:val="24"/>
+        </w:rPr>
+        <w:t>Horeck</w:t>
+      </w:r>
+      <w:proofErr w:type="spellEnd"/>
+      <w:r>
+        <w:rPr>
+          <w:rFonts w:ascii="David" w:hAnsi="David" w:cs="David"/>
+          <w:sz w:val="24"/>
+          <w:szCs w:val="24"/>
+        </w:rPr>
+        <w:t>, Jenner and Kendall, 2018</w:t>
       </w:r>
       <w:r>
         <w:rPr>
@@ -2950,7 +3451,27 @@
           <w:szCs w:val="24"/>
           <w:rtl/>
         </w:rPr>
-        <w:t>אלה שמגדירים את צפיית הבינג',</w:t>
+        <w:t xml:space="preserve">אלה שמגדירים את צפיית </w:t>
+      </w:r>
+      <w:proofErr w:type="spellStart"/>
+      <w:r>
+        <w:rPr>
+          <w:rFonts w:ascii="David" w:hAnsi="David" w:cs="David" w:hint="cs"/>
+          <w:sz w:val="24"/>
+          <w:szCs w:val="24"/>
+          <w:rtl/>
+        </w:rPr>
+        <w:t>הבינג</w:t>
+      </w:r>
+      <w:proofErr w:type="spellEnd"/>
+      <w:r>
+        <w:rPr>
+          <w:rFonts w:ascii="David" w:hAnsi="David" w:cs="David" w:hint="cs"/>
+          <w:sz w:val="24"/>
+          <w:szCs w:val="24"/>
+          <w:rtl/>
+        </w:rPr>
+        <w:t>',</w:t>
       </w:r>
       <w:r>
         <w:rPr>
@@ -2968,7 +3489,27 @@
           <w:szCs w:val="24"/>
           <w:rtl/>
         </w:rPr>
-        <w:t xml:space="preserve">. הדבר שנותר קבוע הוא הצופה עצמו, שמחליט מתי לצפות ובמה לצפות ולא תלוי בלוח השידורם. </w:t>
+        <w:t xml:space="preserve">. הדבר שנותר קבוע הוא הצופה עצמו, שמחליט מתי לצפות ובמה לצפות ולא תלוי בלוח </w:t>
+      </w:r>
+      <w:proofErr w:type="spellStart"/>
+      <w:r>
+        <w:rPr>
+          <w:rFonts w:ascii="David" w:hAnsi="David" w:cs="David" w:hint="cs"/>
+          <w:sz w:val="24"/>
+          <w:szCs w:val="24"/>
+          <w:rtl/>
+        </w:rPr>
+        <w:t>השידורם</w:t>
+      </w:r>
+      <w:proofErr w:type="spellEnd"/>
+      <w:r>
+        <w:rPr>
+          <w:rFonts w:ascii="David" w:hAnsi="David" w:cs="David" w:hint="cs"/>
+          <w:sz w:val="24"/>
+          <w:szCs w:val="24"/>
+          <w:rtl/>
+        </w:rPr>
+        <w:t xml:space="preserve">. </w:t>
       </w:r>
     </w:p>
     <w:p>
@@ -3040,13 +3581,23 @@
         </w:rPr>
         <w:t>תר - "צפייה מרתונית". (</w:t>
       </w:r>
-      <w:r>
-        <w:rPr>
-          <w:rFonts w:ascii="David" w:hAnsi="David" w:cs="David"/>
-          <w:sz w:val="24"/>
-          <w:szCs w:val="24"/>
-        </w:rPr>
-        <w:t>pittman &amp; Sheehan, 2015</w:t>
+      <w:proofErr w:type="spellStart"/>
+      <w:r>
+        <w:rPr>
+          <w:rFonts w:ascii="David" w:hAnsi="David" w:cs="David"/>
+          <w:sz w:val="24"/>
+          <w:szCs w:val="24"/>
+        </w:rPr>
+        <w:t>pittman</w:t>
+      </w:r>
+      <w:proofErr w:type="spellEnd"/>
+      <w:r>
+        <w:rPr>
+          <w:rFonts w:ascii="David" w:hAnsi="David" w:cs="David"/>
+          <w:sz w:val="24"/>
+          <w:szCs w:val="24"/>
+        </w:rPr>
+        <w:t xml:space="preserve"> &amp; Sheehan, 2015</w:t>
       </w:r>
       <w:r>
         <w:rPr>
@@ -3092,7 +3643,31 @@
           <w:szCs w:val="24"/>
           <w:rtl/>
         </w:rPr>
-        <w:t>פרק א.2 - גורמים לצפייה בבינג' (שיעמום, 2 חוויות חברתיות, מצוקה פסיכולוגית)</w:t>
+        <w:t>פרק א.2 - גורמים לצפייה בבינג' (</w:t>
+      </w:r>
+      <w:proofErr w:type="spellStart"/>
+      <w:r>
+        <w:rPr>
+          <w:rFonts w:ascii="David" w:hAnsi="David" w:cs="David" w:hint="cs"/>
+          <w:b/>
+          <w:bCs/>
+          <w:sz w:val="24"/>
+          <w:szCs w:val="24"/>
+          <w:rtl/>
+        </w:rPr>
+        <w:t>שיעמום</w:t>
+      </w:r>
+      <w:proofErr w:type="spellEnd"/>
+      <w:r>
+        <w:rPr>
+          <w:rFonts w:ascii="David" w:hAnsi="David" w:cs="David" w:hint="cs"/>
+          <w:b/>
+          <w:bCs/>
+          <w:sz w:val="24"/>
+          <w:szCs w:val="24"/>
+          <w:rtl/>
+        </w:rPr>
+        <w:t>, 2 חוויות חברתיות, מצוקה פסיכולוגית)</w:t>
       </w:r>
     </w:p>
     <w:p>
@@ -5086,7 +5661,27 @@
           <w:szCs w:val="24"/>
           <w:rtl/>
         </w:rPr>
-        <w:t>עבודה סמינריונית באוניברסיטה נועדה לאפשר לסטודנטים בשלב לימודים מתקדם ליישם את הידע והמיומנות שרכשו במהלך לימודיהם. בעבודה זו צריכים לבוא לכדי ביטוי הכישורים האקדמיים, כגון: יכולת קריאה, הבנה וניתוח של טקסטים מדעיים, אינטגרציה של סוגי ידע שונים, חשיבה ביקורתית, כושר תכנון מחקר וביצועו (במקרים מסויימים) ולבסוף, כתיבה מדעית רהוטה.</w:t>
+        <w:t xml:space="preserve">עבודה סמינריונית באוניברסיטה נועדה לאפשר לסטודנטים בשלב לימודים מתקדם ליישם את הידע והמיומנות שרכשו במהלך לימודיהם. בעבודה זו צריכים לבוא לכדי ביטוי הכישורים האקדמיים, כגון: יכולת קריאה, הבנה וניתוח של טקסטים מדעיים, אינטגרציה של סוגי ידע שונים, חשיבה ביקורתית, כושר תכנון מחקר וביצועו (במקרים </w:t>
+      </w:r>
+      <w:proofErr w:type="spellStart"/>
+      <w:r>
+        <w:rPr>
+          <w:rFonts w:ascii="David" w:hAnsi="David" w:cs="David"/>
+          <w:sz w:val="24"/>
+          <w:szCs w:val="24"/>
+          <w:rtl/>
+        </w:rPr>
+        <w:t>מסויימים</w:t>
+      </w:r>
+      <w:proofErr w:type="spellEnd"/>
+      <w:r>
+        <w:rPr>
+          <w:rFonts w:ascii="David" w:hAnsi="David" w:cs="David"/>
+          <w:sz w:val="24"/>
+          <w:szCs w:val="24"/>
+          <w:rtl/>
+        </w:rPr>
+        <w:t>) ולבסוף, כתיבה מדעית רהוטה.</w:t>
       </w:r>
     </w:p>
     <w:p>

--- a/עבודת סמינר בקורס דיגיטליות בתרבות ובחיי היומיום 2021.docx
+++ b/עבודת סמינר בקורס דיגיטליות בתרבות ובחיי היומיום 2021.docx
@@ -295,33 +295,8 @@
           <w:rFonts w:ascii="David" w:hAnsi="David" w:cs="David"/>
           <w:rtl/>
         </w:rPr>
-        <w:t xml:space="preserve">העבודה הוכנה בהדרכתה של ד"ר </w:t>
-      </w:r>
-      <w:proofErr w:type="spellStart"/>
-      <w:r>
-        <w:rPr>
-          <w:rFonts w:ascii="David" w:hAnsi="David" w:cs="David"/>
-          <w:rtl/>
-        </w:rPr>
-        <w:t>רנית</w:t>
-      </w:r>
-      <w:proofErr w:type="spellEnd"/>
-      <w:r>
-        <w:rPr>
-          <w:rFonts w:ascii="David" w:hAnsi="David" w:cs="David"/>
-          <w:rtl/>
-        </w:rPr>
-        <w:t xml:space="preserve"> </w:t>
-      </w:r>
-      <w:proofErr w:type="spellStart"/>
-      <w:r>
-        <w:rPr>
-          <w:rFonts w:ascii="David" w:hAnsi="David" w:cs="David"/>
-          <w:rtl/>
-        </w:rPr>
-        <w:t>גרוסאוג</w:t>
-      </w:r>
-      <w:proofErr w:type="spellEnd"/>
+        <w:t>העבודה הוכנה בהדרכתה של ד"ר רנית גרוסאוג</w:t>
+      </w:r>
     </w:p>
     <w:p>
       <w:pPr>
@@ -689,31 +664,7 @@
           <w:szCs w:val="24"/>
           <w:rtl/>
         </w:rPr>
-        <w:t>(</w:t>
-      </w:r>
-      <w:proofErr w:type="spellStart"/>
-      <w:r>
-        <w:rPr>
-          <w:rFonts w:ascii="David" w:hAnsi="David" w:cs="David" w:hint="cs"/>
-          <w:b/>
-          <w:bCs/>
-          <w:sz w:val="24"/>
-          <w:szCs w:val="24"/>
-          <w:rtl/>
-        </w:rPr>
-        <w:t>שיעמום</w:t>
-      </w:r>
-      <w:proofErr w:type="spellEnd"/>
-      <w:r>
-        <w:rPr>
-          <w:rFonts w:ascii="David" w:hAnsi="David" w:cs="David" w:hint="cs"/>
-          <w:b/>
-          <w:bCs/>
-          <w:sz w:val="24"/>
-          <w:szCs w:val="24"/>
-          <w:rtl/>
-        </w:rPr>
-        <w:t xml:space="preserve">, </w:t>
+        <w:t xml:space="preserve">(שיעמום, </w:t>
       </w:r>
       <w:r>
         <w:rPr>
@@ -863,7 +814,6 @@
         </w:rPr>
         <w:t>-</w:t>
       </w:r>
-      <w:proofErr w:type="spellStart"/>
       <w:r>
         <w:rPr>
           <w:rFonts w:ascii="David" w:hAnsi="David" w:cs="David" w:hint="cs"/>
@@ -882,18 +832,7 @@
           <w:sz w:val="24"/>
           <w:szCs w:val="24"/>
         </w:rPr>
-        <w:t>reame</w:t>
-      </w:r>
-      <w:proofErr w:type="spellEnd"/>
-      <w:r>
-        <w:rPr>
-          <w:rFonts w:ascii="David" w:hAnsi="David" w:cs="David"/>
-          <w:b/>
-          <w:bCs/>
-          <w:sz w:val="24"/>
-          <w:szCs w:val="24"/>
-        </w:rPr>
-        <w:t xml:space="preserve"> turner</w:t>
+        <w:t>reame turner</w:t>
       </w:r>
       <w:r>
         <w:rPr>
@@ -1580,31 +1519,7 @@
           <w:szCs w:val="24"/>
           <w:rtl/>
         </w:rPr>
-        <w:t xml:space="preserve">הטלוויזיה מאז ומתמיד הייתה מדיום שנתון לשינויים. החל מאמצע שנות ה-90, </w:t>
-      </w:r>
-      <w:proofErr w:type="spellStart"/>
-      <w:r>
-        <w:rPr>
-          <w:rFonts w:ascii="David" w:hAnsi="David" w:cs="David" w:hint="cs"/>
-          <w:b/>
-          <w:bCs/>
-          <w:sz w:val="24"/>
-          <w:szCs w:val="24"/>
-          <w:rtl/>
-        </w:rPr>
-        <w:t>הדיגיטליזציה</w:t>
-      </w:r>
-      <w:proofErr w:type="spellEnd"/>
-      <w:r>
-        <w:rPr>
-          <w:rFonts w:ascii="David" w:hAnsi="David" w:cs="David" w:hint="cs"/>
-          <w:b/>
-          <w:bCs/>
-          <w:sz w:val="24"/>
-          <w:szCs w:val="24"/>
-          <w:rtl/>
-        </w:rPr>
-        <w:t xml:space="preserve"> הובילה לטרנספורמציה של טכנולוגיה טלוויזיונית, </w:t>
+        <w:t xml:space="preserve">הטלוויזיה מאז ומתמיד הייתה מדיום שנתון לשינויים. החל מאמצע שנות ה-90, הדיגיטליזציה הובילה לטרנספורמציה של טכנולוגיה טלוויזיונית, </w:t>
       </w:r>
     </w:p>
     <w:p>
@@ -1712,31 +1627,7 @@
           <w:szCs w:val="24"/>
           <w:rtl/>
         </w:rPr>
-        <w:t xml:space="preserve">עם עליית פלטפורמות </w:t>
-      </w:r>
-      <w:proofErr w:type="spellStart"/>
-      <w:r>
-        <w:rPr>
-          <w:rFonts w:ascii="David" w:hAnsi="David" w:cs="David" w:hint="cs"/>
-          <w:b/>
-          <w:bCs/>
-          <w:sz w:val="24"/>
-          <w:szCs w:val="24"/>
-          <w:rtl/>
-        </w:rPr>
-        <w:t>הסטרימינג</w:t>
-      </w:r>
-      <w:proofErr w:type="spellEnd"/>
-      <w:r>
-        <w:rPr>
-          <w:rFonts w:ascii="David" w:hAnsi="David" w:cs="David" w:hint="cs"/>
-          <w:b/>
-          <w:bCs/>
-          <w:sz w:val="24"/>
-          <w:szCs w:val="24"/>
-          <w:rtl/>
-        </w:rPr>
-        <w:t xml:space="preserve"> הצפייה בסדרות נעשתה נוחה יותר, כאשר הפ</w:t>
+        <w:t>עם עליית פלטפורמות הסטרימינג הצפייה בסדרות נעשתה נוחה יותר, כאשר הפ</w:t>
       </w:r>
       <w:r>
         <w:rPr>
@@ -1803,7 +1694,6 @@
         </w:rPr>
         <w:t>ית. (</w:t>
       </w:r>
-      <w:proofErr w:type="spellStart"/>
       <w:r>
         <w:rPr>
           <w:rFonts w:ascii="David" w:hAnsi="David" w:cs="David" w:hint="cs"/>
@@ -1822,18 +1712,7 @@
           <w:sz w:val="24"/>
           <w:szCs w:val="24"/>
         </w:rPr>
-        <w:t>layelle</w:t>
-      </w:r>
-      <w:proofErr w:type="spellEnd"/>
-      <w:r>
-        <w:rPr>
-          <w:rFonts w:ascii="David" w:hAnsi="David" w:cs="David"/>
-          <w:b/>
-          <w:bCs/>
-          <w:sz w:val="24"/>
-          <w:szCs w:val="24"/>
-        </w:rPr>
-        <w:t xml:space="preserve"> et al., 2020</w:t>
+        <w:t>layelle et al., 2020</w:t>
       </w:r>
       <w:r>
         <w:rPr>
@@ -1972,7 +1851,6 @@
         </w:rPr>
         <w:t xml:space="preserve">התופעה הנוכחית של צפיית בינג' היא תוצאה ישירה של שירותי </w:t>
       </w:r>
-      <w:proofErr w:type="spellStart"/>
       <w:r>
         <w:rPr>
           <w:rFonts w:ascii="David" w:hAnsi="David" w:cs="David" w:hint="cs"/>
@@ -1995,83 +1873,69 @@
         </w:rPr>
         <w:t>סטרימינג</w:t>
       </w:r>
-      <w:proofErr w:type="spellEnd"/>
-      <w:r>
-        <w:rPr>
-          <w:rFonts w:ascii="David" w:hAnsi="David" w:cs="David" w:hint="cs"/>
-          <w:b/>
-          <w:bCs/>
-          <w:sz w:val="24"/>
-          <w:szCs w:val="24"/>
-          <w:rtl/>
-        </w:rPr>
-        <w:t xml:space="preserve">. עם עליית פלטפורמות </w:t>
-      </w:r>
-      <w:proofErr w:type="spellStart"/>
-      <w:r>
-        <w:rPr>
-          <w:rFonts w:ascii="David" w:hAnsi="David" w:cs="David" w:hint="cs"/>
-          <w:b/>
-          <w:bCs/>
-          <w:sz w:val="24"/>
-          <w:szCs w:val="24"/>
-          <w:rtl/>
-        </w:rPr>
-        <w:t>הסטרימינג</w:t>
-      </w:r>
-      <w:proofErr w:type="spellEnd"/>
-      <w:r>
-        <w:rPr>
-          <w:rFonts w:ascii="David" w:hAnsi="David" w:cs="David" w:hint="cs"/>
-          <w:b/>
-          <w:bCs/>
-          <w:sz w:val="24"/>
-          <w:szCs w:val="24"/>
-          <w:rtl/>
-        </w:rPr>
-        <w:t>,</w:t>
-      </w:r>
-      <w:r>
-        <w:rPr>
-          <w:rFonts w:ascii="David" w:hAnsi="David" w:cs="David" w:hint="cs"/>
-          <w:b/>
-          <w:bCs/>
-          <w:sz w:val="24"/>
-          <w:szCs w:val="24"/>
-          <w:rtl/>
-        </w:rPr>
-        <w:t xml:space="preserve"> (</w:t>
-      </w:r>
-      <w:r>
-        <w:rPr>
-          <w:rFonts w:ascii="David" w:hAnsi="David" w:cs="David" w:hint="cs"/>
-          <w:b/>
-          <w:bCs/>
-          <w:sz w:val="24"/>
-          <w:szCs w:val="24"/>
-        </w:rPr>
-        <w:t>N</w:t>
-      </w:r>
-      <w:r>
-        <w:rPr>
-          <w:rFonts w:ascii="David" w:hAnsi="David" w:cs="David"/>
-          <w:b/>
-          <w:bCs/>
-          <w:sz w:val="24"/>
-          <w:szCs w:val="24"/>
-        </w:rPr>
-        <w:t xml:space="preserve">etflix, Hulu, Amazon </w:t>
-      </w:r>
-      <w:r>
-        <w:rPr>
-          <w:rFonts w:ascii="David" w:hAnsi="David" w:cs="David" w:hint="cs"/>
-          <w:b/>
-          <w:bCs/>
-          <w:sz w:val="24"/>
-          <w:szCs w:val="24"/>
-          <w:rtl/>
-        </w:rPr>
-        <w:t xml:space="preserve">הצפייה בסדרות נעשתה </w:t>
+      <w:r>
+        <w:rPr>
+          <w:rFonts w:ascii="David" w:hAnsi="David" w:cs="David" w:hint="cs"/>
+          <w:b/>
+          <w:bCs/>
+          <w:sz w:val="24"/>
+          <w:szCs w:val="24"/>
+          <w:rtl/>
+        </w:rPr>
+        <w:t>. עם עליית פלטפורמות הסטרימינג,</w:t>
+      </w:r>
+      <w:r>
+        <w:rPr>
+          <w:rFonts w:ascii="David" w:hAnsi="David" w:cs="David"/>
+          <w:b/>
+          <w:bCs/>
+          <w:sz w:val="24"/>
+          <w:szCs w:val="24"/>
+        </w:rPr>
+        <w:t xml:space="preserve"> </w:t>
+      </w:r>
+      <w:r>
+        <w:rPr>
+          <w:rFonts w:ascii="David" w:hAnsi="David" w:cs="David" w:hint="cs"/>
+          <w:b/>
+          <w:bCs/>
+          <w:sz w:val="24"/>
+          <w:szCs w:val="24"/>
+          <w:rtl/>
+        </w:rPr>
+        <w:t>(</w:t>
+      </w:r>
+      <w:r>
+        <w:rPr>
+          <w:rFonts w:ascii="David" w:hAnsi="David" w:cs="David"/>
+          <w:b/>
+          <w:bCs/>
+          <w:sz w:val="24"/>
+          <w:szCs w:val="24"/>
+        </w:rPr>
+        <w:t>Netflix, Hulu, Amazon Prime</w:t>
+      </w:r>
+      <w:r>
+        <w:rPr>
+          <w:rFonts w:ascii="David" w:hAnsi="David" w:cs="David" w:hint="cs"/>
+          <w:b/>
+          <w:bCs/>
+          <w:sz w:val="24"/>
+          <w:szCs w:val="24"/>
+          <w:rtl/>
+        </w:rPr>
+        <w:t xml:space="preserve">) </w:t>
+      </w:r>
+      <w:r>
+        <w:rPr>
+          <w:rFonts w:ascii="David" w:hAnsi="David" w:cs="David" w:hint="cs"/>
+          <w:b/>
+          <w:bCs/>
+          <w:sz w:val="24"/>
+          <w:szCs w:val="24"/>
+          <w:rtl/>
+        </w:rPr>
+        <w:t xml:space="preserve">צפייה בסדרות נעשתה </w:t>
       </w:r>
       <w:r>
         <w:rPr>
@@ -2202,66 +2066,18 @@
           <w:szCs w:val="24"/>
           <w:rtl/>
         </w:rPr>
-        <w:t xml:space="preserve">שירותי </w:t>
-      </w:r>
-      <w:proofErr w:type="spellStart"/>
-      <w:r>
-        <w:rPr>
-          <w:rFonts w:ascii="David" w:hAnsi="David" w:cs="David" w:hint="cs"/>
-          <w:b/>
-          <w:bCs/>
-          <w:sz w:val="24"/>
-          <w:szCs w:val="24"/>
-          <w:rtl/>
-        </w:rPr>
-        <w:t>הסטרימינג</w:t>
-      </w:r>
-      <w:proofErr w:type="spellEnd"/>
-      <w:r>
-        <w:rPr>
-          <w:rFonts w:ascii="David" w:hAnsi="David" w:cs="David" w:hint="cs"/>
-          <w:b/>
-          <w:bCs/>
-          <w:sz w:val="24"/>
-          <w:szCs w:val="24"/>
-          <w:rtl/>
-        </w:rPr>
-        <w:t xml:space="preserve"> מקלים על הצופה את היכולת לצפות במספר רב של פרקים של אותה תוכנית בהזמנה.</w:t>
-      </w:r>
-      <w:r>
-        <w:rPr>
-          <w:rFonts w:ascii="David" w:hAnsi="David" w:cs="David" w:hint="cs"/>
-          <w:b/>
-          <w:bCs/>
-          <w:sz w:val="24"/>
-          <w:szCs w:val="24"/>
-          <w:rtl/>
-        </w:rPr>
-        <w:t xml:space="preserve"> בנוסף, כאשר טלוויזיה מסורתית מאפשרת לצופים לצפות רק בפרק אחד כל שבוע כאשר הוא עולה לאוויר, צפיית בינג' מאפשרת את המידתיות של צפייה במספר פרקים, לעיתים גם את כל העונה או הסדרה. הגמישות הזאת מוערכת בקרב הצופים, כפי שהתגלה במחקר של האריס </w:t>
-      </w:r>
-      <w:proofErr w:type="spellStart"/>
-      <w:r>
-        <w:rPr>
-          <w:rFonts w:ascii="David" w:hAnsi="David" w:cs="David" w:hint="cs"/>
-          <w:b/>
-          <w:bCs/>
-          <w:sz w:val="24"/>
-          <w:szCs w:val="24"/>
-          <w:rtl/>
-        </w:rPr>
-        <w:t>אינטראקטיב</w:t>
-      </w:r>
-      <w:proofErr w:type="spellEnd"/>
-      <w:r>
-        <w:rPr>
-          <w:rFonts w:ascii="David" w:hAnsi="David" w:cs="David" w:hint="cs"/>
-          <w:b/>
-          <w:bCs/>
-          <w:sz w:val="24"/>
-          <w:szCs w:val="24"/>
-          <w:rtl/>
-        </w:rPr>
-        <w:t xml:space="preserve"> שמצא כי 76% מהמשתתפים דיווחו כי סטרימינג </w:t>
+        <w:t>שירותי הסטרימינג מקלים על הצופה את היכולת לצפות במספר רב של פרקים של אותה תוכנית בהזמנה.</w:t>
+      </w:r>
+      <w:r>
+        <w:rPr>
+          <w:rFonts w:ascii="David" w:hAnsi="David" w:cs="David" w:hint="cs"/>
+          <w:b/>
+          <w:bCs/>
+          <w:sz w:val="24"/>
+          <w:szCs w:val="24"/>
+          <w:rtl/>
+        </w:rPr>
+        <w:t xml:space="preserve"> בנוסף, כאשר טלוויזיה מסורתית מאפשרת לצופים לצפות רק בפרק אחד כל שבוע כאשר הוא עולה לאוויר, צפיית בינג' מאפשרת את המידתיות של צפייה במספר פרקים, לעיתים גם את כל העונה או הסדרה. הגמישות הזאת מוערכת בקרב הצופים, כפי שהתגלה במחקר של האריס אינטראקטיב שמצא כי 76% מהמשתתפים דיווחו כי סטרימינג </w:t>
       </w:r>
     </w:p>
     <w:p>
@@ -2551,18 +2367,8 @@
           <w:sz w:val="24"/>
           <w:szCs w:val="24"/>
         </w:rPr>
-        <w:t>Binge-</w:t>
-      </w:r>
-      <w:proofErr w:type="spellStart"/>
-      <w:r>
-        <w:rPr>
-          <w:rFonts w:ascii="David" w:hAnsi="David" w:cs="David"/>
-          <w:sz w:val="24"/>
-          <w:szCs w:val="24"/>
-        </w:rPr>
-        <w:t>Waching</w:t>
-      </w:r>
-      <w:proofErr w:type="spellEnd"/>
+        <w:t>Binge-Waching</w:t>
+      </w:r>
       <w:r>
         <w:rPr>
           <w:rFonts w:ascii="David" w:hAnsi="David" w:cs="David" w:hint="cs"/>
@@ -2946,77 +2752,13 @@
         </w:rPr>
         <w:t>(</w:t>
       </w:r>
-      <w:proofErr w:type="spellStart"/>
-      <w:r>
-        <w:rPr>
-          <w:rFonts w:ascii="David" w:hAnsi="David" w:cs="David"/>
-          <w:sz w:val="24"/>
-          <w:szCs w:val="24"/>
-        </w:rPr>
-        <w:t>Merikivi</w:t>
-      </w:r>
-      <w:proofErr w:type="spellEnd"/>
-      <w:r>
-        <w:rPr>
-          <w:rFonts w:ascii="David" w:hAnsi="David" w:cs="David"/>
-          <w:sz w:val="24"/>
-          <w:szCs w:val="24"/>
-        </w:rPr>
-        <w:t xml:space="preserve">, </w:t>
-      </w:r>
-      <w:proofErr w:type="spellStart"/>
-      <w:r>
-        <w:rPr>
-          <w:rFonts w:ascii="David" w:hAnsi="David" w:cs="David"/>
-          <w:sz w:val="24"/>
-          <w:szCs w:val="24"/>
-        </w:rPr>
-        <w:t>Bragge</w:t>
-      </w:r>
-      <w:proofErr w:type="spellEnd"/>
-      <w:r>
-        <w:rPr>
-          <w:rFonts w:ascii="David" w:hAnsi="David" w:cs="David"/>
-          <w:sz w:val="24"/>
-          <w:szCs w:val="24"/>
-        </w:rPr>
-        <w:t xml:space="preserve">, </w:t>
-      </w:r>
-      <w:proofErr w:type="spellStart"/>
-      <w:r>
-        <w:rPr>
-          <w:rFonts w:ascii="David" w:hAnsi="David" w:cs="David"/>
-          <w:sz w:val="24"/>
-          <w:szCs w:val="24"/>
-        </w:rPr>
-        <w:t>Scornavacca</w:t>
-      </w:r>
-      <w:proofErr w:type="spellEnd"/>
-      <w:r>
-        <w:rPr>
-          <w:rFonts w:ascii="David" w:hAnsi="David" w:cs="David"/>
-          <w:sz w:val="24"/>
-          <w:szCs w:val="24"/>
-        </w:rPr>
-        <w:t xml:space="preserve"> &amp; </w:t>
-      </w:r>
-      <w:proofErr w:type="spellStart"/>
-      <w:r>
-        <w:rPr>
-          <w:rFonts w:ascii="David" w:hAnsi="David" w:cs="David"/>
-          <w:sz w:val="24"/>
-          <w:szCs w:val="24"/>
-        </w:rPr>
-        <w:t>Verhagen</w:t>
-      </w:r>
-      <w:proofErr w:type="spellEnd"/>
-      <w:r>
-        <w:rPr>
-          <w:rFonts w:ascii="David" w:hAnsi="David" w:cs="David"/>
-          <w:sz w:val="24"/>
-          <w:szCs w:val="24"/>
-        </w:rPr>
-        <w:t>, 2019</w:t>
+      <w:r>
+        <w:rPr>
+          <w:rFonts w:ascii="David" w:hAnsi="David" w:cs="David"/>
+          <w:sz w:val="24"/>
+          <w:szCs w:val="24"/>
+        </w:rPr>
+        <w:t>Merikivi, Bragge, Scornavacca &amp; Verhagen, 2019</w:t>
       </w:r>
       <w:r>
         <w:rPr>
@@ -3046,47 +2788,7 @@
           <w:szCs w:val="24"/>
           <w:rtl/>
         </w:rPr>
-        <w:t xml:space="preserve">נטפליקס, ספקית שידורי </w:t>
-      </w:r>
-      <w:proofErr w:type="spellStart"/>
-      <w:r>
-        <w:rPr>
-          <w:rFonts w:ascii="David" w:hAnsi="David" w:cs="David" w:hint="cs"/>
-          <w:sz w:val="24"/>
-          <w:szCs w:val="24"/>
-          <w:rtl/>
-        </w:rPr>
-        <w:t>הסטרימינג</w:t>
-      </w:r>
-      <w:proofErr w:type="spellEnd"/>
-      <w:r>
-        <w:rPr>
-          <w:rFonts w:ascii="David" w:hAnsi="David" w:cs="David" w:hint="cs"/>
-          <w:sz w:val="24"/>
-          <w:szCs w:val="24"/>
-          <w:rtl/>
-        </w:rPr>
-        <w:t xml:space="preserve"> מהגדולות בעולם, הגדירה את צפיית </w:t>
-      </w:r>
-      <w:proofErr w:type="spellStart"/>
-      <w:r>
-        <w:rPr>
-          <w:rFonts w:ascii="David" w:hAnsi="David" w:cs="David" w:hint="cs"/>
-          <w:sz w:val="24"/>
-          <w:szCs w:val="24"/>
-          <w:rtl/>
-        </w:rPr>
-        <w:t>הבינג</w:t>
-      </w:r>
-      <w:proofErr w:type="spellEnd"/>
-      <w:r>
-        <w:rPr>
-          <w:rFonts w:ascii="David" w:hAnsi="David" w:cs="David" w:hint="cs"/>
-          <w:sz w:val="24"/>
-          <w:szCs w:val="24"/>
-          <w:rtl/>
-        </w:rPr>
-        <w:t xml:space="preserve">' כ"צפייה בשניים עד שישה פרקים של תוכנית טלוויזיה מסוימת בישיבה אחת". </w:t>
+        <w:t xml:space="preserve">נטפליקס, ספקית שידורי הסטרימינג מהגדולות בעולם, הגדירה את צפיית הבינג' כ"צפייה בשניים עד שישה פרקים של תוכנית טלוויזיה מסוימת בישיבה אחת". </w:t>
       </w:r>
       <w:r>
         <w:rPr>
@@ -3133,27 +2835,7 @@
           <w:szCs w:val="24"/>
           <w:rtl/>
         </w:rPr>
-        <w:t xml:space="preserve">לדעת פיטמן </w:t>
-      </w:r>
-      <w:proofErr w:type="spellStart"/>
-      <w:r>
-        <w:rPr>
-          <w:rFonts w:ascii="David" w:hAnsi="David" w:cs="David" w:hint="cs"/>
-          <w:sz w:val="24"/>
-          <w:szCs w:val="24"/>
-          <w:rtl/>
-        </w:rPr>
-        <w:t>ושיהן</w:t>
-      </w:r>
-      <w:proofErr w:type="spellEnd"/>
-      <w:r>
-        <w:rPr>
-          <w:rFonts w:ascii="David" w:hAnsi="David" w:cs="David" w:hint="cs"/>
-          <w:sz w:val="24"/>
-          <w:szCs w:val="24"/>
-          <w:rtl/>
-        </w:rPr>
-        <w:t>,</w:t>
+        <w:t>לדעת פיטמן ושיהן,</w:t>
       </w:r>
       <w:r>
         <w:rPr>
@@ -3197,27 +2879,7 @@
           <w:szCs w:val="24"/>
           <w:rtl/>
         </w:rPr>
-        <w:t xml:space="preserve"> מחקר אחר של סילברמן </w:t>
-      </w:r>
-      <w:proofErr w:type="spellStart"/>
-      <w:r>
-        <w:rPr>
-          <w:rFonts w:ascii="David" w:hAnsi="David" w:cs="David" w:hint="cs"/>
-          <w:sz w:val="24"/>
-          <w:szCs w:val="24"/>
-          <w:rtl/>
-        </w:rPr>
-        <w:t>וריאלס</w:t>
-      </w:r>
-      <w:proofErr w:type="spellEnd"/>
-      <w:r>
-        <w:rPr>
-          <w:rFonts w:ascii="David" w:hAnsi="David" w:cs="David" w:hint="cs"/>
-          <w:sz w:val="24"/>
-          <w:szCs w:val="24"/>
-          <w:rtl/>
-        </w:rPr>
-        <w:t xml:space="preserve"> (</w:t>
+        <w:t xml:space="preserve"> מחקר אחר של סילברמן וריאלס (</w:t>
       </w:r>
       <w:r>
         <w:rPr>
@@ -3233,25 +2895,7 @@
           <w:sz w:val="24"/>
           <w:szCs w:val="24"/>
         </w:rPr>
-        <w:t xml:space="preserve">ilverman &amp; </w:t>
-      </w:r>
-      <w:proofErr w:type="spellStart"/>
-      <w:r>
-        <w:rPr>
-          <w:rFonts w:ascii="David" w:hAnsi="David" w:cs="David"/>
-          <w:sz w:val="24"/>
-          <w:szCs w:val="24"/>
-        </w:rPr>
-        <w:t>Ryalls</w:t>
-      </w:r>
-      <w:proofErr w:type="spellEnd"/>
-      <w:r>
-        <w:rPr>
-          <w:rFonts w:ascii="David" w:hAnsi="David" w:cs="David"/>
-          <w:sz w:val="24"/>
-          <w:szCs w:val="24"/>
-        </w:rPr>
-        <w:t>, 2016</w:t>
+        <w:t>ilverman &amp; Ryalls, 2016</w:t>
       </w:r>
       <w:r>
         <w:rPr>
@@ -3277,27 +2921,7 @@
           <w:szCs w:val="24"/>
           <w:rtl/>
         </w:rPr>
-        <w:t xml:space="preserve"> מגדיר את צפיית </w:t>
-      </w:r>
-      <w:proofErr w:type="spellStart"/>
-      <w:r>
-        <w:rPr>
-          <w:rFonts w:ascii="David" w:hAnsi="David" w:cs="David" w:hint="cs"/>
-          <w:sz w:val="24"/>
-          <w:szCs w:val="24"/>
-          <w:rtl/>
-        </w:rPr>
-        <w:t>הבינג</w:t>
-      </w:r>
-      <w:proofErr w:type="spellEnd"/>
-      <w:r>
-        <w:rPr>
-          <w:rFonts w:ascii="David" w:hAnsi="David" w:cs="David" w:hint="cs"/>
-          <w:sz w:val="24"/>
-          <w:szCs w:val="24"/>
-          <w:rtl/>
-        </w:rPr>
-        <w:t xml:space="preserve">' כ"צריכת שני פרקים או יותר </w:t>
+        <w:t xml:space="preserve"> מגדיר את צפיית הבינג' כ"צריכת שני פרקים או יותר </w:t>
       </w:r>
       <w:r>
         <w:rPr>
@@ -3348,65 +2972,15 @@
           <w:szCs w:val="24"/>
           <w:rtl/>
         </w:rPr>
-        <w:t xml:space="preserve"> חורק, </w:t>
-      </w:r>
-      <w:proofErr w:type="spellStart"/>
-      <w:r>
-        <w:rPr>
-          <w:rFonts w:ascii="David" w:hAnsi="David" w:cs="David" w:hint="cs"/>
-          <w:sz w:val="24"/>
-          <w:szCs w:val="24"/>
-          <w:rtl/>
-        </w:rPr>
-        <w:t>ג'נר</w:t>
-      </w:r>
-      <w:proofErr w:type="spellEnd"/>
-      <w:r>
-        <w:rPr>
-          <w:rFonts w:ascii="David" w:hAnsi="David" w:cs="David" w:hint="cs"/>
-          <w:sz w:val="24"/>
-          <w:szCs w:val="24"/>
-          <w:rtl/>
-        </w:rPr>
-        <w:t xml:space="preserve"> </w:t>
-      </w:r>
-      <w:proofErr w:type="spellStart"/>
-      <w:r>
-        <w:rPr>
-          <w:rFonts w:ascii="David" w:hAnsi="David" w:cs="David" w:hint="cs"/>
-          <w:sz w:val="24"/>
-          <w:szCs w:val="24"/>
-          <w:rtl/>
-        </w:rPr>
-        <w:t>וקנדל</w:t>
-      </w:r>
-      <w:proofErr w:type="spellEnd"/>
-      <w:r>
-        <w:rPr>
-          <w:rFonts w:ascii="David" w:hAnsi="David" w:cs="David" w:hint="cs"/>
-          <w:sz w:val="24"/>
-          <w:szCs w:val="24"/>
-          <w:rtl/>
-        </w:rPr>
-        <w:t xml:space="preserve"> (</w:t>
-      </w:r>
-      <w:proofErr w:type="spellStart"/>
-      <w:r>
-        <w:rPr>
-          <w:rFonts w:ascii="David" w:hAnsi="David" w:cs="David"/>
-          <w:sz w:val="24"/>
-          <w:szCs w:val="24"/>
-        </w:rPr>
-        <w:t>Horeck</w:t>
-      </w:r>
-      <w:proofErr w:type="spellEnd"/>
-      <w:r>
-        <w:rPr>
-          <w:rFonts w:ascii="David" w:hAnsi="David" w:cs="David"/>
-          <w:sz w:val="24"/>
-          <w:szCs w:val="24"/>
-        </w:rPr>
-        <w:t>, Jenner and Kendall, 2018</w:t>
+        <w:t xml:space="preserve"> חורק, ג'נר וקנדל (</w:t>
+      </w:r>
+      <w:r>
+        <w:rPr>
+          <w:rFonts w:ascii="David" w:hAnsi="David" w:cs="David"/>
+          <w:sz w:val="24"/>
+          <w:szCs w:val="24"/>
+        </w:rPr>
+        <w:t>Horeck, Jenner and Kendall, 2018</w:t>
       </w:r>
       <w:r>
         <w:rPr>
@@ -3451,27 +3025,7 @@
           <w:szCs w:val="24"/>
           <w:rtl/>
         </w:rPr>
-        <w:t xml:space="preserve">אלה שמגדירים את צפיית </w:t>
-      </w:r>
-      <w:proofErr w:type="spellStart"/>
-      <w:r>
-        <w:rPr>
-          <w:rFonts w:ascii="David" w:hAnsi="David" w:cs="David" w:hint="cs"/>
-          <w:sz w:val="24"/>
-          <w:szCs w:val="24"/>
-          <w:rtl/>
-        </w:rPr>
-        <w:t>הבינג</w:t>
-      </w:r>
-      <w:proofErr w:type="spellEnd"/>
-      <w:r>
-        <w:rPr>
-          <w:rFonts w:ascii="David" w:hAnsi="David" w:cs="David" w:hint="cs"/>
-          <w:sz w:val="24"/>
-          <w:szCs w:val="24"/>
-          <w:rtl/>
-        </w:rPr>
-        <w:t>',</w:t>
+        <w:t>אלה שמגדירים את צפיית הבינג',</w:t>
       </w:r>
       <w:r>
         <w:rPr>
@@ -3489,27 +3043,7 @@
           <w:szCs w:val="24"/>
           <w:rtl/>
         </w:rPr>
-        <w:t xml:space="preserve">. הדבר שנותר קבוע הוא הצופה עצמו, שמחליט מתי לצפות ובמה לצפות ולא תלוי בלוח </w:t>
-      </w:r>
-      <w:proofErr w:type="spellStart"/>
-      <w:r>
-        <w:rPr>
-          <w:rFonts w:ascii="David" w:hAnsi="David" w:cs="David" w:hint="cs"/>
-          <w:sz w:val="24"/>
-          <w:szCs w:val="24"/>
-          <w:rtl/>
-        </w:rPr>
-        <w:t>השידורם</w:t>
-      </w:r>
-      <w:proofErr w:type="spellEnd"/>
-      <w:r>
-        <w:rPr>
-          <w:rFonts w:ascii="David" w:hAnsi="David" w:cs="David" w:hint="cs"/>
-          <w:sz w:val="24"/>
-          <w:szCs w:val="24"/>
-          <w:rtl/>
-        </w:rPr>
-        <w:t xml:space="preserve">. </w:t>
+        <w:t xml:space="preserve">. הדבר שנותר קבוע הוא הצופה עצמו, שמחליט מתי לצפות ובמה לצפות ולא תלוי בלוח השידורם. </w:t>
       </w:r>
     </w:p>
     <w:p>
@@ -3581,23 +3115,13 @@
         </w:rPr>
         <w:t>תר - "צפייה מרתונית". (</w:t>
       </w:r>
-      <w:proofErr w:type="spellStart"/>
-      <w:r>
-        <w:rPr>
-          <w:rFonts w:ascii="David" w:hAnsi="David" w:cs="David"/>
-          <w:sz w:val="24"/>
-          <w:szCs w:val="24"/>
-        </w:rPr>
-        <w:t>pittman</w:t>
-      </w:r>
-      <w:proofErr w:type="spellEnd"/>
-      <w:r>
-        <w:rPr>
-          <w:rFonts w:ascii="David" w:hAnsi="David" w:cs="David"/>
-          <w:sz w:val="24"/>
-          <w:szCs w:val="24"/>
-        </w:rPr>
-        <w:t xml:space="preserve"> &amp; Sheehan, 2015</w:t>
+      <w:r>
+        <w:rPr>
+          <w:rFonts w:ascii="David" w:hAnsi="David" w:cs="David"/>
+          <w:sz w:val="24"/>
+          <w:szCs w:val="24"/>
+        </w:rPr>
+        <w:t>pittman &amp; Sheehan, 2015</w:t>
       </w:r>
       <w:r>
         <w:rPr>
@@ -3643,31 +3167,7 @@
           <w:szCs w:val="24"/>
           <w:rtl/>
         </w:rPr>
-        <w:t>פרק א.2 - גורמים לצפייה בבינג' (</w:t>
-      </w:r>
-      <w:proofErr w:type="spellStart"/>
-      <w:r>
-        <w:rPr>
-          <w:rFonts w:ascii="David" w:hAnsi="David" w:cs="David" w:hint="cs"/>
-          <w:b/>
-          <w:bCs/>
-          <w:sz w:val="24"/>
-          <w:szCs w:val="24"/>
-          <w:rtl/>
-        </w:rPr>
-        <w:t>שיעמום</w:t>
-      </w:r>
-      <w:proofErr w:type="spellEnd"/>
-      <w:r>
-        <w:rPr>
-          <w:rFonts w:ascii="David" w:hAnsi="David" w:cs="David" w:hint="cs"/>
-          <w:b/>
-          <w:bCs/>
-          <w:sz w:val="24"/>
-          <w:szCs w:val="24"/>
-          <w:rtl/>
-        </w:rPr>
-        <w:t>, 2 חוויות חברתיות, מצוקה פסיכולוגית)</w:t>
+        <w:t>פרק א.2 - גורמים לצפייה בבינג' (שיעמום, 2 חוויות חברתיות, מצוקה פסיכולוגית)</w:t>
       </w:r>
     </w:p>
     <w:p>
@@ -5661,27 +5161,7 @@
           <w:szCs w:val="24"/>
           <w:rtl/>
         </w:rPr>
-        <w:t xml:space="preserve">עבודה סמינריונית באוניברסיטה נועדה לאפשר לסטודנטים בשלב לימודים מתקדם ליישם את הידע והמיומנות שרכשו במהלך לימודיהם. בעבודה זו צריכים לבוא לכדי ביטוי הכישורים האקדמיים, כגון: יכולת קריאה, הבנה וניתוח של טקסטים מדעיים, אינטגרציה של סוגי ידע שונים, חשיבה ביקורתית, כושר תכנון מחקר וביצועו (במקרים </w:t>
-      </w:r>
-      <w:proofErr w:type="spellStart"/>
-      <w:r>
-        <w:rPr>
-          <w:rFonts w:ascii="David" w:hAnsi="David" w:cs="David"/>
-          <w:sz w:val="24"/>
-          <w:szCs w:val="24"/>
-          <w:rtl/>
-        </w:rPr>
-        <w:t>מסויימים</w:t>
-      </w:r>
-      <w:proofErr w:type="spellEnd"/>
-      <w:r>
-        <w:rPr>
-          <w:rFonts w:ascii="David" w:hAnsi="David" w:cs="David"/>
-          <w:sz w:val="24"/>
-          <w:szCs w:val="24"/>
-          <w:rtl/>
-        </w:rPr>
-        <w:t>) ולבסוף, כתיבה מדעית רהוטה.</w:t>
+        <w:t>עבודה סמינריונית באוניברסיטה נועדה לאפשר לסטודנטים בשלב לימודים מתקדם ליישם את הידע והמיומנות שרכשו במהלך לימודיהם. בעבודה זו צריכים לבוא לכדי ביטוי הכישורים האקדמיים, כגון: יכולת קריאה, הבנה וניתוח של טקסטים מדעיים, אינטגרציה של סוגי ידע שונים, חשיבה ביקורתית, כושר תכנון מחקר וביצועו (במקרים מסויימים) ולבסוף, כתיבה מדעית רהוטה.</w:t>
       </w:r>
     </w:p>
     <w:p>

--- a/עבודת סמינר בקורס דיגיטליות בתרבות ובחיי היומיום 2021.docx
+++ b/עבודת סמינר בקורס דיגיטליות בתרבות ובחיי היומיום 2021.docx
@@ -295,8 +295,33 @@
           <w:rFonts w:ascii="David" w:hAnsi="David" w:cs="David"/>
           <w:rtl/>
         </w:rPr>
-        <w:t>העבודה הוכנה בהדרכתה של ד"ר רנית גרוסאוג</w:t>
-      </w:r>
+        <w:t xml:space="preserve">העבודה הוכנה בהדרכתה של ד"ר </w:t>
+      </w:r>
+      <w:proofErr w:type="spellStart"/>
+      <w:r>
+        <w:rPr>
+          <w:rFonts w:ascii="David" w:hAnsi="David" w:cs="David"/>
+          <w:rtl/>
+        </w:rPr>
+        <w:t>רנית</w:t>
+      </w:r>
+      <w:proofErr w:type="spellEnd"/>
+      <w:r>
+        <w:rPr>
+          <w:rFonts w:ascii="David" w:hAnsi="David" w:cs="David"/>
+          <w:rtl/>
+        </w:rPr>
+        <w:t xml:space="preserve"> </w:t>
+      </w:r>
+      <w:proofErr w:type="spellStart"/>
+      <w:r>
+        <w:rPr>
+          <w:rFonts w:ascii="David" w:hAnsi="David" w:cs="David"/>
+          <w:rtl/>
+        </w:rPr>
+        <w:t>גרוסאוג</w:t>
+      </w:r>
+      <w:proofErr w:type="spellEnd"/>
     </w:p>
     <w:p>
       <w:pPr>
@@ -664,7 +689,31 @@
           <w:szCs w:val="24"/>
           <w:rtl/>
         </w:rPr>
-        <w:t xml:space="preserve">(שיעמום, </w:t>
+        <w:t>(</w:t>
+      </w:r>
+      <w:proofErr w:type="spellStart"/>
+      <w:r>
+        <w:rPr>
+          <w:rFonts w:ascii="David" w:hAnsi="David" w:cs="David" w:hint="cs"/>
+          <w:b/>
+          <w:bCs/>
+          <w:sz w:val="24"/>
+          <w:szCs w:val="24"/>
+          <w:rtl/>
+        </w:rPr>
+        <w:t>שיעמום</w:t>
+      </w:r>
+      <w:proofErr w:type="spellEnd"/>
+      <w:r>
+        <w:rPr>
+          <w:rFonts w:ascii="David" w:hAnsi="David" w:cs="David" w:hint="cs"/>
+          <w:b/>
+          <w:bCs/>
+          <w:sz w:val="24"/>
+          <w:szCs w:val="24"/>
+          <w:rtl/>
+        </w:rPr>
+        <w:t xml:space="preserve">, </w:t>
       </w:r>
       <w:r>
         <w:rPr>
@@ -814,6 +863,7 @@
         </w:rPr>
         <w:t>-</w:t>
       </w:r>
+      <w:proofErr w:type="spellStart"/>
       <w:r>
         <w:rPr>
           <w:rFonts w:ascii="David" w:hAnsi="David" w:cs="David" w:hint="cs"/>
@@ -832,7 +882,18 @@
           <w:sz w:val="24"/>
           <w:szCs w:val="24"/>
         </w:rPr>
-        <w:t>reame turner</w:t>
+        <w:t>reame</w:t>
+      </w:r>
+      <w:proofErr w:type="spellEnd"/>
+      <w:r>
+        <w:rPr>
+          <w:rFonts w:ascii="David" w:hAnsi="David" w:cs="David"/>
+          <w:b/>
+          <w:bCs/>
+          <w:sz w:val="24"/>
+          <w:szCs w:val="24"/>
+        </w:rPr>
+        <w:t xml:space="preserve"> turner</w:t>
       </w:r>
       <w:r>
         <w:rPr>
@@ -1519,7 +1580,31 @@
           <w:szCs w:val="24"/>
           <w:rtl/>
         </w:rPr>
-        <w:t xml:space="preserve">הטלוויזיה מאז ומתמיד הייתה מדיום שנתון לשינויים. החל מאמצע שנות ה-90, הדיגיטליזציה הובילה לטרנספורמציה של טכנולוגיה טלוויזיונית, </w:t>
+        <w:t xml:space="preserve">הטלוויזיה מאז ומתמיד הייתה מדיום שנתון לשינויים. החל מאמצע שנות ה-90, </w:t>
+      </w:r>
+      <w:proofErr w:type="spellStart"/>
+      <w:r>
+        <w:rPr>
+          <w:rFonts w:ascii="David" w:hAnsi="David" w:cs="David" w:hint="cs"/>
+          <w:b/>
+          <w:bCs/>
+          <w:sz w:val="24"/>
+          <w:szCs w:val="24"/>
+          <w:rtl/>
+        </w:rPr>
+        <w:t>הדיגיטליזציה</w:t>
+      </w:r>
+      <w:proofErr w:type="spellEnd"/>
+      <w:r>
+        <w:rPr>
+          <w:rFonts w:ascii="David" w:hAnsi="David" w:cs="David" w:hint="cs"/>
+          <w:b/>
+          <w:bCs/>
+          <w:sz w:val="24"/>
+          <w:szCs w:val="24"/>
+          <w:rtl/>
+        </w:rPr>
+        <w:t xml:space="preserve"> הובילה לטרנספורמציה של טכנולוגיה טלוויזיונית, </w:t>
       </w:r>
     </w:p>
     <w:p>
@@ -1627,7 +1712,31 @@
           <w:szCs w:val="24"/>
           <w:rtl/>
         </w:rPr>
-        <w:t>עם עליית פלטפורמות הסטרימינג הצפייה בסדרות נעשתה נוחה יותר, כאשר הפ</w:t>
+        <w:t xml:space="preserve">עם עליית פלטפורמות </w:t>
+      </w:r>
+      <w:proofErr w:type="spellStart"/>
+      <w:r>
+        <w:rPr>
+          <w:rFonts w:ascii="David" w:hAnsi="David" w:cs="David" w:hint="cs"/>
+          <w:b/>
+          <w:bCs/>
+          <w:sz w:val="24"/>
+          <w:szCs w:val="24"/>
+          <w:rtl/>
+        </w:rPr>
+        <w:t>הסטרימינג</w:t>
+      </w:r>
+      <w:proofErr w:type="spellEnd"/>
+      <w:r>
+        <w:rPr>
+          <w:rFonts w:ascii="David" w:hAnsi="David" w:cs="David" w:hint="cs"/>
+          <w:b/>
+          <w:bCs/>
+          <w:sz w:val="24"/>
+          <w:szCs w:val="24"/>
+          <w:rtl/>
+        </w:rPr>
+        <w:t xml:space="preserve"> הצפייה בסדרות נעשתה נוחה יותר, כאשר הפ</w:t>
       </w:r>
       <w:r>
         <w:rPr>
@@ -1694,6 +1803,7 @@
         </w:rPr>
         <w:t>ית. (</w:t>
       </w:r>
+      <w:proofErr w:type="spellStart"/>
       <w:r>
         <w:rPr>
           <w:rFonts w:ascii="David" w:hAnsi="David" w:cs="David" w:hint="cs"/>
@@ -1712,7 +1822,18 @@
           <w:sz w:val="24"/>
           <w:szCs w:val="24"/>
         </w:rPr>
-        <w:t>layelle et al., 2020</w:t>
+        <w:t>layelle</w:t>
+      </w:r>
+      <w:proofErr w:type="spellEnd"/>
+      <w:r>
+        <w:rPr>
+          <w:rFonts w:ascii="David" w:hAnsi="David" w:cs="David"/>
+          <w:b/>
+          <w:bCs/>
+          <w:sz w:val="24"/>
+          <w:szCs w:val="24"/>
+        </w:rPr>
+        <w:t xml:space="preserve"> et al., 2020</w:t>
       </w:r>
       <w:r>
         <w:rPr>
@@ -1740,7 +1861,7 @@
     <w:p>
       <w:pPr>
         <w:bidi/>
-        <w:spacing w:line="360" w:lineRule="auto"/>
+        <w:spacing w:after="0" w:line="360" w:lineRule="auto"/>
         <w:rPr>
           <w:rFonts w:ascii="David" w:hAnsi="David" w:cs="David"/>
           <w:b/>
@@ -1819,7 +1940,7 @@
     <w:p>
       <w:pPr>
         <w:bidi/>
-        <w:spacing w:line="360" w:lineRule="auto"/>
+        <w:spacing w:after="0" w:line="360" w:lineRule="auto"/>
         <w:rPr>
           <w:rFonts w:ascii="David" w:hAnsi="David" w:cs="David"/>
           <w:b/>
@@ -1851,6 +1972,7 @@
         </w:rPr>
         <w:t xml:space="preserve">התופעה הנוכחית של צפיית בינג' היא תוצאה ישירה של שירותי </w:t>
       </w:r>
+      <w:proofErr w:type="spellStart"/>
       <w:r>
         <w:rPr>
           <w:rFonts w:ascii="David" w:hAnsi="David" w:cs="David" w:hint="cs"/>
@@ -1873,16 +1995,41 @@
         </w:rPr>
         <w:t>סטרימינג</w:t>
       </w:r>
-      <w:r>
-        <w:rPr>
-          <w:rFonts w:ascii="David" w:hAnsi="David" w:cs="David" w:hint="cs"/>
-          <w:b/>
-          <w:bCs/>
-          <w:sz w:val="24"/>
-          <w:szCs w:val="24"/>
-          <w:rtl/>
-        </w:rPr>
-        <w:t>. עם עליית פלטפורמות הסטרימינג,</w:t>
+      <w:proofErr w:type="spellEnd"/>
+      <w:r>
+        <w:rPr>
+          <w:rFonts w:ascii="David" w:hAnsi="David" w:cs="David" w:hint="cs"/>
+          <w:b/>
+          <w:bCs/>
+          <w:sz w:val="24"/>
+          <w:szCs w:val="24"/>
+          <w:rtl/>
+        </w:rPr>
+        <w:t xml:space="preserve">. עם עליית פלטפורמות </w:t>
+      </w:r>
+      <w:proofErr w:type="spellStart"/>
+      <w:r>
+        <w:rPr>
+          <w:rFonts w:ascii="David" w:hAnsi="David" w:cs="David" w:hint="cs"/>
+          <w:b/>
+          <w:bCs/>
+          <w:sz w:val="24"/>
+          <w:szCs w:val="24"/>
+          <w:rtl/>
+        </w:rPr>
+        <w:t>הסטרימינג</w:t>
+      </w:r>
+      <w:proofErr w:type="spellEnd"/>
+      <w:r>
+        <w:rPr>
+          <w:rFonts w:ascii="David" w:hAnsi="David" w:cs="David" w:hint="cs"/>
+          <w:b/>
+          <w:bCs/>
+          <w:sz w:val="24"/>
+          <w:szCs w:val="24"/>
+          <w:rtl/>
+        </w:rPr>
+        <w:t>,</w:t>
       </w:r>
       <w:r>
         <w:rPr>
@@ -1926,102 +2073,69 @@
         </w:rPr>
         <w:t xml:space="preserve">) </w:t>
       </w:r>
-      <w:r>
-        <w:rPr>
-          <w:rFonts w:ascii="David" w:hAnsi="David" w:cs="David" w:hint="cs"/>
-          <w:b/>
-          <w:bCs/>
-          <w:sz w:val="24"/>
-          <w:szCs w:val="24"/>
-          <w:rtl/>
-        </w:rPr>
-        <w:t xml:space="preserve">צפייה בסדרות נעשתה </w:t>
-      </w:r>
-      <w:r>
-        <w:rPr>
-          <w:rFonts w:ascii="David" w:hAnsi="David" w:cs="David" w:hint="cs"/>
-          <w:b/>
-          <w:bCs/>
-          <w:sz w:val="24"/>
-          <w:szCs w:val="24"/>
-          <w:rtl/>
-        </w:rPr>
-        <w:t xml:space="preserve">נוחה, נגישה וגמישה יותר. </w:t>
-      </w:r>
-      <w:r>
-        <w:rPr>
-          <w:rFonts w:ascii="David" w:hAnsi="David" w:cs="David" w:hint="cs"/>
-          <w:b/>
-          <w:bCs/>
-          <w:sz w:val="24"/>
-          <w:szCs w:val="24"/>
-          <w:rtl/>
+    </w:p>
+    <w:p>
+      <w:pPr>
+        <w:bidi/>
+        <w:spacing w:line="360" w:lineRule="auto"/>
+        <w:rPr>
+          <w:rFonts w:ascii="David" w:hAnsi="David" w:cs="David"/>
+          <w:b/>
+          <w:bCs/>
+          <w:sz w:val="24"/>
+          <w:szCs w:val="24"/>
+          <w:rtl/>
+        </w:rPr>
+      </w:pPr>
+    </w:p>
+    <w:p>
+      <w:pPr>
+        <w:bidi/>
+        <w:spacing w:line="360" w:lineRule="auto"/>
+        <w:rPr>
+          <w:rFonts w:ascii="David" w:hAnsi="David" w:cs="David"/>
+          <w:b/>
+          <w:bCs/>
+          <w:sz w:val="24"/>
+          <w:szCs w:val="24"/>
+          <w:rtl/>
+        </w:rPr>
+      </w:pPr>
+    </w:p>
+    <w:p>
+      <w:pPr>
+        <w:bidi/>
+        <w:spacing w:line="360" w:lineRule="auto"/>
+        <w:rPr>
+          <w:rFonts w:ascii="David" w:hAnsi="David" w:cs="David"/>
+          <w:b/>
+          <w:bCs/>
+          <w:sz w:val="24"/>
+          <w:szCs w:val="24"/>
+          <w:rtl/>
+        </w:rPr>
+      </w:pPr>
+      <w:r>
+        <w:rPr>
+          <w:rFonts w:ascii="David" w:hAnsi="David" w:cs="David" w:hint="cs"/>
+          <w:b/>
+          <w:bCs/>
+          <w:sz w:val="24"/>
+          <w:szCs w:val="24"/>
+          <w:rtl/>
+        </w:rPr>
+        <w:t>מה מבדיל בין צפיית בינג' לצפייה מסורתית בטלוויזיה?</w:t>
+      </w:r>
+      <w:r>
+        <w:rPr>
+          <w:rFonts w:ascii="David" w:hAnsi="David" w:cs="David" w:hint="cs"/>
+          <w:b/>
+          <w:bCs/>
+          <w:sz w:val="24"/>
+          <w:szCs w:val="24"/>
         </w:rPr>
         <w:t xml:space="preserve"> </w:t>
       </w:r>
-    </w:p>
-    <w:p>
-      <w:pPr>
-        <w:bidi/>
-        <w:spacing w:line="360" w:lineRule="auto"/>
-        <w:rPr>
-          <w:rFonts w:ascii="David" w:hAnsi="David" w:cs="David"/>
-          <w:b/>
-          <w:bCs/>
-          <w:sz w:val="24"/>
-          <w:szCs w:val="24"/>
-          <w:rtl/>
-        </w:rPr>
-      </w:pPr>
-    </w:p>
-    <w:p>
-      <w:pPr>
-        <w:bidi/>
-        <w:spacing w:line="360" w:lineRule="auto"/>
-        <w:rPr>
-          <w:rFonts w:ascii="David" w:hAnsi="David" w:cs="David"/>
-          <w:b/>
-          <w:bCs/>
-          <w:sz w:val="24"/>
-          <w:szCs w:val="24"/>
-          <w:rtl/>
-        </w:rPr>
-      </w:pPr>
-    </w:p>
-    <w:p>
-      <w:pPr>
-        <w:bidi/>
-        <w:spacing w:line="360" w:lineRule="auto"/>
-        <w:rPr>
-          <w:rFonts w:ascii="David" w:hAnsi="David" w:cs="David"/>
-          <w:b/>
-          <w:bCs/>
-          <w:sz w:val="24"/>
-          <w:szCs w:val="24"/>
-          <w:rtl/>
-        </w:rPr>
-      </w:pPr>
-      <w:r>
-        <w:rPr>
-          <w:rFonts w:ascii="David" w:hAnsi="David" w:cs="David" w:hint="cs"/>
-          <w:b/>
-          <w:bCs/>
-          <w:sz w:val="24"/>
-          <w:szCs w:val="24"/>
-          <w:rtl/>
-        </w:rPr>
-        <w:t>מה מבדיל בין צפיית בינג' לצפייה מסורתית בטלוויזיה?</w:t>
-      </w:r>
-      <w:r>
-        <w:rPr>
-          <w:rFonts w:ascii="David" w:hAnsi="David" w:cs="David" w:hint="cs"/>
-          <w:b/>
-          <w:bCs/>
-          <w:sz w:val="24"/>
-          <w:szCs w:val="24"/>
-        </w:rPr>
-        <w:t xml:space="preserve"> </w:t>
-      </w:r>
       <w:r>
         <w:rPr>
           <w:rFonts w:ascii="David" w:hAnsi="David" w:cs="David" w:hint="cs"/>
@@ -2066,18 +2180,66 @@
           <w:szCs w:val="24"/>
           <w:rtl/>
         </w:rPr>
-        <w:t>שירותי הסטרימינג מקלים על הצופה את היכולת לצפות במספר רב של פרקים של אותה תוכנית בהזמנה.</w:t>
-      </w:r>
-      <w:r>
-        <w:rPr>
-          <w:rFonts w:ascii="David" w:hAnsi="David" w:cs="David" w:hint="cs"/>
-          <w:b/>
-          <w:bCs/>
-          <w:sz w:val="24"/>
-          <w:szCs w:val="24"/>
-          <w:rtl/>
-        </w:rPr>
-        <w:t xml:space="preserve"> בנוסף, כאשר טלוויזיה מסורתית מאפשרת לצופים לצפות רק בפרק אחד כל שבוע כאשר הוא עולה לאוויר, צפיית בינג' מאפשרת את המידתיות של צפייה במספר פרקים, לעיתים גם את כל העונה או הסדרה. הגמישות הזאת מוערכת בקרב הצופים, כפי שהתגלה במחקר של האריס אינטראקטיב שמצא כי 76% מהמשתתפים דיווחו כי סטרימינג </w:t>
+        <w:t xml:space="preserve">שירותי </w:t>
+      </w:r>
+      <w:proofErr w:type="spellStart"/>
+      <w:r>
+        <w:rPr>
+          <w:rFonts w:ascii="David" w:hAnsi="David" w:cs="David" w:hint="cs"/>
+          <w:b/>
+          <w:bCs/>
+          <w:sz w:val="24"/>
+          <w:szCs w:val="24"/>
+          <w:rtl/>
+        </w:rPr>
+        <w:t>הסטרימינג</w:t>
+      </w:r>
+      <w:proofErr w:type="spellEnd"/>
+      <w:r>
+        <w:rPr>
+          <w:rFonts w:ascii="David" w:hAnsi="David" w:cs="David" w:hint="cs"/>
+          <w:b/>
+          <w:bCs/>
+          <w:sz w:val="24"/>
+          <w:szCs w:val="24"/>
+          <w:rtl/>
+        </w:rPr>
+        <w:t xml:space="preserve"> מקלים על הצופה את היכולת לצפות במספר רב של פרקים של אותה תוכנית בהזמנה.</w:t>
+      </w:r>
+      <w:r>
+        <w:rPr>
+          <w:rFonts w:ascii="David" w:hAnsi="David" w:cs="David" w:hint="cs"/>
+          <w:b/>
+          <w:bCs/>
+          <w:sz w:val="24"/>
+          <w:szCs w:val="24"/>
+          <w:rtl/>
+        </w:rPr>
+        <w:t xml:space="preserve"> בנוסף, כאשר טלוויזיה מסורתית מאפשרת לצופים לצפות רק בפרק אחד כל שבוע כאשר הוא עולה לאוויר, צפיית בינג' מאפשרת את המידתיות של צפייה במספר פרקים, לעיתים גם את כל העונה או הסדרה. הגמישות הזאת מוערכת בקרב הצופים, כפי שהתגלה במחקר של האריס </w:t>
+      </w:r>
+      <w:proofErr w:type="spellStart"/>
+      <w:r>
+        <w:rPr>
+          <w:rFonts w:ascii="David" w:hAnsi="David" w:cs="David" w:hint="cs"/>
+          <w:b/>
+          <w:bCs/>
+          <w:sz w:val="24"/>
+          <w:szCs w:val="24"/>
+          <w:rtl/>
+        </w:rPr>
+        <w:t>אינטראקטיב</w:t>
+      </w:r>
+      <w:proofErr w:type="spellEnd"/>
+      <w:r>
+        <w:rPr>
+          <w:rFonts w:ascii="David" w:hAnsi="David" w:cs="David" w:hint="cs"/>
+          <w:b/>
+          <w:bCs/>
+          <w:sz w:val="24"/>
+          <w:szCs w:val="24"/>
+          <w:rtl/>
+        </w:rPr>
+        <w:t xml:space="preserve"> שמצא כי 76% מהמשתתפים דיווחו כי סטרימינג </w:t>
       </w:r>
     </w:p>
     <w:p>
@@ -2260,8 +2422,20 @@
           <w:szCs w:val="24"/>
           <w:rtl/>
         </w:rPr>
-        <w:t xml:space="preserve"> בסופי השבוע, רשתות השידור של הטלוויזיה הלינארית היו מכינות </w:t>
-      </w:r>
+        <w:t xml:space="preserve"> בסופי השבוע, רשתות השידור של הטלוויזיה הלינארית היו מכינות מתכונת שידורים מיוחדת לסוף השבוע, שנקראה מרתון צפייה. כך, למקרה שפספסתם פרק מסדרה במהלך השבוע, יהיה אפשר לראות אותו בסוף השבוע. </w:t>
+      </w:r>
+    </w:p>
+    <w:p>
+      <w:pPr>
+        <w:bidi/>
+        <w:spacing w:after="0" w:line="360" w:lineRule="auto"/>
+        <w:rPr>
+          <w:rFonts w:ascii="David" w:hAnsi="David" w:cs="David"/>
+          <w:sz w:val="24"/>
+          <w:szCs w:val="24"/>
+          <w:rtl/>
+        </w:rPr>
+      </w:pPr>
       <w:r>
         <w:rPr>
           <w:rFonts w:ascii="David" w:hAnsi="David" w:cs="David" w:hint="cs"/>
@@ -2270,7 +2444,42 @@
           <w:rtl/>
         </w:rPr>
         <w:lastRenderedPageBreak/>
-        <w:t xml:space="preserve">מתכונת שידורים מיוחדת לסוף השבוע, שנקראה מרתון צפייה. כך, למקרה שפספסתם פרק מסדרה במהלך השבוע, יהיה אפשר לראות אותו בסוף השבוע. </w:t>
+        <w:t xml:space="preserve">בנוסף לכך, צפייה מרתונית התאפשרה גם </w:t>
+      </w:r>
+      <w:r>
+        <w:rPr>
+          <w:rFonts w:ascii="David" w:hAnsi="David" w:cs="David" w:hint="cs"/>
+          <w:sz w:val="24"/>
+          <w:szCs w:val="24"/>
+          <w:rtl/>
+        </w:rPr>
+        <w:t xml:space="preserve">באמצעות סט </w:t>
+      </w:r>
+      <w:r>
+        <w:rPr>
+          <w:rFonts w:ascii="David" w:hAnsi="David" w:cs="David" w:hint="cs"/>
+          <w:sz w:val="24"/>
+          <w:szCs w:val="24"/>
+        </w:rPr>
+        <w:t>DVD</w:t>
+      </w:r>
+      <w:r>
+        <w:rPr>
+          <w:rFonts w:ascii="David" w:hAnsi="David" w:cs="David" w:hint="cs"/>
+          <w:sz w:val="24"/>
+          <w:szCs w:val="24"/>
+          <w:rtl/>
+        </w:rPr>
+        <w:t xml:space="preserve"> שמכיל את כל העונות של סדרה מסוימת, או טרילוג</w:t>
+      </w:r>
+      <w:r>
+        <w:rPr>
+          <w:rFonts w:ascii="David" w:hAnsi="David" w:cs="David" w:hint="cs"/>
+          <w:sz w:val="24"/>
+          <w:szCs w:val="24"/>
+          <w:rtl/>
+        </w:rPr>
+        <w:t xml:space="preserve">יית סרטים מפורסמת ש"שרף" את כל סוף השבוע. </w:t>
       </w:r>
     </w:p>
     <w:p>
@@ -2284,50 +2493,6 @@
           <w:rtl/>
         </w:rPr>
       </w:pPr>
-      <w:r>
-        <w:rPr>
-          <w:rFonts w:ascii="David" w:hAnsi="David" w:cs="David" w:hint="cs"/>
-          <w:sz w:val="24"/>
-          <w:szCs w:val="24"/>
-          <w:rtl/>
-        </w:rPr>
-        <w:t xml:space="preserve">בנוסף לכך, צפייה מרתונית התאפשרה גם </w:t>
-      </w:r>
-      <w:r>
-        <w:rPr>
-          <w:rFonts w:ascii="David" w:hAnsi="David" w:cs="David" w:hint="cs"/>
-          <w:sz w:val="24"/>
-          <w:szCs w:val="24"/>
-          <w:rtl/>
-        </w:rPr>
-        <w:t xml:space="preserve">באמצעות סט </w:t>
-      </w:r>
-      <w:r>
-        <w:rPr>
-          <w:rFonts w:ascii="David" w:hAnsi="David" w:cs="David" w:hint="cs"/>
-          <w:sz w:val="24"/>
-          <w:szCs w:val="24"/>
-        </w:rPr>
-        <w:t>DVD</w:t>
-      </w:r>
-      <w:r>
-        <w:rPr>
-          <w:rFonts w:ascii="David" w:hAnsi="David" w:cs="David" w:hint="cs"/>
-          <w:sz w:val="24"/>
-          <w:szCs w:val="24"/>
-          <w:rtl/>
-        </w:rPr>
-        <w:t xml:space="preserve"> שמכיל את כל העונות של סדרה מסוימת, או טרילוג</w:t>
-      </w:r>
-      <w:r>
-        <w:rPr>
-          <w:rFonts w:ascii="David" w:hAnsi="David" w:cs="David" w:hint="cs"/>
-          <w:sz w:val="24"/>
-          <w:szCs w:val="24"/>
-          <w:rtl/>
-        </w:rPr>
-        <w:t xml:space="preserve">יית סרטים מפורסמת ש"שרף" את כל סוף השבוע. </w:t>
-      </w:r>
     </w:p>
     <w:p>
       <w:pPr>
@@ -2340,6 +2505,114 @@
           <w:rtl/>
         </w:rPr>
       </w:pPr>
+      <w:r>
+        <w:rPr>
+          <w:rFonts w:ascii="David" w:hAnsi="David" w:cs="David" w:hint="cs"/>
+          <w:sz w:val="24"/>
+          <w:szCs w:val="24"/>
+          <w:rtl/>
+        </w:rPr>
+        <w:t>המושג "צפיית בינג'" (</w:t>
+      </w:r>
+      <w:r>
+        <w:rPr>
+          <w:rFonts w:ascii="David" w:hAnsi="David" w:cs="David"/>
+          <w:sz w:val="24"/>
+          <w:szCs w:val="24"/>
+        </w:rPr>
+        <w:t>Binge-</w:t>
+      </w:r>
+      <w:proofErr w:type="spellStart"/>
+      <w:r>
+        <w:rPr>
+          <w:rFonts w:ascii="David" w:hAnsi="David" w:cs="David"/>
+          <w:sz w:val="24"/>
+          <w:szCs w:val="24"/>
+        </w:rPr>
+        <w:t>Waching</w:t>
+      </w:r>
+      <w:proofErr w:type="spellEnd"/>
+      <w:r>
+        <w:rPr>
+          <w:rFonts w:ascii="David" w:hAnsi="David" w:cs="David" w:hint="cs"/>
+          <w:sz w:val="24"/>
+          <w:szCs w:val="24"/>
+          <w:rtl/>
+        </w:rPr>
+        <w:t>) נכנס לחיינו בתחילת המאה ה-21</w:t>
+      </w:r>
+      <w:r>
+        <w:rPr>
+          <w:rFonts w:ascii="David" w:hAnsi="David" w:cs="David" w:hint="cs"/>
+          <w:sz w:val="24"/>
+          <w:szCs w:val="24"/>
+          <w:rtl/>
+        </w:rPr>
+        <w:t xml:space="preserve"> והפך למונח מוכר בתרבות הפופולארית ולנושא </w:t>
+      </w:r>
+      <w:r>
+        <w:rPr>
+          <w:rFonts w:ascii="David" w:hAnsi="David" w:cs="David" w:hint="cs"/>
+          <w:sz w:val="24"/>
+          <w:szCs w:val="24"/>
+          <w:rtl/>
+        </w:rPr>
+        <w:t>מחקר</w:t>
+      </w:r>
+      <w:r>
+        <w:rPr>
+          <w:rFonts w:ascii="David" w:hAnsi="David" w:cs="David" w:hint="cs"/>
+          <w:sz w:val="24"/>
+          <w:szCs w:val="24"/>
+          <w:rtl/>
+        </w:rPr>
+        <w:t xml:space="preserve"> נרחב </w:t>
+      </w:r>
+      <w:r>
+        <w:rPr>
+          <w:rFonts w:ascii="David" w:hAnsi="David" w:cs="David" w:hint="cs"/>
+          <w:sz w:val="24"/>
+          <w:szCs w:val="24"/>
+          <w:rtl/>
+        </w:rPr>
+        <w:t>בחקר</w:t>
+      </w:r>
+      <w:r>
+        <w:rPr>
+          <w:rFonts w:ascii="David" w:hAnsi="David" w:cs="David" w:hint="cs"/>
+          <w:sz w:val="24"/>
+          <w:szCs w:val="24"/>
+          <w:rtl/>
+        </w:rPr>
+        <w:t xml:space="preserve"> מדעי החברה.</w:t>
+      </w:r>
+      <w:r>
+        <w:rPr>
+          <w:rFonts w:ascii="David" w:hAnsi="David" w:cs="David" w:hint="cs"/>
+          <w:sz w:val="24"/>
+          <w:szCs w:val="24"/>
+          <w:rtl/>
+        </w:rPr>
+        <w:t xml:space="preserve"> </w:t>
+      </w:r>
+      <w:r>
+        <w:rPr>
+          <w:rFonts w:ascii="David" w:hAnsi="David" w:cs="David" w:hint="cs"/>
+          <w:sz w:val="24"/>
+          <w:szCs w:val="24"/>
+          <w:rtl/>
+        </w:rPr>
+        <w:t>מונח זה מתאר צפייה בכמה פרקים רצופים של סדרה מסוימת.</w:t>
+      </w:r>
+      <w:r>
+        <w:rPr>
+          <w:rFonts w:ascii="David" w:hAnsi="David" w:cs="David" w:hint="cs"/>
+          <w:sz w:val="24"/>
+          <w:szCs w:val="24"/>
+          <w:rtl/>
+        </w:rPr>
+        <w:t xml:space="preserve"> </w:t>
+      </w:r>
     </w:p>
     <w:p>
       <w:pPr>
@@ -2349,79 +2622,280 @@
           <w:rFonts w:ascii="David" w:hAnsi="David" w:cs="David"/>
           <w:sz w:val="24"/>
           <w:szCs w:val="24"/>
-          <w:rtl/>
-        </w:rPr>
-      </w:pPr>
-      <w:r>
-        <w:rPr>
-          <w:rFonts w:ascii="David" w:hAnsi="David" w:cs="David" w:hint="cs"/>
-          <w:sz w:val="24"/>
-          <w:szCs w:val="24"/>
-          <w:rtl/>
-        </w:rPr>
-        <w:t>המושג "צפיית בינג'" (</w:t>
-      </w:r>
-      <w:r>
-        <w:rPr>
-          <w:rFonts w:ascii="David" w:hAnsi="David" w:cs="David"/>
-          <w:sz w:val="24"/>
-          <w:szCs w:val="24"/>
-        </w:rPr>
-        <w:t>Binge-Waching</w:t>
-      </w:r>
-      <w:r>
-        <w:rPr>
-          <w:rFonts w:ascii="David" w:hAnsi="David" w:cs="David" w:hint="cs"/>
-          <w:sz w:val="24"/>
-          <w:szCs w:val="24"/>
-          <w:rtl/>
-        </w:rPr>
-        <w:t>) נכנס לחיינו בתחילת המאה ה-21</w:t>
-      </w:r>
-      <w:r>
-        <w:rPr>
-          <w:rFonts w:ascii="David" w:hAnsi="David" w:cs="David" w:hint="cs"/>
-          <w:sz w:val="24"/>
-          <w:szCs w:val="24"/>
-          <w:rtl/>
-        </w:rPr>
-        <w:t xml:space="preserve"> והפך למונח מוכר בתרבות הפופולארית ולנושא </w:t>
-      </w:r>
-      <w:r>
-        <w:rPr>
-          <w:rFonts w:ascii="David" w:hAnsi="David" w:cs="David" w:hint="cs"/>
-          <w:sz w:val="24"/>
-          <w:szCs w:val="24"/>
-          <w:rtl/>
-        </w:rPr>
-        <w:t>מחקר</w:t>
-      </w:r>
-      <w:r>
-        <w:rPr>
-          <w:rFonts w:ascii="David" w:hAnsi="David" w:cs="David" w:hint="cs"/>
-          <w:sz w:val="24"/>
-          <w:szCs w:val="24"/>
-          <w:rtl/>
-        </w:rPr>
-        <w:t xml:space="preserve"> נרחב </w:t>
-      </w:r>
-      <w:r>
-        <w:rPr>
-          <w:rFonts w:ascii="David" w:hAnsi="David" w:cs="David" w:hint="cs"/>
-          <w:sz w:val="24"/>
-          <w:szCs w:val="24"/>
-          <w:rtl/>
-        </w:rPr>
-        <w:t>בחקר</w:t>
-      </w:r>
-      <w:r>
-        <w:rPr>
-          <w:rFonts w:ascii="David" w:hAnsi="David" w:cs="David" w:hint="cs"/>
-          <w:sz w:val="24"/>
-          <w:szCs w:val="24"/>
-          <w:rtl/>
-        </w:rPr>
-        <w:t xml:space="preserve"> מדעי החברה.</w:t>
+        </w:rPr>
+      </w:pPr>
+      <w:r>
+        <w:rPr>
+          <w:rFonts w:ascii="David" w:hAnsi="David" w:cs="David" w:hint="cs"/>
+          <w:sz w:val="24"/>
+          <w:szCs w:val="24"/>
+          <w:rtl/>
+        </w:rPr>
+        <w:t>המילה בינג' (</w:t>
+      </w:r>
+      <w:r>
+        <w:rPr>
+          <w:rFonts w:ascii="David" w:hAnsi="David" w:cs="David"/>
+          <w:sz w:val="24"/>
+          <w:szCs w:val="24"/>
+        </w:rPr>
+        <w:t>Binge</w:t>
+      </w:r>
+      <w:r>
+        <w:rPr>
+          <w:rFonts w:ascii="David" w:hAnsi="David" w:cs="David" w:hint="cs"/>
+          <w:sz w:val="24"/>
+          <w:szCs w:val="24"/>
+          <w:rtl/>
+        </w:rPr>
+        <w:t xml:space="preserve">) היא לא מילה חדשה. </w:t>
+      </w:r>
+      <w:r>
+        <w:rPr>
+          <w:rFonts w:ascii="David" w:hAnsi="David" w:cs="David" w:hint="cs"/>
+          <w:sz w:val="24"/>
+          <w:szCs w:val="24"/>
+          <w:rtl/>
+        </w:rPr>
+        <w:t xml:space="preserve">מקורותיה </w:t>
+      </w:r>
+      <w:r>
+        <w:rPr>
+          <w:rFonts w:ascii="David" w:hAnsi="David" w:cs="David" w:hint="cs"/>
+          <w:sz w:val="24"/>
+          <w:szCs w:val="24"/>
+          <w:rtl/>
+        </w:rPr>
+        <w:t>מגיע</w:t>
+      </w:r>
+      <w:r>
+        <w:rPr>
+          <w:rFonts w:ascii="David" w:hAnsi="David" w:cs="David" w:hint="cs"/>
+          <w:sz w:val="24"/>
+          <w:szCs w:val="24"/>
+          <w:rtl/>
+        </w:rPr>
+        <w:t>ים</w:t>
+      </w:r>
+      <w:r>
+        <w:rPr>
+          <w:rFonts w:ascii="David" w:hAnsi="David" w:cs="David" w:hint="cs"/>
+          <w:sz w:val="24"/>
+          <w:szCs w:val="24"/>
+          <w:rtl/>
+        </w:rPr>
+        <w:t xml:space="preserve"> מהשפה האנגלית מאמצע המאה ה-19, </w:t>
+      </w:r>
+      <w:r>
+        <w:rPr>
+          <w:rFonts w:ascii="David" w:hAnsi="David" w:cs="David" w:hint="cs"/>
+          <w:sz w:val="24"/>
+          <w:szCs w:val="24"/>
+          <w:rtl/>
+        </w:rPr>
+        <w:t xml:space="preserve">שמשמעותה המקורית היא </w:t>
+      </w:r>
+      <w:r>
+        <w:rPr>
+          <w:rFonts w:ascii="David" w:hAnsi="David" w:cs="David" w:hint="cs"/>
+          <w:sz w:val="24"/>
+          <w:szCs w:val="24"/>
+          <w:rtl/>
+        </w:rPr>
+        <w:t>"</w:t>
+      </w:r>
+      <w:r>
+        <w:rPr>
+          <w:rFonts w:ascii="David" w:hAnsi="David" w:cs="David" w:hint="cs"/>
+          <w:sz w:val="24"/>
+          <w:szCs w:val="24"/>
+          <w:rtl/>
+        </w:rPr>
+        <w:t>לספוג</w:t>
+      </w:r>
+      <w:r>
+        <w:rPr>
+          <w:rFonts w:ascii="David" w:hAnsi="David" w:cs="David" w:hint="cs"/>
+          <w:sz w:val="24"/>
+          <w:szCs w:val="24"/>
+          <w:rtl/>
+        </w:rPr>
+        <w:t>"</w:t>
+      </w:r>
+      <w:r>
+        <w:rPr>
+          <w:rFonts w:ascii="David" w:hAnsi="David" w:cs="David" w:hint="cs"/>
+          <w:sz w:val="24"/>
+          <w:szCs w:val="24"/>
+          <w:rtl/>
+        </w:rPr>
+        <w:t xml:space="preserve">. </w:t>
+      </w:r>
+      <w:r>
+        <w:rPr>
+          <w:rFonts w:ascii="David" w:hAnsi="David" w:cs="David" w:hint="cs"/>
+          <w:sz w:val="24"/>
+          <w:szCs w:val="24"/>
+          <w:rtl/>
+        </w:rPr>
+        <w:t>בתקופת מלחמת העולם הראשונה,</w:t>
+      </w:r>
+      <w:r>
+        <w:rPr>
+          <w:rFonts w:ascii="David" w:hAnsi="David" w:cs="David" w:hint="cs"/>
+          <w:sz w:val="24"/>
+          <w:szCs w:val="24"/>
+          <w:rtl/>
+        </w:rPr>
+        <w:t xml:space="preserve"> המילה בינג' קיבלה משמעות נוספת </w:t>
+      </w:r>
+      <w:r>
+        <w:rPr>
+          <w:rFonts w:ascii="David" w:hAnsi="David" w:cs="David" w:hint="cs"/>
+          <w:sz w:val="24"/>
+          <w:szCs w:val="24"/>
+          <w:rtl/>
+        </w:rPr>
+        <w:t>כאשר</w:t>
+      </w:r>
+      <w:r>
+        <w:rPr>
+          <w:rFonts w:ascii="David" w:hAnsi="David" w:cs="David" w:hint="cs"/>
+          <w:sz w:val="24"/>
+          <w:szCs w:val="24"/>
+          <w:rtl/>
+        </w:rPr>
+        <w:t xml:space="preserve"> השתמשו בה כדי לתאר פעולה אינטנסיבית או מוגזמת, </w:t>
+      </w:r>
+      <w:r>
+        <w:rPr>
+          <w:rFonts w:ascii="David" w:hAnsi="David" w:cs="David" w:hint="cs"/>
+          <w:sz w:val="24"/>
+          <w:szCs w:val="24"/>
+          <w:rtl/>
+        </w:rPr>
+        <w:t>ולרוב יוחסה לפעולות כמו שתייה ואכילה (</w:t>
+      </w:r>
+      <w:r>
+        <w:rPr>
+          <w:rFonts w:ascii="David" w:hAnsi="David" w:cs="David"/>
+          <w:sz w:val="24"/>
+          <w:szCs w:val="24"/>
+        </w:rPr>
+        <w:t>Binge eating, Binge drinking</w:t>
+      </w:r>
+      <w:r>
+        <w:rPr>
+          <w:rFonts w:ascii="David" w:hAnsi="David" w:cs="David" w:hint="cs"/>
+          <w:sz w:val="24"/>
+          <w:szCs w:val="24"/>
+          <w:rtl/>
+        </w:rPr>
+        <w:t xml:space="preserve">). </w:t>
+      </w:r>
+    </w:p>
+    <w:p>
+      <w:pPr>
+        <w:bidi/>
+        <w:spacing w:after="0" w:line="360" w:lineRule="auto"/>
+        <w:rPr>
+          <w:rFonts w:ascii="David" w:hAnsi="David" w:cs="David"/>
+          <w:sz w:val="24"/>
+          <w:szCs w:val="24"/>
+        </w:rPr>
+      </w:pPr>
+    </w:p>
+    <w:p>
+      <w:pPr>
+        <w:bidi/>
+        <w:spacing w:after="0" w:line="360" w:lineRule="auto"/>
+        <w:rPr>
+          <w:rFonts w:ascii="David" w:hAnsi="David" w:cs="David"/>
+          <w:sz w:val="24"/>
+          <w:szCs w:val="24"/>
+          <w:rtl/>
+        </w:rPr>
+      </w:pPr>
+      <w:r>
+        <w:rPr>
+          <w:rFonts w:ascii="David" w:hAnsi="David" w:cs="David" w:hint="cs"/>
+          <w:sz w:val="24"/>
+          <w:szCs w:val="24"/>
+          <w:rtl/>
+        </w:rPr>
+        <w:t xml:space="preserve">חוקרים רבים חלוקים בדעתם על הגדרת המושג "צפיית בינג". </w:t>
+      </w:r>
+      <w:r>
+        <w:rPr>
+          <w:rFonts w:ascii="David" w:hAnsi="David" w:cs="David" w:hint="cs"/>
+          <w:sz w:val="24"/>
+          <w:szCs w:val="24"/>
+          <w:rtl/>
+        </w:rPr>
+        <w:t xml:space="preserve">בעוד שחלק מההגדרות נבנות על זמן, חוקרים מסוימים </w:t>
+      </w:r>
+      <w:r>
+        <w:rPr>
+          <w:rFonts w:ascii="David" w:hAnsi="David" w:cs="David" w:hint="cs"/>
+          <w:sz w:val="24"/>
+          <w:szCs w:val="24"/>
+          <w:rtl/>
+        </w:rPr>
+        <w:t xml:space="preserve">מתבססים על </w:t>
+      </w:r>
+      <w:r>
+        <w:rPr>
+          <w:rFonts w:ascii="David" w:hAnsi="David" w:cs="David" w:hint="cs"/>
+          <w:sz w:val="24"/>
+          <w:szCs w:val="24"/>
+          <w:rtl/>
+        </w:rPr>
+        <w:t>מספר הפרקים של תוכנית טלוויזיה שהצופה צורך</w:t>
+      </w:r>
+      <w:r>
+        <w:rPr>
+          <w:rFonts w:ascii="David" w:hAnsi="David" w:cs="David" w:hint="cs"/>
+          <w:sz w:val="24"/>
+          <w:szCs w:val="24"/>
+          <w:rtl/>
+        </w:rPr>
+        <w:t xml:space="preserve">. </w:t>
+      </w:r>
+      <w:r>
+        <w:rPr>
+          <w:rFonts w:ascii="David" w:hAnsi="David" w:cs="David" w:hint="cs"/>
+          <w:sz w:val="24"/>
+          <w:szCs w:val="24"/>
+          <w:rtl/>
+        </w:rPr>
+        <w:t>כיום אין הגדרה אחת ברורה של לצפיית בינג'. חוקרים דנים בשאלה מדוע הגדרת המושג צריכה להיבנות על זמן</w:t>
+      </w:r>
+      <w:r>
+        <w:rPr>
+          <w:rFonts w:ascii="David" w:hAnsi="David" w:cs="David" w:hint="cs"/>
+          <w:sz w:val="24"/>
+          <w:szCs w:val="24"/>
+          <w:rtl/>
+        </w:rPr>
+        <w:t xml:space="preserve">, או מדוע </w:t>
+      </w:r>
+      <w:r>
+        <w:rPr>
+          <w:rFonts w:ascii="David" w:hAnsi="David" w:cs="David" w:hint="cs"/>
+          <w:sz w:val="24"/>
+          <w:szCs w:val="24"/>
+          <w:rtl/>
+        </w:rPr>
+        <w:t>מספר מסוים של פרקים</w:t>
+      </w:r>
+      <w:r>
+        <w:rPr>
+          <w:rFonts w:ascii="David" w:hAnsi="David" w:cs="David" w:hint="cs"/>
+          <w:sz w:val="24"/>
+          <w:szCs w:val="24"/>
+          <w:rtl/>
+        </w:rPr>
+        <w:t xml:space="preserve"> מעיד על צפיית בינג', ובאיזו דרך יש לצרוך את הפרקים האלה. </w:t>
       </w:r>
       <w:r>
         <w:rPr>
@@ -2439,7 +2913,216 @@
           <w:szCs w:val="24"/>
           <w:rtl/>
         </w:rPr>
-        <w:t>מונח זה מתאר צפייה בכמה פרקים רצופים של סדרה מסוימת.</w:t>
+        <w:t>(</w:t>
+      </w:r>
+      <w:proofErr w:type="spellStart"/>
+      <w:r>
+        <w:rPr>
+          <w:rFonts w:ascii="David" w:hAnsi="David" w:cs="David"/>
+          <w:sz w:val="24"/>
+          <w:szCs w:val="24"/>
+        </w:rPr>
+        <w:t>Merikivi</w:t>
+      </w:r>
+      <w:proofErr w:type="spellEnd"/>
+      <w:r>
+        <w:rPr>
+          <w:rFonts w:ascii="David" w:hAnsi="David" w:cs="David"/>
+          <w:sz w:val="24"/>
+          <w:szCs w:val="24"/>
+        </w:rPr>
+        <w:t xml:space="preserve">, </w:t>
+      </w:r>
+      <w:proofErr w:type="spellStart"/>
+      <w:r>
+        <w:rPr>
+          <w:rFonts w:ascii="David" w:hAnsi="David" w:cs="David"/>
+          <w:sz w:val="24"/>
+          <w:szCs w:val="24"/>
+        </w:rPr>
+        <w:t>Bragge</w:t>
+      </w:r>
+      <w:proofErr w:type="spellEnd"/>
+      <w:r>
+        <w:rPr>
+          <w:rFonts w:ascii="David" w:hAnsi="David" w:cs="David"/>
+          <w:sz w:val="24"/>
+          <w:szCs w:val="24"/>
+        </w:rPr>
+        <w:t xml:space="preserve">, </w:t>
+      </w:r>
+      <w:proofErr w:type="spellStart"/>
+      <w:r>
+        <w:rPr>
+          <w:rFonts w:ascii="David" w:hAnsi="David" w:cs="David"/>
+          <w:sz w:val="24"/>
+          <w:szCs w:val="24"/>
+        </w:rPr>
+        <w:t>Scornavacca</w:t>
+      </w:r>
+      <w:proofErr w:type="spellEnd"/>
+      <w:r>
+        <w:rPr>
+          <w:rFonts w:ascii="David" w:hAnsi="David" w:cs="David"/>
+          <w:sz w:val="24"/>
+          <w:szCs w:val="24"/>
+        </w:rPr>
+        <w:t xml:space="preserve"> &amp; </w:t>
+      </w:r>
+      <w:proofErr w:type="spellStart"/>
+      <w:r>
+        <w:rPr>
+          <w:rFonts w:ascii="David" w:hAnsi="David" w:cs="David"/>
+          <w:sz w:val="24"/>
+          <w:szCs w:val="24"/>
+        </w:rPr>
+        <w:t>Verhagen</w:t>
+      </w:r>
+      <w:proofErr w:type="spellEnd"/>
+      <w:r>
+        <w:rPr>
+          <w:rFonts w:ascii="David" w:hAnsi="David" w:cs="David"/>
+          <w:sz w:val="24"/>
+          <w:szCs w:val="24"/>
+        </w:rPr>
+        <w:t>, 2019</w:t>
+      </w:r>
+      <w:r>
+        <w:rPr>
+          <w:rFonts w:ascii="David" w:hAnsi="David" w:cs="David" w:hint="cs"/>
+          <w:sz w:val="24"/>
+          <w:szCs w:val="24"/>
+          <w:rtl/>
+        </w:rPr>
+        <w:t xml:space="preserve">). </w:t>
+      </w:r>
+    </w:p>
+    <w:p>
+      <w:pPr>
+        <w:bidi/>
+        <w:spacing w:after="0" w:line="360" w:lineRule="auto"/>
+        <w:rPr>
+          <w:rFonts w:ascii="David" w:hAnsi="David" w:cs="David"/>
+          <w:sz w:val="24"/>
+          <w:szCs w:val="24"/>
+          <w:rtl/>
+        </w:rPr>
+      </w:pPr>
+      <w:r>
+        <w:rPr>
+          <w:rFonts w:ascii="David" w:hAnsi="David" w:cs="David" w:hint="cs"/>
+          <w:sz w:val="24"/>
+          <w:szCs w:val="24"/>
+          <w:rtl/>
+        </w:rPr>
+        <w:t xml:space="preserve">נטפליקס, ספקית שידורי </w:t>
+      </w:r>
+      <w:proofErr w:type="spellStart"/>
+      <w:r>
+        <w:rPr>
+          <w:rFonts w:ascii="David" w:hAnsi="David" w:cs="David" w:hint="cs"/>
+          <w:sz w:val="24"/>
+          <w:szCs w:val="24"/>
+          <w:rtl/>
+        </w:rPr>
+        <w:t>הסטרימינג</w:t>
+      </w:r>
+      <w:proofErr w:type="spellEnd"/>
+      <w:r>
+        <w:rPr>
+          <w:rFonts w:ascii="David" w:hAnsi="David" w:cs="David" w:hint="cs"/>
+          <w:sz w:val="24"/>
+          <w:szCs w:val="24"/>
+          <w:rtl/>
+        </w:rPr>
+        <w:t xml:space="preserve"> מהגדולות בעולם, הגדירה את צפיית </w:t>
+      </w:r>
+      <w:proofErr w:type="spellStart"/>
+      <w:r>
+        <w:rPr>
+          <w:rFonts w:ascii="David" w:hAnsi="David" w:cs="David" w:hint="cs"/>
+          <w:sz w:val="24"/>
+          <w:szCs w:val="24"/>
+          <w:rtl/>
+        </w:rPr>
+        <w:t>הבינג</w:t>
+      </w:r>
+      <w:proofErr w:type="spellEnd"/>
+      <w:r>
+        <w:rPr>
+          <w:rFonts w:ascii="David" w:hAnsi="David" w:cs="David" w:hint="cs"/>
+          <w:sz w:val="24"/>
+          <w:szCs w:val="24"/>
+          <w:rtl/>
+        </w:rPr>
+        <w:t xml:space="preserve">' כ"צפייה בשניים עד שישה פרקים של תוכנית טלוויזיה מסוימת בישיבה אחת". </w:t>
+      </w:r>
+      <w:r>
+        <w:rPr>
+          <w:rFonts w:ascii="David" w:hAnsi="David" w:cs="David" w:hint="cs"/>
+          <w:sz w:val="24"/>
+          <w:szCs w:val="24"/>
+          <w:rtl/>
+        </w:rPr>
+        <w:t>(</w:t>
+      </w:r>
+      <w:r>
+        <w:rPr>
+          <w:rFonts w:ascii="David" w:hAnsi="David" w:cs="David"/>
+          <w:sz w:val="24"/>
+          <w:szCs w:val="24"/>
+        </w:rPr>
+        <w:t>Netflix. 2013</w:t>
+      </w:r>
+      <w:r>
+        <w:rPr>
+          <w:rFonts w:ascii="David" w:hAnsi="David" w:cs="David" w:hint="cs"/>
+          <w:sz w:val="24"/>
+          <w:szCs w:val="24"/>
+          <w:rtl/>
+        </w:rPr>
+        <w:t xml:space="preserve">). </w:t>
+      </w:r>
+    </w:p>
+    <w:p>
+      <w:pPr>
+        <w:bidi/>
+        <w:spacing w:after="0" w:line="360" w:lineRule="auto"/>
+        <w:rPr>
+          <w:rFonts w:ascii="David" w:hAnsi="David" w:cs="David"/>
+          <w:sz w:val="24"/>
+          <w:szCs w:val="24"/>
+          <w:rtl/>
+        </w:rPr>
+      </w:pPr>
+      <w:r>
+        <w:rPr>
+          <w:rFonts w:ascii="David" w:hAnsi="David" w:cs="David" w:hint="cs"/>
+          <w:sz w:val="24"/>
+          <w:szCs w:val="24"/>
+          <w:rtl/>
+        </w:rPr>
+        <w:t xml:space="preserve">לדעת פיטמן </w:t>
+      </w:r>
+      <w:proofErr w:type="spellStart"/>
+      <w:r>
+        <w:rPr>
+          <w:rFonts w:ascii="David" w:hAnsi="David" w:cs="David" w:hint="cs"/>
+          <w:sz w:val="24"/>
+          <w:szCs w:val="24"/>
+          <w:rtl/>
+        </w:rPr>
+        <w:t>ושיהן</w:t>
+      </w:r>
+      <w:proofErr w:type="spellEnd"/>
+      <w:r>
+        <w:rPr>
+          <w:rFonts w:ascii="David" w:hAnsi="David" w:cs="David" w:hint="cs"/>
+          <w:sz w:val="24"/>
+          <w:szCs w:val="24"/>
+          <w:rtl/>
+        </w:rPr>
+        <w:t>,</w:t>
       </w:r>
       <w:r>
         <w:rPr>
@@ -2450,6 +3133,150 @@
         </w:rPr>
         <w:t xml:space="preserve"> </w:t>
       </w:r>
+      <w:r>
+        <w:rPr>
+          <w:rFonts w:ascii="David" w:hAnsi="David" w:cs="David" w:hint="cs"/>
+          <w:sz w:val="24"/>
+          <w:szCs w:val="24"/>
+          <w:rtl/>
+        </w:rPr>
+        <w:t>(</w:t>
+      </w:r>
+      <w:r>
+        <w:rPr>
+          <w:rFonts w:ascii="David" w:hAnsi="David" w:cs="David"/>
+          <w:sz w:val="24"/>
+          <w:szCs w:val="24"/>
+        </w:rPr>
+        <w:t>Pittman &amp; Sheehan, 2015</w:t>
+      </w:r>
+      <w:r>
+        <w:rPr>
+          <w:rFonts w:ascii="David" w:hAnsi="David" w:cs="David" w:hint="cs"/>
+          <w:sz w:val="24"/>
+          <w:szCs w:val="24"/>
+          <w:rtl/>
+        </w:rPr>
+        <w:t xml:space="preserve">), צפיית בינג' היא "צפייה בשני פרקי או יותר של סדרה בישיבה אחת, או צפייה בפרק אחד או יותר של סדרה אחת במשך  מספר ימים עוקבים". </w:t>
+      </w:r>
+      <w:r>
+        <w:rPr>
+          <w:rFonts w:ascii="David" w:hAnsi="David" w:cs="David" w:hint="cs"/>
+          <w:sz w:val="24"/>
+          <w:szCs w:val="24"/>
+          <w:rtl/>
+        </w:rPr>
+        <w:t xml:space="preserve"> מחקר אחר של סילברמן </w:t>
+      </w:r>
+      <w:proofErr w:type="spellStart"/>
+      <w:r>
+        <w:rPr>
+          <w:rFonts w:ascii="David" w:hAnsi="David" w:cs="David" w:hint="cs"/>
+          <w:sz w:val="24"/>
+          <w:szCs w:val="24"/>
+          <w:rtl/>
+        </w:rPr>
+        <w:t>וריאלס</w:t>
+      </w:r>
+      <w:proofErr w:type="spellEnd"/>
+      <w:r>
+        <w:rPr>
+          <w:rFonts w:ascii="David" w:hAnsi="David" w:cs="David" w:hint="cs"/>
+          <w:sz w:val="24"/>
+          <w:szCs w:val="24"/>
+          <w:rtl/>
+        </w:rPr>
+        <w:t xml:space="preserve"> (</w:t>
+      </w:r>
+      <w:r>
+        <w:rPr>
+          <w:rFonts w:ascii="David" w:hAnsi="David" w:cs="David" w:hint="cs"/>
+          <w:sz w:val="24"/>
+          <w:szCs w:val="24"/>
+        </w:rPr>
+        <w:t>S</w:t>
+      </w:r>
+      <w:r>
+        <w:rPr>
+          <w:rFonts w:ascii="David" w:hAnsi="David" w:cs="David"/>
+          <w:sz w:val="24"/>
+          <w:szCs w:val="24"/>
+        </w:rPr>
+        <w:t xml:space="preserve">ilverman &amp; </w:t>
+      </w:r>
+      <w:proofErr w:type="spellStart"/>
+      <w:r>
+        <w:rPr>
+          <w:rFonts w:ascii="David" w:hAnsi="David" w:cs="David"/>
+          <w:sz w:val="24"/>
+          <w:szCs w:val="24"/>
+        </w:rPr>
+        <w:t>Ryalls</w:t>
+      </w:r>
+      <w:proofErr w:type="spellEnd"/>
+      <w:r>
+        <w:rPr>
+          <w:rFonts w:ascii="David" w:hAnsi="David" w:cs="David"/>
+          <w:sz w:val="24"/>
+          <w:szCs w:val="24"/>
+        </w:rPr>
+        <w:t>, 2016</w:t>
+      </w:r>
+      <w:r>
+        <w:rPr>
+          <w:rFonts w:ascii="David" w:hAnsi="David" w:cs="David" w:hint="cs"/>
+          <w:sz w:val="24"/>
+          <w:szCs w:val="24"/>
+          <w:rtl/>
+        </w:rPr>
+        <w:t>)</w:t>
+      </w:r>
+      <w:r>
+        <w:rPr>
+          <w:rFonts w:ascii="David" w:hAnsi="David" w:cs="David" w:hint="cs"/>
+          <w:sz w:val="24"/>
+          <w:szCs w:val="24"/>
+        </w:rPr>
+        <w:t xml:space="preserve"> </w:t>
+      </w:r>
+      <w:r>
+        <w:rPr>
+          <w:rFonts w:ascii="David" w:hAnsi="David" w:cs="David" w:hint="cs"/>
+          <w:sz w:val="24"/>
+          <w:szCs w:val="24"/>
+          <w:rtl/>
+        </w:rPr>
+        <w:t xml:space="preserve"> מגדיר את צפיית </w:t>
+      </w:r>
+      <w:proofErr w:type="spellStart"/>
+      <w:r>
+        <w:rPr>
+          <w:rFonts w:ascii="David" w:hAnsi="David" w:cs="David" w:hint="cs"/>
+          <w:sz w:val="24"/>
+          <w:szCs w:val="24"/>
+          <w:rtl/>
+        </w:rPr>
+        <w:t>הבינג</w:t>
+      </w:r>
+      <w:proofErr w:type="spellEnd"/>
+      <w:r>
+        <w:rPr>
+          <w:rFonts w:ascii="David" w:hAnsi="David" w:cs="David" w:hint="cs"/>
+          <w:sz w:val="24"/>
+          <w:szCs w:val="24"/>
+          <w:rtl/>
+        </w:rPr>
+        <w:t xml:space="preserve">' כ"צריכת שני פרקים או יותר </w:t>
+      </w:r>
+      <w:r>
+        <w:rPr>
+          <w:rFonts w:ascii="David" w:hAnsi="David" w:cs="David" w:hint="cs"/>
+          <w:sz w:val="24"/>
+          <w:szCs w:val="24"/>
+          <w:rtl/>
+        </w:rPr>
+        <w:t xml:space="preserve">של סדרת טלוויזיה מסוימת בישיבה אחת". </w:t>
+      </w:r>
     </w:p>
     <w:p>
       <w:pPr>
@@ -2459,106 +3286,191 @@
           <w:rFonts w:ascii="David" w:hAnsi="David" w:cs="David"/>
           <w:sz w:val="24"/>
           <w:szCs w:val="24"/>
-        </w:rPr>
-      </w:pPr>
-      <w:r>
-        <w:rPr>
-          <w:rFonts w:ascii="David" w:hAnsi="David" w:cs="David" w:hint="cs"/>
-          <w:sz w:val="24"/>
-          <w:szCs w:val="24"/>
-          <w:rtl/>
-        </w:rPr>
-        <w:t>המילה בינג' (</w:t>
-      </w:r>
-      <w:r>
-        <w:rPr>
-          <w:rFonts w:ascii="David" w:hAnsi="David" w:cs="David"/>
-          <w:sz w:val="24"/>
-          <w:szCs w:val="24"/>
-        </w:rPr>
-        <w:t>Binge</w:t>
-      </w:r>
-      <w:r>
-        <w:rPr>
-          <w:rFonts w:ascii="David" w:hAnsi="David" w:cs="David" w:hint="cs"/>
-          <w:sz w:val="24"/>
-          <w:szCs w:val="24"/>
-          <w:rtl/>
-        </w:rPr>
-        <w:t xml:space="preserve">) היא לא מילה חדשה. </w:t>
-      </w:r>
-      <w:r>
-        <w:rPr>
-          <w:rFonts w:ascii="David" w:hAnsi="David" w:cs="David" w:hint="cs"/>
-          <w:sz w:val="24"/>
-          <w:szCs w:val="24"/>
-          <w:rtl/>
-        </w:rPr>
-        <w:t xml:space="preserve">מקורותיה </w:t>
-      </w:r>
-      <w:r>
-        <w:rPr>
-          <w:rFonts w:ascii="David" w:hAnsi="David" w:cs="David" w:hint="cs"/>
-          <w:sz w:val="24"/>
-          <w:szCs w:val="24"/>
-          <w:rtl/>
-        </w:rPr>
-        <w:t>מגיע</w:t>
-      </w:r>
-      <w:r>
-        <w:rPr>
-          <w:rFonts w:ascii="David" w:hAnsi="David" w:cs="David" w:hint="cs"/>
-          <w:sz w:val="24"/>
-          <w:szCs w:val="24"/>
-          <w:rtl/>
-        </w:rPr>
-        <w:t>ים</w:t>
-      </w:r>
-      <w:r>
-        <w:rPr>
-          <w:rFonts w:ascii="David" w:hAnsi="David" w:cs="David" w:hint="cs"/>
-          <w:sz w:val="24"/>
-          <w:szCs w:val="24"/>
-          <w:rtl/>
-        </w:rPr>
-        <w:t xml:space="preserve"> מהשפה האנגלית מאמצע המאה ה-19, </w:t>
-      </w:r>
-      <w:r>
-        <w:rPr>
-          <w:rFonts w:ascii="David" w:hAnsi="David" w:cs="David" w:hint="cs"/>
-          <w:sz w:val="24"/>
-          <w:szCs w:val="24"/>
-          <w:rtl/>
-        </w:rPr>
-        <w:t xml:space="preserve">שמשמעותה המקורית היא </w:t>
-      </w:r>
-      <w:r>
-        <w:rPr>
-          <w:rFonts w:ascii="David" w:hAnsi="David" w:cs="David" w:hint="cs"/>
-          <w:sz w:val="24"/>
-          <w:szCs w:val="24"/>
-          <w:rtl/>
-        </w:rPr>
-        <w:t>"</w:t>
-      </w:r>
-      <w:r>
-        <w:rPr>
-          <w:rFonts w:ascii="David" w:hAnsi="David" w:cs="David" w:hint="cs"/>
-          <w:sz w:val="24"/>
-          <w:szCs w:val="24"/>
-          <w:rtl/>
-        </w:rPr>
-        <w:t>לספוג</w:t>
-      </w:r>
-      <w:r>
-        <w:rPr>
-          <w:rFonts w:ascii="David" w:hAnsi="David" w:cs="David" w:hint="cs"/>
-          <w:sz w:val="24"/>
-          <w:szCs w:val="24"/>
-          <w:rtl/>
-        </w:rPr>
-        <w:t>"</w:t>
-      </w:r>
+          <w:rtl/>
+        </w:rPr>
+      </w:pPr>
+    </w:p>
+    <w:p>
+      <w:pPr>
+        <w:bidi/>
+        <w:spacing w:after="0" w:line="360" w:lineRule="auto"/>
+        <w:rPr>
+          <w:rFonts w:ascii="David" w:hAnsi="David" w:cs="David"/>
+          <w:sz w:val="24"/>
+          <w:szCs w:val="24"/>
+          <w:rtl/>
+        </w:rPr>
+      </w:pPr>
+      <w:r>
+        <w:rPr>
+          <w:rFonts w:ascii="David" w:hAnsi="David" w:cs="David" w:hint="cs"/>
+          <w:sz w:val="24"/>
+          <w:szCs w:val="24"/>
+          <w:rtl/>
+        </w:rPr>
+        <w:t>בניגוד לחוקרים האחרים, החוקרים</w:t>
+      </w:r>
+      <w:r>
+        <w:rPr>
+          <w:rFonts w:ascii="David" w:hAnsi="David" w:cs="David" w:hint="cs"/>
+          <w:sz w:val="24"/>
+          <w:szCs w:val="24"/>
+          <w:rtl/>
+        </w:rPr>
+        <w:t xml:space="preserve"> חורק, </w:t>
+      </w:r>
+      <w:proofErr w:type="spellStart"/>
+      <w:r>
+        <w:rPr>
+          <w:rFonts w:ascii="David" w:hAnsi="David" w:cs="David" w:hint="cs"/>
+          <w:sz w:val="24"/>
+          <w:szCs w:val="24"/>
+          <w:rtl/>
+        </w:rPr>
+        <w:t>ג'נר</w:t>
+      </w:r>
+      <w:proofErr w:type="spellEnd"/>
+      <w:r>
+        <w:rPr>
+          <w:rFonts w:ascii="David" w:hAnsi="David" w:cs="David" w:hint="cs"/>
+          <w:sz w:val="24"/>
+          <w:szCs w:val="24"/>
+          <w:rtl/>
+        </w:rPr>
+        <w:t xml:space="preserve"> </w:t>
+      </w:r>
+      <w:proofErr w:type="spellStart"/>
+      <w:r>
+        <w:rPr>
+          <w:rFonts w:ascii="David" w:hAnsi="David" w:cs="David" w:hint="cs"/>
+          <w:sz w:val="24"/>
+          <w:szCs w:val="24"/>
+          <w:rtl/>
+        </w:rPr>
+        <w:t>וקנדל</w:t>
+      </w:r>
+      <w:proofErr w:type="spellEnd"/>
+      <w:r>
+        <w:rPr>
+          <w:rFonts w:ascii="David" w:hAnsi="David" w:cs="David" w:hint="cs"/>
+          <w:sz w:val="24"/>
+          <w:szCs w:val="24"/>
+          <w:rtl/>
+        </w:rPr>
+        <w:t xml:space="preserve"> (</w:t>
+      </w:r>
+      <w:proofErr w:type="spellStart"/>
+      <w:r>
+        <w:rPr>
+          <w:rFonts w:ascii="David" w:hAnsi="David" w:cs="David"/>
+          <w:sz w:val="24"/>
+          <w:szCs w:val="24"/>
+        </w:rPr>
+        <w:t>Horeck</w:t>
+      </w:r>
+      <w:proofErr w:type="spellEnd"/>
+      <w:r>
+        <w:rPr>
+          <w:rFonts w:ascii="David" w:hAnsi="David" w:cs="David"/>
+          <w:sz w:val="24"/>
+          <w:szCs w:val="24"/>
+        </w:rPr>
+        <w:t>, Jenner and Kendall, 2018</w:t>
+      </w:r>
+      <w:r>
+        <w:rPr>
+          <w:rFonts w:ascii="David" w:hAnsi="David" w:cs="David" w:hint="cs"/>
+          <w:sz w:val="24"/>
+          <w:szCs w:val="24"/>
+          <w:rtl/>
+        </w:rPr>
+        <w:t xml:space="preserve">), </w:t>
+      </w:r>
+      <w:r>
+        <w:rPr>
+          <w:rFonts w:ascii="David" w:hAnsi="David" w:cs="David" w:hint="cs"/>
+          <w:sz w:val="24"/>
+          <w:szCs w:val="24"/>
+          <w:rtl/>
+        </w:rPr>
+        <w:t>רואים ב</w:t>
+      </w:r>
+      <w:r>
+        <w:rPr>
+          <w:rFonts w:ascii="David" w:hAnsi="David" w:cs="David" w:hint="cs"/>
+          <w:sz w:val="24"/>
+          <w:szCs w:val="24"/>
+          <w:rtl/>
+        </w:rPr>
+        <w:t xml:space="preserve">צופים </w:t>
+      </w:r>
+      <w:r>
+        <w:rPr>
+          <w:rFonts w:ascii="David" w:hAnsi="David" w:cs="David" w:hint="cs"/>
+          <w:sz w:val="24"/>
+          <w:szCs w:val="24"/>
+          <w:rtl/>
+        </w:rPr>
+        <w:t xml:space="preserve">את </w:t>
+      </w:r>
+      <w:r>
+        <w:rPr>
+          <w:rFonts w:ascii="David" w:hAnsi="David" w:cs="David" w:hint="cs"/>
+          <w:sz w:val="24"/>
+          <w:szCs w:val="24"/>
+          <w:rtl/>
+        </w:rPr>
+        <w:t xml:space="preserve">אלה שמגדירים את צפיית </w:t>
+      </w:r>
+      <w:proofErr w:type="spellStart"/>
+      <w:r>
+        <w:rPr>
+          <w:rFonts w:ascii="David" w:hAnsi="David" w:cs="David" w:hint="cs"/>
+          <w:sz w:val="24"/>
+          <w:szCs w:val="24"/>
+          <w:rtl/>
+        </w:rPr>
+        <w:t>הבינג</w:t>
+      </w:r>
+      <w:proofErr w:type="spellEnd"/>
+      <w:r>
+        <w:rPr>
+          <w:rFonts w:ascii="David" w:hAnsi="David" w:cs="David" w:hint="cs"/>
+          <w:sz w:val="24"/>
+          <w:szCs w:val="24"/>
+          <w:rtl/>
+        </w:rPr>
+        <w:t>',</w:t>
+      </w:r>
+      <w:r>
+        <w:rPr>
+          <w:rFonts w:ascii="David" w:hAnsi="David" w:cs="David" w:hint="cs"/>
+          <w:sz w:val="24"/>
+          <w:szCs w:val="24"/>
+          <w:rtl/>
+        </w:rPr>
+        <w:t xml:space="preserve"> וההגדרה תלויה במגוון של גורמים, כולל גיל, עיסוק ומצב משפחתי</w:t>
+      </w:r>
+      <w:r>
+        <w:rPr>
+          <w:rFonts w:ascii="David" w:hAnsi="David" w:cs="David" w:hint="cs"/>
+          <w:sz w:val="24"/>
+          <w:szCs w:val="24"/>
+          <w:rtl/>
+        </w:rPr>
+        <w:t xml:space="preserve">. הדבר שנותר קבוע הוא הצופה עצמו, שמחליט מתי לצפות ובמה לצפות ולא תלוי בלוח </w:t>
+      </w:r>
+      <w:proofErr w:type="spellStart"/>
+      <w:r>
+        <w:rPr>
+          <w:rFonts w:ascii="David" w:hAnsi="David" w:cs="David" w:hint="cs"/>
+          <w:sz w:val="24"/>
+          <w:szCs w:val="24"/>
+          <w:rtl/>
+        </w:rPr>
+        <w:t>השידורם</w:t>
+      </w:r>
+      <w:proofErr w:type="spellEnd"/>
       <w:r>
         <w:rPr>
           <w:rFonts w:ascii="David" w:hAnsi="David" w:cs="David" w:hint="cs"/>
@@ -2568,68 +3480,6 @@
         </w:rPr>
         <w:t xml:space="preserve">. </w:t>
       </w:r>
-      <w:r>
-        <w:rPr>
-          <w:rFonts w:ascii="David" w:hAnsi="David" w:cs="David" w:hint="cs"/>
-          <w:sz w:val="24"/>
-          <w:szCs w:val="24"/>
-          <w:rtl/>
-        </w:rPr>
-        <w:t>בתקופת מלחמת העולם הראשונה,</w:t>
-      </w:r>
-      <w:r>
-        <w:rPr>
-          <w:rFonts w:ascii="David" w:hAnsi="David" w:cs="David" w:hint="cs"/>
-          <w:sz w:val="24"/>
-          <w:szCs w:val="24"/>
-          <w:rtl/>
-        </w:rPr>
-        <w:t xml:space="preserve"> המילה בינג' קיבלה משמעות נוספת </w:t>
-      </w:r>
-      <w:r>
-        <w:rPr>
-          <w:rFonts w:ascii="David" w:hAnsi="David" w:cs="David" w:hint="cs"/>
-          <w:sz w:val="24"/>
-          <w:szCs w:val="24"/>
-          <w:rtl/>
-        </w:rPr>
-        <w:t>כאשר</w:t>
-      </w:r>
-      <w:r>
-        <w:rPr>
-          <w:rFonts w:ascii="David" w:hAnsi="David" w:cs="David" w:hint="cs"/>
-          <w:sz w:val="24"/>
-          <w:szCs w:val="24"/>
-          <w:rtl/>
-        </w:rPr>
-        <w:t xml:space="preserve"> השתמשו בה כדי לתאר פעולה אינטנסיבית או מוגזמת, </w:t>
-      </w:r>
-      <w:r>
-        <w:rPr>
-          <w:rFonts w:ascii="David" w:hAnsi="David" w:cs="David" w:hint="cs"/>
-          <w:sz w:val="24"/>
-          <w:szCs w:val="24"/>
-          <w:rtl/>
-        </w:rPr>
-        <w:t>ולרוב יוחסה לפעולות כמו שתייה ואכילה (</w:t>
-      </w:r>
-      <w:r>
-        <w:rPr>
-          <w:rFonts w:ascii="David" w:hAnsi="David" w:cs="David"/>
-          <w:sz w:val="24"/>
-          <w:szCs w:val="24"/>
-        </w:rPr>
-        <w:t>Binge eating, Binge drinking</w:t>
-      </w:r>
-      <w:r>
-        <w:rPr>
-          <w:rFonts w:ascii="David" w:hAnsi="David" w:cs="David" w:hint="cs"/>
-          <w:sz w:val="24"/>
-          <w:szCs w:val="24"/>
-          <w:rtl/>
-        </w:rPr>
-        <w:t xml:space="preserve">). </w:t>
-      </w:r>
     </w:p>
     <w:p>
       <w:pPr>
@@ -2639,8 +3489,18 @@
           <w:rFonts w:ascii="David" w:hAnsi="David" w:cs="David"/>
           <w:sz w:val="24"/>
           <w:szCs w:val="24"/>
-        </w:rPr>
-      </w:pPr>
+          <w:rtl/>
+        </w:rPr>
+      </w:pPr>
+      <w:r>
+        <w:rPr>
+          <w:rFonts w:ascii="David" w:hAnsi="David" w:cs="David" w:hint="cs"/>
+          <w:sz w:val="24"/>
+          <w:szCs w:val="24"/>
+          <w:rtl/>
+        </w:rPr>
+        <w:t xml:space="preserve">היבט נוסף הוא שצפיית בינג' מתקיימת רק ביחס לפורמטים סדרתיים, בניגוד לסרטים או תוכניות חד פעמיות. </w:t>
+      </w:r>
     </w:p>
     <w:p>
       <w:pPr>
@@ -2650,125 +3510,8 @@
           <w:rFonts w:ascii="David" w:hAnsi="David" w:cs="David"/>
           <w:sz w:val="24"/>
           <w:szCs w:val="24"/>
-          <w:rtl/>
-        </w:rPr>
-      </w:pPr>
-      <w:r>
-        <w:rPr>
-          <w:rFonts w:ascii="David" w:hAnsi="David" w:cs="David" w:hint="cs"/>
-          <w:sz w:val="24"/>
-          <w:szCs w:val="24"/>
-          <w:rtl/>
-        </w:rPr>
-        <w:t xml:space="preserve">חוקרים רבים חלוקים בדעתם על הגדרת המושג "צפיית בינג". </w:t>
-      </w:r>
-      <w:r>
-        <w:rPr>
-          <w:rFonts w:ascii="David" w:hAnsi="David" w:cs="David" w:hint="cs"/>
-          <w:sz w:val="24"/>
-          <w:szCs w:val="24"/>
-          <w:rtl/>
-        </w:rPr>
-        <w:t xml:space="preserve">בעוד שחלק מההגדרות נבנות על זמן, חוקרים מסוימים </w:t>
-      </w:r>
-      <w:r>
-        <w:rPr>
-          <w:rFonts w:ascii="David" w:hAnsi="David" w:cs="David" w:hint="cs"/>
-          <w:sz w:val="24"/>
-          <w:szCs w:val="24"/>
-          <w:rtl/>
-        </w:rPr>
-        <w:t xml:space="preserve">מתבססים על </w:t>
-      </w:r>
-      <w:r>
-        <w:rPr>
-          <w:rFonts w:ascii="David" w:hAnsi="David" w:cs="David" w:hint="cs"/>
-          <w:sz w:val="24"/>
-          <w:szCs w:val="24"/>
-          <w:rtl/>
-        </w:rPr>
-        <w:t>מספר הפרקים של תוכנית טלוויזיה שהצופה צורך</w:t>
-      </w:r>
-      <w:r>
-        <w:rPr>
-          <w:rFonts w:ascii="David" w:hAnsi="David" w:cs="David" w:hint="cs"/>
-          <w:sz w:val="24"/>
-          <w:szCs w:val="24"/>
-          <w:rtl/>
-        </w:rPr>
-        <w:t xml:space="preserve">. </w:t>
-      </w:r>
-      <w:r>
-        <w:rPr>
-          <w:rFonts w:ascii="David" w:hAnsi="David" w:cs="David" w:hint="cs"/>
-          <w:sz w:val="24"/>
-          <w:szCs w:val="24"/>
-          <w:rtl/>
-        </w:rPr>
-        <w:t>כיום אין הגדרה אחת ברורה של לצפיית בינג'. חוקרים דנים בשאלה מדוע הגדרת המושג צריכה להיבנות על זמן</w:t>
-      </w:r>
-      <w:r>
-        <w:rPr>
-          <w:rFonts w:ascii="David" w:hAnsi="David" w:cs="David" w:hint="cs"/>
-          <w:sz w:val="24"/>
-          <w:szCs w:val="24"/>
-          <w:rtl/>
-        </w:rPr>
-        <w:t xml:space="preserve">, או מדוע </w:t>
-      </w:r>
-      <w:r>
-        <w:rPr>
-          <w:rFonts w:ascii="David" w:hAnsi="David" w:cs="David" w:hint="cs"/>
-          <w:sz w:val="24"/>
-          <w:szCs w:val="24"/>
-          <w:rtl/>
-        </w:rPr>
-        <w:t>מספר מסוים של פרקים</w:t>
-      </w:r>
-      <w:r>
-        <w:rPr>
-          <w:rFonts w:ascii="David" w:hAnsi="David" w:cs="David" w:hint="cs"/>
-          <w:sz w:val="24"/>
-          <w:szCs w:val="24"/>
-          <w:rtl/>
-        </w:rPr>
-        <w:t xml:space="preserve"> מעיד על צפיית בינג', ובאיזו דרך יש לצרוך את הפרקים האלה. </w:t>
-      </w:r>
-      <w:r>
-        <w:rPr>
-          <w:rFonts w:ascii="David" w:hAnsi="David" w:cs="David" w:hint="cs"/>
-          <w:sz w:val="24"/>
-          <w:szCs w:val="24"/>
-          <w:rtl/>
-        </w:rPr>
-        <w:t xml:space="preserve"> </w:t>
-      </w:r>
-      <w:r>
-        <w:rPr>
-          <w:rFonts w:ascii="David" w:hAnsi="David" w:cs="David" w:hint="cs"/>
-          <w:sz w:val="24"/>
-          <w:szCs w:val="24"/>
-          <w:rtl/>
-        </w:rPr>
-        <w:t>(</w:t>
-      </w:r>
-      <w:r>
-        <w:rPr>
-          <w:rFonts w:ascii="David" w:hAnsi="David" w:cs="David"/>
-          <w:sz w:val="24"/>
-          <w:szCs w:val="24"/>
-        </w:rPr>
-        <w:t>Merikivi, Bragge, Scornavacca &amp; Verhagen, 2019</w:t>
-      </w:r>
-      <w:r>
-        <w:rPr>
-          <w:rFonts w:ascii="David" w:hAnsi="David" w:cs="David" w:hint="cs"/>
-          <w:sz w:val="24"/>
-          <w:szCs w:val="24"/>
-          <w:rtl/>
-        </w:rPr>
-        <w:t xml:space="preserve">). </w:t>
-      </w:r>
+        </w:rPr>
+      </w:pPr>
     </w:p>
     <w:p>
       <w:pPr>
@@ -2788,114 +3531,42 @@
           <w:szCs w:val="24"/>
           <w:rtl/>
         </w:rPr>
-        <w:t xml:space="preserve">נטפליקס, ספקית שידורי הסטרימינג מהגדולות בעולם, הגדירה את צפיית הבינג' כ"צפייה בשניים עד שישה פרקים של תוכנית טלוויזיה מסוימת בישיבה אחת". </w:t>
-      </w:r>
-      <w:r>
-        <w:rPr>
-          <w:rFonts w:ascii="David" w:hAnsi="David" w:cs="David" w:hint="cs"/>
-          <w:sz w:val="24"/>
-          <w:szCs w:val="24"/>
-          <w:rtl/>
-        </w:rPr>
-        <w:t>(</w:t>
-      </w:r>
-      <w:r>
-        <w:rPr>
-          <w:rFonts w:ascii="David" w:hAnsi="David" w:cs="David"/>
-          <w:sz w:val="24"/>
-          <w:szCs w:val="24"/>
-        </w:rPr>
-        <w:t>Netflix. 2013</w:t>
-      </w:r>
-      <w:r>
-        <w:rPr>
-          <w:rFonts w:ascii="David" w:hAnsi="David" w:cs="David" w:hint="cs"/>
-          <w:sz w:val="24"/>
-          <w:szCs w:val="24"/>
-          <w:rtl/>
-        </w:rPr>
-        <w:t xml:space="preserve">). </w:t>
-      </w:r>
-    </w:p>
-    <w:p>
-      <w:pPr>
-        <w:bidi/>
-        <w:spacing w:after="0" w:line="360" w:lineRule="auto"/>
-        <w:rPr>
-          <w:rFonts w:ascii="David" w:hAnsi="David" w:cs="David"/>
-          <w:sz w:val="24"/>
-          <w:szCs w:val="24"/>
-          <w:rtl/>
-        </w:rPr>
-      </w:pPr>
-      <w:r>
-        <w:rPr>
-          <w:rFonts w:ascii="David" w:hAnsi="David" w:cs="David" w:hint="cs"/>
-          <w:sz w:val="24"/>
-          <w:szCs w:val="24"/>
-          <w:rtl/>
-        </w:rPr>
-        <w:t>לדעת פיטמן ושיהן,</w:t>
-      </w:r>
-      <w:r>
-        <w:rPr>
-          <w:rFonts w:ascii="David" w:hAnsi="David" w:cs="David" w:hint="cs"/>
-          <w:sz w:val="24"/>
-          <w:szCs w:val="24"/>
-          <w:rtl/>
-        </w:rPr>
-        <w:t xml:space="preserve"> </w:t>
-      </w:r>
-      <w:r>
-        <w:rPr>
-          <w:rFonts w:ascii="David" w:hAnsi="David" w:cs="David" w:hint="cs"/>
-          <w:sz w:val="24"/>
-          <w:szCs w:val="24"/>
-          <w:rtl/>
-        </w:rPr>
-        <w:t>(</w:t>
-      </w:r>
-      <w:r>
-        <w:rPr>
-          <w:rFonts w:ascii="David" w:hAnsi="David" w:cs="David"/>
-          <w:sz w:val="24"/>
-          <w:szCs w:val="24"/>
-        </w:rPr>
-        <w:t>Pittman &amp; Sheehan, 2015</w:t>
-      </w:r>
-      <w:r>
-        <w:rPr>
-          <w:rFonts w:ascii="David" w:hAnsi="David" w:cs="David" w:hint="cs"/>
-          <w:sz w:val="24"/>
-          <w:szCs w:val="24"/>
-          <w:rtl/>
-        </w:rPr>
-        <w:t xml:space="preserve">), צפיית בינג' היא "צפייה בשני פרקי או יותר של סדרה בישיבה אחת, או צפייה בפרק אחד או יותר של סדרה אחת במשך  מספר ימים עוקבים". </w:t>
-      </w:r>
-      <w:r>
-        <w:rPr>
-          <w:rFonts w:ascii="David" w:hAnsi="David" w:cs="David" w:hint="cs"/>
-          <w:sz w:val="24"/>
-          <w:szCs w:val="24"/>
-          <w:rtl/>
-        </w:rPr>
-        <w:t xml:space="preserve"> מחקר אחר של סילברמן וריאלס (</w:t>
-      </w:r>
-      <w:r>
-        <w:rPr>
-          <w:rFonts w:ascii="David" w:hAnsi="David" w:cs="David" w:hint="cs"/>
-          <w:sz w:val="24"/>
-          <w:szCs w:val="24"/>
-        </w:rPr>
-        <w:t>S</w:t>
-      </w:r>
-      <w:r>
-        <w:rPr>
-          <w:rFonts w:ascii="David" w:hAnsi="David" w:cs="David"/>
-          <w:sz w:val="24"/>
-          <w:szCs w:val="24"/>
-        </w:rPr>
-        <w:t>ilverman &amp; Ryalls, 2016</w:t>
+        <w:t>למילה "בינג'" לרוב יש קונוטציה שלילית, כיוון שהיא מקושרת להפרעות של שתייה ואכילה מוגזמת, ולכן חלק מהחוקרים מעדיפים ניסוח בעל קונוטציה חיובית יו</w:t>
+      </w:r>
+      <w:r>
+        <w:rPr>
+          <w:rFonts w:ascii="David" w:hAnsi="David" w:cs="David"/>
+          <w:sz w:val="24"/>
+          <w:szCs w:val="24"/>
+        </w:rPr>
+        <w:t>s</w:t>
+      </w:r>
+      <w:r>
+        <w:rPr>
+          <w:rFonts w:ascii="David" w:hAnsi="David" w:cs="David" w:hint="cs"/>
+          <w:sz w:val="24"/>
+          <w:szCs w:val="24"/>
+          <w:rtl/>
+        </w:rPr>
+        <w:t>תר - "צפייה מרתונית". (</w:t>
+      </w:r>
+      <w:proofErr w:type="spellStart"/>
+      <w:r>
+        <w:rPr>
+          <w:rFonts w:ascii="David" w:hAnsi="David" w:cs="David"/>
+          <w:sz w:val="24"/>
+          <w:szCs w:val="24"/>
+        </w:rPr>
+        <w:t>pittman</w:t>
+      </w:r>
+      <w:proofErr w:type="spellEnd"/>
+      <w:r>
+        <w:rPr>
+          <w:rFonts w:ascii="David" w:hAnsi="David" w:cs="David"/>
+          <w:sz w:val="24"/>
+          <w:szCs w:val="24"/>
+        </w:rPr>
+        <w:t xml:space="preserve"> &amp; Sheehan, 2015</w:t>
       </w:r>
       <w:r>
         <w:rPr>
@@ -2906,268 +3577,66 @@
         </w:rPr>
         <w:t>)</w:t>
       </w:r>
-      <w:r>
-        <w:rPr>
-          <w:rFonts w:ascii="David" w:hAnsi="David" w:cs="David" w:hint="cs"/>
-          <w:sz w:val="24"/>
-          <w:szCs w:val="24"/>
-        </w:rPr>
-        <w:t xml:space="preserve"> </w:t>
-      </w:r>
-      <w:r>
-        <w:rPr>
-          <w:rFonts w:ascii="David" w:hAnsi="David" w:cs="David" w:hint="cs"/>
-          <w:sz w:val="24"/>
-          <w:szCs w:val="24"/>
-          <w:rtl/>
-        </w:rPr>
-        <w:t xml:space="preserve"> מגדיר את צפיית הבינג' כ"צריכת שני פרקים או יותר </w:t>
-      </w:r>
-      <w:r>
-        <w:rPr>
-          <w:rFonts w:ascii="David" w:hAnsi="David" w:cs="David" w:hint="cs"/>
-          <w:sz w:val="24"/>
-          <w:szCs w:val="24"/>
-          <w:rtl/>
-        </w:rPr>
-        <w:t xml:space="preserve">של סדרת טלוויזיה מסוימת בישיבה אחת". </w:t>
-      </w:r>
-    </w:p>
-    <w:p>
-      <w:pPr>
-        <w:bidi/>
-        <w:spacing w:after="0" w:line="360" w:lineRule="auto"/>
-        <w:rPr>
-          <w:rFonts w:ascii="David" w:hAnsi="David" w:cs="David"/>
-          <w:sz w:val="24"/>
-          <w:szCs w:val="24"/>
-          <w:rtl/>
-        </w:rPr>
-      </w:pPr>
-    </w:p>
-    <w:p>
-      <w:pPr>
-        <w:bidi/>
-        <w:spacing w:after="0" w:line="360" w:lineRule="auto"/>
-        <w:rPr>
-          <w:rFonts w:ascii="David" w:hAnsi="David" w:cs="David"/>
-          <w:sz w:val="24"/>
-          <w:szCs w:val="24"/>
-          <w:rtl/>
-        </w:rPr>
-      </w:pPr>
-      <w:r>
-        <w:rPr>
-          <w:rFonts w:ascii="David" w:hAnsi="David" w:cs="David" w:hint="cs"/>
-          <w:sz w:val="24"/>
-          <w:szCs w:val="24"/>
-          <w:rtl/>
-        </w:rPr>
-        <w:t>בניגוד לחוקרים האחרים, החוקרים</w:t>
-      </w:r>
-      <w:r>
-        <w:rPr>
-          <w:rFonts w:ascii="David" w:hAnsi="David" w:cs="David" w:hint="cs"/>
-          <w:sz w:val="24"/>
-          <w:szCs w:val="24"/>
-          <w:rtl/>
-        </w:rPr>
-        <w:t xml:space="preserve"> חורק, ג'נר וקנדל (</w:t>
-      </w:r>
-      <w:r>
-        <w:rPr>
-          <w:rFonts w:ascii="David" w:hAnsi="David" w:cs="David"/>
-          <w:sz w:val="24"/>
-          <w:szCs w:val="24"/>
-        </w:rPr>
-        <w:t>Horeck, Jenner and Kendall, 2018</w:t>
-      </w:r>
-      <w:r>
-        <w:rPr>
-          <w:rFonts w:ascii="David" w:hAnsi="David" w:cs="David" w:hint="cs"/>
-          <w:sz w:val="24"/>
-          <w:szCs w:val="24"/>
-          <w:rtl/>
-        </w:rPr>
-        <w:t xml:space="preserve">), </w:t>
-      </w:r>
-      <w:r>
-        <w:rPr>
-          <w:rFonts w:ascii="David" w:hAnsi="David" w:cs="David" w:hint="cs"/>
-          <w:sz w:val="24"/>
-          <w:szCs w:val="24"/>
-          <w:rtl/>
-        </w:rPr>
-        <w:t>רואים ב</w:t>
-      </w:r>
-      <w:r>
-        <w:rPr>
-          <w:rFonts w:ascii="David" w:hAnsi="David" w:cs="David" w:hint="cs"/>
-          <w:sz w:val="24"/>
-          <w:szCs w:val="24"/>
-          <w:rtl/>
-        </w:rPr>
-        <w:t xml:space="preserve">צופים </w:t>
-      </w:r>
-      <w:r>
-        <w:rPr>
-          <w:rFonts w:ascii="David" w:hAnsi="David" w:cs="David" w:hint="cs"/>
-          <w:sz w:val="24"/>
-          <w:szCs w:val="24"/>
-          <w:rtl/>
-        </w:rPr>
-        <w:t xml:space="preserve">את </w:t>
-      </w:r>
-      <w:r>
-        <w:rPr>
-          <w:rFonts w:ascii="David" w:hAnsi="David" w:cs="David" w:hint="cs"/>
-          <w:sz w:val="24"/>
-          <w:szCs w:val="24"/>
-          <w:rtl/>
-        </w:rPr>
-        <w:t>אלה שמגדירים את צפיית הבינג',</w:t>
-      </w:r>
-      <w:r>
-        <w:rPr>
-          <w:rFonts w:ascii="David" w:hAnsi="David" w:cs="David" w:hint="cs"/>
-          <w:sz w:val="24"/>
-          <w:szCs w:val="24"/>
-          <w:rtl/>
-        </w:rPr>
-        <w:t xml:space="preserve"> וההגדרה תלויה במגוון של גורמים, כולל גיל, עיסוק ומצב משפחתי</w:t>
-      </w:r>
-      <w:r>
-        <w:rPr>
-          <w:rFonts w:ascii="David" w:hAnsi="David" w:cs="David" w:hint="cs"/>
-          <w:sz w:val="24"/>
-          <w:szCs w:val="24"/>
-          <w:rtl/>
-        </w:rPr>
-        <w:t xml:space="preserve">. הדבר שנותר קבוע הוא הצופה עצמו, שמחליט מתי לצפות ובמה לצפות ולא תלוי בלוח השידורם. </w:t>
-      </w:r>
-    </w:p>
-    <w:p>
-      <w:pPr>
-        <w:bidi/>
-        <w:spacing w:after="0" w:line="360" w:lineRule="auto"/>
-        <w:rPr>
-          <w:rFonts w:ascii="David" w:hAnsi="David" w:cs="David"/>
-          <w:sz w:val="24"/>
-          <w:szCs w:val="24"/>
-          <w:rtl/>
-        </w:rPr>
-      </w:pPr>
-      <w:r>
-        <w:rPr>
-          <w:rFonts w:ascii="David" w:hAnsi="David" w:cs="David" w:hint="cs"/>
-          <w:sz w:val="24"/>
-          <w:szCs w:val="24"/>
-          <w:rtl/>
-        </w:rPr>
-        <w:t xml:space="preserve">היבט נוסף הוא שצפיית בינג' מתקיימת רק ביחס לפורמטים סדרתיים, בניגוד לסרטים או תוכניות חד פעמיות. </w:t>
-      </w:r>
-    </w:p>
-    <w:p>
-      <w:pPr>
-        <w:bidi/>
-        <w:spacing w:after="0" w:line="360" w:lineRule="auto"/>
-        <w:rPr>
-          <w:rFonts w:ascii="David" w:hAnsi="David" w:cs="David"/>
-          <w:sz w:val="24"/>
-          <w:szCs w:val="24"/>
-        </w:rPr>
-      </w:pPr>
-    </w:p>
-    <w:p>
-      <w:pPr>
-        <w:bidi/>
-        <w:spacing w:after="0" w:line="360" w:lineRule="auto"/>
-        <w:rPr>
-          <w:rFonts w:ascii="David" w:hAnsi="David" w:cs="David"/>
-          <w:sz w:val="24"/>
-          <w:szCs w:val="24"/>
-          <w:rtl/>
-        </w:rPr>
-      </w:pPr>
-      <w:r>
-        <w:rPr>
-          <w:rFonts w:ascii="David" w:hAnsi="David" w:cs="David" w:hint="cs"/>
-          <w:sz w:val="24"/>
-          <w:szCs w:val="24"/>
-          <w:rtl/>
-        </w:rPr>
-        <w:t>למילה "בינג'" לרוב יש קונוטציה שלילית, כיוון שהיא מקושרת להפרעות של שתייה ואכילה מוגזמת, ולכן חלק מהחוקרים מעדיפים ניסוח בעל קונוטציה חיובית יו</w:t>
-      </w:r>
-      <w:r>
-        <w:rPr>
-          <w:rFonts w:ascii="David" w:hAnsi="David" w:cs="David"/>
-          <w:sz w:val="24"/>
-          <w:szCs w:val="24"/>
-        </w:rPr>
-        <w:t>s</w:t>
-      </w:r>
-      <w:r>
-        <w:rPr>
-          <w:rFonts w:ascii="David" w:hAnsi="David" w:cs="David" w:hint="cs"/>
-          <w:sz w:val="24"/>
-          <w:szCs w:val="24"/>
-          <w:rtl/>
-        </w:rPr>
-        <w:t>תר - "צפייה מרתונית". (</w:t>
-      </w:r>
-      <w:r>
-        <w:rPr>
-          <w:rFonts w:ascii="David" w:hAnsi="David" w:cs="David"/>
-          <w:sz w:val="24"/>
-          <w:szCs w:val="24"/>
-        </w:rPr>
-        <w:t>pittman &amp; Sheehan, 2015</w:t>
-      </w:r>
-      <w:r>
-        <w:rPr>
-          <w:rFonts w:ascii="David" w:hAnsi="David" w:cs="David" w:hint="cs"/>
-          <w:sz w:val="24"/>
-          <w:szCs w:val="24"/>
-          <w:rtl/>
-        </w:rPr>
-        <w:t>)</w:t>
-      </w:r>
-    </w:p>
-    <w:p>
-      <w:pPr>
-        <w:bidi/>
-        <w:spacing w:line="360" w:lineRule="auto"/>
-        <w:rPr>
-          <w:rFonts w:ascii="David" w:hAnsi="David" w:cs="David"/>
-          <w:sz w:val="24"/>
-          <w:szCs w:val="24"/>
-          <w:rtl/>
-        </w:rPr>
-      </w:pPr>
-    </w:p>
-    <w:p>
-      <w:pPr>
-        <w:bidi/>
-        <w:spacing w:line="360" w:lineRule="auto"/>
-        <w:rPr>
-          <w:rFonts w:ascii="David" w:hAnsi="David" w:cs="David"/>
-          <w:b/>
-          <w:bCs/>
-          <w:sz w:val="24"/>
-          <w:szCs w:val="24"/>
-          <w:rtl/>
-        </w:rPr>
-      </w:pPr>
-      <w:r>
-        <w:rPr>
-          <w:rFonts w:ascii="David" w:hAnsi="David" w:cs="David" w:hint="cs"/>
-          <w:b/>
-          <w:bCs/>
-          <w:sz w:val="24"/>
-          <w:szCs w:val="24"/>
-          <w:rtl/>
-        </w:rPr>
-        <w:t>פרק א.2 - גורמים לצפייה בבינג' (שיעמום, 2 חוויות חברתיות, מצוקה פסיכולוגית)</w:t>
+    </w:p>
+    <w:p>
+      <w:pPr>
+        <w:bidi/>
+        <w:spacing w:line="360" w:lineRule="auto"/>
+        <w:rPr>
+          <w:rFonts w:ascii="David" w:hAnsi="David" w:cs="David"/>
+          <w:sz w:val="24"/>
+          <w:szCs w:val="24"/>
+          <w:rtl/>
+        </w:rPr>
+      </w:pPr>
+    </w:p>
+    <w:p>
+      <w:pPr>
+        <w:bidi/>
+        <w:spacing w:line="360" w:lineRule="auto"/>
+        <w:rPr>
+          <w:rFonts w:ascii="David" w:hAnsi="David" w:cs="David"/>
+          <w:b/>
+          <w:bCs/>
+          <w:sz w:val="24"/>
+          <w:szCs w:val="24"/>
+          <w:rtl/>
+        </w:rPr>
+      </w:pPr>
+      <w:r>
+        <w:rPr>
+          <w:rFonts w:ascii="David" w:hAnsi="David" w:cs="David" w:hint="cs"/>
+          <w:b/>
+          <w:bCs/>
+          <w:sz w:val="24"/>
+          <w:szCs w:val="24"/>
+          <w:rtl/>
+        </w:rPr>
+        <w:t>פרק א.2 - גורמים לצפייה בבינג' (</w:t>
+      </w:r>
+      <w:proofErr w:type="spellStart"/>
+      <w:r>
+        <w:rPr>
+          <w:rFonts w:ascii="David" w:hAnsi="David" w:cs="David" w:hint="cs"/>
+          <w:b/>
+          <w:bCs/>
+          <w:sz w:val="24"/>
+          <w:szCs w:val="24"/>
+          <w:rtl/>
+        </w:rPr>
+        <w:t>שיעמום</w:t>
+      </w:r>
+      <w:proofErr w:type="spellEnd"/>
+      <w:r>
+        <w:rPr>
+          <w:rFonts w:ascii="David" w:hAnsi="David" w:cs="David" w:hint="cs"/>
+          <w:b/>
+          <w:bCs/>
+          <w:sz w:val="24"/>
+          <w:szCs w:val="24"/>
+          <w:rtl/>
+        </w:rPr>
+        <w:t>, 2 חוויות חברתיות, מצוקה פסיכולוגית)</w:t>
       </w:r>
     </w:p>
     <w:p>
@@ -5161,7 +5630,27 @@
           <w:szCs w:val="24"/>
           <w:rtl/>
         </w:rPr>
-        <w:t>עבודה סמינריונית באוניברסיטה נועדה לאפשר לסטודנטים בשלב לימודים מתקדם ליישם את הידע והמיומנות שרכשו במהלך לימודיהם. בעבודה זו צריכים לבוא לכדי ביטוי הכישורים האקדמיים, כגון: יכולת קריאה, הבנה וניתוח של טקסטים מדעיים, אינטגרציה של סוגי ידע שונים, חשיבה ביקורתית, כושר תכנון מחקר וביצועו (במקרים מסויימים) ולבסוף, כתיבה מדעית רהוטה.</w:t>
+        <w:t xml:space="preserve">עבודה סמינריונית באוניברסיטה נועדה לאפשר לסטודנטים בשלב לימודים מתקדם ליישם את הידע והמיומנות שרכשו במהלך לימודיהם. בעבודה זו צריכים לבוא לכדי ביטוי הכישורים האקדמיים, כגון: יכולת קריאה, הבנה וניתוח של טקסטים מדעיים, אינטגרציה של סוגי ידע שונים, חשיבה ביקורתית, כושר תכנון מחקר וביצועו (במקרים </w:t>
+      </w:r>
+      <w:proofErr w:type="spellStart"/>
+      <w:r>
+        <w:rPr>
+          <w:rFonts w:ascii="David" w:hAnsi="David" w:cs="David"/>
+          <w:sz w:val="24"/>
+          <w:szCs w:val="24"/>
+          <w:rtl/>
+        </w:rPr>
+        <w:t>מסויימים</w:t>
+      </w:r>
+      <w:proofErr w:type="spellEnd"/>
+      <w:r>
+        <w:rPr>
+          <w:rFonts w:ascii="David" w:hAnsi="David" w:cs="David"/>
+          <w:sz w:val="24"/>
+          <w:szCs w:val="24"/>
+          <w:rtl/>
+        </w:rPr>
+        <w:t>) ולבסוף, כתיבה מדעית רהוטה.</w:t>
       </w:r>
     </w:p>
     <w:p>

--- a/עבודת סמינר בקורס דיגיטליות בתרבות ובחיי היומיום 2021.docx
+++ b/עבודת סמינר בקורס דיגיטליות בתרבות ובחיי היומיום 2021.docx
@@ -1942,7 +1942,7 @@
         <w:bidi/>
         <w:spacing w:after="0" w:line="360" w:lineRule="auto"/>
         <w:rPr>
-          <w:rFonts w:ascii="David" w:hAnsi="David" w:cs="David"/>
+          <w:rFonts w:ascii="David" w:hAnsi="David" w:cs="David" w:hint="cs"/>
           <w:b/>
           <w:bCs/>
           <w:sz w:val="24"/>
@@ -2072,6 +2072,50 @@
           <w:rtl/>
         </w:rPr>
         <w:t xml:space="preserve">) </w:t>
+      </w:r>
+      <w:r>
+        <w:rPr>
+          <w:rFonts w:ascii="David" w:hAnsi="David" w:cs="David" w:hint="cs"/>
+          <w:b/>
+          <w:bCs/>
+          <w:sz w:val="24"/>
+          <w:szCs w:val="24"/>
+          <w:rtl/>
+        </w:rPr>
+        <w:t>הצפייה בסדרות הפכה לנוחה, נגישה וגמישה יותר, כאשר פלטפורמות אלה מציעות מגוון של סדרות במחירים נוחים, ואת האפשרות לצפות בתכנים בכל מכשיר בעל גישה לאינטרנט (</w:t>
+      </w:r>
+      <w:proofErr w:type="spellStart"/>
+      <w:r>
+        <w:rPr>
+          <w:rFonts w:ascii="David" w:hAnsi="David" w:cs="David"/>
+          <w:b/>
+          <w:bCs/>
+          <w:sz w:val="24"/>
+          <w:szCs w:val="24"/>
+        </w:rPr>
+        <w:t>Falayelle</w:t>
+      </w:r>
+      <w:proofErr w:type="spellEnd"/>
+      <w:r>
+        <w:rPr>
+          <w:rFonts w:ascii="David" w:hAnsi="David" w:cs="David"/>
+          <w:b/>
+          <w:bCs/>
+          <w:sz w:val="24"/>
+          <w:szCs w:val="24"/>
+        </w:rPr>
+        <w:t xml:space="preserve"> et al., 2019</w:t>
+      </w:r>
+      <w:r>
+        <w:rPr>
+          <w:rFonts w:ascii="David" w:hAnsi="David" w:cs="David" w:hint="cs"/>
+          <w:b/>
+          <w:bCs/>
+          <w:sz w:val="24"/>
+          <w:szCs w:val="24"/>
+          <w:rtl/>
+        </w:rPr>
+        <w:t xml:space="preserve">). </w:t>
       </w:r>
     </w:p>
     <w:p>
@@ -2422,7 +2466,17 @@
           <w:szCs w:val="24"/>
           <w:rtl/>
         </w:rPr>
-        <w:t xml:space="preserve"> בסופי השבוע, רשתות השידור של הטלוויזיה הלינארית היו מכינות מתכונת שידורים מיוחדת לסוף השבוע, שנקראה מרתון צפייה. כך, למקרה שפספסתם פרק מסדרה במהלך השבוע, יהיה אפשר לראות אותו בסוף השבוע. </w:t>
+        <w:t xml:space="preserve"> בסופי השבוע, רשתות השידור של הטלוויזיה הלינארית היו מכינות </w:t>
+      </w:r>
+      <w:r>
+        <w:rPr>
+          <w:rFonts w:ascii="David" w:hAnsi="David" w:cs="David" w:hint="cs"/>
+          <w:sz w:val="24"/>
+          <w:szCs w:val="24"/>
+          <w:rtl/>
+        </w:rPr>
+        <w:lastRenderedPageBreak/>
+        <w:t xml:space="preserve">מתכונת שידורים מיוחדת לסוף השבוע, שנקראה מרתון צפייה. כך, למקרה שפספסתם פרק מסדרה במהלך השבוע, יהיה אפשר לראות אותו בסוף השבוע. </w:t>
       </w:r>
     </w:p>
     <w:p>
@@ -2443,7 +2497,6 @@
           <w:szCs w:val="24"/>
           <w:rtl/>
         </w:rPr>
-        <w:lastRenderedPageBreak/>
         <w:t xml:space="preserve">בנוסף לכך, צפייה מרתונית התאפשרה גם </w:t>
       </w:r>
       <w:r>

--- a/עבודת סמינר בקורס דיגיטליות בתרבות ובחיי היומיום 2021.docx
+++ b/עבודת סמינר בקורס דיגיטליות בתרבות ובחיי היומיום 2021.docx
@@ -1643,6 +1643,7 @@
           <w:bCs/>
           <w:sz w:val="24"/>
           <w:szCs w:val="24"/>
+          <w:rtl/>
         </w:rPr>
       </w:pPr>
       <w:r>
@@ -1693,248 +1694,124 @@
     <w:p>
       <w:pPr>
         <w:bidi/>
-        <w:spacing w:line="360" w:lineRule="auto"/>
-        <w:rPr>
-          <w:rFonts w:ascii="David" w:hAnsi="David" w:cs="David"/>
-          <w:b/>
-          <w:bCs/>
-          <w:sz w:val="24"/>
-          <w:szCs w:val="24"/>
-          <w:rtl/>
-        </w:rPr>
-      </w:pPr>
-      <w:r>
-        <w:rPr>
-          <w:rFonts w:ascii="David" w:hAnsi="David" w:cs="David" w:hint="cs"/>
-          <w:b/>
-          <w:bCs/>
-          <w:sz w:val="24"/>
-          <w:szCs w:val="24"/>
-          <w:rtl/>
-        </w:rPr>
-        <w:t xml:space="preserve">עם עליית פלטפורמות </w:t>
+        <w:spacing w:after="0" w:line="360" w:lineRule="auto"/>
+        <w:rPr>
+          <w:rFonts w:ascii="David" w:hAnsi="David" w:cs="David" w:hint="cs"/>
+          <w:b/>
+          <w:bCs/>
+          <w:sz w:val="24"/>
+          <w:szCs w:val="24"/>
+          <w:rtl/>
+        </w:rPr>
+      </w:pPr>
+      <w:r>
+        <w:rPr>
+          <w:rFonts w:ascii="David" w:hAnsi="David" w:cs="David" w:hint="cs"/>
+          <w:b/>
+          <w:bCs/>
+          <w:sz w:val="24"/>
+          <w:szCs w:val="24"/>
+          <w:rtl/>
+        </w:rPr>
+        <w:t>צפיית בינג' או צפייה מרתונית היא לא התנהגות חדשה לחלוטין. כבר לפני כמה עשורים, הטלוויזיה החלה לשדר תוכניות במתכונת מרתון בסופי השבוע</w:t>
+      </w:r>
+      <w:r>
+        <w:rPr>
+          <w:rFonts w:ascii="David" w:hAnsi="David" w:cs="David" w:hint="cs"/>
+          <w:b/>
+          <w:bCs/>
+          <w:sz w:val="24"/>
+          <w:szCs w:val="24"/>
+          <w:rtl/>
+        </w:rPr>
+        <w:t xml:space="preserve">, כמו </w:t>
+      </w:r>
+      <w:r>
+        <w:rPr>
+          <w:rFonts w:ascii="David" w:hAnsi="David" w:cs="David" w:hint="cs"/>
+          <w:b/>
+          <w:bCs/>
+          <w:sz w:val="24"/>
+          <w:szCs w:val="24"/>
+          <w:rtl/>
+        </w:rPr>
+        <w:t xml:space="preserve">כן גם מארזי </w:t>
+      </w:r>
+      <w:r>
+        <w:rPr>
+          <w:rFonts w:ascii="David" w:hAnsi="David" w:cs="David" w:hint="cs"/>
+          <w:b/>
+          <w:bCs/>
+          <w:sz w:val="24"/>
+          <w:szCs w:val="24"/>
+        </w:rPr>
+        <w:t>DVD</w:t>
+      </w:r>
+      <w:r>
+        <w:rPr>
+          <w:rFonts w:ascii="David" w:hAnsi="David" w:cs="David" w:hint="cs"/>
+          <w:b/>
+          <w:bCs/>
+          <w:sz w:val="24"/>
+          <w:szCs w:val="24"/>
+          <w:rtl/>
+        </w:rPr>
+        <w:t xml:space="preserve"> החלו להימכר ותרמו לצפייה המרתונית. </w:t>
+      </w:r>
+      <w:r>
+        <w:rPr>
+          <w:rFonts w:ascii="David" w:hAnsi="David" w:cs="David" w:hint="cs"/>
+          <w:b/>
+          <w:bCs/>
+          <w:sz w:val="24"/>
+          <w:szCs w:val="24"/>
+          <w:rtl/>
+        </w:rPr>
+        <w:t xml:space="preserve"> </w:t>
+      </w:r>
+      <w:r>
+        <w:rPr>
+          <w:rFonts w:ascii="David" w:hAnsi="David" w:cs="David" w:hint="cs"/>
+          <w:b/>
+          <w:bCs/>
+          <w:sz w:val="24"/>
+          <w:szCs w:val="24"/>
+          <w:rtl/>
+        </w:rPr>
+        <w:t>(</w:t>
       </w:r>
       <w:proofErr w:type="spellStart"/>
       <w:r>
         <w:rPr>
-          <w:rFonts w:ascii="David" w:hAnsi="David" w:cs="David" w:hint="cs"/>
-          <w:b/>
-          <w:bCs/>
-          <w:sz w:val="24"/>
-          <w:szCs w:val="24"/>
-          <w:rtl/>
-        </w:rPr>
-        <w:t>הסטרימינג</w:t>
+          <w:rFonts w:ascii="David" w:hAnsi="David" w:cs="David"/>
+          <w:b/>
+          <w:bCs/>
+          <w:sz w:val="24"/>
+          <w:szCs w:val="24"/>
+        </w:rPr>
+        <w:t>Viens</w:t>
       </w:r>
       <w:proofErr w:type="spellEnd"/>
       <w:r>
         <w:rPr>
-          <w:rFonts w:ascii="David" w:hAnsi="David" w:cs="David" w:hint="cs"/>
-          <w:b/>
-          <w:bCs/>
-          <w:sz w:val="24"/>
-          <w:szCs w:val="24"/>
-          <w:rtl/>
-        </w:rPr>
-        <w:t xml:space="preserve"> הצפייה בסדרות נעשתה נוחה יותר, כאשר הפ</w:t>
-      </w:r>
-      <w:r>
-        <w:rPr>
-          <w:rFonts w:ascii="David" w:hAnsi="David" w:cs="David" w:hint="cs"/>
-          <w:b/>
-          <w:bCs/>
-          <w:sz w:val="24"/>
-          <w:szCs w:val="24"/>
-          <w:rtl/>
-        </w:rPr>
-        <w:t>לט</w:t>
-      </w:r>
-      <w:r>
-        <w:rPr>
-          <w:rFonts w:ascii="David" w:hAnsi="David" w:cs="David" w:hint="cs"/>
-          <w:b/>
-          <w:bCs/>
-          <w:sz w:val="24"/>
-          <w:szCs w:val="24"/>
-          <w:rtl/>
-        </w:rPr>
-        <w:t>פורמות השונות (</w:t>
-      </w:r>
-      <w:r>
-        <w:rPr>
-          <w:rFonts w:ascii="David" w:hAnsi="David" w:cs="David"/>
-          <w:b/>
-          <w:bCs/>
-          <w:sz w:val="24"/>
-          <w:szCs w:val="24"/>
-        </w:rPr>
-        <w:t>Netflix, Hulu, Amazon prime</w:t>
-      </w:r>
-      <w:r>
-        <w:rPr>
-          <w:rFonts w:ascii="David" w:hAnsi="David" w:cs="David" w:hint="cs"/>
-          <w:b/>
-          <w:bCs/>
-          <w:sz w:val="24"/>
-          <w:szCs w:val="24"/>
-          <w:rtl/>
-        </w:rPr>
-        <w:t>) מציעות</w:t>
-      </w:r>
-      <w:r>
-        <w:rPr>
-          <w:rFonts w:ascii="David" w:hAnsi="David" w:cs="David" w:hint="cs"/>
-          <w:b/>
-          <w:bCs/>
-          <w:sz w:val="24"/>
-          <w:szCs w:val="24"/>
-          <w:rtl/>
-        </w:rPr>
-        <w:t xml:space="preserve"> היצע מגוון של סדרות במחירים נוחים, בכל מכשיר בעל גישה אינטרנט</w:t>
-      </w:r>
-      <w:r>
-        <w:rPr>
-          <w:rFonts w:ascii="David" w:hAnsi="David" w:cs="David" w:hint="cs"/>
-          <w:b/>
-          <w:bCs/>
-          <w:sz w:val="24"/>
-          <w:szCs w:val="24"/>
-          <w:rtl/>
-        </w:rPr>
-        <w:t>ית. (</w:t>
-      </w:r>
-      <w:proofErr w:type="spellStart"/>
-      <w:r>
-        <w:rPr>
-          <w:rFonts w:ascii="David" w:hAnsi="David" w:cs="David" w:hint="cs"/>
-          <w:b/>
-          <w:bCs/>
-          <w:sz w:val="24"/>
-          <w:szCs w:val="24"/>
-        </w:rPr>
-        <w:t>F</w:t>
-      </w:r>
-      <w:r>
-        <w:rPr>
-          <w:rFonts w:ascii="David" w:hAnsi="David" w:cs="David"/>
-          <w:b/>
-          <w:bCs/>
-          <w:sz w:val="24"/>
-          <w:szCs w:val="24"/>
-        </w:rPr>
-        <w:t>layelle</w:t>
-      </w:r>
-      <w:proofErr w:type="spellEnd"/>
-      <w:r>
-        <w:rPr>
-          <w:rFonts w:ascii="David" w:hAnsi="David" w:cs="David"/>
-          <w:b/>
-          <w:bCs/>
-          <w:sz w:val="24"/>
-          <w:szCs w:val="24"/>
-        </w:rPr>
-        <w:t xml:space="preserve"> et al., 2020</w:t>
-      </w:r>
-      <w:r>
-        <w:rPr>
-          <w:rFonts w:ascii="David" w:hAnsi="David" w:cs="David" w:hint="cs"/>
-          <w:b/>
-          <w:bCs/>
-          <w:sz w:val="24"/>
-          <w:szCs w:val="24"/>
-          <w:rtl/>
-        </w:rPr>
-        <w:t>)</w:t>
-      </w:r>
-      <w:r>
-        <w:rPr>
-          <w:rFonts w:ascii="David" w:hAnsi="David" w:cs="David" w:hint="cs"/>
-          <w:b/>
-          <w:bCs/>
-          <w:sz w:val="24"/>
-          <w:szCs w:val="24"/>
-          <w:rtl/>
-        </w:rPr>
-        <w:t>.</w:t>
-      </w:r>
-    </w:p>
-    <w:p>
-      <w:pPr>
-        <w:bidi/>
-        <w:spacing w:after="0" w:line="360" w:lineRule="auto"/>
-        <w:rPr>
-          <w:rFonts w:ascii="David" w:hAnsi="David" w:cs="David"/>
-          <w:b/>
-          <w:bCs/>
-          <w:sz w:val="24"/>
-          <w:szCs w:val="24"/>
-          <w:rtl/>
-        </w:rPr>
-      </w:pPr>
-      <w:r>
-        <w:rPr>
-          <w:rFonts w:ascii="David" w:hAnsi="David" w:cs="David" w:hint="cs"/>
-          <w:b/>
-          <w:bCs/>
-          <w:sz w:val="24"/>
-          <w:szCs w:val="24"/>
-          <w:rtl/>
-        </w:rPr>
-        <w:t>צפיית בינג' או צפייה מרתונית היא לא התנהגות חדשה לחלוטין. כבר לפני כמה עשורים, הטלוויזיה החלה לשדר תוכניות במתכונת מרתון בסופי השבוע</w:t>
-      </w:r>
-      <w:r>
-        <w:rPr>
-          <w:rFonts w:ascii="David" w:hAnsi="David" w:cs="David" w:hint="cs"/>
-          <w:b/>
-          <w:bCs/>
-          <w:sz w:val="24"/>
-          <w:szCs w:val="24"/>
-          <w:rtl/>
-        </w:rPr>
-        <w:t xml:space="preserve">, כמו </w:t>
-      </w:r>
-      <w:r>
-        <w:rPr>
-          <w:rFonts w:ascii="David" w:hAnsi="David" w:cs="David" w:hint="cs"/>
-          <w:b/>
-          <w:bCs/>
-          <w:sz w:val="24"/>
-          <w:szCs w:val="24"/>
-          <w:rtl/>
-        </w:rPr>
-        <w:t xml:space="preserve">כן גם מארזי </w:t>
-      </w:r>
-      <w:r>
-        <w:rPr>
-          <w:rFonts w:ascii="David" w:hAnsi="David" w:cs="David" w:hint="cs"/>
-          <w:b/>
-          <w:bCs/>
-          <w:sz w:val="24"/>
-          <w:szCs w:val="24"/>
-        </w:rPr>
-        <w:t>DVD</w:t>
-      </w:r>
-      <w:r>
-        <w:rPr>
-          <w:rFonts w:ascii="David" w:hAnsi="David" w:cs="David" w:hint="cs"/>
-          <w:b/>
-          <w:bCs/>
-          <w:sz w:val="24"/>
-          <w:szCs w:val="24"/>
-          <w:rtl/>
-        </w:rPr>
-        <w:t xml:space="preserve"> החלו להימכר ותרמו לצפייה המרתונית. </w:t>
-      </w:r>
-      <w:r>
-        <w:rPr>
-          <w:rFonts w:ascii="David" w:hAnsi="David" w:cs="David" w:hint="cs"/>
-          <w:b/>
-          <w:bCs/>
-          <w:sz w:val="24"/>
-          <w:szCs w:val="24"/>
-          <w:rtl/>
-        </w:rPr>
-        <w:t xml:space="preserve"> </w:t>
+          <w:rFonts w:ascii="David" w:hAnsi="David" w:cs="David"/>
+          <w:b/>
+          <w:bCs/>
+          <w:sz w:val="24"/>
+          <w:szCs w:val="24"/>
+        </w:rPr>
+        <w:t xml:space="preserve"> &amp; Farrar, 2021</w:t>
+      </w:r>
+      <w:r>
+        <w:rPr>
+          <w:rFonts w:ascii="David" w:hAnsi="David" w:cs="David" w:hint="cs"/>
+          <w:b/>
+          <w:bCs/>
+          <w:sz w:val="24"/>
+          <w:szCs w:val="24"/>
+          <w:rtl/>
+        </w:rPr>
+        <w:t xml:space="preserve">). </w:t>
       </w:r>
     </w:p>
     <w:p>
@@ -2466,17 +2343,7 @@
           <w:szCs w:val="24"/>
           <w:rtl/>
         </w:rPr>
-        <w:t xml:space="preserve"> בסופי השבוע, רשתות השידור של הטלוויזיה הלינארית היו מכינות </w:t>
-      </w:r>
-      <w:r>
-        <w:rPr>
-          <w:rFonts w:ascii="David" w:hAnsi="David" w:cs="David" w:hint="cs"/>
-          <w:sz w:val="24"/>
-          <w:szCs w:val="24"/>
-          <w:rtl/>
-        </w:rPr>
-        <w:lastRenderedPageBreak/>
-        <w:t xml:space="preserve">מתכונת שידורים מיוחדת לסוף השבוע, שנקראה מרתון צפייה. כך, למקרה שפספסתם פרק מסדרה במהלך השבוע, יהיה אפשר לראות אותו בסוף השבוע. </w:t>
+        <w:t xml:space="preserve"> בסופי השבוע, רשתות השידור של הטלוויזיה הלינארית היו מכינות מתכונת שידורים מיוחדת לסוף השבוע, שנקראה מרתון צפייה. כך, למקרה שפספסתם פרק מסדרה במהלך השבוע, יהיה אפשר לראות אותו בסוף השבוע. </w:t>
       </w:r>
     </w:p>
     <w:p>

--- a/עבודת סמינר בקורס דיגיטליות בתרבות ובחיי היומיום 2021.docx
+++ b/עבודת סמינר בקורס דיגיטליות בתרבות ובחיי היומיום 2021.docx
@@ -1545,18 +1545,40 @@
           <w:sz w:val="32"/>
           <w:szCs w:val="32"/>
         </w:rPr>
-        <w:t>Digital Media Platforms and the Use of TV Content: Binge Watching and Video-on-Demand in Germany</w:t>
-      </w:r>
-      <w:r>
-        <w:rPr>
-          <w:rFonts w:hint="cs"/>
+        <w:t xml:space="preserve">Digital Media Platforms and the Use of TV Content: Binge Watching and Video-on-Demand in </w:t>
+      </w:r>
+      <w:proofErr w:type="gramStart"/>
+      <w:r>
+        <w:rPr>
           <w:b/>
           <w:bCs/>
           <w:sz w:val="32"/>
           <w:szCs w:val="32"/>
-          <w:rtl/>
-        </w:rPr>
-        <w:t xml:space="preserve">  - לפתיחת המבוא. </w:t>
+        </w:rPr>
+        <w:t>Germany</w:t>
+      </w:r>
+      <w:r>
+        <w:rPr>
+          <w:rFonts w:hint="cs"/>
+          <w:b/>
+          <w:bCs/>
+          <w:sz w:val="32"/>
+          <w:szCs w:val="32"/>
+          <w:rtl/>
+        </w:rPr>
+        <w:t xml:space="preserve">  -</w:t>
+      </w:r>
+      <w:proofErr w:type="gramEnd"/>
+      <w:r>
+        <w:rPr>
+          <w:rFonts w:hint="cs"/>
+          <w:b/>
+          <w:bCs/>
+          <w:sz w:val="32"/>
+          <w:szCs w:val="32"/>
+          <w:rtl/>
+        </w:rPr>
+        <w:t xml:space="preserve"> לפתיחת המבוא. </w:t>
       </w:r>
     </w:p>
     <w:p>
@@ -1696,7 +1718,7 @@
         <w:bidi/>
         <w:spacing w:after="0" w:line="360" w:lineRule="auto"/>
         <w:rPr>
-          <w:rFonts w:ascii="David" w:hAnsi="David" w:cs="David" w:hint="cs"/>
+          <w:rFonts w:ascii="David" w:hAnsi="David" w:cs="David"/>
           <w:b/>
           <w:bCs/>
           <w:sz w:val="24"/>
@@ -1819,7 +1841,7 @@
         <w:bidi/>
         <w:spacing w:after="0" w:line="360" w:lineRule="auto"/>
         <w:rPr>
-          <w:rFonts w:ascii="David" w:hAnsi="David" w:cs="David" w:hint="cs"/>
+          <w:rFonts w:ascii="David" w:hAnsi="David" w:cs="David"/>
           <w:b/>
           <w:bCs/>
           <w:sz w:val="24"/>
@@ -2022,20 +2044,6 @@
           <w:rtl/>
         </w:rPr>
       </w:pPr>
-    </w:p>
-    <w:p>
-      <w:pPr>
-        <w:bidi/>
-        <w:spacing w:line="360" w:lineRule="auto"/>
-        <w:rPr>
-          <w:rFonts w:ascii="David" w:hAnsi="David" w:cs="David"/>
-          <w:b/>
-          <w:bCs/>
-          <w:sz w:val="24"/>
-          <w:szCs w:val="24"/>
-          <w:rtl/>
-        </w:rPr>
-      </w:pPr>
       <w:r>
         <w:rPr>
           <w:rFonts w:ascii="David" w:hAnsi="David" w:cs="David" w:hint="cs"/>
@@ -2168,34 +2176,7 @@
         <w:bidi/>
         <w:spacing w:line="360" w:lineRule="auto"/>
         <w:rPr>
-          <w:rFonts w:ascii="David" w:hAnsi="David" w:cs="David"/>
-          <w:b/>
-          <w:bCs/>
-          <w:sz w:val="24"/>
-          <w:szCs w:val="24"/>
-        </w:rPr>
-      </w:pPr>
-    </w:p>
-    <w:p>
-      <w:pPr>
-        <w:bidi/>
-        <w:spacing w:line="360" w:lineRule="auto"/>
-        <w:rPr>
-          <w:rFonts w:ascii="David" w:hAnsi="David" w:cs="David"/>
-          <w:b/>
-          <w:bCs/>
-          <w:sz w:val="24"/>
-          <w:szCs w:val="24"/>
-          <w:rtl/>
-        </w:rPr>
-      </w:pPr>
-    </w:p>
-    <w:p>
-      <w:pPr>
-        <w:bidi/>
-        <w:spacing w:line="360" w:lineRule="auto"/>
-        <w:rPr>
-          <w:rFonts w:ascii="David" w:hAnsi="David" w:cs="David"/>
+          <w:rFonts w:ascii="David" w:hAnsi="David" w:cs="David" w:hint="cs"/>
           <w:b/>
           <w:bCs/>
           <w:sz w:val="24"/>
@@ -2551,6 +2532,7 @@
           <w:szCs w:val="24"/>
           <w:rtl/>
         </w:rPr>
+        <w:lastRenderedPageBreak/>
         <w:t>המילה בינג' (</w:t>
       </w:r>
       <w:r>
@@ -5471,6 +5453,7 @@
           <w:szCs w:val="24"/>
           <w:rtl/>
         </w:rPr>
+        <w:lastRenderedPageBreak/>
         <w:t>נספח ה: טופס הצהרה על הכנה עצמית של עבודה סמינריונית</w:t>
       </w:r>
     </w:p>

--- a/עבודת סמינר בקורס דיגיטליות בתרבות ובחיי היומיום 2021.docx
+++ b/עבודת סמינר בקורס דיגיטליות בתרבות ובחיי היומיום 2021.docx
@@ -1545,40 +1545,18 @@
           <w:sz w:val="32"/>
           <w:szCs w:val="32"/>
         </w:rPr>
-        <w:t xml:space="preserve">Digital Media Platforms and the Use of TV Content: Binge Watching and Video-on-Demand in </w:t>
-      </w:r>
-      <w:proofErr w:type="gramStart"/>
-      <w:r>
-        <w:rPr>
+        <w:t>Digital Media Platforms and the Use of TV Content: Binge Watching and Video-on-Demand in Germany</w:t>
+      </w:r>
+      <w:r>
+        <w:rPr>
+          <w:rFonts w:hint="cs"/>
           <w:b/>
           <w:bCs/>
           <w:sz w:val="32"/>
           <w:szCs w:val="32"/>
-        </w:rPr>
-        <w:t>Germany</w:t>
-      </w:r>
-      <w:r>
-        <w:rPr>
-          <w:rFonts w:hint="cs"/>
-          <w:b/>
-          <w:bCs/>
-          <w:sz w:val="32"/>
-          <w:szCs w:val="32"/>
-          <w:rtl/>
-        </w:rPr>
-        <w:t xml:space="preserve">  -</w:t>
-      </w:r>
-      <w:proofErr w:type="gramEnd"/>
-      <w:r>
-        <w:rPr>
-          <w:rFonts w:hint="cs"/>
-          <w:b/>
-          <w:bCs/>
-          <w:sz w:val="32"/>
-          <w:szCs w:val="32"/>
-          <w:rtl/>
-        </w:rPr>
-        <w:t xml:space="preserve"> לפתיחת המבוא. </w:t>
+          <w:rtl/>
+        </w:rPr>
+        <w:t xml:space="preserve">  - לפתיחת המבוא. </w:t>
       </w:r>
     </w:p>
     <w:p>
@@ -1719,18 +1697,14 @@
         <w:spacing w:after="0" w:line="360" w:lineRule="auto"/>
         <w:rPr>
           <w:rFonts w:ascii="David" w:hAnsi="David" w:cs="David"/>
-          <w:b/>
-          <w:bCs/>
-          <w:sz w:val="24"/>
-          <w:szCs w:val="24"/>
-          <w:rtl/>
-        </w:rPr>
-      </w:pPr>
-      <w:r>
-        <w:rPr>
-          <w:rFonts w:ascii="David" w:hAnsi="David" w:cs="David" w:hint="cs"/>
-          <w:b/>
-          <w:bCs/>
+          <w:sz w:val="24"/>
+          <w:szCs w:val="24"/>
+          <w:rtl/>
+        </w:rPr>
+      </w:pPr>
+      <w:r>
+        <w:rPr>
+          <w:rFonts w:ascii="David" w:hAnsi="David" w:cs="David" w:hint="cs"/>
           <w:sz w:val="24"/>
           <w:szCs w:val="24"/>
           <w:rtl/>
@@ -1740,8 +1714,6 @@
       <w:r>
         <w:rPr>
           <w:rFonts w:ascii="David" w:hAnsi="David" w:cs="David" w:hint="cs"/>
-          <w:b/>
-          <w:bCs/>
           <w:sz w:val="24"/>
           <w:szCs w:val="24"/>
           <w:rtl/>
@@ -1751,8 +1723,6 @@
       <w:r>
         <w:rPr>
           <w:rFonts w:ascii="David" w:hAnsi="David" w:cs="David" w:hint="cs"/>
-          <w:b/>
-          <w:bCs/>
           <w:sz w:val="24"/>
           <w:szCs w:val="24"/>
           <w:rtl/>
@@ -1762,8 +1732,6 @@
       <w:r>
         <w:rPr>
           <w:rFonts w:ascii="David" w:hAnsi="David" w:cs="David" w:hint="cs"/>
-          <w:b/>
-          <w:bCs/>
           <w:sz w:val="24"/>
           <w:szCs w:val="24"/>
         </w:rPr>
@@ -1772,8 +1740,6 @@
       <w:r>
         <w:rPr>
           <w:rFonts w:ascii="David" w:hAnsi="David" w:cs="David" w:hint="cs"/>
-          <w:b/>
-          <w:bCs/>
           <w:sz w:val="24"/>
           <w:szCs w:val="24"/>
           <w:rtl/>
@@ -1783,8 +1749,6 @@
       <w:r>
         <w:rPr>
           <w:rFonts w:ascii="David" w:hAnsi="David" w:cs="David" w:hint="cs"/>
-          <w:b/>
-          <w:bCs/>
           <w:sz w:val="24"/>
           <w:szCs w:val="24"/>
           <w:rtl/>
@@ -1794,8 +1758,6 @@
       <w:r>
         <w:rPr>
           <w:rFonts w:ascii="David" w:hAnsi="David" w:cs="David" w:hint="cs"/>
-          <w:b/>
-          <w:bCs/>
           <w:sz w:val="24"/>
           <w:szCs w:val="24"/>
           <w:rtl/>
@@ -1806,8 +1768,6 @@
       <w:r>
         <w:rPr>
           <w:rFonts w:ascii="David" w:hAnsi="David" w:cs="David"/>
-          <w:b/>
-          <w:bCs/>
           <w:sz w:val="24"/>
           <w:szCs w:val="24"/>
         </w:rPr>
@@ -1817,8 +1777,6 @@
       <w:r>
         <w:rPr>
           <w:rFonts w:ascii="David" w:hAnsi="David" w:cs="David"/>
-          <w:b/>
-          <w:bCs/>
           <w:sz w:val="24"/>
           <w:szCs w:val="24"/>
         </w:rPr>
@@ -1827,8 +1785,6 @@
       <w:r>
         <w:rPr>
           <w:rFonts w:ascii="David" w:hAnsi="David" w:cs="David" w:hint="cs"/>
-          <w:b/>
-          <w:bCs/>
           <w:sz w:val="24"/>
           <w:szCs w:val="24"/>
           <w:rtl/>
@@ -1842,18 +1798,14 @@
         <w:spacing w:after="0" w:line="360" w:lineRule="auto"/>
         <w:rPr>
           <w:rFonts w:ascii="David" w:hAnsi="David" w:cs="David"/>
-          <w:b/>
-          <w:bCs/>
-          <w:sz w:val="24"/>
-          <w:szCs w:val="24"/>
-          <w:rtl/>
-        </w:rPr>
-      </w:pPr>
-      <w:r>
-        <w:rPr>
-          <w:rFonts w:ascii="David" w:hAnsi="David" w:cs="David" w:hint="cs"/>
-          <w:b/>
-          <w:bCs/>
+          <w:sz w:val="24"/>
+          <w:szCs w:val="24"/>
+          <w:rtl/>
+        </w:rPr>
+      </w:pPr>
+      <w:r>
+        <w:rPr>
+          <w:rFonts w:ascii="David" w:hAnsi="David" w:cs="David" w:hint="cs"/>
           <w:sz w:val="24"/>
           <w:szCs w:val="24"/>
           <w:rtl/>
@@ -1863,8 +1815,6 @@
       <w:r>
         <w:rPr>
           <w:rFonts w:ascii="David" w:hAnsi="David" w:cs="David" w:hint="cs"/>
-          <w:b/>
-          <w:bCs/>
           <w:sz w:val="24"/>
           <w:szCs w:val="24"/>
           <w:rtl/>
@@ -1875,8 +1825,6 @@
       <w:r>
         <w:rPr>
           <w:rFonts w:ascii="David" w:hAnsi="David" w:cs="David" w:hint="cs"/>
-          <w:b/>
-          <w:bCs/>
           <w:sz w:val="24"/>
           <w:szCs w:val="24"/>
           <w:rtl/>
@@ -1886,8 +1834,6 @@
       <w:r>
         <w:rPr>
           <w:rFonts w:ascii="David" w:hAnsi="David" w:cs="David" w:hint="cs"/>
-          <w:b/>
-          <w:bCs/>
           <w:sz w:val="24"/>
           <w:szCs w:val="24"/>
           <w:rtl/>
@@ -1898,8 +1844,6 @@
       <w:r>
         <w:rPr>
           <w:rFonts w:ascii="David" w:hAnsi="David" w:cs="David" w:hint="cs"/>
-          <w:b/>
-          <w:bCs/>
           <w:sz w:val="24"/>
           <w:szCs w:val="24"/>
           <w:rtl/>
@@ -1910,8 +1854,6 @@
       <w:r>
         <w:rPr>
           <w:rFonts w:ascii="David" w:hAnsi="David" w:cs="David" w:hint="cs"/>
-          <w:b/>
-          <w:bCs/>
           <w:sz w:val="24"/>
           <w:szCs w:val="24"/>
           <w:rtl/>
@@ -1922,8 +1864,6 @@
       <w:r>
         <w:rPr>
           <w:rFonts w:ascii="David" w:hAnsi="David" w:cs="David" w:hint="cs"/>
-          <w:b/>
-          <w:bCs/>
           <w:sz w:val="24"/>
           <w:szCs w:val="24"/>
           <w:rtl/>
@@ -1933,8 +1873,6 @@
       <w:r>
         <w:rPr>
           <w:rFonts w:ascii="David" w:hAnsi="David" w:cs="David"/>
-          <w:b/>
-          <w:bCs/>
           <w:sz w:val="24"/>
           <w:szCs w:val="24"/>
         </w:rPr>
@@ -1943,8 +1881,6 @@
       <w:r>
         <w:rPr>
           <w:rFonts w:ascii="David" w:hAnsi="David" w:cs="David" w:hint="cs"/>
-          <w:b/>
-          <w:bCs/>
           <w:sz w:val="24"/>
           <w:szCs w:val="24"/>
           <w:rtl/>
@@ -1954,8 +1890,6 @@
       <w:r>
         <w:rPr>
           <w:rFonts w:ascii="David" w:hAnsi="David" w:cs="David"/>
-          <w:b/>
-          <w:bCs/>
           <w:sz w:val="24"/>
           <w:szCs w:val="24"/>
         </w:rPr>
@@ -1964,8 +1898,6 @@
       <w:r>
         <w:rPr>
           <w:rFonts w:ascii="David" w:hAnsi="David" w:cs="David" w:hint="cs"/>
-          <w:b/>
-          <w:bCs/>
           <w:sz w:val="24"/>
           <w:szCs w:val="24"/>
           <w:rtl/>
@@ -1975,8 +1907,6 @@
       <w:r>
         <w:rPr>
           <w:rFonts w:ascii="David" w:hAnsi="David" w:cs="David" w:hint="cs"/>
-          <w:b/>
-          <w:bCs/>
           <w:sz w:val="24"/>
           <w:szCs w:val="24"/>
           <w:rtl/>
@@ -1987,8 +1917,6 @@
       <w:r>
         <w:rPr>
           <w:rFonts w:ascii="David" w:hAnsi="David" w:cs="David"/>
-          <w:b/>
-          <w:bCs/>
           <w:sz w:val="24"/>
           <w:szCs w:val="24"/>
         </w:rPr>
@@ -1998,8 +1926,6 @@
       <w:r>
         <w:rPr>
           <w:rFonts w:ascii="David" w:hAnsi="David" w:cs="David"/>
-          <w:b/>
-          <w:bCs/>
           <w:sz w:val="24"/>
           <w:szCs w:val="24"/>
         </w:rPr>
@@ -2008,8 +1934,6 @@
       <w:r>
         <w:rPr>
           <w:rFonts w:ascii="David" w:hAnsi="David" w:cs="David" w:hint="cs"/>
-          <w:b/>
-          <w:bCs/>
           <w:sz w:val="24"/>
           <w:szCs w:val="24"/>
           <w:rtl/>
@@ -2022,14 +1946,25 @@
         <w:bidi/>
         <w:spacing w:line="360" w:lineRule="auto"/>
         <w:rPr>
-          <w:rFonts w:ascii="David" w:hAnsi="David" w:cs="David"/>
-          <w:b/>
-          <w:bCs/>
-          <w:sz w:val="24"/>
-          <w:szCs w:val="24"/>
-          <w:rtl/>
-        </w:rPr>
-      </w:pPr>
+          <w:rFonts w:ascii="David" w:hAnsi="David" w:cs="David" w:hint="cs"/>
+          <w:b/>
+          <w:bCs/>
+          <w:sz w:val="24"/>
+          <w:szCs w:val="24"/>
+          <w:rtl/>
+        </w:rPr>
+      </w:pPr>
+      <w:r>
+        <w:rPr>
+          <w:rFonts w:ascii="David" w:hAnsi="David" w:cs="David" w:hint="cs"/>
+          <w:b/>
+          <w:bCs/>
+          <w:sz w:val="24"/>
+          <w:szCs w:val="24"/>
+          <w:rtl/>
+        </w:rPr>
+        <w:t xml:space="preserve">כדי להבין מה היא צפיית בינג', תחילה יש להבדיל בינה לבין  צפייה מסורתית בטלוויזיה. </w:t>
+      </w:r>
     </w:p>
     <w:p>
       <w:pPr>
@@ -2176,7 +2111,7 @@
         <w:bidi/>
         <w:spacing w:line="360" w:lineRule="auto"/>
         <w:rPr>
-          <w:rFonts w:ascii="David" w:hAnsi="David" w:cs="David" w:hint="cs"/>
+          <w:rFonts w:ascii="David" w:hAnsi="David" w:cs="David"/>
           <w:b/>
           <w:bCs/>
           <w:sz w:val="24"/>

--- a/עבודת סמינר בקורס דיגיטליות בתרבות ובחיי היומיום 2021.docx
+++ b/עבודת סמינר בקורס דיגיטליות בתרבות ובחיי היומיום 2021.docx
@@ -1545,18 +1545,40 @@
           <w:sz w:val="32"/>
           <w:szCs w:val="32"/>
         </w:rPr>
-        <w:t>Digital Media Platforms and the Use of TV Content: Binge Watching and Video-on-Demand in Germany</w:t>
-      </w:r>
-      <w:r>
-        <w:rPr>
-          <w:rFonts w:hint="cs"/>
+        <w:t xml:space="preserve">Digital Media Platforms and the Use of TV Content: Binge Watching and Video-on-Demand in </w:t>
+      </w:r>
+      <w:proofErr w:type="gramStart"/>
+      <w:r>
+        <w:rPr>
           <w:b/>
           <w:bCs/>
           <w:sz w:val="32"/>
           <w:szCs w:val="32"/>
-          <w:rtl/>
-        </w:rPr>
-        <w:t xml:space="preserve">  - לפתיחת המבוא. </w:t>
+        </w:rPr>
+        <w:t>Germany</w:t>
+      </w:r>
+      <w:r>
+        <w:rPr>
+          <w:rFonts w:hint="cs"/>
+          <w:b/>
+          <w:bCs/>
+          <w:sz w:val="32"/>
+          <w:szCs w:val="32"/>
+          <w:rtl/>
+        </w:rPr>
+        <w:t xml:space="preserve">  -</w:t>
+      </w:r>
+      <w:proofErr w:type="gramEnd"/>
+      <w:r>
+        <w:rPr>
+          <w:rFonts w:hint="cs"/>
+          <w:b/>
+          <w:bCs/>
+          <w:sz w:val="32"/>
+          <w:szCs w:val="32"/>
+          <w:rtl/>
+        </w:rPr>
+        <w:t xml:space="preserve"> לפתיחת המבוא. </w:t>
       </w:r>
     </w:p>
     <w:p>
@@ -1944,6 +1966,18 @@
     <w:p>
       <w:pPr>
         <w:bidi/>
+        <w:spacing w:after="0" w:line="360" w:lineRule="auto"/>
+        <w:rPr>
+          <w:rFonts w:ascii="David" w:hAnsi="David" w:cs="David"/>
+          <w:sz w:val="24"/>
+          <w:szCs w:val="24"/>
+          <w:rtl/>
+        </w:rPr>
+      </w:pPr>
+    </w:p>
+    <w:p>
+      <w:pPr>
+        <w:bidi/>
         <w:spacing w:line="360" w:lineRule="auto"/>
         <w:rPr>
           <w:rFonts w:ascii="David" w:hAnsi="David" w:cs="David" w:hint="cs"/>
@@ -1965,121 +1999,40 @@
         </w:rPr>
         <w:t xml:space="preserve">כדי להבין מה היא צפיית בינג', תחילה יש להבדיל בינה לבין  צפייה מסורתית בטלוויזיה. </w:t>
       </w:r>
-    </w:p>
-    <w:p>
-      <w:pPr>
-        <w:bidi/>
-        <w:spacing w:line="360" w:lineRule="auto"/>
-        <w:rPr>
-          <w:rFonts w:ascii="David" w:hAnsi="David" w:cs="David"/>
-          <w:b/>
-          <w:bCs/>
-          <w:sz w:val="24"/>
-          <w:szCs w:val="24"/>
-          <w:rtl/>
-        </w:rPr>
-      </w:pPr>
-      <w:r>
-        <w:rPr>
-          <w:rFonts w:ascii="David" w:hAnsi="David" w:cs="David" w:hint="cs"/>
-          <w:b/>
-          <w:bCs/>
-          <w:sz w:val="24"/>
-          <w:szCs w:val="24"/>
-          <w:rtl/>
-        </w:rPr>
-        <w:t>מה מבדיל בין צפיית בינג' לצפייה מסורתית בטלוויזיה?</w:t>
-      </w:r>
-      <w:r>
-        <w:rPr>
-          <w:rFonts w:ascii="David" w:hAnsi="David" w:cs="David" w:hint="cs"/>
-          <w:b/>
-          <w:bCs/>
-          <w:sz w:val="24"/>
-          <w:szCs w:val="24"/>
-        </w:rPr>
-        <w:t xml:space="preserve"> </w:t>
-      </w:r>
-      <w:r>
-        <w:rPr>
-          <w:rFonts w:ascii="David" w:hAnsi="David" w:cs="David" w:hint="cs"/>
-          <w:b/>
-          <w:bCs/>
-          <w:sz w:val="24"/>
-          <w:szCs w:val="24"/>
-          <w:rtl/>
-        </w:rPr>
-        <w:t xml:space="preserve"> אחד ההבדלים הוא </w:t>
-      </w:r>
-      <w:r>
-        <w:rPr>
-          <w:rFonts w:ascii="David" w:hAnsi="David" w:cs="David" w:hint="cs"/>
-          <w:b/>
-          <w:bCs/>
-          <w:sz w:val="24"/>
-          <w:szCs w:val="24"/>
-          <w:rtl/>
-        </w:rPr>
-        <w:t xml:space="preserve">בצריכה של מספר פרקים של אותה סדרה בישיבה אחת, בניגוד לצפייה במספר תוכניות כמו שייתכן שקורה בצפייה מסורתית. </w:t>
-      </w:r>
-    </w:p>
-    <w:p>
-      <w:pPr>
-        <w:bidi/>
-        <w:spacing w:line="360" w:lineRule="auto"/>
-        <w:rPr>
-          <w:rFonts w:ascii="David" w:hAnsi="David" w:cs="David"/>
-          <w:b/>
-          <w:bCs/>
-          <w:sz w:val="24"/>
-          <w:szCs w:val="24"/>
-        </w:rPr>
-      </w:pPr>
-      <w:r>
-        <w:rPr>
-          <w:rFonts w:ascii="David" w:hAnsi="David" w:cs="David" w:hint="cs"/>
-          <w:b/>
-          <w:bCs/>
-          <w:sz w:val="24"/>
-          <w:szCs w:val="24"/>
-          <w:rtl/>
-        </w:rPr>
-        <w:t xml:space="preserve">שירותי </w:t>
-      </w:r>
-      <w:proofErr w:type="spellStart"/>
-      <w:r>
-        <w:rPr>
-          <w:rFonts w:ascii="David" w:hAnsi="David" w:cs="David" w:hint="cs"/>
-          <w:b/>
-          <w:bCs/>
-          <w:sz w:val="24"/>
-          <w:szCs w:val="24"/>
-          <w:rtl/>
-        </w:rPr>
-        <w:t>הסטרימינג</w:t>
-      </w:r>
-      <w:proofErr w:type="spellEnd"/>
-      <w:r>
-        <w:rPr>
-          <w:rFonts w:ascii="David" w:hAnsi="David" w:cs="David" w:hint="cs"/>
-          <w:b/>
-          <w:bCs/>
-          <w:sz w:val="24"/>
-          <w:szCs w:val="24"/>
-          <w:rtl/>
-        </w:rPr>
-        <w:t xml:space="preserve"> מקלים על הצופה את היכולת לצפות במספר רב של פרקים של אותה תוכנית בהזמנה.</w:t>
-      </w:r>
-      <w:r>
-        <w:rPr>
-          <w:rFonts w:ascii="David" w:hAnsi="David" w:cs="David" w:hint="cs"/>
-          <w:b/>
-          <w:bCs/>
-          <w:sz w:val="24"/>
-          <w:szCs w:val="24"/>
-          <w:rtl/>
-        </w:rPr>
-        <w:t xml:space="preserve"> בנוסף, כאשר טלוויזיה מסורתית מאפשרת לצופים לצפות רק בפרק אחד כל שבוע כאשר הוא עולה לאוויר, צפיית בינג' מאפשרת את המידתיות של צפייה במספר פרקים, לעיתים גם את כל העונה או הסדרה. הגמישות הזאת מוערכת בקרב הצופים, כפי שהתגלה במחקר של האריס </w:t>
+      <w:r>
+        <w:rPr>
+          <w:rFonts w:ascii="David" w:hAnsi="David" w:cs="David" w:hint="cs"/>
+          <w:b/>
+          <w:bCs/>
+          <w:sz w:val="24"/>
+          <w:szCs w:val="24"/>
+          <w:rtl/>
+        </w:rPr>
+        <w:t xml:space="preserve">אחד ההבדלים הוא בצפייה במספר פרקים רצופים של אותה סדרה בישיבה אחת, בניגוד לצפייה במספר תוכניות כמו שייתכן שקורה בצפייה מסורתית. </w:t>
+      </w:r>
+    </w:p>
+    <w:p>
+      <w:pPr>
+        <w:bidi/>
+        <w:spacing w:line="360" w:lineRule="auto"/>
+        <w:rPr>
+          <w:rFonts w:ascii="David" w:hAnsi="David" w:cs="David"/>
+          <w:b/>
+          <w:bCs/>
+          <w:sz w:val="24"/>
+          <w:szCs w:val="24"/>
+        </w:rPr>
+      </w:pPr>
+      <w:r>
+        <w:rPr>
+          <w:rFonts w:ascii="David" w:hAnsi="David" w:cs="David" w:hint="cs"/>
+          <w:b/>
+          <w:bCs/>
+          <w:sz w:val="24"/>
+          <w:szCs w:val="24"/>
+          <w:rtl/>
+        </w:rPr>
+        <w:t xml:space="preserve">בנוסף, כאשר טלוויזיה מסורתית מאפשרת לצופים לצפות רק בפרק אחד כל שבוע כאשר הוא עולה לאוויר, צפיית בינג' מאפשרת את המידתיות של צפייה במספר פרקים, לעיתים גם את כל העונה או הסדרה. הגמישות הזאת מוערכת בקרב הצופים, כפי שהתגלה במחקר של האריס </w:t>
       </w:r>
       <w:proofErr w:type="spellStart"/>
       <w:r>
